--- a/2026 (RCJ Lightweight Soccer and Open Soccer)/Documentation/Hyperion Plan 2026.docx
+++ b/2026 (RCJ Lightweight Soccer and Open Soccer)/Documentation/Hyperion Plan 2026.docx
@@ -287,7 +287,7 @@
                 <w:noProof/>
                 <w:webHidden/>
               </w:rPr>
-              <w:t>6</w:t>
+              <w:t>5</w:t>
             </w:r>
             <w:r>
               <w:rPr>
@@ -361,7 +361,7 @@
                 <w:noProof/>
                 <w:webHidden/>
               </w:rPr>
-              <w:t>6</w:t>
+              <w:t>5</w:t>
             </w:r>
             <w:r>
               <w:rPr>
@@ -435,7 +435,7 @@
                 <w:noProof/>
                 <w:webHidden/>
               </w:rPr>
-              <w:t>6</w:t>
+              <w:t>5</w:t>
             </w:r>
             <w:r>
               <w:rPr>
@@ -509,7 +509,7 @@
                 <w:noProof/>
                 <w:webHidden/>
               </w:rPr>
-              <w:t>7</w:t>
+              <w:t>6</w:t>
             </w:r>
             <w:r>
               <w:rPr>
@@ -583,7 +583,7 @@
                 <w:noProof/>
                 <w:webHidden/>
               </w:rPr>
-              <w:t>7</w:t>
+              <w:t>6</w:t>
             </w:r>
             <w:r>
               <w:rPr>
@@ -657,7 +657,7 @@
                 <w:noProof/>
                 <w:webHidden/>
               </w:rPr>
-              <w:t>7</w:t>
+              <w:t>6</w:t>
             </w:r>
             <w:r>
               <w:rPr>
@@ -731,7 +731,7 @@
                 <w:noProof/>
                 <w:webHidden/>
               </w:rPr>
-              <w:t>8</w:t>
+              <w:t>7</w:t>
             </w:r>
             <w:r>
               <w:rPr>
@@ -805,7 +805,7 @@
                 <w:noProof/>
                 <w:webHidden/>
               </w:rPr>
-              <w:t>8</w:t>
+              <w:t>7</w:t>
             </w:r>
             <w:r>
               <w:rPr>
@@ -879,7 +879,7 @@
                 <w:noProof/>
                 <w:webHidden/>
               </w:rPr>
-              <w:t>8</w:t>
+              <w:t>7</w:t>
             </w:r>
             <w:r>
               <w:rPr>
@@ -953,7 +953,7 @@
                 <w:noProof/>
                 <w:webHidden/>
               </w:rPr>
-              <w:t>9</w:t>
+              <w:t>7</w:t>
             </w:r>
             <w:r>
               <w:rPr>
@@ -1027,7 +1027,7 @@
                 <w:noProof/>
                 <w:webHidden/>
               </w:rPr>
-              <w:t>9</w:t>
+              <w:t>8</w:t>
             </w:r>
             <w:r>
               <w:rPr>
@@ -1101,7 +1101,7 @@
                 <w:noProof/>
                 <w:webHidden/>
               </w:rPr>
-              <w:t>9</w:t>
+              <w:t>8</w:t>
             </w:r>
             <w:r>
               <w:rPr>
@@ -1175,7 +1175,7 @@
                 <w:noProof/>
                 <w:webHidden/>
               </w:rPr>
-              <w:t>10</w:t>
+              <w:t>8</w:t>
             </w:r>
             <w:r>
               <w:rPr>
@@ -1249,7 +1249,7 @@
                 <w:noProof/>
                 <w:webHidden/>
               </w:rPr>
-              <w:t>10</w:t>
+              <w:t>8</w:t>
             </w:r>
             <w:r>
               <w:rPr>
@@ -1323,7 +1323,7 @@
                 <w:noProof/>
                 <w:webHidden/>
               </w:rPr>
-              <w:t>12</w:t>
+              <w:t>10</w:t>
             </w:r>
             <w:r>
               <w:rPr>
@@ -1397,7 +1397,7 @@
                 <w:noProof/>
                 <w:webHidden/>
               </w:rPr>
-              <w:t>14</w:t>
+              <w:t>12</w:t>
             </w:r>
             <w:r>
               <w:rPr>
@@ -1471,7 +1471,7 @@
                 <w:noProof/>
                 <w:webHidden/>
               </w:rPr>
-              <w:t>14</w:t>
+              <w:t>12</w:t>
             </w:r>
             <w:r>
               <w:rPr>
@@ -1545,7 +1545,7 @@
                 <w:noProof/>
                 <w:webHidden/>
               </w:rPr>
-              <w:t>14</w:t>
+              <w:t>12</w:t>
             </w:r>
             <w:r>
               <w:rPr>
@@ -1619,7 +1619,7 @@
                 <w:noProof/>
                 <w:webHidden/>
               </w:rPr>
-              <w:t>15</w:t>
+              <w:t>13</w:t>
             </w:r>
             <w:r>
               <w:rPr>
@@ -1693,7 +1693,7 @@
                 <w:noProof/>
                 <w:webHidden/>
               </w:rPr>
-              <w:t>15</w:t>
+              <w:t>13</w:t>
             </w:r>
             <w:r>
               <w:rPr>
@@ -1767,7 +1767,7 @@
                 <w:noProof/>
                 <w:webHidden/>
               </w:rPr>
-              <w:t>16</w:t>
+              <w:t>14</w:t>
             </w:r>
             <w:r>
               <w:rPr>
@@ -1841,7 +1841,7 @@
                 <w:noProof/>
                 <w:webHidden/>
               </w:rPr>
-              <w:t>16</w:t>
+              <w:t>14</w:t>
             </w:r>
             <w:r>
               <w:rPr>
@@ -1915,7 +1915,7 @@
                 <w:noProof/>
                 <w:webHidden/>
               </w:rPr>
-              <w:t>16</w:t>
+              <w:t>14</w:t>
             </w:r>
             <w:r>
               <w:rPr>
@@ -1989,7 +1989,7 @@
                 <w:noProof/>
                 <w:webHidden/>
               </w:rPr>
-              <w:t>16</w:t>
+              <w:t>14</w:t>
             </w:r>
             <w:r>
               <w:rPr>
@@ -2063,7 +2063,7 @@
                 <w:noProof/>
                 <w:webHidden/>
               </w:rPr>
-              <w:t>16</w:t>
+              <w:t>14</w:t>
             </w:r>
             <w:r>
               <w:rPr>
@@ -2137,7 +2137,7 @@
                 <w:noProof/>
                 <w:webHidden/>
               </w:rPr>
-              <w:t>16</w:t>
+              <w:t>14</w:t>
             </w:r>
             <w:r>
               <w:rPr>
@@ -2211,7 +2211,7 @@
                 <w:noProof/>
                 <w:webHidden/>
               </w:rPr>
-              <w:t>16</w:t>
+              <w:t>14</w:t>
             </w:r>
             <w:r>
               <w:rPr>
@@ -2285,7 +2285,7 @@
                 <w:noProof/>
                 <w:webHidden/>
               </w:rPr>
-              <w:t>16</w:t>
+              <w:t>14</w:t>
             </w:r>
             <w:r>
               <w:rPr>
@@ -2359,7 +2359,7 @@
                 <w:noProof/>
                 <w:webHidden/>
               </w:rPr>
-              <w:t>17</w:t>
+              <w:t>15</w:t>
             </w:r>
             <w:r>
               <w:rPr>
@@ -2433,7 +2433,7 @@
                 <w:noProof/>
                 <w:webHidden/>
               </w:rPr>
-              <w:t>17</w:t>
+              <w:t>15</w:t>
             </w:r>
             <w:r>
               <w:rPr>
@@ -2507,7 +2507,7 @@
                 <w:noProof/>
                 <w:webHidden/>
               </w:rPr>
-              <w:t>18</w:t>
+              <w:t>16</w:t>
             </w:r>
             <w:r>
               <w:rPr>
@@ -2581,7 +2581,7 @@
                 <w:noProof/>
                 <w:webHidden/>
               </w:rPr>
-              <w:t>18</w:t>
+              <w:t>16</w:t>
             </w:r>
             <w:r>
               <w:rPr>
@@ -2655,7 +2655,7 @@
                 <w:noProof/>
                 <w:webHidden/>
               </w:rPr>
-              <w:t>22</w:t>
+              <w:t>20</w:t>
             </w:r>
             <w:r>
               <w:rPr>
@@ -2729,7 +2729,7 @@
                 <w:noProof/>
                 <w:webHidden/>
               </w:rPr>
-              <w:t>26</w:t>
+              <w:t>24</w:t>
             </w:r>
             <w:r>
               <w:rPr>
@@ -2803,7 +2803,7 @@
                 <w:noProof/>
                 <w:webHidden/>
               </w:rPr>
-              <w:t>26</w:t>
+              <w:t>24</w:t>
             </w:r>
             <w:r>
               <w:rPr>
@@ -2877,7 +2877,7 @@
                 <w:noProof/>
                 <w:webHidden/>
               </w:rPr>
-              <w:t>26</w:t>
+              <w:t>24</w:t>
             </w:r>
             <w:r>
               <w:rPr>
@@ -2951,7 +2951,7 @@
                 <w:noProof/>
                 <w:webHidden/>
               </w:rPr>
-              <w:t>26</w:t>
+              <w:t>24</w:t>
             </w:r>
             <w:r>
               <w:rPr>
@@ -3025,7 +3025,7 @@
                 <w:noProof/>
                 <w:webHidden/>
               </w:rPr>
-              <w:t>26</w:t>
+              <w:t>24</w:t>
             </w:r>
             <w:r>
               <w:rPr>
@@ -3099,7 +3099,7 @@
                 <w:noProof/>
                 <w:webHidden/>
               </w:rPr>
-              <w:t>27</w:t>
+              <w:t>25</w:t>
             </w:r>
             <w:r>
               <w:rPr>
@@ -3173,7 +3173,7 @@
                 <w:noProof/>
                 <w:webHidden/>
               </w:rPr>
-              <w:t>27</w:t>
+              <w:t>25</w:t>
             </w:r>
             <w:r>
               <w:rPr>
@@ -3247,7 +3247,7 @@
                 <w:noProof/>
                 <w:webHidden/>
               </w:rPr>
-              <w:t>27</w:t>
+              <w:t>25</w:t>
             </w:r>
             <w:r>
               <w:rPr>
@@ -3321,7 +3321,7 @@
                 <w:noProof/>
                 <w:webHidden/>
               </w:rPr>
-              <w:t>27</w:t>
+              <w:t>25</w:t>
             </w:r>
             <w:r>
               <w:rPr>
@@ -3395,7 +3395,7 @@
                 <w:noProof/>
                 <w:webHidden/>
               </w:rPr>
-              <w:t>27</w:t>
+              <w:t>25</w:t>
             </w:r>
             <w:r>
               <w:rPr>
@@ -3469,7 +3469,7 @@
                 <w:noProof/>
                 <w:webHidden/>
               </w:rPr>
-              <w:t>27</w:t>
+              <w:t>25</w:t>
             </w:r>
             <w:r>
               <w:rPr>
@@ -3543,7 +3543,7 @@
                 <w:noProof/>
                 <w:webHidden/>
               </w:rPr>
-              <w:t>27</w:t>
+              <w:t>25</w:t>
             </w:r>
             <w:r>
               <w:rPr>
@@ -3617,7 +3617,7 @@
                 <w:noProof/>
                 <w:webHidden/>
               </w:rPr>
-              <w:t>28</w:t>
+              <w:t>26</w:t>
             </w:r>
             <w:r>
               <w:rPr>
@@ -3691,7 +3691,7 @@
                 <w:noProof/>
                 <w:webHidden/>
               </w:rPr>
-              <w:t>28</w:t>
+              <w:t>26</w:t>
             </w:r>
             <w:r>
               <w:rPr>
@@ -3765,7 +3765,7 @@
                 <w:noProof/>
                 <w:webHidden/>
               </w:rPr>
-              <w:t>28</w:t>
+              <w:t>26</w:t>
             </w:r>
             <w:r>
               <w:rPr>
@@ -3839,7 +3839,7 @@
                 <w:noProof/>
                 <w:webHidden/>
               </w:rPr>
-              <w:t>29</w:t>
+              <w:t>27</w:t>
             </w:r>
             <w:r>
               <w:rPr>
@@ -3913,7 +3913,7 @@
                 <w:noProof/>
                 <w:webHidden/>
               </w:rPr>
-              <w:t>29</w:t>
+              <w:t>27</w:t>
             </w:r>
             <w:r>
               <w:rPr>
@@ -3987,7 +3987,7 @@
                 <w:noProof/>
                 <w:webHidden/>
               </w:rPr>
-              <w:t>29</w:t>
+              <w:t>28</w:t>
             </w:r>
             <w:r>
               <w:rPr>
@@ -8010,13 +8010,12 @@
       <w:pPr>
         <w:pStyle w:val="Heading1"/>
       </w:pPr>
-      <w:bookmarkStart w:id="0" w:name="_Toc212536818"/>
-      <w:bookmarkStart w:id="1" w:name="_Toc213782701"/>
-      <w:r>
-        <w:lastRenderedPageBreak/>
+      <w:bookmarkStart w:id="0" w:name="_Toc213782701"/>
+      <w:bookmarkStart w:id="1" w:name="_Toc212536818"/>
+      <w:r>
         <w:t>Abstract</w:t>
       </w:r>
-      <w:bookmarkEnd w:id="1"/>
+      <w:bookmarkEnd w:id="0"/>
     </w:p>
     <w:p>
       <w:r>
@@ -8208,7 +8207,6 @@
       </w:pPr>
       <w:bookmarkStart w:id="4" w:name="_Toc213782704"/>
       <w:r>
-        <w:lastRenderedPageBreak/>
         <w:t>Software Role</w:t>
       </w:r>
       <w:bookmarkEnd w:id="4"/>
@@ -8261,31 +8259,7 @@
     </w:p>
     <w:p>
       <w:r>
-        <w:t xml:space="preserve">Sam started robotics in 2018. Over the years, he has developed proficiency in a wide range of programming languages, including EV3 and Spike block coding, EV3 </w:t>
-      </w:r>
-      <w:proofErr w:type="spellStart"/>
-      <w:r>
-        <w:t>MicroPython</w:t>
-      </w:r>
-      <w:proofErr w:type="spellEnd"/>
-      <w:r>
-        <w:t xml:space="preserve">, Spike Python, </w:t>
-      </w:r>
-      <w:proofErr w:type="spellStart"/>
-      <w:r>
-        <w:t>RobotC</w:t>
-      </w:r>
-      <w:proofErr w:type="spellEnd"/>
-      <w:r>
-        <w:t xml:space="preserve">, and C++ within the Arduino framework. His passion and dedication to robotics have been demonstrated through consistent participation in RoboCup Junior Australia (RCJA) competitions. Notable achievements include placing 4th in both the Queensland State and National </w:t>
-      </w:r>
-      <w:proofErr w:type="spellStart"/>
-      <w:r>
-        <w:t>OnStage</w:t>
-      </w:r>
-      <w:proofErr w:type="spellEnd"/>
-      <w:r>
-        <w:t xml:space="preserve"> competitions in 2021, securing 2nd at State and 6th Nationally in the Standard Soccer League in 2023, and most impressively, finishing 3rd in the State Soccer League and 2nd in the National Lightweight Soccer League in 2024. These accomplishments highlight Sam’s growth, technical skill, and competitive spirit in the field of robotics.</w:t>
+        <w:t>Sam started robotics in 2018. Over the years, he has developed proficiency in a wide range of programming languages, including EV3 and Spike block coding, EV3 MicroPython, Spike Python, RobotC, and C++ within the Arduino framework. His passion and dedication to robotics have been demonstrated through consistent participation in RoboCup Junior Australia (RCJA) competitions. Notable achievements include placing 4th in both the Queensland State and National OnStage competitions in 2021, securing 2nd at State and 6th Nationally in the Standard Soccer League in 2023, and most impressively, finishing 3rd in the State Soccer League and 2nd in the National Lightweight Soccer League in 2024. These accomplishments highlight Sam’s growth, technical skill, and competitive spirit in the field of robotics.</w:t>
       </w:r>
     </w:p>
     <w:p>
@@ -8340,39 +8314,7 @@
     </w:p>
     <w:p>
       <w:r>
-        <w:t xml:space="preserve">Thomas McCabe began his robotics journey in 2019, quickly developing a strong foundation across multiple platforms and programming environments. He has gained proficiency in languages such as Spike Block, EV3 Block, Spike </w:t>
-      </w:r>
-      <w:proofErr w:type="spellStart"/>
-      <w:r>
-        <w:t>MicroPython</w:t>
-      </w:r>
-      <w:proofErr w:type="spellEnd"/>
-      <w:r>
-        <w:t xml:space="preserve">, EV3 </w:t>
-      </w:r>
-      <w:proofErr w:type="spellStart"/>
-      <w:r>
-        <w:t>MicroPython</w:t>
-      </w:r>
-      <w:proofErr w:type="spellEnd"/>
-      <w:r>
-        <w:t xml:space="preserve">, and </w:t>
-      </w:r>
-      <w:proofErr w:type="spellStart"/>
-      <w:r>
-        <w:t>RobotC</w:t>
-      </w:r>
-      <w:proofErr w:type="spellEnd"/>
-      <w:r>
-        <w:t xml:space="preserve">. Thomas has demonstrated consistent commitment to the field through years of participation in RoboCup Junior Australia (RCJA) competitions. His notable achievements include competing in the RCJA </w:t>
-      </w:r>
-      <w:proofErr w:type="spellStart"/>
-      <w:r>
-        <w:t>OnStage</w:t>
-      </w:r>
-      <w:proofErr w:type="spellEnd"/>
-      <w:r>
-        <w:t xml:space="preserve"> Challenge in 2021, advancing through RCJA Secondary Rescue in 2022 and 2023, and most recently, earning a 3rd place finish at the State level in the RCJA Soccer Standard League in 2024. These milestones reflect not only Thomas’s technical progression but also his resilience and enthusiasm for robotics.</w:t>
+        <w:t>Thomas McCabe began his robotics journey in 2019, quickly developing a strong foundation across multiple platforms and programming environments. He has gained proficiency in languages such as Spike Block, EV3 Block, Spike MicroPython, EV3 MicroPython, and RobotC. Thomas has demonstrated consistent commitment to the field through years of participation in RoboCup Junior Australia (RCJA) competitions. His notable achievements include competing in the RCJA OnStage Challenge in 2021, advancing through RCJA Secondary Rescue in 2022 and 2023, and most recently, earning a 3rd place finish at the State level in the RCJA Soccer Standard League in 2024. These milestones reflect not only Thomas’s technical progression but also his resilience and enthusiasm for robotics.</w:t>
       </w:r>
     </w:p>
     <w:p>
@@ -8394,7 +8336,7 @@
       <w:r>
         <w:t>Software</w:t>
       </w:r>
-      <w:bookmarkEnd w:id="0"/>
+      <w:bookmarkEnd w:id="1"/>
       <w:r>
         <w:t xml:space="preserve"> Planning</w:t>
       </w:r>
@@ -8681,15 +8623,7 @@
           </w:tcPr>
           <w:p>
             <w:r>
-              <w:t>Camera (</w:t>
-            </w:r>
-            <w:proofErr w:type="spellStart"/>
-            <w:r>
-              <w:t>OpenMV</w:t>
-            </w:r>
-            <w:proofErr w:type="spellEnd"/>
-            <w:r>
-              <w:t xml:space="preserve"> Side)</w:t>
+              <w:t>Camera (OpenMV Side)</w:t>
             </w:r>
           </w:p>
         </w:tc>
@@ -8903,7 +8837,6 @@
           </w:tcPr>
           <w:p>
             <w:r>
-              <w:lastRenderedPageBreak/>
               <w:t>PID</w:t>
             </w:r>
           </w:p>
@@ -9868,19 +9801,11 @@
       <w:pPr>
         <w:spacing w:before="240" w:after="240"/>
       </w:pPr>
-      <w:proofErr w:type="gramStart"/>
       <w:r>
         <w:rPr>
           <w:rFonts w:ascii="Aptos" w:eastAsia="Aptos" w:hAnsi="Aptos" w:cs="Aptos"/>
         </w:rPr>
-        <w:t>In order for</w:t>
-      </w:r>
-      <w:proofErr w:type="gramEnd"/>
-      <w:r>
-        <w:rPr>
-          <w:rFonts w:ascii="Aptos" w:eastAsia="Aptos" w:hAnsi="Aptos" w:cs="Aptos"/>
-        </w:rPr>
-        <w:t xml:space="preserve"> the robot to gain possession of the ball and score, it must first be able to determine the direction of the ball relative to itself.</w:t>
+        <w:t>In order for the robot to gain possession of the ball and score, it must first be able to determine the direction of the ball relative to itself.</w:t>
       </w:r>
     </w:p>
     <w:p>
@@ -9934,69 +9859,40 @@
         <w:rPr>
           <w:rFonts w:ascii="Aptos" w:eastAsia="Aptos" w:hAnsi="Aptos" w:cs="Aptos"/>
         </w:rPr>
-        <w:t xml:space="preserve"> Since the competition ball is orange, one option is to use a vision-based system such </w:t>
-      </w:r>
-      <w:r>
+        <w:t xml:space="preserve"> Since the competition ball is orange, one option is to use a vision-based system such as the OpenMV H7 camera. This camera can identify coloured objects — for example, yellow and blue goals, and an orange ball — allowing the robot to estimate the ball’s position. However, this approach has limitations, such as the camera’s frame rate and potential loss of visual contact if the ball is obscured.</w:t>
+      </w:r>
+    </w:p>
+    <w:p>
+      <w:pPr>
+        <w:spacing w:before="240" w:after="240"/>
         <w:rPr>
           <w:rFonts w:ascii="Aptos" w:eastAsia="Aptos" w:hAnsi="Aptos" w:cs="Aptos"/>
         </w:rPr>
-        <w:lastRenderedPageBreak/>
-        <w:t xml:space="preserve">as the </w:t>
-      </w:r>
-      <w:proofErr w:type="spellStart"/>
+      </w:pPr>
       <w:r>
         <w:rPr>
           <w:rFonts w:ascii="Aptos" w:eastAsia="Aptos" w:hAnsi="Aptos" w:cs="Aptos"/>
         </w:rPr>
-        <w:t>OpenMV</w:t>
-      </w:r>
-      <w:proofErr w:type="spellEnd"/>
+        <w:t xml:space="preserve">Alternatively, the competition ball emits infrared (IR) light, which can be detected using </w:t>
+      </w:r>
       <w:r>
         <w:rPr>
           <w:rFonts w:ascii="Aptos" w:eastAsia="Aptos" w:hAnsi="Aptos" w:cs="Aptos"/>
         </w:rPr>
-        <w:t xml:space="preserve"> H7 camera. This camera can identify coloured objects — for example, yellow and blue goals, and an orange ball — allowing the robot to estimate the ball’s position. However, this approach has limitations, such as the camera’s frame rate and potential loss of visual contact if the ball is obscured.</w:t>
-      </w:r>
-    </w:p>
-    <w:p>
-      <w:pPr>
-        <w:spacing w:before="240" w:after="240"/>
+        <w:t>TSSP sensors</w:t>
+      </w:r>
+      <w:r>
         <w:rPr>
           <w:rFonts w:ascii="Aptos" w:eastAsia="Aptos" w:hAnsi="Aptos" w:cs="Aptos"/>
         </w:rPr>
-      </w:pPr>
+        <w:t>. Infrared light has the advantage of being less affected by</w:t>
+      </w:r>
       <w:r>
         <w:rPr>
           <w:rFonts w:ascii="Aptos" w:eastAsia="Aptos" w:hAnsi="Aptos" w:cs="Aptos"/>
         </w:rPr>
-        <w:t xml:space="preserve">Alternatively, the competition ball emits infrared (IR) light, which can be detected using </w:t>
-      </w:r>
-      <w:r>
-        <w:rPr>
-          <w:rFonts w:ascii="Aptos" w:eastAsia="Aptos" w:hAnsi="Aptos" w:cs="Aptos"/>
-        </w:rPr>
-        <w:t>TSSP sensors</w:t>
-      </w:r>
-      <w:r>
-        <w:rPr>
-          <w:rFonts w:ascii="Aptos" w:eastAsia="Aptos" w:hAnsi="Aptos" w:cs="Aptos"/>
-        </w:rPr>
-        <w:t xml:space="preserve">. Infrared light has the advantage of being less affected </w:t>
-      </w:r>
-      <w:proofErr w:type="spellStart"/>
-      <w:r>
-        <w:rPr>
-          <w:rFonts w:ascii="Aptos" w:eastAsia="Aptos" w:hAnsi="Aptos" w:cs="Aptos"/>
-        </w:rPr>
-        <w:t>by</w:t>
-      </w:r>
-      <w:r>
-        <w:rPr>
-          <w:rFonts w:ascii="Aptos" w:eastAsia="Aptos" w:hAnsi="Aptos" w:cs="Aptos"/>
-        </w:rPr>
         <w:t>tea</w:t>
       </w:r>
-      <w:proofErr w:type="spellEnd"/>
       <w:r>
         <w:rPr>
           <w:rFonts w:ascii="Aptos" w:eastAsia="Aptos" w:hAnsi="Aptos" w:cs="Aptos"/>
@@ -10157,14 +10053,12 @@
                 <w:b w:val="0"/>
               </w:rPr>
             </w:pPr>
-            <w:proofErr w:type="spellStart"/>
             <w:r>
               <w:rPr>
                 <w:b w:val="0"/>
               </w:rPr>
               <w:t>init_tssp</w:t>
             </w:r>
-            <w:proofErr w:type="spellEnd"/>
           </w:p>
         </w:tc>
         <w:tc>
@@ -10196,14 +10090,12 @@
                 <w:b w:val="0"/>
               </w:rPr>
             </w:pPr>
-            <w:proofErr w:type="spellStart"/>
             <w:r>
               <w:rPr>
                 <w:b w:val="0"/>
               </w:rPr>
               <w:t>read_tssp</w:t>
             </w:r>
-            <w:proofErr w:type="spellEnd"/>
           </w:p>
         </w:tc>
         <w:tc>
@@ -10215,23 +10107,7 @@
               <w:cnfStyle w:val="000000000000" w:firstRow="0" w:lastRow="0" w:firstColumn="0" w:lastColumn="0" w:oddVBand="0" w:evenVBand="0" w:oddHBand="0" w:evenHBand="0" w:firstRowFirstColumn="0" w:firstRowLastColumn="0" w:lastRowFirstColumn="0" w:lastRowLastColumn="0"/>
             </w:pPr>
             <w:r>
-              <w:t xml:space="preserve">To read all the </w:t>
-            </w:r>
-            <w:proofErr w:type="spellStart"/>
-            <w:r>
-              <w:t>tssp</w:t>
-            </w:r>
-            <w:proofErr w:type="spellEnd"/>
-            <w:r>
-              <w:t xml:space="preserve"> and find ball </w:t>
-            </w:r>
-            <w:proofErr w:type="spellStart"/>
-            <w:r>
-              <w:t>dir</w:t>
-            </w:r>
-            <w:proofErr w:type="spellEnd"/>
-            <w:r>
-              <w:t xml:space="preserve"> and str</w:t>
+              <w:t>To read all the tssp and find ball dir and str</w:t>
             </w:r>
           </w:p>
         </w:tc>
@@ -10251,14 +10127,12 @@
                 <w:b w:val="0"/>
               </w:rPr>
             </w:pPr>
-            <w:proofErr w:type="spellStart"/>
             <w:r>
               <w:rPr>
                 <w:b w:val="0"/>
               </w:rPr>
               <w:t>get_ball_dir</w:t>
             </w:r>
-            <w:proofErr w:type="spellEnd"/>
           </w:p>
         </w:tc>
         <w:tc>
@@ -10270,13 +10144,8 @@
               <w:cnfStyle w:val="000000000000" w:firstRow="0" w:lastRow="0" w:firstColumn="0" w:lastColumn="0" w:oddVBand="0" w:evenVBand="0" w:oddHBand="0" w:evenHBand="0" w:firstRowFirstColumn="0" w:firstRowLastColumn="0" w:lastRowFirstColumn="0" w:lastRowLastColumn="0"/>
             </w:pPr>
             <w:r>
-              <w:t xml:space="preserve">Returns ball </w:t>
-            </w:r>
-            <w:proofErr w:type="spellStart"/>
-            <w:r>
-              <w:t>dir</w:t>
-            </w:r>
-            <w:proofErr w:type="spellEnd"/>
+              <w:t>Returns ball dir</w:t>
+            </w:r>
           </w:p>
         </w:tc>
       </w:tr>
@@ -10295,14 +10164,12 @@
                 <w:b w:val="0"/>
               </w:rPr>
             </w:pPr>
-            <w:proofErr w:type="spellStart"/>
             <w:r>
               <w:rPr>
                 <w:b w:val="0"/>
               </w:rPr>
               <w:t>get_ball_str</w:t>
             </w:r>
-            <w:proofErr w:type="spellEnd"/>
           </w:p>
         </w:tc>
         <w:tc>
@@ -10442,7 +10309,6 @@
         <w:pStyle w:val="Heading4"/>
       </w:pPr>
       <w:r>
-        <w:lastRenderedPageBreak/>
         <w:t>Background Research</w:t>
       </w:r>
     </w:p>
@@ -11192,7 +11058,6 @@
         <w:pStyle w:val="Heading4"/>
       </w:pPr>
       <w:r>
-        <w:lastRenderedPageBreak/>
         <w:t>Requirements</w:t>
       </w:r>
     </w:p>
@@ -11451,15 +11316,7 @@
         <w:t>into</w:t>
       </w:r>
       <w:r>
-        <w:t xml:space="preserve"> the TSSP library as a separate function named </w:t>
-      </w:r>
-      <w:proofErr w:type="gramStart"/>
-      <w:r>
-        <w:t>orbit(</w:t>
-      </w:r>
-      <w:proofErr w:type="gramEnd"/>
-      <w:r>
-        <w:t>).</w:t>
+        <w:t xml:space="preserve"> the TSSP library as a separate function named orbit().</w:t>
       </w:r>
       <w:r>
         <w:t xml:space="preserve"> </w:t>
@@ -11618,7 +11475,6 @@
         <w:pStyle w:val="Heading4"/>
       </w:pPr>
       <w:r>
-        <w:lastRenderedPageBreak/>
         <w:t>Background Research</w:t>
       </w:r>
     </w:p>
@@ -12217,7 +12073,6 @@
         <w:pStyle w:val="Heading4"/>
       </w:pPr>
       <w:r>
-        <w:lastRenderedPageBreak/>
         <w:t>Requirements</w:t>
       </w:r>
     </w:p>
@@ -12495,13 +12350,8 @@
       <w:bookmarkEnd w:id="29"/>
     </w:p>
     <w:p>
-      <w:proofErr w:type="gramStart"/>
-      <w:r>
-        <w:t>In order to</w:t>
-      </w:r>
-      <w:proofErr w:type="gramEnd"/>
-      <w:r>
-        <w:t xml:space="preserve"> for the robot to stay in</w:t>
+      <w:r>
+        <w:t>In order to for the robot to stay in</w:t>
       </w:r>
       <w:r>
         <w:t xml:space="preserve"> play it must not go outside of the fields white line.</w:t>
@@ -12552,86 +12402,57 @@
         <w:rPr>
           <w:rFonts w:ascii="Aptos" w:eastAsia="Aptos" w:hAnsi="Aptos" w:cs="Aptos"/>
         </w:rPr>
-        <w:t xml:space="preserve">For a robot to remain within the boundaries of a playing field, it must be able to detect and respond to the white line marking the edges. This requires an effective line detection system capable of distinguishing the white line from the surrounding field surface, which is often darker in </w:t>
-      </w:r>
-      <w:proofErr w:type="spellStart"/>
-      <w:r>
+        <w:t>For a robot to remain within the boundaries of a playing field, it must be able to detect and respond to the white line marking the edges. This requires an effective line detection system capable of distinguishing the white line from the surrounding field surface, which is often darker in color (e.g., green turf or black mat).</w:t>
+      </w:r>
+    </w:p>
+    <w:p>
+      <w:pPr>
+        <w:spacing w:before="240" w:after="240"/>
         <w:rPr>
           <w:rFonts w:ascii="Aptos" w:eastAsia="Aptos" w:hAnsi="Aptos" w:cs="Aptos"/>
         </w:rPr>
-        <w:t>color</w:t>
-      </w:r>
-      <w:proofErr w:type="spellEnd"/>
+      </w:pPr>
       <w:r>
         <w:rPr>
           <w:rFonts w:ascii="Aptos" w:eastAsia="Aptos" w:hAnsi="Aptos" w:cs="Aptos"/>
         </w:rPr>
-        <w:t xml:space="preserve"> (e.g., green turf or black mat).</w:t>
-      </w:r>
-    </w:p>
-    <w:p>
-      <w:pPr>
-        <w:spacing w:before="240" w:after="240"/>
+        <w:t xml:space="preserve">A common approach to detecting white lines involves </w:t>
+      </w:r>
+      <w:r>
         <w:rPr>
           <w:rFonts w:ascii="Aptos" w:eastAsia="Aptos" w:hAnsi="Aptos" w:cs="Aptos"/>
         </w:rPr>
-      </w:pPr>
+        <w:t>light sensors</w:t>
+      </w:r>
       <w:r>
         <w:rPr>
           <w:rFonts w:ascii="Aptos" w:eastAsia="Aptos" w:hAnsi="Aptos" w:cs="Aptos"/>
         </w:rPr>
-        <w:lastRenderedPageBreak/>
-        <w:t xml:space="preserve">A common approach to detecting white lines involves </w:t>
+        <w:t xml:space="preserve">, such as </w:t>
       </w:r>
       <w:r>
         <w:rPr>
           <w:rFonts w:ascii="Aptos" w:eastAsia="Aptos" w:hAnsi="Aptos" w:cs="Aptos"/>
         </w:rPr>
-        <w:t>light sensors</w:t>
+        <w:t>photoresistors, photodiodes, or phototransistors</w:t>
       </w:r>
       <w:r>
         <w:rPr>
           <w:rFonts w:ascii="Aptos" w:eastAsia="Aptos" w:hAnsi="Aptos" w:cs="Aptos"/>
         </w:rPr>
-        <w:t xml:space="preserve">, such as </w:t>
+        <w:t xml:space="preserve">, in combination with </w:t>
       </w:r>
       <w:r>
         <w:rPr>
           <w:rFonts w:ascii="Aptos" w:eastAsia="Aptos" w:hAnsi="Aptos" w:cs="Aptos"/>
         </w:rPr>
-        <w:t>photoresistors, photodiodes, or phototransistors</w:t>
+        <w:t>light-emitting diodes (LEDs)</w:t>
       </w:r>
       <w:r>
         <w:rPr>
           <w:rFonts w:ascii="Aptos" w:eastAsia="Aptos" w:hAnsi="Aptos" w:cs="Aptos"/>
         </w:rPr>
-        <w:t xml:space="preserve">, in combination with </w:t>
-      </w:r>
-      <w:r>
-        <w:rPr>
-          <w:rFonts w:ascii="Aptos" w:eastAsia="Aptos" w:hAnsi="Aptos" w:cs="Aptos"/>
-        </w:rPr>
-        <w:t>light-emitting diodes (LEDs)</w:t>
-      </w:r>
-      <w:r>
-        <w:rPr>
-          <w:rFonts w:ascii="Aptos" w:eastAsia="Aptos" w:hAnsi="Aptos" w:cs="Aptos"/>
-        </w:rPr>
-        <w:t xml:space="preserve">. These sensors work by measuring the intensity of reflected light. When a surface is illuminated by an LED, a white surface reflects significantly </w:t>
-      </w:r>
-      <w:proofErr w:type="gramStart"/>
-      <w:r>
-        <w:rPr>
-          <w:rFonts w:ascii="Aptos" w:eastAsia="Aptos" w:hAnsi="Aptos" w:cs="Aptos"/>
-        </w:rPr>
-        <w:t>more light</w:t>
-      </w:r>
-      <w:proofErr w:type="gramEnd"/>
-      <w:r>
-        <w:rPr>
-          <w:rFonts w:ascii="Aptos" w:eastAsia="Aptos" w:hAnsi="Aptos" w:cs="Aptos"/>
-        </w:rPr>
-        <w:t xml:space="preserve"> than a darker surface. The phototransistor converts the reflected light into an electrical signal, allowing the robot to detect the contrast between the line and the field.</w:t>
+        <w:t>. These sensors work by measuring the intensity of reflected light. When a surface is illuminated by an LED, a white surface reflects significantly more light than a darker surface. The phototransistor converts the reflected light into an electrical signal, allowing the robot to detect the contrast between the line and the field.</w:t>
       </w:r>
     </w:p>
     <w:p>
@@ -12760,39 +12581,17 @@
           <w:rFonts w:ascii="Aptos" w:eastAsia="Aptos" w:hAnsi="Aptos" w:cs="Aptos"/>
         </w:rPr>
       </w:pPr>
-      <w:proofErr w:type="spellStart"/>
       <w:r>
         <w:rPr>
           <w:rFonts w:ascii="Aptos" w:eastAsia="Aptos" w:hAnsi="Aptos" w:cs="Aptos"/>
         </w:rPr>
-        <w:t>Color</w:t>
-      </w:r>
-      <w:proofErr w:type="spellEnd"/>
+        <w:t>Color sensors</w:t>
+      </w:r>
       <w:r>
         <w:rPr>
           <w:rFonts w:ascii="Aptos" w:eastAsia="Aptos" w:hAnsi="Aptos" w:cs="Aptos"/>
         </w:rPr>
-        <w:t xml:space="preserve"> sensors</w:t>
-      </w:r>
-      <w:r>
-        <w:rPr>
-          <w:rFonts w:ascii="Aptos" w:eastAsia="Aptos" w:hAnsi="Aptos" w:cs="Aptos"/>
-        </w:rPr>
-        <w:t xml:space="preserve">: Identify specific </w:t>
-      </w:r>
-      <w:proofErr w:type="spellStart"/>
-      <w:r>
-        <w:rPr>
-          <w:rFonts w:ascii="Aptos" w:eastAsia="Aptos" w:hAnsi="Aptos" w:cs="Aptos"/>
-        </w:rPr>
-        <w:t>color</w:t>
-      </w:r>
-      <w:proofErr w:type="spellEnd"/>
-      <w:r>
-        <w:rPr>
-          <w:rFonts w:ascii="Aptos" w:eastAsia="Aptos" w:hAnsi="Aptos" w:cs="Aptos"/>
-        </w:rPr>
-        <w:t xml:space="preserve"> values to distinguish field markings.</w:t>
+        <w:t>: Identify specific color values to distinguish field markings.</w:t>
       </w:r>
     </w:p>
     <w:p>
@@ -12854,25 +12653,7 @@
         </w:numPr>
       </w:pPr>
       <w:r>
-        <w:t xml:space="preserve">To be able to </w:t>
-      </w:r>
-      <w:proofErr w:type="spellStart"/>
-      <w:r>
-        <w:t>remeber</w:t>
-      </w:r>
-      <w:proofErr w:type="spellEnd"/>
-      <w:r>
-        <w:t xml:space="preserve"> the direction even if </w:t>
-      </w:r>
-      <w:proofErr w:type="spellStart"/>
-      <w:proofErr w:type="gramStart"/>
-      <w:r>
-        <w:t>your</w:t>
-      </w:r>
-      <w:proofErr w:type="spellEnd"/>
-      <w:proofErr w:type="gramEnd"/>
-      <w:r>
-        <w:t xml:space="preserve"> not on it</w:t>
+        <w:t>To be able to remeber the direction even if your not on it</w:t>
       </w:r>
     </w:p>
     <w:p>
@@ -12884,23 +12665,7 @@
         </w:numPr>
       </w:pPr>
       <w:r>
-        <w:t xml:space="preserve">To be able to </w:t>
-      </w:r>
-      <w:proofErr w:type="spellStart"/>
-      <w:r>
-        <w:t>reconise</w:t>
-      </w:r>
-      <w:proofErr w:type="spellEnd"/>
-      <w:r>
-        <w:t xml:space="preserve"> if </w:t>
-      </w:r>
-      <w:proofErr w:type="spellStart"/>
-      <w:r>
-        <w:t>youve</w:t>
-      </w:r>
-      <w:proofErr w:type="spellEnd"/>
-      <w:r>
-        <w:t xml:space="preserve"> gone over the line</w:t>
+        <w:t>To be able to reconise if youve gone over the line</w:t>
       </w:r>
     </w:p>
     <w:p>
@@ -12917,15 +12682,7 @@
     </w:p>
     <w:p>
       <w:r>
-        <w:t xml:space="preserve">By creating clusters of sensors pass the white threshold then finding the angle of the clusters </w:t>
-      </w:r>
-      <w:proofErr w:type="spellStart"/>
-      <w:r>
-        <w:t>centers</w:t>
-      </w:r>
-      <w:proofErr w:type="spellEnd"/>
-      <w:r>
-        <w:t xml:space="preserve"> and aver</w:t>
+        <w:t>By creating clusters of sensors pass the white threshold then finding the angle of the clusters centers and aver</w:t>
       </w:r>
       <w:r>
         <w:t>aging them.</w:t>
@@ -13008,7 +12765,6 @@
                 <w:bCs w:val="0"/>
               </w:rPr>
             </w:pPr>
-            <w:proofErr w:type="spellStart"/>
             <w:r>
               <w:rPr>
                 <w:b w:val="0"/>
@@ -13023,7 +12779,6 @@
               </w:rPr>
               <w:t>lsb</w:t>
             </w:r>
-            <w:proofErr w:type="spellEnd"/>
           </w:p>
         </w:tc>
         <w:tc>
@@ -13056,7 +12811,6 @@
                 <w:bCs w:val="0"/>
               </w:rPr>
             </w:pPr>
-            <w:proofErr w:type="spellStart"/>
             <w:r>
               <w:rPr>
                 <w:b w:val="0"/>
@@ -13064,7 +12818,6 @@
               </w:rPr>
               <w:t>calculate_line_direction</w:t>
             </w:r>
-            <w:proofErr w:type="spellEnd"/>
           </w:p>
         </w:tc>
         <w:tc>
@@ -13079,15 +12832,7 @@
               <w:t xml:space="preserve">To read all the </w:t>
             </w:r>
             <w:r>
-              <w:t xml:space="preserve">photo </w:t>
-            </w:r>
-            <w:proofErr w:type="spellStart"/>
-            <w:r>
-              <w:t>tran</w:t>
-            </w:r>
-            <w:proofErr w:type="spellEnd"/>
-            <w:r>
-              <w:t xml:space="preserve"> </w:t>
+              <w:t xml:space="preserve">photo tran </w:t>
             </w:r>
             <w:r>
               <w:t xml:space="preserve">and </w:t>
@@ -13099,13 +12844,8 @@
               <w:t>line</w:t>
             </w:r>
             <w:r>
-              <w:t xml:space="preserve"> </w:t>
-            </w:r>
-            <w:proofErr w:type="spellStart"/>
-            <w:r>
-              <w:t>dir</w:t>
-            </w:r>
-            <w:proofErr w:type="spellEnd"/>
+              <w:t xml:space="preserve"> dir</w:t>
+            </w:r>
           </w:p>
         </w:tc>
       </w:tr>
@@ -13119,7 +12859,6 @@
             <w:tcW w:w="4508" w:type="dxa"/>
           </w:tcPr>
           <w:p>
-            <w:proofErr w:type="spellStart"/>
             <w:r>
               <w:rPr>
                 <w:b w:val="0"/>
@@ -13162,7 +12901,6 @@
               </w:rPr>
               <w:t>state</w:t>
             </w:r>
-            <w:proofErr w:type="spellEnd"/>
           </w:p>
         </w:tc>
         <w:tc>
@@ -13198,7 +12936,6 @@
                 <w:bCs w:val="0"/>
               </w:rPr>
             </w:pPr>
-            <w:proofErr w:type="spellStart"/>
             <w:r>
               <w:rPr>
                 <w:b w:val="0"/>
@@ -13213,7 +12950,6 @@
               </w:rPr>
               <w:t>line_dir</w:t>
             </w:r>
-            <w:proofErr w:type="spellEnd"/>
           </w:p>
         </w:tc>
         <w:tc>
@@ -13228,13 +12964,8 @@
               <w:t xml:space="preserve">Returns </w:t>
             </w:r>
             <w:r>
-              <w:t xml:space="preserve">line </w:t>
-            </w:r>
-            <w:proofErr w:type="spellStart"/>
-            <w:r>
-              <w:t>dir</w:t>
-            </w:r>
-            <w:proofErr w:type="spellEnd"/>
+              <w:t>line dir</w:t>
+            </w:r>
           </w:p>
         </w:tc>
       </w:tr>
@@ -13248,16 +12979,7 @@
       <w:bookmarkStart w:id="36" w:name="_Toc212536834"/>
       <w:bookmarkStart w:id="37" w:name="_Toc213782721"/>
       <w:r>
-        <w:lastRenderedPageBreak/>
-        <w:t>4. Camera Library (</w:t>
-      </w:r>
-      <w:proofErr w:type="spellStart"/>
-      <w:r>
-        <w:t>OpenMV</w:t>
-      </w:r>
-      <w:proofErr w:type="spellEnd"/>
-      <w:r>
-        <w:t xml:space="preserve"> Side) – Tom </w:t>
+        <w:t xml:space="preserve">4. Camera Library (OpenMV Side) – Tom </w:t>
       </w:r>
       <w:bookmarkEnd w:id="36"/>
       <w:r>
@@ -13279,28 +13001,12 @@
     </w:p>
     <w:p>
       <w:r>
-        <w:t xml:space="preserve">To locate the position of the ball and </w:t>
-      </w:r>
-      <w:proofErr w:type="gramStart"/>
-      <w:r>
-        <w:t>goal, and</w:t>
-      </w:r>
-      <w:proofErr w:type="gramEnd"/>
-      <w:r>
-        <w:t xml:space="preserve"> send them to the teensy.</w:t>
-      </w:r>
-    </w:p>
-    <w:p>
-      <w:r>
-        <w:t xml:space="preserve">How do I locate the ball and goals using an </w:t>
-      </w:r>
-      <w:proofErr w:type="spellStart"/>
-      <w:r>
-        <w:t>OpenMV</w:t>
-      </w:r>
-      <w:proofErr w:type="spellEnd"/>
-      <w:r>
-        <w:t xml:space="preserve"> Camera.</w:t>
+        <w:t>To locate the position of the ball and goal, and send them to the teensy.</w:t>
+      </w:r>
+    </w:p>
+    <w:p>
+      <w:r>
+        <w:t>How do I locate the ball and goals using an OpenMV Camera.</w:t>
       </w:r>
     </w:p>
     <w:p>
@@ -13379,25 +13085,7 @@
     </w:p>
     <w:p>
       <w:r>
-        <w:t>For the teensy to receive the (</w:t>
-      </w:r>
-      <w:proofErr w:type="spellStart"/>
-      <w:proofErr w:type="gramStart"/>
-      <w:r>
-        <w:t>x,y</w:t>
-      </w:r>
-      <w:proofErr w:type="spellEnd"/>
-      <w:proofErr w:type="gramEnd"/>
-      <w:r>
-        <w:t xml:space="preserve">) positions of the goals and the ball </w:t>
-      </w:r>
-      <w:proofErr w:type="gramStart"/>
-      <w:r>
-        <w:t>in order to</w:t>
-      </w:r>
-      <w:proofErr w:type="gramEnd"/>
-      <w:r>
-        <w:t xml:space="preserve"> now their relative direction.</w:t>
+        <w:t>For the teensy to receive the (x,y) positions of the goals and the ball in order to now their relative direction.</w:t>
       </w:r>
     </w:p>
     <w:p>
@@ -13414,33 +13102,7 @@
     </w:p>
     <w:p>
       <w:r>
-        <w:t xml:space="preserve">The plan is to use the find blobs function in open mv to locate blobs of colour that represent the ball (orange) and the goals (blue and yellow), then use the </w:t>
-      </w:r>
-      <w:proofErr w:type="spellStart"/>
-      <w:r>
-        <w:t>uart</w:t>
-      </w:r>
-      <w:proofErr w:type="spellEnd"/>
-      <w:r>
-        <w:t xml:space="preserve"> system to </w:t>
-      </w:r>
-      <w:proofErr w:type="spellStart"/>
-      <w:proofErr w:type="gramStart"/>
-      <w:r>
-        <w:t>sent</w:t>
-      </w:r>
-      <w:proofErr w:type="spellEnd"/>
-      <w:proofErr w:type="gramEnd"/>
-      <w:r>
-        <w:t xml:space="preserve"> </w:t>
-      </w:r>
-      <w:proofErr w:type="gramStart"/>
-      <w:r>
-        <w:t>there</w:t>
-      </w:r>
-      <w:proofErr w:type="gramEnd"/>
-      <w:r>
-        <w:t xml:space="preserve"> pix</w:t>
+        <w:t>The plan is to use the find blobs function in open mv to locate blobs of colour that represent the ball (orange) and the goals (blue and yellow), then use the uart system to sent there pix</w:t>
       </w:r>
       <w:r>
         <w:t>el coords over to the teensy to be interrupted into a relative direction.</w:t>
@@ -13482,23 +13144,7 @@
         <w:t>The values for goal position and ball position</w:t>
       </w:r>
       <w:r>
-        <w:t xml:space="preserve"> are sent over UART from the </w:t>
-      </w:r>
-      <w:proofErr w:type="spellStart"/>
-      <w:r>
-        <w:t>OpenMV</w:t>
-      </w:r>
-      <w:proofErr w:type="spellEnd"/>
-      <w:r>
-        <w:t xml:space="preserve"> Camera. The teensy must communicate with the </w:t>
-      </w:r>
-      <w:proofErr w:type="spellStart"/>
-      <w:r>
-        <w:t>OpenMV</w:t>
-      </w:r>
-      <w:proofErr w:type="spellEnd"/>
-      <w:r>
-        <w:t xml:space="preserve"> to find the position of the goal and ball.</w:t>
+        <w:t xml:space="preserve"> are sent over UART from the OpenMV Camera. The teensy must communicate with the OpenMV to find the position of the goal and ball.</w:t>
       </w:r>
     </w:p>
     <w:p>
@@ -13597,7 +13243,6 @@
         </w:numPr>
       </w:pPr>
       <w:r>
-        <w:lastRenderedPageBreak/>
         <w:t>Blue X</w:t>
       </w:r>
     </w:p>
@@ -14064,15 +13709,7 @@
         <w:t xml:space="preserve"> </w:t>
       </w:r>
       <w:r>
-        <w:t xml:space="preserve">accurately receive values from the </w:t>
-      </w:r>
-      <w:proofErr w:type="spellStart"/>
-      <w:r>
-        <w:t>OpenMV</w:t>
-      </w:r>
-      <w:proofErr w:type="spellEnd"/>
-      <w:r>
-        <w:t xml:space="preserve"> through UART.</w:t>
+        <w:t>accurately receive values from the OpenMV through UART.</w:t>
       </w:r>
     </w:p>
     <w:p>
@@ -14154,11 +13791,9 @@
             <w:pPr>
               <w:cnfStyle w:val="100000000000" w:firstRow="1" w:lastRow="0" w:firstColumn="0" w:lastColumn="0" w:oddVBand="0" w:evenVBand="0" w:oddHBand="0" w:evenHBand="0" w:firstRowFirstColumn="0" w:firstRowLastColumn="0" w:lastRowFirstColumn="0" w:lastRowLastColumn="0"/>
             </w:pPr>
-            <w:proofErr w:type="spellStart"/>
             <w:r>
               <w:t>Perameters</w:t>
             </w:r>
-            <w:proofErr w:type="spellEnd"/>
           </w:p>
         </w:tc>
         <w:tc>
@@ -14187,7 +13822,6 @@
                 <w:b w:val="0"/>
               </w:rPr>
             </w:pPr>
-            <w:proofErr w:type="spellStart"/>
             <w:r>
               <w:rPr>
                 <w:b w:val="0"/>
@@ -14195,7 +13829,6 @@
               </w:rPr>
               <w:t>init</w:t>
             </w:r>
-            <w:proofErr w:type="spellEnd"/>
             <w:r>
               <w:rPr>
                 <w:b w:val="0"/>
@@ -14268,13 +13901,8 @@
             <w:pPr>
               <w:cnfStyle w:val="000000000000" w:firstRow="0" w:lastRow="0" w:firstColumn="0" w:lastColumn="0" w:oddVBand="0" w:evenVBand="0" w:oddHBand="0" w:evenHBand="0" w:firstRowFirstColumn="0" w:firstRowLastColumn="0" w:lastRowFirstColumn="0" w:lastRowLastColumn="0"/>
             </w:pPr>
-            <w:proofErr w:type="spellStart"/>
-            <w:r>
-              <w:t>attackingGoal</w:t>
-            </w:r>
-            <w:proofErr w:type="spellEnd"/>
-            <w:r>
-              <w:t xml:space="preserve"> – Which goal is the robot attacking? Blue is true, yellow is false.</w:t>
+            <w:r>
+              <w:t>attackingGoal – Which goal is the robot attacking? Blue is true, yellow is false.</w:t>
             </w:r>
           </w:p>
         </w:tc>
@@ -14317,13 +13945,8 @@
               <w:t>Check if the first 2 start bytes are correct</w:t>
             </w:r>
             <w:r>
-              <w:t xml:space="preserve">, if they are </w:t>
-            </w:r>
-            <w:proofErr w:type="gramStart"/>
-            <w:r>
-              <w:t>continue</w:t>
-            </w:r>
-            <w:proofErr w:type="gramEnd"/>
+              <w:t>, if they are continue</w:t>
+            </w:r>
             <w:r>
               <w:t xml:space="preserve"> to the next step</w:t>
             </w:r>
@@ -14366,19 +13989,7 @@
               <w:t>variable</w:t>
             </w:r>
             <w:r>
-              <w:t xml:space="preserve"> based on what is </w:t>
-            </w:r>
-            <w:r>
-              <w:lastRenderedPageBreak/>
-              <w:t xml:space="preserve">done in the </w:t>
-            </w:r>
-            <w:proofErr w:type="spellStart"/>
-            <w:r>
-              <w:t>OpenMV</w:t>
-            </w:r>
-            <w:proofErr w:type="spellEnd"/>
-            <w:r>
-              <w:t xml:space="preserve"> code (as negative values cannot be sent over UART).</w:t>
+              <w:t xml:space="preserve"> based on what is done in the OpenMV code (as negative values cannot be sent over UART).</w:t>
             </w:r>
           </w:p>
           <w:p>
@@ -14391,23 +14002,7 @@
               <w:cnfStyle w:val="000000000000" w:firstRow="0" w:lastRow="0" w:firstColumn="0" w:lastColumn="0" w:oddVBand="0" w:evenVBand="0" w:oddHBand="0" w:evenHBand="0" w:firstRowFirstColumn="0" w:firstRowLastColumn="0" w:lastRowFirstColumn="0" w:lastRowLastColumn="0"/>
             </w:pPr>
             <w:r>
-              <w:t xml:space="preserve">Assign the attacking and defending goals based on the </w:t>
-            </w:r>
-            <w:proofErr w:type="spellStart"/>
-            <w:r>
-              <w:t>attackingGoal</w:t>
-            </w:r>
-            <w:proofErr w:type="spellEnd"/>
-            <w:r>
-              <w:t xml:space="preserve"> </w:t>
-            </w:r>
-            <w:proofErr w:type="spellStart"/>
-            <w:r>
-              <w:t>perameter</w:t>
-            </w:r>
-            <w:proofErr w:type="spellEnd"/>
-            <w:r>
-              <w:t>.</w:t>
+              <w:t>Assign the attacking and defending goals based on the attackingGoal perameter.</w:t>
             </w:r>
           </w:p>
         </w:tc>
@@ -14425,7 +14020,6 @@
                 <w:bCs w:val="0"/>
               </w:rPr>
             </w:pPr>
-            <w:proofErr w:type="spellStart"/>
             <w:r>
               <w:rPr>
                 <w:b w:val="0"/>
@@ -14440,7 +14034,6 @@
               </w:rPr>
               <w:t>angle</w:t>
             </w:r>
-            <w:proofErr w:type="spellEnd"/>
             <w:r>
               <w:rPr>
                 <w:b w:val="0"/>
@@ -14598,7 +14191,6 @@
                 <w:bCs w:val="0"/>
               </w:rPr>
             </w:pPr>
-            <w:proofErr w:type="spellStart"/>
             <w:r>
               <w:rPr>
                 <w:b w:val="0"/>
@@ -14613,7 +14205,6 @@
               </w:rPr>
               <w:t>distance</w:t>
             </w:r>
-            <w:proofErr w:type="spellEnd"/>
             <w:r>
               <w:rPr>
                 <w:b w:val="0"/>
@@ -14782,7 +14373,6 @@
                 <w:bCs w:val="0"/>
               </w:rPr>
             </w:pPr>
-            <w:proofErr w:type="spellStart"/>
             <w:r>
               <w:rPr>
                 <w:b w:val="0"/>
@@ -14790,7 +14380,6 @@
               </w:rPr>
               <w:t>get_attack_goal_angle</w:t>
             </w:r>
-            <w:proofErr w:type="spellEnd"/>
             <w:r>
               <w:rPr>
                 <w:b w:val="0"/>
@@ -14843,7 +14432,6 @@
                 <w:bCs w:val="0"/>
               </w:rPr>
             </w:pPr>
-            <w:proofErr w:type="spellStart"/>
             <w:r>
               <w:rPr>
                 <w:b w:val="0"/>
@@ -14851,7 +14439,6 @@
               </w:rPr>
               <w:t>get_attack_goal_distance</w:t>
             </w:r>
-            <w:proofErr w:type="spellEnd"/>
             <w:r>
               <w:rPr>
                 <w:b w:val="0"/>
@@ -14904,7 +14491,6 @@
                 <w:bCs w:val="0"/>
               </w:rPr>
             </w:pPr>
-            <w:proofErr w:type="spellStart"/>
             <w:r>
               <w:rPr>
                 <w:b w:val="0"/>
@@ -14912,7 +14498,6 @@
               </w:rPr>
               <w:t>get_defend_goal_angle</w:t>
             </w:r>
-            <w:proofErr w:type="spellEnd"/>
             <w:r>
               <w:rPr>
                 <w:b w:val="0"/>
@@ -14965,7 +14550,6 @@
                 <w:bCs w:val="0"/>
               </w:rPr>
             </w:pPr>
-            <w:proofErr w:type="spellStart"/>
             <w:r>
               <w:rPr>
                 <w:b w:val="0"/>
@@ -14973,7 +14557,6 @@
               </w:rPr>
               <w:t>get_defend_goal_distance</w:t>
             </w:r>
-            <w:proofErr w:type="spellEnd"/>
             <w:r>
               <w:rPr>
                 <w:b w:val="0"/>
@@ -15026,7 +14609,6 @@
                 <w:bCs w:val="0"/>
               </w:rPr>
             </w:pPr>
-            <w:proofErr w:type="spellStart"/>
             <w:r>
               <w:rPr>
                 <w:b w:val="0"/>
@@ -15034,7 +14616,6 @@
               </w:rPr>
               <w:t>get_ball_angle</w:t>
             </w:r>
-            <w:proofErr w:type="spellEnd"/>
             <w:r>
               <w:rPr>
                 <w:b w:val="0"/>
@@ -15087,7 +14668,6 @@
                 <w:bCs w:val="0"/>
               </w:rPr>
             </w:pPr>
-            <w:proofErr w:type="spellStart"/>
             <w:r>
               <w:rPr>
                 <w:b w:val="0"/>
@@ -15095,7 +14675,6 @@
               </w:rPr>
               <w:t>get_ball_distance</w:t>
             </w:r>
-            <w:proofErr w:type="spellEnd"/>
             <w:r>
               <w:rPr>
                 <w:b w:val="0"/>
@@ -15233,7 +14812,6 @@
         <w:pStyle w:val="Heading4"/>
       </w:pPr>
       <w:r>
-        <w:lastRenderedPageBreak/>
         <w:t>Background Research</w:t>
       </w:r>
     </w:p>
@@ -15519,15 +15097,7 @@
               <w:t>±</w:t>
             </w:r>
             <w:r>
-              <w:t xml:space="preserve">30 degrees of its heading) and the ball strength is </w:t>
-            </w:r>
-            <w:proofErr w:type="gramStart"/>
-            <w:r>
-              <w:t>similar to</w:t>
-            </w:r>
-            <w:proofErr w:type="gramEnd"/>
-            <w:r>
-              <w:t xml:space="preserve"> that of the other robot, the robot should be the attacker. The other robot becomes the defender by default.</w:t>
+              <w:t>30 degrees of its heading) and the ball strength is similar to that of the other robot, the robot should be the attacker. The other robot becomes the defender by default.</w:t>
             </w:r>
           </w:p>
         </w:tc>
@@ -15683,11 +15253,7 @@
               <w:cnfStyle w:val="000000000000" w:firstRow="0" w:lastRow="0" w:firstColumn="0" w:lastColumn="0" w:oddVBand="0" w:evenVBand="0" w:oddHBand="0" w:evenHBand="0" w:firstRowFirstColumn="0" w:firstRowLastColumn="0" w:lastRowFirstColumn="0" w:lastRowLastColumn="0"/>
             </w:pPr>
             <w:r>
-              <w:t xml:space="preserve">If a robot can see the opponent goal and the goal heading is generally forward from it, prefer that robot as </w:t>
-            </w:r>
-            <w:r>
-              <w:lastRenderedPageBreak/>
-              <w:t>attacker. The other becomes the defender by default.</w:t>
+              <w:t>If a robot can see the opponent goal and the goal heading is generally forward from it, prefer that robot as attacker. The other becomes the defender by default.</w:t>
             </w:r>
           </w:p>
         </w:tc>
@@ -15705,7 +15271,6 @@
               <w:cnfStyle w:val="000000000000" w:firstRow="0" w:lastRow="0" w:firstColumn="0" w:lastColumn="0" w:oddVBand="0" w:evenVBand="0" w:oddHBand="0" w:evenHBand="0" w:firstRowFirstColumn="0" w:firstRowLastColumn="0" w:lastRowFirstColumn="0" w:lastRowLastColumn="0"/>
             </w:pPr>
             <w:r>
-              <w:lastRenderedPageBreak/>
               <w:t>Encourages intelligent play by choosing robots that are well-positioned to score.</w:t>
             </w:r>
           </w:p>
@@ -15719,7 +15284,6 @@
               <w:cnfStyle w:val="000000000000" w:firstRow="0" w:lastRow="0" w:firstColumn="0" w:lastColumn="0" w:oddVBand="0" w:evenVBand="0" w:oddHBand="0" w:evenHBand="0" w:firstRowFirstColumn="0" w:firstRowLastColumn="0" w:lastRowFirstColumn="0" w:lastRowLastColumn="0"/>
             </w:pPr>
             <w:r>
-              <w:lastRenderedPageBreak/>
               <w:t>Prevents attackers moving in the wrong direction.</w:t>
             </w:r>
           </w:p>
@@ -15764,7 +15328,6 @@
               <w:cnfStyle w:val="000000000000" w:firstRow="0" w:lastRow="0" w:firstColumn="0" w:lastColumn="0" w:oddVBand="0" w:evenVBand="0" w:oddHBand="0" w:evenHBand="0" w:firstRowFirstColumn="0" w:firstRowLastColumn="0" w:lastRowFirstColumn="0" w:lastRowLastColumn="0"/>
             </w:pPr>
             <w:r>
-              <w:lastRenderedPageBreak/>
               <w:t>Goal detection can be inconsistent under lighting changes.</w:t>
             </w:r>
           </w:p>
@@ -15778,7 +15341,6 @@
               <w:cnfStyle w:val="000000000000" w:firstRow="0" w:lastRow="0" w:firstColumn="0" w:lastColumn="0" w:oddVBand="0" w:evenVBand="0" w:oddHBand="0" w:evenHBand="0" w:firstRowFirstColumn="0" w:firstRowLastColumn="0" w:lastRowFirstColumn="0" w:lastRowLastColumn="0"/>
             </w:pPr>
             <w:r>
-              <w:lastRenderedPageBreak/>
               <w:t>May fail if the goal is blocked or temporarily useless.</w:t>
             </w:r>
           </w:p>
@@ -15805,7 +15367,6 @@
               <w:cnfStyle w:val="000000000000" w:firstRow="0" w:lastRow="0" w:firstColumn="0" w:lastColumn="0" w:oddVBand="0" w:evenVBand="0" w:oddHBand="0" w:evenHBand="0" w:firstRowFirstColumn="0" w:firstRowLastColumn="0" w:lastRowFirstColumn="0" w:lastRowLastColumn="0"/>
             </w:pPr>
             <w:r>
-              <w:lastRenderedPageBreak/>
               <w:t>Ball Direction Attack Cone</w:t>
             </w:r>
           </w:p>
@@ -15819,7 +15380,6 @@
               <w:cnfStyle w:val="000000000000" w:firstRow="0" w:lastRow="0" w:firstColumn="0" w:lastColumn="0" w:oddVBand="0" w:evenVBand="0" w:oddHBand="0" w:evenHBand="0" w:firstRowFirstColumn="0" w:firstRowLastColumn="0" w:lastRowFirstColumn="0" w:lastRowLastColumn="0"/>
             </w:pPr>
             <w:r>
-              <w:lastRenderedPageBreak/>
               <w:t>Distance-from-own-goal Fallback</w:t>
             </w:r>
           </w:p>
@@ -16161,7 +15721,6 @@
         <w:pStyle w:val="Heading4"/>
       </w:pPr>
       <w:r>
-        <w:lastRenderedPageBreak/>
         <w:t>Requirements</w:t>
       </w:r>
     </w:p>
@@ -16612,27 +16171,10 @@
           <w:b/>
           <w:bCs/>
         </w:rPr>
-        <w:lastRenderedPageBreak/>
         <w:t>Defender:</w:t>
       </w:r>
       <w:r>
-        <w:t xml:space="preserve"> Holds position closer to its own goal, tracking both </w:t>
-      </w:r>
-      <w:proofErr w:type="spellStart"/>
-      <w:r>
-        <w:t>he</w:t>
-      </w:r>
-      <w:proofErr w:type="spellEnd"/>
-      <w:r>
-        <w:t xml:space="preserve"> </w:t>
-      </w:r>
-      <w:proofErr w:type="gramStart"/>
-      <w:r>
-        <w:t>ball</w:t>
-      </w:r>
-      <w:proofErr w:type="gramEnd"/>
-      <w:r>
-        <w:t xml:space="preserve"> and the attacker’s location to intercept or block if the ball approaches the goal area.</w:t>
+        <w:t xml:space="preserve"> Holds position closer to its own goal, tracking both he ball and the attacker’s location to intercept or block if the ball approaches the goal area.</w:t>
       </w:r>
     </w:p>
     <w:p>
@@ -16755,15 +16297,7 @@
         <w:t>First check if there is any</w:t>
       </w:r>
       <w:r>
-        <w:t>thing that is available on the serial (</w:t>
-      </w:r>
-      <w:proofErr w:type="spellStart"/>
-      <w:r>
-        <w:t>Serial.available</w:t>
-      </w:r>
-      <w:proofErr w:type="spellEnd"/>
-      <w:r>
-        <w:t>())</w:t>
+        <w:t>thing that is available on the serial (Serial.available())</w:t>
       </w:r>
       <w:r>
         <w:t>. If there is anything available, continue to the next step, if not keep checking.</w:t>
@@ -16777,13 +16311,8 @@
           <w:numId w:val="13"/>
         </w:numPr>
       </w:pPr>
-      <w:proofErr w:type="spellStart"/>
-      <w:r>
-        <w:t>Serial.read</w:t>
-      </w:r>
-      <w:proofErr w:type="spellEnd"/>
-      <w:r>
-        <w:t>() to get this value and delete it from the frame buffer.</w:t>
+      <w:r>
+        <w:t>Serial.read() to get this value and delete it from the frame buffer.</w:t>
       </w:r>
     </w:p>
     <w:p>
@@ -16910,15 +16439,7 @@
         <w:t>In the above source, we can see how to send values from a HC-05</w:t>
       </w:r>
       <w:r>
-        <w:t xml:space="preserve">. This can be a simple </w:t>
-      </w:r>
-      <w:proofErr w:type="spellStart"/>
-      <w:r>
-        <w:t>Serial.write</w:t>
-      </w:r>
-      <w:proofErr w:type="spellEnd"/>
-      <w:r>
-        <w:t>() function to the specific serial.</w:t>
+        <w:t>. This can be a simple Serial.write() function to the specific serial.</w:t>
       </w:r>
       <w:r>
         <w:t xml:space="preserve"> Ensure the 2 start bytes are sent first before </w:t>
@@ -16947,16 +16468,11 @@
       <w:r>
         <w:t xml:space="preserve">up to </w:t>
       </w:r>
-      <w:proofErr w:type="gramStart"/>
       <w:r>
         <w:t xml:space="preserve">38400 </w:t>
       </w:r>
       <w:r>
-        <w:t xml:space="preserve"> bits</w:t>
-      </w:r>
-      <w:proofErr w:type="gramEnd"/>
-      <w:r>
-        <w:t xml:space="preserve"> per second (</w:t>
+        <w:t xml:space="preserve"> bits per second (</w:t>
       </w:r>
       <w:r>
         <w:t>38400</w:t>
@@ -16987,7 +16503,6 @@
           </w:tcPr>
           <w:p>
             <w:r>
-              <w:lastRenderedPageBreak/>
               <w:t>Name</w:t>
             </w:r>
           </w:p>
@@ -17070,11 +16585,9 @@
                 <w:tab w:val="left" w:pos="2569"/>
               </w:tabs>
             </w:pPr>
-            <w:proofErr w:type="spellStart"/>
             <w:r>
               <w:t>InfoByte</w:t>
             </w:r>
-            <w:proofErr w:type="spellEnd"/>
           </w:p>
         </w:tc>
         <w:tc>
@@ -17311,7 +16824,25 @@
                 <w:rPr>
                   <w:rFonts w:ascii="Cambria Math" w:hAnsi="Cambria Math"/>
                 </w:rPr>
-                <m:t>38400 bits/sec</m:t>
+                <m:t xml:space="preserve">38400 </m:t>
+              </m:r>
+              <m:r>
+                <w:rPr>
+                  <w:rFonts w:ascii="Cambria Math" w:hAnsi="Cambria Math"/>
+                </w:rPr>
+                <m:t>bits</m:t>
+              </m:r>
+              <m:r>
+                <w:rPr>
+                  <w:rFonts w:ascii="Cambria Math" w:hAnsi="Cambria Math"/>
+                </w:rPr>
+                <m:t>/</m:t>
+              </m:r>
+              <m:r>
+                <w:rPr>
+                  <w:rFonts w:ascii="Cambria Math" w:hAnsi="Cambria Math"/>
+                </w:rPr>
+                <m:t>sec</m:t>
               </m:r>
             </m:num>
             <m:den>
@@ -17319,7 +16850,13 @@
                 <w:rPr>
                   <w:rFonts w:ascii="Cambria Math" w:hAnsi="Cambria Math"/>
                 </w:rPr>
-                <m:t>80 bits</m:t>
+                <m:t xml:space="preserve">80 </m:t>
+              </m:r>
+              <m:r>
+                <w:rPr>
+                  <w:rFonts w:ascii="Cambria Math" w:hAnsi="Cambria Math"/>
+                </w:rPr>
+                <m:t>bits</m:t>
               </m:r>
             </m:den>
           </m:f>
@@ -17327,7 +16864,37 @@
             <w:rPr>
               <w:rFonts w:ascii="Cambria Math" w:hAnsi="Cambria Math"/>
             </w:rPr>
-            <m:t>=480 times per second</m:t>
+            <m:t xml:space="preserve">=480 </m:t>
+          </m:r>
+          <m:r>
+            <w:rPr>
+              <w:rFonts w:ascii="Cambria Math" w:hAnsi="Cambria Math"/>
+            </w:rPr>
+            <m:t>times</m:t>
+          </m:r>
+          <m:r>
+            <w:rPr>
+              <w:rFonts w:ascii="Cambria Math" w:hAnsi="Cambria Math"/>
+            </w:rPr>
+            <m:t xml:space="preserve"> </m:t>
+          </m:r>
+          <m:r>
+            <w:rPr>
+              <w:rFonts w:ascii="Cambria Math" w:hAnsi="Cambria Math"/>
+            </w:rPr>
+            <m:t>per</m:t>
+          </m:r>
+          <m:r>
+            <w:rPr>
+              <w:rFonts w:ascii="Cambria Math" w:hAnsi="Cambria Math"/>
+            </w:rPr>
+            <m:t xml:space="preserve"> </m:t>
+          </m:r>
+          <m:r>
+            <w:rPr>
+              <w:rFonts w:ascii="Cambria Math" w:hAnsi="Cambria Math"/>
+            </w:rPr>
+            <m:t>second</m:t>
           </m:r>
         </m:oMath>
       </m:oMathPara>
@@ -17360,7 +16927,13 @@
                 <w:rPr>
                   <w:rFonts w:ascii="Cambria Math" w:hAnsi="Cambria Math"/>
                 </w:rPr>
-                <m:t>1000 milliseconds</m:t>
+                <m:t xml:space="preserve">1000 </m:t>
+              </m:r>
+              <m:r>
+                <w:rPr>
+                  <w:rFonts w:ascii="Cambria Math" w:hAnsi="Cambria Math"/>
+                </w:rPr>
+                <m:t>milliseconds</m:t>
               </m:r>
             </m:num>
             <m:den>
@@ -17368,7 +16941,37 @@
                 <w:rPr>
                   <w:rFonts w:ascii="Cambria Math" w:hAnsi="Cambria Math"/>
                 </w:rPr>
-                <m:t>480 sends per second</m:t>
+                <m:t xml:space="preserve">480 </m:t>
+              </m:r>
+              <m:r>
+                <w:rPr>
+                  <w:rFonts w:ascii="Cambria Math" w:hAnsi="Cambria Math"/>
+                </w:rPr>
+                <m:t>sends</m:t>
+              </m:r>
+              <m:r>
+                <w:rPr>
+                  <w:rFonts w:ascii="Cambria Math" w:hAnsi="Cambria Math"/>
+                </w:rPr>
+                <m:t xml:space="preserve"> </m:t>
+              </m:r>
+              <m:r>
+                <w:rPr>
+                  <w:rFonts w:ascii="Cambria Math" w:hAnsi="Cambria Math"/>
+                </w:rPr>
+                <m:t>per</m:t>
+              </m:r>
+              <m:r>
+                <w:rPr>
+                  <w:rFonts w:ascii="Cambria Math" w:hAnsi="Cambria Math"/>
+                </w:rPr>
+                <m:t xml:space="preserve"> </m:t>
+              </m:r>
+              <m:r>
+                <w:rPr>
+                  <w:rFonts w:ascii="Cambria Math" w:hAnsi="Cambria Math"/>
+                </w:rPr>
+                <m:t>second</m:t>
               </m:r>
             </m:den>
           </m:f>
@@ -17376,7 +16979,37 @@
             <w:rPr>
               <w:rFonts w:ascii="Cambria Math" w:hAnsi="Cambria Math"/>
             </w:rPr>
-            <m:t>=2.083 milliseconds per send</m:t>
+            <m:t xml:space="preserve">=2.083 </m:t>
+          </m:r>
+          <m:r>
+            <w:rPr>
+              <w:rFonts w:ascii="Cambria Math" w:hAnsi="Cambria Math"/>
+            </w:rPr>
+            <m:t>milliseconds</m:t>
+          </m:r>
+          <m:r>
+            <w:rPr>
+              <w:rFonts w:ascii="Cambria Math" w:hAnsi="Cambria Math"/>
+            </w:rPr>
+            <m:t xml:space="preserve"> </m:t>
+          </m:r>
+          <m:r>
+            <w:rPr>
+              <w:rFonts w:ascii="Cambria Math" w:hAnsi="Cambria Math"/>
+            </w:rPr>
+            <m:t>per</m:t>
+          </m:r>
+          <m:r>
+            <w:rPr>
+              <w:rFonts w:ascii="Cambria Math" w:hAnsi="Cambria Math"/>
+            </w:rPr>
+            <m:t xml:space="preserve"> </m:t>
+          </m:r>
+          <m:r>
+            <w:rPr>
+              <w:rFonts w:ascii="Cambria Math" w:hAnsi="Cambria Math"/>
+            </w:rPr>
+            <m:t>send</m:t>
           </m:r>
         </m:oMath>
       </m:oMathPara>
@@ -17433,7 +17066,13 @@
                 <w:rPr>
                   <w:rFonts w:ascii="Cambria Math" w:hAnsi="Cambria Math"/>
                 </w:rPr>
-                <m:t>1000 milliseconds</m:t>
+                <m:t xml:space="preserve">1000 </m:t>
+              </m:r>
+              <m:r>
+                <w:rPr>
+                  <w:rFonts w:ascii="Cambria Math" w:hAnsi="Cambria Math"/>
+                </w:rPr>
+                <m:t>milliseconds</m:t>
               </m:r>
             </m:num>
             <m:den>
@@ -17441,7 +17080,37 @@
                 <w:rPr>
                   <w:rFonts w:ascii="Cambria Math" w:hAnsi="Cambria Math"/>
                 </w:rPr>
-                <m:t>48 times per second</m:t>
+                <m:t xml:space="preserve">48 </m:t>
+              </m:r>
+              <m:r>
+                <w:rPr>
+                  <w:rFonts w:ascii="Cambria Math" w:hAnsi="Cambria Math"/>
+                </w:rPr>
+                <m:t>times</m:t>
+              </m:r>
+              <m:r>
+                <w:rPr>
+                  <w:rFonts w:ascii="Cambria Math" w:hAnsi="Cambria Math"/>
+                </w:rPr>
+                <m:t xml:space="preserve"> </m:t>
+              </m:r>
+              <m:r>
+                <w:rPr>
+                  <w:rFonts w:ascii="Cambria Math" w:hAnsi="Cambria Math"/>
+                </w:rPr>
+                <m:t>per</m:t>
+              </m:r>
+              <m:r>
+                <w:rPr>
+                  <w:rFonts w:ascii="Cambria Math" w:hAnsi="Cambria Math"/>
+                </w:rPr>
+                <m:t xml:space="preserve"> </m:t>
+              </m:r>
+              <m:r>
+                <w:rPr>
+                  <w:rFonts w:ascii="Cambria Math" w:hAnsi="Cambria Math"/>
+                </w:rPr>
+                <m:t>second</m:t>
               </m:r>
             </m:den>
           </m:f>
@@ -17449,7 +17118,37 @@
             <w:rPr>
               <w:rFonts w:ascii="Cambria Math" w:hAnsi="Cambria Math"/>
             </w:rPr>
-            <m:t>=20.83 milliseconds per send</m:t>
+            <m:t xml:space="preserve">=20.83 </m:t>
+          </m:r>
+          <m:r>
+            <w:rPr>
+              <w:rFonts w:ascii="Cambria Math" w:hAnsi="Cambria Math"/>
+            </w:rPr>
+            <m:t>milliseconds</m:t>
+          </m:r>
+          <m:r>
+            <w:rPr>
+              <w:rFonts w:ascii="Cambria Math" w:hAnsi="Cambria Math"/>
+            </w:rPr>
+            <m:t xml:space="preserve"> </m:t>
+          </m:r>
+          <m:r>
+            <w:rPr>
+              <w:rFonts w:ascii="Cambria Math" w:hAnsi="Cambria Math"/>
+            </w:rPr>
+            <m:t>per</m:t>
+          </m:r>
+          <m:r>
+            <w:rPr>
+              <w:rFonts w:ascii="Cambria Math" w:hAnsi="Cambria Math"/>
+            </w:rPr>
+            <m:t xml:space="preserve"> </m:t>
+          </m:r>
+          <m:r>
+            <w:rPr>
+              <w:rFonts w:ascii="Cambria Math" w:hAnsi="Cambria Math"/>
+            </w:rPr>
+            <m:t>send</m:t>
           </m:r>
         </m:oMath>
       </m:oMathPara>
@@ -17642,7 +17341,6 @@
         </w:numPr>
       </w:pPr>
       <w:r>
-        <w:lastRenderedPageBreak/>
         <w:t xml:space="preserve">Error Resistance and Noise Handling (Ignore any data </w:t>
       </w:r>
       <w:r>
@@ -17726,53 +17424,11 @@
       <w:r>
         <w:t xml:space="preserve">[Byte1, Byte2, </w:t>
       </w:r>
-      <w:proofErr w:type="spellStart"/>
-      <w:r>
-        <w:t>InfoByte</w:t>
-      </w:r>
-      <w:proofErr w:type="spellEnd"/>
-      <w:r>
-        <w:t xml:space="preserve">, </w:t>
-      </w:r>
-      <w:proofErr w:type="spellStart"/>
-      <w:r>
-        <w:t>BallStrength</w:t>
-      </w:r>
-      <w:proofErr w:type="spellEnd"/>
-      <w:r>
-        <w:t xml:space="preserve">, </w:t>
-      </w:r>
-      <w:proofErr w:type="spellStart"/>
-      <w:r>
-        <w:t>BallDirection</w:t>
-      </w:r>
-      <w:proofErr w:type="spellEnd"/>
-      <w:r>
-        <w:t xml:space="preserve">, </w:t>
-      </w:r>
-      <w:proofErr w:type="spellStart"/>
-      <w:r>
-        <w:t>GoalAngle</w:t>
-      </w:r>
-      <w:proofErr w:type="spellEnd"/>
-      <w:r>
-        <w:t xml:space="preserve">, </w:t>
-      </w:r>
-      <w:proofErr w:type="spellStart"/>
-      <w:r>
-        <w:t>GoalDistance</w:t>
-      </w:r>
-      <w:proofErr w:type="spellEnd"/>
-      <w:r>
-        <w:t xml:space="preserve">, </w:t>
-      </w:r>
-      <w:proofErr w:type="spellStart"/>
-      <w:r>
-        <w:t>BatteryLevel</w:t>
-      </w:r>
-      <w:proofErr w:type="spellEnd"/>
-      <w:r>
-        <w:t>]</w:t>
+      <w:r>
+        <w:t xml:space="preserve">InfoByte, </w:t>
+      </w:r>
+      <w:r>
+        <w:t>BallStrength, BallDirection, GoalAngle, GoalDistance, BatteryLevel]</w:t>
       </w:r>
     </w:p>
     <w:p>
@@ -17895,7 +17551,6 @@
     </w:p>
     <w:p>
       <w:r>
-        <w:lastRenderedPageBreak/>
         <w:t>There will be a few main functions inside the library, the following table describes these.</w:t>
       </w:r>
     </w:p>
@@ -18120,15 +17775,7 @@
               <w:cnfStyle w:val="000000000000" w:firstRow="0" w:lastRow="0" w:firstColumn="0" w:lastColumn="0" w:oddVBand="0" w:evenVBand="0" w:oddHBand="0" w:evenHBand="0" w:firstRowFirstColumn="0" w:firstRowLastColumn="0" w:lastRowFirstColumn="0" w:lastRowLastColumn="0"/>
             </w:pPr>
             <w:r>
-              <w:t xml:space="preserve">Call </w:t>
-            </w:r>
-            <w:proofErr w:type="gramStart"/>
-            <w:r>
-              <w:t>send(</w:t>
-            </w:r>
-            <w:proofErr w:type="gramEnd"/>
-            <w:r>
-              <w:t>) when the timer expires and read whenever data is available.</w:t>
+              <w:t>Call send() when the timer expires and read whenever data is available.</w:t>
             </w:r>
           </w:p>
           <w:p>
@@ -18154,17 +17801,7 @@
               <w:cnfStyle w:val="000000000000" w:firstRow="0" w:lastRow="0" w:firstColumn="0" w:lastColumn="0" w:oddVBand="0" w:evenVBand="0" w:oddHBand="0" w:evenHBand="0" w:firstRowFirstColumn="0" w:firstRowLastColumn="0" w:lastRowFirstColumn="0" w:lastRowLastColumn="0"/>
             </w:pPr>
             <w:r>
-              <w:t xml:space="preserve">Use hierarchal decision logic to assign </w:t>
-            </w:r>
-            <w:proofErr w:type="spellStart"/>
-            <w:proofErr w:type="gramStart"/>
-            <w:r>
-              <w:t>self.role</w:t>
-            </w:r>
-            <w:proofErr w:type="spellEnd"/>
-            <w:proofErr w:type="gramEnd"/>
-            <w:r>
-              <w:t xml:space="preserve"> and manage switching</w:t>
+              <w:t>Use hierarchal decision logic to assign self.role and manage switching</w:t>
             </w:r>
             <w:r>
               <w:t xml:space="preserve"> (the details can be seen in the strategy section for Bluetooth).</w:t>
@@ -18471,21 +18108,12 @@
                 <w:bCs w:val="0"/>
               </w:rPr>
             </w:pPr>
-            <w:proofErr w:type="spellStart"/>
             <w:r>
               <w:rPr>
                 <w:b w:val="0"/>
                 <w:bCs w:val="0"/>
               </w:rPr>
-              <w:t>get_role</w:t>
-            </w:r>
-            <w:proofErr w:type="spellEnd"/>
-            <w:r>
-              <w:rPr>
-                <w:b w:val="0"/>
-                <w:bCs w:val="0"/>
-              </w:rPr>
-              <w:t xml:space="preserve"> (Get Event)</w:t>
+              <w:t>get_role (Get Event)</w:t>
             </w:r>
             <w:r>
               <w:rPr>
@@ -18523,15 +18151,8 @@
               <w:cnfStyle w:val="000000000000" w:firstRow="0" w:lastRow="0" w:firstColumn="0" w:lastColumn="0" w:oddVBand="0" w:evenVBand="0" w:oddHBand="0" w:evenHBand="0" w:firstRowFirstColumn="0" w:firstRowLastColumn="0" w:lastRowFirstColumn="0" w:lastRowLastColumn="0"/>
             </w:pPr>
             <w:r>
-              <w:t xml:space="preserve">Return the Boolean value of </w:t>
-            </w:r>
-            <w:proofErr w:type="spellStart"/>
-            <w:proofErr w:type="gramStart"/>
-            <w:r>
-              <w:t>self.role</w:t>
-            </w:r>
-            <w:proofErr w:type="spellEnd"/>
-            <w:proofErr w:type="gramEnd"/>
+              <w:t>Return the Boolean value of self.role</w:t>
+            </w:r>
           </w:p>
           <w:p>
             <w:pPr>
@@ -18572,7 +18193,6 @@
       <w:bookmarkStart w:id="62" w:name="_Toc212536847"/>
       <w:bookmarkStart w:id="63" w:name="_Toc213782734"/>
       <w:r>
-        <w:lastRenderedPageBreak/>
         <w:t xml:space="preserve">7. </w:t>
       </w:r>
       <w:r>
@@ -18823,15 +18443,7 @@
         <w:t>The kick</w:t>
       </w:r>
       <w:r>
-        <w:t xml:space="preserve">er logic must be efficient and non-blocking (no </w:t>
-      </w:r>
-      <w:proofErr w:type="gramStart"/>
-      <w:r>
-        <w:t>delay(</w:t>
-      </w:r>
-      <w:proofErr w:type="gramEnd"/>
-      <w:r>
-        <w:t>) calls that pause other functions)</w:t>
+        <w:t>er logic must be efficient and non-blocking (no delay() calls that pause other functions)</w:t>
       </w:r>
     </w:p>
     <w:p>
@@ -18938,7 +18550,6 @@
                 <w:bCs w:val="0"/>
               </w:rPr>
             </w:pPr>
-            <w:proofErr w:type="spellStart"/>
             <w:r>
               <w:rPr>
                 <w:b w:val="0"/>
@@ -18946,7 +18557,6 @@
               </w:rPr>
               <w:t>init</w:t>
             </w:r>
-            <w:proofErr w:type="spellEnd"/>
             <w:r>
               <w:rPr>
                 <w:b w:val="0"/>
@@ -19030,7 +18640,6 @@
                 <w:b w:val="0"/>
                 <w:bCs w:val="0"/>
               </w:rPr>
-              <w:lastRenderedPageBreak/>
               <w:t>fire</w:t>
             </w:r>
             <w:r>
@@ -19121,15 +18730,7 @@
               <w:cnfStyle w:val="000000000000" w:firstRow="0" w:lastRow="0" w:firstColumn="0" w:lastColumn="0" w:oddVBand="0" w:evenVBand="0" w:oddHBand="0" w:evenHBand="0" w:firstRowFirstColumn="0" w:firstRowLastColumn="0" w:lastRowFirstColumn="0" w:lastRowLastColumn="0"/>
             </w:pPr>
             <w:r>
-              <w:t xml:space="preserve">After a short, defined pulse (100-200 </w:t>
-            </w:r>
-            <w:proofErr w:type="spellStart"/>
-            <w:r>
-              <w:t>ms</w:t>
-            </w:r>
-            <w:proofErr w:type="spellEnd"/>
-            <w:r>
-              <w:t>), set the pin LOW to deactivate the kicker.</w:t>
+              <w:t>After a short, defined pulse (100-200 ms), set the pin LOW to deactivate the kicker.</w:t>
             </w:r>
           </w:p>
           <w:p>
@@ -19177,7 +18778,6 @@
       <w:bookmarkEnd w:id="75"/>
     </w:p>
     <w:p>
-      <w:proofErr w:type="gramStart"/>
       <w:r>
         <w:t>In o</w:t>
       </w:r>
@@ -19185,11 +18785,7 @@
         <w:t>r</w:t>
       </w:r>
       <w:r>
-        <w:t>der to</w:t>
-      </w:r>
-      <w:proofErr w:type="gramEnd"/>
-      <w:r>
-        <w:t xml:space="preserve"> utilise the kicker effectively it must only be used when it will aid in scoring.</w:t>
+        <w:t>der to utilise the kicker effectively it must only be used when it will aid in scoring.</w:t>
       </w:r>
     </w:p>
     <w:p>
@@ -19274,15 +18870,7 @@
     </w:p>
     <w:p>
       <w:r>
-        <w:t xml:space="preserve">When on the </w:t>
-      </w:r>
-      <w:proofErr w:type="gramStart"/>
-      <w:r>
-        <w:t>enemies</w:t>
-      </w:r>
-      <w:proofErr w:type="gramEnd"/>
-      <w:r>
-        <w:t xml:space="preserve"> side of the field, </w:t>
+        <w:t xml:space="preserve">When on the enemies side of the field, </w:t>
       </w:r>
       <w:r>
         <w:t>as well as facing the goal</w:t>
@@ -19291,15 +18879,7 @@
         <w:t xml:space="preserve">, and the kicker will be fired into </w:t>
       </w:r>
       <w:r>
-        <w:t xml:space="preserve">the left or right side of the goals </w:t>
-      </w:r>
-      <w:proofErr w:type="gramStart"/>
-      <w:r>
-        <w:t>in order to</w:t>
-      </w:r>
-      <w:proofErr w:type="gramEnd"/>
-      <w:r>
-        <w:t xml:space="preserve"> make the shot harder to defend.</w:t>
+        <w:t>the left or right side of the goals in order to make the shot harder to defend.</w:t>
       </w:r>
     </w:p>
     <w:p/>
@@ -19331,16 +18911,11 @@
       <w:bookmarkEnd w:id="85"/>
     </w:p>
     <w:p>
-      <w:proofErr w:type="gramStart"/>
       <w:r>
         <w:t xml:space="preserve">In order </w:t>
       </w:r>
       <w:r>
-        <w:t>to</w:t>
-      </w:r>
-      <w:proofErr w:type="gramEnd"/>
-      <w:r>
-        <w:t xml:space="preserve"> maintain control of the ball a </w:t>
+        <w:t xml:space="preserve">to maintain control of the ball a </w:t>
       </w:r>
       <w:r>
         <w:t>motor will be used to pull the ball into the robots capture zone.</w:t>
@@ -19375,7 +18950,6 @@
       <w:bookmarkStart w:id="86" w:name="_Toc212536859"/>
       <w:bookmarkStart w:id="87" w:name="_Toc213782746"/>
       <w:r>
-        <w:lastRenderedPageBreak/>
         <w:t>Background Research</w:t>
       </w:r>
       <w:bookmarkEnd w:id="86"/>
@@ -19392,21 +18966,7 @@
         <w:rPr>
           <w:rFonts w:ascii="Aptos" w:eastAsia="Aptos" w:hAnsi="Aptos" w:cs="Aptos"/>
         </w:rPr>
-        <w:t xml:space="preserve">To maintain control of the ball, the robot must be able to detect when the ball enters its capture zone and then activate a motor to pull it in securely. This can be achieved </w:t>
-      </w:r>
-      <w:proofErr w:type="gramStart"/>
-      <w:r>
-        <w:rPr>
-          <w:rFonts w:ascii="Aptos" w:eastAsia="Aptos" w:hAnsi="Aptos" w:cs="Aptos"/>
-        </w:rPr>
-        <w:t>through the use of</w:t>
-      </w:r>
-      <w:proofErr w:type="gramEnd"/>
-      <w:r>
-        <w:rPr>
-          <w:rFonts w:ascii="Aptos" w:eastAsia="Aptos" w:hAnsi="Aptos" w:cs="Aptos"/>
-        </w:rPr>
-        <w:t xml:space="preserve"> </w:t>
+        <w:t xml:space="preserve">To maintain control of the ball, the robot must be able to detect when the ball enters its capture zone and then activate a motor to pull it in securely. This can be achieved through the use of </w:t>
       </w:r>
       <w:r>
         <w:rPr>
@@ -19795,11 +19355,9 @@
             </w:tcBorders>
           </w:tcPr>
           <w:p>
-            <w:proofErr w:type="spellStart"/>
             <w:r>
               <w:t>Init_dribbler</w:t>
             </w:r>
-            <w:proofErr w:type="spellEnd"/>
           </w:p>
         </w:tc>
         <w:tc>
@@ -19829,11 +19387,9 @@
             </w:tcBorders>
           </w:tcPr>
           <w:p>
-            <w:proofErr w:type="spellStart"/>
             <w:r>
               <w:t>run_dribbler</w:t>
             </w:r>
-            <w:proofErr w:type="spellEnd"/>
           </w:p>
         </w:tc>
         <w:tc>
@@ -19889,7 +19445,6 @@
       <w:pPr>
         <w:rPr>
           <w:b/>
-          <w:bCs/>
         </w:rPr>
       </w:pPr>
       <w:r>
@@ -19919,6 +19474,7 @@
           <w:docGrid w:linePitch="360"/>
         </w:sectPr>
       </w:pPr>
+      <w:bookmarkStart w:id="96" w:name="_Toc212536864"/>
     </w:p>
     <w:p>
       <w:pPr>
@@ -19932,7 +19488,6 @@
       <w:pPr>
         <w:pStyle w:val="Heading3"/>
       </w:pPr>
-      <w:bookmarkStart w:id="96" w:name="_Toc212536864"/>
       <w:bookmarkStart w:id="97" w:name="_Toc213782751"/>
       <w:r>
         <w:t>Background Research</w:t>
@@ -20134,15 +19689,7 @@
               <w:cnfStyle w:val="000000100000" w:firstRow="0" w:lastRow="0" w:firstColumn="0" w:lastColumn="0" w:oddVBand="0" w:evenVBand="0" w:oddHBand="1" w:evenHBand="0" w:firstRowFirstColumn="0" w:firstRowLastColumn="0" w:lastRowFirstColumn="0" w:lastRowLastColumn="0"/>
             </w:pPr>
             <w:r>
-              <w:t xml:space="preserve">Inefficient against robots with stronger dribblers or better </w:t>
-            </w:r>
-            <w:proofErr w:type="spellStart"/>
-            <w:r>
-              <w:t>defense</w:t>
-            </w:r>
-            <w:proofErr w:type="spellEnd"/>
-            <w:r>
-              <w:t>.</w:t>
+              <w:t>Inefficient against robots with stronger dribblers or better defense.</w:t>
             </w:r>
           </w:p>
           <w:p>
@@ -20448,7 +19995,6 @@
       <w:bookmarkStart w:id="102" w:name="_Toc212536877"/>
       <w:bookmarkStart w:id="103" w:name="_Toc213782754"/>
       <w:r>
-        <w:lastRenderedPageBreak/>
         <w:t>Hardware</w:t>
       </w:r>
       <w:bookmarkEnd w:id="102"/>
@@ -20808,51 +20354,7 @@
                 <w14:ligatures w14:val="none"/>
               </w:rPr>
               <w:br/>
-              <w:t xml:space="preserve">• Use proper hyperbola calculation (y² = </w:t>
-            </w:r>
-            <w:proofErr w:type="spellStart"/>
-            <w:r>
-              <w:rPr>
-                <w:rFonts w:asciiTheme="majorHAnsi" w:eastAsia="Times New Roman" w:hAnsiTheme="majorHAnsi" w:cs="Times New Roman"/>
-                <w:kern w:val="0"/>
-                <w:sz w:val="16"/>
-                <w:szCs w:val="16"/>
-                <w14:ligatures w14:val="none"/>
-              </w:rPr>
-              <w:t>kx</w:t>
-            </w:r>
-            <w:proofErr w:type="spellEnd"/>
-            <w:r>
-              <w:rPr>
-                <w:rFonts w:asciiTheme="majorHAnsi" w:eastAsia="Times New Roman" w:hAnsiTheme="majorHAnsi" w:cs="Times New Roman"/>
-                <w:kern w:val="0"/>
-                <w:sz w:val="16"/>
-                <w:szCs w:val="16"/>
-                <w14:ligatures w14:val="none"/>
-              </w:rPr>
-              <w:t xml:space="preserve">) to match </w:t>
-            </w:r>
-            <w:proofErr w:type="spellStart"/>
-            <w:r>
-              <w:rPr>
-                <w:rFonts w:asciiTheme="majorHAnsi" w:eastAsia="Times New Roman" w:hAnsiTheme="majorHAnsi" w:cs="Times New Roman"/>
-                <w:kern w:val="0"/>
-                <w:sz w:val="16"/>
-                <w:szCs w:val="16"/>
-                <w14:ligatures w14:val="none"/>
-              </w:rPr>
-              <w:t>OpenMV</w:t>
-            </w:r>
-            <w:proofErr w:type="spellEnd"/>
-            <w:r>
-              <w:rPr>
-                <w:rFonts w:asciiTheme="majorHAnsi" w:eastAsia="Times New Roman" w:hAnsiTheme="majorHAnsi" w:cs="Times New Roman"/>
-                <w:kern w:val="0"/>
-                <w:sz w:val="16"/>
-                <w:szCs w:val="16"/>
-                <w14:ligatures w14:val="none"/>
-              </w:rPr>
-              <w:t xml:space="preserve"> field of view.</w:t>
+              <w:t>• Use proper hyperbola calculation (y² = kx) to match OpenMV field of view.</w:t>
             </w:r>
             <w:r>
               <w:rPr>
@@ -21098,7 +20600,6 @@
               <w:br/>
               <w:t xml:space="preserve">• Integrated </w:t>
             </w:r>
-            <w:proofErr w:type="spellStart"/>
             <w:r>
               <w:rPr>
                 <w:rFonts w:asciiTheme="majorHAnsi" w:eastAsia="Times New Roman" w:hAnsiTheme="majorHAnsi" w:cs="Times New Roman"/>
@@ -21109,9 +20610,68 @@
                 <w:szCs w:val="16"/>
                 <w14:ligatures w14:val="none"/>
               </w:rPr>
-              <w:t>lightgate</w:t>
-            </w:r>
-            <w:proofErr w:type="spellEnd"/>
+              <w:t>lightgate sensor</w:t>
+            </w:r>
+            <w:r>
+              <w:rPr>
+                <w:rFonts w:asciiTheme="majorHAnsi" w:eastAsia="Times New Roman" w:hAnsiTheme="majorHAnsi" w:cs="Times New Roman"/>
+                <w:kern w:val="0"/>
+                <w:sz w:val="16"/>
+                <w:szCs w:val="16"/>
+                <w14:ligatures w14:val="none"/>
+              </w:rPr>
+              <w:t xml:space="preserve"> to detect when ball is in position.</w:t>
+            </w:r>
+            <w:r>
+              <w:rPr>
+                <w:rFonts w:asciiTheme="majorHAnsi" w:eastAsia="Times New Roman" w:hAnsiTheme="majorHAnsi" w:cs="Times New Roman"/>
+                <w:kern w:val="0"/>
+                <w:sz w:val="16"/>
+                <w:szCs w:val="16"/>
+                <w14:ligatures w14:val="none"/>
+              </w:rPr>
+              <w:br/>
+              <w:t>• Optimised solenoid position for ball clearance and safe wiring.</w:t>
+            </w:r>
+            <w:r>
+              <w:rPr>
+                <w:rFonts w:asciiTheme="majorHAnsi" w:eastAsia="Times New Roman" w:hAnsiTheme="majorHAnsi" w:cs="Times New Roman"/>
+                <w:kern w:val="0"/>
+                <w:sz w:val="16"/>
+                <w:szCs w:val="16"/>
+                <w14:ligatures w14:val="none"/>
+              </w:rPr>
+              <w:br/>
+              <w:t>• Improved frame mount to absorb impact.</w:t>
+            </w:r>
+          </w:p>
+        </w:tc>
+        <w:tc>
+          <w:tcPr>
+            <w:tcW w:w="1647" w:type="dxa"/>
+            <w:hideMark/>
+          </w:tcPr>
+          <w:p>
+            <w:pPr>
+              <w:cnfStyle w:val="000000000000" w:firstRow="0" w:lastRow="0" w:firstColumn="0" w:lastColumn="0" w:oddVBand="0" w:evenVBand="0" w:oddHBand="0" w:evenHBand="0" w:firstRowFirstColumn="0" w:firstRowLastColumn="0" w:lastRowFirstColumn="0" w:lastRowLastColumn="0"/>
+              <w:rPr>
+                <w:rFonts w:asciiTheme="majorHAnsi" w:eastAsia="Times New Roman" w:hAnsiTheme="majorHAnsi" w:cs="Times New Roman"/>
+                <w:kern w:val="0"/>
+                <w:sz w:val="16"/>
+                <w:szCs w:val="16"/>
+                <w14:ligatures w14:val="none"/>
+              </w:rPr>
+            </w:pPr>
+            <w:r>
+              <w:rPr>
+                <w:rFonts w:asciiTheme="majorHAnsi" w:eastAsia="Times New Roman" w:hAnsiTheme="majorHAnsi" w:cs="Times New Roman"/>
+                <w:kern w:val="0"/>
+                <w:sz w:val="16"/>
+                <w:szCs w:val="16"/>
+                <w14:ligatures w14:val="none"/>
+              </w:rPr>
+              <w:t xml:space="preserve">• </w:t>
+            </w:r>
             <w:r>
               <w:rPr>
                 <w:rFonts w:asciiTheme="majorHAnsi" w:eastAsia="Times New Roman" w:hAnsiTheme="majorHAnsi" w:cs="Times New Roman"/>
@@ -21122,7 +20682,7 @@
                 <w:szCs w:val="16"/>
                 <w14:ligatures w14:val="none"/>
               </w:rPr>
-              <w:t xml:space="preserve"> sensor</w:t>
+              <w:t>Can shoot and pass accurately.</w:t>
             </w:r>
             <w:r>
               <w:rPr>
@@ -21132,7 +20692,8 @@
                 <w:szCs w:val="16"/>
                 <w14:ligatures w14:val="none"/>
               </w:rPr>
-              <w:t xml:space="preserve"> to detect when ball is in position.</w:t>
+              <w:br/>
+              <w:t>• More consistent scoring and strategy options.</w:t>
             </w:r>
             <w:r>
               <w:rPr>
@@ -21143,9 +20704,20 @@
                 <w14:ligatures w14:val="none"/>
               </w:rPr>
               <w:br/>
-              <w:t>• Optimised solenoid position for ball clearance and safe wiring.</w:t>
-            </w:r>
-            <w:r>
+              <w:t>• Reliable ball release every time.</w:t>
+            </w:r>
+          </w:p>
+        </w:tc>
+      </w:tr>
+      <w:tr>
+        <w:tc>
+          <w:tcPr>
+            <w:cnfStyle w:val="001000000000" w:firstRow="0" w:lastRow="0" w:firstColumn="1" w:lastColumn="0" w:oddVBand="0" w:evenVBand="0" w:oddHBand="0" w:evenHBand="0" w:firstRowFirstColumn="0" w:firstRowLastColumn="0" w:lastRowFirstColumn="0" w:lastRowLastColumn="0"/>
+            <w:tcW w:w="846" w:type="dxa"/>
+            <w:hideMark/>
+          </w:tcPr>
+          <w:p>
+            <w:pPr>
               <w:rPr>
                 <w:rFonts w:asciiTheme="majorHAnsi" w:eastAsia="Times New Roman" w:hAnsiTheme="majorHAnsi" w:cs="Times New Roman"/>
                 <w:kern w:val="0"/>
@@ -21153,14 +20725,279 @@
                 <w:szCs w:val="16"/>
                 <w14:ligatures w14:val="none"/>
               </w:rPr>
+            </w:pPr>
+            <w:r>
+              <w:rPr>
+                <w:rFonts w:ascii="Segoe UI Emoji" w:eastAsia="Times New Roman" w:hAnsi="Segoe UI Emoji" w:cs="Segoe UI Emoji"/>
+                <w:kern w:val="0"/>
+                <w:sz w:val="16"/>
+                <w:szCs w:val="16"/>
+                <w14:ligatures w14:val="none"/>
+              </w:rPr>
+              <w:t>⭐⭐</w:t>
+            </w:r>
+          </w:p>
+        </w:tc>
+        <w:tc>
+          <w:tcPr>
+            <w:tcW w:w="1843" w:type="dxa"/>
+            <w:hideMark/>
+          </w:tcPr>
+          <w:p>
+            <w:pPr>
+              <w:cnfStyle w:val="000000000000" w:firstRow="0" w:lastRow="0" w:firstColumn="0" w:lastColumn="0" w:oddVBand="0" w:evenVBand="0" w:oddHBand="0" w:evenHBand="0" w:firstRowFirstColumn="0" w:firstRowLastColumn="0" w:lastRowFirstColumn="0" w:lastRowLastColumn="0"/>
+              <w:rPr>
+                <w:rFonts w:asciiTheme="majorHAnsi" w:eastAsia="Times New Roman" w:hAnsiTheme="majorHAnsi" w:cs="Times New Roman"/>
+                <w:kern w:val="0"/>
+                <w:sz w:val="18"/>
+                <w:szCs w:val="18"/>
+                <w14:ligatures w14:val="none"/>
+              </w:rPr>
+            </w:pPr>
+            <w:r>
+              <w:rPr>
+                <w:rFonts w:asciiTheme="majorHAnsi" w:eastAsia="Times New Roman" w:hAnsiTheme="majorHAnsi" w:cs="Times New Roman"/>
+                <w:b/>
+                <w:bCs/>
+                <w:kern w:val="0"/>
+                <w:sz w:val="18"/>
+                <w:szCs w:val="18"/>
+                <w14:ligatures w14:val="none"/>
+              </w:rPr>
+              <w:t>Dribbler (Optional)</w:t>
+            </w:r>
+          </w:p>
+        </w:tc>
+        <w:tc>
+          <w:tcPr>
+            <w:tcW w:w="1984" w:type="dxa"/>
+            <w:hideMark/>
+          </w:tcPr>
+          <w:p>
+            <w:pPr>
+              <w:cnfStyle w:val="000000000000" w:firstRow="0" w:lastRow="0" w:firstColumn="0" w:lastColumn="0" w:oddVBand="0" w:evenVBand="0" w:oddHBand="0" w:evenHBand="0" w:firstRowFirstColumn="0" w:firstRowLastColumn="0" w:lastRowFirstColumn="0" w:lastRowLastColumn="0"/>
+              <w:rPr>
+                <w:rFonts w:asciiTheme="majorHAnsi" w:eastAsia="Times New Roman" w:hAnsiTheme="majorHAnsi" w:cs="Times New Roman"/>
+                <w:kern w:val="0"/>
+                <w:sz w:val="16"/>
+                <w:szCs w:val="16"/>
+                <w14:ligatures w14:val="none"/>
+              </w:rPr>
+            </w:pPr>
+            <w:r>
+              <w:rPr>
+                <w:rFonts w:asciiTheme="majorHAnsi" w:eastAsia="Times New Roman" w:hAnsiTheme="majorHAnsi" w:cs="Times New Roman"/>
+                <w:kern w:val="0"/>
+                <w:sz w:val="16"/>
+                <w:szCs w:val="16"/>
+                <w14:ligatures w14:val="none"/>
+              </w:rPr>
+              <w:t>• Would improve ball control but adds mechanical and wiring complexity.</w:t>
+            </w:r>
+            <w:r>
+              <w:rPr>
+                <w:rFonts w:asciiTheme="majorHAnsi" w:eastAsia="Times New Roman" w:hAnsiTheme="majorHAnsi" w:cs="Times New Roman"/>
+                <w:kern w:val="0"/>
+                <w:sz w:val="16"/>
+                <w:szCs w:val="16"/>
+                <w14:ligatures w14:val="none"/>
+              </w:rPr>
               <w:br/>
-              <w:t>• Improved frame mount to absorb impact.</w:t>
+              <w:t>• Not essential for current strategies.</w:t>
+            </w:r>
+          </w:p>
+        </w:tc>
+        <w:tc>
+          <w:tcPr>
+            <w:tcW w:w="2835" w:type="dxa"/>
+            <w:hideMark/>
+          </w:tcPr>
+          <w:p>
+            <w:pPr>
+              <w:cnfStyle w:val="000000000000" w:firstRow="0" w:lastRow="0" w:firstColumn="0" w:lastColumn="0" w:oddVBand="0" w:evenVBand="0" w:oddHBand="0" w:evenHBand="0" w:firstRowFirstColumn="0" w:firstRowLastColumn="0" w:lastRowFirstColumn="0" w:lastRowLastColumn="0"/>
+              <w:rPr>
+                <w:rFonts w:asciiTheme="majorHAnsi" w:eastAsia="Times New Roman" w:hAnsiTheme="majorHAnsi" w:cs="Times New Roman"/>
+                <w:kern w:val="0"/>
+                <w:sz w:val="16"/>
+                <w:szCs w:val="16"/>
+                <w14:ligatures w14:val="none"/>
+              </w:rPr>
+            </w:pPr>
+            <w:r>
+              <w:rPr>
+                <w:rFonts w:asciiTheme="majorHAnsi" w:eastAsia="Times New Roman" w:hAnsiTheme="majorHAnsi" w:cs="Times New Roman"/>
+                <w:kern w:val="0"/>
+                <w:sz w:val="16"/>
+                <w:szCs w:val="16"/>
+                <w14:ligatures w14:val="none"/>
+              </w:rPr>
+              <w:t>• Designed lightweight single-motor dribbler (low torque).</w:t>
+            </w:r>
+            <w:r>
+              <w:rPr>
+                <w:rFonts w:asciiTheme="majorHAnsi" w:eastAsia="Times New Roman" w:hAnsiTheme="majorHAnsi" w:cs="Times New Roman"/>
+                <w:kern w:val="0"/>
+                <w:sz w:val="16"/>
+                <w:szCs w:val="16"/>
+                <w14:ligatures w14:val="none"/>
+              </w:rPr>
+              <w:br/>
+              <w:t>• Mount compatible with kicker frame.</w:t>
+            </w:r>
+            <w:r>
+              <w:rPr>
+                <w:rFonts w:asciiTheme="majorHAnsi" w:eastAsia="Times New Roman" w:hAnsiTheme="majorHAnsi" w:cs="Times New Roman"/>
+                <w:kern w:val="0"/>
+                <w:sz w:val="16"/>
+                <w:szCs w:val="16"/>
+                <w14:ligatures w14:val="none"/>
+              </w:rPr>
+              <w:br/>
+              <w:t>• Test implementation only if time allows.</w:t>
             </w:r>
           </w:p>
         </w:tc>
         <w:tc>
           <w:tcPr>
             <w:tcW w:w="1647" w:type="dxa"/>
+            <w:hideMark/>
+          </w:tcPr>
+          <w:p>
+            <w:pPr>
+              <w:cnfStyle w:val="000000000000" w:firstRow="0" w:lastRow="0" w:firstColumn="0" w:lastColumn="0" w:oddVBand="0" w:evenVBand="0" w:oddHBand="0" w:evenHBand="0" w:firstRowFirstColumn="0" w:firstRowLastColumn="0" w:lastRowFirstColumn="0" w:lastRowLastColumn="0"/>
+              <w:rPr>
+                <w:rFonts w:asciiTheme="majorHAnsi" w:eastAsia="Times New Roman" w:hAnsiTheme="majorHAnsi" w:cs="Times New Roman"/>
+                <w:kern w:val="0"/>
+                <w:sz w:val="16"/>
+                <w:szCs w:val="16"/>
+                <w14:ligatures w14:val="none"/>
+              </w:rPr>
+            </w:pPr>
+            <w:r>
+              <w:rPr>
+                <w:rFonts w:asciiTheme="majorHAnsi" w:eastAsia="Times New Roman" w:hAnsiTheme="majorHAnsi" w:cs="Times New Roman"/>
+                <w:kern w:val="0"/>
+                <w:sz w:val="16"/>
+                <w:szCs w:val="16"/>
+                <w14:ligatures w14:val="none"/>
+              </w:rPr>
+              <w:t>• Smoother control while moving.</w:t>
+            </w:r>
+            <w:r>
+              <w:rPr>
+                <w:rFonts w:asciiTheme="majorHAnsi" w:eastAsia="Times New Roman" w:hAnsiTheme="majorHAnsi" w:cs="Times New Roman"/>
+                <w:kern w:val="0"/>
+                <w:sz w:val="16"/>
+                <w:szCs w:val="16"/>
+                <w14:ligatures w14:val="none"/>
+              </w:rPr>
+              <w:br/>
+              <w:t>• Helps align shots, optional extra.</w:t>
+            </w:r>
+          </w:p>
+        </w:tc>
+      </w:tr>
+      <w:tr>
+        <w:tc>
+          <w:tcPr>
+            <w:cnfStyle w:val="001000000000" w:firstRow="0" w:lastRow="0" w:firstColumn="1" w:lastColumn="0" w:oddVBand="0" w:evenVBand="0" w:oddHBand="0" w:evenHBand="0" w:firstRowFirstColumn="0" w:firstRowLastColumn="0" w:lastRowFirstColumn="0" w:lastRowLastColumn="0"/>
+            <w:tcW w:w="846" w:type="dxa"/>
+            <w:hideMark/>
+          </w:tcPr>
+          <w:p>
+            <w:pPr>
+              <w:rPr>
+                <w:rFonts w:asciiTheme="majorHAnsi" w:eastAsia="Times New Roman" w:hAnsiTheme="majorHAnsi" w:cs="Times New Roman"/>
+                <w:kern w:val="0"/>
+                <w:sz w:val="16"/>
+                <w:szCs w:val="16"/>
+                <w14:ligatures w14:val="none"/>
+              </w:rPr>
+            </w:pPr>
+            <w:r>
+              <w:rPr>
+                <w:rFonts w:ascii="Segoe UI Emoji" w:eastAsia="Times New Roman" w:hAnsi="Segoe UI Emoji" w:cs="Segoe UI Emoji"/>
+                <w:kern w:val="0"/>
+                <w:sz w:val="16"/>
+                <w:szCs w:val="16"/>
+                <w14:ligatures w14:val="none"/>
+              </w:rPr>
+              <w:t>⭐⭐⭐⭐</w:t>
+            </w:r>
+          </w:p>
+        </w:tc>
+        <w:tc>
+          <w:tcPr>
+            <w:tcW w:w="1843" w:type="dxa"/>
+            <w:hideMark/>
+          </w:tcPr>
+          <w:p>
+            <w:pPr>
+              <w:cnfStyle w:val="000000000000" w:firstRow="0" w:lastRow="0" w:firstColumn="0" w:lastColumn="0" w:oddVBand="0" w:evenVBand="0" w:oddHBand="0" w:evenHBand="0" w:firstRowFirstColumn="0" w:firstRowLastColumn="0" w:lastRowFirstColumn="0" w:lastRowLastColumn="0"/>
+              <w:rPr>
+                <w:rFonts w:asciiTheme="majorHAnsi" w:eastAsia="Times New Roman" w:hAnsiTheme="majorHAnsi" w:cs="Times New Roman"/>
+                <w:kern w:val="0"/>
+                <w:sz w:val="18"/>
+                <w:szCs w:val="18"/>
+                <w14:ligatures w14:val="none"/>
+              </w:rPr>
+            </w:pPr>
+            <w:r>
+              <w:rPr>
+                <w:rFonts w:asciiTheme="majorHAnsi" w:eastAsia="Times New Roman" w:hAnsiTheme="majorHAnsi" w:cs="Times New Roman"/>
+                <w:b/>
+                <w:bCs/>
+                <w:kern w:val="0"/>
+                <w:sz w:val="18"/>
+                <w:szCs w:val="18"/>
+                <w14:ligatures w14:val="none"/>
+              </w:rPr>
+              <w:t>Lower Centre of Mass (COM)</w:t>
+            </w:r>
+          </w:p>
+        </w:tc>
+        <w:tc>
+          <w:tcPr>
+            <w:tcW w:w="1984" w:type="dxa"/>
+            <w:hideMark/>
+          </w:tcPr>
+          <w:p>
+            <w:pPr>
+              <w:cnfStyle w:val="000000000000" w:firstRow="0" w:lastRow="0" w:firstColumn="0" w:lastColumn="0" w:oddVBand="0" w:evenVBand="0" w:oddHBand="0" w:evenHBand="0" w:firstRowFirstColumn="0" w:firstRowLastColumn="0" w:lastRowFirstColumn="0" w:lastRowLastColumn="0"/>
+              <w:rPr>
+                <w:rFonts w:asciiTheme="majorHAnsi" w:eastAsia="Times New Roman" w:hAnsiTheme="majorHAnsi" w:cs="Times New Roman"/>
+                <w:kern w:val="0"/>
+                <w:sz w:val="16"/>
+                <w:szCs w:val="16"/>
+                <w14:ligatures w14:val="none"/>
+              </w:rPr>
+            </w:pPr>
+            <w:r>
+              <w:rPr>
+                <w:rFonts w:asciiTheme="majorHAnsi" w:eastAsia="Times New Roman" w:hAnsiTheme="majorHAnsi" w:cs="Times New Roman"/>
+                <w:kern w:val="0"/>
+                <w:sz w:val="16"/>
+                <w:szCs w:val="16"/>
+                <w14:ligatures w14:val="none"/>
+              </w:rPr>
+              <w:t>• Slightly top-heavy → wobble during acceleration.</w:t>
+            </w:r>
+            <w:r>
+              <w:rPr>
+                <w:rFonts w:asciiTheme="majorHAnsi" w:eastAsia="Times New Roman" w:hAnsiTheme="majorHAnsi" w:cs="Times New Roman"/>
+                <w:kern w:val="0"/>
+                <w:sz w:val="16"/>
+                <w:szCs w:val="16"/>
+                <w14:ligatures w14:val="none"/>
+              </w:rPr>
+              <w:br/>
+              <w:t>• IR ring position limited by battery height.</w:t>
+            </w:r>
+          </w:p>
+        </w:tc>
+        <w:tc>
+          <w:tcPr>
+            <w:tcW w:w="2835" w:type="dxa"/>
             <w:hideMark/>
           </w:tcPr>
           <w:p>
@@ -21194,7 +21031,7 @@
                 <w:szCs w:val="16"/>
                 <w14:ligatures w14:val="none"/>
               </w:rPr>
-              <w:t>Can shoot and pass accurately.</w:t>
+              <w:t>Move motors further outward</w:t>
             </w:r>
             <w:r>
               <w:rPr>
@@ -21204,8 +21041,7 @@
                 <w:szCs w:val="16"/>
                 <w14:ligatures w14:val="none"/>
               </w:rPr>
-              <w:br/>
-              <w:t>• More consistent scoring and strategy options.</w:t>
+              <w:t>, thinning outer shell.</w:t>
             </w:r>
             <w:r>
               <w:rPr>
@@ -21216,20 +21052,21 @@
                 <w14:ligatures w14:val="none"/>
               </w:rPr>
               <w:br/>
-              <w:t>• Reliable ball release every time.</w:t>
-            </w:r>
-          </w:p>
-        </w:tc>
-      </w:tr>
-      <w:tr>
-        <w:tc>
-          <w:tcPr>
-            <w:cnfStyle w:val="001000000000" w:firstRow="0" w:lastRow="0" w:firstColumn="1" w:lastColumn="0" w:oddVBand="0" w:evenVBand="0" w:oddHBand="0" w:evenHBand="0" w:firstRowFirstColumn="0" w:firstRowLastColumn="0" w:lastRowFirstColumn="0" w:lastRowLastColumn="0"/>
-            <w:tcW w:w="846" w:type="dxa"/>
-            <w:hideMark/>
-          </w:tcPr>
-          <w:p>
-            <w:pPr>
+              <w:t xml:space="preserve">• </w:t>
+            </w:r>
+            <w:r>
+              <w:rPr>
+                <w:rFonts w:asciiTheme="majorHAnsi" w:eastAsia="Times New Roman" w:hAnsiTheme="majorHAnsi" w:cs="Times New Roman"/>
+                <w:b/>
+                <w:bCs/>
+                <w:kern w:val="0"/>
+                <w:sz w:val="16"/>
+                <w:szCs w:val="16"/>
+                <w14:ligatures w14:val="none"/>
+              </w:rPr>
+              <w:t>Flatten battery</w:t>
+            </w:r>
+            <w:r>
               <w:rPr>
                 <w:rFonts w:asciiTheme="majorHAnsi" w:eastAsia="Times New Roman" w:hAnsiTheme="majorHAnsi" w:cs="Times New Roman"/>
                 <w:kern w:val="0"/>
@@ -21237,6 +21074,144 @@
                 <w:szCs w:val="16"/>
                 <w14:ligatures w14:val="none"/>
               </w:rPr>
+              <w:t xml:space="preserve"> to lower position.</w:t>
+            </w:r>
+            <w:r>
+              <w:rPr>
+                <w:rFonts w:asciiTheme="majorHAnsi" w:eastAsia="Times New Roman" w:hAnsiTheme="majorHAnsi" w:cs="Times New Roman"/>
+                <w:kern w:val="0"/>
+                <w:sz w:val="16"/>
+                <w:szCs w:val="16"/>
+                <w14:ligatures w14:val="none"/>
+              </w:rPr>
+              <w:br/>
+              <w:t>• Drop IR ring lower (no longer blocked diagonally).</w:t>
+            </w:r>
+            <w:r>
+              <w:rPr>
+                <w:rFonts w:asciiTheme="majorHAnsi" w:eastAsia="Times New Roman" w:hAnsiTheme="majorHAnsi" w:cs="Times New Roman"/>
+                <w:kern w:val="0"/>
+                <w:sz w:val="16"/>
+                <w:szCs w:val="16"/>
+                <w14:ligatures w14:val="none"/>
+              </w:rPr>
+              <w:br/>
+              <w:t>• Keep base + mid aluminium plates to maintain low COM.</w:t>
+            </w:r>
+            <w:r>
+              <w:rPr>
+                <w:rFonts w:asciiTheme="majorHAnsi" w:eastAsia="Times New Roman" w:hAnsiTheme="majorHAnsi" w:cs="Times New Roman"/>
+                <w:kern w:val="0"/>
+                <w:sz w:val="16"/>
+                <w:szCs w:val="16"/>
+                <w14:ligatures w14:val="none"/>
+              </w:rPr>
+              <w:br/>
+              <w:t xml:space="preserve">• Use </w:t>
+            </w:r>
+            <w:r>
+              <w:rPr>
+                <w:rFonts w:asciiTheme="majorHAnsi" w:eastAsia="Times New Roman" w:hAnsiTheme="majorHAnsi" w:cs="Times New Roman"/>
+                <w:b/>
+                <w:bCs/>
+                <w:kern w:val="0"/>
+                <w:sz w:val="16"/>
+                <w:szCs w:val="16"/>
+                <w14:ligatures w14:val="none"/>
+              </w:rPr>
+              <w:t>honeycombing</w:t>
+            </w:r>
+            <w:r>
+              <w:rPr>
+                <w:rFonts w:asciiTheme="majorHAnsi" w:eastAsia="Times New Roman" w:hAnsiTheme="majorHAnsi" w:cs="Times New Roman"/>
+                <w:kern w:val="0"/>
+                <w:sz w:val="16"/>
+                <w:szCs w:val="16"/>
+                <w14:ligatures w14:val="none"/>
+              </w:rPr>
+              <w:t xml:space="preserve"> if weight becomes an issue.</w:t>
+            </w:r>
+          </w:p>
+        </w:tc>
+        <w:tc>
+          <w:tcPr>
+            <w:tcW w:w="1647" w:type="dxa"/>
+            <w:hideMark/>
+          </w:tcPr>
+          <w:p>
+            <w:pPr>
+              <w:cnfStyle w:val="000000000000" w:firstRow="0" w:lastRow="0" w:firstColumn="0" w:lastColumn="0" w:oddVBand="0" w:evenVBand="0" w:oddHBand="0" w:evenHBand="0" w:firstRowFirstColumn="0" w:firstRowLastColumn="0" w:lastRowFirstColumn="0" w:lastRowLastColumn="0"/>
+              <w:rPr>
+                <w:rFonts w:asciiTheme="majorHAnsi" w:eastAsia="Times New Roman" w:hAnsiTheme="majorHAnsi" w:cs="Times New Roman"/>
+                <w:kern w:val="0"/>
+                <w:sz w:val="16"/>
+                <w:szCs w:val="16"/>
+                <w14:ligatures w14:val="none"/>
+              </w:rPr>
+            </w:pPr>
+            <w:r>
+              <w:rPr>
+                <w:rFonts w:asciiTheme="majorHAnsi" w:eastAsia="Times New Roman" w:hAnsiTheme="majorHAnsi" w:cs="Times New Roman"/>
+                <w:kern w:val="0"/>
+                <w:sz w:val="16"/>
+                <w:szCs w:val="16"/>
+                <w14:ligatures w14:val="none"/>
+              </w:rPr>
+              <w:t xml:space="preserve">• </w:t>
+            </w:r>
+            <w:r>
+              <w:rPr>
+                <w:rFonts w:asciiTheme="majorHAnsi" w:eastAsia="Times New Roman" w:hAnsiTheme="majorHAnsi" w:cs="Times New Roman"/>
+                <w:b/>
+                <w:bCs/>
+                <w:kern w:val="0"/>
+                <w:sz w:val="16"/>
+                <w:szCs w:val="16"/>
+                <w14:ligatures w14:val="none"/>
+              </w:rPr>
+              <w:t>More stable and balanced driving.</w:t>
+            </w:r>
+            <w:r>
+              <w:rPr>
+                <w:rFonts w:asciiTheme="majorHAnsi" w:eastAsia="Times New Roman" w:hAnsiTheme="majorHAnsi" w:cs="Times New Roman"/>
+                <w:kern w:val="0"/>
+                <w:sz w:val="16"/>
+                <w:szCs w:val="16"/>
+                <w14:ligatures w14:val="none"/>
+              </w:rPr>
+              <w:br/>
+              <w:t>• Lower IR ring = better signal consistency.</w:t>
+            </w:r>
+            <w:r>
+              <w:rPr>
+                <w:rFonts w:asciiTheme="majorHAnsi" w:eastAsia="Times New Roman" w:hAnsiTheme="majorHAnsi" w:cs="Times New Roman"/>
+                <w:kern w:val="0"/>
+                <w:sz w:val="16"/>
+                <w:szCs w:val="16"/>
+                <w14:ligatures w14:val="none"/>
+              </w:rPr>
+              <w:br/>
+              <w:t>• Improved turning accuracy and reduced wobble.</w:t>
+            </w:r>
+          </w:p>
+        </w:tc>
+      </w:tr>
+      <w:tr>
+        <w:tc>
+          <w:tcPr>
+            <w:cnfStyle w:val="001000000000" w:firstRow="0" w:lastRow="0" w:firstColumn="1" w:lastColumn="0" w:oddVBand="0" w:evenVBand="0" w:oddHBand="0" w:evenHBand="0" w:firstRowFirstColumn="0" w:firstRowLastColumn="0" w:lastRowFirstColumn="0" w:lastRowLastColumn="0"/>
+            <w:tcW w:w="846" w:type="dxa"/>
+            <w:hideMark/>
+          </w:tcPr>
+          <w:p>
+            <w:pPr>
+              <w:rPr>
+                <w:rFonts w:asciiTheme="majorHAnsi" w:eastAsia="Times New Roman" w:hAnsiTheme="majorHAnsi" w:cs="Times New Roman"/>
+                <w:kern w:val="0"/>
+                <w:sz w:val="16"/>
+                <w:szCs w:val="16"/>
+                <w14:ligatures w14:val="none"/>
+              </w:rPr>
             </w:pPr>
             <w:r>
               <w:rPr>
@@ -21246,7 +21221,7 @@
                 <w:szCs w:val="16"/>
                 <w14:ligatures w14:val="none"/>
               </w:rPr>
-              <w:t>⭐⭐</w:t>
+              <w:t>⭐⭐⭐</w:t>
             </w:r>
           </w:p>
         </w:tc>
@@ -21276,7 +21251,7 @@
                 <w:szCs w:val="18"/>
                 <w14:ligatures w14:val="none"/>
               </w:rPr>
-              <w:t>Dribbler (Optional)</w:t>
+              <w:t>Traction / Double Wheels</w:t>
             </w:r>
           </w:p>
         </w:tc>
@@ -21304,7 +21279,7 @@
                 <w:szCs w:val="16"/>
                 <w14:ligatures w14:val="none"/>
               </w:rPr>
-              <w:t>• Would improve ball control but adds mechanical and wiring complexity.</w:t>
+              <w:t>• Current single wheels lose rollers easily.</w:t>
             </w:r>
             <w:r>
               <w:rPr>
@@ -21315,18 +21290,9 @@
                 <w14:ligatures w14:val="none"/>
               </w:rPr>
               <w:br/>
-              <w:t>• Not essential for current strategies.</w:t>
-            </w:r>
-          </w:p>
-        </w:tc>
-        <w:tc>
-          <w:tcPr>
-            <w:tcW w:w="2835" w:type="dxa"/>
-            <w:hideMark/>
-          </w:tcPr>
-          <w:p>
-            <w:pPr>
-              <w:cnfStyle w:val="000000000000" w:firstRow="0" w:lastRow="0" w:firstColumn="0" w:lastColumn="0" w:oddVBand="0" w:evenVBand="0" w:oddHBand="0" w:evenHBand="0" w:firstRowFirstColumn="0" w:firstRowLastColumn="0" w:lastRowFirstColumn="0" w:lastRowLastColumn="0"/>
+              <w:t>• Smaller contact area → less stability.</w:t>
+            </w:r>
+            <w:r>
               <w:rPr>
                 <w:rFonts w:asciiTheme="majorHAnsi" w:eastAsia="Times New Roman" w:hAnsiTheme="majorHAnsi" w:cs="Times New Roman"/>
                 <w:kern w:val="0"/>
@@ -21334,8 +21300,19 @@
                 <w:szCs w:val="16"/>
                 <w14:ligatures w14:val="none"/>
               </w:rPr>
-            </w:pPr>
-            <w:r>
+              <w:br/>
+              <w:t>• Narrow base reduces grip.</w:t>
+            </w:r>
+          </w:p>
+        </w:tc>
+        <w:tc>
+          <w:tcPr>
+            <w:tcW w:w="2835" w:type="dxa"/>
+            <w:hideMark/>
+          </w:tcPr>
+          <w:p>
+            <w:pPr>
+              <w:cnfStyle w:val="000000000000" w:firstRow="0" w:lastRow="0" w:firstColumn="0" w:lastColumn="0" w:oddVBand="0" w:evenVBand="0" w:oddHBand="0" w:evenHBand="0" w:firstRowFirstColumn="0" w:firstRowLastColumn="0" w:lastRowFirstColumn="0" w:lastRowLastColumn="0"/>
               <w:rPr>
                 <w:rFonts w:asciiTheme="majorHAnsi" w:eastAsia="Times New Roman" w:hAnsiTheme="majorHAnsi" w:cs="Times New Roman"/>
                 <w:kern w:val="0"/>
@@ -21343,8 +21320,7 @@
                 <w:szCs w:val="16"/>
                 <w14:ligatures w14:val="none"/>
               </w:rPr>
-              <w:t>• Designed lightweight single-motor dribbler (low torque).</w:t>
-            </w:r>
+            </w:pPr>
             <w:r>
               <w:rPr>
                 <w:rFonts w:asciiTheme="majorHAnsi" w:eastAsia="Times New Roman" w:hAnsiTheme="majorHAnsi" w:cs="Times New Roman"/>
@@ -21353,8 +21329,19 @@
                 <w:szCs w:val="16"/>
                 <w14:ligatures w14:val="none"/>
               </w:rPr>
-              <w:br/>
-              <w:t>• Mount compatible with kicker frame.</w:t>
+              <w:t xml:space="preserve">• </w:t>
+            </w:r>
+            <w:r>
+              <w:rPr>
+                <w:rFonts w:asciiTheme="majorHAnsi" w:eastAsia="Times New Roman" w:hAnsiTheme="majorHAnsi" w:cs="Times New Roman"/>
+                <w:b/>
+                <w:bCs/>
+                <w:kern w:val="0"/>
+                <w:sz w:val="16"/>
+                <w:szCs w:val="16"/>
+                <w14:ligatures w14:val="none"/>
+              </w:rPr>
+              <w:t>Test double wheel setup</w:t>
             </w:r>
             <w:r>
               <w:rPr>
@@ -21364,19 +21351,9 @@
                 <w:szCs w:val="16"/>
                 <w14:ligatures w14:val="none"/>
               </w:rPr>
-              <w:br/>
-              <w:t>• Test implementation only if time allows.</w:t>
-            </w:r>
-          </w:p>
-        </w:tc>
-        <w:tc>
-          <w:tcPr>
-            <w:tcW w:w="1647" w:type="dxa"/>
-            <w:hideMark/>
-          </w:tcPr>
-          <w:p>
-            <w:pPr>
-              <w:cnfStyle w:val="000000000000" w:firstRow="0" w:lastRow="0" w:firstColumn="0" w:lastColumn="0" w:oddVBand="0" w:evenVBand="0" w:oddHBand="0" w:evenHBand="0" w:firstRowFirstColumn="0" w:firstRowLastColumn="0" w:lastRowFirstColumn="0" w:lastRowLastColumn="0"/>
+              <w:t xml:space="preserve"> for wider base and extra grip.</w:t>
+            </w:r>
+            <w:r>
               <w:rPr>
                 <w:rFonts w:asciiTheme="majorHAnsi" w:eastAsia="Times New Roman" w:hAnsiTheme="majorHAnsi" w:cs="Times New Roman"/>
                 <w:kern w:val="0"/>
@@ -21384,7 +21361,9 @@
                 <w:szCs w:val="16"/>
                 <w14:ligatures w14:val="none"/>
               </w:rPr>
-            </w:pPr>
+              <w:br/>
+              <w:t>• Recut rollers from higher-quality silicone tubing.</w:t>
+            </w:r>
             <w:r>
               <w:rPr>
                 <w:rFonts w:asciiTheme="majorHAnsi" w:eastAsia="Times New Roman" w:hAnsiTheme="majorHAnsi" w:cs="Times New Roman"/>
@@ -21393,7 +21372,8 @@
                 <w:szCs w:val="16"/>
                 <w14:ligatures w14:val="none"/>
               </w:rPr>
-              <w:t>• Smoother control while moving.</w:t>
+              <w:br/>
+              <w:t>• Verify 3-roller contact at all times.</w:t>
             </w:r>
             <w:r>
               <w:rPr>
@@ -21404,7 +21384,69 @@
                 <w14:ligatures w14:val="none"/>
               </w:rPr>
               <w:br/>
-              <w:t>• Helps align shots, optional extra.</w:t>
+              <w:t>• Slightly widen frame if needed.</w:t>
+            </w:r>
+          </w:p>
+        </w:tc>
+        <w:tc>
+          <w:tcPr>
+            <w:tcW w:w="1647" w:type="dxa"/>
+            <w:hideMark/>
+          </w:tcPr>
+          <w:p>
+            <w:pPr>
+              <w:cnfStyle w:val="000000000000" w:firstRow="0" w:lastRow="0" w:firstColumn="0" w:lastColumn="0" w:oddVBand="0" w:evenVBand="0" w:oddHBand="0" w:evenHBand="0" w:firstRowFirstColumn="0" w:firstRowLastColumn="0" w:lastRowFirstColumn="0" w:lastRowLastColumn="0"/>
+              <w:rPr>
+                <w:rFonts w:asciiTheme="majorHAnsi" w:eastAsia="Times New Roman" w:hAnsiTheme="majorHAnsi" w:cs="Times New Roman"/>
+                <w:kern w:val="0"/>
+                <w:sz w:val="16"/>
+                <w:szCs w:val="16"/>
+                <w14:ligatures w14:val="none"/>
+              </w:rPr>
+            </w:pPr>
+            <w:r>
+              <w:rPr>
+                <w:rFonts w:asciiTheme="majorHAnsi" w:eastAsia="Times New Roman" w:hAnsiTheme="majorHAnsi" w:cs="Times New Roman"/>
+                <w:kern w:val="0"/>
+                <w:sz w:val="16"/>
+                <w:szCs w:val="16"/>
+                <w14:ligatures w14:val="none"/>
+              </w:rPr>
+              <w:t xml:space="preserve">• </w:t>
+            </w:r>
+            <w:r>
+              <w:rPr>
+                <w:rFonts w:asciiTheme="majorHAnsi" w:eastAsia="Times New Roman" w:hAnsiTheme="majorHAnsi" w:cs="Times New Roman"/>
+                <w:b/>
+                <w:bCs/>
+                <w:kern w:val="0"/>
+                <w:sz w:val="16"/>
+                <w:szCs w:val="16"/>
+                <w14:ligatures w14:val="none"/>
+              </w:rPr>
+              <w:t>Better grip and traction.</w:t>
+            </w:r>
+            <w:r>
+              <w:rPr>
+                <w:rFonts w:asciiTheme="majorHAnsi" w:eastAsia="Times New Roman" w:hAnsiTheme="majorHAnsi" w:cs="Times New Roman"/>
+                <w:kern w:val="0"/>
+                <w:sz w:val="16"/>
+                <w:szCs w:val="16"/>
+                <w14:ligatures w14:val="none"/>
+              </w:rPr>
+              <w:br/>
+              <w:t>• Less roller loss.</w:t>
+            </w:r>
+            <w:r>
+              <w:rPr>
+                <w:rFonts w:asciiTheme="majorHAnsi" w:eastAsia="Times New Roman" w:hAnsiTheme="majorHAnsi" w:cs="Times New Roman"/>
+                <w:kern w:val="0"/>
+                <w:sz w:val="16"/>
+                <w:szCs w:val="16"/>
+                <w14:ligatures w14:val="none"/>
+              </w:rPr>
+              <w:br/>
+              <w:t>• Smoother driving over uneven surfaces.</w:t>
             </w:r>
           </w:p>
         </w:tc>
@@ -21464,7 +21506,7 @@
                 <w:szCs w:val="18"/>
                 <w14:ligatures w14:val="none"/>
               </w:rPr>
-              <w:t>Lower Centre of Mass (COM)</w:t>
+              <w:t>PCB Reliability Improvements</w:t>
             </w:r>
           </w:p>
         </w:tc>
@@ -21492,7 +21534,7 @@
                 <w:szCs w:val="16"/>
                 <w14:ligatures w14:val="none"/>
               </w:rPr>
-              <w:t>• Slightly top-heavy → wobble during acceleration.</w:t>
+              <w:t>• Random compass disconnects and fuse issues.</w:t>
             </w:r>
             <w:r>
               <w:rPr>
@@ -21503,7 +21545,7 @@
                 <w14:ligatures w14:val="none"/>
               </w:rPr>
               <w:br/>
-              <w:t>• IR ring position limited by battery height.</w:t>
+              <w:t>• Power and sensor reliability inconsistent.</w:t>
             </w:r>
           </w:p>
         </w:tc>
@@ -21543,7 +21585,7 @@
                 <w:szCs w:val="16"/>
                 <w14:ligatures w14:val="none"/>
               </w:rPr>
-              <w:t>Move motors further outward</w:t>
+              <w:t>Thicker traces</w:t>
             </w:r>
             <w:r>
               <w:rPr>
@@ -21553,7 +21595,7 @@
                 <w:szCs w:val="16"/>
                 <w14:ligatures w14:val="none"/>
               </w:rPr>
-              <w:t>, thinning outer shell.</w:t>
+              <w:t xml:space="preserve"> on high-current lines.</w:t>
             </w:r>
             <w:r>
               <w:rPr>
@@ -21564,7 +21606,18 @@
                 <w14:ligatures w14:val="none"/>
               </w:rPr>
               <w:br/>
-              <w:t xml:space="preserve">• </w:t>
+              <w:t>• Improved solder quality and connector selection.</w:t>
+            </w:r>
+            <w:r>
+              <w:rPr>
+                <w:rFonts w:asciiTheme="majorHAnsi" w:eastAsia="Times New Roman" w:hAnsiTheme="majorHAnsi" w:cs="Times New Roman"/>
+                <w:kern w:val="0"/>
+                <w:sz w:val="16"/>
+                <w:szCs w:val="16"/>
+                <w14:ligatures w14:val="none"/>
+              </w:rPr>
+              <w:br/>
+              <w:t xml:space="preserve">• Replace compass with </w:t>
             </w:r>
             <w:r>
               <w:rPr>
@@ -21576,7 +21629,7 @@
                 <w:szCs w:val="16"/>
                 <w14:ligatures w14:val="none"/>
               </w:rPr>
-              <w:t>Flatten battery</w:t>
+              <w:t>BNO085</w:t>
             </w:r>
             <w:r>
               <w:rPr>
@@ -21586,7 +21639,7 @@
                 <w:szCs w:val="16"/>
                 <w14:ligatures w14:val="none"/>
               </w:rPr>
-              <w:t xml:space="preserve"> to lower position.</w:t>
+              <w:t xml:space="preserve"> (more reliable).</w:t>
             </w:r>
             <w:r>
               <w:rPr>
@@ -21597,7 +21650,7 @@
                 <w14:ligatures w14:val="none"/>
               </w:rPr>
               <w:br/>
-              <w:t>• Drop IR ring lower (no longer blocked diagonally).</w:t>
+              <w:t>• Add mechanical support under compass module.</w:t>
             </w:r>
             <w:r>
               <w:rPr>
@@ -21608,9 +21661,18 @@
                 <w14:ligatures w14:val="none"/>
               </w:rPr>
               <w:br/>
-              <w:t>• Keep base + mid aluminium plates to maintain low COM.</w:t>
-            </w:r>
-            <w:r>
+              <w:t>• Option for dual-compass redundancy if needed.</w:t>
+            </w:r>
+          </w:p>
+        </w:tc>
+        <w:tc>
+          <w:tcPr>
+            <w:tcW w:w="1647" w:type="dxa"/>
+            <w:hideMark/>
+          </w:tcPr>
+          <w:p>
+            <w:pPr>
+              <w:cnfStyle w:val="000000000000" w:firstRow="0" w:lastRow="0" w:firstColumn="0" w:lastColumn="0" w:oddVBand="0" w:evenVBand="0" w:oddHBand="0" w:evenHBand="0" w:firstRowFirstColumn="0" w:firstRowLastColumn="0" w:lastRowFirstColumn="0" w:lastRowLastColumn="0"/>
               <w:rPr>
                 <w:rFonts w:asciiTheme="majorHAnsi" w:eastAsia="Times New Roman" w:hAnsiTheme="majorHAnsi" w:cs="Times New Roman"/>
                 <w:kern w:val="0"/>
@@ -21618,8 +21680,16 @@
                 <w:szCs w:val="16"/>
                 <w14:ligatures w14:val="none"/>
               </w:rPr>
-              <w:br/>
-              <w:t xml:space="preserve">• Use </w:t>
+            </w:pPr>
+            <w:r>
+              <w:rPr>
+                <w:rFonts w:asciiTheme="majorHAnsi" w:eastAsia="Times New Roman" w:hAnsiTheme="majorHAnsi" w:cs="Times New Roman"/>
+                <w:kern w:val="0"/>
+                <w:sz w:val="16"/>
+                <w:szCs w:val="16"/>
+                <w14:ligatures w14:val="none"/>
+              </w:rPr>
+              <w:t xml:space="preserve">• </w:t>
             </w:r>
             <w:r>
               <w:rPr>
@@ -21631,7 +21701,7 @@
                 <w:szCs w:val="16"/>
                 <w14:ligatures w14:val="none"/>
               </w:rPr>
-              <w:t>honeycombing</w:t>
+              <w:t>Far fewer electrical faults.</w:t>
             </w:r>
             <w:r>
               <w:rPr>
@@ -21641,13 +21711,113 @@
                 <w:szCs w:val="16"/>
                 <w14:ligatures w14:val="none"/>
               </w:rPr>
-              <w:t xml:space="preserve"> if weight becomes an issue.</w:t>
-            </w:r>
-          </w:p>
-        </w:tc>
-        <w:tc>
-          <w:tcPr>
-            <w:tcW w:w="1647" w:type="dxa"/>
+              <w:br/>
+              <w:t>• Easier debugging and higher match reliability.</w:t>
+            </w:r>
+          </w:p>
+        </w:tc>
+      </w:tr>
+      <w:tr>
+        <w:tc>
+          <w:tcPr>
+            <w:cnfStyle w:val="001000000000" w:firstRow="0" w:lastRow="0" w:firstColumn="1" w:lastColumn="0" w:oddVBand="0" w:evenVBand="0" w:oddHBand="0" w:evenHBand="0" w:firstRowFirstColumn="0" w:firstRowLastColumn="0" w:lastRowFirstColumn="0" w:lastRowLastColumn="0"/>
+            <w:tcW w:w="846" w:type="dxa"/>
+            <w:hideMark/>
+          </w:tcPr>
+          <w:p>
+            <w:pPr>
+              <w:rPr>
+                <w:rFonts w:asciiTheme="majorHAnsi" w:eastAsia="Times New Roman" w:hAnsiTheme="majorHAnsi" w:cs="Times New Roman"/>
+                <w:kern w:val="0"/>
+                <w:sz w:val="16"/>
+                <w:szCs w:val="16"/>
+                <w14:ligatures w14:val="none"/>
+              </w:rPr>
+            </w:pPr>
+            <w:r>
+              <w:rPr>
+                <w:rFonts w:ascii="Segoe UI Emoji" w:eastAsia="Times New Roman" w:hAnsi="Segoe UI Emoji" w:cs="Segoe UI Emoji"/>
+                <w:kern w:val="0"/>
+                <w:sz w:val="16"/>
+                <w:szCs w:val="16"/>
+                <w14:ligatures w14:val="none"/>
+              </w:rPr>
+              <w:t>⭐⭐⭐</w:t>
+            </w:r>
+          </w:p>
+        </w:tc>
+        <w:tc>
+          <w:tcPr>
+            <w:tcW w:w="1843" w:type="dxa"/>
+            <w:hideMark/>
+          </w:tcPr>
+          <w:p>
+            <w:pPr>
+              <w:cnfStyle w:val="000000000000" w:firstRow="0" w:lastRow="0" w:firstColumn="0" w:lastColumn="0" w:oddVBand="0" w:evenVBand="0" w:oddHBand="0" w:evenHBand="0" w:firstRowFirstColumn="0" w:firstRowLastColumn="0" w:lastRowFirstColumn="0" w:lastRowLastColumn="0"/>
+              <w:rPr>
+                <w:rFonts w:asciiTheme="majorHAnsi" w:eastAsia="Times New Roman" w:hAnsiTheme="majorHAnsi" w:cs="Times New Roman"/>
+                <w:kern w:val="0"/>
+                <w:sz w:val="18"/>
+                <w:szCs w:val="18"/>
+                <w14:ligatures w14:val="none"/>
+              </w:rPr>
+            </w:pPr>
+            <w:r>
+              <w:rPr>
+                <w:rFonts w:asciiTheme="majorHAnsi" w:eastAsia="Times New Roman" w:hAnsiTheme="majorHAnsi" w:cs="Times New Roman"/>
+                <w:b/>
+                <w:bCs/>
+                <w:kern w:val="0"/>
+                <w:sz w:val="18"/>
+                <w:szCs w:val="18"/>
+                <w14:ligatures w14:val="none"/>
+              </w:rPr>
+              <w:t>Battery Connection Update</w:t>
+            </w:r>
+          </w:p>
+        </w:tc>
+        <w:tc>
+          <w:tcPr>
+            <w:tcW w:w="1984" w:type="dxa"/>
+            <w:hideMark/>
+          </w:tcPr>
+          <w:p>
+            <w:pPr>
+              <w:cnfStyle w:val="000000000000" w:firstRow="0" w:lastRow="0" w:firstColumn="0" w:lastColumn="0" w:oddVBand="0" w:evenVBand="0" w:oddHBand="0" w:evenHBand="0" w:firstRowFirstColumn="0" w:firstRowLastColumn="0" w:lastRowFirstColumn="0" w:lastRowLastColumn="0"/>
+              <w:rPr>
+                <w:rFonts w:asciiTheme="majorHAnsi" w:eastAsia="Times New Roman" w:hAnsiTheme="majorHAnsi" w:cs="Times New Roman"/>
+                <w:kern w:val="0"/>
+                <w:sz w:val="16"/>
+                <w:szCs w:val="16"/>
+                <w14:ligatures w14:val="none"/>
+              </w:rPr>
+            </w:pPr>
+            <w:r>
+              <w:rPr>
+                <w:rFonts w:asciiTheme="majorHAnsi" w:eastAsia="Times New Roman" w:hAnsiTheme="majorHAnsi" w:cs="Times New Roman"/>
+                <w:kern w:val="0"/>
+                <w:sz w:val="16"/>
+                <w:szCs w:val="16"/>
+                <w14:ligatures w14:val="none"/>
+              </w:rPr>
+              <w:t>• Battery plug occasionally loosened mid-match.</w:t>
+            </w:r>
+            <w:r>
+              <w:rPr>
+                <w:rFonts w:asciiTheme="majorHAnsi" w:eastAsia="Times New Roman" w:hAnsiTheme="majorHAnsi" w:cs="Times New Roman"/>
+                <w:kern w:val="0"/>
+                <w:sz w:val="16"/>
+                <w:szCs w:val="16"/>
+                <w14:ligatures w14:val="none"/>
+              </w:rPr>
+              <w:br/>
+              <w:t>• Hard to swap quickly.</w:t>
+            </w:r>
+          </w:p>
+        </w:tc>
+        <w:tc>
+          <w:tcPr>
+            <w:tcW w:w="2835" w:type="dxa"/>
             <w:hideMark/>
           </w:tcPr>
           <w:p>
@@ -21681,7 +21851,7 @@
                 <w:szCs w:val="16"/>
                 <w14:ligatures w14:val="none"/>
               </w:rPr>
-              <w:t>More stable and balanced driving.</w:t>
+              <w:t>Locking XT60 connector</w:t>
             </w:r>
             <w:r>
               <w:rPr>
@@ -21691,8 +21861,7 @@
                 <w:szCs w:val="16"/>
                 <w14:ligatures w14:val="none"/>
               </w:rPr>
-              <w:br/>
-              <w:t>• Lower IR ring = better signal consistency.</w:t>
+              <w:t xml:space="preserve"> or stronger socket.</w:t>
             </w:r>
             <w:r>
               <w:rPr>
@@ -21703,7 +21872,80 @@
                 <w14:ligatures w14:val="none"/>
               </w:rPr>
               <w:br/>
-              <w:t>• Improved turning accuracy and reduced wobble.</w:t>
+              <w:t>• Add 3D-printed retention clip / strain relief.</w:t>
+            </w:r>
+            <w:r>
+              <w:rPr>
+                <w:rFonts w:asciiTheme="majorHAnsi" w:eastAsia="Times New Roman" w:hAnsiTheme="majorHAnsi" w:cs="Times New Roman"/>
+                <w:kern w:val="0"/>
+                <w:sz w:val="16"/>
+                <w:szCs w:val="16"/>
+                <w14:ligatures w14:val="none"/>
+              </w:rPr>
+              <w:br/>
+              <w:t>• Clean up cable routing to make swapping easier.</w:t>
+            </w:r>
+          </w:p>
+        </w:tc>
+        <w:tc>
+          <w:tcPr>
+            <w:tcW w:w="1647" w:type="dxa"/>
+            <w:hideMark/>
+          </w:tcPr>
+          <w:p>
+            <w:pPr>
+              <w:cnfStyle w:val="000000000000" w:firstRow="0" w:lastRow="0" w:firstColumn="0" w:lastColumn="0" w:oddVBand="0" w:evenVBand="0" w:oddHBand="0" w:evenHBand="0" w:firstRowFirstColumn="0" w:firstRowLastColumn="0" w:lastRowFirstColumn="0" w:lastRowLastColumn="0"/>
+              <w:rPr>
+                <w:rFonts w:asciiTheme="majorHAnsi" w:eastAsia="Times New Roman" w:hAnsiTheme="majorHAnsi" w:cs="Times New Roman"/>
+                <w:kern w:val="0"/>
+                <w:sz w:val="16"/>
+                <w:szCs w:val="16"/>
+                <w14:ligatures w14:val="none"/>
+              </w:rPr>
+            </w:pPr>
+            <w:r>
+              <w:rPr>
+                <w:rFonts w:asciiTheme="majorHAnsi" w:eastAsia="Times New Roman" w:hAnsiTheme="majorHAnsi" w:cs="Times New Roman"/>
+                <w:kern w:val="0"/>
+                <w:sz w:val="16"/>
+                <w:szCs w:val="16"/>
+                <w14:ligatures w14:val="none"/>
+              </w:rPr>
+              <w:t>• More secure connection.</w:t>
+            </w:r>
+            <w:r>
+              <w:rPr>
+                <w:rFonts w:asciiTheme="majorHAnsi" w:eastAsia="Times New Roman" w:hAnsiTheme="majorHAnsi" w:cs="Times New Roman"/>
+                <w:kern w:val="0"/>
+                <w:sz w:val="16"/>
+                <w:szCs w:val="16"/>
+                <w14:ligatures w14:val="none"/>
+              </w:rPr>
+              <w:br/>
+              <w:t xml:space="preserve">• </w:t>
+            </w:r>
+            <w:r>
+              <w:rPr>
+                <w:rFonts w:asciiTheme="majorHAnsi" w:eastAsia="Times New Roman" w:hAnsiTheme="majorHAnsi" w:cs="Times New Roman"/>
+                <w:b/>
+                <w:bCs/>
+                <w:kern w:val="0"/>
+                <w:sz w:val="16"/>
+                <w:szCs w:val="16"/>
+                <w14:ligatures w14:val="none"/>
+              </w:rPr>
+              <w:t>Faster battery changes.</w:t>
+            </w:r>
+            <w:r>
+              <w:rPr>
+                <w:rFonts w:asciiTheme="majorHAnsi" w:eastAsia="Times New Roman" w:hAnsiTheme="majorHAnsi" w:cs="Times New Roman"/>
+                <w:kern w:val="0"/>
+                <w:sz w:val="16"/>
+                <w:szCs w:val="16"/>
+                <w14:ligatures w14:val="none"/>
+              </w:rPr>
+              <w:br/>
+              <w:t>• Reduced power dropouts.</w:t>
             </w:r>
           </w:p>
         </w:tc>
@@ -21763,7 +22005,7 @@
                 <w:szCs w:val="18"/>
                 <w14:ligatures w14:val="none"/>
               </w:rPr>
-              <w:t>Traction / Double Wheels</w:t>
+              <w:t>Baseplate Height Adjustment (for LSB Guard)</w:t>
             </w:r>
           </w:p>
         </w:tc>
@@ -21791,7 +22033,7 @@
                 <w:szCs w:val="16"/>
                 <w14:ligatures w14:val="none"/>
               </w:rPr>
-              <w:t>• Current single wheels lose rollers easily.</w:t>
+              <w:t>• Old baseplate scraped the ground — no room for LSB guard.</w:t>
             </w:r>
             <w:r>
               <w:rPr>
@@ -21802,18 +22044,7 @@
                 <w14:ligatures w14:val="none"/>
               </w:rPr>
               <w:br/>
-              <w:t>• Smaller contact area → less stability.</w:t>
-            </w:r>
-            <w:r>
-              <w:rPr>
-                <w:rFonts w:asciiTheme="majorHAnsi" w:eastAsia="Times New Roman" w:hAnsiTheme="majorHAnsi" w:cs="Times New Roman"/>
-                <w:kern w:val="0"/>
-                <w:sz w:val="16"/>
-                <w:szCs w:val="16"/>
-                <w14:ligatures w14:val="none"/>
-              </w:rPr>
-              <w:br/>
-              <w:t>• Narrow base reduces grip.</w:t>
+              <w:t>• Guard removed to avoid contact.</w:t>
             </w:r>
           </w:p>
         </w:tc>
@@ -21853,7 +22084,7 @@
                 <w:szCs w:val="16"/>
                 <w14:ligatures w14:val="none"/>
               </w:rPr>
-              <w:t>Test double wheel setup</w:t>
+              <w:t>Raise baseplate slightly</w:t>
             </w:r>
             <w:r>
               <w:rPr>
@@ -21863,7 +22094,7 @@
                 <w:szCs w:val="16"/>
                 <w14:ligatures w14:val="none"/>
               </w:rPr>
-              <w:t xml:space="preserve"> for wider base and extra grip.</w:t>
+              <w:t xml:space="preserve"> for clearance.</w:t>
             </w:r>
             <w:r>
               <w:rPr>
@@ -21874,7 +22105,7 @@
                 <w14:ligatures w14:val="none"/>
               </w:rPr>
               <w:br/>
-              <w:t>• Recut rollers from higher-quality silicone tubing.</w:t>
+              <w:t>• Add mounting space for LSB guard.</w:t>
             </w:r>
             <w:r>
               <w:rPr>
@@ -21885,10 +22116,18 @@
                 <w14:ligatures w14:val="none"/>
               </w:rPr>
               <w:br/>
-              <w:t xml:space="preserve">• </w:t>
-            </w:r>
-            <w:proofErr w:type="gramStart"/>
-            <w:r>
+              <w:t>• Reassess ground clearance after lowering COM.</w:t>
+            </w:r>
+          </w:p>
+        </w:tc>
+        <w:tc>
+          <w:tcPr>
+            <w:tcW w:w="1647" w:type="dxa"/>
+            <w:hideMark/>
+          </w:tcPr>
+          <w:p>
+            <w:pPr>
+              <w:cnfStyle w:val="000000000000" w:firstRow="0" w:lastRow="0" w:firstColumn="0" w:lastColumn="0" w:oddVBand="0" w:evenVBand="0" w:oddHBand="0" w:evenHBand="0" w:firstRowFirstColumn="0" w:firstRowLastColumn="0" w:lastRowFirstColumn="0" w:lastRowLastColumn="0"/>
               <w:rPr>
                 <w:rFonts w:asciiTheme="majorHAnsi" w:eastAsia="Times New Roman" w:hAnsiTheme="majorHAnsi" w:cs="Times New Roman"/>
                 <w:kern w:val="0"/>
@@ -21896,9 +22135,7 @@
                 <w:szCs w:val="16"/>
                 <w14:ligatures w14:val="none"/>
               </w:rPr>
-              <w:t>Verify 3-roller contact at all times</w:t>
-            </w:r>
-            <w:proofErr w:type="gramEnd"/>
+            </w:pPr>
             <w:r>
               <w:rPr>
                 <w:rFonts w:asciiTheme="majorHAnsi" w:eastAsia="Times New Roman" w:hAnsiTheme="majorHAnsi" w:cs="Times New Roman"/>
@@ -21907,46 +22144,7 @@
                 <w:szCs w:val="16"/>
                 <w14:ligatures w14:val="none"/>
               </w:rPr>
-              <w:t>.</w:t>
-            </w:r>
-            <w:r>
-              <w:rPr>
-                <w:rFonts w:asciiTheme="majorHAnsi" w:eastAsia="Times New Roman" w:hAnsiTheme="majorHAnsi" w:cs="Times New Roman"/>
-                <w:kern w:val="0"/>
-                <w:sz w:val="16"/>
-                <w:szCs w:val="16"/>
-                <w14:ligatures w14:val="none"/>
-              </w:rPr>
-              <w:br/>
-              <w:t>• Slightly widen frame if needed.</w:t>
-            </w:r>
-          </w:p>
-        </w:tc>
-        <w:tc>
-          <w:tcPr>
-            <w:tcW w:w="1647" w:type="dxa"/>
-            <w:hideMark/>
-          </w:tcPr>
-          <w:p>
-            <w:pPr>
-              <w:cnfStyle w:val="000000000000" w:firstRow="0" w:lastRow="0" w:firstColumn="0" w:lastColumn="0" w:oddVBand="0" w:evenVBand="0" w:oddHBand="0" w:evenHBand="0" w:firstRowFirstColumn="0" w:firstRowLastColumn="0" w:lastRowFirstColumn="0" w:lastRowLastColumn="0"/>
-              <w:rPr>
-                <w:rFonts w:asciiTheme="majorHAnsi" w:eastAsia="Times New Roman" w:hAnsiTheme="majorHAnsi" w:cs="Times New Roman"/>
-                <w:kern w:val="0"/>
-                <w:sz w:val="16"/>
-                <w:szCs w:val="16"/>
-                <w14:ligatures w14:val="none"/>
-              </w:rPr>
-            </w:pPr>
-            <w:r>
-              <w:rPr>
-                <w:rFonts w:asciiTheme="majorHAnsi" w:eastAsia="Times New Roman" w:hAnsiTheme="majorHAnsi" w:cs="Times New Roman"/>
-                <w:kern w:val="0"/>
-                <w:sz w:val="16"/>
-                <w:szCs w:val="16"/>
-                <w14:ligatures w14:val="none"/>
-              </w:rPr>
-              <w:t xml:space="preserve">• </w:t>
+              <w:t xml:space="preserve">• Can refit </w:t>
             </w:r>
             <w:r>
               <w:rPr>
@@ -21958,7 +22156,7 @@
                 <w:szCs w:val="16"/>
                 <w14:ligatures w14:val="none"/>
               </w:rPr>
-              <w:t>Better grip and traction.</w:t>
+              <w:t>LSB guard</w:t>
             </w:r>
             <w:r>
               <w:rPr>
@@ -21968,8 +22166,7 @@
                 <w:szCs w:val="16"/>
                 <w14:ligatures w14:val="none"/>
               </w:rPr>
-              <w:br/>
-              <w:t>• Less roller loss.</w:t>
+              <w:t>.</w:t>
             </w:r>
             <w:r>
               <w:rPr>
@@ -21980,20 +22177,9 @@
                 <w14:ligatures w14:val="none"/>
               </w:rPr>
               <w:br/>
-              <w:t>• Smoother driving over uneven surfaces.</w:t>
-            </w:r>
-          </w:p>
-        </w:tc>
-      </w:tr>
-      <w:tr>
-        <w:tc>
-          <w:tcPr>
-            <w:cnfStyle w:val="001000000000" w:firstRow="0" w:lastRow="0" w:firstColumn="1" w:lastColumn="0" w:oddVBand="0" w:evenVBand="0" w:oddHBand="0" w:evenHBand="0" w:firstRowFirstColumn="0" w:firstRowLastColumn="0" w:lastRowFirstColumn="0" w:lastRowLastColumn="0"/>
-            <w:tcW w:w="846" w:type="dxa"/>
-            <w:hideMark/>
-          </w:tcPr>
-          <w:p>
-            <w:pPr>
+              <w:t>• Prevents scraping.</w:t>
+            </w:r>
+            <w:r>
               <w:rPr>
                 <w:rFonts w:asciiTheme="majorHAnsi" w:eastAsia="Times New Roman" w:hAnsiTheme="majorHAnsi" w:cs="Times New Roman"/>
                 <w:kern w:val="0"/>
@@ -22001,6 +22187,28 @@
                 <w:szCs w:val="16"/>
                 <w14:ligatures w14:val="none"/>
               </w:rPr>
+              <w:br/>
+              <w:t>• Protects underside from damage.</w:t>
+            </w:r>
+          </w:p>
+        </w:tc>
+      </w:tr>
+      <w:tr>
+        <w:tc>
+          <w:tcPr>
+            <w:cnfStyle w:val="001000000000" w:firstRow="0" w:lastRow="0" w:firstColumn="1" w:lastColumn="0" w:oddVBand="0" w:evenVBand="0" w:oddHBand="0" w:evenHBand="0" w:firstRowFirstColumn="0" w:firstRowLastColumn="0" w:lastRowFirstColumn="0" w:lastRowLastColumn="0"/>
+            <w:tcW w:w="846" w:type="dxa"/>
+            <w:hideMark/>
+          </w:tcPr>
+          <w:p>
+            <w:pPr>
+              <w:rPr>
+                <w:rFonts w:asciiTheme="majorHAnsi" w:eastAsia="Times New Roman" w:hAnsiTheme="majorHAnsi" w:cs="Times New Roman"/>
+                <w:kern w:val="0"/>
+                <w:sz w:val="16"/>
+                <w:szCs w:val="16"/>
+                <w14:ligatures w14:val="none"/>
+              </w:rPr>
             </w:pPr>
             <w:r>
               <w:rPr>
@@ -22010,7 +22218,7 @@
                 <w:szCs w:val="16"/>
                 <w14:ligatures w14:val="none"/>
               </w:rPr>
-              <w:t>⭐⭐⭐⭐</w:t>
+              <w:t>⭐⭐⭐</w:t>
             </w:r>
           </w:p>
         </w:tc>
@@ -22040,7 +22248,7 @@
                 <w:szCs w:val="18"/>
                 <w14:ligatures w14:val="none"/>
               </w:rPr>
-              <w:t>PCB Reliability Improvements</w:t>
+              <w:t>Comms Module Integration (Main PCB)</w:t>
             </w:r>
           </w:p>
         </w:tc>
@@ -22068,18 +22276,7 @@
                 <w:szCs w:val="16"/>
                 <w14:ligatures w14:val="none"/>
               </w:rPr>
-              <w:t>• Random compass disconnects and fuse issues.</w:t>
-            </w:r>
-            <w:r>
-              <w:rPr>
-                <w:rFonts w:asciiTheme="majorHAnsi" w:eastAsia="Times New Roman" w:hAnsiTheme="majorHAnsi" w:cs="Times New Roman"/>
-                <w:kern w:val="0"/>
-                <w:sz w:val="16"/>
-                <w:szCs w:val="16"/>
-                <w14:ligatures w14:val="none"/>
-              </w:rPr>
-              <w:br/>
-              <w:t>• Power and sensor reliability inconsistent.</w:t>
+              <w:t>• Had to attach communication board manually at comps → messy wiring and slow setup.</w:t>
             </w:r>
           </w:p>
         </w:tc>
@@ -22119,7 +22316,7 @@
                 <w:szCs w:val="16"/>
                 <w14:ligatures w14:val="none"/>
               </w:rPr>
-              <w:t>Thicker traces</w:t>
+              <w:t>Add dedicated pins</w:t>
             </w:r>
             <w:r>
               <w:rPr>
@@ -22129,7 +22326,7 @@
                 <w:szCs w:val="16"/>
                 <w14:ligatures w14:val="none"/>
               </w:rPr>
-              <w:t xml:space="preserve"> on high-current lines.</w:t>
+              <w:t xml:space="preserve"> for comms module (HC-05 / HC-06) on main PCB.</w:t>
             </w:r>
             <w:r>
               <w:rPr>
@@ -22140,7 +22337,7 @@
                 <w14:ligatures w14:val="none"/>
               </w:rPr>
               <w:br/>
-              <w:t>• Improved solder quality and connector selection.</w:t>
+              <w:t>• Label headers for plug-and-play.</w:t>
             </w:r>
             <w:r>
               <w:rPr>
@@ -22151,7 +22348,216 @@
                 <w14:ligatures w14:val="none"/>
               </w:rPr>
               <w:br/>
-              <w:t xml:space="preserve">• Replace compass with </w:t>
+              <w:t>• Reserve small PCB space for module.</w:t>
+            </w:r>
+          </w:p>
+        </w:tc>
+        <w:tc>
+          <w:tcPr>
+            <w:tcW w:w="1647" w:type="dxa"/>
+            <w:hideMark/>
+          </w:tcPr>
+          <w:p>
+            <w:pPr>
+              <w:cnfStyle w:val="000000000000" w:firstRow="0" w:lastRow="0" w:firstColumn="0" w:lastColumn="0" w:oddVBand="0" w:evenVBand="0" w:oddHBand="0" w:evenHBand="0" w:firstRowFirstColumn="0" w:firstRowLastColumn="0" w:lastRowFirstColumn="0" w:lastRowLastColumn="0"/>
+              <w:rPr>
+                <w:rFonts w:asciiTheme="majorHAnsi" w:eastAsia="Times New Roman" w:hAnsiTheme="majorHAnsi" w:cs="Times New Roman"/>
+                <w:kern w:val="0"/>
+                <w:sz w:val="16"/>
+                <w:szCs w:val="16"/>
+                <w14:ligatures w14:val="none"/>
+              </w:rPr>
+            </w:pPr>
+            <w:r>
+              <w:rPr>
+                <w:rFonts w:asciiTheme="majorHAnsi" w:eastAsia="Times New Roman" w:hAnsiTheme="majorHAnsi" w:cs="Times New Roman"/>
+                <w:kern w:val="0"/>
+                <w:sz w:val="16"/>
+                <w:szCs w:val="16"/>
+                <w14:ligatures w14:val="none"/>
+              </w:rPr>
+              <w:t>• Cleaner wiring.</w:t>
+            </w:r>
+            <w:r>
+              <w:rPr>
+                <w:rFonts w:asciiTheme="majorHAnsi" w:eastAsia="Times New Roman" w:hAnsiTheme="majorHAnsi" w:cs="Times New Roman"/>
+                <w:kern w:val="0"/>
+                <w:sz w:val="16"/>
+                <w:szCs w:val="16"/>
+                <w14:ligatures w14:val="none"/>
+              </w:rPr>
+              <w:br/>
+              <w:t>• Faster comp setup.</w:t>
+            </w:r>
+            <w:r>
+              <w:rPr>
+                <w:rFonts w:asciiTheme="majorHAnsi" w:eastAsia="Times New Roman" w:hAnsiTheme="majorHAnsi" w:cs="Times New Roman"/>
+                <w:kern w:val="0"/>
+                <w:sz w:val="16"/>
+                <w:szCs w:val="16"/>
+                <w14:ligatures w14:val="none"/>
+              </w:rPr>
+              <w:br/>
+              <w:t>• Reduced connection errors.</w:t>
+            </w:r>
+          </w:p>
+        </w:tc>
+      </w:tr>
+      <w:tr>
+        <w:tc>
+          <w:tcPr>
+            <w:cnfStyle w:val="001000000000" w:firstRow="0" w:lastRow="0" w:firstColumn="1" w:lastColumn="0" w:oddVBand="0" w:evenVBand="0" w:oddHBand="0" w:evenHBand="0" w:firstRowFirstColumn="0" w:firstRowLastColumn="0" w:lastRowFirstColumn="0" w:lastRowLastColumn="0"/>
+            <w:tcW w:w="846" w:type="dxa"/>
+            <w:hideMark/>
+          </w:tcPr>
+          <w:p>
+            <w:pPr>
+              <w:rPr>
+                <w:rFonts w:asciiTheme="majorHAnsi" w:eastAsia="Times New Roman" w:hAnsiTheme="majorHAnsi" w:cs="Times New Roman"/>
+                <w:kern w:val="0"/>
+                <w:sz w:val="16"/>
+                <w:szCs w:val="16"/>
+                <w14:ligatures w14:val="none"/>
+              </w:rPr>
+            </w:pPr>
+            <w:r>
+              <w:rPr>
+                <w:rFonts w:ascii="Segoe UI Emoji" w:eastAsia="Times New Roman" w:hAnsi="Segoe UI Emoji" w:cs="Segoe UI Emoji"/>
+                <w:kern w:val="0"/>
+                <w:sz w:val="16"/>
+                <w:szCs w:val="16"/>
+                <w14:ligatures w14:val="none"/>
+              </w:rPr>
+              <w:t>⭐⭐⭐</w:t>
+            </w:r>
+            <w:r>
+              <w:rPr>
+                <w:rFonts w:asciiTheme="majorHAnsi" w:eastAsia="Times New Roman" w:hAnsiTheme="majorHAnsi" w:cs="Times New Roman"/>
+                <w:kern w:val="0"/>
+                <w:sz w:val="16"/>
+                <w:szCs w:val="16"/>
+                <w14:ligatures w14:val="none"/>
+              </w:rPr>
+              <w:t>½</w:t>
+            </w:r>
+          </w:p>
+        </w:tc>
+        <w:tc>
+          <w:tcPr>
+            <w:tcW w:w="1843" w:type="dxa"/>
+            <w:hideMark/>
+          </w:tcPr>
+          <w:p>
+            <w:pPr>
+              <w:cnfStyle w:val="000000000000" w:firstRow="0" w:lastRow="0" w:firstColumn="0" w:lastColumn="0" w:oddVBand="0" w:evenVBand="0" w:oddHBand="0" w:evenHBand="0" w:firstRowFirstColumn="0" w:firstRowLastColumn="0" w:lastRowFirstColumn="0" w:lastRowLastColumn="0"/>
+              <w:rPr>
+                <w:rFonts w:asciiTheme="majorHAnsi" w:eastAsia="Times New Roman" w:hAnsiTheme="majorHAnsi" w:cs="Times New Roman"/>
+                <w:kern w:val="0"/>
+                <w:sz w:val="18"/>
+                <w:szCs w:val="18"/>
+                <w14:ligatures w14:val="none"/>
+              </w:rPr>
+            </w:pPr>
+            <w:r>
+              <w:rPr>
+                <w:rFonts w:asciiTheme="majorHAnsi" w:eastAsia="Times New Roman" w:hAnsiTheme="majorHAnsi" w:cs="Times New Roman"/>
+                <w:b/>
+                <w:bCs/>
+                <w:kern w:val="0"/>
+                <w:sz w:val="18"/>
+                <w:szCs w:val="18"/>
+                <w14:ligatures w14:val="none"/>
+              </w:rPr>
+              <w:t>Capture Guard Redesign</w:t>
+            </w:r>
+          </w:p>
+        </w:tc>
+        <w:tc>
+          <w:tcPr>
+            <w:tcW w:w="1984" w:type="dxa"/>
+            <w:hideMark/>
+          </w:tcPr>
+          <w:p>
+            <w:pPr>
+              <w:cnfStyle w:val="000000000000" w:firstRow="0" w:lastRow="0" w:firstColumn="0" w:lastColumn="0" w:oddVBand="0" w:evenVBand="0" w:oddHBand="0" w:evenHBand="0" w:firstRowFirstColumn="0" w:firstRowLastColumn="0" w:lastRowFirstColumn="0" w:lastRowLastColumn="0"/>
+              <w:rPr>
+                <w:rFonts w:asciiTheme="majorHAnsi" w:eastAsia="Times New Roman" w:hAnsiTheme="majorHAnsi" w:cs="Times New Roman"/>
+                <w:kern w:val="0"/>
+                <w:sz w:val="16"/>
+                <w:szCs w:val="16"/>
+                <w14:ligatures w14:val="none"/>
+              </w:rPr>
+            </w:pPr>
+            <w:r>
+              <w:rPr>
+                <w:rFonts w:asciiTheme="majorHAnsi" w:eastAsia="Times New Roman" w:hAnsiTheme="majorHAnsi" w:cs="Times New Roman"/>
+                <w:kern w:val="0"/>
+                <w:sz w:val="16"/>
+                <w:szCs w:val="16"/>
+                <w14:ligatures w14:val="none"/>
+              </w:rPr>
+              <w:t>• New ball is slightly different size and weight.</w:t>
+            </w:r>
+            <w:r>
+              <w:rPr>
+                <w:rFonts w:asciiTheme="majorHAnsi" w:eastAsia="Times New Roman" w:hAnsiTheme="majorHAnsi" w:cs="Times New Roman"/>
+                <w:kern w:val="0"/>
+                <w:sz w:val="16"/>
+                <w:szCs w:val="16"/>
+                <w14:ligatures w14:val="none"/>
+              </w:rPr>
+              <w:br/>
+              <w:t>• Harder to trap reliably.</w:t>
+            </w:r>
+            <w:r>
+              <w:rPr>
+                <w:rFonts w:asciiTheme="majorHAnsi" w:eastAsia="Times New Roman" w:hAnsiTheme="majorHAnsi" w:cs="Times New Roman"/>
+                <w:kern w:val="0"/>
+                <w:sz w:val="16"/>
+                <w:szCs w:val="16"/>
+                <w14:ligatures w14:val="none"/>
+              </w:rPr>
+              <w:br/>
+              <w:t>• Ball bounces off solid surface.</w:t>
+            </w:r>
+          </w:p>
+        </w:tc>
+        <w:tc>
+          <w:tcPr>
+            <w:tcW w:w="2835" w:type="dxa"/>
+            <w:hideMark/>
+          </w:tcPr>
+          <w:p>
+            <w:pPr>
+              <w:cnfStyle w:val="000000000000" w:firstRow="0" w:lastRow="0" w:firstColumn="0" w:lastColumn="0" w:oddVBand="0" w:evenVBand="0" w:oddHBand="0" w:evenHBand="0" w:firstRowFirstColumn="0" w:firstRowLastColumn="0" w:lastRowFirstColumn="0" w:lastRowLastColumn="0"/>
+              <w:rPr>
+                <w:rFonts w:asciiTheme="majorHAnsi" w:eastAsia="Times New Roman" w:hAnsiTheme="majorHAnsi" w:cs="Times New Roman"/>
+                <w:kern w:val="0"/>
+                <w:sz w:val="16"/>
+                <w:szCs w:val="16"/>
+                <w14:ligatures w14:val="none"/>
+              </w:rPr>
+            </w:pPr>
+            <w:r>
+              <w:rPr>
+                <w:rFonts w:asciiTheme="majorHAnsi" w:eastAsia="Times New Roman" w:hAnsiTheme="majorHAnsi" w:cs="Times New Roman"/>
+                <w:kern w:val="0"/>
+                <w:sz w:val="16"/>
+                <w:szCs w:val="16"/>
+                <w14:ligatures w14:val="none"/>
+              </w:rPr>
+              <w:t>• Resize capture guard to fit new ball snugly.</w:t>
+            </w:r>
+            <w:r>
+              <w:rPr>
+                <w:rFonts w:asciiTheme="majorHAnsi" w:eastAsia="Times New Roman" w:hAnsiTheme="majorHAnsi" w:cs="Times New Roman"/>
+                <w:kern w:val="0"/>
+                <w:sz w:val="16"/>
+                <w:szCs w:val="16"/>
+                <w14:ligatures w14:val="none"/>
+              </w:rPr>
+              <w:br/>
+              <w:t xml:space="preserve">• Add </w:t>
             </w:r>
             <w:r>
               <w:rPr>
@@ -22163,7 +22569,7 @@
                 <w:szCs w:val="16"/>
                 <w14:ligatures w14:val="none"/>
               </w:rPr>
-              <w:t>BNO085</w:t>
+              <w:t>soft inner layer (foam / sponge)</w:t>
             </w:r>
             <w:r>
               <w:rPr>
@@ -22173,7 +22579,7 @@
                 <w:szCs w:val="16"/>
                 <w14:ligatures w14:val="none"/>
               </w:rPr>
-              <w:t xml:space="preserve"> (more reliable).</w:t>
+              <w:t xml:space="preserve"> for better grip.</w:t>
             </w:r>
             <w:r>
               <w:rPr>
@@ -22184,7 +22590,7 @@
                 <w14:ligatures w14:val="none"/>
               </w:rPr>
               <w:br/>
-              <w:t>• Add mechanical support under compass module.</w:t>
+              <w:t>• Allow kicker clearance.</w:t>
             </w:r>
             <w:r>
               <w:rPr>
@@ -22195,7 +22601,7 @@
                 <w14:ligatures w14:val="none"/>
               </w:rPr>
               <w:br/>
-              <w:t>• Option for dual-compass redundancy if needed.</w:t>
+              <w:t>• Optional lightgate sensor mount.</w:t>
             </w:r>
           </w:p>
         </w:tc>
@@ -22223,1012 +22629,6 @@
                 <w:szCs w:val="16"/>
                 <w14:ligatures w14:val="none"/>
               </w:rPr>
-              <w:t xml:space="preserve">• </w:t>
-            </w:r>
-            <w:r>
-              <w:rPr>
-                <w:rFonts w:asciiTheme="majorHAnsi" w:eastAsia="Times New Roman" w:hAnsiTheme="majorHAnsi" w:cs="Times New Roman"/>
-                <w:b/>
-                <w:bCs/>
-                <w:kern w:val="0"/>
-                <w:sz w:val="16"/>
-                <w:szCs w:val="16"/>
-                <w14:ligatures w14:val="none"/>
-              </w:rPr>
-              <w:t>Far fewer electrical faults.</w:t>
-            </w:r>
-            <w:r>
-              <w:rPr>
-                <w:rFonts w:asciiTheme="majorHAnsi" w:eastAsia="Times New Roman" w:hAnsiTheme="majorHAnsi" w:cs="Times New Roman"/>
-                <w:kern w:val="0"/>
-                <w:sz w:val="16"/>
-                <w:szCs w:val="16"/>
-                <w14:ligatures w14:val="none"/>
-              </w:rPr>
-              <w:br/>
-              <w:t>• Easier debugging and higher match reliability.</w:t>
-            </w:r>
-          </w:p>
-        </w:tc>
-      </w:tr>
-      <w:tr>
-        <w:tc>
-          <w:tcPr>
-            <w:cnfStyle w:val="001000000000" w:firstRow="0" w:lastRow="0" w:firstColumn="1" w:lastColumn="0" w:oddVBand="0" w:evenVBand="0" w:oddHBand="0" w:evenHBand="0" w:firstRowFirstColumn="0" w:firstRowLastColumn="0" w:lastRowFirstColumn="0" w:lastRowLastColumn="0"/>
-            <w:tcW w:w="846" w:type="dxa"/>
-            <w:hideMark/>
-          </w:tcPr>
-          <w:p>
-            <w:pPr>
-              <w:rPr>
-                <w:rFonts w:asciiTheme="majorHAnsi" w:eastAsia="Times New Roman" w:hAnsiTheme="majorHAnsi" w:cs="Times New Roman"/>
-                <w:kern w:val="0"/>
-                <w:sz w:val="16"/>
-                <w:szCs w:val="16"/>
-                <w14:ligatures w14:val="none"/>
-              </w:rPr>
-            </w:pPr>
-            <w:r>
-              <w:rPr>
-                <w:rFonts w:ascii="Segoe UI Emoji" w:eastAsia="Times New Roman" w:hAnsi="Segoe UI Emoji" w:cs="Segoe UI Emoji"/>
-                <w:kern w:val="0"/>
-                <w:sz w:val="16"/>
-                <w:szCs w:val="16"/>
-                <w14:ligatures w14:val="none"/>
-              </w:rPr>
-              <w:t>⭐⭐⭐</w:t>
-            </w:r>
-          </w:p>
-        </w:tc>
-        <w:tc>
-          <w:tcPr>
-            <w:tcW w:w="1843" w:type="dxa"/>
-            <w:hideMark/>
-          </w:tcPr>
-          <w:p>
-            <w:pPr>
-              <w:cnfStyle w:val="000000000000" w:firstRow="0" w:lastRow="0" w:firstColumn="0" w:lastColumn="0" w:oddVBand="0" w:evenVBand="0" w:oddHBand="0" w:evenHBand="0" w:firstRowFirstColumn="0" w:firstRowLastColumn="0" w:lastRowFirstColumn="0" w:lastRowLastColumn="0"/>
-              <w:rPr>
-                <w:rFonts w:asciiTheme="majorHAnsi" w:eastAsia="Times New Roman" w:hAnsiTheme="majorHAnsi" w:cs="Times New Roman"/>
-                <w:kern w:val="0"/>
-                <w:sz w:val="18"/>
-                <w:szCs w:val="18"/>
-                <w14:ligatures w14:val="none"/>
-              </w:rPr>
-            </w:pPr>
-            <w:r>
-              <w:rPr>
-                <w:rFonts w:asciiTheme="majorHAnsi" w:eastAsia="Times New Roman" w:hAnsiTheme="majorHAnsi" w:cs="Times New Roman"/>
-                <w:b/>
-                <w:bCs/>
-                <w:kern w:val="0"/>
-                <w:sz w:val="18"/>
-                <w:szCs w:val="18"/>
-                <w14:ligatures w14:val="none"/>
-              </w:rPr>
-              <w:t>Battery Connection Update</w:t>
-            </w:r>
-          </w:p>
-        </w:tc>
-        <w:tc>
-          <w:tcPr>
-            <w:tcW w:w="1984" w:type="dxa"/>
-            <w:hideMark/>
-          </w:tcPr>
-          <w:p>
-            <w:pPr>
-              <w:cnfStyle w:val="000000000000" w:firstRow="0" w:lastRow="0" w:firstColumn="0" w:lastColumn="0" w:oddVBand="0" w:evenVBand="0" w:oddHBand="0" w:evenHBand="0" w:firstRowFirstColumn="0" w:firstRowLastColumn="0" w:lastRowFirstColumn="0" w:lastRowLastColumn="0"/>
-              <w:rPr>
-                <w:rFonts w:asciiTheme="majorHAnsi" w:eastAsia="Times New Roman" w:hAnsiTheme="majorHAnsi" w:cs="Times New Roman"/>
-                <w:kern w:val="0"/>
-                <w:sz w:val="16"/>
-                <w:szCs w:val="16"/>
-                <w14:ligatures w14:val="none"/>
-              </w:rPr>
-            </w:pPr>
-            <w:r>
-              <w:rPr>
-                <w:rFonts w:asciiTheme="majorHAnsi" w:eastAsia="Times New Roman" w:hAnsiTheme="majorHAnsi" w:cs="Times New Roman"/>
-                <w:kern w:val="0"/>
-                <w:sz w:val="16"/>
-                <w:szCs w:val="16"/>
-                <w14:ligatures w14:val="none"/>
-              </w:rPr>
-              <w:t xml:space="preserve">• Battery </w:t>
-            </w:r>
-            <w:proofErr w:type="gramStart"/>
-            <w:r>
-              <w:rPr>
-                <w:rFonts w:asciiTheme="majorHAnsi" w:eastAsia="Times New Roman" w:hAnsiTheme="majorHAnsi" w:cs="Times New Roman"/>
-                <w:kern w:val="0"/>
-                <w:sz w:val="16"/>
-                <w:szCs w:val="16"/>
-                <w14:ligatures w14:val="none"/>
-              </w:rPr>
-              <w:t>plug</w:t>
-            </w:r>
-            <w:proofErr w:type="gramEnd"/>
-            <w:r>
-              <w:rPr>
-                <w:rFonts w:asciiTheme="majorHAnsi" w:eastAsia="Times New Roman" w:hAnsiTheme="majorHAnsi" w:cs="Times New Roman"/>
-                <w:kern w:val="0"/>
-                <w:sz w:val="16"/>
-                <w:szCs w:val="16"/>
-                <w14:ligatures w14:val="none"/>
-              </w:rPr>
-              <w:t xml:space="preserve"> occasionally loosened mid-match.</w:t>
-            </w:r>
-            <w:r>
-              <w:rPr>
-                <w:rFonts w:asciiTheme="majorHAnsi" w:eastAsia="Times New Roman" w:hAnsiTheme="majorHAnsi" w:cs="Times New Roman"/>
-                <w:kern w:val="0"/>
-                <w:sz w:val="16"/>
-                <w:szCs w:val="16"/>
-                <w14:ligatures w14:val="none"/>
-              </w:rPr>
-              <w:br/>
-              <w:t>• Hard to swap quickly.</w:t>
-            </w:r>
-          </w:p>
-        </w:tc>
-        <w:tc>
-          <w:tcPr>
-            <w:tcW w:w="2835" w:type="dxa"/>
-            <w:hideMark/>
-          </w:tcPr>
-          <w:p>
-            <w:pPr>
-              <w:cnfStyle w:val="000000000000" w:firstRow="0" w:lastRow="0" w:firstColumn="0" w:lastColumn="0" w:oddVBand="0" w:evenVBand="0" w:oddHBand="0" w:evenHBand="0" w:firstRowFirstColumn="0" w:firstRowLastColumn="0" w:lastRowFirstColumn="0" w:lastRowLastColumn="0"/>
-              <w:rPr>
-                <w:rFonts w:asciiTheme="majorHAnsi" w:eastAsia="Times New Roman" w:hAnsiTheme="majorHAnsi" w:cs="Times New Roman"/>
-                <w:kern w:val="0"/>
-                <w:sz w:val="16"/>
-                <w:szCs w:val="16"/>
-                <w14:ligatures w14:val="none"/>
-              </w:rPr>
-            </w:pPr>
-            <w:r>
-              <w:rPr>
-                <w:rFonts w:asciiTheme="majorHAnsi" w:eastAsia="Times New Roman" w:hAnsiTheme="majorHAnsi" w:cs="Times New Roman"/>
-                <w:kern w:val="0"/>
-                <w:sz w:val="16"/>
-                <w:szCs w:val="16"/>
-                <w14:ligatures w14:val="none"/>
-              </w:rPr>
-              <w:t xml:space="preserve">• </w:t>
-            </w:r>
-            <w:r>
-              <w:rPr>
-                <w:rFonts w:asciiTheme="majorHAnsi" w:eastAsia="Times New Roman" w:hAnsiTheme="majorHAnsi" w:cs="Times New Roman"/>
-                <w:b/>
-                <w:bCs/>
-                <w:kern w:val="0"/>
-                <w:sz w:val="16"/>
-                <w:szCs w:val="16"/>
-                <w14:ligatures w14:val="none"/>
-              </w:rPr>
-              <w:t>Locking XT60 connector</w:t>
-            </w:r>
-            <w:r>
-              <w:rPr>
-                <w:rFonts w:asciiTheme="majorHAnsi" w:eastAsia="Times New Roman" w:hAnsiTheme="majorHAnsi" w:cs="Times New Roman"/>
-                <w:kern w:val="0"/>
-                <w:sz w:val="16"/>
-                <w:szCs w:val="16"/>
-                <w14:ligatures w14:val="none"/>
-              </w:rPr>
-              <w:t xml:space="preserve"> or stronger socket.</w:t>
-            </w:r>
-            <w:r>
-              <w:rPr>
-                <w:rFonts w:asciiTheme="majorHAnsi" w:eastAsia="Times New Roman" w:hAnsiTheme="majorHAnsi" w:cs="Times New Roman"/>
-                <w:kern w:val="0"/>
-                <w:sz w:val="16"/>
-                <w:szCs w:val="16"/>
-                <w14:ligatures w14:val="none"/>
-              </w:rPr>
-              <w:br/>
-              <w:t>• Add 3D-printed retention clip / strain relief.</w:t>
-            </w:r>
-            <w:r>
-              <w:rPr>
-                <w:rFonts w:asciiTheme="majorHAnsi" w:eastAsia="Times New Roman" w:hAnsiTheme="majorHAnsi" w:cs="Times New Roman"/>
-                <w:kern w:val="0"/>
-                <w:sz w:val="16"/>
-                <w:szCs w:val="16"/>
-                <w14:ligatures w14:val="none"/>
-              </w:rPr>
-              <w:br/>
-              <w:t>• Clean up cable routing to make swapping easier.</w:t>
-            </w:r>
-          </w:p>
-        </w:tc>
-        <w:tc>
-          <w:tcPr>
-            <w:tcW w:w="1647" w:type="dxa"/>
-            <w:hideMark/>
-          </w:tcPr>
-          <w:p>
-            <w:pPr>
-              <w:cnfStyle w:val="000000000000" w:firstRow="0" w:lastRow="0" w:firstColumn="0" w:lastColumn="0" w:oddVBand="0" w:evenVBand="0" w:oddHBand="0" w:evenHBand="0" w:firstRowFirstColumn="0" w:firstRowLastColumn="0" w:lastRowFirstColumn="0" w:lastRowLastColumn="0"/>
-              <w:rPr>
-                <w:rFonts w:asciiTheme="majorHAnsi" w:eastAsia="Times New Roman" w:hAnsiTheme="majorHAnsi" w:cs="Times New Roman"/>
-                <w:kern w:val="0"/>
-                <w:sz w:val="16"/>
-                <w:szCs w:val="16"/>
-                <w14:ligatures w14:val="none"/>
-              </w:rPr>
-            </w:pPr>
-            <w:r>
-              <w:rPr>
-                <w:rFonts w:asciiTheme="majorHAnsi" w:eastAsia="Times New Roman" w:hAnsiTheme="majorHAnsi" w:cs="Times New Roman"/>
-                <w:kern w:val="0"/>
-                <w:sz w:val="16"/>
-                <w:szCs w:val="16"/>
-                <w14:ligatures w14:val="none"/>
-              </w:rPr>
-              <w:t>• More secure connection.</w:t>
-            </w:r>
-            <w:r>
-              <w:rPr>
-                <w:rFonts w:asciiTheme="majorHAnsi" w:eastAsia="Times New Roman" w:hAnsiTheme="majorHAnsi" w:cs="Times New Roman"/>
-                <w:kern w:val="0"/>
-                <w:sz w:val="16"/>
-                <w:szCs w:val="16"/>
-                <w14:ligatures w14:val="none"/>
-              </w:rPr>
-              <w:br/>
-              <w:t xml:space="preserve">• </w:t>
-            </w:r>
-            <w:r>
-              <w:rPr>
-                <w:rFonts w:asciiTheme="majorHAnsi" w:eastAsia="Times New Roman" w:hAnsiTheme="majorHAnsi" w:cs="Times New Roman"/>
-                <w:b/>
-                <w:bCs/>
-                <w:kern w:val="0"/>
-                <w:sz w:val="16"/>
-                <w:szCs w:val="16"/>
-                <w14:ligatures w14:val="none"/>
-              </w:rPr>
-              <w:t>Faster battery changes.</w:t>
-            </w:r>
-            <w:r>
-              <w:rPr>
-                <w:rFonts w:asciiTheme="majorHAnsi" w:eastAsia="Times New Roman" w:hAnsiTheme="majorHAnsi" w:cs="Times New Roman"/>
-                <w:kern w:val="0"/>
-                <w:sz w:val="16"/>
-                <w:szCs w:val="16"/>
-                <w14:ligatures w14:val="none"/>
-              </w:rPr>
-              <w:br/>
-              <w:t>• Reduced power dropouts.</w:t>
-            </w:r>
-          </w:p>
-        </w:tc>
-      </w:tr>
-      <w:tr>
-        <w:tc>
-          <w:tcPr>
-            <w:cnfStyle w:val="001000000000" w:firstRow="0" w:lastRow="0" w:firstColumn="1" w:lastColumn="0" w:oddVBand="0" w:evenVBand="0" w:oddHBand="0" w:evenHBand="0" w:firstRowFirstColumn="0" w:firstRowLastColumn="0" w:lastRowFirstColumn="0" w:lastRowLastColumn="0"/>
-            <w:tcW w:w="846" w:type="dxa"/>
-            <w:hideMark/>
-          </w:tcPr>
-          <w:p>
-            <w:pPr>
-              <w:rPr>
-                <w:rFonts w:asciiTheme="majorHAnsi" w:eastAsia="Times New Roman" w:hAnsiTheme="majorHAnsi" w:cs="Times New Roman"/>
-                <w:kern w:val="0"/>
-                <w:sz w:val="16"/>
-                <w:szCs w:val="16"/>
-                <w14:ligatures w14:val="none"/>
-              </w:rPr>
-            </w:pPr>
-            <w:r>
-              <w:rPr>
-                <w:rFonts w:ascii="Segoe UI Emoji" w:eastAsia="Times New Roman" w:hAnsi="Segoe UI Emoji" w:cs="Segoe UI Emoji"/>
-                <w:kern w:val="0"/>
-                <w:sz w:val="16"/>
-                <w:szCs w:val="16"/>
-                <w14:ligatures w14:val="none"/>
-              </w:rPr>
-              <w:t>⭐⭐⭐</w:t>
-            </w:r>
-          </w:p>
-        </w:tc>
-        <w:tc>
-          <w:tcPr>
-            <w:tcW w:w="1843" w:type="dxa"/>
-            <w:hideMark/>
-          </w:tcPr>
-          <w:p>
-            <w:pPr>
-              <w:cnfStyle w:val="000000000000" w:firstRow="0" w:lastRow="0" w:firstColumn="0" w:lastColumn="0" w:oddVBand="0" w:evenVBand="0" w:oddHBand="0" w:evenHBand="0" w:firstRowFirstColumn="0" w:firstRowLastColumn="0" w:lastRowFirstColumn="0" w:lastRowLastColumn="0"/>
-              <w:rPr>
-                <w:rFonts w:asciiTheme="majorHAnsi" w:eastAsia="Times New Roman" w:hAnsiTheme="majorHAnsi" w:cs="Times New Roman"/>
-                <w:kern w:val="0"/>
-                <w:sz w:val="18"/>
-                <w:szCs w:val="18"/>
-                <w14:ligatures w14:val="none"/>
-              </w:rPr>
-            </w:pPr>
-            <w:r>
-              <w:rPr>
-                <w:rFonts w:asciiTheme="majorHAnsi" w:eastAsia="Times New Roman" w:hAnsiTheme="majorHAnsi" w:cs="Times New Roman"/>
-                <w:b/>
-                <w:bCs/>
-                <w:kern w:val="0"/>
-                <w:sz w:val="18"/>
-                <w:szCs w:val="18"/>
-                <w14:ligatures w14:val="none"/>
-              </w:rPr>
-              <w:t>Baseplate Height Adjustment (for LSB Guard)</w:t>
-            </w:r>
-          </w:p>
-        </w:tc>
-        <w:tc>
-          <w:tcPr>
-            <w:tcW w:w="1984" w:type="dxa"/>
-            <w:hideMark/>
-          </w:tcPr>
-          <w:p>
-            <w:pPr>
-              <w:cnfStyle w:val="000000000000" w:firstRow="0" w:lastRow="0" w:firstColumn="0" w:lastColumn="0" w:oddVBand="0" w:evenVBand="0" w:oddHBand="0" w:evenHBand="0" w:firstRowFirstColumn="0" w:firstRowLastColumn="0" w:lastRowFirstColumn="0" w:lastRowLastColumn="0"/>
-              <w:rPr>
-                <w:rFonts w:asciiTheme="majorHAnsi" w:eastAsia="Times New Roman" w:hAnsiTheme="majorHAnsi" w:cs="Times New Roman"/>
-                <w:kern w:val="0"/>
-                <w:sz w:val="16"/>
-                <w:szCs w:val="16"/>
-                <w14:ligatures w14:val="none"/>
-              </w:rPr>
-            </w:pPr>
-            <w:r>
-              <w:rPr>
-                <w:rFonts w:asciiTheme="majorHAnsi" w:eastAsia="Times New Roman" w:hAnsiTheme="majorHAnsi" w:cs="Times New Roman"/>
-                <w:kern w:val="0"/>
-                <w:sz w:val="16"/>
-                <w:szCs w:val="16"/>
-                <w14:ligatures w14:val="none"/>
-              </w:rPr>
-              <w:t>• Old baseplate scraped the ground — no room for LSB guard.</w:t>
-            </w:r>
-            <w:r>
-              <w:rPr>
-                <w:rFonts w:asciiTheme="majorHAnsi" w:eastAsia="Times New Roman" w:hAnsiTheme="majorHAnsi" w:cs="Times New Roman"/>
-                <w:kern w:val="0"/>
-                <w:sz w:val="16"/>
-                <w:szCs w:val="16"/>
-                <w14:ligatures w14:val="none"/>
-              </w:rPr>
-              <w:br/>
-              <w:t>• Guard removed to avoid contact.</w:t>
-            </w:r>
-          </w:p>
-        </w:tc>
-        <w:tc>
-          <w:tcPr>
-            <w:tcW w:w="2835" w:type="dxa"/>
-            <w:hideMark/>
-          </w:tcPr>
-          <w:p>
-            <w:pPr>
-              <w:cnfStyle w:val="000000000000" w:firstRow="0" w:lastRow="0" w:firstColumn="0" w:lastColumn="0" w:oddVBand="0" w:evenVBand="0" w:oddHBand="0" w:evenHBand="0" w:firstRowFirstColumn="0" w:firstRowLastColumn="0" w:lastRowFirstColumn="0" w:lastRowLastColumn="0"/>
-              <w:rPr>
-                <w:rFonts w:asciiTheme="majorHAnsi" w:eastAsia="Times New Roman" w:hAnsiTheme="majorHAnsi" w:cs="Times New Roman"/>
-                <w:kern w:val="0"/>
-                <w:sz w:val="16"/>
-                <w:szCs w:val="16"/>
-                <w14:ligatures w14:val="none"/>
-              </w:rPr>
-            </w:pPr>
-            <w:r>
-              <w:rPr>
-                <w:rFonts w:asciiTheme="majorHAnsi" w:eastAsia="Times New Roman" w:hAnsiTheme="majorHAnsi" w:cs="Times New Roman"/>
-                <w:kern w:val="0"/>
-                <w:sz w:val="16"/>
-                <w:szCs w:val="16"/>
-                <w14:ligatures w14:val="none"/>
-              </w:rPr>
-              <w:t xml:space="preserve">• </w:t>
-            </w:r>
-            <w:r>
-              <w:rPr>
-                <w:rFonts w:asciiTheme="majorHAnsi" w:eastAsia="Times New Roman" w:hAnsiTheme="majorHAnsi" w:cs="Times New Roman"/>
-                <w:b/>
-                <w:bCs/>
-                <w:kern w:val="0"/>
-                <w:sz w:val="16"/>
-                <w:szCs w:val="16"/>
-                <w14:ligatures w14:val="none"/>
-              </w:rPr>
-              <w:t>Raise baseplate slightly</w:t>
-            </w:r>
-            <w:r>
-              <w:rPr>
-                <w:rFonts w:asciiTheme="majorHAnsi" w:eastAsia="Times New Roman" w:hAnsiTheme="majorHAnsi" w:cs="Times New Roman"/>
-                <w:kern w:val="0"/>
-                <w:sz w:val="16"/>
-                <w:szCs w:val="16"/>
-                <w14:ligatures w14:val="none"/>
-              </w:rPr>
-              <w:t xml:space="preserve"> for clearance.</w:t>
-            </w:r>
-            <w:r>
-              <w:rPr>
-                <w:rFonts w:asciiTheme="majorHAnsi" w:eastAsia="Times New Roman" w:hAnsiTheme="majorHAnsi" w:cs="Times New Roman"/>
-                <w:kern w:val="0"/>
-                <w:sz w:val="16"/>
-                <w:szCs w:val="16"/>
-                <w14:ligatures w14:val="none"/>
-              </w:rPr>
-              <w:br/>
-              <w:t>• Add mounting space for LSB guard.</w:t>
-            </w:r>
-            <w:r>
-              <w:rPr>
-                <w:rFonts w:asciiTheme="majorHAnsi" w:eastAsia="Times New Roman" w:hAnsiTheme="majorHAnsi" w:cs="Times New Roman"/>
-                <w:kern w:val="0"/>
-                <w:sz w:val="16"/>
-                <w:szCs w:val="16"/>
-                <w14:ligatures w14:val="none"/>
-              </w:rPr>
-              <w:br/>
-              <w:t>• Reassess ground clearance after lowering COM.</w:t>
-            </w:r>
-          </w:p>
-        </w:tc>
-        <w:tc>
-          <w:tcPr>
-            <w:tcW w:w="1647" w:type="dxa"/>
-            <w:hideMark/>
-          </w:tcPr>
-          <w:p>
-            <w:pPr>
-              <w:cnfStyle w:val="000000000000" w:firstRow="0" w:lastRow="0" w:firstColumn="0" w:lastColumn="0" w:oddVBand="0" w:evenVBand="0" w:oddHBand="0" w:evenHBand="0" w:firstRowFirstColumn="0" w:firstRowLastColumn="0" w:lastRowFirstColumn="0" w:lastRowLastColumn="0"/>
-              <w:rPr>
-                <w:rFonts w:asciiTheme="majorHAnsi" w:eastAsia="Times New Roman" w:hAnsiTheme="majorHAnsi" w:cs="Times New Roman"/>
-                <w:kern w:val="0"/>
-                <w:sz w:val="16"/>
-                <w:szCs w:val="16"/>
-                <w14:ligatures w14:val="none"/>
-              </w:rPr>
-            </w:pPr>
-            <w:r>
-              <w:rPr>
-                <w:rFonts w:asciiTheme="majorHAnsi" w:eastAsia="Times New Roman" w:hAnsiTheme="majorHAnsi" w:cs="Times New Roman"/>
-                <w:kern w:val="0"/>
-                <w:sz w:val="16"/>
-                <w:szCs w:val="16"/>
-                <w14:ligatures w14:val="none"/>
-              </w:rPr>
-              <w:t xml:space="preserve">• Can refit </w:t>
-            </w:r>
-            <w:r>
-              <w:rPr>
-                <w:rFonts w:asciiTheme="majorHAnsi" w:eastAsia="Times New Roman" w:hAnsiTheme="majorHAnsi" w:cs="Times New Roman"/>
-                <w:b/>
-                <w:bCs/>
-                <w:kern w:val="0"/>
-                <w:sz w:val="16"/>
-                <w:szCs w:val="16"/>
-                <w14:ligatures w14:val="none"/>
-              </w:rPr>
-              <w:t>LSB guard</w:t>
-            </w:r>
-            <w:r>
-              <w:rPr>
-                <w:rFonts w:asciiTheme="majorHAnsi" w:eastAsia="Times New Roman" w:hAnsiTheme="majorHAnsi" w:cs="Times New Roman"/>
-                <w:kern w:val="0"/>
-                <w:sz w:val="16"/>
-                <w:szCs w:val="16"/>
-                <w14:ligatures w14:val="none"/>
-              </w:rPr>
-              <w:t>.</w:t>
-            </w:r>
-            <w:r>
-              <w:rPr>
-                <w:rFonts w:asciiTheme="majorHAnsi" w:eastAsia="Times New Roman" w:hAnsiTheme="majorHAnsi" w:cs="Times New Roman"/>
-                <w:kern w:val="0"/>
-                <w:sz w:val="16"/>
-                <w:szCs w:val="16"/>
-                <w14:ligatures w14:val="none"/>
-              </w:rPr>
-              <w:br/>
-              <w:t>• Prevents scraping.</w:t>
-            </w:r>
-            <w:r>
-              <w:rPr>
-                <w:rFonts w:asciiTheme="majorHAnsi" w:eastAsia="Times New Roman" w:hAnsiTheme="majorHAnsi" w:cs="Times New Roman"/>
-                <w:kern w:val="0"/>
-                <w:sz w:val="16"/>
-                <w:szCs w:val="16"/>
-                <w14:ligatures w14:val="none"/>
-              </w:rPr>
-              <w:br/>
-              <w:t>• Protects underside from damage.</w:t>
-            </w:r>
-          </w:p>
-        </w:tc>
-      </w:tr>
-      <w:tr>
-        <w:tc>
-          <w:tcPr>
-            <w:cnfStyle w:val="001000000000" w:firstRow="0" w:lastRow="0" w:firstColumn="1" w:lastColumn="0" w:oddVBand="0" w:evenVBand="0" w:oddHBand="0" w:evenHBand="0" w:firstRowFirstColumn="0" w:firstRowLastColumn="0" w:lastRowFirstColumn="0" w:lastRowLastColumn="0"/>
-            <w:tcW w:w="846" w:type="dxa"/>
-            <w:hideMark/>
-          </w:tcPr>
-          <w:p>
-            <w:pPr>
-              <w:rPr>
-                <w:rFonts w:asciiTheme="majorHAnsi" w:eastAsia="Times New Roman" w:hAnsiTheme="majorHAnsi" w:cs="Times New Roman"/>
-                <w:kern w:val="0"/>
-                <w:sz w:val="16"/>
-                <w:szCs w:val="16"/>
-                <w14:ligatures w14:val="none"/>
-              </w:rPr>
-            </w:pPr>
-            <w:r>
-              <w:rPr>
-                <w:rFonts w:ascii="Segoe UI Emoji" w:eastAsia="Times New Roman" w:hAnsi="Segoe UI Emoji" w:cs="Segoe UI Emoji"/>
-                <w:kern w:val="0"/>
-                <w:sz w:val="16"/>
-                <w:szCs w:val="16"/>
-                <w14:ligatures w14:val="none"/>
-              </w:rPr>
-              <w:t>⭐⭐⭐</w:t>
-            </w:r>
-          </w:p>
-        </w:tc>
-        <w:tc>
-          <w:tcPr>
-            <w:tcW w:w="1843" w:type="dxa"/>
-            <w:hideMark/>
-          </w:tcPr>
-          <w:p>
-            <w:pPr>
-              <w:cnfStyle w:val="000000000000" w:firstRow="0" w:lastRow="0" w:firstColumn="0" w:lastColumn="0" w:oddVBand="0" w:evenVBand="0" w:oddHBand="0" w:evenHBand="0" w:firstRowFirstColumn="0" w:firstRowLastColumn="0" w:lastRowFirstColumn="0" w:lastRowLastColumn="0"/>
-              <w:rPr>
-                <w:rFonts w:asciiTheme="majorHAnsi" w:eastAsia="Times New Roman" w:hAnsiTheme="majorHAnsi" w:cs="Times New Roman"/>
-                <w:kern w:val="0"/>
-                <w:sz w:val="18"/>
-                <w:szCs w:val="18"/>
-                <w14:ligatures w14:val="none"/>
-              </w:rPr>
-            </w:pPr>
-            <w:r>
-              <w:rPr>
-                <w:rFonts w:asciiTheme="majorHAnsi" w:eastAsia="Times New Roman" w:hAnsiTheme="majorHAnsi" w:cs="Times New Roman"/>
-                <w:b/>
-                <w:bCs/>
-                <w:kern w:val="0"/>
-                <w:sz w:val="18"/>
-                <w:szCs w:val="18"/>
-                <w14:ligatures w14:val="none"/>
-              </w:rPr>
-              <w:t>Comms Module Integration (Main PCB)</w:t>
-            </w:r>
-          </w:p>
-        </w:tc>
-        <w:tc>
-          <w:tcPr>
-            <w:tcW w:w="1984" w:type="dxa"/>
-            <w:hideMark/>
-          </w:tcPr>
-          <w:p>
-            <w:pPr>
-              <w:cnfStyle w:val="000000000000" w:firstRow="0" w:lastRow="0" w:firstColumn="0" w:lastColumn="0" w:oddVBand="0" w:evenVBand="0" w:oddHBand="0" w:evenHBand="0" w:firstRowFirstColumn="0" w:firstRowLastColumn="0" w:lastRowFirstColumn="0" w:lastRowLastColumn="0"/>
-              <w:rPr>
-                <w:rFonts w:asciiTheme="majorHAnsi" w:eastAsia="Times New Roman" w:hAnsiTheme="majorHAnsi" w:cs="Times New Roman"/>
-                <w:kern w:val="0"/>
-                <w:sz w:val="16"/>
-                <w:szCs w:val="16"/>
-                <w14:ligatures w14:val="none"/>
-              </w:rPr>
-            </w:pPr>
-            <w:r>
-              <w:rPr>
-                <w:rFonts w:asciiTheme="majorHAnsi" w:eastAsia="Times New Roman" w:hAnsiTheme="majorHAnsi" w:cs="Times New Roman"/>
-                <w:kern w:val="0"/>
-                <w:sz w:val="16"/>
-                <w:szCs w:val="16"/>
-                <w14:ligatures w14:val="none"/>
-              </w:rPr>
-              <w:t>• Had to attach communication board manually at comps → messy wiring and slow setup.</w:t>
-            </w:r>
-          </w:p>
-        </w:tc>
-        <w:tc>
-          <w:tcPr>
-            <w:tcW w:w="2835" w:type="dxa"/>
-            <w:hideMark/>
-          </w:tcPr>
-          <w:p>
-            <w:pPr>
-              <w:cnfStyle w:val="000000000000" w:firstRow="0" w:lastRow="0" w:firstColumn="0" w:lastColumn="0" w:oddVBand="0" w:evenVBand="0" w:oddHBand="0" w:evenHBand="0" w:firstRowFirstColumn="0" w:firstRowLastColumn="0" w:lastRowFirstColumn="0" w:lastRowLastColumn="0"/>
-              <w:rPr>
-                <w:rFonts w:asciiTheme="majorHAnsi" w:eastAsia="Times New Roman" w:hAnsiTheme="majorHAnsi" w:cs="Times New Roman"/>
-                <w:kern w:val="0"/>
-                <w:sz w:val="16"/>
-                <w:szCs w:val="16"/>
-                <w14:ligatures w14:val="none"/>
-              </w:rPr>
-            </w:pPr>
-            <w:r>
-              <w:rPr>
-                <w:rFonts w:asciiTheme="majorHAnsi" w:eastAsia="Times New Roman" w:hAnsiTheme="majorHAnsi" w:cs="Times New Roman"/>
-                <w:kern w:val="0"/>
-                <w:sz w:val="16"/>
-                <w:szCs w:val="16"/>
-                <w14:ligatures w14:val="none"/>
-              </w:rPr>
-              <w:t xml:space="preserve">• </w:t>
-            </w:r>
-            <w:r>
-              <w:rPr>
-                <w:rFonts w:asciiTheme="majorHAnsi" w:eastAsia="Times New Roman" w:hAnsiTheme="majorHAnsi" w:cs="Times New Roman"/>
-                <w:b/>
-                <w:bCs/>
-                <w:kern w:val="0"/>
-                <w:sz w:val="16"/>
-                <w:szCs w:val="16"/>
-                <w14:ligatures w14:val="none"/>
-              </w:rPr>
-              <w:t>Add dedicated pins</w:t>
-            </w:r>
-            <w:r>
-              <w:rPr>
-                <w:rFonts w:asciiTheme="majorHAnsi" w:eastAsia="Times New Roman" w:hAnsiTheme="majorHAnsi" w:cs="Times New Roman"/>
-                <w:kern w:val="0"/>
-                <w:sz w:val="16"/>
-                <w:szCs w:val="16"/>
-                <w14:ligatures w14:val="none"/>
-              </w:rPr>
-              <w:t xml:space="preserve"> for comms module (HC-05 / HC-06) on main PCB.</w:t>
-            </w:r>
-            <w:r>
-              <w:rPr>
-                <w:rFonts w:asciiTheme="majorHAnsi" w:eastAsia="Times New Roman" w:hAnsiTheme="majorHAnsi" w:cs="Times New Roman"/>
-                <w:kern w:val="0"/>
-                <w:sz w:val="16"/>
-                <w:szCs w:val="16"/>
-                <w14:ligatures w14:val="none"/>
-              </w:rPr>
-              <w:br/>
-              <w:t>• Label headers for plug-and-play.</w:t>
-            </w:r>
-            <w:r>
-              <w:rPr>
-                <w:rFonts w:asciiTheme="majorHAnsi" w:eastAsia="Times New Roman" w:hAnsiTheme="majorHAnsi" w:cs="Times New Roman"/>
-                <w:kern w:val="0"/>
-                <w:sz w:val="16"/>
-                <w:szCs w:val="16"/>
-                <w14:ligatures w14:val="none"/>
-              </w:rPr>
-              <w:br/>
-              <w:t>• Reserve small PCB space for module.</w:t>
-            </w:r>
-          </w:p>
-        </w:tc>
-        <w:tc>
-          <w:tcPr>
-            <w:tcW w:w="1647" w:type="dxa"/>
-            <w:hideMark/>
-          </w:tcPr>
-          <w:p>
-            <w:pPr>
-              <w:cnfStyle w:val="000000000000" w:firstRow="0" w:lastRow="0" w:firstColumn="0" w:lastColumn="0" w:oddVBand="0" w:evenVBand="0" w:oddHBand="0" w:evenHBand="0" w:firstRowFirstColumn="0" w:firstRowLastColumn="0" w:lastRowFirstColumn="0" w:lastRowLastColumn="0"/>
-              <w:rPr>
-                <w:rFonts w:asciiTheme="majorHAnsi" w:eastAsia="Times New Roman" w:hAnsiTheme="majorHAnsi" w:cs="Times New Roman"/>
-                <w:kern w:val="0"/>
-                <w:sz w:val="16"/>
-                <w:szCs w:val="16"/>
-                <w14:ligatures w14:val="none"/>
-              </w:rPr>
-            </w:pPr>
-            <w:r>
-              <w:rPr>
-                <w:rFonts w:asciiTheme="majorHAnsi" w:eastAsia="Times New Roman" w:hAnsiTheme="majorHAnsi" w:cs="Times New Roman"/>
-                <w:kern w:val="0"/>
-                <w:sz w:val="16"/>
-                <w:szCs w:val="16"/>
-                <w14:ligatures w14:val="none"/>
-              </w:rPr>
-              <w:t>• Cleaner wiring.</w:t>
-            </w:r>
-            <w:r>
-              <w:rPr>
-                <w:rFonts w:asciiTheme="majorHAnsi" w:eastAsia="Times New Roman" w:hAnsiTheme="majorHAnsi" w:cs="Times New Roman"/>
-                <w:kern w:val="0"/>
-                <w:sz w:val="16"/>
-                <w:szCs w:val="16"/>
-                <w14:ligatures w14:val="none"/>
-              </w:rPr>
-              <w:br/>
-              <w:t>• Faster comp setup.</w:t>
-            </w:r>
-            <w:r>
-              <w:rPr>
-                <w:rFonts w:asciiTheme="majorHAnsi" w:eastAsia="Times New Roman" w:hAnsiTheme="majorHAnsi" w:cs="Times New Roman"/>
-                <w:kern w:val="0"/>
-                <w:sz w:val="16"/>
-                <w:szCs w:val="16"/>
-                <w14:ligatures w14:val="none"/>
-              </w:rPr>
-              <w:br/>
-              <w:t>• Reduced connection errors.</w:t>
-            </w:r>
-          </w:p>
-        </w:tc>
-      </w:tr>
-      <w:tr>
-        <w:tc>
-          <w:tcPr>
-            <w:cnfStyle w:val="001000000000" w:firstRow="0" w:lastRow="0" w:firstColumn="1" w:lastColumn="0" w:oddVBand="0" w:evenVBand="0" w:oddHBand="0" w:evenHBand="0" w:firstRowFirstColumn="0" w:firstRowLastColumn="0" w:lastRowFirstColumn="0" w:lastRowLastColumn="0"/>
-            <w:tcW w:w="846" w:type="dxa"/>
-            <w:hideMark/>
-          </w:tcPr>
-          <w:p>
-            <w:pPr>
-              <w:rPr>
-                <w:rFonts w:asciiTheme="majorHAnsi" w:eastAsia="Times New Roman" w:hAnsiTheme="majorHAnsi" w:cs="Times New Roman"/>
-                <w:kern w:val="0"/>
-                <w:sz w:val="16"/>
-                <w:szCs w:val="16"/>
-                <w14:ligatures w14:val="none"/>
-              </w:rPr>
-            </w:pPr>
-            <w:r>
-              <w:rPr>
-                <w:rFonts w:ascii="Segoe UI Emoji" w:eastAsia="Times New Roman" w:hAnsi="Segoe UI Emoji" w:cs="Segoe UI Emoji"/>
-                <w:kern w:val="0"/>
-                <w:sz w:val="16"/>
-                <w:szCs w:val="16"/>
-                <w14:ligatures w14:val="none"/>
-              </w:rPr>
-              <w:t>⭐⭐⭐</w:t>
-            </w:r>
-            <w:r>
-              <w:rPr>
-                <w:rFonts w:asciiTheme="majorHAnsi" w:eastAsia="Times New Roman" w:hAnsiTheme="majorHAnsi" w:cs="Times New Roman"/>
-                <w:kern w:val="0"/>
-                <w:sz w:val="16"/>
-                <w:szCs w:val="16"/>
-                <w14:ligatures w14:val="none"/>
-              </w:rPr>
-              <w:t>½</w:t>
-            </w:r>
-          </w:p>
-        </w:tc>
-        <w:tc>
-          <w:tcPr>
-            <w:tcW w:w="1843" w:type="dxa"/>
-            <w:hideMark/>
-          </w:tcPr>
-          <w:p>
-            <w:pPr>
-              <w:cnfStyle w:val="000000000000" w:firstRow="0" w:lastRow="0" w:firstColumn="0" w:lastColumn="0" w:oddVBand="0" w:evenVBand="0" w:oddHBand="0" w:evenHBand="0" w:firstRowFirstColumn="0" w:firstRowLastColumn="0" w:lastRowFirstColumn="0" w:lastRowLastColumn="0"/>
-              <w:rPr>
-                <w:rFonts w:asciiTheme="majorHAnsi" w:eastAsia="Times New Roman" w:hAnsiTheme="majorHAnsi" w:cs="Times New Roman"/>
-                <w:kern w:val="0"/>
-                <w:sz w:val="18"/>
-                <w:szCs w:val="18"/>
-                <w14:ligatures w14:val="none"/>
-              </w:rPr>
-            </w:pPr>
-            <w:r>
-              <w:rPr>
-                <w:rFonts w:asciiTheme="majorHAnsi" w:eastAsia="Times New Roman" w:hAnsiTheme="majorHAnsi" w:cs="Times New Roman"/>
-                <w:b/>
-                <w:bCs/>
-                <w:kern w:val="0"/>
-                <w:sz w:val="18"/>
-                <w:szCs w:val="18"/>
-                <w14:ligatures w14:val="none"/>
-              </w:rPr>
-              <w:t>Capture Guard Redesign</w:t>
-            </w:r>
-          </w:p>
-        </w:tc>
-        <w:tc>
-          <w:tcPr>
-            <w:tcW w:w="1984" w:type="dxa"/>
-            <w:hideMark/>
-          </w:tcPr>
-          <w:p>
-            <w:pPr>
-              <w:cnfStyle w:val="000000000000" w:firstRow="0" w:lastRow="0" w:firstColumn="0" w:lastColumn="0" w:oddVBand="0" w:evenVBand="0" w:oddHBand="0" w:evenHBand="0" w:firstRowFirstColumn="0" w:firstRowLastColumn="0" w:lastRowFirstColumn="0" w:lastRowLastColumn="0"/>
-              <w:rPr>
-                <w:rFonts w:asciiTheme="majorHAnsi" w:eastAsia="Times New Roman" w:hAnsiTheme="majorHAnsi" w:cs="Times New Roman"/>
-                <w:kern w:val="0"/>
-                <w:sz w:val="16"/>
-                <w:szCs w:val="16"/>
-                <w14:ligatures w14:val="none"/>
-              </w:rPr>
-            </w:pPr>
-            <w:r>
-              <w:rPr>
-                <w:rFonts w:asciiTheme="majorHAnsi" w:eastAsia="Times New Roman" w:hAnsiTheme="majorHAnsi" w:cs="Times New Roman"/>
-                <w:kern w:val="0"/>
-                <w:sz w:val="16"/>
-                <w:szCs w:val="16"/>
-                <w14:ligatures w14:val="none"/>
-              </w:rPr>
-              <w:t>• New ball is slightly different size and weight.</w:t>
-            </w:r>
-            <w:r>
-              <w:rPr>
-                <w:rFonts w:asciiTheme="majorHAnsi" w:eastAsia="Times New Roman" w:hAnsiTheme="majorHAnsi" w:cs="Times New Roman"/>
-                <w:kern w:val="0"/>
-                <w:sz w:val="16"/>
-                <w:szCs w:val="16"/>
-                <w14:ligatures w14:val="none"/>
-              </w:rPr>
-              <w:br/>
-              <w:t>• Harder to trap reliably.</w:t>
-            </w:r>
-            <w:r>
-              <w:rPr>
-                <w:rFonts w:asciiTheme="majorHAnsi" w:eastAsia="Times New Roman" w:hAnsiTheme="majorHAnsi" w:cs="Times New Roman"/>
-                <w:kern w:val="0"/>
-                <w:sz w:val="16"/>
-                <w:szCs w:val="16"/>
-                <w14:ligatures w14:val="none"/>
-              </w:rPr>
-              <w:br/>
-            </w:r>
-            <w:r>
-              <w:rPr>
-                <w:rFonts w:asciiTheme="majorHAnsi" w:eastAsia="Times New Roman" w:hAnsiTheme="majorHAnsi" w:cs="Times New Roman"/>
-                <w:kern w:val="0"/>
-                <w:sz w:val="16"/>
-                <w:szCs w:val="16"/>
-                <w14:ligatures w14:val="none"/>
-              </w:rPr>
-              <w:lastRenderedPageBreak/>
-              <w:t>• Ball bounces off solid surface.</w:t>
-            </w:r>
-          </w:p>
-        </w:tc>
-        <w:tc>
-          <w:tcPr>
-            <w:tcW w:w="2835" w:type="dxa"/>
-            <w:hideMark/>
-          </w:tcPr>
-          <w:p>
-            <w:pPr>
-              <w:cnfStyle w:val="000000000000" w:firstRow="0" w:lastRow="0" w:firstColumn="0" w:lastColumn="0" w:oddVBand="0" w:evenVBand="0" w:oddHBand="0" w:evenHBand="0" w:firstRowFirstColumn="0" w:firstRowLastColumn="0" w:lastRowFirstColumn="0" w:lastRowLastColumn="0"/>
-              <w:rPr>
-                <w:rFonts w:asciiTheme="majorHAnsi" w:eastAsia="Times New Roman" w:hAnsiTheme="majorHAnsi" w:cs="Times New Roman"/>
-                <w:kern w:val="0"/>
-                <w:sz w:val="16"/>
-                <w:szCs w:val="16"/>
-                <w14:ligatures w14:val="none"/>
-              </w:rPr>
-            </w:pPr>
-            <w:r>
-              <w:rPr>
-                <w:rFonts w:asciiTheme="majorHAnsi" w:eastAsia="Times New Roman" w:hAnsiTheme="majorHAnsi" w:cs="Times New Roman"/>
-                <w:kern w:val="0"/>
-                <w:sz w:val="16"/>
-                <w:szCs w:val="16"/>
-                <w14:ligatures w14:val="none"/>
-              </w:rPr>
-              <w:lastRenderedPageBreak/>
-              <w:t>• Resize capture guard to fit new ball snugly.</w:t>
-            </w:r>
-            <w:r>
-              <w:rPr>
-                <w:rFonts w:asciiTheme="majorHAnsi" w:eastAsia="Times New Roman" w:hAnsiTheme="majorHAnsi" w:cs="Times New Roman"/>
-                <w:kern w:val="0"/>
-                <w:sz w:val="16"/>
-                <w:szCs w:val="16"/>
-                <w14:ligatures w14:val="none"/>
-              </w:rPr>
-              <w:br/>
-              <w:t xml:space="preserve">• Add </w:t>
-            </w:r>
-            <w:r>
-              <w:rPr>
-                <w:rFonts w:asciiTheme="majorHAnsi" w:eastAsia="Times New Roman" w:hAnsiTheme="majorHAnsi" w:cs="Times New Roman"/>
-                <w:b/>
-                <w:bCs/>
-                <w:kern w:val="0"/>
-                <w:sz w:val="16"/>
-                <w:szCs w:val="16"/>
-                <w14:ligatures w14:val="none"/>
-              </w:rPr>
-              <w:t>soft inner layer (foam / sponge)</w:t>
-            </w:r>
-            <w:r>
-              <w:rPr>
-                <w:rFonts w:asciiTheme="majorHAnsi" w:eastAsia="Times New Roman" w:hAnsiTheme="majorHAnsi" w:cs="Times New Roman"/>
-                <w:kern w:val="0"/>
-                <w:sz w:val="16"/>
-                <w:szCs w:val="16"/>
-                <w14:ligatures w14:val="none"/>
-              </w:rPr>
-              <w:t xml:space="preserve"> for better grip.</w:t>
-            </w:r>
-            <w:r>
-              <w:rPr>
-                <w:rFonts w:asciiTheme="majorHAnsi" w:eastAsia="Times New Roman" w:hAnsiTheme="majorHAnsi" w:cs="Times New Roman"/>
-                <w:kern w:val="0"/>
-                <w:sz w:val="16"/>
-                <w:szCs w:val="16"/>
-                <w14:ligatures w14:val="none"/>
-              </w:rPr>
-              <w:br/>
-            </w:r>
-            <w:r>
-              <w:rPr>
-                <w:rFonts w:asciiTheme="majorHAnsi" w:eastAsia="Times New Roman" w:hAnsiTheme="majorHAnsi" w:cs="Times New Roman"/>
-                <w:kern w:val="0"/>
-                <w:sz w:val="16"/>
-                <w:szCs w:val="16"/>
-                <w14:ligatures w14:val="none"/>
-              </w:rPr>
-              <w:lastRenderedPageBreak/>
-              <w:t>• Allow kicker clearance.</w:t>
-            </w:r>
-            <w:r>
-              <w:rPr>
-                <w:rFonts w:asciiTheme="majorHAnsi" w:eastAsia="Times New Roman" w:hAnsiTheme="majorHAnsi" w:cs="Times New Roman"/>
-                <w:kern w:val="0"/>
-                <w:sz w:val="16"/>
-                <w:szCs w:val="16"/>
-                <w14:ligatures w14:val="none"/>
-              </w:rPr>
-              <w:br/>
-              <w:t xml:space="preserve">• Optional </w:t>
-            </w:r>
-            <w:proofErr w:type="spellStart"/>
-            <w:r>
-              <w:rPr>
-                <w:rFonts w:asciiTheme="majorHAnsi" w:eastAsia="Times New Roman" w:hAnsiTheme="majorHAnsi" w:cs="Times New Roman"/>
-                <w:kern w:val="0"/>
-                <w:sz w:val="16"/>
-                <w:szCs w:val="16"/>
-                <w14:ligatures w14:val="none"/>
-              </w:rPr>
-              <w:t>lightgate</w:t>
-            </w:r>
-            <w:proofErr w:type="spellEnd"/>
-            <w:r>
-              <w:rPr>
-                <w:rFonts w:asciiTheme="majorHAnsi" w:eastAsia="Times New Roman" w:hAnsiTheme="majorHAnsi" w:cs="Times New Roman"/>
-                <w:kern w:val="0"/>
-                <w:sz w:val="16"/>
-                <w:szCs w:val="16"/>
-                <w14:ligatures w14:val="none"/>
-              </w:rPr>
-              <w:t xml:space="preserve"> sensor mount.</w:t>
-            </w:r>
-          </w:p>
-        </w:tc>
-        <w:tc>
-          <w:tcPr>
-            <w:tcW w:w="1647" w:type="dxa"/>
-            <w:hideMark/>
-          </w:tcPr>
-          <w:p>
-            <w:pPr>
-              <w:cnfStyle w:val="000000000000" w:firstRow="0" w:lastRow="0" w:firstColumn="0" w:lastColumn="0" w:oddVBand="0" w:evenVBand="0" w:oddHBand="0" w:evenHBand="0" w:firstRowFirstColumn="0" w:firstRowLastColumn="0" w:lastRowFirstColumn="0" w:lastRowLastColumn="0"/>
-              <w:rPr>
-                <w:rFonts w:asciiTheme="majorHAnsi" w:eastAsia="Times New Roman" w:hAnsiTheme="majorHAnsi" w:cs="Times New Roman"/>
-                <w:kern w:val="0"/>
-                <w:sz w:val="16"/>
-                <w:szCs w:val="16"/>
-                <w14:ligatures w14:val="none"/>
-              </w:rPr>
-            </w:pPr>
-            <w:r>
-              <w:rPr>
-                <w:rFonts w:asciiTheme="majorHAnsi" w:eastAsia="Times New Roman" w:hAnsiTheme="majorHAnsi" w:cs="Times New Roman"/>
-                <w:kern w:val="0"/>
-                <w:sz w:val="16"/>
-                <w:szCs w:val="16"/>
-                <w14:ligatures w14:val="none"/>
-              </w:rPr>
-              <w:lastRenderedPageBreak/>
               <w:t xml:space="preserve">• </w:t>
             </w:r>
             <w:r>
@@ -24124,23 +23524,7 @@
                 <w:sz w:val="20"/>
                 <w:szCs w:val="20"/>
               </w:rPr>
-              <w:t xml:space="preserve">(motor brackets moved out = battery not on angle = lower </w:t>
-            </w:r>
-            <w:proofErr w:type="spellStart"/>
-            <w:r>
-              <w:rPr>
-                <w:sz w:val="20"/>
-                <w:szCs w:val="20"/>
-              </w:rPr>
-              <w:t>tssp</w:t>
-            </w:r>
-            <w:proofErr w:type="spellEnd"/>
-            <w:r>
-              <w:rPr>
-                <w:sz w:val="20"/>
-                <w:szCs w:val="20"/>
-              </w:rPr>
-              <w:t xml:space="preserve"> ring = lower robot = lower COG)</w:t>
+              <w:t>(motor brackets moved out = battery not on angle = lower tssp ring = lower robot = lower COG)</w:t>
             </w:r>
           </w:p>
           <w:p>
@@ -24273,7 +23657,6 @@
                 <w:sz w:val="20"/>
                 <w:szCs w:val="20"/>
               </w:rPr>
-              <w:lastRenderedPageBreak/>
               <w:t>Battery (back)</w:t>
             </w:r>
           </w:p>
@@ -24362,55 +23745,15 @@
               <w:cnfStyle w:val="000000000000" w:firstRow="0" w:lastRow="0" w:firstColumn="0" w:lastColumn="0" w:oddVBand="0" w:evenVBand="0" w:oddHBand="0" w:evenHBand="0" w:firstRowFirstColumn="0" w:firstRowLastColumn="0" w:lastRowFirstColumn="0" w:lastRowLastColumn="0"/>
             </w:pPr>
             <w:r>
-              <w:t>(</w:t>
-            </w:r>
-            <w:proofErr w:type="gramStart"/>
-            <w:r>
-              <w:t>similar to</w:t>
-            </w:r>
-            <w:proofErr w:type="gramEnd"/>
-            <w:r>
-              <w:t xml:space="preserve"> current, slightly lower </w:t>
-            </w:r>
-            <w:proofErr w:type="spellStart"/>
-            <w:r>
-              <w:t>tssp</w:t>
-            </w:r>
-            <w:proofErr w:type="spellEnd"/>
-            <w:r>
-              <w:t xml:space="preserve"> ring)</w:t>
-            </w:r>
-          </w:p>
-          <w:p>
-            <w:pPr>
-              <w:cnfStyle w:val="000000000000" w:firstRow="0" w:lastRow="0" w:firstColumn="0" w:lastColumn="0" w:oddVBand="0" w:evenVBand="0" w:oddHBand="0" w:evenHBand="0" w:firstRowFirstColumn="0" w:firstRowLastColumn="0" w:lastRowFirstColumn="0" w:lastRowLastColumn="0"/>
-            </w:pPr>
-            <w:r>
-              <w:t xml:space="preserve">(upper drawing = main </w:t>
-            </w:r>
-            <w:proofErr w:type="spellStart"/>
-            <w:r>
-              <w:t>pcb</w:t>
-            </w:r>
-            <w:proofErr w:type="spellEnd"/>
-            <w:r>
-              <w:t xml:space="preserve">, middle </w:t>
-            </w:r>
-            <w:proofErr w:type="gramStart"/>
-            <w:r>
-              <w:t>drawing  =</w:t>
-            </w:r>
-            <w:proofErr w:type="gramEnd"/>
-            <w:r>
-              <w:t xml:space="preserve"> </w:t>
-            </w:r>
-            <w:proofErr w:type="spellStart"/>
-            <w:r>
-              <w:t>tssp</w:t>
-            </w:r>
-            <w:proofErr w:type="spellEnd"/>
-            <w:r>
-              <w:t xml:space="preserve"> ring, lower drawing = standoffs)</w:t>
+              <w:t>(similar to current, slightly lower tssp ring)</w:t>
+            </w:r>
+          </w:p>
+          <w:p>
+            <w:pPr>
+              <w:cnfStyle w:val="000000000000" w:firstRow="0" w:lastRow="0" w:firstColumn="0" w:lastColumn="0" w:oddVBand="0" w:evenVBand="0" w:oddHBand="0" w:evenHBand="0" w:firstRowFirstColumn="0" w:firstRowLastColumn="0" w:lastRowFirstColumn="0" w:lastRowLastColumn="0"/>
+            </w:pPr>
+            <w:r>
+              <w:t>(upper drawing = main pcb, middle drawing  = tssp ring, lower drawing = standoffs)</w:t>
             </w:r>
           </w:p>
           <w:p>
@@ -24871,9 +24214,6 @@
             </w:r>
             <w:r>
               <w:br/>
-            </w:r>
-            <w:r>
-              <w:lastRenderedPageBreak/>
               <w:t xml:space="preserve">• </w:t>
             </w:r>
             <w:r>
@@ -25186,15 +24526,7 @@
               <w:t>Main PCB:</w:t>
             </w:r>
             <w:r>
-              <w:t xml:space="preserve"> BNO055 or BNO085, Teensy 4.1, </w:t>
-            </w:r>
-            <w:proofErr w:type="spellStart"/>
-            <w:r>
-              <w:t>OpenMV</w:t>
-            </w:r>
-            <w:proofErr w:type="spellEnd"/>
-            <w:r>
-              <w:t xml:space="preserve"> H7+/RT, HC-05 Bluetooth, fuses, regulators.</w:t>
+              <w:t xml:space="preserve"> BNO055 or BNO085, Teensy 4.1, OpenMV H7+/RT, HC-05 Bluetooth, fuses, regulators.</w:t>
             </w:r>
             <w:r>
               <w:br/>
@@ -25506,15 +24838,7 @@
         </w:numPr>
       </w:pPr>
       <w:r>
-        <w:t xml:space="preserve">Communication between robots during gameplay (if used) must be on the 2.4 GHz band, and output power must not exceed 100 </w:t>
-      </w:r>
-      <w:proofErr w:type="spellStart"/>
-      <w:r>
-        <w:t>mW</w:t>
-      </w:r>
-      <w:proofErr w:type="spellEnd"/>
-      <w:r>
-        <w:t xml:space="preserve">. </w:t>
+        <w:t xml:space="preserve">Communication between robots during gameplay (if used) must be on the 2.4 GHz band, and output power must not exceed 100 mW. </w:t>
       </w:r>
     </w:p>
     <w:p>
@@ -25665,7 +24989,6 @@
       </w:pPr>
       <w:bookmarkStart w:id="108" w:name="_Toc213782759"/>
       <w:r>
-        <w:lastRenderedPageBreak/>
         <w:t>1</w:t>
       </w:r>
       <w:r>
@@ -27106,7 +26429,6 @@
         </w:numPr>
       </w:pPr>
       <w:r>
-        <w:lastRenderedPageBreak/>
         <w:t xml:space="preserve">Relatively light weight </w:t>
       </w:r>
     </w:p>
@@ -27432,7 +26754,6 @@
                 <w:color w:val="auto"/>
               </w:rPr>
             </w:pPr>
-            <w:proofErr w:type="spellStart"/>
             <w:r>
               <w:rPr>
                 <w:color w:val="auto"/>
@@ -27449,14 +26770,7 @@
               <w:rPr>
                 <w:color w:val="auto"/>
               </w:rPr>
-              <w:t>u</w:t>
-            </w:r>
-            <w:proofErr w:type="spellEnd"/>
-            <w:r>
-              <w:rPr>
-                <w:color w:val="auto"/>
-              </w:rPr>
-              <w:t xml:space="preserve"> </w:t>
+              <w:t xml:space="preserve">u </w:t>
             </w:r>
           </w:p>
         </w:tc>
@@ -27751,14 +27065,7 @@
               <w:rPr>
                 <w:color w:val="auto"/>
               </w:rPr>
-              <w:t xml:space="preserve">11.3 </w:t>
-            </w:r>
-            <w:proofErr w:type="spellStart"/>
-            <w:r>
-              <w:rPr>
-                <w:color w:val="auto"/>
-              </w:rPr>
-              <w:t>mN</w:t>
+              <w:t>11.3 mN</w:t>
             </w:r>
             <w:r>
               <w:rPr>
@@ -27766,7 +27073,6 @@
               </w:rPr>
               <w:t>m</w:t>
             </w:r>
-            <w:proofErr w:type="spellEnd"/>
           </w:p>
         </w:tc>
         <w:tc>
@@ -28406,14 +27712,7 @@
               <w:rPr>
                 <w:color w:val="auto"/>
               </w:rPr>
-              <w:t xml:space="preserve"> rollers handle more stress </w:t>
-            </w:r>
-            <w:r>
-              <w:rPr>
-                <w:color w:val="auto"/>
-              </w:rPr>
-              <w:lastRenderedPageBreak/>
-              <w:t>individually, reducing overall load capacity.</w:t>
+              <w:t xml:space="preserve"> rollers handle more stress individually, reducing overall load capacity.</w:t>
             </w:r>
           </w:p>
         </w:tc>
@@ -28432,7 +27731,6 @@
               <w:rPr>
                 <w:color w:val="auto"/>
               </w:rPr>
-              <w:lastRenderedPageBreak/>
               <w:t xml:space="preserve">Higher </w:t>
             </w:r>
             <w:r>
@@ -28457,14 +27755,7 @@
               <w:rPr>
                 <w:color w:val="auto"/>
               </w:rPr>
-              <w:t xml:space="preserve">load is distributed across more </w:t>
-            </w:r>
-            <w:r>
-              <w:rPr>
-                <w:color w:val="auto"/>
-              </w:rPr>
-              <w:lastRenderedPageBreak/>
-              <w:t>rollers, allowing greater weight support</w:t>
+              <w:t>load is distributed across more rollers, allowing greater weight support</w:t>
             </w:r>
           </w:p>
         </w:tc>
@@ -28842,7 +28133,6 @@
       </w:pPr>
       <w:bookmarkStart w:id="120" w:name="_Toc213782771"/>
       <w:r>
-        <w:lastRenderedPageBreak/>
         <w:t>Background Research</w:t>
       </w:r>
       <w:bookmarkEnd w:id="120"/>
@@ -29496,7 +28786,6 @@
       </w:pPr>
       <w:bookmarkStart w:id="121" w:name="_Toc213782772"/>
       <w:r>
-        <w:lastRenderedPageBreak/>
         <w:t>Requirements</w:t>
       </w:r>
       <w:bookmarkEnd w:id="121"/>
@@ -29986,21 +29275,7 @@
               <w:rPr>
                 <w:color w:val="auto"/>
               </w:rPr>
-              <w:t xml:space="preserve">Less precise but allows for a wider contact area, providing more chances to </w:t>
-            </w:r>
-            <w:proofErr w:type="gramStart"/>
-            <w:r>
-              <w:rPr>
-                <w:color w:val="auto"/>
-              </w:rPr>
-              <w:t>make contact with</w:t>
-            </w:r>
-            <w:proofErr w:type="gramEnd"/>
-            <w:r>
-              <w:rPr>
-                <w:color w:val="auto"/>
-              </w:rPr>
-              <w:t xml:space="preserve"> the ball.</w:t>
+              <w:t>Less precise but allows for a wider contact area, providing more chances to make contact with the ball.</w:t>
             </w:r>
           </w:p>
         </w:tc>
@@ -30247,7 +29522,6 @@
       </w:pPr>
       <w:bookmarkStart w:id="126" w:name="_Toc213782777"/>
       <w:r>
-        <w:lastRenderedPageBreak/>
         <w:t>Requirements</w:t>
       </w:r>
       <w:bookmarkEnd w:id="126"/>
@@ -30887,7 +30161,6 @@
       </w:pPr>
       <w:bookmarkStart w:id="132" w:name="_Toc213782783"/>
       <w:r>
-        <w:lastRenderedPageBreak/>
         <w:t>Plan for Solution</w:t>
       </w:r>
       <w:bookmarkEnd w:id="132"/>
@@ -31304,7 +30577,6 @@
       </w:pPr>
       <w:bookmarkStart w:id="142" w:name="_Toc213782793"/>
       <w:r>
-        <w:lastRenderedPageBreak/>
         <w:t>Plan for Solution</w:t>
       </w:r>
       <w:bookmarkEnd w:id="142"/>
@@ -31437,7 +30709,6 @@
       </w:pPr>
       <w:bookmarkStart w:id="145" w:name="_Toc213782796"/>
       <w:r>
-        <w:lastRenderedPageBreak/>
         <w:t>Background Research</w:t>
       </w:r>
       <w:bookmarkEnd w:id="145"/>
@@ -31746,7 +31017,6 @@
       </w:pPr>
       <w:bookmarkStart w:id="146" w:name="_Toc213782797"/>
       <w:r>
-        <w:lastRenderedPageBreak/>
         <w:t>Requirements</w:t>
       </w:r>
       <w:bookmarkEnd w:id="146"/>
@@ -32064,7 +31334,6 @@
           <w:highlight w:val="yellow"/>
         </w:rPr>
       </w:pPr>
-      <w:commentRangeStart w:id="154"/>
       <w:r>
         <w:rPr>
           <w:highlight w:val="yellow"/>
@@ -32214,7 +31483,6 @@
           <w:noProof/>
           <w:highlight w:val="yellow"/>
         </w:rPr>
-        <w:lastRenderedPageBreak/>
         <w:drawing>
           <wp:inline distT="0" distB="0" distL="0" distR="0" wp14:anchorId="50C45B76" wp14:editId="2735AEED">
             <wp:extent cx="1752845" cy="2210108"/>
@@ -32444,21 +31712,7 @@
         <w:rPr>
           <w:highlight w:val="yellow"/>
         </w:rPr>
-        <w:t xml:space="preserve"> (42mm diameter ball, use </w:t>
-      </w:r>
-      <w:proofErr w:type="spellStart"/>
-      <w:r>
-        <w:rPr>
-          <w:highlight w:val="yellow"/>
-        </w:rPr>
-        <w:t>ir</w:t>
-      </w:r>
-      <w:proofErr w:type="spellEnd"/>
-      <w:r>
-        <w:rPr>
-          <w:highlight w:val="yellow"/>
-        </w:rPr>
-        <w:t xml:space="preserve"> and camera to track)</w:t>
+        <w:t xml:space="preserve"> (42mm diameter ball, use ir and camera to track)</w:t>
       </w:r>
       <w:r>
         <w:rPr>
@@ -32720,7 +31974,6 @@
           <w:rFonts w:ascii="Segoe UI Emoji" w:eastAsia="Segoe UI Emoji" w:hAnsi="Segoe UI Emoji" w:cs="Segoe UI Emoji"/>
           <w:highlight w:val="yellow"/>
         </w:rPr>
-        <w:lastRenderedPageBreak/>
         <w:t xml:space="preserve">the different roles of the robots to see if </w:t>
       </w:r>
       <w:r>
@@ -33306,7 +32559,6 @@
         <w:rPr>
           <w:highlight w:val="yellow"/>
         </w:rPr>
-        <w:lastRenderedPageBreak/>
         <w:t>Kicker Board</w:t>
       </w:r>
     </w:p>
@@ -33823,7 +33075,6 @@
         </w:tc>
       </w:tr>
     </w:tbl>
-    <w:commentRangeEnd w:id="154"/>
     <w:p>
       <w:pPr>
         <w:rPr>
@@ -33831,16 +33082,6 @@
           <w:bCs/>
         </w:rPr>
       </w:pPr>
-      <w:r>
-        <w:rPr>
-          <w:rStyle w:val="CommentReference"/>
-          <w:b/>
-          <w:bCs/>
-          <w:sz w:val="24"/>
-          <w:szCs w:val="24"/>
-        </w:rPr>
-        <w:commentReference w:id="154"/>
-      </w:r>
     </w:p>
     <w:p>
       <w:pPr>
@@ -33851,7 +33092,7 @@
           <w:szCs w:val="40"/>
         </w:rPr>
       </w:pPr>
-      <w:bookmarkStart w:id="155" w:name="_Toc212536881"/>
+      <w:bookmarkStart w:id="154" w:name="_Toc212536881"/>
       <w:r>
         <w:br w:type="page"/>
       </w:r>
@@ -33860,22 +33101,21 @@
       <w:pPr>
         <w:pStyle w:val="Heading1"/>
       </w:pPr>
-      <w:bookmarkStart w:id="156" w:name="_Toc213782805"/>
-      <w:r>
-        <w:lastRenderedPageBreak/>
+      <w:bookmarkStart w:id="155" w:name="_Toc213782805"/>
+      <w:r>
         <w:t>Planning</w:t>
       </w:r>
       <w:r>
         <w:t xml:space="preserve"> References</w:t>
       </w:r>
+      <w:bookmarkEnd w:id="154"/>
       <w:bookmarkEnd w:id="155"/>
-      <w:bookmarkEnd w:id="156"/>
     </w:p>
     <w:p>
       <w:r>
         <w:t xml:space="preserve">1. </w:t>
       </w:r>
-      <w:hyperlink r:id="rId32" w:history="1">
+      <w:hyperlink r:id="rId28" w:history="1">
         <w:r>
           <w:rPr>
             <w:rStyle w:val="Hyperlink"/>
@@ -33888,7 +33128,7 @@
       <w:r>
         <w:t xml:space="preserve">2. </w:t>
       </w:r>
-      <w:hyperlink r:id="rId33" w:history="1">
+      <w:hyperlink r:id="rId29" w:history="1">
         <w:r>
           <w:rPr>
             <w:rStyle w:val="Hyperlink"/>
@@ -33901,7 +33141,7 @@
       <w:r>
         <w:t xml:space="preserve">3. </w:t>
       </w:r>
-      <w:hyperlink r:id="rId34" w:history="1">
+      <w:hyperlink r:id="rId30" w:history="1">
         <w:r>
           <w:rPr>
             <w:rStyle w:val="Hyperlink"/>
@@ -33914,7 +33154,7 @@
       <w:r>
         <w:t xml:space="preserve">4. </w:t>
       </w:r>
-      <w:hyperlink r:id="rId35" w:history="1">
+      <w:hyperlink r:id="rId31" w:history="1">
         <w:r>
           <w:rPr>
             <w:rStyle w:val="Hyperlink"/>
@@ -33927,7 +33167,7 @@
       <w:r>
         <w:t xml:space="preserve">5. </w:t>
       </w:r>
-      <w:hyperlink r:id="rId36">
+      <w:hyperlink r:id="rId32">
         <w:r>
           <w:rPr>
             <w:rStyle w:val="Hyperlink"/>
@@ -33956,45 +33196,6 @@
 </w:document>
 </file>
 
-<file path=word/comments.xml><?xml version="1.0" encoding="utf-8"?>
-<w:comments xmlns:wpc="http://schemas.microsoft.com/office/word/2010/wordprocessingCanvas" xmlns:cx="http://schemas.microsoft.com/office/drawing/2014/chartex" xmlns:cx1="http://schemas.microsoft.com/office/drawing/2015/9/8/chartex" xmlns:cx2="http://schemas.microsoft.com/office/drawing/2015/10/21/chartex" xmlns:cx3="http://schemas.microsoft.com/office/drawing/2016/5/9/chartex" xmlns:cx4="http://schemas.microsoft.com/office/drawing/2016/5/10/chartex" xmlns:cx5="http://schemas.microsoft.com/office/drawing/2016/5/11/chartex" xmlns:cx6="http://schemas.microsoft.com/office/drawing/2016/5/12/chartex" xmlns:cx7="http://schemas.microsoft.com/office/drawing/2016/5/13/chartex" xmlns:cx8="http://schemas.microsoft.com/office/drawing/2016/5/14/chartex" xmlns:mc="http://schemas.openxmlformats.org/markup-compatibility/2006" xmlns:aink="http://schemas.microsoft.com/office/drawing/2016/ink" xmlns:am3d="http://schemas.microsoft.com/office/drawing/2017/model3d" xmlns:o="urn:schemas-microsoft-com:office:office" xmlns:oel="http://schemas.microsoft.com/office/2019/extlst" xmlns:r="http://schemas.openxmlformats.org/officeDocument/2006/relationships" xmlns:m="http://schemas.openxmlformats.org/officeDocument/2006/math" xmlns:v="urn:schemas-microsoft-com:vml" xmlns:wp14="http://schemas.microsoft.com/office/word/2010/wordprocessingDrawing" xmlns:wp="http://schemas.openxmlformats.org/drawingml/2006/wordprocessingDrawing" xmlns:w10="urn:schemas-microsoft-com:office:word" xmlns:w="http://schemas.openxmlformats.org/wordprocessingml/2006/main" xmlns:w14="http://schemas.microsoft.com/office/word/2010/wordml" xmlns:w15="http://schemas.microsoft.com/office/word/2012/wordml" xmlns:w16cex="http://schemas.microsoft.com/office/word/2018/wordml/cex" xmlns:w16cid="http://schemas.microsoft.com/office/word/2016/wordml/cid" xmlns:w16="http://schemas.microsoft.com/office/word/2018/wordml" xmlns:w16du="http://schemas.microsoft.com/office/word/2023/wordml/word16du" xmlns:w16sdtdh="http://schemas.microsoft.com/office/word/2020/wordml/sdtdatahash" xmlns:w16sdtfl="http://schemas.microsoft.com/office/word/2024/wordml/sdtformatlock" xmlns:w16se="http://schemas.microsoft.com/office/word/2015/wordml/symex" xmlns:wpg="http://schemas.microsoft.com/office/word/2010/wordprocessingGroup" xmlns:wpi="http://schemas.microsoft.com/office/word/2010/wordprocessingInk" xmlns:wne="http://schemas.microsoft.com/office/word/2006/wordml" xmlns:wps="http://schemas.microsoft.com/office/word/2010/wordprocessingShape" mc:Ignorable="w14 w15 w16se w16cid w16 w16cex w16sdtdh w16sdtfl w16du wp14">
-  <w:comment w:id="154" w:author="Matthew Adams" w:date="2025-10-30T22:38:00Z" w:initials="MA">
-    <w:p>
-      <w:pPr>
-        <w:pStyle w:val="CommentText"/>
-      </w:pPr>
-      <w:r>
-        <w:rPr>
-          <w:rStyle w:val="CommentReference"/>
-        </w:rPr>
-        <w:annotationRef/>
-      </w:r>
-      <w:r>
-        <w:t>SUBJECT TO CHANGE</w:t>
-      </w:r>
-    </w:p>
-  </w:comment>
-</w:comments>
-</file>
-
-<file path=word/commentsExtended.xml><?xml version="1.0" encoding="utf-8"?>
-<w15:commentsEx xmlns:wpc="http://schemas.microsoft.com/office/word/2010/wordprocessingCanvas" xmlns:cx="http://schemas.microsoft.com/office/drawing/2014/chartex" xmlns:cx1="http://schemas.microsoft.com/office/drawing/2015/9/8/chartex" xmlns:cx2="http://schemas.microsoft.com/office/drawing/2015/10/21/chartex" xmlns:cx3="http://schemas.microsoft.com/office/drawing/2016/5/9/chartex" xmlns:cx4="http://schemas.microsoft.com/office/drawing/2016/5/10/chartex" xmlns:cx5="http://schemas.microsoft.com/office/drawing/2016/5/11/chartex" xmlns:cx6="http://schemas.microsoft.com/office/drawing/2016/5/12/chartex" xmlns:cx7="http://schemas.microsoft.com/office/drawing/2016/5/13/chartex" xmlns:cx8="http://schemas.microsoft.com/office/drawing/2016/5/14/chartex" xmlns:mc="http://schemas.openxmlformats.org/markup-compatibility/2006" xmlns:aink="http://schemas.microsoft.com/office/drawing/2016/ink" xmlns:am3d="http://schemas.microsoft.com/office/drawing/2017/model3d" xmlns:o="urn:schemas-microsoft-com:office:office" xmlns:oel="http://schemas.microsoft.com/office/2019/extlst" xmlns:r="http://schemas.openxmlformats.org/officeDocument/2006/relationships" xmlns:m="http://schemas.openxmlformats.org/officeDocument/2006/math" xmlns:v="urn:schemas-microsoft-com:vml" xmlns:wp14="http://schemas.microsoft.com/office/word/2010/wordprocessingDrawing" xmlns:wp="http://schemas.openxmlformats.org/drawingml/2006/wordprocessingDrawing" xmlns:w10="urn:schemas-microsoft-com:office:word" xmlns:w="http://schemas.openxmlformats.org/wordprocessingml/2006/main" xmlns:w14="http://schemas.microsoft.com/office/word/2010/wordml" xmlns:w15="http://schemas.microsoft.com/office/word/2012/wordml" xmlns:w16cex="http://schemas.microsoft.com/office/word/2018/wordml/cex" xmlns:w16cid="http://schemas.microsoft.com/office/word/2016/wordml/cid" xmlns:w16="http://schemas.microsoft.com/office/word/2018/wordml" xmlns:w16du="http://schemas.microsoft.com/office/word/2023/wordml/word16du" xmlns:w16sdtdh="http://schemas.microsoft.com/office/word/2020/wordml/sdtdatahash" xmlns:w16sdtfl="http://schemas.microsoft.com/office/word/2024/wordml/sdtformatlock" xmlns:w16se="http://schemas.microsoft.com/office/word/2015/wordml/symex" xmlns:wpg="http://schemas.microsoft.com/office/word/2010/wordprocessingGroup" xmlns:wpi="http://schemas.microsoft.com/office/word/2010/wordprocessingInk" xmlns:wne="http://schemas.microsoft.com/office/word/2006/wordml" xmlns:wps="http://schemas.microsoft.com/office/word/2010/wordprocessingShape" mc:Ignorable="w14 w15 w16se w16cid w16 w16cex w16sdtdh w16sdtfl w16du wp14">
-  <w15:commentEx w15:paraId="6BC968CC" w15:done="0"/>
-</w15:commentsEx>
-</file>
-
-<file path=word/commentsExtensible.xml><?xml version="1.0" encoding="utf-8"?>
-<w16cex:commentsExtensible xmlns:wpc="http://schemas.microsoft.com/office/word/2010/wordprocessingCanvas" xmlns:cx="http://schemas.microsoft.com/office/drawing/2014/chartex" xmlns:cx1="http://schemas.microsoft.com/office/drawing/2015/9/8/chartex" xmlns:cx2="http://schemas.microsoft.com/office/drawing/2015/10/21/chartex" xmlns:cx3="http://schemas.microsoft.com/office/drawing/2016/5/9/chartex" xmlns:cx4="http://schemas.microsoft.com/office/drawing/2016/5/10/chartex" xmlns:cx5="http://schemas.microsoft.com/office/drawing/2016/5/11/chartex" xmlns:cx6="http://schemas.microsoft.com/office/drawing/2016/5/12/chartex" xmlns:cx7="http://schemas.microsoft.com/office/drawing/2016/5/13/chartex" xmlns:cx8="http://schemas.microsoft.com/office/drawing/2016/5/14/chartex" xmlns:cr="http://schemas.microsoft.com/office/comments/2020/reactions" xmlns:mc="http://schemas.openxmlformats.org/markup-compatibility/2006" xmlns:aink="http://schemas.microsoft.com/office/drawing/2016/ink" xmlns:am3d="http://schemas.microsoft.com/office/drawing/2017/model3d" xmlns:o="urn:schemas-microsoft-com:office:office" xmlns:oel="http://schemas.microsoft.com/office/2019/extlst" xmlns:r="http://schemas.openxmlformats.org/officeDocument/2006/relationships" xmlns:m="http://schemas.openxmlformats.org/officeDocument/2006/math" xmlns:v="urn:schemas-microsoft-com:vml" xmlns:wp14="http://schemas.microsoft.com/office/word/2010/wordprocessingDrawing" xmlns:wp="http://schemas.openxmlformats.org/drawingml/2006/wordprocessingDrawing" xmlns:w10="urn:schemas-microsoft-com:office:word" xmlns:w="http://schemas.openxmlformats.org/wordprocessingml/2006/main" xmlns:w14="http://schemas.microsoft.com/office/word/2010/wordml" xmlns:w15="http://schemas.microsoft.com/office/word/2012/wordml" xmlns:w16cex="http://schemas.microsoft.com/office/word/2018/wordml/cex" xmlns:w16cid="http://schemas.microsoft.com/office/word/2016/wordml/cid" xmlns:w16="http://schemas.microsoft.com/office/word/2018/wordml" xmlns:w16du="http://schemas.microsoft.com/office/word/2023/wordml/word16du" xmlns:w16sdtdh="http://schemas.microsoft.com/office/word/2020/wordml/sdtdatahash" xmlns:w16sdtfl="http://schemas.microsoft.com/office/word/2024/wordml/sdtformatlock" xmlns:w16se="http://schemas.microsoft.com/office/word/2015/wordml/symex" xmlns:wpg="http://schemas.microsoft.com/office/word/2010/wordprocessingGroup" xmlns:wpi="http://schemas.microsoft.com/office/word/2010/wordprocessingInk" xmlns:wne="http://schemas.microsoft.com/office/word/2006/wordml" xmlns:wps="http://schemas.microsoft.com/office/word/2010/wordprocessingShape" mc:Ignorable="w14 w15 w16se w16cid w16 w16cex w16sdtdh w16sdtfl cr w16du wp14">
-  <w16cex:commentExtensible w16cex:durableId="41089F61" w16cex:dateUtc="2025-10-30T12:38:00Z"/>
-</w16cex:commentsExtensible>
-</file>
-
-<file path=word/commentsIds.xml><?xml version="1.0" encoding="utf-8"?>
-<w16cid:commentsIds xmlns:wpc="http://schemas.microsoft.com/office/word/2010/wordprocessingCanvas" xmlns:cx="http://schemas.microsoft.com/office/drawing/2014/chartex" xmlns:cx1="http://schemas.microsoft.com/office/drawing/2015/9/8/chartex" xmlns:cx2="http://schemas.microsoft.com/office/drawing/2015/10/21/chartex" xmlns:cx3="http://schemas.microsoft.com/office/drawing/2016/5/9/chartex" xmlns:cx4="http://schemas.microsoft.com/office/drawing/2016/5/10/chartex" xmlns:cx5="http://schemas.microsoft.com/office/drawing/2016/5/11/chartex" xmlns:cx6="http://schemas.microsoft.com/office/drawing/2016/5/12/chartex" xmlns:cx7="http://schemas.microsoft.com/office/drawing/2016/5/13/chartex" xmlns:cx8="http://schemas.microsoft.com/office/drawing/2016/5/14/chartex" xmlns:mc="http://schemas.openxmlformats.org/markup-compatibility/2006" xmlns:aink="http://schemas.microsoft.com/office/drawing/2016/ink" xmlns:am3d="http://schemas.microsoft.com/office/drawing/2017/model3d" xmlns:o="urn:schemas-microsoft-com:office:office" xmlns:oel="http://schemas.microsoft.com/office/2019/extlst" xmlns:r="http://schemas.openxmlformats.org/officeDocument/2006/relationships" xmlns:m="http://schemas.openxmlformats.org/officeDocument/2006/math" xmlns:v="urn:schemas-microsoft-com:vml" xmlns:wp14="http://schemas.microsoft.com/office/word/2010/wordprocessingDrawing" xmlns:wp="http://schemas.openxmlformats.org/drawingml/2006/wordprocessingDrawing" xmlns:w10="urn:schemas-microsoft-com:office:word" xmlns:w="http://schemas.openxmlformats.org/wordprocessingml/2006/main" xmlns:w14="http://schemas.microsoft.com/office/word/2010/wordml" xmlns:w15="http://schemas.microsoft.com/office/word/2012/wordml" xmlns:w16cex="http://schemas.microsoft.com/office/word/2018/wordml/cex" xmlns:w16cid="http://schemas.microsoft.com/office/word/2016/wordml/cid" xmlns:w16="http://schemas.microsoft.com/office/word/2018/wordml" xmlns:w16du="http://schemas.microsoft.com/office/word/2023/wordml/word16du" xmlns:w16sdtdh="http://schemas.microsoft.com/office/word/2020/wordml/sdtdatahash" xmlns:w16sdtfl="http://schemas.microsoft.com/office/word/2024/wordml/sdtformatlock" xmlns:w16se="http://schemas.microsoft.com/office/word/2015/wordml/symex" xmlns:wpg="http://schemas.microsoft.com/office/word/2010/wordprocessingGroup" xmlns:wpi="http://schemas.microsoft.com/office/word/2010/wordprocessingInk" xmlns:wne="http://schemas.microsoft.com/office/word/2006/wordml" xmlns:wps="http://schemas.microsoft.com/office/word/2010/wordprocessingShape" mc:Ignorable="w14 w15 w16se w16cid w16 w16cex w16sdtdh w16sdtfl w16du wp14">
-  <w16cid:commentId w16cid:paraId="6BC968CC" w16cid:durableId="41089F61"/>
-</w16cid:commentsIds>
-</file>
-
 <file path=word/endnotes.xml><?xml version="1.0" encoding="utf-8"?>
 <w:endnotes xmlns:wpc="http://schemas.microsoft.com/office/word/2010/wordprocessingCanvas" xmlns:cx="http://schemas.microsoft.com/office/drawing/2014/chartex" xmlns:cx1="http://schemas.microsoft.com/office/drawing/2015/9/8/chartex" xmlns:cx2="http://schemas.microsoft.com/office/drawing/2015/10/21/chartex" xmlns:cx3="http://schemas.microsoft.com/office/drawing/2016/5/9/chartex" xmlns:cx4="http://schemas.microsoft.com/office/drawing/2016/5/10/chartex" xmlns:cx5="http://schemas.microsoft.com/office/drawing/2016/5/11/chartex" xmlns:cx6="http://schemas.microsoft.com/office/drawing/2016/5/12/chartex" xmlns:cx7="http://schemas.microsoft.com/office/drawing/2016/5/13/chartex" xmlns:cx8="http://schemas.microsoft.com/office/drawing/2016/5/14/chartex" xmlns:mc="http://schemas.openxmlformats.org/markup-compatibility/2006" xmlns:aink="http://schemas.microsoft.com/office/drawing/2016/ink" xmlns:am3d="http://schemas.microsoft.com/office/drawing/2017/model3d" xmlns:o="urn:schemas-microsoft-com:office:office" xmlns:oel="http://schemas.microsoft.com/office/2019/extlst" xmlns:r="http://schemas.openxmlformats.org/officeDocument/2006/relationships" xmlns:m="http://schemas.openxmlformats.org/officeDocument/2006/math" xmlns:v="urn:schemas-microsoft-com:vml" xmlns:wp14="http://schemas.microsoft.com/office/word/2010/wordprocessingDrawing" xmlns:wp="http://schemas.openxmlformats.org/drawingml/2006/wordprocessingDrawing" xmlns:w10="urn:schemas-microsoft-com:office:word" xmlns:w="http://schemas.openxmlformats.org/wordprocessingml/2006/main" xmlns:w14="http://schemas.microsoft.com/office/word/2010/wordml" xmlns:w15="http://schemas.microsoft.com/office/word/2012/wordml" xmlns:w16cex="http://schemas.microsoft.com/office/word/2018/wordml/cex" xmlns:w16cid="http://schemas.microsoft.com/office/word/2016/wordml/cid" xmlns:w16="http://schemas.microsoft.com/office/word/2018/wordml" xmlns:w16du="http://schemas.microsoft.com/office/word/2023/wordml/word16du" xmlns:w16sdtdh="http://schemas.microsoft.com/office/word/2020/wordml/sdtdatahash" xmlns:w16sdtfl="http://schemas.microsoft.com/office/word/2024/wordml/sdtformatlock" xmlns:w16se="http://schemas.microsoft.com/office/word/2015/wordml/symex" xmlns:wpg="http://schemas.microsoft.com/office/word/2010/wordprocessingGroup" xmlns:wpi="http://schemas.microsoft.com/office/word/2010/wordprocessingInk" xmlns:wne="http://schemas.microsoft.com/office/word/2006/wordml" xmlns:wps="http://schemas.microsoft.com/office/word/2010/wordprocessingShape" mc:Ignorable="w14 w15 w16se w16cid w16 w16cex w16sdtdh w16sdtfl w16du wp14">
   <w:endnote w:type="separator" w:id="-1">
@@ -34030,6 +33231,7 @@
         <w:docPartUnique/>
       </w:docPartObj>
     </w:sdtPr>
+    <w:sdtEndPr/>
     <w:sdtContent>
       <w:p>
         <w:pPr>
@@ -37788,14 +36990,6 @@
   </w:num>
   <w:numIdMacAtCleanup w:val="21"/>
 </w:numbering>
-</file>
-
-<file path=word/people.xml><?xml version="1.0" encoding="utf-8"?>
-<w15:people xmlns:wpc="http://schemas.microsoft.com/office/word/2010/wordprocessingCanvas" xmlns:cx="http://schemas.microsoft.com/office/drawing/2014/chartex" xmlns:cx1="http://schemas.microsoft.com/office/drawing/2015/9/8/chartex" xmlns:cx2="http://schemas.microsoft.com/office/drawing/2015/10/21/chartex" xmlns:cx3="http://schemas.microsoft.com/office/drawing/2016/5/9/chartex" xmlns:cx4="http://schemas.microsoft.com/office/drawing/2016/5/10/chartex" xmlns:cx5="http://schemas.microsoft.com/office/drawing/2016/5/11/chartex" xmlns:cx6="http://schemas.microsoft.com/office/drawing/2016/5/12/chartex" xmlns:cx7="http://schemas.microsoft.com/office/drawing/2016/5/13/chartex" xmlns:cx8="http://schemas.microsoft.com/office/drawing/2016/5/14/chartex" xmlns:mc="http://schemas.openxmlformats.org/markup-compatibility/2006" xmlns:aink="http://schemas.microsoft.com/office/drawing/2016/ink" xmlns:am3d="http://schemas.microsoft.com/office/drawing/2017/model3d" xmlns:o="urn:schemas-microsoft-com:office:office" xmlns:oel="http://schemas.microsoft.com/office/2019/extlst" xmlns:r="http://schemas.openxmlformats.org/officeDocument/2006/relationships" xmlns:m="http://schemas.openxmlformats.org/officeDocument/2006/math" xmlns:v="urn:schemas-microsoft-com:vml" xmlns:wp14="http://schemas.microsoft.com/office/word/2010/wordprocessingDrawing" xmlns:wp="http://schemas.openxmlformats.org/drawingml/2006/wordprocessingDrawing" xmlns:w10="urn:schemas-microsoft-com:office:word" xmlns:w="http://schemas.openxmlformats.org/wordprocessingml/2006/main" xmlns:w14="http://schemas.microsoft.com/office/word/2010/wordml" xmlns:w15="http://schemas.microsoft.com/office/word/2012/wordml" xmlns:w16cex="http://schemas.microsoft.com/office/word/2018/wordml/cex" xmlns:w16cid="http://schemas.microsoft.com/office/word/2016/wordml/cid" xmlns:w16="http://schemas.microsoft.com/office/word/2018/wordml" xmlns:w16du="http://schemas.microsoft.com/office/word/2023/wordml/word16du" xmlns:w16sdtdh="http://schemas.microsoft.com/office/word/2020/wordml/sdtdatahash" xmlns:w16sdtfl="http://schemas.microsoft.com/office/word/2024/wordml/sdtformatlock" xmlns:w16se="http://schemas.microsoft.com/office/word/2015/wordml/symex" xmlns:wpg="http://schemas.microsoft.com/office/word/2010/wordprocessingGroup" xmlns:wpi="http://schemas.microsoft.com/office/word/2010/wordprocessingInk" xmlns:wne="http://schemas.microsoft.com/office/word/2006/wordml" xmlns:wps="http://schemas.microsoft.com/office/word/2010/wordprocessingShape" mc:Ignorable="w14 w15 w16se w16cid w16 w16cex w16sdtdh w16sdtfl w16du wp14">
-  <w15:person w15:author="Matthew Adams">
-    <w15:presenceInfo w15:providerId="AD" w15:userId="S::24106@bbc.qld.edu.au::28550a0b-f3e1-45c5-a5e1-e2b26c72c9d4"/>
-  </w15:person>
-</w15:people>
 </file>
 
 <file path=word/styles.xml><?xml version="1.0" encoding="utf-8"?>
@@ -38399,6 +37593,7 @@
   <w:style w:type="character" w:default="1" w:styleId="DefaultParagraphFont">
     <w:name w:val="Default Paragraph Font"/>
     <w:uiPriority w:val="1"/>
+    <w:semiHidden/>
     <w:unhideWhenUsed/>
   </w:style>
   <w:style w:type="table" w:default="1" w:styleId="TableNormal">
@@ -40080,35 +39275,11 @@
         <w:iCs/>
       </w:rPr>
     </w:tblStylePr>
-    <w:tblStylePr w:type="neCell">
-      <w:tblPr/>
-      <w:tcPr>
-        <w:tcBorders>
-          <w:bottom w:val="single" w:sz="4" w:space="0" w:color="45B0E1" w:themeColor="accent1" w:themeTint="99"/>
-        </w:tcBorders>
-      </w:tcPr>
-    </w:tblStylePr>
     <w:tblStylePr w:type="nwCell">
       <w:tblPr/>
       <w:tcPr>
         <w:tcBorders>
           <w:bottom w:val="single" w:sz="4" w:space="0" w:color="45B0E1" w:themeColor="accent1" w:themeTint="99"/>
-        </w:tcBorders>
-      </w:tcPr>
-    </w:tblStylePr>
-    <w:tblStylePr w:type="seCell">
-      <w:tblPr/>
-      <w:tcPr>
-        <w:tcBorders>
-          <w:top w:val="single" w:sz="4" w:space="0" w:color="45B0E1" w:themeColor="accent1" w:themeTint="99"/>
-        </w:tcBorders>
-      </w:tcPr>
-    </w:tblStylePr>
-    <w:tblStylePr w:type="swCell">
-      <w:tblPr/>
-      <w:tcPr>
-        <w:tcBorders>
-          <w:top w:val="single" w:sz="4" w:space="0" w:color="45B0E1" w:themeColor="accent1" w:themeTint="99"/>
         </w:tcBorders>
       </w:tcPr>
     </w:tblStylePr>
@@ -40216,6 +39387,8 @@
         <w:left w:val="single" w:sz="4" w:space="0" w:color="FFFFFF" w:themeColor="background1"/>
         <w:bottom w:val="single" w:sz="4" w:space="0" w:color="FFFFFF" w:themeColor="background1"/>
         <w:right w:val="single" w:sz="4" w:space="0" w:color="FFFFFF" w:themeColor="background1"/>
+        <w:insideH w:val="nil"/>
+        <w:insideV w:val="nil"/>
       </w:tcBorders>
       <w:shd w:val="clear" w:color="auto" w:fill="FAE2D5" w:themeFill="accent2" w:themeFillTint="33"/>
     </w:tcPr>
@@ -40225,17 +39398,6 @@
         <w:bCs/>
         <w:color w:val="FFFFFF" w:themeColor="background1"/>
       </w:rPr>
-      <w:tblPr/>
-      <w:tcPr>
-        <w:tcBorders>
-          <w:top w:val="single" w:sz="4" w:space="0" w:color="FFFFFF" w:themeColor="background1"/>
-          <w:left w:val="single" w:sz="4" w:space="0" w:color="FFFFFF" w:themeColor="background1"/>
-          <w:right w:val="single" w:sz="4" w:space="0" w:color="FFFFFF" w:themeColor="background1"/>
-          <w:insideH w:val="nil"/>
-          <w:insideV w:val="nil"/>
-        </w:tcBorders>
-        <w:shd w:val="clear" w:color="auto" w:fill="E97132" w:themeFill="accent2"/>
-      </w:tcPr>
     </w:tblStylePr>
     <w:tblStylePr w:type="lastRow">
       <w:rPr>
@@ -40277,6 +39439,8 @@
         <w:left w:val="single" w:sz="4" w:space="0" w:color="FFFFFF" w:themeColor="background1"/>
         <w:bottom w:val="single" w:sz="4" w:space="0" w:color="FFFFFF" w:themeColor="background1"/>
         <w:right w:val="single" w:sz="4" w:space="0" w:color="FFFFFF" w:themeColor="background1"/>
+        <w:insideH w:val="nil"/>
+        <w:insideV w:val="nil"/>
       </w:tcBorders>
       <w:shd w:val="clear" w:color="auto" w:fill="F2CEED" w:themeFill="accent5" w:themeFillTint="33"/>
     </w:tcPr>
@@ -40286,17 +39450,6 @@
         <w:bCs/>
         <w:color w:val="FFFFFF" w:themeColor="background1"/>
       </w:rPr>
-      <w:tblPr/>
-      <w:tcPr>
-        <w:tcBorders>
-          <w:top w:val="single" w:sz="4" w:space="0" w:color="FFFFFF" w:themeColor="background1"/>
-          <w:left w:val="single" w:sz="4" w:space="0" w:color="FFFFFF" w:themeColor="background1"/>
-          <w:right w:val="single" w:sz="4" w:space="0" w:color="FFFFFF" w:themeColor="background1"/>
-          <w:insideH w:val="nil"/>
-          <w:insideV w:val="nil"/>
-        </w:tcBorders>
-        <w:shd w:val="clear" w:color="auto" w:fill="A02B93" w:themeFill="accent5"/>
-      </w:tcPr>
     </w:tblStylePr>
     <w:tblStylePr w:type="lastRow">
       <w:rPr>
@@ -40324,7 +39477,7 @@
     <w:name w:val="Grid Table 6 Colorful"/>
     <w:basedOn w:val="TableNormal"/>
     <w:uiPriority w:val="51"/>
-    <w:rsid w:val="003E6DAE"/>
+    <w:rsid w:val="007631E5"/>
     <w:pPr>
       <w:spacing w:after="0" w:line="240" w:lineRule="auto"/>
     </w:pPr>

--- a/2026 (RCJ Lightweight Soccer and Open Soccer)/Documentation/Hyperion Plan 2026.docx
+++ b/2026 (RCJ Lightweight Soccer and Open Soccer)/Documentation/Hyperion Plan 2026.docx
@@ -8010,12 +8010,13 @@
       <w:pPr>
         <w:pStyle w:val="Heading1"/>
       </w:pPr>
-      <w:bookmarkStart w:id="0" w:name="_Toc213782701"/>
-      <w:bookmarkStart w:id="1" w:name="_Toc212536818"/>
-      <w:r>
+      <w:bookmarkStart w:id="0" w:name="_Toc212536818"/>
+      <w:bookmarkStart w:id="1" w:name="_Toc213782701"/>
+      <w:r>
+        <w:lastRenderedPageBreak/>
         <w:t>Abstract</w:t>
       </w:r>
-      <w:bookmarkEnd w:id="0"/>
+      <w:bookmarkEnd w:id="1"/>
     </w:p>
     <w:p>
       <w:r>
@@ -8207,6 +8208,7 @@
       </w:pPr>
       <w:bookmarkStart w:id="4" w:name="_Toc213782704"/>
       <w:r>
+        <w:lastRenderedPageBreak/>
         <w:t>Software Role</w:t>
       </w:r>
       <w:bookmarkEnd w:id="4"/>
@@ -8259,7 +8261,31 @@
     </w:p>
     <w:p>
       <w:r>
-        <w:t>Sam started robotics in 2018. Over the years, he has developed proficiency in a wide range of programming languages, including EV3 and Spike block coding, EV3 MicroPython, Spike Python, RobotC, and C++ within the Arduino framework. His passion and dedication to robotics have been demonstrated through consistent participation in RoboCup Junior Australia (RCJA) competitions. Notable achievements include placing 4th in both the Queensland State and National OnStage competitions in 2021, securing 2nd at State and 6th Nationally in the Standard Soccer League in 2023, and most impressively, finishing 3rd in the State Soccer League and 2nd in the National Lightweight Soccer League in 2024. These accomplishments highlight Sam’s growth, technical skill, and competitive spirit in the field of robotics.</w:t>
+        <w:t xml:space="preserve">Sam started robotics in 2018. Over the years, he has developed proficiency in a wide range of programming languages, including EV3 and Spike block coding, EV3 </w:t>
+      </w:r>
+      <w:proofErr w:type="spellStart"/>
+      <w:r>
+        <w:t>MicroPython</w:t>
+      </w:r>
+      <w:proofErr w:type="spellEnd"/>
+      <w:r>
+        <w:t xml:space="preserve">, Spike Python, </w:t>
+      </w:r>
+      <w:proofErr w:type="spellStart"/>
+      <w:r>
+        <w:t>RobotC</w:t>
+      </w:r>
+      <w:proofErr w:type="spellEnd"/>
+      <w:r>
+        <w:t xml:space="preserve">, and C++ within the Arduino framework. His passion and dedication to robotics have been demonstrated through consistent participation in RoboCup Junior Australia (RCJA) competitions. Notable achievements include placing 4th in both the Queensland State and National </w:t>
+      </w:r>
+      <w:proofErr w:type="spellStart"/>
+      <w:r>
+        <w:t>OnStage</w:t>
+      </w:r>
+      <w:proofErr w:type="spellEnd"/>
+      <w:r>
+        <w:t xml:space="preserve"> competitions in 2021, securing 2nd at State and 6th Nationally in the Standard Soccer League in 2023, and most impressively, finishing 3rd in the State Soccer League and 2nd in the National Lightweight Soccer League in 2024. These accomplishments highlight Sam’s growth, technical skill, and competitive spirit in the field of robotics.</w:t>
       </w:r>
     </w:p>
     <w:p>
@@ -8314,7 +8340,39 @@
     </w:p>
     <w:p>
       <w:r>
-        <w:t>Thomas McCabe began his robotics journey in 2019, quickly developing a strong foundation across multiple platforms and programming environments. He has gained proficiency in languages such as Spike Block, EV3 Block, Spike MicroPython, EV3 MicroPython, and RobotC. Thomas has demonstrated consistent commitment to the field through years of participation in RoboCup Junior Australia (RCJA) competitions. His notable achievements include competing in the RCJA OnStage Challenge in 2021, advancing through RCJA Secondary Rescue in 2022 and 2023, and most recently, earning a 3rd place finish at the State level in the RCJA Soccer Standard League in 2024. These milestones reflect not only Thomas’s technical progression but also his resilience and enthusiasm for robotics.</w:t>
+        <w:t xml:space="preserve">Thomas McCabe began his robotics journey in 2019, quickly developing a strong foundation across multiple platforms and programming environments. He has gained proficiency in languages such as Spike Block, EV3 Block, Spike </w:t>
+      </w:r>
+      <w:proofErr w:type="spellStart"/>
+      <w:r>
+        <w:t>MicroPython</w:t>
+      </w:r>
+      <w:proofErr w:type="spellEnd"/>
+      <w:r>
+        <w:t xml:space="preserve">, EV3 </w:t>
+      </w:r>
+      <w:proofErr w:type="spellStart"/>
+      <w:r>
+        <w:t>MicroPython</w:t>
+      </w:r>
+      <w:proofErr w:type="spellEnd"/>
+      <w:r>
+        <w:t xml:space="preserve">, and </w:t>
+      </w:r>
+      <w:proofErr w:type="spellStart"/>
+      <w:r>
+        <w:t>RobotC</w:t>
+      </w:r>
+      <w:proofErr w:type="spellEnd"/>
+      <w:r>
+        <w:t xml:space="preserve">. Thomas has demonstrated consistent commitment to the field through years of participation in RoboCup Junior Australia (RCJA) competitions. His notable achievements include competing in the RCJA </w:t>
+      </w:r>
+      <w:proofErr w:type="spellStart"/>
+      <w:r>
+        <w:t>OnStage</w:t>
+      </w:r>
+      <w:proofErr w:type="spellEnd"/>
+      <w:r>
+        <w:t xml:space="preserve"> Challenge in 2021, advancing through RCJA Secondary Rescue in 2022 and 2023, and most recently, earning a 3rd place finish at the State level in the RCJA Soccer Standard League in 2024. These milestones reflect not only Thomas’s technical progression but also his resilience and enthusiasm for robotics.</w:t>
       </w:r>
     </w:p>
     <w:p>
@@ -8336,7 +8394,7 @@
       <w:r>
         <w:t>Software</w:t>
       </w:r>
-      <w:bookmarkEnd w:id="1"/>
+      <w:bookmarkEnd w:id="0"/>
       <w:r>
         <w:t xml:space="preserve"> Planning</w:t>
       </w:r>
@@ -8623,7 +8681,15 @@
           </w:tcPr>
           <w:p>
             <w:r>
-              <w:t>Camera (OpenMV Side)</w:t>
+              <w:t>Camera (</w:t>
+            </w:r>
+            <w:proofErr w:type="spellStart"/>
+            <w:r>
+              <w:t>OpenMV</w:t>
+            </w:r>
+            <w:proofErr w:type="spellEnd"/>
+            <w:r>
+              <w:t xml:space="preserve"> Side)</w:t>
             </w:r>
           </w:p>
         </w:tc>
@@ -8837,6 +8903,7 @@
           </w:tcPr>
           <w:p>
             <w:r>
+              <w:lastRenderedPageBreak/>
               <w:t>PID</w:t>
             </w:r>
           </w:p>
@@ -9754,17 +9821,41 @@
     </w:p>
     <w:p>
       <w:r>
-        <w:t>Variables – Camel Case</w:t>
-      </w:r>
-    </w:p>
-    <w:p>
-      <w:r>
-        <w:t>Class Names – Camel Case with a capital starting letter</w:t>
-      </w:r>
-    </w:p>
-    <w:p>
-      <w:r>
-        <w:t>Function and Struct Names – lower case separated by underscores</w:t>
+        <w:t xml:space="preserve">Variables – </w:t>
+      </w:r>
+      <w:r>
+        <w:t xml:space="preserve">Lower </w:t>
+      </w:r>
+      <w:r>
+        <w:t>Camel Case</w:t>
+      </w:r>
+    </w:p>
+    <w:p>
+      <w:r>
+        <w:t>Class</w:t>
+      </w:r>
+      <w:r>
+        <w:t>, Struct &amp; Enumeration</w:t>
+      </w:r>
+      <w:r>
+        <w:t xml:space="preserve"> Names –</w:t>
+      </w:r>
+      <w:r>
+        <w:t xml:space="preserve"> Upper</w:t>
+      </w:r>
+      <w:r>
+        <w:t xml:space="preserve"> Camel Case </w:t>
+      </w:r>
+    </w:p>
+    <w:p>
+      <w:r>
+        <w:t>Function</w:t>
+      </w:r>
+      <w:r>
+        <w:t xml:space="preserve">/method </w:t>
+      </w:r>
+      <w:r>
+        <w:t>Names – lower case separated by underscores</w:t>
       </w:r>
     </w:p>
     <w:p>
@@ -9859,7 +9950,28 @@
         <w:rPr>
           <w:rFonts w:ascii="Aptos" w:eastAsia="Aptos" w:hAnsi="Aptos" w:cs="Aptos"/>
         </w:rPr>
-        <w:t xml:space="preserve"> Since the competition ball is orange, one option is to use a vision-based system such as the OpenMV H7 camera. This camera can identify coloured objects — for example, yellow and blue goals, and an orange ball — allowing the robot to estimate the ball’s position. However, this approach has limitations, such as the camera’s frame rate and potential loss of visual contact if the ball is obscured.</w:t>
+        <w:t xml:space="preserve"> Since the competition ball is orange, one option is to use a vision-based system such </w:t>
+      </w:r>
+      <w:r>
+        <w:rPr>
+          <w:rFonts w:ascii="Aptos" w:eastAsia="Aptos" w:hAnsi="Aptos" w:cs="Aptos"/>
+        </w:rPr>
+        <w:lastRenderedPageBreak/>
+        <w:t xml:space="preserve">as the </w:t>
+      </w:r>
+      <w:proofErr w:type="spellStart"/>
+      <w:r>
+        <w:rPr>
+          <w:rFonts w:ascii="Aptos" w:eastAsia="Aptos" w:hAnsi="Aptos" w:cs="Aptos"/>
+        </w:rPr>
+        <w:t>OpenMV</w:t>
+      </w:r>
+      <w:proofErr w:type="spellEnd"/>
+      <w:r>
+        <w:rPr>
+          <w:rFonts w:ascii="Aptos" w:eastAsia="Aptos" w:hAnsi="Aptos" w:cs="Aptos"/>
+        </w:rPr>
+        <w:t xml:space="preserve"> H7 camera. This camera can identify coloured objects — for example, yellow and blue goals, and an orange ball — allowing the robot to estimate the ball’s position. However, this approach has limitations, such as the camera’s frame rate and potential loss of visual contact if the ball is obscured.</w:t>
       </w:r>
     </w:p>
     <w:p>
@@ -9885,14 +9997,22 @@
         <w:rPr>
           <w:rFonts w:ascii="Aptos" w:eastAsia="Aptos" w:hAnsi="Aptos" w:cs="Aptos"/>
         </w:rPr>
-        <w:t>. Infrared light has the advantage of being less affected by</w:t>
-      </w:r>
+        <w:t xml:space="preserve">. Infrared light has the advantage of being less affected </w:t>
+      </w:r>
+      <w:proofErr w:type="spellStart"/>
       <w:r>
         <w:rPr>
           <w:rFonts w:ascii="Aptos" w:eastAsia="Aptos" w:hAnsi="Aptos" w:cs="Aptos"/>
         </w:rPr>
+        <w:t>by</w:t>
+      </w:r>
+      <w:r>
+        <w:rPr>
+          <w:rFonts w:ascii="Aptos" w:eastAsia="Aptos" w:hAnsi="Aptos" w:cs="Aptos"/>
+        </w:rPr>
         <w:t>tea</w:t>
       </w:r>
+      <w:proofErr w:type="spellEnd"/>
       <w:r>
         <w:rPr>
           <w:rFonts w:ascii="Aptos" w:eastAsia="Aptos" w:hAnsi="Aptos" w:cs="Aptos"/>
@@ -10053,12 +10173,14 @@
                 <w:b w:val="0"/>
               </w:rPr>
             </w:pPr>
+            <w:proofErr w:type="spellStart"/>
             <w:r>
               <w:rPr>
                 <w:b w:val="0"/>
               </w:rPr>
               <w:t>init_tssp</w:t>
             </w:r>
+            <w:proofErr w:type="spellEnd"/>
           </w:p>
         </w:tc>
         <w:tc>
@@ -10090,12 +10212,14 @@
                 <w:b w:val="0"/>
               </w:rPr>
             </w:pPr>
+            <w:proofErr w:type="spellStart"/>
             <w:r>
               <w:rPr>
                 <w:b w:val="0"/>
               </w:rPr>
               <w:t>read_tssp</w:t>
             </w:r>
+            <w:proofErr w:type="spellEnd"/>
           </w:p>
         </w:tc>
         <w:tc>
@@ -10107,7 +10231,15 @@
               <w:cnfStyle w:val="000000000000" w:firstRow="0" w:lastRow="0" w:firstColumn="0" w:lastColumn="0" w:oddVBand="0" w:evenVBand="0" w:oddHBand="0" w:evenHBand="0" w:firstRowFirstColumn="0" w:firstRowLastColumn="0" w:lastRowFirstColumn="0" w:lastRowLastColumn="0"/>
             </w:pPr>
             <w:r>
-              <w:t>To read all the tssp and find ball dir and str</w:t>
+              <w:t xml:space="preserve">To read all the tssp and find ball </w:t>
+            </w:r>
+            <w:proofErr w:type="spellStart"/>
+            <w:r>
+              <w:t>dir</w:t>
+            </w:r>
+            <w:proofErr w:type="spellEnd"/>
+            <w:r>
+              <w:t xml:space="preserve"> and str</w:t>
             </w:r>
           </w:p>
         </w:tc>
@@ -10127,12 +10259,14 @@
                 <w:b w:val="0"/>
               </w:rPr>
             </w:pPr>
+            <w:proofErr w:type="spellStart"/>
             <w:r>
               <w:rPr>
                 <w:b w:val="0"/>
               </w:rPr>
               <w:t>get_ball_dir</w:t>
             </w:r>
+            <w:proofErr w:type="spellEnd"/>
           </w:p>
         </w:tc>
         <w:tc>
@@ -10144,8 +10278,13 @@
               <w:cnfStyle w:val="000000000000" w:firstRow="0" w:lastRow="0" w:firstColumn="0" w:lastColumn="0" w:oddVBand="0" w:evenVBand="0" w:oddHBand="0" w:evenHBand="0" w:firstRowFirstColumn="0" w:firstRowLastColumn="0" w:lastRowFirstColumn="0" w:lastRowLastColumn="0"/>
             </w:pPr>
             <w:r>
-              <w:t>Returns ball dir</w:t>
-            </w:r>
+              <w:t xml:space="preserve">Returns ball </w:t>
+            </w:r>
+            <w:proofErr w:type="spellStart"/>
+            <w:r>
+              <w:t>dir</w:t>
+            </w:r>
+            <w:proofErr w:type="spellEnd"/>
           </w:p>
         </w:tc>
       </w:tr>
@@ -10164,12 +10303,14 @@
                 <w:b w:val="0"/>
               </w:rPr>
             </w:pPr>
+            <w:proofErr w:type="spellStart"/>
             <w:r>
               <w:rPr>
                 <w:b w:val="0"/>
               </w:rPr>
               <w:t>get_ball_str</w:t>
             </w:r>
+            <w:proofErr w:type="spellEnd"/>
           </w:p>
         </w:tc>
         <w:tc>
@@ -10309,6 +10450,7 @@
         <w:pStyle w:val="Heading4"/>
       </w:pPr>
       <w:r>
+        <w:lastRenderedPageBreak/>
         <w:t>Background Research</w:t>
       </w:r>
     </w:p>
@@ -11058,6 +11200,7 @@
         <w:pStyle w:val="Heading4"/>
       </w:pPr>
       <w:r>
+        <w:lastRenderedPageBreak/>
         <w:t>Requirements</w:t>
       </w:r>
     </w:p>
@@ -11475,6 +11618,7 @@
         <w:pStyle w:val="Heading4"/>
       </w:pPr>
       <w:r>
+        <w:lastRenderedPageBreak/>
         <w:t>Background Research</w:t>
       </w:r>
     </w:p>
@@ -12073,6 +12217,7 @@
         <w:pStyle w:val="Heading4"/>
       </w:pPr>
       <w:r>
+        <w:lastRenderedPageBreak/>
         <w:t>Requirements</w:t>
       </w:r>
     </w:p>
@@ -12402,7 +12547,21 @@
         <w:rPr>
           <w:rFonts w:ascii="Aptos" w:eastAsia="Aptos" w:hAnsi="Aptos" w:cs="Aptos"/>
         </w:rPr>
-        <w:t>For a robot to remain within the boundaries of a playing field, it must be able to detect and respond to the white line marking the edges. This requires an effective line detection system capable of distinguishing the white line from the surrounding field surface, which is often darker in color (e.g., green turf or black mat).</w:t>
+        <w:t xml:space="preserve">For a robot to remain within the boundaries of a playing field, it must be able to detect and respond to the white line marking the edges. This requires an effective line detection system capable of distinguishing the white line from the surrounding field surface, which is often darker in </w:t>
+      </w:r>
+      <w:proofErr w:type="spellStart"/>
+      <w:r>
+        <w:rPr>
+          <w:rFonts w:ascii="Aptos" w:eastAsia="Aptos" w:hAnsi="Aptos" w:cs="Aptos"/>
+        </w:rPr>
+        <w:t>color</w:t>
+      </w:r>
+      <w:proofErr w:type="spellEnd"/>
+      <w:r>
+        <w:rPr>
+          <w:rFonts w:ascii="Aptos" w:eastAsia="Aptos" w:hAnsi="Aptos" w:cs="Aptos"/>
+        </w:rPr>
+        <w:t xml:space="preserve"> (e.g., green turf or black mat).</w:t>
       </w:r>
     </w:p>
     <w:p>
@@ -12416,6 +12575,7 @@
         <w:rPr>
           <w:rFonts w:ascii="Aptos" w:eastAsia="Aptos" w:hAnsi="Aptos" w:cs="Aptos"/>
         </w:rPr>
+        <w:lastRenderedPageBreak/>
         <w:t xml:space="preserve">A common approach to detecting white lines involves </w:t>
       </w:r>
       <w:r>
@@ -12566,7 +12726,21 @@
         <w:rPr>
           <w:rFonts w:ascii="Aptos" w:eastAsia="Aptos" w:hAnsi="Aptos" w:cs="Aptos"/>
         </w:rPr>
-        <w:t>: Employ computer vision to detect line patterns and colors.</w:t>
+        <w:t xml:space="preserve">: Employ computer vision to detect line patterns and </w:t>
+      </w:r>
+      <w:proofErr w:type="spellStart"/>
+      <w:r>
+        <w:rPr>
+          <w:rFonts w:ascii="Aptos" w:eastAsia="Aptos" w:hAnsi="Aptos" w:cs="Aptos"/>
+        </w:rPr>
+        <w:t>colors</w:t>
+      </w:r>
+      <w:proofErr w:type="spellEnd"/>
+      <w:r>
+        <w:rPr>
+          <w:rFonts w:ascii="Aptos" w:eastAsia="Aptos" w:hAnsi="Aptos" w:cs="Aptos"/>
+        </w:rPr>
+        <w:t>.</w:t>
       </w:r>
     </w:p>
     <w:p>
@@ -12581,17 +12755,39 @@
           <w:rFonts w:ascii="Aptos" w:eastAsia="Aptos" w:hAnsi="Aptos" w:cs="Aptos"/>
         </w:rPr>
       </w:pPr>
+      <w:proofErr w:type="spellStart"/>
       <w:r>
         <w:rPr>
           <w:rFonts w:ascii="Aptos" w:eastAsia="Aptos" w:hAnsi="Aptos" w:cs="Aptos"/>
         </w:rPr>
-        <w:t>Color sensors</w:t>
-      </w:r>
+        <w:t>Color</w:t>
+      </w:r>
+      <w:proofErr w:type="spellEnd"/>
       <w:r>
         <w:rPr>
           <w:rFonts w:ascii="Aptos" w:eastAsia="Aptos" w:hAnsi="Aptos" w:cs="Aptos"/>
         </w:rPr>
-        <w:t>: Identify specific color values to distinguish field markings.</w:t>
+        <w:t xml:space="preserve"> sensors</w:t>
+      </w:r>
+      <w:r>
+        <w:rPr>
+          <w:rFonts w:ascii="Aptos" w:eastAsia="Aptos" w:hAnsi="Aptos" w:cs="Aptos"/>
+        </w:rPr>
+        <w:t xml:space="preserve">: Identify specific </w:t>
+      </w:r>
+      <w:proofErr w:type="spellStart"/>
+      <w:r>
+        <w:rPr>
+          <w:rFonts w:ascii="Aptos" w:eastAsia="Aptos" w:hAnsi="Aptos" w:cs="Aptos"/>
+        </w:rPr>
+        <w:t>color</w:t>
+      </w:r>
+      <w:proofErr w:type="spellEnd"/>
+      <w:r>
+        <w:rPr>
+          <w:rFonts w:ascii="Aptos" w:eastAsia="Aptos" w:hAnsi="Aptos" w:cs="Aptos"/>
+        </w:rPr>
+        <w:t xml:space="preserve"> values to distinguish field markings.</w:t>
       </w:r>
     </w:p>
     <w:p>
@@ -12653,7 +12849,23 @@
         </w:numPr>
       </w:pPr>
       <w:r>
-        <w:t>To be able to remeber the direction even if your not on it</w:t>
+        <w:t xml:space="preserve">To be able to </w:t>
+      </w:r>
+      <w:proofErr w:type="spellStart"/>
+      <w:r>
+        <w:t>remeber</w:t>
+      </w:r>
+      <w:proofErr w:type="spellEnd"/>
+      <w:r>
+        <w:t xml:space="preserve"> the direction even if </w:t>
+      </w:r>
+      <w:proofErr w:type="spellStart"/>
+      <w:r>
+        <w:t>your</w:t>
+      </w:r>
+      <w:proofErr w:type="spellEnd"/>
+      <w:r>
+        <w:t xml:space="preserve"> not on it</w:t>
       </w:r>
     </w:p>
     <w:p>
@@ -12665,7 +12877,23 @@
         </w:numPr>
       </w:pPr>
       <w:r>
-        <w:t>To be able to reconise if youve gone over the line</w:t>
+        <w:t xml:space="preserve">To be able to </w:t>
+      </w:r>
+      <w:proofErr w:type="spellStart"/>
+      <w:r>
+        <w:t>reconise</w:t>
+      </w:r>
+      <w:proofErr w:type="spellEnd"/>
+      <w:r>
+        <w:t xml:space="preserve"> if </w:t>
+      </w:r>
+      <w:proofErr w:type="spellStart"/>
+      <w:r>
+        <w:t>youve</w:t>
+      </w:r>
+      <w:proofErr w:type="spellEnd"/>
+      <w:r>
+        <w:t xml:space="preserve"> gone over the line</w:t>
       </w:r>
     </w:p>
     <w:p>
@@ -12682,7 +12910,15 @@
     </w:p>
     <w:p>
       <w:r>
-        <w:t>By creating clusters of sensors pass the white threshold then finding the angle of the clusters centers and aver</w:t>
+        <w:t xml:space="preserve">By creating clusters of sensors pass the white threshold then finding the angle of the clusters </w:t>
+      </w:r>
+      <w:proofErr w:type="spellStart"/>
+      <w:r>
+        <w:t>centers</w:t>
+      </w:r>
+      <w:proofErr w:type="spellEnd"/>
+      <w:r>
+        <w:t xml:space="preserve"> and aver</w:t>
       </w:r>
       <w:r>
         <w:t>aging them.</w:t>
@@ -12765,6 +13001,7 @@
                 <w:bCs w:val="0"/>
               </w:rPr>
             </w:pPr>
+            <w:proofErr w:type="spellStart"/>
             <w:r>
               <w:rPr>
                 <w:b w:val="0"/>
@@ -12779,6 +13016,7 @@
               </w:rPr>
               <w:t>lsb</w:t>
             </w:r>
+            <w:proofErr w:type="spellEnd"/>
           </w:p>
         </w:tc>
         <w:tc>
@@ -12811,6 +13049,7 @@
                 <w:bCs w:val="0"/>
               </w:rPr>
             </w:pPr>
+            <w:proofErr w:type="spellStart"/>
             <w:r>
               <w:rPr>
                 <w:b w:val="0"/>
@@ -12818,6 +13057,7 @@
               </w:rPr>
               <w:t>calculate_line_direction</w:t>
             </w:r>
+            <w:proofErr w:type="spellEnd"/>
           </w:p>
         </w:tc>
         <w:tc>
@@ -12832,7 +13072,15 @@
               <w:t xml:space="preserve">To read all the </w:t>
             </w:r>
             <w:r>
-              <w:t xml:space="preserve">photo tran </w:t>
+              <w:t xml:space="preserve">photo </w:t>
+            </w:r>
+            <w:proofErr w:type="spellStart"/>
+            <w:r>
+              <w:t>tran</w:t>
+            </w:r>
+            <w:proofErr w:type="spellEnd"/>
+            <w:r>
+              <w:t xml:space="preserve"> </w:t>
             </w:r>
             <w:r>
               <w:t xml:space="preserve">and </w:t>
@@ -12844,8 +13092,13 @@
               <w:t>line</w:t>
             </w:r>
             <w:r>
-              <w:t xml:space="preserve"> dir</w:t>
-            </w:r>
+              <w:t xml:space="preserve"> </w:t>
+            </w:r>
+            <w:proofErr w:type="spellStart"/>
+            <w:r>
+              <w:t>dir</w:t>
+            </w:r>
+            <w:proofErr w:type="spellEnd"/>
           </w:p>
         </w:tc>
       </w:tr>
@@ -12859,6 +13112,7 @@
             <w:tcW w:w="4508" w:type="dxa"/>
           </w:tcPr>
           <w:p>
+            <w:proofErr w:type="spellStart"/>
             <w:r>
               <w:rPr>
                 <w:b w:val="0"/>
@@ -12901,6 +13155,7 @@
               </w:rPr>
               <w:t>state</w:t>
             </w:r>
+            <w:proofErr w:type="spellEnd"/>
           </w:p>
         </w:tc>
         <w:tc>
@@ -12936,6 +13191,7 @@
                 <w:bCs w:val="0"/>
               </w:rPr>
             </w:pPr>
+            <w:proofErr w:type="spellStart"/>
             <w:r>
               <w:rPr>
                 <w:b w:val="0"/>
@@ -12950,6 +13206,7 @@
               </w:rPr>
               <w:t>line_dir</w:t>
             </w:r>
+            <w:proofErr w:type="spellEnd"/>
           </w:p>
         </w:tc>
         <w:tc>
@@ -12964,8 +13221,13 @@
               <w:t xml:space="preserve">Returns </w:t>
             </w:r>
             <w:r>
-              <w:t>line dir</w:t>
-            </w:r>
+              <w:t xml:space="preserve">line </w:t>
+            </w:r>
+            <w:proofErr w:type="spellStart"/>
+            <w:r>
+              <w:t>dir</w:t>
+            </w:r>
+            <w:proofErr w:type="spellEnd"/>
           </w:p>
         </w:tc>
       </w:tr>
@@ -12979,7 +13241,16 @@
       <w:bookmarkStart w:id="36" w:name="_Toc212536834"/>
       <w:bookmarkStart w:id="37" w:name="_Toc213782721"/>
       <w:r>
-        <w:t xml:space="preserve">4. Camera Library (OpenMV Side) – Tom </w:t>
+        <w:lastRenderedPageBreak/>
+        <w:t>4. Camera Library (</w:t>
+      </w:r>
+      <w:proofErr w:type="spellStart"/>
+      <w:r>
+        <w:t>OpenMV</w:t>
+      </w:r>
+      <w:proofErr w:type="spellEnd"/>
+      <w:r>
+        <w:t xml:space="preserve"> Side) – Tom </w:t>
       </w:r>
       <w:bookmarkEnd w:id="36"/>
       <w:r>
@@ -13006,7 +13277,15 @@
     </w:p>
     <w:p>
       <w:r>
-        <w:t>How do I locate the ball and goals using an OpenMV Camera.</w:t>
+        <w:t xml:space="preserve">How do I locate the ball and goals using an </w:t>
+      </w:r>
+      <w:proofErr w:type="spellStart"/>
+      <w:r>
+        <w:t>OpenMV</w:t>
+      </w:r>
+      <w:proofErr w:type="spellEnd"/>
+      <w:r>
+        <w:t xml:space="preserve"> Camera.</w:t>
       </w:r>
     </w:p>
     <w:p>
@@ -13085,7 +13364,15 @@
     </w:p>
     <w:p>
       <w:r>
-        <w:t>For the teensy to receive the (x,y) positions of the goals and the ball in order to now their relative direction.</w:t>
+        <w:t>For the teensy to receive the (</w:t>
+      </w:r>
+      <w:proofErr w:type="spellStart"/>
+      <w:r>
+        <w:t>x,y</w:t>
+      </w:r>
+      <w:proofErr w:type="spellEnd"/>
+      <w:r>
+        <w:t>) positions of the goals and the ball in order to now their relative direction.</w:t>
       </w:r>
     </w:p>
     <w:p>
@@ -13102,7 +13389,23 @@
     </w:p>
     <w:p>
       <w:r>
-        <w:t>The plan is to use the find blobs function in open mv to locate blobs of colour that represent the ball (orange) and the goals (blue and yellow), then use the uart system to sent there pix</w:t>
+        <w:t xml:space="preserve">The plan is to use the find blobs function in open mv to locate blobs of colour that represent the ball (orange) and the goals (blue and yellow), then use the </w:t>
+      </w:r>
+      <w:proofErr w:type="spellStart"/>
+      <w:r>
+        <w:t>uart</w:t>
+      </w:r>
+      <w:proofErr w:type="spellEnd"/>
+      <w:r>
+        <w:t xml:space="preserve"> system to </w:t>
+      </w:r>
+      <w:proofErr w:type="spellStart"/>
+      <w:r>
+        <w:t>sent</w:t>
+      </w:r>
+      <w:proofErr w:type="spellEnd"/>
+      <w:r>
+        <w:t xml:space="preserve"> there pix</w:t>
       </w:r>
       <w:r>
         <w:t>el coords over to the teensy to be interrupted into a relative direction.</w:t>
@@ -13144,7 +13447,23 @@
         <w:t>The values for goal position and ball position</w:t>
       </w:r>
       <w:r>
-        <w:t xml:space="preserve"> are sent over UART from the OpenMV Camera. The teensy must communicate with the OpenMV to find the position of the goal and ball.</w:t>
+        <w:t xml:space="preserve"> are sent over UART from the </w:t>
+      </w:r>
+      <w:proofErr w:type="spellStart"/>
+      <w:r>
+        <w:t>OpenMV</w:t>
+      </w:r>
+      <w:proofErr w:type="spellEnd"/>
+      <w:r>
+        <w:t xml:space="preserve"> Camera. The teensy must communicate with the </w:t>
+      </w:r>
+      <w:proofErr w:type="spellStart"/>
+      <w:r>
+        <w:t>OpenMV</w:t>
+      </w:r>
+      <w:proofErr w:type="spellEnd"/>
+      <w:r>
+        <w:t xml:space="preserve"> to find the position of the goal and ball.</w:t>
       </w:r>
     </w:p>
     <w:p>
@@ -13243,6 +13562,7 @@
         </w:numPr>
       </w:pPr>
       <w:r>
+        <w:lastRenderedPageBreak/>
         <w:t>Blue X</w:t>
       </w:r>
     </w:p>
@@ -13709,7 +14029,15 @@
         <w:t xml:space="preserve"> </w:t>
       </w:r>
       <w:r>
-        <w:t>accurately receive values from the OpenMV through UART.</w:t>
+        <w:t xml:space="preserve">accurately receive values from the </w:t>
+      </w:r>
+      <w:proofErr w:type="spellStart"/>
+      <w:r>
+        <w:t>OpenMV</w:t>
+      </w:r>
+      <w:proofErr w:type="spellEnd"/>
+      <w:r>
+        <w:t xml:space="preserve"> through UART.</w:t>
       </w:r>
     </w:p>
     <w:p>
@@ -13791,9 +14119,11 @@
             <w:pPr>
               <w:cnfStyle w:val="100000000000" w:firstRow="1" w:lastRow="0" w:firstColumn="0" w:lastColumn="0" w:oddVBand="0" w:evenVBand="0" w:oddHBand="0" w:evenHBand="0" w:firstRowFirstColumn="0" w:firstRowLastColumn="0" w:lastRowFirstColumn="0" w:lastRowLastColumn="0"/>
             </w:pPr>
+            <w:proofErr w:type="spellStart"/>
             <w:r>
               <w:t>Perameters</w:t>
             </w:r>
+            <w:proofErr w:type="spellEnd"/>
           </w:p>
         </w:tc>
         <w:tc>
@@ -13822,6 +14152,7 @@
                 <w:b w:val="0"/>
               </w:rPr>
             </w:pPr>
+            <w:proofErr w:type="spellStart"/>
             <w:r>
               <w:rPr>
                 <w:b w:val="0"/>
@@ -13829,6 +14160,7 @@
               </w:rPr>
               <w:t>init</w:t>
             </w:r>
+            <w:proofErr w:type="spellEnd"/>
             <w:r>
               <w:rPr>
                 <w:b w:val="0"/>
@@ -13901,8 +14233,13 @@
             <w:pPr>
               <w:cnfStyle w:val="000000000000" w:firstRow="0" w:lastRow="0" w:firstColumn="0" w:lastColumn="0" w:oddVBand="0" w:evenVBand="0" w:oddHBand="0" w:evenHBand="0" w:firstRowFirstColumn="0" w:firstRowLastColumn="0" w:lastRowFirstColumn="0" w:lastRowLastColumn="0"/>
             </w:pPr>
-            <w:r>
-              <w:t>attackingGoal – Which goal is the robot attacking? Blue is true, yellow is false.</w:t>
+            <w:proofErr w:type="spellStart"/>
+            <w:r>
+              <w:t>attackingGoal</w:t>
+            </w:r>
+            <w:proofErr w:type="spellEnd"/>
+            <w:r>
+              <w:t xml:space="preserve"> – Which goal is the robot attacking? Blue is true, yellow is false.</w:t>
             </w:r>
           </w:p>
         </w:tc>
@@ -13989,7 +14326,19 @@
               <w:t>variable</w:t>
             </w:r>
             <w:r>
-              <w:t xml:space="preserve"> based on what is done in the OpenMV code (as negative values cannot be sent over UART).</w:t>
+              <w:t xml:space="preserve"> based on what is </w:t>
+            </w:r>
+            <w:r>
+              <w:lastRenderedPageBreak/>
+              <w:t xml:space="preserve">done in the </w:t>
+            </w:r>
+            <w:proofErr w:type="spellStart"/>
+            <w:r>
+              <w:t>OpenMV</w:t>
+            </w:r>
+            <w:proofErr w:type="spellEnd"/>
+            <w:r>
+              <w:t xml:space="preserve"> code (as negative values cannot be sent over UART).</w:t>
             </w:r>
           </w:p>
           <w:p>
@@ -14002,7 +14351,23 @@
               <w:cnfStyle w:val="000000000000" w:firstRow="0" w:lastRow="0" w:firstColumn="0" w:lastColumn="0" w:oddVBand="0" w:evenVBand="0" w:oddHBand="0" w:evenHBand="0" w:firstRowFirstColumn="0" w:firstRowLastColumn="0" w:lastRowFirstColumn="0" w:lastRowLastColumn="0"/>
             </w:pPr>
             <w:r>
-              <w:t>Assign the attacking and defending goals based on the attackingGoal perameter.</w:t>
+              <w:t xml:space="preserve">Assign the attacking and defending goals based on the </w:t>
+            </w:r>
+            <w:proofErr w:type="spellStart"/>
+            <w:r>
+              <w:t>attackingGoal</w:t>
+            </w:r>
+            <w:proofErr w:type="spellEnd"/>
+            <w:r>
+              <w:t xml:space="preserve"> </w:t>
+            </w:r>
+            <w:proofErr w:type="spellStart"/>
+            <w:r>
+              <w:t>perameter</w:t>
+            </w:r>
+            <w:proofErr w:type="spellEnd"/>
+            <w:r>
+              <w:t>.</w:t>
             </w:r>
           </w:p>
         </w:tc>
@@ -14020,11 +14385,13 @@
                 <w:bCs w:val="0"/>
               </w:rPr>
             </w:pPr>
+            <w:proofErr w:type="spellStart"/>
             <w:r>
               <w:rPr>
                 <w:b w:val="0"/>
                 <w:bCs w:val="0"/>
               </w:rPr>
+              <w:lastRenderedPageBreak/>
               <w:t>calculate_</w:t>
             </w:r>
             <w:r>
@@ -14034,6 +14401,7 @@
               </w:rPr>
               <w:t>angle</w:t>
             </w:r>
+            <w:proofErr w:type="spellEnd"/>
             <w:r>
               <w:rPr>
                 <w:b w:val="0"/>
@@ -14191,6 +14559,7 @@
                 <w:bCs w:val="0"/>
               </w:rPr>
             </w:pPr>
+            <w:proofErr w:type="spellStart"/>
             <w:r>
               <w:rPr>
                 <w:b w:val="0"/>
@@ -14205,6 +14574,7 @@
               </w:rPr>
               <w:t>distance</w:t>
             </w:r>
+            <w:proofErr w:type="spellEnd"/>
             <w:r>
               <w:rPr>
                 <w:b w:val="0"/>
@@ -14373,6 +14743,7 @@
                 <w:bCs w:val="0"/>
               </w:rPr>
             </w:pPr>
+            <w:proofErr w:type="spellStart"/>
             <w:r>
               <w:rPr>
                 <w:b w:val="0"/>
@@ -14380,6 +14751,7 @@
               </w:rPr>
               <w:t>get_attack_goal_angle</w:t>
             </w:r>
+            <w:proofErr w:type="spellEnd"/>
             <w:r>
               <w:rPr>
                 <w:b w:val="0"/>
@@ -14432,6 +14804,7 @@
                 <w:bCs w:val="0"/>
               </w:rPr>
             </w:pPr>
+            <w:proofErr w:type="spellStart"/>
             <w:r>
               <w:rPr>
                 <w:b w:val="0"/>
@@ -14439,6 +14812,7 @@
               </w:rPr>
               <w:t>get_attack_goal_distance</w:t>
             </w:r>
+            <w:proofErr w:type="spellEnd"/>
             <w:r>
               <w:rPr>
                 <w:b w:val="0"/>
@@ -14491,6 +14865,7 @@
                 <w:bCs w:val="0"/>
               </w:rPr>
             </w:pPr>
+            <w:proofErr w:type="spellStart"/>
             <w:r>
               <w:rPr>
                 <w:b w:val="0"/>
@@ -14498,6 +14873,7 @@
               </w:rPr>
               <w:t>get_defend_goal_angle</w:t>
             </w:r>
+            <w:proofErr w:type="spellEnd"/>
             <w:r>
               <w:rPr>
                 <w:b w:val="0"/>
@@ -14550,6 +14926,7 @@
                 <w:bCs w:val="0"/>
               </w:rPr>
             </w:pPr>
+            <w:proofErr w:type="spellStart"/>
             <w:r>
               <w:rPr>
                 <w:b w:val="0"/>
@@ -14557,6 +14934,7 @@
               </w:rPr>
               <w:t>get_defend_goal_distance</w:t>
             </w:r>
+            <w:proofErr w:type="spellEnd"/>
             <w:r>
               <w:rPr>
                 <w:b w:val="0"/>
@@ -14609,6 +14987,7 @@
                 <w:bCs w:val="0"/>
               </w:rPr>
             </w:pPr>
+            <w:proofErr w:type="spellStart"/>
             <w:r>
               <w:rPr>
                 <w:b w:val="0"/>
@@ -14616,6 +14995,7 @@
               </w:rPr>
               <w:t>get_ball_angle</w:t>
             </w:r>
+            <w:proofErr w:type="spellEnd"/>
             <w:r>
               <w:rPr>
                 <w:b w:val="0"/>
@@ -14668,6 +15048,7 @@
                 <w:bCs w:val="0"/>
               </w:rPr>
             </w:pPr>
+            <w:proofErr w:type="spellStart"/>
             <w:r>
               <w:rPr>
                 <w:b w:val="0"/>
@@ -14675,6 +15056,7 @@
               </w:rPr>
               <w:t>get_ball_distance</w:t>
             </w:r>
+            <w:proofErr w:type="spellEnd"/>
             <w:r>
               <w:rPr>
                 <w:b w:val="0"/>
@@ -14812,6 +15194,7 @@
         <w:pStyle w:val="Heading4"/>
       </w:pPr>
       <w:r>
+        <w:lastRenderedPageBreak/>
         <w:t>Background Research</w:t>
       </w:r>
     </w:p>
@@ -15253,7 +15636,11 @@
               <w:cnfStyle w:val="000000000000" w:firstRow="0" w:lastRow="0" w:firstColumn="0" w:lastColumn="0" w:oddVBand="0" w:evenVBand="0" w:oddHBand="0" w:evenHBand="0" w:firstRowFirstColumn="0" w:firstRowLastColumn="0" w:lastRowFirstColumn="0" w:lastRowLastColumn="0"/>
             </w:pPr>
             <w:r>
-              <w:t>If a robot can see the opponent goal and the goal heading is generally forward from it, prefer that robot as attacker. The other becomes the defender by default.</w:t>
+              <w:t xml:space="preserve">If a robot can see the opponent goal and the goal heading is generally forward from it, prefer that robot as </w:t>
+            </w:r>
+            <w:r>
+              <w:lastRenderedPageBreak/>
+              <w:t>attacker. The other becomes the defender by default.</w:t>
             </w:r>
           </w:p>
         </w:tc>
@@ -15271,6 +15658,7 @@
               <w:cnfStyle w:val="000000000000" w:firstRow="0" w:lastRow="0" w:firstColumn="0" w:lastColumn="0" w:oddVBand="0" w:evenVBand="0" w:oddHBand="0" w:evenHBand="0" w:firstRowFirstColumn="0" w:firstRowLastColumn="0" w:lastRowFirstColumn="0" w:lastRowLastColumn="0"/>
             </w:pPr>
             <w:r>
+              <w:lastRenderedPageBreak/>
               <w:t>Encourages intelligent play by choosing robots that are well-positioned to score.</w:t>
             </w:r>
           </w:p>
@@ -15284,6 +15672,7 @@
               <w:cnfStyle w:val="000000000000" w:firstRow="0" w:lastRow="0" w:firstColumn="0" w:lastColumn="0" w:oddVBand="0" w:evenVBand="0" w:oddHBand="0" w:evenHBand="0" w:firstRowFirstColumn="0" w:firstRowLastColumn="0" w:lastRowFirstColumn="0" w:lastRowLastColumn="0"/>
             </w:pPr>
             <w:r>
+              <w:lastRenderedPageBreak/>
               <w:t>Prevents attackers moving in the wrong direction.</w:t>
             </w:r>
           </w:p>
@@ -15328,6 +15717,7 @@
               <w:cnfStyle w:val="000000000000" w:firstRow="0" w:lastRow="0" w:firstColumn="0" w:lastColumn="0" w:oddVBand="0" w:evenVBand="0" w:oddHBand="0" w:evenHBand="0" w:firstRowFirstColumn="0" w:firstRowLastColumn="0" w:lastRowFirstColumn="0" w:lastRowLastColumn="0"/>
             </w:pPr>
             <w:r>
+              <w:lastRenderedPageBreak/>
               <w:t>Goal detection can be inconsistent under lighting changes.</w:t>
             </w:r>
           </w:p>
@@ -15341,6 +15731,7 @@
               <w:cnfStyle w:val="000000000000" w:firstRow="0" w:lastRow="0" w:firstColumn="0" w:lastColumn="0" w:oddVBand="0" w:evenVBand="0" w:oddHBand="0" w:evenHBand="0" w:firstRowFirstColumn="0" w:firstRowLastColumn="0" w:lastRowFirstColumn="0" w:lastRowLastColumn="0"/>
             </w:pPr>
             <w:r>
+              <w:lastRenderedPageBreak/>
               <w:t>May fail if the goal is blocked or temporarily useless.</w:t>
             </w:r>
           </w:p>
@@ -15367,6 +15758,7 @@
               <w:cnfStyle w:val="000000000000" w:firstRow="0" w:lastRow="0" w:firstColumn="0" w:lastColumn="0" w:oddVBand="0" w:evenVBand="0" w:oddHBand="0" w:evenHBand="0" w:firstRowFirstColumn="0" w:firstRowLastColumn="0" w:lastRowFirstColumn="0" w:lastRowLastColumn="0"/>
             </w:pPr>
             <w:r>
+              <w:lastRenderedPageBreak/>
               <w:t>Ball Direction Attack Cone</w:t>
             </w:r>
           </w:p>
@@ -15380,6 +15772,7 @@
               <w:cnfStyle w:val="000000000000" w:firstRow="0" w:lastRow="0" w:firstColumn="0" w:lastColumn="0" w:oddVBand="0" w:evenVBand="0" w:oddHBand="0" w:evenHBand="0" w:firstRowFirstColumn="0" w:firstRowLastColumn="0" w:lastRowFirstColumn="0" w:lastRowLastColumn="0"/>
             </w:pPr>
             <w:r>
+              <w:lastRenderedPageBreak/>
               <w:t>Distance-from-own-goal Fallback</w:t>
             </w:r>
           </w:p>
@@ -15396,6 +15789,7 @@
               <w:jc w:val="center"/>
             </w:pPr>
             <w:r>
+              <w:lastRenderedPageBreak/>
               <w:t>Distance-from-own-goal Fallback</w:t>
             </w:r>
           </w:p>
@@ -15721,6 +16115,7 @@
         <w:pStyle w:val="Heading4"/>
       </w:pPr>
       <w:r>
+        <w:lastRenderedPageBreak/>
         <w:t>Requirements</w:t>
       </w:r>
     </w:p>
@@ -16171,10 +16566,19 @@
           <w:b/>
           <w:bCs/>
         </w:rPr>
+        <w:lastRenderedPageBreak/>
         <w:t>Defender:</w:t>
       </w:r>
       <w:r>
-        <w:t xml:space="preserve"> Holds position closer to its own goal, tracking both he ball and the attacker’s location to intercept or block if the ball approaches the goal area.</w:t>
+        <w:t xml:space="preserve"> Holds position closer to its own goal, tracking both </w:t>
+      </w:r>
+      <w:proofErr w:type="spellStart"/>
+      <w:r>
+        <w:t>he</w:t>
+      </w:r>
+      <w:proofErr w:type="spellEnd"/>
+      <w:r>
+        <w:t xml:space="preserve"> ball and the attacker’s location to intercept or block if the ball approaches the goal area.</w:t>
       </w:r>
     </w:p>
     <w:p>
@@ -16297,7 +16701,15 @@
         <w:t>First check if there is any</w:t>
       </w:r>
       <w:r>
-        <w:t>thing that is available on the serial (Serial.available())</w:t>
+        <w:t>thing that is available on the serial (</w:t>
+      </w:r>
+      <w:proofErr w:type="spellStart"/>
+      <w:r>
+        <w:t>Serial.available</w:t>
+      </w:r>
+      <w:proofErr w:type="spellEnd"/>
+      <w:r>
+        <w:t>())</w:t>
       </w:r>
       <w:r>
         <w:t>. If there is anything available, continue to the next step, if not keep checking.</w:t>
@@ -16311,8 +16723,13 @@
           <w:numId w:val="13"/>
         </w:numPr>
       </w:pPr>
-      <w:r>
-        <w:t>Serial.read() to get this value and delete it from the frame buffer.</w:t>
+      <w:proofErr w:type="spellStart"/>
+      <w:r>
+        <w:t>Serial.read</w:t>
+      </w:r>
+      <w:proofErr w:type="spellEnd"/>
+      <w:r>
+        <w:t>() to get this value and delete it from the frame buffer.</w:t>
       </w:r>
     </w:p>
     <w:p>
@@ -16439,7 +16856,15 @@
         <w:t>In the above source, we can see how to send values from a HC-05</w:t>
       </w:r>
       <w:r>
-        <w:t>. This can be a simple Serial.write() function to the specific serial.</w:t>
+        <w:t xml:space="preserve">. This can be a simple </w:t>
+      </w:r>
+      <w:proofErr w:type="spellStart"/>
+      <w:r>
+        <w:t>Serial.write</w:t>
+      </w:r>
+      <w:proofErr w:type="spellEnd"/>
+      <w:r>
+        <w:t>() function to the specific serial.</w:t>
       </w:r>
       <w:r>
         <w:t xml:space="preserve"> Ensure the 2 start bytes are sent first before </w:t>
@@ -16503,6 +16928,7 @@
           </w:tcPr>
           <w:p>
             <w:r>
+              <w:lastRenderedPageBreak/>
               <w:t>Name</w:t>
             </w:r>
           </w:p>
@@ -16585,9 +17011,11 @@
                 <w:tab w:val="left" w:pos="2569"/>
               </w:tabs>
             </w:pPr>
+            <w:proofErr w:type="spellStart"/>
             <w:r>
               <w:t>InfoByte</w:t>
             </w:r>
+            <w:proofErr w:type="spellEnd"/>
           </w:p>
         </w:tc>
         <w:tc>
@@ -16824,25 +17252,7 @@
                 <w:rPr>
                   <w:rFonts w:ascii="Cambria Math" w:hAnsi="Cambria Math"/>
                 </w:rPr>
-                <m:t xml:space="preserve">38400 </m:t>
-              </m:r>
-              <m:r>
-                <w:rPr>
-                  <w:rFonts w:ascii="Cambria Math" w:hAnsi="Cambria Math"/>
-                </w:rPr>
-                <m:t>bits</m:t>
-              </m:r>
-              <m:r>
-                <w:rPr>
-                  <w:rFonts w:ascii="Cambria Math" w:hAnsi="Cambria Math"/>
-                </w:rPr>
-                <m:t>/</m:t>
-              </m:r>
-              <m:r>
-                <w:rPr>
-                  <w:rFonts w:ascii="Cambria Math" w:hAnsi="Cambria Math"/>
-                </w:rPr>
-                <m:t>sec</m:t>
+                <m:t>38400 bits/sec</m:t>
               </m:r>
             </m:num>
             <m:den>
@@ -16850,13 +17260,7 @@
                 <w:rPr>
                   <w:rFonts w:ascii="Cambria Math" w:hAnsi="Cambria Math"/>
                 </w:rPr>
-                <m:t xml:space="preserve">80 </m:t>
-              </m:r>
-              <m:r>
-                <w:rPr>
-                  <w:rFonts w:ascii="Cambria Math" w:hAnsi="Cambria Math"/>
-                </w:rPr>
-                <m:t>bits</m:t>
+                <m:t>80 bits</m:t>
               </m:r>
             </m:den>
           </m:f>
@@ -16864,37 +17268,7 @@
             <w:rPr>
               <w:rFonts w:ascii="Cambria Math" w:hAnsi="Cambria Math"/>
             </w:rPr>
-            <m:t xml:space="preserve">=480 </m:t>
-          </m:r>
-          <m:r>
-            <w:rPr>
-              <w:rFonts w:ascii="Cambria Math" w:hAnsi="Cambria Math"/>
-            </w:rPr>
-            <m:t>times</m:t>
-          </m:r>
-          <m:r>
-            <w:rPr>
-              <w:rFonts w:ascii="Cambria Math" w:hAnsi="Cambria Math"/>
-            </w:rPr>
-            <m:t xml:space="preserve"> </m:t>
-          </m:r>
-          <m:r>
-            <w:rPr>
-              <w:rFonts w:ascii="Cambria Math" w:hAnsi="Cambria Math"/>
-            </w:rPr>
-            <m:t>per</m:t>
-          </m:r>
-          <m:r>
-            <w:rPr>
-              <w:rFonts w:ascii="Cambria Math" w:hAnsi="Cambria Math"/>
-            </w:rPr>
-            <m:t xml:space="preserve"> </m:t>
-          </m:r>
-          <m:r>
-            <w:rPr>
-              <w:rFonts w:ascii="Cambria Math" w:hAnsi="Cambria Math"/>
-            </w:rPr>
-            <m:t>second</m:t>
+            <m:t>=480 times per second</m:t>
           </m:r>
         </m:oMath>
       </m:oMathPara>
@@ -16927,13 +17301,7 @@
                 <w:rPr>
                   <w:rFonts w:ascii="Cambria Math" w:hAnsi="Cambria Math"/>
                 </w:rPr>
-                <m:t xml:space="preserve">1000 </m:t>
-              </m:r>
-              <m:r>
-                <w:rPr>
-                  <w:rFonts w:ascii="Cambria Math" w:hAnsi="Cambria Math"/>
-                </w:rPr>
-                <m:t>milliseconds</m:t>
+                <m:t>1000 milliseconds</m:t>
               </m:r>
             </m:num>
             <m:den>
@@ -16941,37 +17309,7 @@
                 <w:rPr>
                   <w:rFonts w:ascii="Cambria Math" w:hAnsi="Cambria Math"/>
                 </w:rPr>
-                <m:t xml:space="preserve">480 </m:t>
-              </m:r>
-              <m:r>
-                <w:rPr>
-                  <w:rFonts w:ascii="Cambria Math" w:hAnsi="Cambria Math"/>
-                </w:rPr>
-                <m:t>sends</m:t>
-              </m:r>
-              <m:r>
-                <w:rPr>
-                  <w:rFonts w:ascii="Cambria Math" w:hAnsi="Cambria Math"/>
-                </w:rPr>
-                <m:t xml:space="preserve"> </m:t>
-              </m:r>
-              <m:r>
-                <w:rPr>
-                  <w:rFonts w:ascii="Cambria Math" w:hAnsi="Cambria Math"/>
-                </w:rPr>
-                <m:t>per</m:t>
-              </m:r>
-              <m:r>
-                <w:rPr>
-                  <w:rFonts w:ascii="Cambria Math" w:hAnsi="Cambria Math"/>
-                </w:rPr>
-                <m:t xml:space="preserve"> </m:t>
-              </m:r>
-              <m:r>
-                <w:rPr>
-                  <w:rFonts w:ascii="Cambria Math" w:hAnsi="Cambria Math"/>
-                </w:rPr>
-                <m:t>second</m:t>
+                <m:t>480 sends per second</m:t>
               </m:r>
             </m:den>
           </m:f>
@@ -16979,37 +17317,7 @@
             <w:rPr>
               <w:rFonts w:ascii="Cambria Math" w:hAnsi="Cambria Math"/>
             </w:rPr>
-            <m:t xml:space="preserve">=2.083 </m:t>
-          </m:r>
-          <m:r>
-            <w:rPr>
-              <w:rFonts w:ascii="Cambria Math" w:hAnsi="Cambria Math"/>
-            </w:rPr>
-            <m:t>milliseconds</m:t>
-          </m:r>
-          <m:r>
-            <w:rPr>
-              <w:rFonts w:ascii="Cambria Math" w:hAnsi="Cambria Math"/>
-            </w:rPr>
-            <m:t xml:space="preserve"> </m:t>
-          </m:r>
-          <m:r>
-            <w:rPr>
-              <w:rFonts w:ascii="Cambria Math" w:hAnsi="Cambria Math"/>
-            </w:rPr>
-            <m:t>per</m:t>
-          </m:r>
-          <m:r>
-            <w:rPr>
-              <w:rFonts w:ascii="Cambria Math" w:hAnsi="Cambria Math"/>
-            </w:rPr>
-            <m:t xml:space="preserve"> </m:t>
-          </m:r>
-          <m:r>
-            <w:rPr>
-              <w:rFonts w:ascii="Cambria Math" w:hAnsi="Cambria Math"/>
-            </w:rPr>
-            <m:t>send</m:t>
+            <m:t>=2.083 milliseconds per send</m:t>
           </m:r>
         </m:oMath>
       </m:oMathPara>
@@ -17066,13 +17374,7 @@
                 <w:rPr>
                   <w:rFonts w:ascii="Cambria Math" w:hAnsi="Cambria Math"/>
                 </w:rPr>
-                <m:t xml:space="preserve">1000 </m:t>
-              </m:r>
-              <m:r>
-                <w:rPr>
-                  <w:rFonts w:ascii="Cambria Math" w:hAnsi="Cambria Math"/>
-                </w:rPr>
-                <m:t>milliseconds</m:t>
+                <m:t>1000 milliseconds</m:t>
               </m:r>
             </m:num>
             <m:den>
@@ -17080,37 +17382,7 @@
                 <w:rPr>
                   <w:rFonts w:ascii="Cambria Math" w:hAnsi="Cambria Math"/>
                 </w:rPr>
-                <m:t xml:space="preserve">48 </m:t>
-              </m:r>
-              <m:r>
-                <w:rPr>
-                  <w:rFonts w:ascii="Cambria Math" w:hAnsi="Cambria Math"/>
-                </w:rPr>
-                <m:t>times</m:t>
-              </m:r>
-              <m:r>
-                <w:rPr>
-                  <w:rFonts w:ascii="Cambria Math" w:hAnsi="Cambria Math"/>
-                </w:rPr>
-                <m:t xml:space="preserve"> </m:t>
-              </m:r>
-              <m:r>
-                <w:rPr>
-                  <w:rFonts w:ascii="Cambria Math" w:hAnsi="Cambria Math"/>
-                </w:rPr>
-                <m:t>per</m:t>
-              </m:r>
-              <m:r>
-                <w:rPr>
-                  <w:rFonts w:ascii="Cambria Math" w:hAnsi="Cambria Math"/>
-                </w:rPr>
-                <m:t xml:space="preserve"> </m:t>
-              </m:r>
-              <m:r>
-                <w:rPr>
-                  <w:rFonts w:ascii="Cambria Math" w:hAnsi="Cambria Math"/>
-                </w:rPr>
-                <m:t>second</m:t>
+                <m:t>48 times per second</m:t>
               </m:r>
             </m:den>
           </m:f>
@@ -17118,37 +17390,7 @@
             <w:rPr>
               <w:rFonts w:ascii="Cambria Math" w:hAnsi="Cambria Math"/>
             </w:rPr>
-            <m:t xml:space="preserve">=20.83 </m:t>
-          </m:r>
-          <m:r>
-            <w:rPr>
-              <w:rFonts w:ascii="Cambria Math" w:hAnsi="Cambria Math"/>
-            </w:rPr>
-            <m:t>milliseconds</m:t>
-          </m:r>
-          <m:r>
-            <w:rPr>
-              <w:rFonts w:ascii="Cambria Math" w:hAnsi="Cambria Math"/>
-            </w:rPr>
-            <m:t xml:space="preserve"> </m:t>
-          </m:r>
-          <m:r>
-            <w:rPr>
-              <w:rFonts w:ascii="Cambria Math" w:hAnsi="Cambria Math"/>
-            </w:rPr>
-            <m:t>per</m:t>
-          </m:r>
-          <m:r>
-            <w:rPr>
-              <w:rFonts w:ascii="Cambria Math" w:hAnsi="Cambria Math"/>
-            </w:rPr>
-            <m:t xml:space="preserve"> </m:t>
-          </m:r>
-          <m:r>
-            <w:rPr>
-              <w:rFonts w:ascii="Cambria Math" w:hAnsi="Cambria Math"/>
-            </w:rPr>
-            <m:t>send</m:t>
+            <m:t>=20.83 milliseconds per send</m:t>
           </m:r>
         </m:oMath>
       </m:oMathPara>
@@ -17341,6 +17583,7 @@
         </w:numPr>
       </w:pPr>
       <w:r>
+        <w:lastRenderedPageBreak/>
         <w:t xml:space="preserve">Error Resistance and Noise Handling (Ignore any data </w:t>
       </w:r>
       <w:r>
@@ -17424,11 +17667,53 @@
       <w:r>
         <w:t xml:space="preserve">[Byte1, Byte2, </w:t>
       </w:r>
-      <w:r>
-        <w:t xml:space="preserve">InfoByte, </w:t>
-      </w:r>
-      <w:r>
-        <w:t>BallStrength, BallDirection, GoalAngle, GoalDistance, BatteryLevel]</w:t>
+      <w:proofErr w:type="spellStart"/>
+      <w:r>
+        <w:t>InfoByte</w:t>
+      </w:r>
+      <w:proofErr w:type="spellEnd"/>
+      <w:r>
+        <w:t xml:space="preserve">, </w:t>
+      </w:r>
+      <w:proofErr w:type="spellStart"/>
+      <w:r>
+        <w:t>BallStrength</w:t>
+      </w:r>
+      <w:proofErr w:type="spellEnd"/>
+      <w:r>
+        <w:t xml:space="preserve">, </w:t>
+      </w:r>
+      <w:proofErr w:type="spellStart"/>
+      <w:r>
+        <w:t>BallDirection</w:t>
+      </w:r>
+      <w:proofErr w:type="spellEnd"/>
+      <w:r>
+        <w:t xml:space="preserve">, </w:t>
+      </w:r>
+      <w:proofErr w:type="spellStart"/>
+      <w:r>
+        <w:t>GoalAngle</w:t>
+      </w:r>
+      <w:proofErr w:type="spellEnd"/>
+      <w:r>
+        <w:t xml:space="preserve">, </w:t>
+      </w:r>
+      <w:proofErr w:type="spellStart"/>
+      <w:r>
+        <w:t>GoalDistance</w:t>
+      </w:r>
+      <w:proofErr w:type="spellEnd"/>
+      <w:r>
+        <w:t xml:space="preserve">, </w:t>
+      </w:r>
+      <w:proofErr w:type="spellStart"/>
+      <w:r>
+        <w:t>BatteryLevel</w:t>
+      </w:r>
+      <w:proofErr w:type="spellEnd"/>
+      <w:r>
+        <w:t>]</w:t>
       </w:r>
     </w:p>
     <w:p>
@@ -17551,6 +17836,7 @@
     </w:p>
     <w:p>
       <w:r>
+        <w:lastRenderedPageBreak/>
         <w:t>There will be a few main functions inside the library, the following table describes these.</w:t>
       </w:r>
     </w:p>
@@ -17801,7 +18087,15 @@
               <w:cnfStyle w:val="000000000000" w:firstRow="0" w:lastRow="0" w:firstColumn="0" w:lastColumn="0" w:oddVBand="0" w:evenVBand="0" w:oddHBand="0" w:evenHBand="0" w:firstRowFirstColumn="0" w:firstRowLastColumn="0" w:lastRowFirstColumn="0" w:lastRowLastColumn="0"/>
             </w:pPr>
             <w:r>
-              <w:t>Use hierarchal decision logic to assign self.role and manage switching</w:t>
+              <w:t xml:space="preserve">Use hierarchal decision logic to assign </w:t>
+            </w:r>
+            <w:proofErr w:type="spellStart"/>
+            <w:r>
+              <w:t>self.role</w:t>
+            </w:r>
+            <w:proofErr w:type="spellEnd"/>
+            <w:r>
+              <w:t xml:space="preserve"> and manage switching</w:t>
             </w:r>
             <w:r>
               <w:t xml:space="preserve"> (the details can be seen in the strategy section for Bluetooth).</w:t>
@@ -18108,12 +18402,21 @@
                 <w:bCs w:val="0"/>
               </w:rPr>
             </w:pPr>
+            <w:proofErr w:type="spellStart"/>
             <w:r>
               <w:rPr>
                 <w:b w:val="0"/>
                 <w:bCs w:val="0"/>
               </w:rPr>
-              <w:t>get_role (Get Event)</w:t>
+              <w:t>get_role</w:t>
+            </w:r>
+            <w:proofErr w:type="spellEnd"/>
+            <w:r>
+              <w:rPr>
+                <w:b w:val="0"/>
+                <w:bCs w:val="0"/>
+              </w:rPr>
+              <w:t xml:space="preserve"> (Get Event)</w:t>
             </w:r>
             <w:r>
               <w:rPr>
@@ -18151,8 +18454,13 @@
               <w:cnfStyle w:val="000000000000" w:firstRow="0" w:lastRow="0" w:firstColumn="0" w:lastColumn="0" w:oddVBand="0" w:evenVBand="0" w:oddHBand="0" w:evenHBand="0" w:firstRowFirstColumn="0" w:firstRowLastColumn="0" w:lastRowFirstColumn="0" w:lastRowLastColumn="0"/>
             </w:pPr>
             <w:r>
-              <w:t>Return the Boolean value of self.role</w:t>
-            </w:r>
+              <w:t xml:space="preserve">Return the Boolean value of </w:t>
+            </w:r>
+            <w:proofErr w:type="spellStart"/>
+            <w:r>
+              <w:t>self.role</w:t>
+            </w:r>
+            <w:proofErr w:type="spellEnd"/>
           </w:p>
           <w:p>
             <w:pPr>
@@ -18193,6 +18501,7 @@
       <w:bookmarkStart w:id="62" w:name="_Toc212536847"/>
       <w:bookmarkStart w:id="63" w:name="_Toc213782734"/>
       <w:r>
+        <w:lastRenderedPageBreak/>
         <w:t xml:space="preserve">7. </w:t>
       </w:r>
       <w:r>
@@ -18550,6 +18859,7 @@
                 <w:bCs w:val="0"/>
               </w:rPr>
             </w:pPr>
+            <w:proofErr w:type="spellStart"/>
             <w:r>
               <w:rPr>
                 <w:b w:val="0"/>
@@ -18557,6 +18867,7 @@
               </w:rPr>
               <w:t>init</w:t>
             </w:r>
+            <w:proofErr w:type="spellEnd"/>
             <w:r>
               <w:rPr>
                 <w:b w:val="0"/>
@@ -18640,6 +18951,7 @@
                 <w:b w:val="0"/>
                 <w:bCs w:val="0"/>
               </w:rPr>
+              <w:lastRenderedPageBreak/>
               <w:t>fire</w:t>
             </w:r>
             <w:r>
@@ -18730,7 +19042,15 @@
               <w:cnfStyle w:val="000000000000" w:firstRow="0" w:lastRow="0" w:firstColumn="0" w:lastColumn="0" w:oddVBand="0" w:evenVBand="0" w:oddHBand="0" w:evenHBand="0" w:firstRowFirstColumn="0" w:firstRowLastColumn="0" w:lastRowFirstColumn="0" w:lastRowLastColumn="0"/>
             </w:pPr>
             <w:r>
-              <w:t>After a short, defined pulse (100-200 ms), set the pin LOW to deactivate the kicker.</w:t>
+              <w:t xml:space="preserve">After a short, defined pulse (100-200 </w:t>
+            </w:r>
+            <w:proofErr w:type="spellStart"/>
+            <w:r>
+              <w:t>ms</w:t>
+            </w:r>
+            <w:proofErr w:type="spellEnd"/>
+            <w:r>
+              <w:t>), set the pin LOW to deactivate the kicker.</w:t>
             </w:r>
           </w:p>
           <w:p>
@@ -18950,6 +19270,7 @@
       <w:bookmarkStart w:id="86" w:name="_Toc212536859"/>
       <w:bookmarkStart w:id="87" w:name="_Toc213782746"/>
       <w:r>
+        <w:lastRenderedPageBreak/>
         <w:t>Background Research</w:t>
       </w:r>
       <w:bookmarkEnd w:id="86"/>
@@ -19355,9 +19676,11 @@
             </w:tcBorders>
           </w:tcPr>
           <w:p>
+            <w:proofErr w:type="spellStart"/>
             <w:r>
               <w:t>Init_dribbler</w:t>
             </w:r>
+            <w:proofErr w:type="spellEnd"/>
           </w:p>
         </w:tc>
         <w:tc>
@@ -19387,9 +19710,11 @@
             </w:tcBorders>
           </w:tcPr>
           <w:p>
+            <w:proofErr w:type="spellStart"/>
             <w:r>
               <w:t>run_dribbler</w:t>
             </w:r>
+            <w:proofErr w:type="spellEnd"/>
           </w:p>
         </w:tc>
         <w:tc>
@@ -19563,9 +19888,6 @@
         </w:tc>
       </w:tr>
       <w:tr>
-        <w:trPr>
-          <w:cnfStyle w:val="000000100000" w:firstRow="0" w:lastRow="0" w:firstColumn="0" w:lastColumn="0" w:oddVBand="0" w:evenVBand="0" w:oddHBand="1" w:evenHBand="0" w:firstRowFirstColumn="0" w:firstRowLastColumn="0" w:lastRowFirstColumn="0" w:lastRowLastColumn="0"/>
-        </w:trPr>
         <w:tc>
           <w:tcPr>
             <w:cnfStyle w:val="001000000000" w:firstRow="0" w:lastRow="0" w:firstColumn="1" w:lastColumn="0" w:oddVBand="0" w:evenVBand="0" w:oddHBand="0" w:evenHBand="0" w:firstRowFirstColumn="0" w:firstRowLastColumn="0" w:lastRowFirstColumn="0" w:lastRowLastColumn="0"/>
@@ -19595,7 +19917,7 @@
           </w:tcPr>
           <w:p>
             <w:pPr>
-              <w:cnfStyle w:val="000000100000" w:firstRow="0" w:lastRow="0" w:firstColumn="0" w:lastColumn="0" w:oddVBand="0" w:evenVBand="0" w:oddHBand="1" w:evenHBand="0" w:firstRowFirstColumn="0" w:firstRowLastColumn="0" w:lastRowFirstColumn="0" w:lastRowLastColumn="0"/>
+              <w:cnfStyle w:val="000000000000" w:firstRow="0" w:lastRow="0" w:firstColumn="0" w:lastColumn="0" w:oddVBand="0" w:evenVBand="0" w:oddHBand="0" w:evenHBand="0" w:firstRowFirstColumn="0" w:firstRowLastColumn="0" w:lastRowFirstColumn="0" w:lastRowLastColumn="0"/>
             </w:pPr>
             <w:r>
               <w:t>Move to face the ball</w:t>
@@ -19616,7 +19938,7 @@
                 <w:ilvl w:val="0"/>
                 <w:numId w:val="31"/>
               </w:numPr>
-              <w:cnfStyle w:val="000000100000" w:firstRow="0" w:lastRow="0" w:firstColumn="0" w:lastColumn="0" w:oddVBand="0" w:evenVBand="0" w:oddHBand="1" w:evenHBand="0" w:firstRowFirstColumn="0" w:firstRowLastColumn="0" w:lastRowFirstColumn="0" w:lastRowLastColumn="0"/>
+              <w:cnfStyle w:val="000000000000" w:firstRow="0" w:lastRow="0" w:firstColumn="0" w:lastColumn="0" w:oddVBand="0" w:evenVBand="0" w:oddHBand="0" w:evenHBand="0" w:firstRowFirstColumn="0" w:firstRowLastColumn="0" w:lastRowFirstColumn="0" w:lastRowLastColumn="0"/>
             </w:pPr>
             <w:r>
               <w:t>Fast reaction time allows quick attacks or interceptions.</w:t>
@@ -19629,7 +19951,7 @@
                 <w:ilvl w:val="0"/>
                 <w:numId w:val="31"/>
               </w:numPr>
-              <w:cnfStyle w:val="000000100000" w:firstRow="0" w:lastRow="0" w:firstColumn="0" w:lastColumn="0" w:oddVBand="0" w:evenVBand="0" w:oddHBand="1" w:evenHBand="0" w:firstRowFirstColumn="0" w:firstRowLastColumn="0" w:lastRowFirstColumn="0" w:lastRowLastColumn="0"/>
+              <w:cnfStyle w:val="000000000000" w:firstRow="0" w:lastRow="0" w:firstColumn="0" w:lastColumn="0" w:oddVBand="0" w:evenVBand="0" w:oddHBand="0" w:evenHBand="0" w:firstRowFirstColumn="0" w:firstRowLastColumn="0" w:lastRowFirstColumn="0" w:lastRowLastColumn="0"/>
             </w:pPr>
             <w:r>
               <w:t>Effective for sudden ball turnovers and counterattacks.</w:t>
@@ -19642,7 +19964,7 @@
                 <w:ilvl w:val="0"/>
                 <w:numId w:val="31"/>
               </w:numPr>
-              <w:cnfStyle w:val="000000100000" w:firstRow="0" w:lastRow="0" w:firstColumn="0" w:lastColumn="0" w:oddVBand="0" w:evenVBand="0" w:oddHBand="1" w:evenHBand="0" w:firstRowFirstColumn="0" w:firstRowLastColumn="0" w:lastRowFirstColumn="0" w:lastRowLastColumn="0"/>
+              <w:cnfStyle w:val="000000000000" w:firstRow="0" w:lastRow="0" w:firstColumn="0" w:lastColumn="0" w:oddVBand="0" w:evenVBand="0" w:oddHBand="0" w:evenHBand="0" w:firstRowFirstColumn="0" w:firstRowLastColumn="0" w:lastRowFirstColumn="0" w:lastRowLastColumn="0"/>
             </w:pPr>
             <w:r>
               <w:t>Simple to implement and requires less complex positioning.</w:t>
@@ -19660,7 +19982,7 @@
                 <w:ilvl w:val="0"/>
                 <w:numId w:val="32"/>
               </w:numPr>
-              <w:cnfStyle w:val="000000100000" w:firstRow="0" w:lastRow="0" w:firstColumn="0" w:lastColumn="0" w:oddVBand="0" w:evenVBand="0" w:oddHBand="1" w:evenHBand="0" w:firstRowFirstColumn="0" w:firstRowLastColumn="0" w:lastRowFirstColumn="0" w:lastRowLastColumn="0"/>
+              <w:cnfStyle w:val="000000000000" w:firstRow="0" w:lastRow="0" w:firstColumn="0" w:lastColumn="0" w:oddVBand="0" w:evenVBand="0" w:oddHBand="0" w:evenHBand="0" w:firstRowFirstColumn="0" w:firstRowLastColumn="0" w:lastRowFirstColumn="0" w:lastRowLastColumn="0"/>
             </w:pPr>
             <w:r>
               <w:t>High risk of losing ball control after initial contact.</w:t>
@@ -19673,7 +19995,7 @@
                 <w:ilvl w:val="0"/>
                 <w:numId w:val="32"/>
               </w:numPr>
-              <w:cnfStyle w:val="000000100000" w:firstRow="0" w:lastRow="0" w:firstColumn="0" w:lastColumn="0" w:oddVBand="0" w:evenVBand="0" w:oddHBand="1" w:evenHBand="0" w:firstRowFirstColumn="0" w:firstRowLastColumn="0" w:lastRowFirstColumn="0" w:lastRowLastColumn="0"/>
+              <w:cnfStyle w:val="000000000000" w:firstRow="0" w:lastRow="0" w:firstColumn="0" w:lastColumn="0" w:oddVBand="0" w:evenVBand="0" w:oddHBand="0" w:evenHBand="0" w:firstRowFirstColumn="0" w:firstRowLastColumn="0" w:lastRowFirstColumn="0" w:lastRowLastColumn="0"/>
             </w:pPr>
             <w:r>
               <w:t>Often misaligned with the goal after grabbing the ball.</w:t>
@@ -19686,10 +20008,18 @@
                 <w:ilvl w:val="0"/>
                 <w:numId w:val="32"/>
               </w:numPr>
-              <w:cnfStyle w:val="000000100000" w:firstRow="0" w:lastRow="0" w:firstColumn="0" w:lastColumn="0" w:oddVBand="0" w:evenVBand="0" w:oddHBand="1" w:evenHBand="0" w:firstRowFirstColumn="0" w:firstRowLastColumn="0" w:lastRowFirstColumn="0" w:lastRowLastColumn="0"/>
-            </w:pPr>
-            <w:r>
-              <w:t>Inefficient against robots with stronger dribblers or better defense.</w:t>
+              <w:cnfStyle w:val="000000000000" w:firstRow="0" w:lastRow="0" w:firstColumn="0" w:lastColumn="0" w:oddVBand="0" w:evenVBand="0" w:oddHBand="0" w:evenHBand="0" w:firstRowFirstColumn="0" w:firstRowLastColumn="0" w:lastRowFirstColumn="0" w:lastRowLastColumn="0"/>
+            </w:pPr>
+            <w:r>
+              <w:t xml:space="preserve">Inefficient against robots with stronger dribblers or better </w:t>
+            </w:r>
+            <w:proofErr w:type="spellStart"/>
+            <w:r>
+              <w:t>defense</w:t>
+            </w:r>
+            <w:proofErr w:type="spellEnd"/>
+            <w:r>
+              <w:t>.</w:t>
             </w:r>
           </w:p>
           <w:p>
@@ -19699,7 +20029,7 @@
                 <w:ilvl w:val="0"/>
                 <w:numId w:val="32"/>
               </w:numPr>
-              <w:cnfStyle w:val="000000100000" w:firstRow="0" w:lastRow="0" w:firstColumn="0" w:lastColumn="0" w:oddVBand="0" w:evenVBand="0" w:oddHBand="1" w:evenHBand="0" w:firstRowFirstColumn="0" w:firstRowLastColumn="0" w:lastRowFirstColumn="0" w:lastRowLastColumn="0"/>
+              <w:cnfStyle w:val="000000000000" w:firstRow="0" w:lastRow="0" w:firstColumn="0" w:lastColumn="0" w:oddVBand="0" w:evenVBand="0" w:oddHBand="0" w:evenHBand="0" w:firstRowFirstColumn="0" w:firstRowLastColumn="0" w:lastRowFirstColumn="0" w:lastRowLastColumn="0"/>
             </w:pPr>
             <w:r>
               <w:t>May waste energy due to constant acceleration and direction changes.</w:t>
@@ -19995,6 +20325,7 @@
       <w:bookmarkStart w:id="102" w:name="_Toc212536877"/>
       <w:bookmarkStart w:id="103" w:name="_Toc213782754"/>
       <w:r>
+        <w:lastRenderedPageBreak/>
         <w:t>Hardware</w:t>
       </w:r>
       <w:bookmarkEnd w:id="102"/>
@@ -20191,12 +20522,12 @@
       <w:tr>
         <w:tc>
           <w:tcPr>
-            <w:cnfStyle w:val="001000000000" w:firstRow="0" w:lastRow="0" w:firstColumn="1" w:lastColumn="0" w:oddVBand="0" w:evenVBand="0" w:oddHBand="0" w:evenHBand="0" w:firstRowFirstColumn="0" w:firstRowLastColumn="0" w:lastRowFirstColumn="0" w:lastRowLastColumn="0"/>
             <w:tcW w:w="846" w:type="dxa"/>
             <w:hideMark/>
           </w:tcPr>
           <w:p>
             <w:pPr>
+              <w:cnfStyle w:val="001000000000" w:firstRow="0" w:lastRow="0" w:firstColumn="1" w:lastColumn="0" w:oddVBand="0" w:evenVBand="0" w:oddHBand="0" w:evenHBand="0" w:firstRowFirstColumn="0" w:firstRowLastColumn="0" w:lastRowFirstColumn="0" w:lastRowLastColumn="0"/>
               <w:rPr>
                 <w:rFonts w:asciiTheme="majorHAnsi" w:eastAsia="Times New Roman" w:hAnsiTheme="majorHAnsi" w:cs="Times New Roman"/>
                 <w:kern w:val="0"/>
@@ -20214,6 +20545,302 @@
                 <w14:ligatures w14:val="none"/>
               </w:rPr>
               <w:t>⭐⭐⭐⭐</w:t>
+            </w:r>
+          </w:p>
+        </w:tc>
+        <w:tc>
+          <w:tcPr>
+            <w:tcW w:w="1843" w:type="dxa"/>
+            <w:hideMark/>
+          </w:tcPr>
+          <w:p>
+            <w:pPr>
+              <w:rPr>
+                <w:rFonts w:asciiTheme="majorHAnsi" w:eastAsia="Times New Roman" w:hAnsiTheme="majorHAnsi" w:cs="Times New Roman"/>
+                <w:kern w:val="0"/>
+                <w:sz w:val="18"/>
+                <w:szCs w:val="18"/>
+                <w14:ligatures w14:val="none"/>
+              </w:rPr>
+            </w:pPr>
+            <w:r>
+              <w:rPr>
+                <w:rFonts w:asciiTheme="majorHAnsi" w:eastAsia="Times New Roman" w:hAnsiTheme="majorHAnsi" w:cs="Times New Roman"/>
+                <w:b/>
+                <w:bCs/>
+                <w:kern w:val="0"/>
+                <w:sz w:val="18"/>
+                <w:szCs w:val="18"/>
+                <w:highlight w:val="yellow"/>
+                <w14:ligatures w14:val="none"/>
+              </w:rPr>
+              <w:t>CNC Mirror</w:t>
+            </w:r>
+          </w:p>
+        </w:tc>
+        <w:tc>
+          <w:tcPr>
+            <w:tcW w:w="1984" w:type="dxa"/>
+            <w:hideMark/>
+          </w:tcPr>
+          <w:p>
+            <w:pPr>
+              <w:rPr>
+                <w:rFonts w:asciiTheme="majorHAnsi" w:eastAsia="Times New Roman" w:hAnsiTheme="majorHAnsi" w:cs="Times New Roman"/>
+                <w:kern w:val="0"/>
+                <w:sz w:val="16"/>
+                <w:szCs w:val="16"/>
+                <w14:ligatures w14:val="none"/>
+              </w:rPr>
+            </w:pPr>
+            <w:r>
+              <w:rPr>
+                <w:rFonts w:asciiTheme="majorHAnsi" w:eastAsia="Times New Roman" w:hAnsiTheme="majorHAnsi" w:cs="Times New Roman"/>
+                <w:kern w:val="0"/>
+                <w:sz w:val="16"/>
+                <w:szCs w:val="16"/>
+                <w14:ligatures w14:val="none"/>
+              </w:rPr>
+              <w:t>• Current printed mirror has distortion and rough reflection.</w:t>
+            </w:r>
+            <w:r>
+              <w:rPr>
+                <w:rFonts w:asciiTheme="majorHAnsi" w:eastAsia="Times New Roman" w:hAnsiTheme="majorHAnsi" w:cs="Times New Roman"/>
+                <w:kern w:val="0"/>
+                <w:sz w:val="16"/>
+                <w:szCs w:val="16"/>
+                <w14:ligatures w14:val="none"/>
+              </w:rPr>
+              <w:br/>
+              <w:t>• Hard to accurately calculate pixel distance for localisation.</w:t>
+            </w:r>
+            <w:r>
+              <w:rPr>
+                <w:rFonts w:asciiTheme="majorHAnsi" w:eastAsia="Times New Roman" w:hAnsiTheme="majorHAnsi" w:cs="Times New Roman"/>
+                <w:kern w:val="0"/>
+                <w:sz w:val="16"/>
+                <w:szCs w:val="16"/>
+                <w14:ligatures w14:val="none"/>
+              </w:rPr>
+              <w:br/>
+              <w:t>• 3D-printed surface inconsistent under lighting.</w:t>
+            </w:r>
+          </w:p>
+        </w:tc>
+        <w:tc>
+          <w:tcPr>
+            <w:tcW w:w="2835" w:type="dxa"/>
+            <w:hideMark/>
+          </w:tcPr>
+          <w:p>
+            <w:pPr>
+              <w:rPr>
+                <w:rFonts w:asciiTheme="majorHAnsi" w:eastAsia="Times New Roman" w:hAnsiTheme="majorHAnsi" w:cs="Times New Roman"/>
+                <w:kern w:val="0"/>
+                <w:sz w:val="16"/>
+                <w:szCs w:val="16"/>
+                <w14:ligatures w14:val="none"/>
+              </w:rPr>
+            </w:pPr>
+            <w:r>
+              <w:rPr>
+                <w:rFonts w:asciiTheme="majorHAnsi" w:eastAsia="Times New Roman" w:hAnsiTheme="majorHAnsi" w:cs="Times New Roman"/>
+                <w:kern w:val="0"/>
+                <w:sz w:val="16"/>
+                <w:szCs w:val="16"/>
+                <w14:ligatures w14:val="none"/>
+              </w:rPr>
+              <w:t xml:space="preserve">• </w:t>
+            </w:r>
+            <w:r>
+              <w:rPr>
+                <w:rFonts w:asciiTheme="majorHAnsi" w:eastAsia="Times New Roman" w:hAnsiTheme="majorHAnsi" w:cs="Times New Roman"/>
+                <w:b/>
+                <w:bCs/>
+                <w:kern w:val="0"/>
+                <w:sz w:val="16"/>
+                <w:szCs w:val="16"/>
+                <w14:ligatures w14:val="none"/>
+              </w:rPr>
+              <w:t>CNC machine the mirror</w:t>
+            </w:r>
+            <w:r>
+              <w:rPr>
+                <w:rFonts w:asciiTheme="majorHAnsi" w:eastAsia="Times New Roman" w:hAnsiTheme="majorHAnsi" w:cs="Times New Roman"/>
+                <w:kern w:val="0"/>
+                <w:sz w:val="16"/>
+                <w:szCs w:val="16"/>
+                <w14:ligatures w14:val="none"/>
+              </w:rPr>
+              <w:t xml:space="preserve"> from aluminium for perfect curvature and reflection.</w:t>
+            </w:r>
+            <w:r>
+              <w:rPr>
+                <w:rFonts w:asciiTheme="majorHAnsi" w:eastAsia="Times New Roman" w:hAnsiTheme="majorHAnsi" w:cs="Times New Roman"/>
+                <w:kern w:val="0"/>
+                <w:sz w:val="16"/>
+                <w:szCs w:val="16"/>
+                <w14:ligatures w14:val="none"/>
+              </w:rPr>
+              <w:br/>
+              <w:t xml:space="preserve">• Use proper hyperbola calculation (y² = </w:t>
+            </w:r>
+            <w:proofErr w:type="spellStart"/>
+            <w:r>
+              <w:rPr>
+                <w:rFonts w:asciiTheme="majorHAnsi" w:eastAsia="Times New Roman" w:hAnsiTheme="majorHAnsi" w:cs="Times New Roman"/>
+                <w:kern w:val="0"/>
+                <w:sz w:val="16"/>
+                <w:szCs w:val="16"/>
+                <w14:ligatures w14:val="none"/>
+              </w:rPr>
+              <w:t>kx</w:t>
+            </w:r>
+            <w:proofErr w:type="spellEnd"/>
+            <w:r>
+              <w:rPr>
+                <w:rFonts w:asciiTheme="majorHAnsi" w:eastAsia="Times New Roman" w:hAnsiTheme="majorHAnsi" w:cs="Times New Roman"/>
+                <w:kern w:val="0"/>
+                <w:sz w:val="16"/>
+                <w:szCs w:val="16"/>
+                <w14:ligatures w14:val="none"/>
+              </w:rPr>
+              <w:t xml:space="preserve">) to match </w:t>
+            </w:r>
+            <w:proofErr w:type="spellStart"/>
+            <w:r>
+              <w:rPr>
+                <w:rFonts w:asciiTheme="majorHAnsi" w:eastAsia="Times New Roman" w:hAnsiTheme="majorHAnsi" w:cs="Times New Roman"/>
+                <w:kern w:val="0"/>
+                <w:sz w:val="16"/>
+                <w:szCs w:val="16"/>
+                <w14:ligatures w14:val="none"/>
+              </w:rPr>
+              <w:t>OpenMV</w:t>
+            </w:r>
+            <w:proofErr w:type="spellEnd"/>
+            <w:r>
+              <w:rPr>
+                <w:rFonts w:asciiTheme="majorHAnsi" w:eastAsia="Times New Roman" w:hAnsiTheme="majorHAnsi" w:cs="Times New Roman"/>
+                <w:kern w:val="0"/>
+                <w:sz w:val="16"/>
+                <w:szCs w:val="16"/>
+                <w14:ligatures w14:val="none"/>
+              </w:rPr>
+              <w:t xml:space="preserve"> field of view.</w:t>
+            </w:r>
+            <w:r>
+              <w:rPr>
+                <w:rFonts w:asciiTheme="majorHAnsi" w:eastAsia="Times New Roman" w:hAnsiTheme="majorHAnsi" w:cs="Times New Roman"/>
+                <w:kern w:val="0"/>
+                <w:sz w:val="16"/>
+                <w:szCs w:val="16"/>
+                <w14:ligatures w14:val="none"/>
+              </w:rPr>
+              <w:br/>
+              <w:t>• Add a machined mounting lip for consistent alignment.</w:t>
+            </w:r>
+            <w:r>
+              <w:rPr>
+                <w:rFonts w:asciiTheme="majorHAnsi" w:eastAsia="Times New Roman" w:hAnsiTheme="majorHAnsi" w:cs="Times New Roman"/>
+                <w:kern w:val="0"/>
+                <w:sz w:val="16"/>
+                <w:szCs w:val="16"/>
+                <w14:ligatures w14:val="none"/>
+              </w:rPr>
+              <w:br/>
+              <w:t>• Polish finish for minimal reflection noise.</w:t>
+            </w:r>
+          </w:p>
+        </w:tc>
+        <w:tc>
+          <w:tcPr>
+            <w:tcW w:w="1647" w:type="dxa"/>
+            <w:hideMark/>
+          </w:tcPr>
+          <w:p>
+            <w:pPr>
+              <w:rPr>
+                <w:rFonts w:asciiTheme="majorHAnsi" w:eastAsia="Times New Roman" w:hAnsiTheme="majorHAnsi" w:cs="Times New Roman"/>
+                <w:kern w:val="0"/>
+                <w:sz w:val="16"/>
+                <w:szCs w:val="16"/>
+                <w14:ligatures w14:val="none"/>
+              </w:rPr>
+            </w:pPr>
+            <w:r>
+              <w:rPr>
+                <w:rFonts w:asciiTheme="majorHAnsi" w:eastAsia="Times New Roman" w:hAnsiTheme="majorHAnsi" w:cs="Times New Roman"/>
+                <w:kern w:val="0"/>
+                <w:sz w:val="16"/>
+                <w:szCs w:val="16"/>
+                <w14:ligatures w14:val="none"/>
+              </w:rPr>
+              <w:t xml:space="preserve">• </w:t>
+            </w:r>
+            <w:r>
+              <w:rPr>
+                <w:rFonts w:asciiTheme="majorHAnsi" w:eastAsia="Times New Roman" w:hAnsiTheme="majorHAnsi" w:cs="Times New Roman"/>
+                <w:b/>
+                <w:bCs/>
+                <w:kern w:val="0"/>
+                <w:sz w:val="16"/>
+                <w:szCs w:val="16"/>
+                <w14:ligatures w14:val="none"/>
+              </w:rPr>
+              <w:t>Less distortion and clearer camera vision.</w:t>
+            </w:r>
+            <w:r>
+              <w:rPr>
+                <w:rFonts w:asciiTheme="majorHAnsi" w:eastAsia="Times New Roman" w:hAnsiTheme="majorHAnsi" w:cs="Times New Roman"/>
+                <w:kern w:val="0"/>
+                <w:sz w:val="16"/>
+                <w:szCs w:val="16"/>
+                <w14:ligatures w14:val="none"/>
+              </w:rPr>
+              <w:br/>
+              <w:t>• Easier pixel-to-angle localisation.</w:t>
+            </w:r>
+            <w:r>
+              <w:rPr>
+                <w:rFonts w:asciiTheme="majorHAnsi" w:eastAsia="Times New Roman" w:hAnsiTheme="majorHAnsi" w:cs="Times New Roman"/>
+                <w:kern w:val="0"/>
+                <w:sz w:val="16"/>
+                <w:szCs w:val="16"/>
+                <w14:ligatures w14:val="none"/>
+              </w:rPr>
+              <w:br/>
+              <w:t>• More reliable and repeatable goal detection.</w:t>
+            </w:r>
+          </w:p>
+        </w:tc>
+      </w:tr>
+      <w:tr>
+        <w:tc>
+          <w:tcPr>
+            <w:cnfStyle w:val="001000000000" w:firstRow="0" w:lastRow="0" w:firstColumn="1" w:lastColumn="0" w:oddVBand="0" w:evenVBand="0" w:oddHBand="0" w:evenHBand="0" w:firstRowFirstColumn="0" w:firstRowLastColumn="0" w:lastRowFirstColumn="0" w:lastRowLastColumn="0"/>
+            <w:tcW w:w="846" w:type="dxa"/>
+            <w:hideMark/>
+          </w:tcPr>
+          <w:p>
+            <w:pPr>
+              <w:rPr>
+                <w:rFonts w:asciiTheme="majorHAnsi" w:eastAsia="Times New Roman" w:hAnsiTheme="majorHAnsi" w:cs="Times New Roman"/>
+                <w:kern w:val="0"/>
+                <w:sz w:val="16"/>
+                <w:szCs w:val="16"/>
+                <w14:ligatures w14:val="none"/>
+              </w:rPr>
+            </w:pPr>
+            <w:r>
+              <w:rPr>
+                <w:rFonts w:ascii="Segoe UI Emoji" w:eastAsia="Times New Roman" w:hAnsi="Segoe UI Emoji" w:cs="Segoe UI Emoji"/>
+                <w:kern w:val="0"/>
+                <w:sz w:val="16"/>
+                <w:szCs w:val="16"/>
+                <w14:ligatures w14:val="none"/>
+              </w:rPr>
+              <w:t>⭐⭐⭐⭐⭐</w:t>
             </w:r>
           </w:p>
         </w:tc>
@@ -20243,7 +20870,7 @@
                 <w:szCs w:val="18"/>
                 <w14:ligatures w14:val="none"/>
               </w:rPr>
-              <w:t>CNC Mirror</w:t>
+              <w:t>Kicker (Solenoid Based)</w:t>
             </w:r>
           </w:p>
         </w:tc>
@@ -20271,7 +20898,7 @@
                 <w:szCs w:val="16"/>
                 <w14:ligatures w14:val="none"/>
               </w:rPr>
-              <w:t>• Current printed mirror has distortion and rough reflection.</w:t>
+              <w:t>• Robot relied on momentum for ball release — slow and inconsistent.</w:t>
             </w:r>
             <w:r>
               <w:rPr>
@@ -20282,9 +20909,18 @@
                 <w14:ligatures w14:val="none"/>
               </w:rPr>
               <w:br/>
-              <w:t>• Hard to accurately calculate pixel distance for localisation.</w:t>
-            </w:r>
-            <w:r>
+              <w:t>• No ability to shoot accurately or from distance.</w:t>
+            </w:r>
+          </w:p>
+        </w:tc>
+        <w:tc>
+          <w:tcPr>
+            <w:tcW w:w="2835" w:type="dxa"/>
+            <w:hideMark/>
+          </w:tcPr>
+          <w:p>
+            <w:pPr>
+              <w:cnfStyle w:val="000000000000" w:firstRow="0" w:lastRow="0" w:firstColumn="0" w:lastColumn="0" w:oddVBand="0" w:evenVBand="0" w:oddHBand="0" w:evenHBand="0" w:firstRowFirstColumn="0" w:firstRowLastColumn="0" w:lastRowFirstColumn="0" w:lastRowLastColumn="0"/>
               <w:rPr>
                 <w:rFonts w:asciiTheme="majorHAnsi" w:eastAsia="Times New Roman" w:hAnsiTheme="majorHAnsi" w:cs="Times New Roman"/>
                 <w:kern w:val="0"/>
@@ -20292,19 +20928,8 @@
                 <w:szCs w:val="16"/>
                 <w14:ligatures w14:val="none"/>
               </w:rPr>
-              <w:br/>
-              <w:t>• 3D-printed surface inconsistent under lighting.</w:t>
-            </w:r>
-          </w:p>
-        </w:tc>
-        <w:tc>
-          <w:tcPr>
-            <w:tcW w:w="2835" w:type="dxa"/>
-            <w:hideMark/>
-          </w:tcPr>
-          <w:p>
-            <w:pPr>
-              <w:cnfStyle w:val="000000000000" w:firstRow="0" w:lastRow="0" w:firstColumn="0" w:lastColumn="0" w:oddVBand="0" w:evenVBand="0" w:oddHBand="0" w:evenHBand="0" w:firstRowFirstColumn="0" w:firstRowLastColumn="0" w:lastRowFirstColumn="0" w:lastRowLastColumn="0"/>
+            </w:pPr>
+            <w:r>
               <w:rPr>
                 <w:rFonts w:asciiTheme="majorHAnsi" w:eastAsia="Times New Roman" w:hAnsiTheme="majorHAnsi" w:cs="Times New Roman"/>
                 <w:kern w:val="0"/>
@@ -20312,16 +20937,7 @@
                 <w:szCs w:val="16"/>
                 <w14:ligatures w14:val="none"/>
               </w:rPr>
-            </w:pPr>
-            <w:r>
-              <w:rPr>
-                <w:rFonts w:asciiTheme="majorHAnsi" w:eastAsia="Times New Roman" w:hAnsiTheme="majorHAnsi" w:cs="Times New Roman"/>
-                <w:kern w:val="0"/>
-                <w:sz w:val="16"/>
-                <w:szCs w:val="16"/>
-                <w14:ligatures w14:val="none"/>
-              </w:rPr>
-              <w:t xml:space="preserve">• </w:t>
+              <w:t xml:space="preserve">• Added </w:t>
             </w:r>
             <w:r>
               <w:rPr>
@@ -20333,7 +20949,7 @@
                 <w:szCs w:val="16"/>
                 <w14:ligatures w14:val="none"/>
               </w:rPr>
-              <w:t>CNC machine the mirror</w:t>
+              <w:t>kicker PCB</w:t>
             </w:r>
             <w:r>
               <w:rPr>
@@ -20343,7 +20959,7 @@
                 <w:szCs w:val="16"/>
                 <w14:ligatures w14:val="none"/>
               </w:rPr>
-              <w:t xml:space="preserve"> from aluminium for perfect curvature and reflection.</w:t>
+              <w:t xml:space="preserve"> (XL6009 voltage booster + capacitor + solenoid).</w:t>
             </w:r>
             <w:r>
               <w:rPr>
@@ -20354,58 +20970,9 @@
                 <w14:ligatures w14:val="none"/>
               </w:rPr>
               <w:br/>
-              <w:t>• Use proper hyperbola calculation (y² = kx) to match OpenMV field of view.</w:t>
-            </w:r>
-            <w:r>
-              <w:rPr>
-                <w:rFonts w:asciiTheme="majorHAnsi" w:eastAsia="Times New Roman" w:hAnsiTheme="majorHAnsi" w:cs="Times New Roman"/>
-                <w:kern w:val="0"/>
-                <w:sz w:val="16"/>
-                <w:szCs w:val="16"/>
-                <w14:ligatures w14:val="none"/>
-              </w:rPr>
-              <w:br/>
-              <w:t>• Add a machined mounting lip for consistent alignment.</w:t>
-            </w:r>
-            <w:r>
-              <w:rPr>
-                <w:rFonts w:asciiTheme="majorHAnsi" w:eastAsia="Times New Roman" w:hAnsiTheme="majorHAnsi" w:cs="Times New Roman"/>
-                <w:kern w:val="0"/>
-                <w:sz w:val="16"/>
-                <w:szCs w:val="16"/>
-                <w14:ligatures w14:val="none"/>
-              </w:rPr>
-              <w:br/>
-              <w:t>• Polish finish for minimal reflection noise.</w:t>
-            </w:r>
-          </w:p>
-        </w:tc>
-        <w:tc>
-          <w:tcPr>
-            <w:tcW w:w="1647" w:type="dxa"/>
-            <w:hideMark/>
-          </w:tcPr>
-          <w:p>
-            <w:pPr>
-              <w:cnfStyle w:val="000000000000" w:firstRow="0" w:lastRow="0" w:firstColumn="0" w:lastColumn="0" w:oddVBand="0" w:evenVBand="0" w:oddHBand="0" w:evenHBand="0" w:firstRowFirstColumn="0" w:firstRowLastColumn="0" w:lastRowFirstColumn="0" w:lastRowLastColumn="0"/>
-              <w:rPr>
-                <w:rFonts w:asciiTheme="majorHAnsi" w:eastAsia="Times New Roman" w:hAnsiTheme="majorHAnsi" w:cs="Times New Roman"/>
-                <w:kern w:val="0"/>
-                <w:sz w:val="16"/>
-                <w:szCs w:val="16"/>
-                <w14:ligatures w14:val="none"/>
-              </w:rPr>
-            </w:pPr>
-            <w:r>
-              <w:rPr>
-                <w:rFonts w:asciiTheme="majorHAnsi" w:eastAsia="Times New Roman" w:hAnsiTheme="majorHAnsi" w:cs="Times New Roman"/>
-                <w:kern w:val="0"/>
-                <w:sz w:val="16"/>
-                <w:szCs w:val="16"/>
-                <w14:ligatures w14:val="none"/>
-              </w:rPr>
-              <w:t xml:space="preserve">• </w:t>
-            </w:r>
+              <w:t xml:space="preserve">• Integrated </w:t>
+            </w:r>
+            <w:proofErr w:type="spellStart"/>
             <w:r>
               <w:rPr>
                 <w:rFonts w:asciiTheme="majorHAnsi" w:eastAsia="Times New Roman" w:hAnsiTheme="majorHAnsi" w:cs="Times New Roman"/>
@@ -20416,7 +20983,20 @@
                 <w:szCs w:val="16"/>
                 <w14:ligatures w14:val="none"/>
               </w:rPr>
-              <w:t>Less distortion and clearer camera vision.</w:t>
+              <w:t>lightgate</w:t>
+            </w:r>
+            <w:proofErr w:type="spellEnd"/>
+            <w:r>
+              <w:rPr>
+                <w:rFonts w:asciiTheme="majorHAnsi" w:eastAsia="Times New Roman" w:hAnsiTheme="majorHAnsi" w:cs="Times New Roman"/>
+                <w:b/>
+                <w:bCs/>
+                <w:kern w:val="0"/>
+                <w:sz w:val="16"/>
+                <w:szCs w:val="16"/>
+                <w14:ligatures w14:val="none"/>
+              </w:rPr>
+              <w:t xml:space="preserve"> sensor</w:t>
             </w:r>
             <w:r>
               <w:rPr>
@@ -20426,8 +21006,7 @@
                 <w:szCs w:val="16"/>
                 <w14:ligatures w14:val="none"/>
               </w:rPr>
-              <w:br/>
-              <w:t>• Easier pixel-to-angle localisation.</w:t>
+              <w:t xml:space="preserve"> to detect when ball is in position.</w:t>
             </w:r>
             <w:r>
               <w:rPr>
@@ -20438,20 +21017,9 @@
                 <w14:ligatures w14:val="none"/>
               </w:rPr>
               <w:br/>
-              <w:t>• More reliable and repeatable goal detection.</w:t>
-            </w:r>
-          </w:p>
-        </w:tc>
-      </w:tr>
-      <w:tr>
-        <w:tc>
-          <w:tcPr>
-            <w:cnfStyle w:val="001000000000" w:firstRow="0" w:lastRow="0" w:firstColumn="1" w:lastColumn="0" w:oddVBand="0" w:evenVBand="0" w:oddHBand="0" w:evenHBand="0" w:firstRowFirstColumn="0" w:firstRowLastColumn="0" w:lastRowFirstColumn="0" w:lastRowLastColumn="0"/>
-            <w:tcW w:w="846" w:type="dxa"/>
-            <w:hideMark/>
-          </w:tcPr>
-          <w:p>
-            <w:pPr>
+              <w:t>• Optimised solenoid position for ball clearance and safe wiring.</w:t>
+            </w:r>
+            <w:r>
               <w:rPr>
                 <w:rFonts w:asciiTheme="majorHAnsi" w:eastAsia="Times New Roman" w:hAnsiTheme="majorHAnsi" w:cs="Times New Roman"/>
                 <w:kern w:val="0"/>
@@ -20459,6 +21027,90 @@
                 <w:szCs w:val="16"/>
                 <w14:ligatures w14:val="none"/>
               </w:rPr>
+              <w:br/>
+              <w:t>• Improved frame mount to absorb impact.</w:t>
+            </w:r>
+          </w:p>
+        </w:tc>
+        <w:tc>
+          <w:tcPr>
+            <w:tcW w:w="1647" w:type="dxa"/>
+            <w:hideMark/>
+          </w:tcPr>
+          <w:p>
+            <w:pPr>
+              <w:cnfStyle w:val="000000000000" w:firstRow="0" w:lastRow="0" w:firstColumn="0" w:lastColumn="0" w:oddVBand="0" w:evenVBand="0" w:oddHBand="0" w:evenHBand="0" w:firstRowFirstColumn="0" w:firstRowLastColumn="0" w:lastRowFirstColumn="0" w:lastRowLastColumn="0"/>
+              <w:rPr>
+                <w:rFonts w:asciiTheme="majorHAnsi" w:eastAsia="Times New Roman" w:hAnsiTheme="majorHAnsi" w:cs="Times New Roman"/>
+                <w:kern w:val="0"/>
+                <w:sz w:val="16"/>
+                <w:szCs w:val="16"/>
+                <w14:ligatures w14:val="none"/>
+              </w:rPr>
+            </w:pPr>
+            <w:r>
+              <w:rPr>
+                <w:rFonts w:asciiTheme="majorHAnsi" w:eastAsia="Times New Roman" w:hAnsiTheme="majorHAnsi" w:cs="Times New Roman"/>
+                <w:kern w:val="0"/>
+                <w:sz w:val="16"/>
+                <w:szCs w:val="16"/>
+                <w14:ligatures w14:val="none"/>
+              </w:rPr>
+              <w:t xml:space="preserve">• </w:t>
+            </w:r>
+            <w:r>
+              <w:rPr>
+                <w:rFonts w:asciiTheme="majorHAnsi" w:eastAsia="Times New Roman" w:hAnsiTheme="majorHAnsi" w:cs="Times New Roman"/>
+                <w:b/>
+                <w:bCs/>
+                <w:kern w:val="0"/>
+                <w:sz w:val="16"/>
+                <w:szCs w:val="16"/>
+                <w14:ligatures w14:val="none"/>
+              </w:rPr>
+              <w:t>Can shoot and pass accurately.</w:t>
+            </w:r>
+            <w:r>
+              <w:rPr>
+                <w:rFonts w:asciiTheme="majorHAnsi" w:eastAsia="Times New Roman" w:hAnsiTheme="majorHAnsi" w:cs="Times New Roman"/>
+                <w:kern w:val="0"/>
+                <w:sz w:val="16"/>
+                <w:szCs w:val="16"/>
+                <w14:ligatures w14:val="none"/>
+              </w:rPr>
+              <w:br/>
+              <w:t>• More consistent scoring and strategy options.</w:t>
+            </w:r>
+            <w:r>
+              <w:rPr>
+                <w:rFonts w:asciiTheme="majorHAnsi" w:eastAsia="Times New Roman" w:hAnsiTheme="majorHAnsi" w:cs="Times New Roman"/>
+                <w:kern w:val="0"/>
+                <w:sz w:val="16"/>
+                <w:szCs w:val="16"/>
+                <w14:ligatures w14:val="none"/>
+              </w:rPr>
+              <w:br/>
+              <w:t>• Reliable ball release every time.</w:t>
+            </w:r>
+          </w:p>
+        </w:tc>
+      </w:tr>
+      <w:tr>
+        <w:tc>
+          <w:tcPr>
+            <w:cnfStyle w:val="001000000000" w:firstRow="0" w:lastRow="0" w:firstColumn="1" w:lastColumn="0" w:oddVBand="0" w:evenVBand="0" w:oddHBand="0" w:evenHBand="0" w:firstRowFirstColumn="0" w:firstRowLastColumn="0" w:lastRowFirstColumn="0" w:lastRowLastColumn="0"/>
+            <w:tcW w:w="846" w:type="dxa"/>
+            <w:hideMark/>
+          </w:tcPr>
+          <w:p>
+            <w:pPr>
+              <w:rPr>
+                <w:rFonts w:asciiTheme="majorHAnsi" w:eastAsia="Times New Roman" w:hAnsiTheme="majorHAnsi" w:cs="Times New Roman"/>
+                <w:kern w:val="0"/>
+                <w:sz w:val="16"/>
+                <w:szCs w:val="16"/>
+                <w14:ligatures w14:val="none"/>
+              </w:rPr>
             </w:pPr>
             <w:r>
               <w:rPr>
@@ -20468,7 +21120,7 @@
                 <w:szCs w:val="16"/>
                 <w14:ligatures w14:val="none"/>
               </w:rPr>
-              <w:t>⭐⭐⭐⭐⭐</w:t>
+              <w:t>⭐⭐</w:t>
             </w:r>
           </w:p>
         </w:tc>
@@ -20498,7 +21150,7 @@
                 <w:szCs w:val="18"/>
                 <w14:ligatures w14:val="none"/>
               </w:rPr>
-              <w:t>Kicker (Solenoid Based)</w:t>
+              <w:t>Dribbler (Optional)</w:t>
             </w:r>
           </w:p>
         </w:tc>
@@ -20526,7 +21178,7 @@
                 <w:szCs w:val="16"/>
                 <w14:ligatures w14:val="none"/>
               </w:rPr>
-              <w:t>• Robot relied on momentum for ball release — slow and inconsistent.</w:t>
+              <w:t>• Would improve ball control but adds mechanical and wiring complexity.</w:t>
             </w:r>
             <w:r>
               <w:rPr>
@@ -20537,7 +21189,7 @@
                 <w14:ligatures w14:val="none"/>
               </w:rPr>
               <w:br/>
-              <w:t>• No ability to shoot accurately or from distance.</w:t>
+              <w:t>• Not essential for current strategies.</w:t>
             </w:r>
           </w:p>
         </w:tc>
@@ -20565,7 +21217,195 @@
                 <w:szCs w:val="16"/>
                 <w14:ligatures w14:val="none"/>
               </w:rPr>
-              <w:t xml:space="preserve">• Added </w:t>
+              <w:t>• Designed lightweight single-motor dribbler (low torque).</w:t>
+            </w:r>
+            <w:r>
+              <w:rPr>
+                <w:rFonts w:asciiTheme="majorHAnsi" w:eastAsia="Times New Roman" w:hAnsiTheme="majorHAnsi" w:cs="Times New Roman"/>
+                <w:kern w:val="0"/>
+                <w:sz w:val="16"/>
+                <w:szCs w:val="16"/>
+                <w14:ligatures w14:val="none"/>
+              </w:rPr>
+              <w:br/>
+              <w:t>• Mount compatible with kicker frame.</w:t>
+            </w:r>
+            <w:r>
+              <w:rPr>
+                <w:rFonts w:asciiTheme="majorHAnsi" w:eastAsia="Times New Roman" w:hAnsiTheme="majorHAnsi" w:cs="Times New Roman"/>
+                <w:kern w:val="0"/>
+                <w:sz w:val="16"/>
+                <w:szCs w:val="16"/>
+                <w14:ligatures w14:val="none"/>
+              </w:rPr>
+              <w:br/>
+              <w:t>• Test implementation only if time allows.</w:t>
+            </w:r>
+          </w:p>
+        </w:tc>
+        <w:tc>
+          <w:tcPr>
+            <w:tcW w:w="1647" w:type="dxa"/>
+            <w:hideMark/>
+          </w:tcPr>
+          <w:p>
+            <w:pPr>
+              <w:cnfStyle w:val="000000000000" w:firstRow="0" w:lastRow="0" w:firstColumn="0" w:lastColumn="0" w:oddVBand="0" w:evenVBand="0" w:oddHBand="0" w:evenHBand="0" w:firstRowFirstColumn="0" w:firstRowLastColumn="0" w:lastRowFirstColumn="0" w:lastRowLastColumn="0"/>
+              <w:rPr>
+                <w:rFonts w:asciiTheme="majorHAnsi" w:eastAsia="Times New Roman" w:hAnsiTheme="majorHAnsi" w:cs="Times New Roman"/>
+                <w:kern w:val="0"/>
+                <w:sz w:val="16"/>
+                <w:szCs w:val="16"/>
+                <w14:ligatures w14:val="none"/>
+              </w:rPr>
+            </w:pPr>
+            <w:r>
+              <w:rPr>
+                <w:rFonts w:asciiTheme="majorHAnsi" w:eastAsia="Times New Roman" w:hAnsiTheme="majorHAnsi" w:cs="Times New Roman"/>
+                <w:kern w:val="0"/>
+                <w:sz w:val="16"/>
+                <w:szCs w:val="16"/>
+                <w14:ligatures w14:val="none"/>
+              </w:rPr>
+              <w:t>• Smoother control while moving.</w:t>
+            </w:r>
+            <w:r>
+              <w:rPr>
+                <w:rFonts w:asciiTheme="majorHAnsi" w:eastAsia="Times New Roman" w:hAnsiTheme="majorHAnsi" w:cs="Times New Roman"/>
+                <w:kern w:val="0"/>
+                <w:sz w:val="16"/>
+                <w:szCs w:val="16"/>
+                <w14:ligatures w14:val="none"/>
+              </w:rPr>
+              <w:br/>
+              <w:t>• Helps align shots, optional extra.</w:t>
+            </w:r>
+          </w:p>
+        </w:tc>
+      </w:tr>
+      <w:tr>
+        <w:tc>
+          <w:tcPr>
+            <w:cnfStyle w:val="001000000000" w:firstRow="0" w:lastRow="0" w:firstColumn="1" w:lastColumn="0" w:oddVBand="0" w:evenVBand="0" w:oddHBand="0" w:evenHBand="0" w:firstRowFirstColumn="0" w:firstRowLastColumn="0" w:lastRowFirstColumn="0" w:lastRowLastColumn="0"/>
+            <w:tcW w:w="846" w:type="dxa"/>
+            <w:hideMark/>
+          </w:tcPr>
+          <w:p>
+            <w:pPr>
+              <w:rPr>
+                <w:rFonts w:asciiTheme="majorHAnsi" w:eastAsia="Times New Roman" w:hAnsiTheme="majorHAnsi" w:cs="Times New Roman"/>
+                <w:kern w:val="0"/>
+                <w:sz w:val="16"/>
+                <w:szCs w:val="16"/>
+                <w14:ligatures w14:val="none"/>
+              </w:rPr>
+            </w:pPr>
+            <w:r>
+              <w:rPr>
+                <w:rFonts w:ascii="Segoe UI Emoji" w:eastAsia="Times New Roman" w:hAnsi="Segoe UI Emoji" w:cs="Segoe UI Emoji"/>
+                <w:kern w:val="0"/>
+                <w:sz w:val="16"/>
+                <w:szCs w:val="16"/>
+                <w14:ligatures w14:val="none"/>
+              </w:rPr>
+              <w:t>⭐⭐⭐⭐</w:t>
+            </w:r>
+          </w:p>
+        </w:tc>
+        <w:tc>
+          <w:tcPr>
+            <w:tcW w:w="1843" w:type="dxa"/>
+            <w:hideMark/>
+          </w:tcPr>
+          <w:p>
+            <w:pPr>
+              <w:cnfStyle w:val="000000000000" w:firstRow="0" w:lastRow="0" w:firstColumn="0" w:lastColumn="0" w:oddVBand="0" w:evenVBand="0" w:oddHBand="0" w:evenHBand="0" w:firstRowFirstColumn="0" w:firstRowLastColumn="0" w:lastRowFirstColumn="0" w:lastRowLastColumn="0"/>
+              <w:rPr>
+                <w:rFonts w:asciiTheme="majorHAnsi" w:eastAsia="Times New Roman" w:hAnsiTheme="majorHAnsi" w:cs="Times New Roman"/>
+                <w:kern w:val="0"/>
+                <w:sz w:val="18"/>
+                <w:szCs w:val="18"/>
+                <w14:ligatures w14:val="none"/>
+              </w:rPr>
+            </w:pPr>
+            <w:r>
+              <w:rPr>
+                <w:rFonts w:asciiTheme="majorHAnsi" w:eastAsia="Times New Roman" w:hAnsiTheme="majorHAnsi" w:cs="Times New Roman"/>
+                <w:b/>
+                <w:bCs/>
+                <w:kern w:val="0"/>
+                <w:sz w:val="18"/>
+                <w:szCs w:val="18"/>
+                <w14:ligatures w14:val="none"/>
+              </w:rPr>
+              <w:t>Lower Centre of Mass (COM)</w:t>
+            </w:r>
+          </w:p>
+        </w:tc>
+        <w:tc>
+          <w:tcPr>
+            <w:tcW w:w="1984" w:type="dxa"/>
+            <w:hideMark/>
+          </w:tcPr>
+          <w:p>
+            <w:pPr>
+              <w:cnfStyle w:val="000000000000" w:firstRow="0" w:lastRow="0" w:firstColumn="0" w:lastColumn="0" w:oddVBand="0" w:evenVBand="0" w:oddHBand="0" w:evenHBand="0" w:firstRowFirstColumn="0" w:firstRowLastColumn="0" w:lastRowFirstColumn="0" w:lastRowLastColumn="0"/>
+              <w:rPr>
+                <w:rFonts w:asciiTheme="majorHAnsi" w:eastAsia="Times New Roman" w:hAnsiTheme="majorHAnsi" w:cs="Times New Roman"/>
+                <w:kern w:val="0"/>
+                <w:sz w:val="16"/>
+                <w:szCs w:val="16"/>
+                <w14:ligatures w14:val="none"/>
+              </w:rPr>
+            </w:pPr>
+            <w:r>
+              <w:rPr>
+                <w:rFonts w:asciiTheme="majorHAnsi" w:eastAsia="Times New Roman" w:hAnsiTheme="majorHAnsi" w:cs="Times New Roman"/>
+                <w:kern w:val="0"/>
+                <w:sz w:val="16"/>
+                <w:szCs w:val="16"/>
+                <w14:ligatures w14:val="none"/>
+              </w:rPr>
+              <w:t>• Slightly top-heavy → wobble during acceleration.</w:t>
+            </w:r>
+            <w:r>
+              <w:rPr>
+                <w:rFonts w:asciiTheme="majorHAnsi" w:eastAsia="Times New Roman" w:hAnsiTheme="majorHAnsi" w:cs="Times New Roman"/>
+                <w:kern w:val="0"/>
+                <w:sz w:val="16"/>
+                <w:szCs w:val="16"/>
+                <w14:ligatures w14:val="none"/>
+              </w:rPr>
+              <w:br/>
+              <w:t>• IR ring position limited by battery height.</w:t>
+            </w:r>
+          </w:p>
+        </w:tc>
+        <w:tc>
+          <w:tcPr>
+            <w:tcW w:w="2835" w:type="dxa"/>
+            <w:hideMark/>
+          </w:tcPr>
+          <w:p>
+            <w:pPr>
+              <w:cnfStyle w:val="000000000000" w:firstRow="0" w:lastRow="0" w:firstColumn="0" w:lastColumn="0" w:oddVBand="0" w:evenVBand="0" w:oddHBand="0" w:evenHBand="0" w:firstRowFirstColumn="0" w:firstRowLastColumn="0" w:lastRowFirstColumn="0" w:lastRowLastColumn="0"/>
+              <w:rPr>
+                <w:rFonts w:asciiTheme="majorHAnsi" w:eastAsia="Times New Roman" w:hAnsiTheme="majorHAnsi" w:cs="Times New Roman"/>
+                <w:kern w:val="0"/>
+                <w:sz w:val="16"/>
+                <w:szCs w:val="16"/>
+                <w14:ligatures w14:val="none"/>
+              </w:rPr>
+            </w:pPr>
+            <w:r>
+              <w:rPr>
+                <w:rFonts w:asciiTheme="majorHAnsi" w:eastAsia="Times New Roman" w:hAnsiTheme="majorHAnsi" w:cs="Times New Roman"/>
+                <w:kern w:val="0"/>
+                <w:sz w:val="16"/>
+                <w:szCs w:val="16"/>
+                <w14:ligatures w14:val="none"/>
+              </w:rPr>
+              <w:t xml:space="preserve">• </w:t>
             </w:r>
             <w:r>
               <w:rPr>
@@ -20577,7 +21417,7 @@
                 <w:szCs w:val="16"/>
                 <w14:ligatures w14:val="none"/>
               </w:rPr>
-              <w:t>kicker PCB</w:t>
+              <w:t>Move motors further outward</w:t>
             </w:r>
             <w:r>
               <w:rPr>
@@ -20587,7 +21427,7 @@
                 <w:szCs w:val="16"/>
                 <w14:ligatures w14:val="none"/>
               </w:rPr>
-              <w:t xml:space="preserve"> (XL6009 voltage booster + capacitor + solenoid).</w:t>
+              <w:t>, thinning outer shell.</w:t>
             </w:r>
             <w:r>
               <w:rPr>
@@ -20598,7 +21438,7 @@
                 <w14:ligatures w14:val="none"/>
               </w:rPr>
               <w:br/>
-              <w:t xml:space="preserve">• Integrated </w:t>
+              <w:t xml:space="preserve">• </w:t>
             </w:r>
             <w:r>
               <w:rPr>
@@ -20610,7 +21450,7 @@
                 <w:szCs w:val="16"/>
                 <w14:ligatures w14:val="none"/>
               </w:rPr>
-              <w:t>lightgate sensor</w:t>
+              <w:t>Flatten battery</w:t>
             </w:r>
             <w:r>
               <w:rPr>
@@ -20620,7 +21460,7 @@
                 <w:szCs w:val="16"/>
                 <w14:ligatures w14:val="none"/>
               </w:rPr>
-              <w:t xml:space="preserve"> to detect when ball is in position.</w:t>
+              <w:t xml:space="preserve"> to lower position.</w:t>
             </w:r>
             <w:r>
               <w:rPr>
@@ -20631,7 +21471,7 @@
                 <w14:ligatures w14:val="none"/>
               </w:rPr>
               <w:br/>
-              <w:t>• Optimised solenoid position for ball clearance and safe wiring.</w:t>
+              <w:t>• Drop IR ring lower (no longer blocked diagonally).</w:t>
             </w:r>
             <w:r>
               <w:rPr>
@@ -20642,18 +21482,9 @@
                 <w14:ligatures w14:val="none"/>
               </w:rPr>
               <w:br/>
-              <w:t>• Improved frame mount to absorb impact.</w:t>
-            </w:r>
-          </w:p>
-        </w:tc>
-        <w:tc>
-          <w:tcPr>
-            <w:tcW w:w="1647" w:type="dxa"/>
-            <w:hideMark/>
-          </w:tcPr>
-          <w:p>
-            <w:pPr>
-              <w:cnfStyle w:val="000000000000" w:firstRow="0" w:lastRow="0" w:firstColumn="0" w:lastColumn="0" w:oddVBand="0" w:evenVBand="0" w:oddHBand="0" w:evenHBand="0" w:firstRowFirstColumn="0" w:firstRowLastColumn="0" w:lastRowFirstColumn="0" w:lastRowLastColumn="0"/>
+              <w:t>• Keep base + mid aluminium plates to maintain low COM.</w:t>
+            </w:r>
+            <w:r>
               <w:rPr>
                 <w:rFonts w:asciiTheme="majorHAnsi" w:eastAsia="Times New Roman" w:hAnsiTheme="majorHAnsi" w:cs="Times New Roman"/>
                 <w:kern w:val="0"/>
@@ -20661,16 +21492,8 @@
                 <w:szCs w:val="16"/>
                 <w14:ligatures w14:val="none"/>
               </w:rPr>
-            </w:pPr>
-            <w:r>
-              <w:rPr>
-                <w:rFonts w:asciiTheme="majorHAnsi" w:eastAsia="Times New Roman" w:hAnsiTheme="majorHAnsi" w:cs="Times New Roman"/>
-                <w:kern w:val="0"/>
-                <w:sz w:val="16"/>
-                <w:szCs w:val="16"/>
-                <w14:ligatures w14:val="none"/>
-              </w:rPr>
-              <w:t xml:space="preserve">• </w:t>
+              <w:br/>
+              <w:t xml:space="preserve">• Use </w:t>
             </w:r>
             <w:r>
               <w:rPr>
@@ -20682,7 +21505,7 @@
                 <w:szCs w:val="16"/>
                 <w14:ligatures w14:val="none"/>
               </w:rPr>
-              <w:t>Can shoot and pass accurately.</w:t>
+              <w:t>honeycombing</w:t>
             </w:r>
             <w:r>
               <w:rPr>
@@ -20692,10 +21515,18 @@
                 <w:szCs w:val="16"/>
                 <w14:ligatures w14:val="none"/>
               </w:rPr>
-              <w:br/>
-              <w:t>• More consistent scoring and strategy options.</w:t>
-            </w:r>
-            <w:r>
+              <w:t xml:space="preserve"> if weight becomes an issue.</w:t>
+            </w:r>
+          </w:p>
+        </w:tc>
+        <w:tc>
+          <w:tcPr>
+            <w:tcW w:w="1647" w:type="dxa"/>
+            <w:hideMark/>
+          </w:tcPr>
+          <w:p>
+            <w:pPr>
+              <w:cnfStyle w:val="000000000000" w:firstRow="0" w:lastRow="0" w:firstColumn="0" w:lastColumn="0" w:oddVBand="0" w:evenVBand="0" w:oddHBand="0" w:evenHBand="0" w:firstRowFirstColumn="0" w:firstRowLastColumn="0" w:lastRowFirstColumn="0" w:lastRowLastColumn="0"/>
               <w:rPr>
                 <w:rFonts w:asciiTheme="majorHAnsi" w:eastAsia="Times New Roman" w:hAnsiTheme="majorHAnsi" w:cs="Times New Roman"/>
                 <w:kern w:val="0"/>
@@ -20703,21 +21534,8 @@
                 <w:szCs w:val="16"/>
                 <w14:ligatures w14:val="none"/>
               </w:rPr>
-              <w:br/>
-              <w:t>• Reliable ball release every time.</w:t>
-            </w:r>
-          </w:p>
-        </w:tc>
-      </w:tr>
-      <w:tr>
-        <w:tc>
-          <w:tcPr>
-            <w:cnfStyle w:val="001000000000" w:firstRow="0" w:lastRow="0" w:firstColumn="1" w:lastColumn="0" w:oddVBand="0" w:evenVBand="0" w:oddHBand="0" w:evenHBand="0" w:firstRowFirstColumn="0" w:firstRowLastColumn="0" w:lastRowFirstColumn="0" w:lastRowLastColumn="0"/>
-            <w:tcW w:w="846" w:type="dxa"/>
-            <w:hideMark/>
-          </w:tcPr>
-          <w:p>
-            <w:pPr>
+            </w:pPr>
+            <w:r>
               <w:rPr>
                 <w:rFonts w:asciiTheme="majorHAnsi" w:eastAsia="Times New Roman" w:hAnsiTheme="majorHAnsi" w:cs="Times New Roman"/>
                 <w:kern w:val="0"/>
@@ -20725,6 +21543,61 @@
                 <w:szCs w:val="16"/>
                 <w14:ligatures w14:val="none"/>
               </w:rPr>
+              <w:t xml:space="preserve">• </w:t>
+            </w:r>
+            <w:r>
+              <w:rPr>
+                <w:rFonts w:asciiTheme="majorHAnsi" w:eastAsia="Times New Roman" w:hAnsiTheme="majorHAnsi" w:cs="Times New Roman"/>
+                <w:b/>
+                <w:bCs/>
+                <w:kern w:val="0"/>
+                <w:sz w:val="16"/>
+                <w:szCs w:val="16"/>
+                <w14:ligatures w14:val="none"/>
+              </w:rPr>
+              <w:t>More stable and balanced driving.</w:t>
+            </w:r>
+            <w:r>
+              <w:rPr>
+                <w:rFonts w:asciiTheme="majorHAnsi" w:eastAsia="Times New Roman" w:hAnsiTheme="majorHAnsi" w:cs="Times New Roman"/>
+                <w:kern w:val="0"/>
+                <w:sz w:val="16"/>
+                <w:szCs w:val="16"/>
+                <w14:ligatures w14:val="none"/>
+              </w:rPr>
+              <w:br/>
+              <w:t>• Lower IR ring = better signal consistency.</w:t>
+            </w:r>
+            <w:r>
+              <w:rPr>
+                <w:rFonts w:asciiTheme="majorHAnsi" w:eastAsia="Times New Roman" w:hAnsiTheme="majorHAnsi" w:cs="Times New Roman"/>
+                <w:kern w:val="0"/>
+                <w:sz w:val="16"/>
+                <w:szCs w:val="16"/>
+                <w14:ligatures w14:val="none"/>
+              </w:rPr>
+              <w:br/>
+              <w:t>• Improved turning accuracy and reduced wobble.</w:t>
+            </w:r>
+          </w:p>
+        </w:tc>
+      </w:tr>
+      <w:tr>
+        <w:tc>
+          <w:tcPr>
+            <w:cnfStyle w:val="001000000000" w:firstRow="0" w:lastRow="0" w:firstColumn="1" w:lastColumn="0" w:oddVBand="0" w:evenVBand="0" w:oddHBand="0" w:evenHBand="0" w:firstRowFirstColumn="0" w:firstRowLastColumn="0" w:lastRowFirstColumn="0" w:lastRowLastColumn="0"/>
+            <w:tcW w:w="846" w:type="dxa"/>
+            <w:hideMark/>
+          </w:tcPr>
+          <w:p>
+            <w:pPr>
+              <w:rPr>
+                <w:rFonts w:asciiTheme="majorHAnsi" w:eastAsia="Times New Roman" w:hAnsiTheme="majorHAnsi" w:cs="Times New Roman"/>
+                <w:kern w:val="0"/>
+                <w:sz w:val="16"/>
+                <w:szCs w:val="16"/>
+                <w14:ligatures w14:val="none"/>
+              </w:rPr>
             </w:pPr>
             <w:r>
               <w:rPr>
@@ -20734,7 +21607,7 @@
                 <w:szCs w:val="16"/>
                 <w14:ligatures w14:val="none"/>
               </w:rPr>
-              <w:t>⭐⭐</w:t>
+              <w:t>⭐⭐⭐</w:t>
             </w:r>
           </w:p>
         </w:tc>
@@ -20764,7 +21637,7 @@
                 <w:szCs w:val="18"/>
                 <w14:ligatures w14:val="none"/>
               </w:rPr>
-              <w:t>Dribbler (Optional)</w:t>
+              <w:t>Traction / Double Wheels</w:t>
             </w:r>
           </w:p>
         </w:tc>
@@ -20792,7 +21665,7 @@
                 <w:szCs w:val="16"/>
                 <w14:ligatures w14:val="none"/>
               </w:rPr>
-              <w:t>• Would improve ball control but adds mechanical and wiring complexity.</w:t>
+              <w:t>• Current single wheels lose rollers easily.</w:t>
             </w:r>
             <w:r>
               <w:rPr>
@@ -20803,18 +21676,9 @@
                 <w14:ligatures w14:val="none"/>
               </w:rPr>
               <w:br/>
-              <w:t>• Not essential for current strategies.</w:t>
-            </w:r>
-          </w:p>
-        </w:tc>
-        <w:tc>
-          <w:tcPr>
-            <w:tcW w:w="2835" w:type="dxa"/>
-            <w:hideMark/>
-          </w:tcPr>
-          <w:p>
-            <w:pPr>
-              <w:cnfStyle w:val="000000000000" w:firstRow="0" w:lastRow="0" w:firstColumn="0" w:lastColumn="0" w:oddVBand="0" w:evenVBand="0" w:oddHBand="0" w:evenHBand="0" w:firstRowFirstColumn="0" w:firstRowLastColumn="0" w:lastRowFirstColumn="0" w:lastRowLastColumn="0"/>
+              <w:t>• Smaller contact area → less stability.</w:t>
+            </w:r>
+            <w:r>
               <w:rPr>
                 <w:rFonts w:asciiTheme="majorHAnsi" w:eastAsia="Times New Roman" w:hAnsiTheme="majorHAnsi" w:cs="Times New Roman"/>
                 <w:kern w:val="0"/>
@@ -20822,8 +21686,19 @@
                 <w:szCs w:val="16"/>
                 <w14:ligatures w14:val="none"/>
               </w:rPr>
-            </w:pPr>
-            <w:r>
+              <w:br/>
+              <w:t>• Narrow base reduces grip.</w:t>
+            </w:r>
+          </w:p>
+        </w:tc>
+        <w:tc>
+          <w:tcPr>
+            <w:tcW w:w="2835" w:type="dxa"/>
+            <w:hideMark/>
+          </w:tcPr>
+          <w:p>
+            <w:pPr>
+              <w:cnfStyle w:val="000000000000" w:firstRow="0" w:lastRow="0" w:firstColumn="0" w:lastColumn="0" w:oddVBand="0" w:evenVBand="0" w:oddHBand="0" w:evenHBand="0" w:firstRowFirstColumn="0" w:firstRowLastColumn="0" w:lastRowFirstColumn="0" w:lastRowLastColumn="0"/>
               <w:rPr>
                 <w:rFonts w:asciiTheme="majorHAnsi" w:eastAsia="Times New Roman" w:hAnsiTheme="majorHAnsi" w:cs="Times New Roman"/>
                 <w:kern w:val="0"/>
@@ -20831,8 +21706,7 @@
                 <w:szCs w:val="16"/>
                 <w14:ligatures w14:val="none"/>
               </w:rPr>
-              <w:t>• Designed lightweight single-motor dribbler (low torque).</w:t>
-            </w:r>
+            </w:pPr>
             <w:r>
               <w:rPr>
                 <w:rFonts w:asciiTheme="majorHAnsi" w:eastAsia="Times New Roman" w:hAnsiTheme="majorHAnsi" w:cs="Times New Roman"/>
@@ -20841,8 +21715,19 @@
                 <w:szCs w:val="16"/>
                 <w14:ligatures w14:val="none"/>
               </w:rPr>
-              <w:br/>
-              <w:t>• Mount compatible with kicker frame.</w:t>
+              <w:t xml:space="preserve">• </w:t>
+            </w:r>
+            <w:r>
+              <w:rPr>
+                <w:rFonts w:asciiTheme="majorHAnsi" w:eastAsia="Times New Roman" w:hAnsiTheme="majorHAnsi" w:cs="Times New Roman"/>
+                <w:b/>
+                <w:bCs/>
+                <w:kern w:val="0"/>
+                <w:sz w:val="16"/>
+                <w:szCs w:val="16"/>
+                <w14:ligatures w14:val="none"/>
+              </w:rPr>
+              <w:t>Test double wheel setup</w:t>
             </w:r>
             <w:r>
               <w:rPr>
@@ -20852,19 +21737,9 @@
                 <w:szCs w:val="16"/>
                 <w14:ligatures w14:val="none"/>
               </w:rPr>
-              <w:br/>
-              <w:t>• Test implementation only if time allows.</w:t>
-            </w:r>
-          </w:p>
-        </w:tc>
-        <w:tc>
-          <w:tcPr>
-            <w:tcW w:w="1647" w:type="dxa"/>
-            <w:hideMark/>
-          </w:tcPr>
-          <w:p>
-            <w:pPr>
-              <w:cnfStyle w:val="000000000000" w:firstRow="0" w:lastRow="0" w:firstColumn="0" w:lastColumn="0" w:oddVBand="0" w:evenVBand="0" w:oddHBand="0" w:evenHBand="0" w:firstRowFirstColumn="0" w:firstRowLastColumn="0" w:lastRowFirstColumn="0" w:lastRowLastColumn="0"/>
+              <w:t xml:space="preserve"> for wider base and extra grip.</w:t>
+            </w:r>
+            <w:r>
               <w:rPr>
                 <w:rFonts w:asciiTheme="majorHAnsi" w:eastAsia="Times New Roman" w:hAnsiTheme="majorHAnsi" w:cs="Times New Roman"/>
                 <w:kern w:val="0"/>
@@ -20872,7 +21747,9 @@
                 <w:szCs w:val="16"/>
                 <w14:ligatures w14:val="none"/>
               </w:rPr>
-            </w:pPr>
+              <w:br/>
+              <w:t>• Recut rollers from higher-quality silicone tubing.</w:t>
+            </w:r>
             <w:r>
               <w:rPr>
                 <w:rFonts w:asciiTheme="majorHAnsi" w:eastAsia="Times New Roman" w:hAnsiTheme="majorHAnsi" w:cs="Times New Roman"/>
@@ -20881,7 +21758,8 @@
                 <w:szCs w:val="16"/>
                 <w14:ligatures w14:val="none"/>
               </w:rPr>
-              <w:t>• Smoother control while moving.</w:t>
+              <w:br/>
+              <w:t>• Verify 3-roller contact at all times.</w:t>
             </w:r>
             <w:r>
               <w:rPr>
@@ -20892,7 +21770,69 @@
                 <w14:ligatures w14:val="none"/>
               </w:rPr>
               <w:br/>
-              <w:t>• Helps align shots, optional extra.</w:t>
+              <w:t>• Slightly widen frame if needed.</w:t>
+            </w:r>
+          </w:p>
+        </w:tc>
+        <w:tc>
+          <w:tcPr>
+            <w:tcW w:w="1647" w:type="dxa"/>
+            <w:hideMark/>
+          </w:tcPr>
+          <w:p>
+            <w:pPr>
+              <w:cnfStyle w:val="000000000000" w:firstRow="0" w:lastRow="0" w:firstColumn="0" w:lastColumn="0" w:oddVBand="0" w:evenVBand="0" w:oddHBand="0" w:evenHBand="0" w:firstRowFirstColumn="0" w:firstRowLastColumn="0" w:lastRowFirstColumn="0" w:lastRowLastColumn="0"/>
+              <w:rPr>
+                <w:rFonts w:asciiTheme="majorHAnsi" w:eastAsia="Times New Roman" w:hAnsiTheme="majorHAnsi" w:cs="Times New Roman"/>
+                <w:kern w:val="0"/>
+                <w:sz w:val="16"/>
+                <w:szCs w:val="16"/>
+                <w14:ligatures w14:val="none"/>
+              </w:rPr>
+            </w:pPr>
+            <w:r>
+              <w:rPr>
+                <w:rFonts w:asciiTheme="majorHAnsi" w:eastAsia="Times New Roman" w:hAnsiTheme="majorHAnsi" w:cs="Times New Roman"/>
+                <w:kern w:val="0"/>
+                <w:sz w:val="16"/>
+                <w:szCs w:val="16"/>
+                <w14:ligatures w14:val="none"/>
+              </w:rPr>
+              <w:t xml:space="preserve">• </w:t>
+            </w:r>
+            <w:r>
+              <w:rPr>
+                <w:rFonts w:asciiTheme="majorHAnsi" w:eastAsia="Times New Roman" w:hAnsiTheme="majorHAnsi" w:cs="Times New Roman"/>
+                <w:b/>
+                <w:bCs/>
+                <w:kern w:val="0"/>
+                <w:sz w:val="16"/>
+                <w:szCs w:val="16"/>
+                <w14:ligatures w14:val="none"/>
+              </w:rPr>
+              <w:t>Better grip and traction.</w:t>
+            </w:r>
+            <w:r>
+              <w:rPr>
+                <w:rFonts w:asciiTheme="majorHAnsi" w:eastAsia="Times New Roman" w:hAnsiTheme="majorHAnsi" w:cs="Times New Roman"/>
+                <w:kern w:val="0"/>
+                <w:sz w:val="16"/>
+                <w:szCs w:val="16"/>
+                <w14:ligatures w14:val="none"/>
+              </w:rPr>
+              <w:br/>
+              <w:t>• Less roller loss.</w:t>
+            </w:r>
+            <w:r>
+              <w:rPr>
+                <w:rFonts w:asciiTheme="majorHAnsi" w:eastAsia="Times New Roman" w:hAnsiTheme="majorHAnsi" w:cs="Times New Roman"/>
+                <w:kern w:val="0"/>
+                <w:sz w:val="16"/>
+                <w:szCs w:val="16"/>
+                <w14:ligatures w14:val="none"/>
+              </w:rPr>
+              <w:br/>
+              <w:t>• Smoother driving over uneven surfaces.</w:t>
             </w:r>
           </w:p>
         </w:tc>
@@ -20952,7 +21892,7 @@
                 <w:szCs w:val="18"/>
                 <w14:ligatures w14:val="none"/>
               </w:rPr>
-              <w:t>Lower Centre of Mass (COM)</w:t>
+              <w:t>PCB Reliability Improvements</w:t>
             </w:r>
           </w:p>
         </w:tc>
@@ -20980,7 +21920,7 @@
                 <w:szCs w:val="16"/>
                 <w14:ligatures w14:val="none"/>
               </w:rPr>
-              <w:t>• Slightly top-heavy → wobble during acceleration.</w:t>
+              <w:t>• Random compass disconnects and fuse issues.</w:t>
             </w:r>
             <w:r>
               <w:rPr>
@@ -20991,7 +21931,7 @@
                 <w14:ligatures w14:val="none"/>
               </w:rPr>
               <w:br/>
-              <w:t>• IR ring position limited by battery height.</w:t>
+              <w:t>• Power and sensor reliability inconsistent.</w:t>
             </w:r>
           </w:p>
         </w:tc>
@@ -21031,7 +21971,7 @@
                 <w:szCs w:val="16"/>
                 <w14:ligatures w14:val="none"/>
               </w:rPr>
-              <w:t>Move motors further outward</w:t>
+              <w:t>Thicker traces</w:t>
             </w:r>
             <w:r>
               <w:rPr>
@@ -21041,7 +21981,7 @@
                 <w:szCs w:val="16"/>
                 <w14:ligatures w14:val="none"/>
               </w:rPr>
-              <w:t>, thinning outer shell.</w:t>
+              <w:t xml:space="preserve"> on high-current lines.</w:t>
             </w:r>
             <w:r>
               <w:rPr>
@@ -21052,7 +21992,18 @@
                 <w14:ligatures w14:val="none"/>
               </w:rPr>
               <w:br/>
-              <w:t xml:space="preserve">• </w:t>
+              <w:t>• Improved solder quality and connector selection.</w:t>
+            </w:r>
+            <w:r>
+              <w:rPr>
+                <w:rFonts w:asciiTheme="majorHAnsi" w:eastAsia="Times New Roman" w:hAnsiTheme="majorHAnsi" w:cs="Times New Roman"/>
+                <w:kern w:val="0"/>
+                <w:sz w:val="16"/>
+                <w:szCs w:val="16"/>
+                <w14:ligatures w14:val="none"/>
+              </w:rPr>
+              <w:br/>
+              <w:t xml:space="preserve">• Replace compass with </w:t>
             </w:r>
             <w:r>
               <w:rPr>
@@ -21064,7 +22015,7 @@
                 <w:szCs w:val="16"/>
                 <w14:ligatures w14:val="none"/>
               </w:rPr>
-              <w:t>Flatten battery</w:t>
+              <w:t>BNO085</w:t>
             </w:r>
             <w:r>
               <w:rPr>
@@ -21074,7 +22025,7 @@
                 <w:szCs w:val="16"/>
                 <w14:ligatures w14:val="none"/>
               </w:rPr>
-              <w:t xml:space="preserve"> to lower position.</w:t>
+              <w:t xml:space="preserve"> (more reliable).</w:t>
             </w:r>
             <w:r>
               <w:rPr>
@@ -21085,7 +22036,7 @@
                 <w14:ligatures w14:val="none"/>
               </w:rPr>
               <w:br/>
-              <w:t>• Drop IR ring lower (no longer blocked diagonally).</w:t>
+              <w:t>• Add mechanical support under compass module.</w:t>
             </w:r>
             <w:r>
               <w:rPr>
@@ -21096,9 +22047,18 @@
                 <w14:ligatures w14:val="none"/>
               </w:rPr>
               <w:br/>
-              <w:t>• Keep base + mid aluminium plates to maintain low COM.</w:t>
-            </w:r>
-            <w:r>
+              <w:t>• Option for dual-compass redundancy if needed.</w:t>
+            </w:r>
+          </w:p>
+        </w:tc>
+        <w:tc>
+          <w:tcPr>
+            <w:tcW w:w="1647" w:type="dxa"/>
+            <w:hideMark/>
+          </w:tcPr>
+          <w:p>
+            <w:pPr>
+              <w:cnfStyle w:val="000000000000" w:firstRow="0" w:lastRow="0" w:firstColumn="0" w:lastColumn="0" w:oddVBand="0" w:evenVBand="0" w:oddHBand="0" w:evenHBand="0" w:firstRowFirstColumn="0" w:firstRowLastColumn="0" w:lastRowFirstColumn="0" w:lastRowLastColumn="0"/>
               <w:rPr>
                 <w:rFonts w:asciiTheme="majorHAnsi" w:eastAsia="Times New Roman" w:hAnsiTheme="majorHAnsi" w:cs="Times New Roman"/>
                 <w:kern w:val="0"/>
@@ -21106,8 +22066,16 @@
                 <w:szCs w:val="16"/>
                 <w14:ligatures w14:val="none"/>
               </w:rPr>
-              <w:br/>
-              <w:t xml:space="preserve">• Use </w:t>
+            </w:pPr>
+            <w:r>
+              <w:rPr>
+                <w:rFonts w:asciiTheme="majorHAnsi" w:eastAsia="Times New Roman" w:hAnsiTheme="majorHAnsi" w:cs="Times New Roman"/>
+                <w:kern w:val="0"/>
+                <w:sz w:val="16"/>
+                <w:szCs w:val="16"/>
+                <w14:ligatures w14:val="none"/>
+              </w:rPr>
+              <w:t xml:space="preserve">• </w:t>
             </w:r>
             <w:r>
               <w:rPr>
@@ -21119,7 +22087,7 @@
                 <w:szCs w:val="16"/>
                 <w14:ligatures w14:val="none"/>
               </w:rPr>
-              <w:t>honeycombing</w:t>
+              <w:t>Far fewer electrical faults.</w:t>
             </w:r>
             <w:r>
               <w:rPr>
@@ -21129,13 +22097,113 @@
                 <w:szCs w:val="16"/>
                 <w14:ligatures w14:val="none"/>
               </w:rPr>
-              <w:t xml:space="preserve"> if weight becomes an issue.</w:t>
-            </w:r>
-          </w:p>
-        </w:tc>
-        <w:tc>
-          <w:tcPr>
-            <w:tcW w:w="1647" w:type="dxa"/>
+              <w:br/>
+              <w:t>• Easier debugging and higher match reliability.</w:t>
+            </w:r>
+          </w:p>
+        </w:tc>
+      </w:tr>
+      <w:tr>
+        <w:tc>
+          <w:tcPr>
+            <w:cnfStyle w:val="001000000000" w:firstRow="0" w:lastRow="0" w:firstColumn="1" w:lastColumn="0" w:oddVBand="0" w:evenVBand="0" w:oddHBand="0" w:evenHBand="0" w:firstRowFirstColumn="0" w:firstRowLastColumn="0" w:lastRowFirstColumn="0" w:lastRowLastColumn="0"/>
+            <w:tcW w:w="846" w:type="dxa"/>
+            <w:hideMark/>
+          </w:tcPr>
+          <w:p>
+            <w:pPr>
+              <w:rPr>
+                <w:rFonts w:asciiTheme="majorHAnsi" w:eastAsia="Times New Roman" w:hAnsiTheme="majorHAnsi" w:cs="Times New Roman"/>
+                <w:kern w:val="0"/>
+                <w:sz w:val="16"/>
+                <w:szCs w:val="16"/>
+                <w14:ligatures w14:val="none"/>
+              </w:rPr>
+            </w:pPr>
+            <w:r>
+              <w:rPr>
+                <w:rFonts w:ascii="Segoe UI Emoji" w:eastAsia="Times New Roman" w:hAnsi="Segoe UI Emoji" w:cs="Segoe UI Emoji"/>
+                <w:kern w:val="0"/>
+                <w:sz w:val="16"/>
+                <w:szCs w:val="16"/>
+                <w14:ligatures w14:val="none"/>
+              </w:rPr>
+              <w:t>⭐⭐⭐</w:t>
+            </w:r>
+          </w:p>
+        </w:tc>
+        <w:tc>
+          <w:tcPr>
+            <w:tcW w:w="1843" w:type="dxa"/>
+            <w:hideMark/>
+          </w:tcPr>
+          <w:p>
+            <w:pPr>
+              <w:cnfStyle w:val="000000000000" w:firstRow="0" w:lastRow="0" w:firstColumn="0" w:lastColumn="0" w:oddVBand="0" w:evenVBand="0" w:oddHBand="0" w:evenHBand="0" w:firstRowFirstColumn="0" w:firstRowLastColumn="0" w:lastRowFirstColumn="0" w:lastRowLastColumn="0"/>
+              <w:rPr>
+                <w:rFonts w:asciiTheme="majorHAnsi" w:eastAsia="Times New Roman" w:hAnsiTheme="majorHAnsi" w:cs="Times New Roman"/>
+                <w:kern w:val="0"/>
+                <w:sz w:val="18"/>
+                <w:szCs w:val="18"/>
+                <w14:ligatures w14:val="none"/>
+              </w:rPr>
+            </w:pPr>
+            <w:r>
+              <w:rPr>
+                <w:rFonts w:asciiTheme="majorHAnsi" w:eastAsia="Times New Roman" w:hAnsiTheme="majorHAnsi" w:cs="Times New Roman"/>
+                <w:b/>
+                <w:bCs/>
+                <w:kern w:val="0"/>
+                <w:sz w:val="18"/>
+                <w:szCs w:val="18"/>
+                <w14:ligatures w14:val="none"/>
+              </w:rPr>
+              <w:t>Battery Connection Update</w:t>
+            </w:r>
+          </w:p>
+        </w:tc>
+        <w:tc>
+          <w:tcPr>
+            <w:tcW w:w="1984" w:type="dxa"/>
+            <w:hideMark/>
+          </w:tcPr>
+          <w:p>
+            <w:pPr>
+              <w:cnfStyle w:val="000000000000" w:firstRow="0" w:lastRow="0" w:firstColumn="0" w:lastColumn="0" w:oddVBand="0" w:evenVBand="0" w:oddHBand="0" w:evenHBand="0" w:firstRowFirstColumn="0" w:firstRowLastColumn="0" w:lastRowFirstColumn="0" w:lastRowLastColumn="0"/>
+              <w:rPr>
+                <w:rFonts w:asciiTheme="majorHAnsi" w:eastAsia="Times New Roman" w:hAnsiTheme="majorHAnsi" w:cs="Times New Roman"/>
+                <w:kern w:val="0"/>
+                <w:sz w:val="16"/>
+                <w:szCs w:val="16"/>
+                <w14:ligatures w14:val="none"/>
+              </w:rPr>
+            </w:pPr>
+            <w:r>
+              <w:rPr>
+                <w:rFonts w:asciiTheme="majorHAnsi" w:eastAsia="Times New Roman" w:hAnsiTheme="majorHAnsi" w:cs="Times New Roman"/>
+                <w:kern w:val="0"/>
+                <w:sz w:val="16"/>
+                <w:szCs w:val="16"/>
+                <w14:ligatures w14:val="none"/>
+              </w:rPr>
+              <w:t>• Battery plug occasionally loosened mid-match.</w:t>
+            </w:r>
+            <w:r>
+              <w:rPr>
+                <w:rFonts w:asciiTheme="majorHAnsi" w:eastAsia="Times New Roman" w:hAnsiTheme="majorHAnsi" w:cs="Times New Roman"/>
+                <w:kern w:val="0"/>
+                <w:sz w:val="16"/>
+                <w:szCs w:val="16"/>
+                <w14:ligatures w14:val="none"/>
+              </w:rPr>
+              <w:br/>
+              <w:t>• Hard to swap quickly.</w:t>
+            </w:r>
+          </w:p>
+        </w:tc>
+        <w:tc>
+          <w:tcPr>
+            <w:tcW w:w="2835" w:type="dxa"/>
             <w:hideMark/>
           </w:tcPr>
           <w:p>
@@ -21169,7 +22237,7 @@
                 <w:szCs w:val="16"/>
                 <w14:ligatures w14:val="none"/>
               </w:rPr>
-              <w:t>More stable and balanced driving.</w:t>
+              <w:t>Locking XT60 connector</w:t>
             </w:r>
             <w:r>
               <w:rPr>
@@ -21179,8 +22247,7 @@
                 <w:szCs w:val="16"/>
                 <w14:ligatures w14:val="none"/>
               </w:rPr>
-              <w:br/>
-              <w:t>• Lower IR ring = better signal consistency.</w:t>
+              <w:t xml:space="preserve"> or stronger socket.</w:t>
             </w:r>
             <w:r>
               <w:rPr>
@@ -21191,7 +22258,80 @@
                 <w14:ligatures w14:val="none"/>
               </w:rPr>
               <w:br/>
-              <w:t>• Improved turning accuracy and reduced wobble.</w:t>
+              <w:t>• Add 3D-printed retention clip / strain relief.</w:t>
+            </w:r>
+            <w:r>
+              <w:rPr>
+                <w:rFonts w:asciiTheme="majorHAnsi" w:eastAsia="Times New Roman" w:hAnsiTheme="majorHAnsi" w:cs="Times New Roman"/>
+                <w:kern w:val="0"/>
+                <w:sz w:val="16"/>
+                <w:szCs w:val="16"/>
+                <w14:ligatures w14:val="none"/>
+              </w:rPr>
+              <w:br/>
+              <w:t>• Clean up cable routing to make swapping easier.</w:t>
+            </w:r>
+          </w:p>
+        </w:tc>
+        <w:tc>
+          <w:tcPr>
+            <w:tcW w:w="1647" w:type="dxa"/>
+            <w:hideMark/>
+          </w:tcPr>
+          <w:p>
+            <w:pPr>
+              <w:cnfStyle w:val="000000000000" w:firstRow="0" w:lastRow="0" w:firstColumn="0" w:lastColumn="0" w:oddVBand="0" w:evenVBand="0" w:oddHBand="0" w:evenHBand="0" w:firstRowFirstColumn="0" w:firstRowLastColumn="0" w:lastRowFirstColumn="0" w:lastRowLastColumn="0"/>
+              <w:rPr>
+                <w:rFonts w:asciiTheme="majorHAnsi" w:eastAsia="Times New Roman" w:hAnsiTheme="majorHAnsi" w:cs="Times New Roman"/>
+                <w:kern w:val="0"/>
+                <w:sz w:val="16"/>
+                <w:szCs w:val="16"/>
+                <w14:ligatures w14:val="none"/>
+              </w:rPr>
+            </w:pPr>
+            <w:r>
+              <w:rPr>
+                <w:rFonts w:asciiTheme="majorHAnsi" w:eastAsia="Times New Roman" w:hAnsiTheme="majorHAnsi" w:cs="Times New Roman"/>
+                <w:kern w:val="0"/>
+                <w:sz w:val="16"/>
+                <w:szCs w:val="16"/>
+                <w14:ligatures w14:val="none"/>
+              </w:rPr>
+              <w:t>• More secure connection.</w:t>
+            </w:r>
+            <w:r>
+              <w:rPr>
+                <w:rFonts w:asciiTheme="majorHAnsi" w:eastAsia="Times New Roman" w:hAnsiTheme="majorHAnsi" w:cs="Times New Roman"/>
+                <w:kern w:val="0"/>
+                <w:sz w:val="16"/>
+                <w:szCs w:val="16"/>
+                <w14:ligatures w14:val="none"/>
+              </w:rPr>
+              <w:br/>
+              <w:t xml:space="preserve">• </w:t>
+            </w:r>
+            <w:r>
+              <w:rPr>
+                <w:rFonts w:asciiTheme="majorHAnsi" w:eastAsia="Times New Roman" w:hAnsiTheme="majorHAnsi" w:cs="Times New Roman"/>
+                <w:b/>
+                <w:bCs/>
+                <w:kern w:val="0"/>
+                <w:sz w:val="16"/>
+                <w:szCs w:val="16"/>
+                <w14:ligatures w14:val="none"/>
+              </w:rPr>
+              <w:t>Faster battery changes.</w:t>
+            </w:r>
+            <w:r>
+              <w:rPr>
+                <w:rFonts w:asciiTheme="majorHAnsi" w:eastAsia="Times New Roman" w:hAnsiTheme="majorHAnsi" w:cs="Times New Roman"/>
+                <w:kern w:val="0"/>
+                <w:sz w:val="16"/>
+                <w:szCs w:val="16"/>
+                <w14:ligatures w14:val="none"/>
+              </w:rPr>
+              <w:br/>
+              <w:t>• Reduced power dropouts.</w:t>
             </w:r>
           </w:p>
         </w:tc>
@@ -21251,7 +22391,7 @@
                 <w:szCs w:val="18"/>
                 <w14:ligatures w14:val="none"/>
               </w:rPr>
-              <w:t>Traction / Double Wheels</w:t>
+              <w:t>Baseplate Height Adjustment (for LSB Guard)</w:t>
             </w:r>
           </w:p>
         </w:tc>
@@ -21279,7 +22419,7 @@
                 <w:szCs w:val="16"/>
                 <w14:ligatures w14:val="none"/>
               </w:rPr>
-              <w:t>• Current single wheels lose rollers easily.</w:t>
+              <w:t>• Old baseplate scraped the ground — no room for LSB guard.</w:t>
             </w:r>
             <w:r>
               <w:rPr>
@@ -21290,18 +22430,7 @@
                 <w14:ligatures w14:val="none"/>
               </w:rPr>
               <w:br/>
-              <w:t>• Smaller contact area → less stability.</w:t>
-            </w:r>
-            <w:r>
-              <w:rPr>
-                <w:rFonts w:asciiTheme="majorHAnsi" w:eastAsia="Times New Roman" w:hAnsiTheme="majorHAnsi" w:cs="Times New Roman"/>
-                <w:kern w:val="0"/>
-                <w:sz w:val="16"/>
-                <w:szCs w:val="16"/>
-                <w14:ligatures w14:val="none"/>
-              </w:rPr>
-              <w:br/>
-              <w:t>• Narrow base reduces grip.</w:t>
+              <w:t>• Guard removed to avoid contact.</w:t>
             </w:r>
           </w:p>
         </w:tc>
@@ -21341,7 +22470,7 @@
                 <w:szCs w:val="16"/>
                 <w14:ligatures w14:val="none"/>
               </w:rPr>
-              <w:t>Test double wheel setup</w:t>
+              <w:t>Raise baseplate slightly</w:t>
             </w:r>
             <w:r>
               <w:rPr>
@@ -21351,7 +22480,7 @@
                 <w:szCs w:val="16"/>
                 <w14:ligatures w14:val="none"/>
               </w:rPr>
-              <w:t xml:space="preserve"> for wider base and extra grip.</w:t>
+              <w:t xml:space="preserve"> for clearance.</w:t>
             </w:r>
             <w:r>
               <w:rPr>
@@ -21362,7 +22491,7 @@
                 <w14:ligatures w14:val="none"/>
               </w:rPr>
               <w:br/>
-              <w:t>• Recut rollers from higher-quality silicone tubing.</w:t>
+              <w:t>• Add mounting space for LSB guard.</w:t>
             </w:r>
             <w:r>
               <w:rPr>
@@ -21373,9 +22502,18 @@
                 <w14:ligatures w14:val="none"/>
               </w:rPr>
               <w:br/>
-              <w:t>• Verify 3-roller contact at all times.</w:t>
-            </w:r>
-            <w:r>
+              <w:t>• Reassess ground clearance after lowering COM.</w:t>
+            </w:r>
+          </w:p>
+        </w:tc>
+        <w:tc>
+          <w:tcPr>
+            <w:tcW w:w="1647" w:type="dxa"/>
+            <w:hideMark/>
+          </w:tcPr>
+          <w:p>
+            <w:pPr>
+              <w:cnfStyle w:val="000000000000" w:firstRow="0" w:lastRow="0" w:firstColumn="0" w:lastColumn="0" w:oddVBand="0" w:evenVBand="0" w:oddHBand="0" w:evenHBand="0" w:firstRowFirstColumn="0" w:firstRowLastColumn="0" w:lastRowFirstColumn="0" w:lastRowLastColumn="0"/>
               <w:rPr>
                 <w:rFonts w:asciiTheme="majorHAnsi" w:eastAsia="Times New Roman" w:hAnsiTheme="majorHAnsi" w:cs="Times New Roman"/>
                 <w:kern w:val="0"/>
@@ -21383,19 +22521,8 @@
                 <w:szCs w:val="16"/>
                 <w14:ligatures w14:val="none"/>
               </w:rPr>
-              <w:br/>
-              <w:t>• Slightly widen frame if needed.</w:t>
-            </w:r>
-          </w:p>
-        </w:tc>
-        <w:tc>
-          <w:tcPr>
-            <w:tcW w:w="1647" w:type="dxa"/>
-            <w:hideMark/>
-          </w:tcPr>
-          <w:p>
-            <w:pPr>
-              <w:cnfStyle w:val="000000000000" w:firstRow="0" w:lastRow="0" w:firstColumn="0" w:lastColumn="0" w:oddVBand="0" w:evenVBand="0" w:oddHBand="0" w:evenHBand="0" w:firstRowFirstColumn="0" w:firstRowLastColumn="0" w:lastRowFirstColumn="0" w:lastRowLastColumn="0"/>
+            </w:pPr>
+            <w:r>
               <w:rPr>
                 <w:rFonts w:asciiTheme="majorHAnsi" w:eastAsia="Times New Roman" w:hAnsiTheme="majorHAnsi" w:cs="Times New Roman"/>
                 <w:kern w:val="0"/>
@@ -21403,16 +22530,7 @@
                 <w:szCs w:val="16"/>
                 <w14:ligatures w14:val="none"/>
               </w:rPr>
-            </w:pPr>
-            <w:r>
-              <w:rPr>
-                <w:rFonts w:asciiTheme="majorHAnsi" w:eastAsia="Times New Roman" w:hAnsiTheme="majorHAnsi" w:cs="Times New Roman"/>
-                <w:kern w:val="0"/>
-                <w:sz w:val="16"/>
-                <w:szCs w:val="16"/>
-                <w14:ligatures w14:val="none"/>
-              </w:rPr>
-              <w:t xml:space="preserve">• </w:t>
+              <w:t xml:space="preserve">• Can refit </w:t>
             </w:r>
             <w:r>
               <w:rPr>
@@ -21424,7 +22542,7 @@
                 <w:szCs w:val="16"/>
                 <w14:ligatures w14:val="none"/>
               </w:rPr>
-              <w:t>Better grip and traction.</w:t>
+              <w:t>LSB guard</w:t>
             </w:r>
             <w:r>
               <w:rPr>
@@ -21434,8 +22552,7 @@
                 <w:szCs w:val="16"/>
                 <w14:ligatures w14:val="none"/>
               </w:rPr>
-              <w:br/>
-              <w:t>• Less roller loss.</w:t>
+              <w:t>.</w:t>
             </w:r>
             <w:r>
               <w:rPr>
@@ -21446,20 +22563,9 @@
                 <w14:ligatures w14:val="none"/>
               </w:rPr>
               <w:br/>
-              <w:t>• Smoother driving over uneven surfaces.</w:t>
-            </w:r>
-          </w:p>
-        </w:tc>
-      </w:tr>
-      <w:tr>
-        <w:tc>
-          <w:tcPr>
-            <w:cnfStyle w:val="001000000000" w:firstRow="0" w:lastRow="0" w:firstColumn="1" w:lastColumn="0" w:oddVBand="0" w:evenVBand="0" w:oddHBand="0" w:evenHBand="0" w:firstRowFirstColumn="0" w:firstRowLastColumn="0" w:lastRowFirstColumn="0" w:lastRowLastColumn="0"/>
-            <w:tcW w:w="846" w:type="dxa"/>
-            <w:hideMark/>
-          </w:tcPr>
-          <w:p>
-            <w:pPr>
+              <w:t>• Prevents scraping.</w:t>
+            </w:r>
+            <w:r>
               <w:rPr>
                 <w:rFonts w:asciiTheme="majorHAnsi" w:eastAsia="Times New Roman" w:hAnsiTheme="majorHAnsi" w:cs="Times New Roman"/>
                 <w:kern w:val="0"/>
@@ -21467,6 +22573,28 @@
                 <w:szCs w:val="16"/>
                 <w14:ligatures w14:val="none"/>
               </w:rPr>
+              <w:br/>
+              <w:t>• Protects underside from damage.</w:t>
+            </w:r>
+          </w:p>
+        </w:tc>
+      </w:tr>
+      <w:tr>
+        <w:tc>
+          <w:tcPr>
+            <w:cnfStyle w:val="001000000000" w:firstRow="0" w:lastRow="0" w:firstColumn="1" w:lastColumn="0" w:oddVBand="0" w:evenVBand="0" w:oddHBand="0" w:evenHBand="0" w:firstRowFirstColumn="0" w:firstRowLastColumn="0" w:lastRowFirstColumn="0" w:lastRowLastColumn="0"/>
+            <w:tcW w:w="846" w:type="dxa"/>
+            <w:hideMark/>
+          </w:tcPr>
+          <w:p>
+            <w:pPr>
+              <w:rPr>
+                <w:rFonts w:asciiTheme="majorHAnsi" w:eastAsia="Times New Roman" w:hAnsiTheme="majorHAnsi" w:cs="Times New Roman"/>
+                <w:kern w:val="0"/>
+                <w:sz w:val="16"/>
+                <w:szCs w:val="16"/>
+                <w14:ligatures w14:val="none"/>
+              </w:rPr>
             </w:pPr>
             <w:r>
               <w:rPr>
@@ -21476,7 +22604,7 @@
                 <w:szCs w:val="16"/>
                 <w14:ligatures w14:val="none"/>
               </w:rPr>
-              <w:t>⭐⭐⭐⭐</w:t>
+              <w:t>⭐⭐⭐</w:t>
             </w:r>
           </w:p>
         </w:tc>
@@ -21506,7 +22634,7 @@
                 <w:szCs w:val="18"/>
                 <w14:ligatures w14:val="none"/>
               </w:rPr>
-              <w:t>PCB Reliability Improvements</w:t>
+              <w:t>Comms Module Integration (Main PCB)</w:t>
             </w:r>
           </w:p>
         </w:tc>
@@ -21534,18 +22662,7 @@
                 <w:szCs w:val="16"/>
                 <w14:ligatures w14:val="none"/>
               </w:rPr>
-              <w:t>• Random compass disconnects and fuse issues.</w:t>
-            </w:r>
-            <w:r>
-              <w:rPr>
-                <w:rFonts w:asciiTheme="majorHAnsi" w:eastAsia="Times New Roman" w:hAnsiTheme="majorHAnsi" w:cs="Times New Roman"/>
-                <w:kern w:val="0"/>
-                <w:sz w:val="16"/>
-                <w:szCs w:val="16"/>
-                <w14:ligatures w14:val="none"/>
-              </w:rPr>
-              <w:br/>
-              <w:t>• Power and sensor reliability inconsistent.</w:t>
+              <w:t>• Had to attach communication board manually at comps → messy wiring and slow setup.</w:t>
             </w:r>
           </w:p>
         </w:tc>
@@ -21585,7 +22702,7 @@
                 <w:szCs w:val="16"/>
                 <w14:ligatures w14:val="none"/>
               </w:rPr>
-              <w:t>Thicker traces</w:t>
+              <w:t>Add dedicated pins</w:t>
             </w:r>
             <w:r>
               <w:rPr>
@@ -21595,7 +22712,7 @@
                 <w:szCs w:val="16"/>
                 <w14:ligatures w14:val="none"/>
               </w:rPr>
-              <w:t xml:space="preserve"> on high-current lines.</w:t>
+              <w:t xml:space="preserve"> for comms module (HC-05 / HC-06) on main PCB.</w:t>
             </w:r>
             <w:r>
               <w:rPr>
@@ -21606,7 +22723,7 @@
                 <w14:ligatures w14:val="none"/>
               </w:rPr>
               <w:br/>
-              <w:t>• Improved solder quality and connector selection.</w:t>
+              <w:t>• Label headers for plug-and-play.</w:t>
             </w:r>
             <w:r>
               <w:rPr>
@@ -21617,7 +22734,227 @@
                 <w14:ligatures w14:val="none"/>
               </w:rPr>
               <w:br/>
-              <w:t xml:space="preserve">• Replace compass with </w:t>
+              <w:t>• Reserve small PCB space for module.</w:t>
+            </w:r>
+          </w:p>
+        </w:tc>
+        <w:tc>
+          <w:tcPr>
+            <w:tcW w:w="1647" w:type="dxa"/>
+            <w:hideMark/>
+          </w:tcPr>
+          <w:p>
+            <w:pPr>
+              <w:cnfStyle w:val="000000000000" w:firstRow="0" w:lastRow="0" w:firstColumn="0" w:lastColumn="0" w:oddVBand="0" w:evenVBand="0" w:oddHBand="0" w:evenHBand="0" w:firstRowFirstColumn="0" w:firstRowLastColumn="0" w:lastRowFirstColumn="0" w:lastRowLastColumn="0"/>
+              <w:rPr>
+                <w:rFonts w:asciiTheme="majorHAnsi" w:eastAsia="Times New Roman" w:hAnsiTheme="majorHAnsi" w:cs="Times New Roman"/>
+                <w:kern w:val="0"/>
+                <w:sz w:val="16"/>
+                <w:szCs w:val="16"/>
+                <w14:ligatures w14:val="none"/>
+              </w:rPr>
+            </w:pPr>
+            <w:r>
+              <w:rPr>
+                <w:rFonts w:asciiTheme="majorHAnsi" w:eastAsia="Times New Roman" w:hAnsiTheme="majorHAnsi" w:cs="Times New Roman"/>
+                <w:kern w:val="0"/>
+                <w:sz w:val="16"/>
+                <w:szCs w:val="16"/>
+                <w14:ligatures w14:val="none"/>
+              </w:rPr>
+              <w:t>• Cleaner wiring.</w:t>
+            </w:r>
+            <w:r>
+              <w:rPr>
+                <w:rFonts w:asciiTheme="majorHAnsi" w:eastAsia="Times New Roman" w:hAnsiTheme="majorHAnsi" w:cs="Times New Roman"/>
+                <w:kern w:val="0"/>
+                <w:sz w:val="16"/>
+                <w:szCs w:val="16"/>
+                <w14:ligatures w14:val="none"/>
+              </w:rPr>
+              <w:br/>
+              <w:t>• Faster comp setup.</w:t>
+            </w:r>
+            <w:r>
+              <w:rPr>
+                <w:rFonts w:asciiTheme="majorHAnsi" w:eastAsia="Times New Roman" w:hAnsiTheme="majorHAnsi" w:cs="Times New Roman"/>
+                <w:kern w:val="0"/>
+                <w:sz w:val="16"/>
+                <w:szCs w:val="16"/>
+                <w14:ligatures w14:val="none"/>
+              </w:rPr>
+              <w:br/>
+              <w:t>• Reduced connection errors.</w:t>
+            </w:r>
+          </w:p>
+        </w:tc>
+      </w:tr>
+      <w:tr>
+        <w:tc>
+          <w:tcPr>
+            <w:cnfStyle w:val="001000000000" w:firstRow="0" w:lastRow="0" w:firstColumn="1" w:lastColumn="0" w:oddVBand="0" w:evenVBand="0" w:oddHBand="0" w:evenHBand="0" w:firstRowFirstColumn="0" w:firstRowLastColumn="0" w:lastRowFirstColumn="0" w:lastRowLastColumn="0"/>
+            <w:tcW w:w="846" w:type="dxa"/>
+            <w:hideMark/>
+          </w:tcPr>
+          <w:p>
+            <w:pPr>
+              <w:rPr>
+                <w:rFonts w:asciiTheme="majorHAnsi" w:eastAsia="Times New Roman" w:hAnsiTheme="majorHAnsi" w:cs="Times New Roman"/>
+                <w:kern w:val="0"/>
+                <w:sz w:val="16"/>
+                <w:szCs w:val="16"/>
+                <w14:ligatures w14:val="none"/>
+              </w:rPr>
+            </w:pPr>
+            <w:r>
+              <w:rPr>
+                <w:rFonts w:ascii="Segoe UI Emoji" w:eastAsia="Times New Roman" w:hAnsi="Segoe UI Emoji" w:cs="Segoe UI Emoji"/>
+                <w:kern w:val="0"/>
+                <w:sz w:val="16"/>
+                <w:szCs w:val="16"/>
+                <w14:ligatures w14:val="none"/>
+              </w:rPr>
+              <w:t>⭐⭐⭐</w:t>
+            </w:r>
+            <w:r>
+              <w:rPr>
+                <w:rFonts w:asciiTheme="majorHAnsi" w:eastAsia="Times New Roman" w:hAnsiTheme="majorHAnsi" w:cs="Times New Roman"/>
+                <w:kern w:val="0"/>
+                <w:sz w:val="16"/>
+                <w:szCs w:val="16"/>
+                <w14:ligatures w14:val="none"/>
+              </w:rPr>
+              <w:t>½</w:t>
+            </w:r>
+          </w:p>
+        </w:tc>
+        <w:tc>
+          <w:tcPr>
+            <w:tcW w:w="1843" w:type="dxa"/>
+            <w:hideMark/>
+          </w:tcPr>
+          <w:p>
+            <w:pPr>
+              <w:cnfStyle w:val="000000000000" w:firstRow="0" w:lastRow="0" w:firstColumn="0" w:lastColumn="0" w:oddVBand="0" w:evenVBand="0" w:oddHBand="0" w:evenHBand="0" w:firstRowFirstColumn="0" w:firstRowLastColumn="0" w:lastRowFirstColumn="0" w:lastRowLastColumn="0"/>
+              <w:rPr>
+                <w:rFonts w:asciiTheme="majorHAnsi" w:eastAsia="Times New Roman" w:hAnsiTheme="majorHAnsi" w:cs="Times New Roman"/>
+                <w:kern w:val="0"/>
+                <w:sz w:val="18"/>
+                <w:szCs w:val="18"/>
+                <w14:ligatures w14:val="none"/>
+              </w:rPr>
+            </w:pPr>
+            <w:r>
+              <w:rPr>
+                <w:rFonts w:asciiTheme="majorHAnsi" w:eastAsia="Times New Roman" w:hAnsiTheme="majorHAnsi" w:cs="Times New Roman"/>
+                <w:b/>
+                <w:bCs/>
+                <w:kern w:val="0"/>
+                <w:sz w:val="18"/>
+                <w:szCs w:val="18"/>
+                <w14:ligatures w14:val="none"/>
+              </w:rPr>
+              <w:t>Capture Guard Redesign</w:t>
+            </w:r>
+          </w:p>
+        </w:tc>
+        <w:tc>
+          <w:tcPr>
+            <w:tcW w:w="1984" w:type="dxa"/>
+            <w:hideMark/>
+          </w:tcPr>
+          <w:p>
+            <w:pPr>
+              <w:cnfStyle w:val="000000000000" w:firstRow="0" w:lastRow="0" w:firstColumn="0" w:lastColumn="0" w:oddVBand="0" w:evenVBand="0" w:oddHBand="0" w:evenHBand="0" w:firstRowFirstColumn="0" w:firstRowLastColumn="0" w:lastRowFirstColumn="0" w:lastRowLastColumn="0"/>
+              <w:rPr>
+                <w:rFonts w:asciiTheme="majorHAnsi" w:eastAsia="Times New Roman" w:hAnsiTheme="majorHAnsi" w:cs="Times New Roman"/>
+                <w:kern w:val="0"/>
+                <w:sz w:val="16"/>
+                <w:szCs w:val="16"/>
+                <w14:ligatures w14:val="none"/>
+              </w:rPr>
+            </w:pPr>
+            <w:r>
+              <w:rPr>
+                <w:rFonts w:asciiTheme="majorHAnsi" w:eastAsia="Times New Roman" w:hAnsiTheme="majorHAnsi" w:cs="Times New Roman"/>
+                <w:kern w:val="0"/>
+                <w:sz w:val="16"/>
+                <w:szCs w:val="16"/>
+                <w14:ligatures w14:val="none"/>
+              </w:rPr>
+              <w:t>• New ball is slightly different size and weight.</w:t>
+            </w:r>
+            <w:r>
+              <w:rPr>
+                <w:rFonts w:asciiTheme="majorHAnsi" w:eastAsia="Times New Roman" w:hAnsiTheme="majorHAnsi" w:cs="Times New Roman"/>
+                <w:kern w:val="0"/>
+                <w:sz w:val="16"/>
+                <w:szCs w:val="16"/>
+                <w14:ligatures w14:val="none"/>
+              </w:rPr>
+              <w:br/>
+              <w:t>• Harder to trap reliably.</w:t>
+            </w:r>
+            <w:r>
+              <w:rPr>
+                <w:rFonts w:asciiTheme="majorHAnsi" w:eastAsia="Times New Roman" w:hAnsiTheme="majorHAnsi" w:cs="Times New Roman"/>
+                <w:kern w:val="0"/>
+                <w:sz w:val="16"/>
+                <w:szCs w:val="16"/>
+                <w14:ligatures w14:val="none"/>
+              </w:rPr>
+              <w:br/>
+            </w:r>
+            <w:r>
+              <w:rPr>
+                <w:rFonts w:asciiTheme="majorHAnsi" w:eastAsia="Times New Roman" w:hAnsiTheme="majorHAnsi" w:cs="Times New Roman"/>
+                <w:kern w:val="0"/>
+                <w:sz w:val="16"/>
+                <w:szCs w:val="16"/>
+                <w14:ligatures w14:val="none"/>
+              </w:rPr>
+              <w:lastRenderedPageBreak/>
+              <w:t>• Ball bounces off solid surface.</w:t>
+            </w:r>
+          </w:p>
+        </w:tc>
+        <w:tc>
+          <w:tcPr>
+            <w:tcW w:w="2835" w:type="dxa"/>
+            <w:hideMark/>
+          </w:tcPr>
+          <w:p>
+            <w:pPr>
+              <w:cnfStyle w:val="000000000000" w:firstRow="0" w:lastRow="0" w:firstColumn="0" w:lastColumn="0" w:oddVBand="0" w:evenVBand="0" w:oddHBand="0" w:evenHBand="0" w:firstRowFirstColumn="0" w:firstRowLastColumn="0" w:lastRowFirstColumn="0" w:lastRowLastColumn="0"/>
+              <w:rPr>
+                <w:rFonts w:asciiTheme="majorHAnsi" w:eastAsia="Times New Roman" w:hAnsiTheme="majorHAnsi" w:cs="Times New Roman"/>
+                <w:kern w:val="0"/>
+                <w:sz w:val="16"/>
+                <w:szCs w:val="16"/>
+                <w14:ligatures w14:val="none"/>
+              </w:rPr>
+            </w:pPr>
+            <w:r>
+              <w:rPr>
+                <w:rFonts w:asciiTheme="majorHAnsi" w:eastAsia="Times New Roman" w:hAnsiTheme="majorHAnsi" w:cs="Times New Roman"/>
+                <w:kern w:val="0"/>
+                <w:sz w:val="16"/>
+                <w:szCs w:val="16"/>
+                <w14:ligatures w14:val="none"/>
+              </w:rPr>
+              <w:lastRenderedPageBreak/>
+              <w:t>• Resize capture guard to fit new ball snugly.</w:t>
+            </w:r>
+            <w:r>
+              <w:rPr>
+                <w:rFonts w:asciiTheme="majorHAnsi" w:eastAsia="Times New Roman" w:hAnsiTheme="majorHAnsi" w:cs="Times New Roman"/>
+                <w:kern w:val="0"/>
+                <w:sz w:val="16"/>
+                <w:szCs w:val="16"/>
+                <w14:ligatures w14:val="none"/>
+              </w:rPr>
+              <w:br/>
+              <w:t xml:space="preserve">• Add </w:t>
             </w:r>
             <w:r>
               <w:rPr>
@@ -21629,7 +22966,7 @@
                 <w:szCs w:val="16"/>
                 <w14:ligatures w14:val="none"/>
               </w:rPr>
-              <w:t>BNO085</w:t>
+              <w:t>soft inner layer (foam / sponge)</w:t>
             </w:r>
             <w:r>
               <w:rPr>
@@ -21639,7 +22976,7 @@
                 <w:szCs w:val="16"/>
                 <w14:ligatures w14:val="none"/>
               </w:rPr>
-              <w:t xml:space="preserve"> (more reliable).</w:t>
+              <w:t xml:space="preserve"> for better grip.</w:t>
             </w:r>
             <w:r>
               <w:rPr>
@@ -21650,7 +22987,6 @@
                 <w14:ligatures w14:val="none"/>
               </w:rPr>
               <w:br/>
-              <w:t>• Add mechanical support under compass module.</w:t>
             </w:r>
             <w:r>
               <w:rPr>
@@ -21660,19 +22996,10 @@
                 <w:szCs w:val="16"/>
                 <w14:ligatures w14:val="none"/>
               </w:rPr>
-              <w:br/>
-              <w:t>• Option for dual-compass redundancy if needed.</w:t>
-            </w:r>
-          </w:p>
-        </w:tc>
-        <w:tc>
-          <w:tcPr>
-            <w:tcW w:w="1647" w:type="dxa"/>
-            <w:hideMark/>
-          </w:tcPr>
-          <w:p>
-            <w:pPr>
-              <w:cnfStyle w:val="000000000000" w:firstRow="0" w:lastRow="0" w:firstColumn="0" w:lastColumn="0" w:oddVBand="0" w:evenVBand="0" w:oddHBand="0" w:evenHBand="0" w:firstRowFirstColumn="0" w:firstRowLastColumn="0" w:lastRowFirstColumn="0" w:lastRowLastColumn="0"/>
+              <w:lastRenderedPageBreak/>
+              <w:t>• Allow kicker clearance.</w:t>
+            </w:r>
+            <w:r>
               <w:rPr>
                 <w:rFonts w:asciiTheme="majorHAnsi" w:eastAsia="Times New Roman" w:hAnsiTheme="majorHAnsi" w:cs="Times New Roman"/>
                 <w:kern w:val="0"/>
@@ -21680,7 +23007,10 @@
                 <w:szCs w:val="16"/>
                 <w14:ligatures w14:val="none"/>
               </w:rPr>
-            </w:pPr>
+              <w:br/>
+              <w:t xml:space="preserve">• Optional </w:t>
+            </w:r>
+            <w:proofErr w:type="spellStart"/>
             <w:r>
               <w:rPr>
                 <w:rFonts w:asciiTheme="majorHAnsi" w:eastAsia="Times New Roman" w:hAnsiTheme="majorHAnsi" w:cs="Times New Roman"/>
@@ -21689,20 +23019,9 @@
                 <w:szCs w:val="16"/>
                 <w14:ligatures w14:val="none"/>
               </w:rPr>
-              <w:t xml:space="preserve">• </w:t>
-            </w:r>
-            <w:r>
-              <w:rPr>
-                <w:rFonts w:asciiTheme="majorHAnsi" w:eastAsia="Times New Roman" w:hAnsiTheme="majorHAnsi" w:cs="Times New Roman"/>
-                <w:b/>
-                <w:bCs/>
-                <w:kern w:val="0"/>
-                <w:sz w:val="16"/>
-                <w:szCs w:val="16"/>
-                <w14:ligatures w14:val="none"/>
-              </w:rPr>
-              <w:t>Far fewer electrical faults.</w:t>
-            </w:r>
+              <w:t>lightgate</w:t>
+            </w:r>
+            <w:proofErr w:type="spellEnd"/>
             <w:r>
               <w:rPr>
                 <w:rFonts w:asciiTheme="majorHAnsi" w:eastAsia="Times New Roman" w:hAnsiTheme="majorHAnsi" w:cs="Times New Roman"/>
@@ -21711,21 +23030,18 @@
                 <w:szCs w:val="16"/>
                 <w14:ligatures w14:val="none"/>
               </w:rPr>
-              <w:br/>
-              <w:t>• Easier debugging and higher match reliability.</w:t>
-            </w:r>
-          </w:p>
-        </w:tc>
-      </w:tr>
-      <w:tr>
-        <w:tc>
-          <w:tcPr>
-            <w:cnfStyle w:val="001000000000" w:firstRow="0" w:lastRow="0" w:firstColumn="1" w:lastColumn="0" w:oddVBand="0" w:evenVBand="0" w:oddHBand="0" w:evenHBand="0" w:firstRowFirstColumn="0" w:firstRowLastColumn="0" w:lastRowFirstColumn="0" w:lastRowLastColumn="0"/>
-            <w:tcW w:w="846" w:type="dxa"/>
+              <w:t xml:space="preserve"> sensor mount.</w:t>
+            </w:r>
+          </w:p>
+        </w:tc>
+        <w:tc>
+          <w:tcPr>
+            <w:tcW w:w="1647" w:type="dxa"/>
             <w:hideMark/>
           </w:tcPr>
           <w:p>
             <w:pPr>
+              <w:cnfStyle w:val="000000000000" w:firstRow="0" w:lastRow="0" w:firstColumn="0" w:lastColumn="0" w:oddVBand="0" w:evenVBand="0" w:oddHBand="0" w:evenHBand="0" w:firstRowFirstColumn="0" w:firstRowLastColumn="0" w:lastRowFirstColumn="0" w:lastRowLastColumn="0"/>
               <w:rPr>
                 <w:rFonts w:asciiTheme="majorHAnsi" w:eastAsia="Times New Roman" w:hAnsiTheme="majorHAnsi" w:cs="Times New Roman"/>
                 <w:kern w:val="0"/>
@@ -21736,899 +23052,13 @@
             </w:pPr>
             <w:r>
               <w:rPr>
-                <w:rFonts w:ascii="Segoe UI Emoji" w:eastAsia="Times New Roman" w:hAnsi="Segoe UI Emoji" w:cs="Segoe UI Emoji"/>
-                <w:kern w:val="0"/>
-                <w:sz w:val="16"/>
-                <w:szCs w:val="16"/>
-                <w14:ligatures w14:val="none"/>
-              </w:rPr>
-              <w:t>⭐⭐⭐</w:t>
-            </w:r>
-          </w:p>
-        </w:tc>
-        <w:tc>
-          <w:tcPr>
-            <w:tcW w:w="1843" w:type="dxa"/>
-            <w:hideMark/>
-          </w:tcPr>
-          <w:p>
-            <w:pPr>
-              <w:cnfStyle w:val="000000000000" w:firstRow="0" w:lastRow="0" w:firstColumn="0" w:lastColumn="0" w:oddVBand="0" w:evenVBand="0" w:oddHBand="0" w:evenHBand="0" w:firstRowFirstColumn="0" w:firstRowLastColumn="0" w:lastRowFirstColumn="0" w:lastRowLastColumn="0"/>
-              <w:rPr>
-                <w:rFonts w:asciiTheme="majorHAnsi" w:eastAsia="Times New Roman" w:hAnsiTheme="majorHAnsi" w:cs="Times New Roman"/>
-                <w:kern w:val="0"/>
-                <w:sz w:val="18"/>
-                <w:szCs w:val="18"/>
-                <w14:ligatures w14:val="none"/>
-              </w:rPr>
-            </w:pPr>
-            <w:r>
-              <w:rPr>
-                <w:rFonts w:asciiTheme="majorHAnsi" w:eastAsia="Times New Roman" w:hAnsiTheme="majorHAnsi" w:cs="Times New Roman"/>
-                <w:b/>
-                <w:bCs/>
-                <w:kern w:val="0"/>
-                <w:sz w:val="18"/>
-                <w:szCs w:val="18"/>
-                <w14:ligatures w14:val="none"/>
-              </w:rPr>
-              <w:t>Battery Connection Update</w:t>
-            </w:r>
-          </w:p>
-        </w:tc>
-        <w:tc>
-          <w:tcPr>
-            <w:tcW w:w="1984" w:type="dxa"/>
-            <w:hideMark/>
-          </w:tcPr>
-          <w:p>
-            <w:pPr>
-              <w:cnfStyle w:val="000000000000" w:firstRow="0" w:lastRow="0" w:firstColumn="0" w:lastColumn="0" w:oddVBand="0" w:evenVBand="0" w:oddHBand="0" w:evenHBand="0" w:firstRowFirstColumn="0" w:firstRowLastColumn="0" w:lastRowFirstColumn="0" w:lastRowLastColumn="0"/>
-              <w:rPr>
                 <w:rFonts w:asciiTheme="majorHAnsi" w:eastAsia="Times New Roman" w:hAnsiTheme="majorHAnsi" w:cs="Times New Roman"/>
                 <w:kern w:val="0"/>
                 <w:sz w:val="16"/>
                 <w:szCs w:val="16"/>
                 <w14:ligatures w14:val="none"/>
               </w:rPr>
-            </w:pPr>
-            <w:r>
-              <w:rPr>
-                <w:rFonts w:asciiTheme="majorHAnsi" w:eastAsia="Times New Roman" w:hAnsiTheme="majorHAnsi" w:cs="Times New Roman"/>
-                <w:kern w:val="0"/>
-                <w:sz w:val="16"/>
-                <w:szCs w:val="16"/>
-                <w14:ligatures w14:val="none"/>
-              </w:rPr>
-              <w:t>• Battery plug occasionally loosened mid-match.</w:t>
-            </w:r>
-            <w:r>
-              <w:rPr>
-                <w:rFonts w:asciiTheme="majorHAnsi" w:eastAsia="Times New Roman" w:hAnsiTheme="majorHAnsi" w:cs="Times New Roman"/>
-                <w:kern w:val="0"/>
-                <w:sz w:val="16"/>
-                <w:szCs w:val="16"/>
-                <w14:ligatures w14:val="none"/>
-              </w:rPr>
-              <w:br/>
-              <w:t>• Hard to swap quickly.</w:t>
-            </w:r>
-          </w:p>
-        </w:tc>
-        <w:tc>
-          <w:tcPr>
-            <w:tcW w:w="2835" w:type="dxa"/>
-            <w:hideMark/>
-          </w:tcPr>
-          <w:p>
-            <w:pPr>
-              <w:cnfStyle w:val="000000000000" w:firstRow="0" w:lastRow="0" w:firstColumn="0" w:lastColumn="0" w:oddVBand="0" w:evenVBand="0" w:oddHBand="0" w:evenHBand="0" w:firstRowFirstColumn="0" w:firstRowLastColumn="0" w:lastRowFirstColumn="0" w:lastRowLastColumn="0"/>
-              <w:rPr>
-                <w:rFonts w:asciiTheme="majorHAnsi" w:eastAsia="Times New Roman" w:hAnsiTheme="majorHAnsi" w:cs="Times New Roman"/>
-                <w:kern w:val="0"/>
-                <w:sz w:val="16"/>
-                <w:szCs w:val="16"/>
-                <w14:ligatures w14:val="none"/>
-              </w:rPr>
-            </w:pPr>
-            <w:r>
-              <w:rPr>
-                <w:rFonts w:asciiTheme="majorHAnsi" w:eastAsia="Times New Roman" w:hAnsiTheme="majorHAnsi" w:cs="Times New Roman"/>
-                <w:kern w:val="0"/>
-                <w:sz w:val="16"/>
-                <w:szCs w:val="16"/>
-                <w14:ligatures w14:val="none"/>
-              </w:rPr>
-              <w:t xml:space="preserve">• </w:t>
-            </w:r>
-            <w:r>
-              <w:rPr>
-                <w:rFonts w:asciiTheme="majorHAnsi" w:eastAsia="Times New Roman" w:hAnsiTheme="majorHAnsi" w:cs="Times New Roman"/>
-                <w:b/>
-                <w:bCs/>
-                <w:kern w:val="0"/>
-                <w:sz w:val="16"/>
-                <w:szCs w:val="16"/>
-                <w14:ligatures w14:val="none"/>
-              </w:rPr>
-              <w:t>Locking XT60 connector</w:t>
-            </w:r>
-            <w:r>
-              <w:rPr>
-                <w:rFonts w:asciiTheme="majorHAnsi" w:eastAsia="Times New Roman" w:hAnsiTheme="majorHAnsi" w:cs="Times New Roman"/>
-                <w:kern w:val="0"/>
-                <w:sz w:val="16"/>
-                <w:szCs w:val="16"/>
-                <w14:ligatures w14:val="none"/>
-              </w:rPr>
-              <w:t xml:space="preserve"> or stronger socket.</w:t>
-            </w:r>
-            <w:r>
-              <w:rPr>
-                <w:rFonts w:asciiTheme="majorHAnsi" w:eastAsia="Times New Roman" w:hAnsiTheme="majorHAnsi" w:cs="Times New Roman"/>
-                <w:kern w:val="0"/>
-                <w:sz w:val="16"/>
-                <w:szCs w:val="16"/>
-                <w14:ligatures w14:val="none"/>
-              </w:rPr>
-              <w:br/>
-              <w:t>• Add 3D-printed retention clip / strain relief.</w:t>
-            </w:r>
-            <w:r>
-              <w:rPr>
-                <w:rFonts w:asciiTheme="majorHAnsi" w:eastAsia="Times New Roman" w:hAnsiTheme="majorHAnsi" w:cs="Times New Roman"/>
-                <w:kern w:val="0"/>
-                <w:sz w:val="16"/>
-                <w:szCs w:val="16"/>
-                <w14:ligatures w14:val="none"/>
-              </w:rPr>
-              <w:br/>
-              <w:t>• Clean up cable routing to make swapping easier.</w:t>
-            </w:r>
-          </w:p>
-        </w:tc>
-        <w:tc>
-          <w:tcPr>
-            <w:tcW w:w="1647" w:type="dxa"/>
-            <w:hideMark/>
-          </w:tcPr>
-          <w:p>
-            <w:pPr>
-              <w:cnfStyle w:val="000000000000" w:firstRow="0" w:lastRow="0" w:firstColumn="0" w:lastColumn="0" w:oddVBand="0" w:evenVBand="0" w:oddHBand="0" w:evenHBand="0" w:firstRowFirstColumn="0" w:firstRowLastColumn="0" w:lastRowFirstColumn="0" w:lastRowLastColumn="0"/>
-              <w:rPr>
-                <w:rFonts w:asciiTheme="majorHAnsi" w:eastAsia="Times New Roman" w:hAnsiTheme="majorHAnsi" w:cs="Times New Roman"/>
-                <w:kern w:val="0"/>
-                <w:sz w:val="16"/>
-                <w:szCs w:val="16"/>
-                <w14:ligatures w14:val="none"/>
-              </w:rPr>
-            </w:pPr>
-            <w:r>
-              <w:rPr>
-                <w:rFonts w:asciiTheme="majorHAnsi" w:eastAsia="Times New Roman" w:hAnsiTheme="majorHAnsi" w:cs="Times New Roman"/>
-                <w:kern w:val="0"/>
-                <w:sz w:val="16"/>
-                <w:szCs w:val="16"/>
-                <w14:ligatures w14:val="none"/>
-              </w:rPr>
-              <w:t>• More secure connection.</w:t>
-            </w:r>
-            <w:r>
-              <w:rPr>
-                <w:rFonts w:asciiTheme="majorHAnsi" w:eastAsia="Times New Roman" w:hAnsiTheme="majorHAnsi" w:cs="Times New Roman"/>
-                <w:kern w:val="0"/>
-                <w:sz w:val="16"/>
-                <w:szCs w:val="16"/>
-                <w14:ligatures w14:val="none"/>
-              </w:rPr>
-              <w:br/>
-              <w:t xml:space="preserve">• </w:t>
-            </w:r>
-            <w:r>
-              <w:rPr>
-                <w:rFonts w:asciiTheme="majorHAnsi" w:eastAsia="Times New Roman" w:hAnsiTheme="majorHAnsi" w:cs="Times New Roman"/>
-                <w:b/>
-                <w:bCs/>
-                <w:kern w:val="0"/>
-                <w:sz w:val="16"/>
-                <w:szCs w:val="16"/>
-                <w14:ligatures w14:val="none"/>
-              </w:rPr>
-              <w:t>Faster battery changes.</w:t>
-            </w:r>
-            <w:r>
-              <w:rPr>
-                <w:rFonts w:asciiTheme="majorHAnsi" w:eastAsia="Times New Roman" w:hAnsiTheme="majorHAnsi" w:cs="Times New Roman"/>
-                <w:kern w:val="0"/>
-                <w:sz w:val="16"/>
-                <w:szCs w:val="16"/>
-                <w14:ligatures w14:val="none"/>
-              </w:rPr>
-              <w:br/>
-              <w:t>• Reduced power dropouts.</w:t>
-            </w:r>
-          </w:p>
-        </w:tc>
-      </w:tr>
-      <w:tr>
-        <w:tc>
-          <w:tcPr>
-            <w:cnfStyle w:val="001000000000" w:firstRow="0" w:lastRow="0" w:firstColumn="1" w:lastColumn="0" w:oddVBand="0" w:evenVBand="0" w:oddHBand="0" w:evenHBand="0" w:firstRowFirstColumn="0" w:firstRowLastColumn="0" w:lastRowFirstColumn="0" w:lastRowLastColumn="0"/>
-            <w:tcW w:w="846" w:type="dxa"/>
-            <w:hideMark/>
-          </w:tcPr>
-          <w:p>
-            <w:pPr>
-              <w:rPr>
-                <w:rFonts w:asciiTheme="majorHAnsi" w:eastAsia="Times New Roman" w:hAnsiTheme="majorHAnsi" w:cs="Times New Roman"/>
-                <w:kern w:val="0"/>
-                <w:sz w:val="16"/>
-                <w:szCs w:val="16"/>
-                <w14:ligatures w14:val="none"/>
-              </w:rPr>
-            </w:pPr>
-            <w:r>
-              <w:rPr>
-                <w:rFonts w:ascii="Segoe UI Emoji" w:eastAsia="Times New Roman" w:hAnsi="Segoe UI Emoji" w:cs="Segoe UI Emoji"/>
-                <w:kern w:val="0"/>
-                <w:sz w:val="16"/>
-                <w:szCs w:val="16"/>
-                <w14:ligatures w14:val="none"/>
-              </w:rPr>
-              <w:t>⭐⭐⭐</w:t>
-            </w:r>
-          </w:p>
-        </w:tc>
-        <w:tc>
-          <w:tcPr>
-            <w:tcW w:w="1843" w:type="dxa"/>
-            <w:hideMark/>
-          </w:tcPr>
-          <w:p>
-            <w:pPr>
-              <w:cnfStyle w:val="000000000000" w:firstRow="0" w:lastRow="0" w:firstColumn="0" w:lastColumn="0" w:oddVBand="0" w:evenVBand="0" w:oddHBand="0" w:evenHBand="0" w:firstRowFirstColumn="0" w:firstRowLastColumn="0" w:lastRowFirstColumn="0" w:lastRowLastColumn="0"/>
-              <w:rPr>
-                <w:rFonts w:asciiTheme="majorHAnsi" w:eastAsia="Times New Roman" w:hAnsiTheme="majorHAnsi" w:cs="Times New Roman"/>
-                <w:kern w:val="0"/>
-                <w:sz w:val="18"/>
-                <w:szCs w:val="18"/>
-                <w14:ligatures w14:val="none"/>
-              </w:rPr>
-            </w:pPr>
-            <w:r>
-              <w:rPr>
-                <w:rFonts w:asciiTheme="majorHAnsi" w:eastAsia="Times New Roman" w:hAnsiTheme="majorHAnsi" w:cs="Times New Roman"/>
-                <w:b/>
-                <w:bCs/>
-                <w:kern w:val="0"/>
-                <w:sz w:val="18"/>
-                <w:szCs w:val="18"/>
-                <w14:ligatures w14:val="none"/>
-              </w:rPr>
-              <w:t>Baseplate Height Adjustment (for LSB Guard)</w:t>
-            </w:r>
-          </w:p>
-        </w:tc>
-        <w:tc>
-          <w:tcPr>
-            <w:tcW w:w="1984" w:type="dxa"/>
-            <w:hideMark/>
-          </w:tcPr>
-          <w:p>
-            <w:pPr>
-              <w:cnfStyle w:val="000000000000" w:firstRow="0" w:lastRow="0" w:firstColumn="0" w:lastColumn="0" w:oddVBand="0" w:evenVBand="0" w:oddHBand="0" w:evenHBand="0" w:firstRowFirstColumn="0" w:firstRowLastColumn="0" w:lastRowFirstColumn="0" w:lastRowLastColumn="0"/>
-              <w:rPr>
-                <w:rFonts w:asciiTheme="majorHAnsi" w:eastAsia="Times New Roman" w:hAnsiTheme="majorHAnsi" w:cs="Times New Roman"/>
-                <w:kern w:val="0"/>
-                <w:sz w:val="16"/>
-                <w:szCs w:val="16"/>
-                <w14:ligatures w14:val="none"/>
-              </w:rPr>
-            </w:pPr>
-            <w:r>
-              <w:rPr>
-                <w:rFonts w:asciiTheme="majorHAnsi" w:eastAsia="Times New Roman" w:hAnsiTheme="majorHAnsi" w:cs="Times New Roman"/>
-                <w:kern w:val="0"/>
-                <w:sz w:val="16"/>
-                <w:szCs w:val="16"/>
-                <w14:ligatures w14:val="none"/>
-              </w:rPr>
-              <w:t>• Old baseplate scraped the ground — no room for LSB guard.</w:t>
-            </w:r>
-            <w:r>
-              <w:rPr>
-                <w:rFonts w:asciiTheme="majorHAnsi" w:eastAsia="Times New Roman" w:hAnsiTheme="majorHAnsi" w:cs="Times New Roman"/>
-                <w:kern w:val="0"/>
-                <w:sz w:val="16"/>
-                <w:szCs w:val="16"/>
-                <w14:ligatures w14:val="none"/>
-              </w:rPr>
-              <w:br/>
-              <w:t>• Guard removed to avoid contact.</w:t>
-            </w:r>
-          </w:p>
-        </w:tc>
-        <w:tc>
-          <w:tcPr>
-            <w:tcW w:w="2835" w:type="dxa"/>
-            <w:hideMark/>
-          </w:tcPr>
-          <w:p>
-            <w:pPr>
-              <w:cnfStyle w:val="000000000000" w:firstRow="0" w:lastRow="0" w:firstColumn="0" w:lastColumn="0" w:oddVBand="0" w:evenVBand="0" w:oddHBand="0" w:evenHBand="0" w:firstRowFirstColumn="0" w:firstRowLastColumn="0" w:lastRowFirstColumn="0" w:lastRowLastColumn="0"/>
-              <w:rPr>
-                <w:rFonts w:asciiTheme="majorHAnsi" w:eastAsia="Times New Roman" w:hAnsiTheme="majorHAnsi" w:cs="Times New Roman"/>
-                <w:kern w:val="0"/>
-                <w:sz w:val="16"/>
-                <w:szCs w:val="16"/>
-                <w14:ligatures w14:val="none"/>
-              </w:rPr>
-            </w:pPr>
-            <w:r>
-              <w:rPr>
-                <w:rFonts w:asciiTheme="majorHAnsi" w:eastAsia="Times New Roman" w:hAnsiTheme="majorHAnsi" w:cs="Times New Roman"/>
-                <w:kern w:val="0"/>
-                <w:sz w:val="16"/>
-                <w:szCs w:val="16"/>
-                <w14:ligatures w14:val="none"/>
-              </w:rPr>
-              <w:t xml:space="preserve">• </w:t>
-            </w:r>
-            <w:r>
-              <w:rPr>
-                <w:rFonts w:asciiTheme="majorHAnsi" w:eastAsia="Times New Roman" w:hAnsiTheme="majorHAnsi" w:cs="Times New Roman"/>
-                <w:b/>
-                <w:bCs/>
-                <w:kern w:val="0"/>
-                <w:sz w:val="16"/>
-                <w:szCs w:val="16"/>
-                <w14:ligatures w14:val="none"/>
-              </w:rPr>
-              <w:t>Raise baseplate slightly</w:t>
-            </w:r>
-            <w:r>
-              <w:rPr>
-                <w:rFonts w:asciiTheme="majorHAnsi" w:eastAsia="Times New Roman" w:hAnsiTheme="majorHAnsi" w:cs="Times New Roman"/>
-                <w:kern w:val="0"/>
-                <w:sz w:val="16"/>
-                <w:szCs w:val="16"/>
-                <w14:ligatures w14:val="none"/>
-              </w:rPr>
-              <w:t xml:space="preserve"> for clearance.</w:t>
-            </w:r>
-            <w:r>
-              <w:rPr>
-                <w:rFonts w:asciiTheme="majorHAnsi" w:eastAsia="Times New Roman" w:hAnsiTheme="majorHAnsi" w:cs="Times New Roman"/>
-                <w:kern w:val="0"/>
-                <w:sz w:val="16"/>
-                <w:szCs w:val="16"/>
-                <w14:ligatures w14:val="none"/>
-              </w:rPr>
-              <w:br/>
-              <w:t>• Add mounting space for LSB guard.</w:t>
-            </w:r>
-            <w:r>
-              <w:rPr>
-                <w:rFonts w:asciiTheme="majorHAnsi" w:eastAsia="Times New Roman" w:hAnsiTheme="majorHAnsi" w:cs="Times New Roman"/>
-                <w:kern w:val="0"/>
-                <w:sz w:val="16"/>
-                <w:szCs w:val="16"/>
-                <w14:ligatures w14:val="none"/>
-              </w:rPr>
-              <w:br/>
-              <w:t>• Reassess ground clearance after lowering COM.</w:t>
-            </w:r>
-          </w:p>
-        </w:tc>
-        <w:tc>
-          <w:tcPr>
-            <w:tcW w:w="1647" w:type="dxa"/>
-            <w:hideMark/>
-          </w:tcPr>
-          <w:p>
-            <w:pPr>
-              <w:cnfStyle w:val="000000000000" w:firstRow="0" w:lastRow="0" w:firstColumn="0" w:lastColumn="0" w:oddVBand="0" w:evenVBand="0" w:oddHBand="0" w:evenHBand="0" w:firstRowFirstColumn="0" w:firstRowLastColumn="0" w:lastRowFirstColumn="0" w:lastRowLastColumn="0"/>
-              <w:rPr>
-                <w:rFonts w:asciiTheme="majorHAnsi" w:eastAsia="Times New Roman" w:hAnsiTheme="majorHAnsi" w:cs="Times New Roman"/>
-                <w:kern w:val="0"/>
-                <w:sz w:val="16"/>
-                <w:szCs w:val="16"/>
-                <w14:ligatures w14:val="none"/>
-              </w:rPr>
-            </w:pPr>
-            <w:r>
-              <w:rPr>
-                <w:rFonts w:asciiTheme="majorHAnsi" w:eastAsia="Times New Roman" w:hAnsiTheme="majorHAnsi" w:cs="Times New Roman"/>
-                <w:kern w:val="0"/>
-                <w:sz w:val="16"/>
-                <w:szCs w:val="16"/>
-                <w14:ligatures w14:val="none"/>
-              </w:rPr>
-              <w:t xml:space="preserve">• Can refit </w:t>
-            </w:r>
-            <w:r>
-              <w:rPr>
-                <w:rFonts w:asciiTheme="majorHAnsi" w:eastAsia="Times New Roman" w:hAnsiTheme="majorHAnsi" w:cs="Times New Roman"/>
-                <w:b/>
-                <w:bCs/>
-                <w:kern w:val="0"/>
-                <w:sz w:val="16"/>
-                <w:szCs w:val="16"/>
-                <w14:ligatures w14:val="none"/>
-              </w:rPr>
-              <w:t>LSB guard</w:t>
-            </w:r>
-            <w:r>
-              <w:rPr>
-                <w:rFonts w:asciiTheme="majorHAnsi" w:eastAsia="Times New Roman" w:hAnsiTheme="majorHAnsi" w:cs="Times New Roman"/>
-                <w:kern w:val="0"/>
-                <w:sz w:val="16"/>
-                <w:szCs w:val="16"/>
-                <w14:ligatures w14:val="none"/>
-              </w:rPr>
-              <w:t>.</w:t>
-            </w:r>
-            <w:r>
-              <w:rPr>
-                <w:rFonts w:asciiTheme="majorHAnsi" w:eastAsia="Times New Roman" w:hAnsiTheme="majorHAnsi" w:cs="Times New Roman"/>
-                <w:kern w:val="0"/>
-                <w:sz w:val="16"/>
-                <w:szCs w:val="16"/>
-                <w14:ligatures w14:val="none"/>
-              </w:rPr>
-              <w:br/>
-              <w:t>• Prevents scraping.</w:t>
-            </w:r>
-            <w:r>
-              <w:rPr>
-                <w:rFonts w:asciiTheme="majorHAnsi" w:eastAsia="Times New Roman" w:hAnsiTheme="majorHAnsi" w:cs="Times New Roman"/>
-                <w:kern w:val="0"/>
-                <w:sz w:val="16"/>
-                <w:szCs w:val="16"/>
-                <w14:ligatures w14:val="none"/>
-              </w:rPr>
-              <w:br/>
-              <w:t>• Protects underside from damage.</w:t>
-            </w:r>
-          </w:p>
-        </w:tc>
-      </w:tr>
-      <w:tr>
-        <w:tc>
-          <w:tcPr>
-            <w:cnfStyle w:val="001000000000" w:firstRow="0" w:lastRow="0" w:firstColumn="1" w:lastColumn="0" w:oddVBand="0" w:evenVBand="0" w:oddHBand="0" w:evenHBand="0" w:firstRowFirstColumn="0" w:firstRowLastColumn="0" w:lastRowFirstColumn="0" w:lastRowLastColumn="0"/>
-            <w:tcW w:w="846" w:type="dxa"/>
-            <w:hideMark/>
-          </w:tcPr>
-          <w:p>
-            <w:pPr>
-              <w:rPr>
-                <w:rFonts w:asciiTheme="majorHAnsi" w:eastAsia="Times New Roman" w:hAnsiTheme="majorHAnsi" w:cs="Times New Roman"/>
-                <w:kern w:val="0"/>
-                <w:sz w:val="16"/>
-                <w:szCs w:val="16"/>
-                <w14:ligatures w14:val="none"/>
-              </w:rPr>
-            </w:pPr>
-            <w:r>
-              <w:rPr>
-                <w:rFonts w:ascii="Segoe UI Emoji" w:eastAsia="Times New Roman" w:hAnsi="Segoe UI Emoji" w:cs="Segoe UI Emoji"/>
-                <w:kern w:val="0"/>
-                <w:sz w:val="16"/>
-                <w:szCs w:val="16"/>
-                <w14:ligatures w14:val="none"/>
-              </w:rPr>
-              <w:t>⭐⭐⭐</w:t>
-            </w:r>
-          </w:p>
-        </w:tc>
-        <w:tc>
-          <w:tcPr>
-            <w:tcW w:w="1843" w:type="dxa"/>
-            <w:hideMark/>
-          </w:tcPr>
-          <w:p>
-            <w:pPr>
-              <w:cnfStyle w:val="000000000000" w:firstRow="0" w:lastRow="0" w:firstColumn="0" w:lastColumn="0" w:oddVBand="0" w:evenVBand="0" w:oddHBand="0" w:evenHBand="0" w:firstRowFirstColumn="0" w:firstRowLastColumn="0" w:lastRowFirstColumn="0" w:lastRowLastColumn="0"/>
-              <w:rPr>
-                <w:rFonts w:asciiTheme="majorHAnsi" w:eastAsia="Times New Roman" w:hAnsiTheme="majorHAnsi" w:cs="Times New Roman"/>
-                <w:kern w:val="0"/>
-                <w:sz w:val="18"/>
-                <w:szCs w:val="18"/>
-                <w14:ligatures w14:val="none"/>
-              </w:rPr>
-            </w:pPr>
-            <w:r>
-              <w:rPr>
-                <w:rFonts w:asciiTheme="majorHAnsi" w:eastAsia="Times New Roman" w:hAnsiTheme="majorHAnsi" w:cs="Times New Roman"/>
-                <w:b/>
-                <w:bCs/>
-                <w:kern w:val="0"/>
-                <w:sz w:val="18"/>
-                <w:szCs w:val="18"/>
-                <w14:ligatures w14:val="none"/>
-              </w:rPr>
-              <w:t>Comms Module Integration (Main PCB)</w:t>
-            </w:r>
-          </w:p>
-        </w:tc>
-        <w:tc>
-          <w:tcPr>
-            <w:tcW w:w="1984" w:type="dxa"/>
-            <w:hideMark/>
-          </w:tcPr>
-          <w:p>
-            <w:pPr>
-              <w:cnfStyle w:val="000000000000" w:firstRow="0" w:lastRow="0" w:firstColumn="0" w:lastColumn="0" w:oddVBand="0" w:evenVBand="0" w:oddHBand="0" w:evenHBand="0" w:firstRowFirstColumn="0" w:firstRowLastColumn="0" w:lastRowFirstColumn="0" w:lastRowLastColumn="0"/>
-              <w:rPr>
-                <w:rFonts w:asciiTheme="majorHAnsi" w:eastAsia="Times New Roman" w:hAnsiTheme="majorHAnsi" w:cs="Times New Roman"/>
-                <w:kern w:val="0"/>
-                <w:sz w:val="16"/>
-                <w:szCs w:val="16"/>
-                <w14:ligatures w14:val="none"/>
-              </w:rPr>
-            </w:pPr>
-            <w:r>
-              <w:rPr>
-                <w:rFonts w:asciiTheme="majorHAnsi" w:eastAsia="Times New Roman" w:hAnsiTheme="majorHAnsi" w:cs="Times New Roman"/>
-                <w:kern w:val="0"/>
-                <w:sz w:val="16"/>
-                <w:szCs w:val="16"/>
-                <w14:ligatures w14:val="none"/>
-              </w:rPr>
-              <w:t>• Had to attach communication board manually at comps → messy wiring and slow setup.</w:t>
-            </w:r>
-          </w:p>
-        </w:tc>
-        <w:tc>
-          <w:tcPr>
-            <w:tcW w:w="2835" w:type="dxa"/>
-            <w:hideMark/>
-          </w:tcPr>
-          <w:p>
-            <w:pPr>
-              <w:cnfStyle w:val="000000000000" w:firstRow="0" w:lastRow="0" w:firstColumn="0" w:lastColumn="0" w:oddVBand="0" w:evenVBand="0" w:oddHBand="0" w:evenHBand="0" w:firstRowFirstColumn="0" w:firstRowLastColumn="0" w:lastRowFirstColumn="0" w:lastRowLastColumn="0"/>
-              <w:rPr>
-                <w:rFonts w:asciiTheme="majorHAnsi" w:eastAsia="Times New Roman" w:hAnsiTheme="majorHAnsi" w:cs="Times New Roman"/>
-                <w:kern w:val="0"/>
-                <w:sz w:val="16"/>
-                <w:szCs w:val="16"/>
-                <w14:ligatures w14:val="none"/>
-              </w:rPr>
-            </w:pPr>
-            <w:r>
-              <w:rPr>
-                <w:rFonts w:asciiTheme="majorHAnsi" w:eastAsia="Times New Roman" w:hAnsiTheme="majorHAnsi" w:cs="Times New Roman"/>
-                <w:kern w:val="0"/>
-                <w:sz w:val="16"/>
-                <w:szCs w:val="16"/>
-                <w14:ligatures w14:val="none"/>
-              </w:rPr>
-              <w:t xml:space="preserve">• </w:t>
-            </w:r>
-            <w:r>
-              <w:rPr>
-                <w:rFonts w:asciiTheme="majorHAnsi" w:eastAsia="Times New Roman" w:hAnsiTheme="majorHAnsi" w:cs="Times New Roman"/>
-                <w:b/>
-                <w:bCs/>
-                <w:kern w:val="0"/>
-                <w:sz w:val="16"/>
-                <w:szCs w:val="16"/>
-                <w14:ligatures w14:val="none"/>
-              </w:rPr>
-              <w:t>Add dedicated pins</w:t>
-            </w:r>
-            <w:r>
-              <w:rPr>
-                <w:rFonts w:asciiTheme="majorHAnsi" w:eastAsia="Times New Roman" w:hAnsiTheme="majorHAnsi" w:cs="Times New Roman"/>
-                <w:kern w:val="0"/>
-                <w:sz w:val="16"/>
-                <w:szCs w:val="16"/>
-                <w14:ligatures w14:val="none"/>
-              </w:rPr>
-              <w:t xml:space="preserve"> for comms module (HC-05 / HC-06) on main PCB.</w:t>
-            </w:r>
-            <w:r>
-              <w:rPr>
-                <w:rFonts w:asciiTheme="majorHAnsi" w:eastAsia="Times New Roman" w:hAnsiTheme="majorHAnsi" w:cs="Times New Roman"/>
-                <w:kern w:val="0"/>
-                <w:sz w:val="16"/>
-                <w:szCs w:val="16"/>
-                <w14:ligatures w14:val="none"/>
-              </w:rPr>
-              <w:br/>
-              <w:t>• Label headers for plug-and-play.</w:t>
-            </w:r>
-            <w:r>
-              <w:rPr>
-                <w:rFonts w:asciiTheme="majorHAnsi" w:eastAsia="Times New Roman" w:hAnsiTheme="majorHAnsi" w:cs="Times New Roman"/>
-                <w:kern w:val="0"/>
-                <w:sz w:val="16"/>
-                <w:szCs w:val="16"/>
-                <w14:ligatures w14:val="none"/>
-              </w:rPr>
-              <w:br/>
-              <w:t>• Reserve small PCB space for module.</w:t>
-            </w:r>
-          </w:p>
-        </w:tc>
-        <w:tc>
-          <w:tcPr>
-            <w:tcW w:w="1647" w:type="dxa"/>
-            <w:hideMark/>
-          </w:tcPr>
-          <w:p>
-            <w:pPr>
-              <w:cnfStyle w:val="000000000000" w:firstRow="0" w:lastRow="0" w:firstColumn="0" w:lastColumn="0" w:oddVBand="0" w:evenVBand="0" w:oddHBand="0" w:evenHBand="0" w:firstRowFirstColumn="0" w:firstRowLastColumn="0" w:lastRowFirstColumn="0" w:lastRowLastColumn="0"/>
-              <w:rPr>
-                <w:rFonts w:asciiTheme="majorHAnsi" w:eastAsia="Times New Roman" w:hAnsiTheme="majorHAnsi" w:cs="Times New Roman"/>
-                <w:kern w:val="0"/>
-                <w:sz w:val="16"/>
-                <w:szCs w:val="16"/>
-                <w14:ligatures w14:val="none"/>
-              </w:rPr>
-            </w:pPr>
-            <w:r>
-              <w:rPr>
-                <w:rFonts w:asciiTheme="majorHAnsi" w:eastAsia="Times New Roman" w:hAnsiTheme="majorHAnsi" w:cs="Times New Roman"/>
-                <w:kern w:val="0"/>
-                <w:sz w:val="16"/>
-                <w:szCs w:val="16"/>
-                <w14:ligatures w14:val="none"/>
-              </w:rPr>
-              <w:t>• Cleaner wiring.</w:t>
-            </w:r>
-            <w:r>
-              <w:rPr>
-                <w:rFonts w:asciiTheme="majorHAnsi" w:eastAsia="Times New Roman" w:hAnsiTheme="majorHAnsi" w:cs="Times New Roman"/>
-                <w:kern w:val="0"/>
-                <w:sz w:val="16"/>
-                <w:szCs w:val="16"/>
-                <w14:ligatures w14:val="none"/>
-              </w:rPr>
-              <w:br/>
-              <w:t>• Faster comp setup.</w:t>
-            </w:r>
-            <w:r>
-              <w:rPr>
-                <w:rFonts w:asciiTheme="majorHAnsi" w:eastAsia="Times New Roman" w:hAnsiTheme="majorHAnsi" w:cs="Times New Roman"/>
-                <w:kern w:val="0"/>
-                <w:sz w:val="16"/>
-                <w:szCs w:val="16"/>
-                <w14:ligatures w14:val="none"/>
-              </w:rPr>
-              <w:br/>
-              <w:t>• Reduced connection errors.</w:t>
-            </w:r>
-          </w:p>
-        </w:tc>
-      </w:tr>
-      <w:tr>
-        <w:tc>
-          <w:tcPr>
-            <w:cnfStyle w:val="001000000000" w:firstRow="0" w:lastRow="0" w:firstColumn="1" w:lastColumn="0" w:oddVBand="0" w:evenVBand="0" w:oddHBand="0" w:evenHBand="0" w:firstRowFirstColumn="0" w:firstRowLastColumn="0" w:lastRowFirstColumn="0" w:lastRowLastColumn="0"/>
-            <w:tcW w:w="846" w:type="dxa"/>
-            <w:hideMark/>
-          </w:tcPr>
-          <w:p>
-            <w:pPr>
-              <w:rPr>
-                <w:rFonts w:asciiTheme="majorHAnsi" w:eastAsia="Times New Roman" w:hAnsiTheme="majorHAnsi" w:cs="Times New Roman"/>
-                <w:kern w:val="0"/>
-                <w:sz w:val="16"/>
-                <w:szCs w:val="16"/>
-                <w14:ligatures w14:val="none"/>
-              </w:rPr>
-            </w:pPr>
-            <w:r>
-              <w:rPr>
-                <w:rFonts w:ascii="Segoe UI Emoji" w:eastAsia="Times New Roman" w:hAnsi="Segoe UI Emoji" w:cs="Segoe UI Emoji"/>
-                <w:kern w:val="0"/>
-                <w:sz w:val="16"/>
-                <w:szCs w:val="16"/>
-                <w14:ligatures w14:val="none"/>
-              </w:rPr>
-              <w:t>⭐⭐⭐</w:t>
-            </w:r>
-            <w:r>
-              <w:rPr>
-                <w:rFonts w:asciiTheme="majorHAnsi" w:eastAsia="Times New Roman" w:hAnsiTheme="majorHAnsi" w:cs="Times New Roman"/>
-                <w:kern w:val="0"/>
-                <w:sz w:val="16"/>
-                <w:szCs w:val="16"/>
-                <w14:ligatures w14:val="none"/>
-              </w:rPr>
-              <w:t>½</w:t>
-            </w:r>
-          </w:p>
-        </w:tc>
-        <w:tc>
-          <w:tcPr>
-            <w:tcW w:w="1843" w:type="dxa"/>
-            <w:hideMark/>
-          </w:tcPr>
-          <w:p>
-            <w:pPr>
-              <w:cnfStyle w:val="000000000000" w:firstRow="0" w:lastRow="0" w:firstColumn="0" w:lastColumn="0" w:oddVBand="0" w:evenVBand="0" w:oddHBand="0" w:evenHBand="0" w:firstRowFirstColumn="0" w:firstRowLastColumn="0" w:lastRowFirstColumn="0" w:lastRowLastColumn="0"/>
-              <w:rPr>
-                <w:rFonts w:asciiTheme="majorHAnsi" w:eastAsia="Times New Roman" w:hAnsiTheme="majorHAnsi" w:cs="Times New Roman"/>
-                <w:kern w:val="0"/>
-                <w:sz w:val="18"/>
-                <w:szCs w:val="18"/>
-                <w14:ligatures w14:val="none"/>
-              </w:rPr>
-            </w:pPr>
-            <w:r>
-              <w:rPr>
-                <w:rFonts w:asciiTheme="majorHAnsi" w:eastAsia="Times New Roman" w:hAnsiTheme="majorHAnsi" w:cs="Times New Roman"/>
-                <w:b/>
-                <w:bCs/>
-                <w:kern w:val="0"/>
-                <w:sz w:val="18"/>
-                <w:szCs w:val="18"/>
-                <w14:ligatures w14:val="none"/>
-              </w:rPr>
-              <w:t>Capture Guard Redesign</w:t>
-            </w:r>
-          </w:p>
-        </w:tc>
-        <w:tc>
-          <w:tcPr>
-            <w:tcW w:w="1984" w:type="dxa"/>
-            <w:hideMark/>
-          </w:tcPr>
-          <w:p>
-            <w:pPr>
-              <w:cnfStyle w:val="000000000000" w:firstRow="0" w:lastRow="0" w:firstColumn="0" w:lastColumn="0" w:oddVBand="0" w:evenVBand="0" w:oddHBand="0" w:evenHBand="0" w:firstRowFirstColumn="0" w:firstRowLastColumn="0" w:lastRowFirstColumn="0" w:lastRowLastColumn="0"/>
-              <w:rPr>
-                <w:rFonts w:asciiTheme="majorHAnsi" w:eastAsia="Times New Roman" w:hAnsiTheme="majorHAnsi" w:cs="Times New Roman"/>
-                <w:kern w:val="0"/>
-                <w:sz w:val="16"/>
-                <w:szCs w:val="16"/>
-                <w14:ligatures w14:val="none"/>
-              </w:rPr>
-            </w:pPr>
-            <w:r>
-              <w:rPr>
-                <w:rFonts w:asciiTheme="majorHAnsi" w:eastAsia="Times New Roman" w:hAnsiTheme="majorHAnsi" w:cs="Times New Roman"/>
-                <w:kern w:val="0"/>
-                <w:sz w:val="16"/>
-                <w:szCs w:val="16"/>
-                <w14:ligatures w14:val="none"/>
-              </w:rPr>
-              <w:t>• New ball is slightly different size and weight.</w:t>
-            </w:r>
-            <w:r>
-              <w:rPr>
-                <w:rFonts w:asciiTheme="majorHAnsi" w:eastAsia="Times New Roman" w:hAnsiTheme="majorHAnsi" w:cs="Times New Roman"/>
-                <w:kern w:val="0"/>
-                <w:sz w:val="16"/>
-                <w:szCs w:val="16"/>
-                <w14:ligatures w14:val="none"/>
-              </w:rPr>
-              <w:br/>
-              <w:t>• Harder to trap reliably.</w:t>
-            </w:r>
-            <w:r>
-              <w:rPr>
-                <w:rFonts w:asciiTheme="majorHAnsi" w:eastAsia="Times New Roman" w:hAnsiTheme="majorHAnsi" w:cs="Times New Roman"/>
-                <w:kern w:val="0"/>
-                <w:sz w:val="16"/>
-                <w:szCs w:val="16"/>
-                <w14:ligatures w14:val="none"/>
-              </w:rPr>
-              <w:br/>
-              <w:t>• Ball bounces off solid surface.</w:t>
-            </w:r>
-          </w:p>
-        </w:tc>
-        <w:tc>
-          <w:tcPr>
-            <w:tcW w:w="2835" w:type="dxa"/>
-            <w:hideMark/>
-          </w:tcPr>
-          <w:p>
-            <w:pPr>
-              <w:cnfStyle w:val="000000000000" w:firstRow="0" w:lastRow="0" w:firstColumn="0" w:lastColumn="0" w:oddVBand="0" w:evenVBand="0" w:oddHBand="0" w:evenHBand="0" w:firstRowFirstColumn="0" w:firstRowLastColumn="0" w:lastRowFirstColumn="0" w:lastRowLastColumn="0"/>
-              <w:rPr>
-                <w:rFonts w:asciiTheme="majorHAnsi" w:eastAsia="Times New Roman" w:hAnsiTheme="majorHAnsi" w:cs="Times New Roman"/>
-                <w:kern w:val="0"/>
-                <w:sz w:val="16"/>
-                <w:szCs w:val="16"/>
-                <w14:ligatures w14:val="none"/>
-              </w:rPr>
-            </w:pPr>
-            <w:r>
-              <w:rPr>
-                <w:rFonts w:asciiTheme="majorHAnsi" w:eastAsia="Times New Roman" w:hAnsiTheme="majorHAnsi" w:cs="Times New Roman"/>
-                <w:kern w:val="0"/>
-                <w:sz w:val="16"/>
-                <w:szCs w:val="16"/>
-                <w14:ligatures w14:val="none"/>
-              </w:rPr>
-              <w:t>• Resize capture guard to fit new ball snugly.</w:t>
-            </w:r>
-            <w:r>
-              <w:rPr>
-                <w:rFonts w:asciiTheme="majorHAnsi" w:eastAsia="Times New Roman" w:hAnsiTheme="majorHAnsi" w:cs="Times New Roman"/>
-                <w:kern w:val="0"/>
-                <w:sz w:val="16"/>
-                <w:szCs w:val="16"/>
-                <w14:ligatures w14:val="none"/>
-              </w:rPr>
-              <w:br/>
-              <w:t xml:space="preserve">• Add </w:t>
-            </w:r>
-            <w:r>
-              <w:rPr>
-                <w:rFonts w:asciiTheme="majorHAnsi" w:eastAsia="Times New Roman" w:hAnsiTheme="majorHAnsi" w:cs="Times New Roman"/>
-                <w:b/>
-                <w:bCs/>
-                <w:kern w:val="0"/>
-                <w:sz w:val="16"/>
-                <w:szCs w:val="16"/>
-                <w14:ligatures w14:val="none"/>
-              </w:rPr>
-              <w:t>soft inner layer (foam / sponge)</w:t>
-            </w:r>
-            <w:r>
-              <w:rPr>
-                <w:rFonts w:asciiTheme="majorHAnsi" w:eastAsia="Times New Roman" w:hAnsiTheme="majorHAnsi" w:cs="Times New Roman"/>
-                <w:kern w:val="0"/>
-                <w:sz w:val="16"/>
-                <w:szCs w:val="16"/>
-                <w14:ligatures w14:val="none"/>
-              </w:rPr>
-              <w:t xml:space="preserve"> for better grip.</w:t>
-            </w:r>
-            <w:r>
-              <w:rPr>
-                <w:rFonts w:asciiTheme="majorHAnsi" w:eastAsia="Times New Roman" w:hAnsiTheme="majorHAnsi" w:cs="Times New Roman"/>
-                <w:kern w:val="0"/>
-                <w:sz w:val="16"/>
-                <w:szCs w:val="16"/>
-                <w14:ligatures w14:val="none"/>
-              </w:rPr>
-              <w:br/>
-              <w:t>• Allow kicker clearance.</w:t>
-            </w:r>
-            <w:r>
-              <w:rPr>
-                <w:rFonts w:asciiTheme="majorHAnsi" w:eastAsia="Times New Roman" w:hAnsiTheme="majorHAnsi" w:cs="Times New Roman"/>
-                <w:kern w:val="0"/>
-                <w:sz w:val="16"/>
-                <w:szCs w:val="16"/>
-                <w14:ligatures w14:val="none"/>
-              </w:rPr>
-              <w:br/>
-              <w:t>• Optional lightgate sensor mount.</w:t>
-            </w:r>
-          </w:p>
-        </w:tc>
-        <w:tc>
-          <w:tcPr>
-            <w:tcW w:w="1647" w:type="dxa"/>
-            <w:hideMark/>
-          </w:tcPr>
-          <w:p>
-            <w:pPr>
-              <w:cnfStyle w:val="000000000000" w:firstRow="0" w:lastRow="0" w:firstColumn="0" w:lastColumn="0" w:oddVBand="0" w:evenVBand="0" w:oddHBand="0" w:evenHBand="0" w:firstRowFirstColumn="0" w:firstRowLastColumn="0" w:lastRowFirstColumn="0" w:lastRowLastColumn="0"/>
-              <w:rPr>
-                <w:rFonts w:asciiTheme="majorHAnsi" w:eastAsia="Times New Roman" w:hAnsiTheme="majorHAnsi" w:cs="Times New Roman"/>
-                <w:kern w:val="0"/>
-                <w:sz w:val="16"/>
-                <w:szCs w:val="16"/>
-                <w14:ligatures w14:val="none"/>
-              </w:rPr>
-            </w:pPr>
-            <w:r>
-              <w:rPr>
-                <w:rFonts w:asciiTheme="majorHAnsi" w:eastAsia="Times New Roman" w:hAnsiTheme="majorHAnsi" w:cs="Times New Roman"/>
-                <w:kern w:val="0"/>
-                <w:sz w:val="16"/>
-                <w:szCs w:val="16"/>
-                <w14:ligatures w14:val="none"/>
-              </w:rPr>
+              <w:lastRenderedPageBreak/>
               <w:t xml:space="preserve">• </w:t>
             </w:r>
             <w:r>
@@ -23657,6 +24087,7 @@
                 <w:sz w:val="20"/>
                 <w:szCs w:val="20"/>
               </w:rPr>
+              <w:lastRenderedPageBreak/>
               <w:t>Battery (back)</w:t>
             </w:r>
           </w:p>
@@ -23753,7 +24184,15 @@
               <w:cnfStyle w:val="000000000000" w:firstRow="0" w:lastRow="0" w:firstColumn="0" w:lastColumn="0" w:oddVBand="0" w:evenVBand="0" w:oddHBand="0" w:evenHBand="0" w:firstRowFirstColumn="0" w:firstRowLastColumn="0" w:lastRowFirstColumn="0" w:lastRowLastColumn="0"/>
             </w:pPr>
             <w:r>
-              <w:t>(upper drawing = main pcb, middle drawing  = tssp ring, lower drawing = standoffs)</w:t>
+              <w:t xml:space="preserve">(upper drawing = main </w:t>
+            </w:r>
+            <w:proofErr w:type="spellStart"/>
+            <w:r>
+              <w:t>pcb</w:t>
+            </w:r>
+            <w:proofErr w:type="spellEnd"/>
+            <w:r>
+              <w:t>, middle drawing  = tssp ring, lower drawing = standoffs)</w:t>
             </w:r>
           </w:p>
           <w:p>
@@ -24214,6 +24653,9 @@
             </w:r>
             <w:r>
               <w:br/>
+            </w:r>
+            <w:r>
+              <w:lastRenderedPageBreak/>
               <w:t xml:space="preserve">• </w:t>
             </w:r>
             <w:r>
@@ -24526,7 +24968,15 @@
               <w:t>Main PCB:</w:t>
             </w:r>
             <w:r>
-              <w:t xml:space="preserve"> BNO055 or BNO085, Teensy 4.1, OpenMV H7+/RT, HC-05 Bluetooth, fuses, regulators.</w:t>
+              <w:t xml:space="preserve"> BNO055 or BNO085, Teensy 4.1, </w:t>
+            </w:r>
+            <w:proofErr w:type="spellStart"/>
+            <w:r>
+              <w:t>OpenMV</w:t>
+            </w:r>
+            <w:proofErr w:type="spellEnd"/>
+            <w:r>
+              <w:t xml:space="preserve"> H7+/RT, HC-05 Bluetooth, fuses, regulators.</w:t>
             </w:r>
             <w:r>
               <w:br/>
@@ -24838,7 +25288,15 @@
         </w:numPr>
       </w:pPr>
       <w:r>
-        <w:t xml:space="preserve">Communication between robots during gameplay (if used) must be on the 2.4 GHz band, and output power must not exceed 100 mW. </w:t>
+        <w:t xml:space="preserve">Communication between robots during gameplay (if used) must be on the 2.4 GHz band, and output power must not exceed 100 </w:t>
+      </w:r>
+      <w:proofErr w:type="spellStart"/>
+      <w:r>
+        <w:t>mW</w:t>
+      </w:r>
+      <w:proofErr w:type="spellEnd"/>
+      <w:r>
+        <w:t xml:space="preserve">. </w:t>
       </w:r>
     </w:p>
     <w:p>
@@ -24989,6 +25447,7 @@
       </w:pPr>
       <w:bookmarkStart w:id="108" w:name="_Toc213782759"/>
       <w:r>
+        <w:lastRenderedPageBreak/>
         <w:t>1</w:t>
       </w:r>
       <w:r>
@@ -25105,7 +25564,7 @@
         </w:trPr>
         <w:tc>
           <w:tcPr>
-            <w:cnfStyle w:val="001000000100" w:firstRow="0" w:lastRow="0" w:firstColumn="1" w:lastColumn="0" w:oddVBand="0" w:evenVBand="0" w:oddHBand="0" w:evenHBand="0" w:firstRowFirstColumn="1" w:firstRowLastColumn="0" w:lastRowFirstColumn="0" w:lastRowLastColumn="0"/>
+            <w:cnfStyle w:val="001000000000" w:firstRow="0" w:lastRow="0" w:firstColumn="1" w:lastColumn="0" w:oddVBand="0" w:evenVBand="0" w:oddHBand="0" w:evenHBand="0" w:firstRowFirstColumn="0" w:firstRowLastColumn="0" w:lastRowFirstColumn="0" w:lastRowLastColumn="0"/>
             <w:tcW w:w="0" w:type="auto"/>
             <w:vMerge w:val="restart"/>
           </w:tcPr>
@@ -25786,7 +26245,7 @@
               </w:trPr>
               <w:tc>
                 <w:tcPr>
-                  <w:cnfStyle w:val="001000000100" w:firstRow="0" w:lastRow="0" w:firstColumn="1" w:lastColumn="0" w:oddVBand="0" w:evenVBand="0" w:oddHBand="0" w:evenHBand="0" w:firstRowFirstColumn="1" w:firstRowLastColumn="0" w:lastRowFirstColumn="0" w:lastRowLastColumn="0"/>
+                  <w:cnfStyle w:val="001000000000" w:firstRow="0" w:lastRow="0" w:firstColumn="1" w:lastColumn="0" w:oddVBand="0" w:evenVBand="0" w:oddHBand="0" w:evenHBand="0" w:firstRowFirstColumn="0" w:firstRowLastColumn="0" w:lastRowFirstColumn="0" w:lastRowLastColumn="0"/>
                   <w:tcW w:w="0" w:type="auto"/>
                   <w:hideMark/>
                 </w:tcPr>
@@ -26429,6 +26888,7 @@
         </w:numPr>
       </w:pPr>
       <w:r>
+        <w:lastRenderedPageBreak/>
         <w:t xml:space="preserve">Relatively light weight </w:t>
       </w:r>
     </w:p>
@@ -26675,7 +27135,7 @@
         </w:trPr>
         <w:tc>
           <w:tcPr>
-            <w:cnfStyle w:val="001000000100" w:firstRow="0" w:lastRow="0" w:firstColumn="1" w:lastColumn="0" w:oddVBand="0" w:evenVBand="0" w:oddHBand="0" w:evenHBand="0" w:firstRowFirstColumn="1" w:firstRowLastColumn="0" w:lastRowFirstColumn="0" w:lastRowLastColumn="0"/>
+            <w:cnfStyle w:val="001000000000" w:firstRow="0" w:lastRow="0" w:firstColumn="1" w:lastColumn="0" w:oddVBand="0" w:evenVBand="0" w:oddHBand="0" w:evenHBand="0" w:firstRowFirstColumn="0" w:firstRowLastColumn="0" w:lastRowFirstColumn="0" w:lastRowLastColumn="0"/>
             <w:tcW w:w="2085" w:type="dxa"/>
             <w:vMerge w:val="restart"/>
             <w:vAlign w:val="center"/>
@@ -26754,6 +27214,7 @@
                 <w:color w:val="auto"/>
               </w:rPr>
             </w:pPr>
+            <w:proofErr w:type="spellStart"/>
             <w:r>
               <w:rPr>
                 <w:color w:val="auto"/>
@@ -26770,7 +27231,14 @@
               <w:rPr>
                 <w:color w:val="auto"/>
               </w:rPr>
-              <w:t xml:space="preserve">u </w:t>
+              <w:t>u</w:t>
+            </w:r>
+            <w:proofErr w:type="spellEnd"/>
+            <w:r>
+              <w:rPr>
+                <w:color w:val="auto"/>
+              </w:rPr>
+              <w:t xml:space="preserve"> </w:t>
             </w:r>
           </w:p>
         </w:tc>
@@ -27065,7 +27533,14 @@
               <w:rPr>
                 <w:color w:val="auto"/>
               </w:rPr>
-              <w:t>11.3 mN</w:t>
+              <w:t xml:space="preserve">11.3 </w:t>
+            </w:r>
+            <w:proofErr w:type="spellStart"/>
+            <w:r>
+              <w:rPr>
+                <w:color w:val="auto"/>
+              </w:rPr>
+              <w:t>mN</w:t>
             </w:r>
             <w:r>
               <w:rPr>
@@ -27073,6 +27548,7 @@
               </w:rPr>
               <w:t>m</w:t>
             </w:r>
+            <w:proofErr w:type="spellEnd"/>
           </w:p>
         </w:tc>
         <w:tc>
@@ -27537,7 +28013,7 @@
         </w:trPr>
         <w:tc>
           <w:tcPr>
-            <w:cnfStyle w:val="001000000100" w:firstRow="0" w:lastRow="0" w:firstColumn="1" w:lastColumn="0" w:oddVBand="0" w:evenVBand="0" w:oddHBand="0" w:evenHBand="0" w:firstRowFirstColumn="1" w:firstRowLastColumn="0" w:lastRowFirstColumn="0" w:lastRowLastColumn="0"/>
+            <w:cnfStyle w:val="001000000000" w:firstRow="0" w:lastRow="0" w:firstColumn="1" w:lastColumn="0" w:oddVBand="0" w:evenVBand="0" w:oddHBand="0" w:evenHBand="0" w:firstRowFirstColumn="0" w:firstRowLastColumn="0" w:lastRowFirstColumn="0" w:lastRowLastColumn="0"/>
             <w:tcW w:w="3004" w:type="dxa"/>
             <w:vMerge w:val="restart"/>
             <w:vAlign w:val="center"/>
@@ -27712,7 +28188,14 @@
               <w:rPr>
                 <w:color w:val="auto"/>
               </w:rPr>
-              <w:t xml:space="preserve"> rollers handle more stress individually, reducing overall load capacity.</w:t>
+              <w:t xml:space="preserve"> rollers handle more stress </w:t>
+            </w:r>
+            <w:r>
+              <w:rPr>
+                <w:color w:val="auto"/>
+              </w:rPr>
+              <w:lastRenderedPageBreak/>
+              <w:t>individually, reducing overall load capacity.</w:t>
             </w:r>
           </w:p>
         </w:tc>
@@ -27731,6 +28214,7 @@
               <w:rPr>
                 <w:color w:val="auto"/>
               </w:rPr>
+              <w:lastRenderedPageBreak/>
               <w:t xml:space="preserve">Higher </w:t>
             </w:r>
             <w:r>
@@ -27755,7 +28239,14 @@
               <w:rPr>
                 <w:color w:val="auto"/>
               </w:rPr>
-              <w:t>load is distributed across more rollers, allowing greater weight support</w:t>
+              <w:t xml:space="preserve">load is distributed across more </w:t>
+            </w:r>
+            <w:r>
+              <w:rPr>
+                <w:color w:val="auto"/>
+              </w:rPr>
+              <w:lastRenderedPageBreak/>
+              <w:t>rollers, allowing greater weight support</w:t>
             </w:r>
           </w:p>
         </w:tc>
@@ -28133,6 +28624,7 @@
       </w:pPr>
       <w:bookmarkStart w:id="120" w:name="_Toc213782771"/>
       <w:r>
+        <w:lastRenderedPageBreak/>
         <w:t>Background Research</w:t>
       </w:r>
       <w:bookmarkEnd w:id="120"/>
@@ -28163,7 +28655,7 @@
         </w:trPr>
         <w:tc>
           <w:tcPr>
-            <w:cnfStyle w:val="001000000100" w:firstRow="0" w:lastRow="0" w:firstColumn="1" w:lastColumn="0" w:oddVBand="0" w:evenVBand="0" w:oddHBand="0" w:evenHBand="0" w:firstRowFirstColumn="1" w:firstRowLastColumn="0" w:lastRowFirstColumn="0" w:lastRowLastColumn="0"/>
+            <w:cnfStyle w:val="001000000000" w:firstRow="0" w:lastRow="0" w:firstColumn="1" w:lastColumn="0" w:oddVBand="0" w:evenVBand="0" w:oddHBand="0" w:evenHBand="0" w:firstRowFirstColumn="0" w:firstRowLastColumn="0" w:lastRowFirstColumn="0" w:lastRowLastColumn="0"/>
             <w:tcW w:w="965" w:type="pct"/>
             <w:vMerge w:val="restart"/>
             <w:vAlign w:val="center"/>
@@ -28786,6 +29278,7 @@
       </w:pPr>
       <w:bookmarkStart w:id="121" w:name="_Toc213782772"/>
       <w:r>
+        <w:lastRenderedPageBreak/>
         <w:t>Requirements</w:t>
       </w:r>
       <w:bookmarkEnd w:id="121"/>
@@ -28972,7 +29465,7 @@
         </w:trPr>
         <w:tc>
           <w:tcPr>
-            <w:cnfStyle w:val="001000000100" w:firstRow="0" w:lastRow="0" w:firstColumn="1" w:lastColumn="0" w:oddVBand="0" w:evenVBand="0" w:oddHBand="0" w:evenHBand="0" w:firstRowFirstColumn="1" w:firstRowLastColumn="0" w:lastRowFirstColumn="0" w:lastRowLastColumn="0"/>
+            <w:cnfStyle w:val="001000000000" w:firstRow="0" w:lastRow="0" w:firstColumn="1" w:lastColumn="0" w:oddVBand="0" w:evenVBand="0" w:oddHBand="0" w:evenHBand="0" w:firstRowFirstColumn="0" w:firstRowLastColumn="0" w:lastRowFirstColumn="0" w:lastRowLastColumn="0"/>
             <w:tcW w:w="1980" w:type="dxa"/>
             <w:vMerge w:val="restart"/>
             <w:vAlign w:val="center"/>
@@ -29522,6 +30015,7 @@
       </w:pPr>
       <w:bookmarkStart w:id="126" w:name="_Toc213782777"/>
       <w:r>
+        <w:lastRenderedPageBreak/>
         <w:t>Requirements</w:t>
       </w:r>
       <w:bookmarkEnd w:id="126"/>
@@ -29734,7 +30228,7 @@
         </w:trPr>
         <w:tc>
           <w:tcPr>
-            <w:cnfStyle w:val="001000000100" w:firstRow="0" w:lastRow="0" w:firstColumn="1" w:lastColumn="0" w:oddVBand="0" w:evenVBand="0" w:oddHBand="0" w:evenHBand="0" w:firstRowFirstColumn="1" w:firstRowLastColumn="0" w:lastRowFirstColumn="0" w:lastRowLastColumn="0"/>
+            <w:cnfStyle w:val="001000000000" w:firstRow="0" w:lastRow="0" w:firstColumn="1" w:lastColumn="0" w:oddVBand="0" w:evenVBand="0" w:oddHBand="0" w:evenHBand="0" w:firstRowFirstColumn="0" w:firstRowLastColumn="0" w:lastRowFirstColumn="0" w:lastRowLastColumn="0"/>
             <w:tcW w:w="1256" w:type="pct"/>
             <w:vMerge w:val="restart"/>
             <w:vAlign w:val="center"/>
@@ -30161,6 +30655,7 @@
       </w:pPr>
       <w:bookmarkStart w:id="132" w:name="_Toc213782783"/>
       <w:r>
+        <w:lastRenderedPageBreak/>
         <w:t>Plan for Solution</w:t>
       </w:r>
       <w:bookmarkEnd w:id="132"/>
@@ -30450,7 +30945,7 @@
         </w:trPr>
         <w:tc>
           <w:tcPr>
-            <w:cnfStyle w:val="001000000100" w:firstRow="0" w:lastRow="0" w:firstColumn="1" w:lastColumn="0" w:oddVBand="0" w:evenVBand="0" w:oddHBand="0" w:evenHBand="0" w:firstRowFirstColumn="1" w:firstRowLastColumn="0" w:lastRowFirstColumn="0" w:lastRowLastColumn="0"/>
+            <w:cnfStyle w:val="001000000000" w:firstRow="0" w:lastRow="0" w:firstColumn="1" w:lastColumn="0" w:oddVBand="0" w:evenVBand="0" w:oddHBand="0" w:evenHBand="0" w:firstRowFirstColumn="0" w:firstRowLastColumn="0" w:lastRowFirstColumn="0" w:lastRowLastColumn="0"/>
             <w:tcW w:w="2256" w:type="dxa"/>
           </w:tcPr>
           <w:p/>
@@ -30577,6 +31072,7 @@
       </w:pPr>
       <w:bookmarkStart w:id="142" w:name="_Toc213782793"/>
       <w:r>
+        <w:lastRenderedPageBreak/>
         <w:t>Plan for Solution</w:t>
       </w:r>
       <w:bookmarkEnd w:id="142"/>
@@ -30709,6 +31205,7 @@
       </w:pPr>
       <w:bookmarkStart w:id="145" w:name="_Toc213782796"/>
       <w:r>
+        <w:lastRenderedPageBreak/>
         <w:t>Background Research</w:t>
       </w:r>
       <w:bookmarkEnd w:id="145"/>
@@ -30732,7 +31229,7 @@
         </w:trPr>
         <w:tc>
           <w:tcPr>
-            <w:cnfStyle w:val="001000000100" w:firstRow="0" w:lastRow="0" w:firstColumn="1" w:lastColumn="0" w:oddVBand="0" w:evenVBand="0" w:oddHBand="0" w:evenHBand="0" w:firstRowFirstColumn="1" w:firstRowLastColumn="0" w:lastRowFirstColumn="0" w:lastRowLastColumn="0"/>
+            <w:cnfStyle w:val="001000000000" w:firstRow="0" w:lastRow="0" w:firstColumn="1" w:lastColumn="0" w:oddVBand="0" w:evenVBand="0" w:oddHBand="0" w:evenHBand="0" w:firstRowFirstColumn="0" w:firstRowLastColumn="0" w:lastRowFirstColumn="0" w:lastRowLastColumn="0"/>
             <w:tcW w:w="251" w:type="dxa"/>
             <w:vMerge w:val="restart"/>
           </w:tcPr>
@@ -31017,6 +31514,7 @@
       </w:pPr>
       <w:bookmarkStart w:id="146" w:name="_Toc213782797"/>
       <w:r>
+        <w:lastRenderedPageBreak/>
         <w:t>Requirements</w:t>
       </w:r>
       <w:bookmarkEnd w:id="146"/>
@@ -31165,7 +31663,7 @@
         </w:trPr>
         <w:tc>
           <w:tcPr>
-            <w:cnfStyle w:val="001000000100" w:firstRow="0" w:lastRow="0" w:firstColumn="1" w:lastColumn="0" w:oddVBand="0" w:evenVBand="0" w:oddHBand="0" w:evenHBand="0" w:firstRowFirstColumn="1" w:firstRowLastColumn="0" w:lastRowFirstColumn="0" w:lastRowLastColumn="0"/>
+            <w:cnfStyle w:val="001000000000" w:firstRow="0" w:lastRow="0" w:firstColumn="1" w:lastColumn="0" w:oddVBand="0" w:evenVBand="0" w:oddHBand="0" w:evenHBand="0" w:firstRowFirstColumn="0" w:firstRowLastColumn="0" w:lastRowFirstColumn="0" w:lastRowLastColumn="0"/>
             <w:tcW w:w="2256" w:type="dxa"/>
           </w:tcPr>
           <w:p/>
@@ -31483,6 +31981,7 @@
           <w:noProof/>
           <w:highlight w:val="yellow"/>
         </w:rPr>
+        <w:lastRenderedPageBreak/>
         <w:drawing>
           <wp:inline distT="0" distB="0" distL="0" distR="0" wp14:anchorId="50C45B76" wp14:editId="2735AEED">
             <wp:extent cx="1752845" cy="2210108"/>
@@ -31712,7 +32211,21 @@
         <w:rPr>
           <w:highlight w:val="yellow"/>
         </w:rPr>
-        <w:t xml:space="preserve"> (42mm diameter ball, use ir and camera to track)</w:t>
+        <w:t xml:space="preserve"> (42mm diameter ball, use </w:t>
+      </w:r>
+      <w:proofErr w:type="spellStart"/>
+      <w:r>
+        <w:rPr>
+          <w:highlight w:val="yellow"/>
+        </w:rPr>
+        <w:t>ir</w:t>
+      </w:r>
+      <w:proofErr w:type="spellEnd"/>
+      <w:r>
+        <w:rPr>
+          <w:highlight w:val="yellow"/>
+        </w:rPr>
+        <w:t xml:space="preserve"> and camera to track)</w:t>
       </w:r>
       <w:r>
         <w:rPr>
@@ -31974,6 +32487,7 @@
           <w:rFonts w:ascii="Segoe UI Emoji" w:eastAsia="Segoe UI Emoji" w:hAnsi="Segoe UI Emoji" w:cs="Segoe UI Emoji"/>
           <w:highlight w:val="yellow"/>
         </w:rPr>
+        <w:lastRenderedPageBreak/>
         <w:t xml:space="preserve">the different roles of the robots to see if </w:t>
       </w:r>
       <w:r>
@@ -32559,6 +33073,7 @@
         <w:rPr>
           <w:highlight w:val="yellow"/>
         </w:rPr>
+        <w:lastRenderedPageBreak/>
         <w:t>Kicker Board</w:t>
       </w:r>
     </w:p>
@@ -33103,6 +33618,7 @@
       </w:pPr>
       <w:bookmarkStart w:id="155" w:name="_Toc213782805"/>
       <w:r>
+        <w:lastRenderedPageBreak/>
         <w:t>Planning</w:t>
       </w:r>
       <w:r>
@@ -33231,7 +33747,6 @@
         <w:docPartUnique/>
       </w:docPartObj>
     </w:sdtPr>
-    <w:sdtEndPr/>
     <w:sdtContent>
       <w:p>
         <w:pPr>
@@ -39275,14 +39790,6 @@
         <w:iCs/>
       </w:rPr>
     </w:tblStylePr>
-    <w:tblStylePr w:type="nwCell">
-      <w:tblPr/>
-      <w:tcPr>
-        <w:tcBorders>
-          <w:bottom w:val="single" w:sz="4" w:space="0" w:color="45B0E1" w:themeColor="accent1" w:themeTint="99"/>
-        </w:tcBorders>
-      </w:tcPr>
-    </w:tblStylePr>
   </w:style>
   <w:style w:type="table" w:styleId="ListTable7Colorful-Accent1">
     <w:name w:val="List Table 7 Colorful Accent 1"/>
@@ -39383,12 +39890,7 @@
     </w:tblPr>
     <w:tcPr>
       <w:tcBorders>
-        <w:top w:val="single" w:sz="4" w:space="0" w:color="FFFFFF" w:themeColor="background1"/>
-        <w:left w:val="single" w:sz="4" w:space="0" w:color="FFFFFF" w:themeColor="background1"/>
-        <w:bottom w:val="single" w:sz="4" w:space="0" w:color="FFFFFF" w:themeColor="background1"/>
         <w:right w:val="single" w:sz="4" w:space="0" w:color="FFFFFF" w:themeColor="background1"/>
-        <w:insideH w:val="nil"/>
-        <w:insideV w:val="nil"/>
       </w:tcBorders>
       <w:shd w:val="clear" w:color="auto" w:fill="FAE2D5" w:themeFill="accent2" w:themeFillTint="33"/>
     </w:tcPr>
@@ -39435,12 +39937,7 @@
     </w:tblPr>
     <w:tcPr>
       <w:tcBorders>
-        <w:top w:val="single" w:sz="4" w:space="0" w:color="FFFFFF" w:themeColor="background1"/>
-        <w:left w:val="single" w:sz="4" w:space="0" w:color="FFFFFF" w:themeColor="background1"/>
-        <w:bottom w:val="single" w:sz="4" w:space="0" w:color="FFFFFF" w:themeColor="background1"/>
         <w:right w:val="single" w:sz="4" w:space="0" w:color="FFFFFF" w:themeColor="background1"/>
-        <w:insideH w:val="nil"/>
-        <w:insideV w:val="nil"/>
       </w:tcBorders>
       <w:shd w:val="clear" w:color="auto" w:fill="F2CEED" w:themeFill="accent5" w:themeFillTint="33"/>
     </w:tcPr>
@@ -39487,15 +39984,10 @@
     <w:tblPr>
       <w:tblStyleRowBandSize w:val="1"/>
       <w:tblStyleColBandSize w:val="1"/>
-      <w:tblBorders>
-        <w:top w:val="single" w:sz="4" w:space="0" w:color="666666" w:themeColor="text1" w:themeTint="99"/>
-        <w:left w:val="single" w:sz="4" w:space="0" w:color="666666" w:themeColor="text1" w:themeTint="99"/>
-        <w:bottom w:val="single" w:sz="4" w:space="0" w:color="666666" w:themeColor="text1" w:themeTint="99"/>
-        <w:right w:val="single" w:sz="4" w:space="0" w:color="666666" w:themeColor="text1" w:themeTint="99"/>
-        <w:insideH w:val="single" w:sz="4" w:space="0" w:color="666666" w:themeColor="text1" w:themeTint="99"/>
-        <w:insideV w:val="single" w:sz="4" w:space="0" w:color="666666" w:themeColor="text1" w:themeTint="99"/>
-      </w:tblBorders>
     </w:tblPr>
+    <w:tcPr>
+      <w:shd w:val="clear" w:color="auto" w:fill="CCCCCC" w:themeFill="text1" w:themeFillTint="33"/>
+    </w:tcPr>
     <w:tblStylePr w:type="firstRow">
       <w:rPr>
         <w:b/>
@@ -39533,12 +40025,6 @@
       </w:rPr>
     </w:tblStylePr>
     <w:tblStylePr w:type="band1Vert">
-      <w:tblPr/>
-      <w:tcPr>
-        <w:shd w:val="clear" w:color="auto" w:fill="CCCCCC" w:themeFill="text1" w:themeFillTint="33"/>
-      </w:tcPr>
-    </w:tblStylePr>
-    <w:tblStylePr w:type="band1Horz">
       <w:tblPr/>
       <w:tcPr>
         <w:shd w:val="clear" w:color="auto" w:fill="CCCCCC" w:themeFill="text1" w:themeFillTint="33"/>

--- a/2026 (RCJ Lightweight Soccer and Open Soccer)/Documentation/Hyperion Plan 2026.docx
+++ b/2026 (RCJ Lightweight Soccer and Open Soccer)/Documentation/Hyperion Plan 2026.docx
@@ -8010,13 +8010,12 @@
       <w:pPr>
         <w:pStyle w:val="Heading1"/>
       </w:pPr>
-      <w:bookmarkStart w:id="0" w:name="_Toc212536818"/>
-      <w:bookmarkStart w:id="1" w:name="_Toc213782701"/>
-      <w:r>
-        <w:lastRenderedPageBreak/>
+      <w:bookmarkStart w:id="0" w:name="_Toc213782701"/>
+      <w:bookmarkStart w:id="1" w:name="_Toc212536818"/>
+      <w:r>
         <w:t>Abstract</w:t>
       </w:r>
-      <w:bookmarkEnd w:id="1"/>
+      <w:bookmarkEnd w:id="0"/>
     </w:p>
     <w:p>
       <w:r>
@@ -8208,7 +8207,6 @@
       </w:pPr>
       <w:bookmarkStart w:id="4" w:name="_Toc213782704"/>
       <w:r>
-        <w:lastRenderedPageBreak/>
         <w:t>Software Role</w:t>
       </w:r>
       <w:bookmarkEnd w:id="4"/>
@@ -8261,31 +8259,7 @@
     </w:p>
     <w:p>
       <w:r>
-        <w:t xml:space="preserve">Sam started robotics in 2018. Over the years, he has developed proficiency in a wide range of programming languages, including EV3 and Spike block coding, EV3 </w:t>
-      </w:r>
-      <w:proofErr w:type="spellStart"/>
-      <w:r>
-        <w:t>MicroPython</w:t>
-      </w:r>
-      <w:proofErr w:type="spellEnd"/>
-      <w:r>
-        <w:t xml:space="preserve">, Spike Python, </w:t>
-      </w:r>
-      <w:proofErr w:type="spellStart"/>
-      <w:r>
-        <w:t>RobotC</w:t>
-      </w:r>
-      <w:proofErr w:type="spellEnd"/>
-      <w:r>
-        <w:t xml:space="preserve">, and C++ within the Arduino framework. His passion and dedication to robotics have been demonstrated through consistent participation in RoboCup Junior Australia (RCJA) competitions. Notable achievements include placing 4th in both the Queensland State and National </w:t>
-      </w:r>
-      <w:proofErr w:type="spellStart"/>
-      <w:r>
-        <w:t>OnStage</w:t>
-      </w:r>
-      <w:proofErr w:type="spellEnd"/>
-      <w:r>
-        <w:t xml:space="preserve"> competitions in 2021, securing 2nd at State and 6th Nationally in the Standard Soccer League in 2023, and most impressively, finishing 3rd in the State Soccer League and 2nd in the National Lightweight Soccer League in 2024. These accomplishments highlight Sam’s growth, technical skill, and competitive spirit in the field of robotics.</w:t>
+        <w:t>Sam started robotics in 2018. Over the years, he has developed proficiency in a wide range of programming languages, including EV3 and Spike block coding, EV3 MicroPython, Spike Python, RobotC, and C++ within the Arduino framework. His passion and dedication to robotics have been demonstrated through consistent participation in RoboCup Junior Australia (RCJA) competitions. Notable achievements include placing 4th in both the Queensland State and National OnStage competitions in 2021, securing 2nd at State and 6th Nationally in the Standard Soccer League in 2023, and most impressively, finishing 3rd in the State Soccer League and 2nd in the National Lightweight Soccer League in 2024. These accomplishments highlight Sam’s growth, technical skill, and competitive spirit in the field of robotics.</w:t>
       </w:r>
     </w:p>
     <w:p>
@@ -8340,39 +8314,7 @@
     </w:p>
     <w:p>
       <w:r>
-        <w:t xml:space="preserve">Thomas McCabe began his robotics journey in 2019, quickly developing a strong foundation across multiple platforms and programming environments. He has gained proficiency in languages such as Spike Block, EV3 Block, Spike </w:t>
-      </w:r>
-      <w:proofErr w:type="spellStart"/>
-      <w:r>
-        <w:t>MicroPython</w:t>
-      </w:r>
-      <w:proofErr w:type="spellEnd"/>
-      <w:r>
-        <w:t xml:space="preserve">, EV3 </w:t>
-      </w:r>
-      <w:proofErr w:type="spellStart"/>
-      <w:r>
-        <w:t>MicroPython</w:t>
-      </w:r>
-      <w:proofErr w:type="spellEnd"/>
-      <w:r>
-        <w:t xml:space="preserve">, and </w:t>
-      </w:r>
-      <w:proofErr w:type="spellStart"/>
-      <w:r>
-        <w:t>RobotC</w:t>
-      </w:r>
-      <w:proofErr w:type="spellEnd"/>
-      <w:r>
-        <w:t xml:space="preserve">. Thomas has demonstrated consistent commitment to the field through years of participation in RoboCup Junior Australia (RCJA) competitions. His notable achievements include competing in the RCJA </w:t>
-      </w:r>
-      <w:proofErr w:type="spellStart"/>
-      <w:r>
-        <w:t>OnStage</w:t>
-      </w:r>
-      <w:proofErr w:type="spellEnd"/>
-      <w:r>
-        <w:t xml:space="preserve"> Challenge in 2021, advancing through RCJA Secondary Rescue in 2022 and 2023, and most recently, earning a 3rd place finish at the State level in the RCJA Soccer Standard League in 2024. These milestones reflect not only Thomas’s technical progression but also his resilience and enthusiasm for robotics.</w:t>
+        <w:t>Thomas McCabe began his robotics journey in 2019, quickly developing a strong foundation across multiple platforms and programming environments. He has gained proficiency in languages such as Spike Block, EV3 Block, Spike MicroPython, EV3 MicroPython, and RobotC. Thomas has demonstrated consistent commitment to the field through years of participation in RoboCup Junior Australia (RCJA) competitions. His notable achievements include competing in the RCJA OnStage Challenge in 2021, advancing through RCJA Secondary Rescue in 2022 and 2023, and most recently, earning a 3rd place finish at the State level in the RCJA Soccer Standard League in 2024. These milestones reflect not only Thomas’s technical progression but also his resilience and enthusiasm for robotics.</w:t>
       </w:r>
     </w:p>
     <w:p>
@@ -8394,7 +8336,7 @@
       <w:r>
         <w:t>Software</w:t>
       </w:r>
-      <w:bookmarkEnd w:id="0"/>
+      <w:bookmarkEnd w:id="1"/>
       <w:r>
         <w:t xml:space="preserve"> Planning</w:t>
       </w:r>
@@ -8681,15 +8623,7 @@
           </w:tcPr>
           <w:p>
             <w:r>
-              <w:t>Camera (</w:t>
-            </w:r>
-            <w:proofErr w:type="spellStart"/>
-            <w:r>
-              <w:t>OpenMV</w:t>
-            </w:r>
-            <w:proofErr w:type="spellEnd"/>
-            <w:r>
-              <w:t xml:space="preserve"> Side)</w:t>
+              <w:t>Camera (OpenMV Side)</w:t>
             </w:r>
           </w:p>
         </w:tc>
@@ -8903,7 +8837,6 @@
           </w:tcPr>
           <w:p>
             <w:r>
-              <w:lastRenderedPageBreak/>
               <w:t>PID</w:t>
             </w:r>
           </w:p>
@@ -9950,69 +9883,40 @@
         <w:rPr>
           <w:rFonts w:ascii="Aptos" w:eastAsia="Aptos" w:hAnsi="Aptos" w:cs="Aptos"/>
         </w:rPr>
-        <w:t xml:space="preserve"> Since the competition ball is orange, one option is to use a vision-based system such </w:t>
-      </w:r>
-      <w:r>
+        <w:t xml:space="preserve"> Since the competition ball is orange, one option is to use a vision-based system such as the OpenMV H7 camera. This camera can identify coloured objects — for example, yellow and blue goals, and an orange ball — allowing the robot to estimate the ball’s position. However, this approach has limitations, such as the camera’s frame rate and potential loss of visual contact if the ball is obscured.</w:t>
+      </w:r>
+    </w:p>
+    <w:p>
+      <w:pPr>
+        <w:spacing w:before="240" w:after="240"/>
         <w:rPr>
           <w:rFonts w:ascii="Aptos" w:eastAsia="Aptos" w:hAnsi="Aptos" w:cs="Aptos"/>
         </w:rPr>
-        <w:lastRenderedPageBreak/>
-        <w:t xml:space="preserve">as the </w:t>
-      </w:r>
-      <w:proofErr w:type="spellStart"/>
+      </w:pPr>
       <w:r>
         <w:rPr>
           <w:rFonts w:ascii="Aptos" w:eastAsia="Aptos" w:hAnsi="Aptos" w:cs="Aptos"/>
         </w:rPr>
-        <w:t>OpenMV</w:t>
-      </w:r>
-      <w:proofErr w:type="spellEnd"/>
+        <w:t xml:space="preserve">Alternatively, the competition ball emits infrared (IR) light, which can be detected using </w:t>
+      </w:r>
       <w:r>
         <w:rPr>
           <w:rFonts w:ascii="Aptos" w:eastAsia="Aptos" w:hAnsi="Aptos" w:cs="Aptos"/>
         </w:rPr>
-        <w:t xml:space="preserve"> H7 camera. This camera can identify coloured objects — for example, yellow and blue goals, and an orange ball — allowing the robot to estimate the ball’s position. However, this approach has limitations, such as the camera’s frame rate and potential loss of visual contact if the ball is obscured.</w:t>
-      </w:r>
-    </w:p>
-    <w:p>
-      <w:pPr>
-        <w:spacing w:before="240" w:after="240"/>
+        <w:t>TSSP sensors</w:t>
+      </w:r>
+      <w:r>
         <w:rPr>
           <w:rFonts w:ascii="Aptos" w:eastAsia="Aptos" w:hAnsi="Aptos" w:cs="Aptos"/>
         </w:rPr>
-      </w:pPr>
+        <w:t>. Infrared light has the advantage of being less affected by</w:t>
+      </w:r>
       <w:r>
         <w:rPr>
           <w:rFonts w:ascii="Aptos" w:eastAsia="Aptos" w:hAnsi="Aptos" w:cs="Aptos"/>
         </w:rPr>
-        <w:t xml:space="preserve">Alternatively, the competition ball emits infrared (IR) light, which can be detected using </w:t>
-      </w:r>
-      <w:r>
-        <w:rPr>
-          <w:rFonts w:ascii="Aptos" w:eastAsia="Aptos" w:hAnsi="Aptos" w:cs="Aptos"/>
-        </w:rPr>
-        <w:t>TSSP sensors</w:t>
-      </w:r>
-      <w:r>
-        <w:rPr>
-          <w:rFonts w:ascii="Aptos" w:eastAsia="Aptos" w:hAnsi="Aptos" w:cs="Aptos"/>
-        </w:rPr>
-        <w:t xml:space="preserve">. Infrared light has the advantage of being less affected </w:t>
-      </w:r>
-      <w:proofErr w:type="spellStart"/>
-      <w:r>
-        <w:rPr>
-          <w:rFonts w:ascii="Aptos" w:eastAsia="Aptos" w:hAnsi="Aptos" w:cs="Aptos"/>
-        </w:rPr>
-        <w:t>by</w:t>
-      </w:r>
-      <w:r>
-        <w:rPr>
-          <w:rFonts w:ascii="Aptos" w:eastAsia="Aptos" w:hAnsi="Aptos" w:cs="Aptos"/>
-        </w:rPr>
         <w:t>tea</w:t>
       </w:r>
-      <w:proofErr w:type="spellEnd"/>
       <w:r>
         <w:rPr>
           <w:rFonts w:ascii="Aptos" w:eastAsia="Aptos" w:hAnsi="Aptos" w:cs="Aptos"/>
@@ -10173,14 +10077,12 @@
                 <w:b w:val="0"/>
               </w:rPr>
             </w:pPr>
-            <w:proofErr w:type="spellStart"/>
             <w:r>
               <w:rPr>
                 <w:b w:val="0"/>
               </w:rPr>
               <w:t>init_tssp</w:t>
             </w:r>
-            <w:proofErr w:type="spellEnd"/>
           </w:p>
         </w:tc>
         <w:tc>
@@ -10212,14 +10114,12 @@
                 <w:b w:val="0"/>
               </w:rPr>
             </w:pPr>
-            <w:proofErr w:type="spellStart"/>
             <w:r>
               <w:rPr>
                 <w:b w:val="0"/>
               </w:rPr>
               <w:t>read_tssp</w:t>
             </w:r>
-            <w:proofErr w:type="spellEnd"/>
           </w:p>
         </w:tc>
         <w:tc>
@@ -10231,15 +10131,7 @@
               <w:cnfStyle w:val="000000000000" w:firstRow="0" w:lastRow="0" w:firstColumn="0" w:lastColumn="0" w:oddVBand="0" w:evenVBand="0" w:oddHBand="0" w:evenHBand="0" w:firstRowFirstColumn="0" w:firstRowLastColumn="0" w:lastRowFirstColumn="0" w:lastRowLastColumn="0"/>
             </w:pPr>
             <w:r>
-              <w:t xml:space="preserve">To read all the tssp and find ball </w:t>
-            </w:r>
-            <w:proofErr w:type="spellStart"/>
-            <w:r>
-              <w:t>dir</w:t>
-            </w:r>
-            <w:proofErr w:type="spellEnd"/>
-            <w:r>
-              <w:t xml:space="preserve"> and str</w:t>
+              <w:t>To read all the tssp and find ball dir and str</w:t>
             </w:r>
           </w:p>
         </w:tc>
@@ -10259,14 +10151,12 @@
                 <w:b w:val="0"/>
               </w:rPr>
             </w:pPr>
-            <w:proofErr w:type="spellStart"/>
             <w:r>
               <w:rPr>
                 <w:b w:val="0"/>
               </w:rPr>
               <w:t>get_ball_dir</w:t>
             </w:r>
-            <w:proofErr w:type="spellEnd"/>
           </w:p>
         </w:tc>
         <w:tc>
@@ -10278,13 +10168,8 @@
               <w:cnfStyle w:val="000000000000" w:firstRow="0" w:lastRow="0" w:firstColumn="0" w:lastColumn="0" w:oddVBand="0" w:evenVBand="0" w:oddHBand="0" w:evenHBand="0" w:firstRowFirstColumn="0" w:firstRowLastColumn="0" w:lastRowFirstColumn="0" w:lastRowLastColumn="0"/>
             </w:pPr>
             <w:r>
-              <w:t xml:space="preserve">Returns ball </w:t>
-            </w:r>
-            <w:proofErr w:type="spellStart"/>
-            <w:r>
-              <w:t>dir</w:t>
-            </w:r>
-            <w:proofErr w:type="spellEnd"/>
+              <w:t>Returns ball dir</w:t>
+            </w:r>
           </w:p>
         </w:tc>
       </w:tr>
@@ -10303,14 +10188,12 @@
                 <w:b w:val="0"/>
               </w:rPr>
             </w:pPr>
-            <w:proofErr w:type="spellStart"/>
             <w:r>
               <w:rPr>
                 <w:b w:val="0"/>
               </w:rPr>
               <w:t>get_ball_str</w:t>
             </w:r>
-            <w:proofErr w:type="spellEnd"/>
           </w:p>
         </w:tc>
         <w:tc>
@@ -10450,7 +10333,6 @@
         <w:pStyle w:val="Heading4"/>
       </w:pPr>
       <w:r>
-        <w:lastRenderedPageBreak/>
         <w:t>Background Research</w:t>
       </w:r>
     </w:p>
@@ -11200,7 +11082,6 @@
         <w:pStyle w:val="Heading4"/>
       </w:pPr>
       <w:r>
-        <w:lastRenderedPageBreak/>
         <w:t>Requirements</w:t>
       </w:r>
     </w:p>
@@ -11618,7 +11499,6 @@
         <w:pStyle w:val="Heading4"/>
       </w:pPr>
       <w:r>
-        <w:lastRenderedPageBreak/>
         <w:t>Background Research</w:t>
       </w:r>
     </w:p>
@@ -12217,7 +12097,6 @@
         <w:pStyle w:val="Heading4"/>
       </w:pPr>
       <w:r>
-        <w:lastRenderedPageBreak/>
         <w:t>Requirements</w:t>
       </w:r>
     </w:p>
@@ -12547,35 +12426,20 @@
         <w:rPr>
           <w:rFonts w:ascii="Aptos" w:eastAsia="Aptos" w:hAnsi="Aptos" w:cs="Aptos"/>
         </w:rPr>
-        <w:t xml:space="preserve">For a robot to remain within the boundaries of a playing field, it must be able to detect and respond to the white line marking the edges. This requires an effective line detection system capable of distinguishing the white line from the surrounding field surface, which is often darker in </w:t>
-      </w:r>
-      <w:proofErr w:type="spellStart"/>
-      <w:r>
+        <w:t>For a robot to remain within the boundaries of a playing field, it must be able to detect and respond to the white line marking the edges. This requires an effective line detection system capable of distinguishing the white line from the surrounding field surface, which is often darker in color (e.g., green turf or black mat).</w:t>
+      </w:r>
+    </w:p>
+    <w:p>
+      <w:pPr>
+        <w:spacing w:before="240" w:after="240"/>
         <w:rPr>
           <w:rFonts w:ascii="Aptos" w:eastAsia="Aptos" w:hAnsi="Aptos" w:cs="Aptos"/>
         </w:rPr>
-        <w:t>color</w:t>
-      </w:r>
-      <w:proofErr w:type="spellEnd"/>
+      </w:pPr>
       <w:r>
         <w:rPr>
           <w:rFonts w:ascii="Aptos" w:eastAsia="Aptos" w:hAnsi="Aptos" w:cs="Aptos"/>
         </w:rPr>
-        <w:t xml:space="preserve"> (e.g., green turf or black mat).</w:t>
-      </w:r>
-    </w:p>
-    <w:p>
-      <w:pPr>
-        <w:spacing w:before="240" w:after="240"/>
-        <w:rPr>
-          <w:rFonts w:ascii="Aptos" w:eastAsia="Aptos" w:hAnsi="Aptos" w:cs="Aptos"/>
-        </w:rPr>
-      </w:pPr>
-      <w:r>
-        <w:rPr>
-          <w:rFonts w:ascii="Aptos" w:eastAsia="Aptos" w:hAnsi="Aptos" w:cs="Aptos"/>
-        </w:rPr>
-        <w:lastRenderedPageBreak/>
         <w:t xml:space="preserve">A common approach to detecting white lines involves </w:t>
       </w:r>
       <w:r>
@@ -12726,21 +12590,7 @@
         <w:rPr>
           <w:rFonts w:ascii="Aptos" w:eastAsia="Aptos" w:hAnsi="Aptos" w:cs="Aptos"/>
         </w:rPr>
-        <w:t xml:space="preserve">: Employ computer vision to detect line patterns and </w:t>
-      </w:r>
-      <w:proofErr w:type="spellStart"/>
-      <w:r>
-        <w:rPr>
-          <w:rFonts w:ascii="Aptos" w:eastAsia="Aptos" w:hAnsi="Aptos" w:cs="Aptos"/>
-        </w:rPr>
-        <w:t>colors</w:t>
-      </w:r>
-      <w:proofErr w:type="spellEnd"/>
-      <w:r>
-        <w:rPr>
-          <w:rFonts w:ascii="Aptos" w:eastAsia="Aptos" w:hAnsi="Aptos" w:cs="Aptos"/>
-        </w:rPr>
-        <w:t>.</w:t>
+        <w:t>: Employ computer vision to detect line patterns and colors.</w:t>
       </w:r>
     </w:p>
     <w:p>
@@ -12755,39 +12605,17 @@
           <w:rFonts w:ascii="Aptos" w:eastAsia="Aptos" w:hAnsi="Aptos" w:cs="Aptos"/>
         </w:rPr>
       </w:pPr>
-      <w:proofErr w:type="spellStart"/>
       <w:r>
         <w:rPr>
           <w:rFonts w:ascii="Aptos" w:eastAsia="Aptos" w:hAnsi="Aptos" w:cs="Aptos"/>
         </w:rPr>
-        <w:t>Color</w:t>
-      </w:r>
-      <w:proofErr w:type="spellEnd"/>
+        <w:t>Color sensors</w:t>
+      </w:r>
       <w:r>
         <w:rPr>
           <w:rFonts w:ascii="Aptos" w:eastAsia="Aptos" w:hAnsi="Aptos" w:cs="Aptos"/>
         </w:rPr>
-        <w:t xml:space="preserve"> sensors</w:t>
-      </w:r>
-      <w:r>
-        <w:rPr>
-          <w:rFonts w:ascii="Aptos" w:eastAsia="Aptos" w:hAnsi="Aptos" w:cs="Aptos"/>
-        </w:rPr>
-        <w:t xml:space="preserve">: Identify specific </w:t>
-      </w:r>
-      <w:proofErr w:type="spellStart"/>
-      <w:r>
-        <w:rPr>
-          <w:rFonts w:ascii="Aptos" w:eastAsia="Aptos" w:hAnsi="Aptos" w:cs="Aptos"/>
-        </w:rPr>
-        <w:t>color</w:t>
-      </w:r>
-      <w:proofErr w:type="spellEnd"/>
-      <w:r>
-        <w:rPr>
-          <w:rFonts w:ascii="Aptos" w:eastAsia="Aptos" w:hAnsi="Aptos" w:cs="Aptos"/>
-        </w:rPr>
-        <w:t xml:space="preserve"> values to distinguish field markings.</w:t>
+        <w:t>: Identify specific color values to distinguish field markings.</w:t>
       </w:r>
     </w:p>
     <w:p>
@@ -12849,23 +12677,7 @@
         </w:numPr>
       </w:pPr>
       <w:r>
-        <w:t xml:space="preserve">To be able to </w:t>
-      </w:r>
-      <w:proofErr w:type="spellStart"/>
-      <w:r>
-        <w:t>remeber</w:t>
-      </w:r>
-      <w:proofErr w:type="spellEnd"/>
-      <w:r>
-        <w:t xml:space="preserve"> the direction even if </w:t>
-      </w:r>
-      <w:proofErr w:type="spellStart"/>
-      <w:r>
-        <w:t>your</w:t>
-      </w:r>
-      <w:proofErr w:type="spellEnd"/>
-      <w:r>
-        <w:t xml:space="preserve"> not on it</w:t>
+        <w:t>To be able to remeber the direction even if your not on it</w:t>
       </w:r>
     </w:p>
     <w:p>
@@ -12877,23 +12689,7 @@
         </w:numPr>
       </w:pPr>
       <w:r>
-        <w:t xml:space="preserve">To be able to </w:t>
-      </w:r>
-      <w:proofErr w:type="spellStart"/>
-      <w:r>
-        <w:t>reconise</w:t>
-      </w:r>
-      <w:proofErr w:type="spellEnd"/>
-      <w:r>
-        <w:t xml:space="preserve"> if </w:t>
-      </w:r>
-      <w:proofErr w:type="spellStart"/>
-      <w:r>
-        <w:t>youve</w:t>
-      </w:r>
-      <w:proofErr w:type="spellEnd"/>
-      <w:r>
-        <w:t xml:space="preserve"> gone over the line</w:t>
+        <w:t>To be able to reconise if youve gone over the line</w:t>
       </w:r>
     </w:p>
     <w:p>
@@ -12910,15 +12706,7 @@
     </w:p>
     <w:p>
       <w:r>
-        <w:t xml:space="preserve">By creating clusters of sensors pass the white threshold then finding the angle of the clusters </w:t>
-      </w:r>
-      <w:proofErr w:type="spellStart"/>
-      <w:r>
-        <w:t>centers</w:t>
-      </w:r>
-      <w:proofErr w:type="spellEnd"/>
-      <w:r>
-        <w:t xml:space="preserve"> and aver</w:t>
+        <w:t>By creating clusters of sensors pass the white threshold then finding the angle of the clusters centers and aver</w:t>
       </w:r>
       <w:r>
         <w:t>aging them.</w:t>
@@ -13001,7 +12789,6 @@
                 <w:bCs w:val="0"/>
               </w:rPr>
             </w:pPr>
-            <w:proofErr w:type="spellStart"/>
             <w:r>
               <w:rPr>
                 <w:b w:val="0"/>
@@ -13016,7 +12803,6 @@
               </w:rPr>
               <w:t>lsb</w:t>
             </w:r>
-            <w:proofErr w:type="spellEnd"/>
           </w:p>
         </w:tc>
         <w:tc>
@@ -13049,7 +12835,6 @@
                 <w:bCs w:val="0"/>
               </w:rPr>
             </w:pPr>
-            <w:proofErr w:type="spellStart"/>
             <w:r>
               <w:rPr>
                 <w:b w:val="0"/>
@@ -13057,7 +12842,6 @@
               </w:rPr>
               <w:t>calculate_line_direction</w:t>
             </w:r>
-            <w:proofErr w:type="spellEnd"/>
           </w:p>
         </w:tc>
         <w:tc>
@@ -13072,15 +12856,7 @@
               <w:t xml:space="preserve">To read all the </w:t>
             </w:r>
             <w:r>
-              <w:t xml:space="preserve">photo </w:t>
-            </w:r>
-            <w:proofErr w:type="spellStart"/>
-            <w:r>
-              <w:t>tran</w:t>
-            </w:r>
-            <w:proofErr w:type="spellEnd"/>
-            <w:r>
-              <w:t xml:space="preserve"> </w:t>
+              <w:t xml:space="preserve">photo tran </w:t>
             </w:r>
             <w:r>
               <w:t xml:space="preserve">and </w:t>
@@ -13092,13 +12868,8 @@
               <w:t>line</w:t>
             </w:r>
             <w:r>
-              <w:t xml:space="preserve"> </w:t>
-            </w:r>
-            <w:proofErr w:type="spellStart"/>
-            <w:r>
-              <w:t>dir</w:t>
-            </w:r>
-            <w:proofErr w:type="spellEnd"/>
+              <w:t xml:space="preserve"> dir</w:t>
+            </w:r>
           </w:p>
         </w:tc>
       </w:tr>
@@ -13112,7 +12883,6 @@
             <w:tcW w:w="4508" w:type="dxa"/>
           </w:tcPr>
           <w:p>
-            <w:proofErr w:type="spellStart"/>
             <w:r>
               <w:rPr>
                 <w:b w:val="0"/>
@@ -13155,7 +12925,6 @@
               </w:rPr>
               <w:t>state</w:t>
             </w:r>
-            <w:proofErr w:type="spellEnd"/>
           </w:p>
         </w:tc>
         <w:tc>
@@ -13191,7 +12960,6 @@
                 <w:bCs w:val="0"/>
               </w:rPr>
             </w:pPr>
-            <w:proofErr w:type="spellStart"/>
             <w:r>
               <w:rPr>
                 <w:b w:val="0"/>
@@ -13206,7 +12974,6 @@
               </w:rPr>
               <w:t>line_dir</w:t>
             </w:r>
-            <w:proofErr w:type="spellEnd"/>
           </w:p>
         </w:tc>
         <w:tc>
@@ -13221,13 +12988,8 @@
               <w:t xml:space="preserve">Returns </w:t>
             </w:r>
             <w:r>
-              <w:t xml:space="preserve">line </w:t>
-            </w:r>
-            <w:proofErr w:type="spellStart"/>
-            <w:r>
-              <w:t>dir</w:t>
-            </w:r>
-            <w:proofErr w:type="spellEnd"/>
+              <w:t>line dir</w:t>
+            </w:r>
           </w:p>
         </w:tc>
       </w:tr>
@@ -13241,16 +13003,7 @@
       <w:bookmarkStart w:id="36" w:name="_Toc212536834"/>
       <w:bookmarkStart w:id="37" w:name="_Toc213782721"/>
       <w:r>
-        <w:lastRenderedPageBreak/>
-        <w:t>4. Camera Library (</w:t>
-      </w:r>
-      <w:proofErr w:type="spellStart"/>
-      <w:r>
-        <w:t>OpenMV</w:t>
-      </w:r>
-      <w:proofErr w:type="spellEnd"/>
-      <w:r>
-        <w:t xml:space="preserve"> Side) – Tom </w:t>
+        <w:t xml:space="preserve">4. Camera Library (OpenMV Side) – Tom </w:t>
       </w:r>
       <w:bookmarkEnd w:id="36"/>
       <w:r>
@@ -13277,15 +13030,7 @@
     </w:p>
     <w:p>
       <w:r>
-        <w:t xml:space="preserve">How do I locate the ball and goals using an </w:t>
-      </w:r>
-      <w:proofErr w:type="spellStart"/>
-      <w:r>
-        <w:t>OpenMV</w:t>
-      </w:r>
-      <w:proofErr w:type="spellEnd"/>
-      <w:r>
-        <w:t xml:space="preserve"> Camera.</w:t>
+        <w:t>How do I locate the ball and goals using an OpenMV Camera.</w:t>
       </w:r>
     </w:p>
     <w:p>
@@ -13364,15 +13109,7 @@
     </w:p>
     <w:p>
       <w:r>
-        <w:t>For the teensy to receive the (</w:t>
-      </w:r>
-      <w:proofErr w:type="spellStart"/>
-      <w:r>
-        <w:t>x,y</w:t>
-      </w:r>
-      <w:proofErr w:type="spellEnd"/>
-      <w:r>
-        <w:t>) positions of the goals and the ball in order to now their relative direction.</w:t>
+        <w:t>For the teensy to receive the (x,y) positions of the goals and the ball in order to now their relative direction.</w:t>
       </w:r>
     </w:p>
     <w:p>
@@ -13389,23 +13126,7 @@
     </w:p>
     <w:p>
       <w:r>
-        <w:t xml:space="preserve">The plan is to use the find blobs function in open mv to locate blobs of colour that represent the ball (orange) and the goals (blue and yellow), then use the </w:t>
-      </w:r>
-      <w:proofErr w:type="spellStart"/>
-      <w:r>
-        <w:t>uart</w:t>
-      </w:r>
-      <w:proofErr w:type="spellEnd"/>
-      <w:r>
-        <w:t xml:space="preserve"> system to </w:t>
-      </w:r>
-      <w:proofErr w:type="spellStart"/>
-      <w:r>
-        <w:t>sent</w:t>
-      </w:r>
-      <w:proofErr w:type="spellEnd"/>
-      <w:r>
-        <w:t xml:space="preserve"> there pix</w:t>
+        <w:t>The plan is to use the find blobs function in open mv to locate blobs of colour that represent the ball (orange) and the goals (blue and yellow), then use the uart system to sent there pix</w:t>
       </w:r>
       <w:r>
         <w:t>el coords over to the teensy to be interrupted into a relative direction.</w:t>
@@ -13447,23 +13168,7 @@
         <w:t>The values for goal position and ball position</w:t>
       </w:r>
       <w:r>
-        <w:t xml:space="preserve"> are sent over UART from the </w:t>
-      </w:r>
-      <w:proofErr w:type="spellStart"/>
-      <w:r>
-        <w:t>OpenMV</w:t>
-      </w:r>
-      <w:proofErr w:type="spellEnd"/>
-      <w:r>
-        <w:t xml:space="preserve"> Camera. The teensy must communicate with the </w:t>
-      </w:r>
-      <w:proofErr w:type="spellStart"/>
-      <w:r>
-        <w:t>OpenMV</w:t>
-      </w:r>
-      <w:proofErr w:type="spellEnd"/>
-      <w:r>
-        <w:t xml:space="preserve"> to find the position of the goal and ball.</w:t>
+        <w:t xml:space="preserve"> are sent over UART from the OpenMV Camera. The teensy must communicate with the OpenMV to find the position of the goal and ball.</w:t>
       </w:r>
     </w:p>
     <w:p>
@@ -13562,7 +13267,6 @@
         </w:numPr>
       </w:pPr>
       <w:r>
-        <w:lastRenderedPageBreak/>
         <w:t>Blue X</w:t>
       </w:r>
     </w:p>
@@ -14029,15 +13733,7 @@
         <w:t xml:space="preserve"> </w:t>
       </w:r>
       <w:r>
-        <w:t xml:space="preserve">accurately receive values from the </w:t>
-      </w:r>
-      <w:proofErr w:type="spellStart"/>
-      <w:r>
-        <w:t>OpenMV</w:t>
-      </w:r>
-      <w:proofErr w:type="spellEnd"/>
-      <w:r>
-        <w:t xml:space="preserve"> through UART.</w:t>
+        <w:t>accurately receive values from the OpenMV through UART.</w:t>
       </w:r>
     </w:p>
     <w:p>
@@ -14119,11 +13815,9 @@
             <w:pPr>
               <w:cnfStyle w:val="100000000000" w:firstRow="1" w:lastRow="0" w:firstColumn="0" w:lastColumn="0" w:oddVBand="0" w:evenVBand="0" w:oddHBand="0" w:evenHBand="0" w:firstRowFirstColumn="0" w:firstRowLastColumn="0" w:lastRowFirstColumn="0" w:lastRowLastColumn="0"/>
             </w:pPr>
-            <w:proofErr w:type="spellStart"/>
             <w:r>
               <w:t>Perameters</w:t>
             </w:r>
-            <w:proofErr w:type="spellEnd"/>
           </w:p>
         </w:tc>
         <w:tc>
@@ -14152,7 +13846,6 @@
                 <w:b w:val="0"/>
               </w:rPr>
             </w:pPr>
-            <w:proofErr w:type="spellStart"/>
             <w:r>
               <w:rPr>
                 <w:b w:val="0"/>
@@ -14160,7 +13853,6 @@
               </w:rPr>
               <w:t>init</w:t>
             </w:r>
-            <w:proofErr w:type="spellEnd"/>
             <w:r>
               <w:rPr>
                 <w:b w:val="0"/>
@@ -14233,13 +13925,8 @@
             <w:pPr>
               <w:cnfStyle w:val="000000000000" w:firstRow="0" w:lastRow="0" w:firstColumn="0" w:lastColumn="0" w:oddVBand="0" w:evenVBand="0" w:oddHBand="0" w:evenHBand="0" w:firstRowFirstColumn="0" w:firstRowLastColumn="0" w:lastRowFirstColumn="0" w:lastRowLastColumn="0"/>
             </w:pPr>
-            <w:proofErr w:type="spellStart"/>
-            <w:r>
-              <w:t>attackingGoal</w:t>
-            </w:r>
-            <w:proofErr w:type="spellEnd"/>
-            <w:r>
-              <w:t xml:space="preserve"> – Which goal is the robot attacking? Blue is true, yellow is false.</w:t>
+            <w:r>
+              <w:t>attackingGoal – Which goal is the robot attacking? Blue is true, yellow is false.</w:t>
             </w:r>
           </w:p>
         </w:tc>
@@ -14326,19 +14013,7 @@
               <w:t>variable</w:t>
             </w:r>
             <w:r>
-              <w:t xml:space="preserve"> based on what is </w:t>
-            </w:r>
-            <w:r>
-              <w:lastRenderedPageBreak/>
-              <w:t xml:space="preserve">done in the </w:t>
-            </w:r>
-            <w:proofErr w:type="spellStart"/>
-            <w:r>
-              <w:t>OpenMV</w:t>
-            </w:r>
-            <w:proofErr w:type="spellEnd"/>
-            <w:r>
-              <w:t xml:space="preserve"> code (as negative values cannot be sent over UART).</w:t>
+              <w:t xml:space="preserve"> based on what is done in the OpenMV code (as negative values cannot be sent over UART).</w:t>
             </w:r>
           </w:p>
           <w:p>
@@ -14351,23 +14026,7 @@
               <w:cnfStyle w:val="000000000000" w:firstRow="0" w:lastRow="0" w:firstColumn="0" w:lastColumn="0" w:oddVBand="0" w:evenVBand="0" w:oddHBand="0" w:evenHBand="0" w:firstRowFirstColumn="0" w:firstRowLastColumn="0" w:lastRowFirstColumn="0" w:lastRowLastColumn="0"/>
             </w:pPr>
             <w:r>
-              <w:t xml:space="preserve">Assign the attacking and defending goals based on the </w:t>
-            </w:r>
-            <w:proofErr w:type="spellStart"/>
-            <w:r>
-              <w:t>attackingGoal</w:t>
-            </w:r>
-            <w:proofErr w:type="spellEnd"/>
-            <w:r>
-              <w:t xml:space="preserve"> </w:t>
-            </w:r>
-            <w:proofErr w:type="spellStart"/>
-            <w:r>
-              <w:t>perameter</w:t>
-            </w:r>
-            <w:proofErr w:type="spellEnd"/>
-            <w:r>
-              <w:t>.</w:t>
+              <w:t>Assign the attacking and defending goals based on the attackingGoal perameter.</w:t>
             </w:r>
           </w:p>
         </w:tc>
@@ -14385,13 +14044,11 @@
                 <w:bCs w:val="0"/>
               </w:rPr>
             </w:pPr>
-            <w:proofErr w:type="spellStart"/>
             <w:r>
               <w:rPr>
                 <w:b w:val="0"/>
                 <w:bCs w:val="0"/>
               </w:rPr>
-              <w:lastRenderedPageBreak/>
               <w:t>calculate_</w:t>
             </w:r>
             <w:r>
@@ -14401,7 +14058,6 @@
               </w:rPr>
               <w:t>angle</w:t>
             </w:r>
-            <w:proofErr w:type="spellEnd"/>
             <w:r>
               <w:rPr>
                 <w:b w:val="0"/>
@@ -14559,7 +14215,6 @@
                 <w:bCs w:val="0"/>
               </w:rPr>
             </w:pPr>
-            <w:proofErr w:type="spellStart"/>
             <w:r>
               <w:rPr>
                 <w:b w:val="0"/>
@@ -14574,7 +14229,6 @@
               </w:rPr>
               <w:t>distance</w:t>
             </w:r>
-            <w:proofErr w:type="spellEnd"/>
             <w:r>
               <w:rPr>
                 <w:b w:val="0"/>
@@ -14743,7 +14397,6 @@
                 <w:bCs w:val="0"/>
               </w:rPr>
             </w:pPr>
-            <w:proofErr w:type="spellStart"/>
             <w:r>
               <w:rPr>
                 <w:b w:val="0"/>
@@ -14751,7 +14404,6 @@
               </w:rPr>
               <w:t>get_attack_goal_angle</w:t>
             </w:r>
-            <w:proofErr w:type="spellEnd"/>
             <w:r>
               <w:rPr>
                 <w:b w:val="0"/>
@@ -14804,7 +14456,6 @@
                 <w:bCs w:val="0"/>
               </w:rPr>
             </w:pPr>
-            <w:proofErr w:type="spellStart"/>
             <w:r>
               <w:rPr>
                 <w:b w:val="0"/>
@@ -14812,7 +14463,6 @@
               </w:rPr>
               <w:t>get_attack_goal_distance</w:t>
             </w:r>
-            <w:proofErr w:type="spellEnd"/>
             <w:r>
               <w:rPr>
                 <w:b w:val="0"/>
@@ -14865,7 +14515,6 @@
                 <w:bCs w:val="0"/>
               </w:rPr>
             </w:pPr>
-            <w:proofErr w:type="spellStart"/>
             <w:r>
               <w:rPr>
                 <w:b w:val="0"/>
@@ -14873,7 +14522,6 @@
               </w:rPr>
               <w:t>get_defend_goal_angle</w:t>
             </w:r>
-            <w:proofErr w:type="spellEnd"/>
             <w:r>
               <w:rPr>
                 <w:b w:val="0"/>
@@ -14926,7 +14574,6 @@
                 <w:bCs w:val="0"/>
               </w:rPr>
             </w:pPr>
-            <w:proofErr w:type="spellStart"/>
             <w:r>
               <w:rPr>
                 <w:b w:val="0"/>
@@ -14934,7 +14581,6 @@
               </w:rPr>
               <w:t>get_defend_goal_distance</w:t>
             </w:r>
-            <w:proofErr w:type="spellEnd"/>
             <w:r>
               <w:rPr>
                 <w:b w:val="0"/>
@@ -14987,7 +14633,6 @@
                 <w:bCs w:val="0"/>
               </w:rPr>
             </w:pPr>
-            <w:proofErr w:type="spellStart"/>
             <w:r>
               <w:rPr>
                 <w:b w:val="0"/>
@@ -14995,7 +14640,6 @@
               </w:rPr>
               <w:t>get_ball_angle</w:t>
             </w:r>
-            <w:proofErr w:type="spellEnd"/>
             <w:r>
               <w:rPr>
                 <w:b w:val="0"/>
@@ -15048,7 +14692,6 @@
                 <w:bCs w:val="0"/>
               </w:rPr>
             </w:pPr>
-            <w:proofErr w:type="spellStart"/>
             <w:r>
               <w:rPr>
                 <w:b w:val="0"/>
@@ -15056,7 +14699,6 @@
               </w:rPr>
               <w:t>get_ball_distance</w:t>
             </w:r>
-            <w:proofErr w:type="spellEnd"/>
             <w:r>
               <w:rPr>
                 <w:b w:val="0"/>
@@ -15194,7 +14836,6 @@
         <w:pStyle w:val="Heading4"/>
       </w:pPr>
       <w:r>
-        <w:lastRenderedPageBreak/>
         <w:t>Background Research</w:t>
       </w:r>
     </w:p>
@@ -15636,11 +15277,7 @@
               <w:cnfStyle w:val="000000000000" w:firstRow="0" w:lastRow="0" w:firstColumn="0" w:lastColumn="0" w:oddVBand="0" w:evenVBand="0" w:oddHBand="0" w:evenHBand="0" w:firstRowFirstColumn="0" w:firstRowLastColumn="0" w:lastRowFirstColumn="0" w:lastRowLastColumn="0"/>
             </w:pPr>
             <w:r>
-              <w:t xml:space="preserve">If a robot can see the opponent goal and the goal heading is generally forward from it, prefer that robot as </w:t>
-            </w:r>
-            <w:r>
-              <w:lastRenderedPageBreak/>
-              <w:t>attacker. The other becomes the defender by default.</w:t>
+              <w:t>If a robot can see the opponent goal and the goal heading is generally forward from it, prefer that robot as attacker. The other becomes the defender by default.</w:t>
             </w:r>
           </w:p>
         </w:tc>
@@ -15658,7 +15295,6 @@
               <w:cnfStyle w:val="000000000000" w:firstRow="0" w:lastRow="0" w:firstColumn="0" w:lastColumn="0" w:oddVBand="0" w:evenVBand="0" w:oddHBand="0" w:evenHBand="0" w:firstRowFirstColumn="0" w:firstRowLastColumn="0" w:lastRowFirstColumn="0" w:lastRowLastColumn="0"/>
             </w:pPr>
             <w:r>
-              <w:lastRenderedPageBreak/>
               <w:t>Encourages intelligent play by choosing robots that are well-positioned to score.</w:t>
             </w:r>
           </w:p>
@@ -15672,7 +15308,6 @@
               <w:cnfStyle w:val="000000000000" w:firstRow="0" w:lastRow="0" w:firstColumn="0" w:lastColumn="0" w:oddVBand="0" w:evenVBand="0" w:oddHBand="0" w:evenHBand="0" w:firstRowFirstColumn="0" w:firstRowLastColumn="0" w:lastRowFirstColumn="0" w:lastRowLastColumn="0"/>
             </w:pPr>
             <w:r>
-              <w:lastRenderedPageBreak/>
               <w:t>Prevents attackers moving in the wrong direction.</w:t>
             </w:r>
           </w:p>
@@ -15717,7 +15352,6 @@
               <w:cnfStyle w:val="000000000000" w:firstRow="0" w:lastRow="0" w:firstColumn="0" w:lastColumn="0" w:oddVBand="0" w:evenVBand="0" w:oddHBand="0" w:evenHBand="0" w:firstRowFirstColumn="0" w:firstRowLastColumn="0" w:lastRowFirstColumn="0" w:lastRowLastColumn="0"/>
             </w:pPr>
             <w:r>
-              <w:lastRenderedPageBreak/>
               <w:t>Goal detection can be inconsistent under lighting changes.</w:t>
             </w:r>
           </w:p>
@@ -15731,7 +15365,6 @@
               <w:cnfStyle w:val="000000000000" w:firstRow="0" w:lastRow="0" w:firstColumn="0" w:lastColumn="0" w:oddVBand="0" w:evenVBand="0" w:oddHBand="0" w:evenHBand="0" w:firstRowFirstColumn="0" w:firstRowLastColumn="0" w:lastRowFirstColumn="0" w:lastRowLastColumn="0"/>
             </w:pPr>
             <w:r>
-              <w:lastRenderedPageBreak/>
               <w:t>May fail if the goal is blocked or temporarily useless.</w:t>
             </w:r>
           </w:p>
@@ -15758,7 +15391,6 @@
               <w:cnfStyle w:val="000000000000" w:firstRow="0" w:lastRow="0" w:firstColumn="0" w:lastColumn="0" w:oddVBand="0" w:evenVBand="0" w:oddHBand="0" w:evenHBand="0" w:firstRowFirstColumn="0" w:firstRowLastColumn="0" w:lastRowFirstColumn="0" w:lastRowLastColumn="0"/>
             </w:pPr>
             <w:r>
-              <w:lastRenderedPageBreak/>
               <w:t>Ball Direction Attack Cone</w:t>
             </w:r>
           </w:p>
@@ -15772,7 +15404,6 @@
               <w:cnfStyle w:val="000000000000" w:firstRow="0" w:lastRow="0" w:firstColumn="0" w:lastColumn="0" w:oddVBand="0" w:evenVBand="0" w:oddHBand="0" w:evenHBand="0" w:firstRowFirstColumn="0" w:firstRowLastColumn="0" w:lastRowFirstColumn="0" w:lastRowLastColumn="0"/>
             </w:pPr>
             <w:r>
-              <w:lastRenderedPageBreak/>
               <w:t>Distance-from-own-goal Fallback</w:t>
             </w:r>
           </w:p>
@@ -15789,7 +15420,6 @@
               <w:jc w:val="center"/>
             </w:pPr>
             <w:r>
-              <w:lastRenderedPageBreak/>
               <w:t>Distance-from-own-goal Fallback</w:t>
             </w:r>
           </w:p>
@@ -16115,7 +15745,6 @@
         <w:pStyle w:val="Heading4"/>
       </w:pPr>
       <w:r>
-        <w:lastRenderedPageBreak/>
         <w:t>Requirements</w:t>
       </w:r>
     </w:p>
@@ -16566,19 +16195,10 @@
           <w:b/>
           <w:bCs/>
         </w:rPr>
-        <w:lastRenderedPageBreak/>
         <w:t>Defender:</w:t>
       </w:r>
       <w:r>
-        <w:t xml:space="preserve"> Holds position closer to its own goal, tracking both </w:t>
-      </w:r>
-      <w:proofErr w:type="spellStart"/>
-      <w:r>
-        <w:t>he</w:t>
-      </w:r>
-      <w:proofErr w:type="spellEnd"/>
-      <w:r>
-        <w:t xml:space="preserve"> ball and the attacker’s location to intercept or block if the ball approaches the goal area.</w:t>
+        <w:t xml:space="preserve"> Holds position closer to its own goal, tracking both he ball and the attacker’s location to intercept or block if the ball approaches the goal area.</w:t>
       </w:r>
     </w:p>
     <w:p>
@@ -16701,15 +16321,7 @@
         <w:t>First check if there is any</w:t>
       </w:r>
       <w:r>
-        <w:t>thing that is available on the serial (</w:t>
-      </w:r>
-      <w:proofErr w:type="spellStart"/>
-      <w:r>
-        <w:t>Serial.available</w:t>
-      </w:r>
-      <w:proofErr w:type="spellEnd"/>
-      <w:r>
-        <w:t>())</w:t>
+        <w:t>thing that is available on the serial (Serial.available())</w:t>
       </w:r>
       <w:r>
         <w:t>. If there is anything available, continue to the next step, if not keep checking.</w:t>
@@ -16723,13 +16335,8 @@
           <w:numId w:val="13"/>
         </w:numPr>
       </w:pPr>
-      <w:proofErr w:type="spellStart"/>
-      <w:r>
-        <w:t>Serial.read</w:t>
-      </w:r>
-      <w:proofErr w:type="spellEnd"/>
-      <w:r>
-        <w:t>() to get this value and delete it from the frame buffer.</w:t>
+      <w:r>
+        <w:t>Serial.read() to get this value and delete it from the frame buffer.</w:t>
       </w:r>
     </w:p>
     <w:p>
@@ -16856,15 +16463,7 @@
         <w:t>In the above source, we can see how to send values from a HC-05</w:t>
       </w:r>
       <w:r>
-        <w:t xml:space="preserve">. This can be a simple </w:t>
-      </w:r>
-      <w:proofErr w:type="spellStart"/>
-      <w:r>
-        <w:t>Serial.write</w:t>
-      </w:r>
-      <w:proofErr w:type="spellEnd"/>
-      <w:r>
-        <w:t>() function to the specific serial.</w:t>
+        <w:t>. This can be a simple Serial.write() function to the specific serial.</w:t>
       </w:r>
       <w:r>
         <w:t xml:space="preserve"> Ensure the 2 start bytes are sent first before </w:t>
@@ -16928,7 +16527,6 @@
           </w:tcPr>
           <w:p>
             <w:r>
-              <w:lastRenderedPageBreak/>
               <w:t>Name</w:t>
             </w:r>
           </w:p>
@@ -17011,11 +16609,9 @@
                 <w:tab w:val="left" w:pos="2569"/>
               </w:tabs>
             </w:pPr>
-            <w:proofErr w:type="spellStart"/>
             <w:r>
               <w:t>InfoByte</w:t>
             </w:r>
-            <w:proofErr w:type="spellEnd"/>
           </w:p>
         </w:tc>
         <w:tc>
@@ -17583,7 +17179,6 @@
         </w:numPr>
       </w:pPr>
       <w:r>
-        <w:lastRenderedPageBreak/>
         <w:t xml:space="preserve">Error Resistance and Noise Handling (Ignore any data </w:t>
       </w:r>
       <w:r>
@@ -17667,53 +17262,11 @@
       <w:r>
         <w:t xml:space="preserve">[Byte1, Byte2, </w:t>
       </w:r>
-      <w:proofErr w:type="spellStart"/>
-      <w:r>
-        <w:t>InfoByte</w:t>
-      </w:r>
-      <w:proofErr w:type="spellEnd"/>
-      <w:r>
-        <w:t xml:space="preserve">, </w:t>
-      </w:r>
-      <w:proofErr w:type="spellStart"/>
-      <w:r>
-        <w:t>BallStrength</w:t>
-      </w:r>
-      <w:proofErr w:type="spellEnd"/>
-      <w:r>
-        <w:t xml:space="preserve">, </w:t>
-      </w:r>
-      <w:proofErr w:type="spellStart"/>
-      <w:r>
-        <w:t>BallDirection</w:t>
-      </w:r>
-      <w:proofErr w:type="spellEnd"/>
-      <w:r>
-        <w:t xml:space="preserve">, </w:t>
-      </w:r>
-      <w:proofErr w:type="spellStart"/>
-      <w:r>
-        <w:t>GoalAngle</w:t>
-      </w:r>
-      <w:proofErr w:type="spellEnd"/>
-      <w:r>
-        <w:t xml:space="preserve">, </w:t>
-      </w:r>
-      <w:proofErr w:type="spellStart"/>
-      <w:r>
-        <w:t>GoalDistance</w:t>
-      </w:r>
-      <w:proofErr w:type="spellEnd"/>
-      <w:r>
-        <w:t xml:space="preserve">, </w:t>
-      </w:r>
-      <w:proofErr w:type="spellStart"/>
-      <w:r>
-        <w:t>BatteryLevel</w:t>
-      </w:r>
-      <w:proofErr w:type="spellEnd"/>
-      <w:r>
-        <w:t>]</w:t>
+      <w:r>
+        <w:t xml:space="preserve">InfoByte, </w:t>
+      </w:r>
+      <w:r>
+        <w:t>BallStrength, BallDirection, GoalAngle, GoalDistance, BatteryLevel]</w:t>
       </w:r>
     </w:p>
     <w:p>
@@ -17836,7 +17389,6 @@
     </w:p>
     <w:p>
       <w:r>
-        <w:lastRenderedPageBreak/>
         <w:t>There will be a few main functions inside the library, the following table describes these.</w:t>
       </w:r>
     </w:p>
@@ -18087,15 +17639,7 @@
               <w:cnfStyle w:val="000000000000" w:firstRow="0" w:lastRow="0" w:firstColumn="0" w:lastColumn="0" w:oddVBand="0" w:evenVBand="0" w:oddHBand="0" w:evenHBand="0" w:firstRowFirstColumn="0" w:firstRowLastColumn="0" w:lastRowFirstColumn="0" w:lastRowLastColumn="0"/>
             </w:pPr>
             <w:r>
-              <w:t xml:space="preserve">Use hierarchal decision logic to assign </w:t>
-            </w:r>
-            <w:proofErr w:type="spellStart"/>
-            <w:r>
-              <w:t>self.role</w:t>
-            </w:r>
-            <w:proofErr w:type="spellEnd"/>
-            <w:r>
-              <w:t xml:space="preserve"> and manage switching</w:t>
+              <w:t>Use hierarchal decision logic to assign self.role and manage switching</w:t>
             </w:r>
             <w:r>
               <w:t xml:space="preserve"> (the details can be seen in the strategy section for Bluetooth).</w:t>
@@ -18402,21 +17946,12 @@
                 <w:bCs w:val="0"/>
               </w:rPr>
             </w:pPr>
-            <w:proofErr w:type="spellStart"/>
             <w:r>
               <w:rPr>
                 <w:b w:val="0"/>
                 <w:bCs w:val="0"/>
               </w:rPr>
-              <w:t>get_role</w:t>
-            </w:r>
-            <w:proofErr w:type="spellEnd"/>
-            <w:r>
-              <w:rPr>
-                <w:b w:val="0"/>
-                <w:bCs w:val="0"/>
-              </w:rPr>
-              <w:t xml:space="preserve"> (Get Event)</w:t>
+              <w:t>get_role (Get Event)</w:t>
             </w:r>
             <w:r>
               <w:rPr>
@@ -18454,13 +17989,8 @@
               <w:cnfStyle w:val="000000000000" w:firstRow="0" w:lastRow="0" w:firstColumn="0" w:lastColumn="0" w:oddVBand="0" w:evenVBand="0" w:oddHBand="0" w:evenHBand="0" w:firstRowFirstColumn="0" w:firstRowLastColumn="0" w:lastRowFirstColumn="0" w:lastRowLastColumn="0"/>
             </w:pPr>
             <w:r>
-              <w:t xml:space="preserve">Return the Boolean value of </w:t>
-            </w:r>
-            <w:proofErr w:type="spellStart"/>
-            <w:r>
-              <w:t>self.role</w:t>
-            </w:r>
-            <w:proofErr w:type="spellEnd"/>
+              <w:t>Return the Boolean value of self.role</w:t>
+            </w:r>
           </w:p>
           <w:p>
             <w:pPr>
@@ -18501,7 +18031,6 @@
       <w:bookmarkStart w:id="62" w:name="_Toc212536847"/>
       <w:bookmarkStart w:id="63" w:name="_Toc213782734"/>
       <w:r>
-        <w:lastRenderedPageBreak/>
         <w:t xml:space="preserve">7. </w:t>
       </w:r>
       <w:r>
@@ -18859,7 +18388,6 @@
                 <w:bCs w:val="0"/>
               </w:rPr>
             </w:pPr>
-            <w:proofErr w:type="spellStart"/>
             <w:r>
               <w:rPr>
                 <w:b w:val="0"/>
@@ -18867,7 +18395,6 @@
               </w:rPr>
               <w:t>init</w:t>
             </w:r>
-            <w:proofErr w:type="spellEnd"/>
             <w:r>
               <w:rPr>
                 <w:b w:val="0"/>
@@ -18951,7 +18478,6 @@
                 <w:b w:val="0"/>
                 <w:bCs w:val="0"/>
               </w:rPr>
-              <w:lastRenderedPageBreak/>
               <w:t>fire</w:t>
             </w:r>
             <w:r>
@@ -19042,15 +18568,7 @@
               <w:cnfStyle w:val="000000000000" w:firstRow="0" w:lastRow="0" w:firstColumn="0" w:lastColumn="0" w:oddVBand="0" w:evenVBand="0" w:oddHBand="0" w:evenHBand="0" w:firstRowFirstColumn="0" w:firstRowLastColumn="0" w:lastRowFirstColumn="0" w:lastRowLastColumn="0"/>
             </w:pPr>
             <w:r>
-              <w:t xml:space="preserve">After a short, defined pulse (100-200 </w:t>
-            </w:r>
-            <w:proofErr w:type="spellStart"/>
-            <w:r>
-              <w:t>ms</w:t>
-            </w:r>
-            <w:proofErr w:type="spellEnd"/>
-            <w:r>
-              <w:t>), set the pin LOW to deactivate the kicker.</w:t>
+              <w:t>After a short, defined pulse (100-200 ms), set the pin LOW to deactivate the kicker.</w:t>
             </w:r>
           </w:p>
           <w:p>
@@ -19270,7 +18788,6 @@
       <w:bookmarkStart w:id="86" w:name="_Toc212536859"/>
       <w:bookmarkStart w:id="87" w:name="_Toc213782746"/>
       <w:r>
-        <w:lastRenderedPageBreak/>
         <w:t>Background Research</w:t>
       </w:r>
       <w:bookmarkEnd w:id="86"/>
@@ -19676,11 +19193,9 @@
             </w:tcBorders>
           </w:tcPr>
           <w:p>
-            <w:proofErr w:type="spellStart"/>
             <w:r>
               <w:t>Init_dribbler</w:t>
             </w:r>
-            <w:proofErr w:type="spellEnd"/>
           </w:p>
         </w:tc>
         <w:tc>
@@ -19710,11 +19225,9 @@
             </w:tcBorders>
           </w:tcPr>
           <w:p>
-            <w:proofErr w:type="spellStart"/>
             <w:r>
               <w:t>run_dribbler</w:t>
             </w:r>
-            <w:proofErr w:type="spellEnd"/>
           </w:p>
         </w:tc>
         <w:tc>
@@ -20011,15 +19524,7 @@
               <w:cnfStyle w:val="000000000000" w:firstRow="0" w:lastRow="0" w:firstColumn="0" w:lastColumn="0" w:oddVBand="0" w:evenVBand="0" w:oddHBand="0" w:evenHBand="0" w:firstRowFirstColumn="0" w:firstRowLastColumn="0" w:lastRowFirstColumn="0" w:lastRowLastColumn="0"/>
             </w:pPr>
             <w:r>
-              <w:t xml:space="preserve">Inefficient against robots with stronger dribblers or better </w:t>
-            </w:r>
-            <w:proofErr w:type="spellStart"/>
-            <w:r>
-              <w:t>defense</w:t>
-            </w:r>
-            <w:proofErr w:type="spellEnd"/>
-            <w:r>
-              <w:t>.</w:t>
+              <w:t>Inefficient against robots with stronger dribblers or better defense.</w:t>
             </w:r>
           </w:p>
           <w:p>
@@ -20325,7 +19830,6 @@
       <w:bookmarkStart w:id="102" w:name="_Toc212536877"/>
       <w:bookmarkStart w:id="103" w:name="_Toc213782754"/>
       <w:r>
-        <w:lastRenderedPageBreak/>
         <w:t>Hardware</w:t>
       </w:r>
       <w:bookmarkEnd w:id="102"/>
@@ -20522,12 +20026,12 @@
       <w:tr>
         <w:tc>
           <w:tcPr>
+            <w:cnfStyle w:val="001000000000" w:firstRow="0" w:lastRow="0" w:firstColumn="1" w:lastColumn="0" w:oddVBand="0" w:evenVBand="0" w:oddHBand="0" w:evenHBand="0" w:firstRowFirstColumn="0" w:firstRowLastColumn="0" w:lastRowFirstColumn="0" w:lastRowLastColumn="0"/>
             <w:tcW w:w="846" w:type="dxa"/>
             <w:hideMark/>
           </w:tcPr>
           <w:p>
             <w:pPr>
-              <w:cnfStyle w:val="001000000000" w:firstRow="0" w:lastRow="0" w:firstColumn="1" w:lastColumn="0" w:oddVBand="0" w:evenVBand="0" w:oddHBand="0" w:evenHBand="0" w:firstRowFirstColumn="0" w:firstRowLastColumn="0" w:lastRowFirstColumn="0" w:lastRowLastColumn="0"/>
               <w:rPr>
                 <w:rFonts w:asciiTheme="majorHAnsi" w:eastAsia="Times New Roman" w:hAnsiTheme="majorHAnsi" w:cs="Times New Roman"/>
                 <w:kern w:val="0"/>
@@ -20555,6 +20059,7 @@
           </w:tcPr>
           <w:p>
             <w:pPr>
+              <w:cnfStyle w:val="000000000000" w:firstRow="0" w:lastRow="0" w:firstColumn="0" w:lastColumn="0" w:oddVBand="0" w:evenVBand="0" w:oddHBand="0" w:evenHBand="0" w:firstRowFirstColumn="0" w:firstRowLastColumn="0" w:lastRowFirstColumn="0" w:lastRowLastColumn="0"/>
               <w:rPr>
                 <w:rFonts w:asciiTheme="majorHAnsi" w:eastAsia="Times New Roman" w:hAnsiTheme="majorHAnsi" w:cs="Times New Roman"/>
                 <w:kern w:val="0"/>
@@ -20585,6 +20090,7 @@
           </w:tcPr>
           <w:p>
             <w:pPr>
+              <w:cnfStyle w:val="000000000000" w:firstRow="0" w:lastRow="0" w:firstColumn="0" w:lastColumn="0" w:oddVBand="0" w:evenVBand="0" w:oddHBand="0" w:evenHBand="0" w:firstRowFirstColumn="0" w:firstRowLastColumn="0" w:lastRowFirstColumn="0" w:lastRowLastColumn="0"/>
               <w:rPr>
                 <w:rFonts w:asciiTheme="majorHAnsi" w:eastAsia="Times New Roman" w:hAnsiTheme="majorHAnsi" w:cs="Times New Roman"/>
                 <w:kern w:val="0"/>
@@ -20634,6 +20140,7 @@
           </w:tcPr>
           <w:p>
             <w:pPr>
+              <w:cnfStyle w:val="000000000000" w:firstRow="0" w:lastRow="0" w:firstColumn="0" w:lastColumn="0" w:oddVBand="0" w:evenVBand="0" w:oddHBand="0" w:evenHBand="0" w:firstRowFirstColumn="0" w:firstRowLastColumn="0" w:lastRowFirstColumn="0" w:lastRowLastColumn="0"/>
               <w:rPr>
                 <w:rFonts w:asciiTheme="majorHAnsi" w:eastAsia="Times New Roman" w:hAnsiTheme="majorHAnsi" w:cs="Times New Roman"/>
                 <w:kern w:val="0"/>
@@ -20683,9 +20190,8 @@
                 <w14:ligatures w14:val="none"/>
               </w:rPr>
               <w:br/>
-              <w:t xml:space="preserve">• Use proper hyperbola calculation (y² = </w:t>
-            </w:r>
-            <w:proofErr w:type="spellStart"/>
+              <w:t>• Use proper hyperbola calculation (y² = kx) to match OpenMV field of view.</w:t>
+            </w:r>
             <w:r>
               <w:rPr>
                 <w:rFonts w:asciiTheme="majorHAnsi" w:eastAsia="Times New Roman" w:hAnsiTheme="majorHAnsi" w:cs="Times New Roman"/>
@@ -20694,9 +20200,9 @@
                 <w:szCs w:val="16"/>
                 <w14:ligatures w14:val="none"/>
               </w:rPr>
-              <w:t>kx</w:t>
-            </w:r>
-            <w:proofErr w:type="spellEnd"/>
+              <w:br/>
+              <w:t>• Add a machined mounting lip for consistent alignment.</w:t>
+            </w:r>
             <w:r>
               <w:rPr>
                 <w:rFonts w:asciiTheme="majorHAnsi" w:eastAsia="Times New Roman" w:hAnsiTheme="majorHAnsi" w:cs="Times New Roman"/>
@@ -20705,49 +20211,6 @@
                 <w:szCs w:val="16"/>
                 <w14:ligatures w14:val="none"/>
               </w:rPr>
-              <w:t xml:space="preserve">) to match </w:t>
-            </w:r>
-            <w:proofErr w:type="spellStart"/>
-            <w:r>
-              <w:rPr>
-                <w:rFonts w:asciiTheme="majorHAnsi" w:eastAsia="Times New Roman" w:hAnsiTheme="majorHAnsi" w:cs="Times New Roman"/>
-                <w:kern w:val="0"/>
-                <w:sz w:val="16"/>
-                <w:szCs w:val="16"/>
-                <w14:ligatures w14:val="none"/>
-              </w:rPr>
-              <w:t>OpenMV</w:t>
-            </w:r>
-            <w:proofErr w:type="spellEnd"/>
-            <w:r>
-              <w:rPr>
-                <w:rFonts w:asciiTheme="majorHAnsi" w:eastAsia="Times New Roman" w:hAnsiTheme="majorHAnsi" w:cs="Times New Roman"/>
-                <w:kern w:val="0"/>
-                <w:sz w:val="16"/>
-                <w:szCs w:val="16"/>
-                <w14:ligatures w14:val="none"/>
-              </w:rPr>
-              <w:t xml:space="preserve"> field of view.</w:t>
-            </w:r>
-            <w:r>
-              <w:rPr>
-                <w:rFonts w:asciiTheme="majorHAnsi" w:eastAsia="Times New Roman" w:hAnsiTheme="majorHAnsi" w:cs="Times New Roman"/>
-                <w:kern w:val="0"/>
-                <w:sz w:val="16"/>
-                <w:szCs w:val="16"/>
-                <w14:ligatures w14:val="none"/>
-              </w:rPr>
-              <w:br/>
-              <w:t>• Add a machined mounting lip for consistent alignment.</w:t>
-            </w:r>
-            <w:r>
-              <w:rPr>
-                <w:rFonts w:asciiTheme="majorHAnsi" w:eastAsia="Times New Roman" w:hAnsiTheme="majorHAnsi" w:cs="Times New Roman"/>
-                <w:kern w:val="0"/>
-                <w:sz w:val="16"/>
-                <w:szCs w:val="16"/>
-                <w14:ligatures w14:val="none"/>
-              </w:rPr>
               <w:br/>
               <w:t>• Polish finish for minimal reflection noise.</w:t>
             </w:r>
@@ -20760,6 +20223,7 @@
           </w:tcPr>
           <w:p>
             <w:pPr>
+              <w:cnfStyle w:val="000000000000" w:firstRow="0" w:lastRow="0" w:firstColumn="0" w:lastColumn="0" w:oddVBand="0" w:evenVBand="0" w:oddHBand="0" w:evenHBand="0" w:firstRowFirstColumn="0" w:firstRowLastColumn="0" w:lastRowFirstColumn="0" w:lastRowLastColumn="0"/>
               <w:rPr>
                 <w:rFonts w:asciiTheme="majorHAnsi" w:eastAsia="Times New Roman" w:hAnsiTheme="majorHAnsi" w:cs="Times New Roman"/>
                 <w:kern w:val="0"/>
@@ -20972,7 +20436,6 @@
               <w:br/>
               <w:t xml:space="preserve">• Integrated </w:t>
             </w:r>
-            <w:proofErr w:type="spellStart"/>
             <w:r>
               <w:rPr>
                 <w:rFonts w:asciiTheme="majorHAnsi" w:eastAsia="Times New Roman" w:hAnsiTheme="majorHAnsi" w:cs="Times New Roman"/>
@@ -20983,9 +20446,68 @@
                 <w:szCs w:val="16"/>
                 <w14:ligatures w14:val="none"/>
               </w:rPr>
-              <w:t>lightgate</w:t>
-            </w:r>
-            <w:proofErr w:type="spellEnd"/>
+              <w:t>lightgate sensor</w:t>
+            </w:r>
+            <w:r>
+              <w:rPr>
+                <w:rFonts w:asciiTheme="majorHAnsi" w:eastAsia="Times New Roman" w:hAnsiTheme="majorHAnsi" w:cs="Times New Roman"/>
+                <w:kern w:val="0"/>
+                <w:sz w:val="16"/>
+                <w:szCs w:val="16"/>
+                <w14:ligatures w14:val="none"/>
+              </w:rPr>
+              <w:t xml:space="preserve"> to detect when ball is in position.</w:t>
+            </w:r>
+            <w:r>
+              <w:rPr>
+                <w:rFonts w:asciiTheme="majorHAnsi" w:eastAsia="Times New Roman" w:hAnsiTheme="majorHAnsi" w:cs="Times New Roman"/>
+                <w:kern w:val="0"/>
+                <w:sz w:val="16"/>
+                <w:szCs w:val="16"/>
+                <w14:ligatures w14:val="none"/>
+              </w:rPr>
+              <w:br/>
+              <w:t>• Optimised solenoid position for ball clearance and safe wiring.</w:t>
+            </w:r>
+            <w:r>
+              <w:rPr>
+                <w:rFonts w:asciiTheme="majorHAnsi" w:eastAsia="Times New Roman" w:hAnsiTheme="majorHAnsi" w:cs="Times New Roman"/>
+                <w:kern w:val="0"/>
+                <w:sz w:val="16"/>
+                <w:szCs w:val="16"/>
+                <w14:ligatures w14:val="none"/>
+              </w:rPr>
+              <w:br/>
+              <w:t>• Improved frame mount to absorb impact.</w:t>
+            </w:r>
+          </w:p>
+        </w:tc>
+        <w:tc>
+          <w:tcPr>
+            <w:tcW w:w="1647" w:type="dxa"/>
+            <w:hideMark/>
+          </w:tcPr>
+          <w:p>
+            <w:pPr>
+              <w:cnfStyle w:val="000000000000" w:firstRow="0" w:lastRow="0" w:firstColumn="0" w:lastColumn="0" w:oddVBand="0" w:evenVBand="0" w:oddHBand="0" w:evenHBand="0" w:firstRowFirstColumn="0" w:firstRowLastColumn="0" w:lastRowFirstColumn="0" w:lastRowLastColumn="0"/>
+              <w:rPr>
+                <w:rFonts w:asciiTheme="majorHAnsi" w:eastAsia="Times New Roman" w:hAnsiTheme="majorHAnsi" w:cs="Times New Roman"/>
+                <w:kern w:val="0"/>
+                <w:sz w:val="16"/>
+                <w:szCs w:val="16"/>
+                <w14:ligatures w14:val="none"/>
+              </w:rPr>
+            </w:pPr>
+            <w:r>
+              <w:rPr>
+                <w:rFonts w:asciiTheme="majorHAnsi" w:eastAsia="Times New Roman" w:hAnsiTheme="majorHAnsi" w:cs="Times New Roman"/>
+                <w:kern w:val="0"/>
+                <w:sz w:val="16"/>
+                <w:szCs w:val="16"/>
+                <w14:ligatures w14:val="none"/>
+              </w:rPr>
+              <w:t xml:space="preserve">• </w:t>
+            </w:r>
             <w:r>
               <w:rPr>
                 <w:rFonts w:asciiTheme="majorHAnsi" w:eastAsia="Times New Roman" w:hAnsiTheme="majorHAnsi" w:cs="Times New Roman"/>
@@ -20996,7 +20518,7 @@
                 <w:szCs w:val="16"/>
                 <w14:ligatures w14:val="none"/>
               </w:rPr>
-              <w:t xml:space="preserve"> sensor</w:t>
+              <w:t>Can shoot and pass accurately.</w:t>
             </w:r>
             <w:r>
               <w:rPr>
@@ -21006,7 +20528,8 @@
                 <w:szCs w:val="16"/>
                 <w14:ligatures w14:val="none"/>
               </w:rPr>
-              <w:t xml:space="preserve"> to detect when ball is in position.</w:t>
+              <w:br/>
+              <w:t>• More consistent scoring and strategy options.</w:t>
             </w:r>
             <w:r>
               <w:rPr>
@@ -21017,9 +20540,20 @@
                 <w14:ligatures w14:val="none"/>
               </w:rPr>
               <w:br/>
-              <w:t>• Optimised solenoid position for ball clearance and safe wiring.</w:t>
-            </w:r>
-            <w:r>
+              <w:t>• Reliable ball release every time.</w:t>
+            </w:r>
+          </w:p>
+        </w:tc>
+      </w:tr>
+      <w:tr>
+        <w:tc>
+          <w:tcPr>
+            <w:cnfStyle w:val="001000000000" w:firstRow="0" w:lastRow="0" w:firstColumn="1" w:lastColumn="0" w:oddVBand="0" w:evenVBand="0" w:oddHBand="0" w:evenHBand="0" w:firstRowFirstColumn="0" w:firstRowLastColumn="0" w:lastRowFirstColumn="0" w:lastRowLastColumn="0"/>
+            <w:tcW w:w="846" w:type="dxa"/>
+            <w:hideMark/>
+          </w:tcPr>
+          <w:p>
+            <w:pPr>
               <w:rPr>
                 <w:rFonts w:asciiTheme="majorHAnsi" w:eastAsia="Times New Roman" w:hAnsiTheme="majorHAnsi" w:cs="Times New Roman"/>
                 <w:kern w:val="0"/>
@@ -21027,14 +20561,279 @@
                 <w:szCs w:val="16"/>
                 <w14:ligatures w14:val="none"/>
               </w:rPr>
+            </w:pPr>
+            <w:r>
+              <w:rPr>
+                <w:rFonts w:ascii="Segoe UI Emoji" w:eastAsia="Times New Roman" w:hAnsi="Segoe UI Emoji" w:cs="Segoe UI Emoji"/>
+                <w:kern w:val="0"/>
+                <w:sz w:val="16"/>
+                <w:szCs w:val="16"/>
+                <w14:ligatures w14:val="none"/>
+              </w:rPr>
+              <w:t>⭐⭐</w:t>
+            </w:r>
+          </w:p>
+        </w:tc>
+        <w:tc>
+          <w:tcPr>
+            <w:tcW w:w="1843" w:type="dxa"/>
+            <w:hideMark/>
+          </w:tcPr>
+          <w:p>
+            <w:pPr>
+              <w:cnfStyle w:val="000000000000" w:firstRow="0" w:lastRow="0" w:firstColumn="0" w:lastColumn="0" w:oddVBand="0" w:evenVBand="0" w:oddHBand="0" w:evenHBand="0" w:firstRowFirstColumn="0" w:firstRowLastColumn="0" w:lastRowFirstColumn="0" w:lastRowLastColumn="0"/>
+              <w:rPr>
+                <w:rFonts w:asciiTheme="majorHAnsi" w:eastAsia="Times New Roman" w:hAnsiTheme="majorHAnsi" w:cs="Times New Roman"/>
+                <w:kern w:val="0"/>
+                <w:sz w:val="18"/>
+                <w:szCs w:val="18"/>
+                <w14:ligatures w14:val="none"/>
+              </w:rPr>
+            </w:pPr>
+            <w:r>
+              <w:rPr>
+                <w:rFonts w:asciiTheme="majorHAnsi" w:eastAsia="Times New Roman" w:hAnsiTheme="majorHAnsi" w:cs="Times New Roman"/>
+                <w:b/>
+                <w:bCs/>
+                <w:kern w:val="0"/>
+                <w:sz w:val="18"/>
+                <w:szCs w:val="18"/>
+                <w14:ligatures w14:val="none"/>
+              </w:rPr>
+              <w:t>Dribbler (Optional)</w:t>
+            </w:r>
+          </w:p>
+        </w:tc>
+        <w:tc>
+          <w:tcPr>
+            <w:tcW w:w="1984" w:type="dxa"/>
+            <w:hideMark/>
+          </w:tcPr>
+          <w:p>
+            <w:pPr>
+              <w:cnfStyle w:val="000000000000" w:firstRow="0" w:lastRow="0" w:firstColumn="0" w:lastColumn="0" w:oddVBand="0" w:evenVBand="0" w:oddHBand="0" w:evenHBand="0" w:firstRowFirstColumn="0" w:firstRowLastColumn="0" w:lastRowFirstColumn="0" w:lastRowLastColumn="0"/>
+              <w:rPr>
+                <w:rFonts w:asciiTheme="majorHAnsi" w:eastAsia="Times New Roman" w:hAnsiTheme="majorHAnsi" w:cs="Times New Roman"/>
+                <w:kern w:val="0"/>
+                <w:sz w:val="16"/>
+                <w:szCs w:val="16"/>
+                <w14:ligatures w14:val="none"/>
+              </w:rPr>
+            </w:pPr>
+            <w:r>
+              <w:rPr>
+                <w:rFonts w:asciiTheme="majorHAnsi" w:eastAsia="Times New Roman" w:hAnsiTheme="majorHAnsi" w:cs="Times New Roman"/>
+                <w:kern w:val="0"/>
+                <w:sz w:val="16"/>
+                <w:szCs w:val="16"/>
+                <w14:ligatures w14:val="none"/>
+              </w:rPr>
+              <w:t>• Would improve ball control but adds mechanical and wiring complexity.</w:t>
+            </w:r>
+            <w:r>
+              <w:rPr>
+                <w:rFonts w:asciiTheme="majorHAnsi" w:eastAsia="Times New Roman" w:hAnsiTheme="majorHAnsi" w:cs="Times New Roman"/>
+                <w:kern w:val="0"/>
+                <w:sz w:val="16"/>
+                <w:szCs w:val="16"/>
+                <w14:ligatures w14:val="none"/>
+              </w:rPr>
               <w:br/>
-              <w:t>• Improved frame mount to absorb impact.</w:t>
+              <w:t>• Not essential for current strategies.</w:t>
+            </w:r>
+          </w:p>
+        </w:tc>
+        <w:tc>
+          <w:tcPr>
+            <w:tcW w:w="2835" w:type="dxa"/>
+            <w:hideMark/>
+          </w:tcPr>
+          <w:p>
+            <w:pPr>
+              <w:cnfStyle w:val="000000000000" w:firstRow="0" w:lastRow="0" w:firstColumn="0" w:lastColumn="0" w:oddVBand="0" w:evenVBand="0" w:oddHBand="0" w:evenHBand="0" w:firstRowFirstColumn="0" w:firstRowLastColumn="0" w:lastRowFirstColumn="0" w:lastRowLastColumn="0"/>
+              <w:rPr>
+                <w:rFonts w:asciiTheme="majorHAnsi" w:eastAsia="Times New Roman" w:hAnsiTheme="majorHAnsi" w:cs="Times New Roman"/>
+                <w:kern w:val="0"/>
+                <w:sz w:val="16"/>
+                <w:szCs w:val="16"/>
+                <w14:ligatures w14:val="none"/>
+              </w:rPr>
+            </w:pPr>
+            <w:r>
+              <w:rPr>
+                <w:rFonts w:asciiTheme="majorHAnsi" w:eastAsia="Times New Roman" w:hAnsiTheme="majorHAnsi" w:cs="Times New Roman"/>
+                <w:kern w:val="0"/>
+                <w:sz w:val="16"/>
+                <w:szCs w:val="16"/>
+                <w14:ligatures w14:val="none"/>
+              </w:rPr>
+              <w:t>• Designed lightweight single-motor dribbler (low torque).</w:t>
+            </w:r>
+            <w:r>
+              <w:rPr>
+                <w:rFonts w:asciiTheme="majorHAnsi" w:eastAsia="Times New Roman" w:hAnsiTheme="majorHAnsi" w:cs="Times New Roman"/>
+                <w:kern w:val="0"/>
+                <w:sz w:val="16"/>
+                <w:szCs w:val="16"/>
+                <w14:ligatures w14:val="none"/>
+              </w:rPr>
+              <w:br/>
+              <w:t>• Mount compatible with kicker frame.</w:t>
+            </w:r>
+            <w:r>
+              <w:rPr>
+                <w:rFonts w:asciiTheme="majorHAnsi" w:eastAsia="Times New Roman" w:hAnsiTheme="majorHAnsi" w:cs="Times New Roman"/>
+                <w:kern w:val="0"/>
+                <w:sz w:val="16"/>
+                <w:szCs w:val="16"/>
+                <w14:ligatures w14:val="none"/>
+              </w:rPr>
+              <w:br/>
+              <w:t>• Test implementation only if time allows.</w:t>
             </w:r>
           </w:p>
         </w:tc>
         <w:tc>
           <w:tcPr>
             <w:tcW w:w="1647" w:type="dxa"/>
+            <w:hideMark/>
+          </w:tcPr>
+          <w:p>
+            <w:pPr>
+              <w:cnfStyle w:val="000000000000" w:firstRow="0" w:lastRow="0" w:firstColumn="0" w:lastColumn="0" w:oddVBand="0" w:evenVBand="0" w:oddHBand="0" w:evenHBand="0" w:firstRowFirstColumn="0" w:firstRowLastColumn="0" w:lastRowFirstColumn="0" w:lastRowLastColumn="0"/>
+              <w:rPr>
+                <w:rFonts w:asciiTheme="majorHAnsi" w:eastAsia="Times New Roman" w:hAnsiTheme="majorHAnsi" w:cs="Times New Roman"/>
+                <w:kern w:val="0"/>
+                <w:sz w:val="16"/>
+                <w:szCs w:val="16"/>
+                <w14:ligatures w14:val="none"/>
+              </w:rPr>
+            </w:pPr>
+            <w:r>
+              <w:rPr>
+                <w:rFonts w:asciiTheme="majorHAnsi" w:eastAsia="Times New Roman" w:hAnsiTheme="majorHAnsi" w:cs="Times New Roman"/>
+                <w:kern w:val="0"/>
+                <w:sz w:val="16"/>
+                <w:szCs w:val="16"/>
+                <w14:ligatures w14:val="none"/>
+              </w:rPr>
+              <w:t>• Smoother control while moving.</w:t>
+            </w:r>
+            <w:r>
+              <w:rPr>
+                <w:rFonts w:asciiTheme="majorHAnsi" w:eastAsia="Times New Roman" w:hAnsiTheme="majorHAnsi" w:cs="Times New Roman"/>
+                <w:kern w:val="0"/>
+                <w:sz w:val="16"/>
+                <w:szCs w:val="16"/>
+                <w14:ligatures w14:val="none"/>
+              </w:rPr>
+              <w:br/>
+              <w:t>• Helps align shots, optional extra.</w:t>
+            </w:r>
+          </w:p>
+        </w:tc>
+      </w:tr>
+      <w:tr>
+        <w:tc>
+          <w:tcPr>
+            <w:cnfStyle w:val="001000000000" w:firstRow="0" w:lastRow="0" w:firstColumn="1" w:lastColumn="0" w:oddVBand="0" w:evenVBand="0" w:oddHBand="0" w:evenHBand="0" w:firstRowFirstColumn="0" w:firstRowLastColumn="0" w:lastRowFirstColumn="0" w:lastRowLastColumn="0"/>
+            <w:tcW w:w="846" w:type="dxa"/>
+            <w:hideMark/>
+          </w:tcPr>
+          <w:p>
+            <w:pPr>
+              <w:rPr>
+                <w:rFonts w:asciiTheme="majorHAnsi" w:eastAsia="Times New Roman" w:hAnsiTheme="majorHAnsi" w:cs="Times New Roman"/>
+                <w:kern w:val="0"/>
+                <w:sz w:val="16"/>
+                <w:szCs w:val="16"/>
+                <w14:ligatures w14:val="none"/>
+              </w:rPr>
+            </w:pPr>
+            <w:r>
+              <w:rPr>
+                <w:rFonts w:ascii="Segoe UI Emoji" w:eastAsia="Times New Roman" w:hAnsi="Segoe UI Emoji" w:cs="Segoe UI Emoji"/>
+                <w:kern w:val="0"/>
+                <w:sz w:val="16"/>
+                <w:szCs w:val="16"/>
+                <w14:ligatures w14:val="none"/>
+              </w:rPr>
+              <w:t>⭐⭐⭐⭐</w:t>
+            </w:r>
+          </w:p>
+        </w:tc>
+        <w:tc>
+          <w:tcPr>
+            <w:tcW w:w="1843" w:type="dxa"/>
+            <w:hideMark/>
+          </w:tcPr>
+          <w:p>
+            <w:pPr>
+              <w:cnfStyle w:val="000000000000" w:firstRow="0" w:lastRow="0" w:firstColumn="0" w:lastColumn="0" w:oddVBand="0" w:evenVBand="0" w:oddHBand="0" w:evenHBand="0" w:firstRowFirstColumn="0" w:firstRowLastColumn="0" w:lastRowFirstColumn="0" w:lastRowLastColumn="0"/>
+              <w:rPr>
+                <w:rFonts w:asciiTheme="majorHAnsi" w:eastAsia="Times New Roman" w:hAnsiTheme="majorHAnsi" w:cs="Times New Roman"/>
+                <w:kern w:val="0"/>
+                <w:sz w:val="18"/>
+                <w:szCs w:val="18"/>
+                <w14:ligatures w14:val="none"/>
+              </w:rPr>
+            </w:pPr>
+            <w:r>
+              <w:rPr>
+                <w:rFonts w:asciiTheme="majorHAnsi" w:eastAsia="Times New Roman" w:hAnsiTheme="majorHAnsi" w:cs="Times New Roman"/>
+                <w:b/>
+                <w:bCs/>
+                <w:kern w:val="0"/>
+                <w:sz w:val="18"/>
+                <w:szCs w:val="18"/>
+                <w14:ligatures w14:val="none"/>
+              </w:rPr>
+              <w:t>Lower Centre of Mass (COM)</w:t>
+            </w:r>
+          </w:p>
+        </w:tc>
+        <w:tc>
+          <w:tcPr>
+            <w:tcW w:w="1984" w:type="dxa"/>
+            <w:hideMark/>
+          </w:tcPr>
+          <w:p>
+            <w:pPr>
+              <w:cnfStyle w:val="000000000000" w:firstRow="0" w:lastRow="0" w:firstColumn="0" w:lastColumn="0" w:oddVBand="0" w:evenVBand="0" w:oddHBand="0" w:evenHBand="0" w:firstRowFirstColumn="0" w:firstRowLastColumn="0" w:lastRowFirstColumn="0" w:lastRowLastColumn="0"/>
+              <w:rPr>
+                <w:rFonts w:asciiTheme="majorHAnsi" w:eastAsia="Times New Roman" w:hAnsiTheme="majorHAnsi" w:cs="Times New Roman"/>
+                <w:kern w:val="0"/>
+                <w:sz w:val="16"/>
+                <w:szCs w:val="16"/>
+                <w14:ligatures w14:val="none"/>
+              </w:rPr>
+            </w:pPr>
+            <w:r>
+              <w:rPr>
+                <w:rFonts w:asciiTheme="majorHAnsi" w:eastAsia="Times New Roman" w:hAnsiTheme="majorHAnsi" w:cs="Times New Roman"/>
+                <w:kern w:val="0"/>
+                <w:sz w:val="16"/>
+                <w:szCs w:val="16"/>
+                <w14:ligatures w14:val="none"/>
+              </w:rPr>
+              <w:t>• Slightly top-heavy → wobble during acceleration.</w:t>
+            </w:r>
+            <w:r>
+              <w:rPr>
+                <w:rFonts w:asciiTheme="majorHAnsi" w:eastAsia="Times New Roman" w:hAnsiTheme="majorHAnsi" w:cs="Times New Roman"/>
+                <w:kern w:val="0"/>
+                <w:sz w:val="16"/>
+                <w:szCs w:val="16"/>
+                <w14:ligatures w14:val="none"/>
+              </w:rPr>
+              <w:br/>
+              <w:t>• IR ring position limited by battery height.</w:t>
+            </w:r>
+          </w:p>
+        </w:tc>
+        <w:tc>
+          <w:tcPr>
+            <w:tcW w:w="2835" w:type="dxa"/>
             <w:hideMark/>
           </w:tcPr>
           <w:p>
@@ -21068,7 +20867,7 @@
                 <w:szCs w:val="16"/>
                 <w14:ligatures w14:val="none"/>
               </w:rPr>
-              <w:t>Can shoot and pass accurately.</w:t>
+              <w:t>Move motors further outward</w:t>
             </w:r>
             <w:r>
               <w:rPr>
@@ -21078,8 +20877,7 @@
                 <w:szCs w:val="16"/>
                 <w14:ligatures w14:val="none"/>
               </w:rPr>
-              <w:br/>
-              <w:t>• More consistent scoring and strategy options.</w:t>
+              <w:t>, thinning outer shell.</w:t>
             </w:r>
             <w:r>
               <w:rPr>
@@ -21090,20 +20888,21 @@
                 <w14:ligatures w14:val="none"/>
               </w:rPr>
               <w:br/>
-              <w:t>• Reliable ball release every time.</w:t>
-            </w:r>
-          </w:p>
-        </w:tc>
-      </w:tr>
-      <w:tr>
-        <w:tc>
-          <w:tcPr>
-            <w:cnfStyle w:val="001000000000" w:firstRow="0" w:lastRow="0" w:firstColumn="1" w:lastColumn="0" w:oddVBand="0" w:evenVBand="0" w:oddHBand="0" w:evenHBand="0" w:firstRowFirstColumn="0" w:firstRowLastColumn="0" w:lastRowFirstColumn="0" w:lastRowLastColumn="0"/>
-            <w:tcW w:w="846" w:type="dxa"/>
-            <w:hideMark/>
-          </w:tcPr>
-          <w:p>
-            <w:pPr>
+              <w:t xml:space="preserve">• </w:t>
+            </w:r>
+            <w:r>
+              <w:rPr>
+                <w:rFonts w:asciiTheme="majorHAnsi" w:eastAsia="Times New Roman" w:hAnsiTheme="majorHAnsi" w:cs="Times New Roman"/>
+                <w:b/>
+                <w:bCs/>
+                <w:kern w:val="0"/>
+                <w:sz w:val="16"/>
+                <w:szCs w:val="16"/>
+                <w14:ligatures w14:val="none"/>
+              </w:rPr>
+              <w:t>Flatten battery</w:t>
+            </w:r>
+            <w:r>
               <w:rPr>
                 <w:rFonts w:asciiTheme="majorHAnsi" w:eastAsia="Times New Roman" w:hAnsiTheme="majorHAnsi" w:cs="Times New Roman"/>
                 <w:kern w:val="0"/>
@@ -21111,6 +20910,144 @@
                 <w:szCs w:val="16"/>
                 <w14:ligatures w14:val="none"/>
               </w:rPr>
+              <w:t xml:space="preserve"> to lower position.</w:t>
+            </w:r>
+            <w:r>
+              <w:rPr>
+                <w:rFonts w:asciiTheme="majorHAnsi" w:eastAsia="Times New Roman" w:hAnsiTheme="majorHAnsi" w:cs="Times New Roman"/>
+                <w:kern w:val="0"/>
+                <w:sz w:val="16"/>
+                <w:szCs w:val="16"/>
+                <w14:ligatures w14:val="none"/>
+              </w:rPr>
+              <w:br/>
+              <w:t>• Drop IR ring lower (no longer blocked diagonally).</w:t>
+            </w:r>
+            <w:r>
+              <w:rPr>
+                <w:rFonts w:asciiTheme="majorHAnsi" w:eastAsia="Times New Roman" w:hAnsiTheme="majorHAnsi" w:cs="Times New Roman"/>
+                <w:kern w:val="0"/>
+                <w:sz w:val="16"/>
+                <w:szCs w:val="16"/>
+                <w14:ligatures w14:val="none"/>
+              </w:rPr>
+              <w:br/>
+              <w:t>• Keep base + mid aluminium plates to maintain low COM.</w:t>
+            </w:r>
+            <w:r>
+              <w:rPr>
+                <w:rFonts w:asciiTheme="majorHAnsi" w:eastAsia="Times New Roman" w:hAnsiTheme="majorHAnsi" w:cs="Times New Roman"/>
+                <w:kern w:val="0"/>
+                <w:sz w:val="16"/>
+                <w:szCs w:val="16"/>
+                <w14:ligatures w14:val="none"/>
+              </w:rPr>
+              <w:br/>
+              <w:t xml:space="preserve">• Use </w:t>
+            </w:r>
+            <w:r>
+              <w:rPr>
+                <w:rFonts w:asciiTheme="majorHAnsi" w:eastAsia="Times New Roman" w:hAnsiTheme="majorHAnsi" w:cs="Times New Roman"/>
+                <w:b/>
+                <w:bCs/>
+                <w:kern w:val="0"/>
+                <w:sz w:val="16"/>
+                <w:szCs w:val="16"/>
+                <w14:ligatures w14:val="none"/>
+              </w:rPr>
+              <w:t>honeycombing</w:t>
+            </w:r>
+            <w:r>
+              <w:rPr>
+                <w:rFonts w:asciiTheme="majorHAnsi" w:eastAsia="Times New Roman" w:hAnsiTheme="majorHAnsi" w:cs="Times New Roman"/>
+                <w:kern w:val="0"/>
+                <w:sz w:val="16"/>
+                <w:szCs w:val="16"/>
+                <w14:ligatures w14:val="none"/>
+              </w:rPr>
+              <w:t xml:space="preserve"> if weight becomes an issue.</w:t>
+            </w:r>
+          </w:p>
+        </w:tc>
+        <w:tc>
+          <w:tcPr>
+            <w:tcW w:w="1647" w:type="dxa"/>
+            <w:hideMark/>
+          </w:tcPr>
+          <w:p>
+            <w:pPr>
+              <w:cnfStyle w:val="000000000000" w:firstRow="0" w:lastRow="0" w:firstColumn="0" w:lastColumn="0" w:oddVBand="0" w:evenVBand="0" w:oddHBand="0" w:evenHBand="0" w:firstRowFirstColumn="0" w:firstRowLastColumn="0" w:lastRowFirstColumn="0" w:lastRowLastColumn="0"/>
+              <w:rPr>
+                <w:rFonts w:asciiTheme="majorHAnsi" w:eastAsia="Times New Roman" w:hAnsiTheme="majorHAnsi" w:cs="Times New Roman"/>
+                <w:kern w:val="0"/>
+                <w:sz w:val="16"/>
+                <w:szCs w:val="16"/>
+                <w14:ligatures w14:val="none"/>
+              </w:rPr>
+            </w:pPr>
+            <w:r>
+              <w:rPr>
+                <w:rFonts w:asciiTheme="majorHAnsi" w:eastAsia="Times New Roman" w:hAnsiTheme="majorHAnsi" w:cs="Times New Roman"/>
+                <w:kern w:val="0"/>
+                <w:sz w:val="16"/>
+                <w:szCs w:val="16"/>
+                <w14:ligatures w14:val="none"/>
+              </w:rPr>
+              <w:t xml:space="preserve">• </w:t>
+            </w:r>
+            <w:r>
+              <w:rPr>
+                <w:rFonts w:asciiTheme="majorHAnsi" w:eastAsia="Times New Roman" w:hAnsiTheme="majorHAnsi" w:cs="Times New Roman"/>
+                <w:b/>
+                <w:bCs/>
+                <w:kern w:val="0"/>
+                <w:sz w:val="16"/>
+                <w:szCs w:val="16"/>
+                <w14:ligatures w14:val="none"/>
+              </w:rPr>
+              <w:t>More stable and balanced driving.</w:t>
+            </w:r>
+            <w:r>
+              <w:rPr>
+                <w:rFonts w:asciiTheme="majorHAnsi" w:eastAsia="Times New Roman" w:hAnsiTheme="majorHAnsi" w:cs="Times New Roman"/>
+                <w:kern w:val="0"/>
+                <w:sz w:val="16"/>
+                <w:szCs w:val="16"/>
+                <w14:ligatures w14:val="none"/>
+              </w:rPr>
+              <w:br/>
+              <w:t>• Lower IR ring = better signal consistency.</w:t>
+            </w:r>
+            <w:r>
+              <w:rPr>
+                <w:rFonts w:asciiTheme="majorHAnsi" w:eastAsia="Times New Roman" w:hAnsiTheme="majorHAnsi" w:cs="Times New Roman"/>
+                <w:kern w:val="0"/>
+                <w:sz w:val="16"/>
+                <w:szCs w:val="16"/>
+                <w14:ligatures w14:val="none"/>
+              </w:rPr>
+              <w:br/>
+              <w:t>• Improved turning accuracy and reduced wobble.</w:t>
+            </w:r>
+          </w:p>
+        </w:tc>
+      </w:tr>
+      <w:tr>
+        <w:tc>
+          <w:tcPr>
+            <w:cnfStyle w:val="001000000000" w:firstRow="0" w:lastRow="0" w:firstColumn="1" w:lastColumn="0" w:oddVBand="0" w:evenVBand="0" w:oddHBand="0" w:evenHBand="0" w:firstRowFirstColumn="0" w:firstRowLastColumn="0" w:lastRowFirstColumn="0" w:lastRowLastColumn="0"/>
+            <w:tcW w:w="846" w:type="dxa"/>
+            <w:hideMark/>
+          </w:tcPr>
+          <w:p>
+            <w:pPr>
+              <w:rPr>
+                <w:rFonts w:asciiTheme="majorHAnsi" w:eastAsia="Times New Roman" w:hAnsiTheme="majorHAnsi" w:cs="Times New Roman"/>
+                <w:kern w:val="0"/>
+                <w:sz w:val="16"/>
+                <w:szCs w:val="16"/>
+                <w14:ligatures w14:val="none"/>
+              </w:rPr>
             </w:pPr>
             <w:r>
               <w:rPr>
@@ -21120,7 +21057,7 @@
                 <w:szCs w:val="16"/>
                 <w14:ligatures w14:val="none"/>
               </w:rPr>
-              <w:t>⭐⭐</w:t>
+              <w:t>⭐⭐⭐</w:t>
             </w:r>
           </w:p>
         </w:tc>
@@ -21150,7 +21087,7 @@
                 <w:szCs w:val="18"/>
                 <w14:ligatures w14:val="none"/>
               </w:rPr>
-              <w:t>Dribbler (Optional)</w:t>
+              <w:t>Traction / Double Wheels</w:t>
             </w:r>
           </w:p>
         </w:tc>
@@ -21178,7 +21115,7 @@
                 <w:szCs w:val="16"/>
                 <w14:ligatures w14:val="none"/>
               </w:rPr>
-              <w:t>• Would improve ball control but adds mechanical and wiring complexity.</w:t>
+              <w:t>• Current single wheels lose rollers easily.</w:t>
             </w:r>
             <w:r>
               <w:rPr>
@@ -21189,18 +21126,9 @@
                 <w14:ligatures w14:val="none"/>
               </w:rPr>
               <w:br/>
-              <w:t>• Not essential for current strategies.</w:t>
-            </w:r>
-          </w:p>
-        </w:tc>
-        <w:tc>
-          <w:tcPr>
-            <w:tcW w:w="2835" w:type="dxa"/>
-            <w:hideMark/>
-          </w:tcPr>
-          <w:p>
-            <w:pPr>
-              <w:cnfStyle w:val="000000000000" w:firstRow="0" w:lastRow="0" w:firstColumn="0" w:lastColumn="0" w:oddVBand="0" w:evenVBand="0" w:oddHBand="0" w:evenHBand="0" w:firstRowFirstColumn="0" w:firstRowLastColumn="0" w:lastRowFirstColumn="0" w:lastRowLastColumn="0"/>
+              <w:t>• Smaller contact area → less stability.</w:t>
+            </w:r>
+            <w:r>
               <w:rPr>
                 <w:rFonts w:asciiTheme="majorHAnsi" w:eastAsia="Times New Roman" w:hAnsiTheme="majorHAnsi" w:cs="Times New Roman"/>
                 <w:kern w:val="0"/>
@@ -21208,8 +21136,19 @@
                 <w:szCs w:val="16"/>
                 <w14:ligatures w14:val="none"/>
               </w:rPr>
-            </w:pPr>
-            <w:r>
+              <w:br/>
+              <w:t>• Narrow base reduces grip.</w:t>
+            </w:r>
+          </w:p>
+        </w:tc>
+        <w:tc>
+          <w:tcPr>
+            <w:tcW w:w="2835" w:type="dxa"/>
+            <w:hideMark/>
+          </w:tcPr>
+          <w:p>
+            <w:pPr>
+              <w:cnfStyle w:val="000000000000" w:firstRow="0" w:lastRow="0" w:firstColumn="0" w:lastColumn="0" w:oddVBand="0" w:evenVBand="0" w:oddHBand="0" w:evenHBand="0" w:firstRowFirstColumn="0" w:firstRowLastColumn="0" w:lastRowFirstColumn="0" w:lastRowLastColumn="0"/>
               <w:rPr>
                 <w:rFonts w:asciiTheme="majorHAnsi" w:eastAsia="Times New Roman" w:hAnsiTheme="majorHAnsi" w:cs="Times New Roman"/>
                 <w:kern w:val="0"/>
@@ -21217,8 +21156,7 @@
                 <w:szCs w:val="16"/>
                 <w14:ligatures w14:val="none"/>
               </w:rPr>
-              <w:t>• Designed lightweight single-motor dribbler (low torque).</w:t>
-            </w:r>
+            </w:pPr>
             <w:r>
               <w:rPr>
                 <w:rFonts w:asciiTheme="majorHAnsi" w:eastAsia="Times New Roman" w:hAnsiTheme="majorHAnsi" w:cs="Times New Roman"/>
@@ -21227,8 +21165,19 @@
                 <w:szCs w:val="16"/>
                 <w14:ligatures w14:val="none"/>
               </w:rPr>
-              <w:br/>
-              <w:t>• Mount compatible with kicker frame.</w:t>
+              <w:t xml:space="preserve">• </w:t>
+            </w:r>
+            <w:r>
+              <w:rPr>
+                <w:rFonts w:asciiTheme="majorHAnsi" w:eastAsia="Times New Roman" w:hAnsiTheme="majorHAnsi" w:cs="Times New Roman"/>
+                <w:b/>
+                <w:bCs/>
+                <w:kern w:val="0"/>
+                <w:sz w:val="16"/>
+                <w:szCs w:val="16"/>
+                <w14:ligatures w14:val="none"/>
+              </w:rPr>
+              <w:t>Test double wheel setup</w:t>
             </w:r>
             <w:r>
               <w:rPr>
@@ -21238,19 +21187,9 @@
                 <w:szCs w:val="16"/>
                 <w14:ligatures w14:val="none"/>
               </w:rPr>
-              <w:br/>
-              <w:t>• Test implementation only if time allows.</w:t>
-            </w:r>
-          </w:p>
-        </w:tc>
-        <w:tc>
-          <w:tcPr>
-            <w:tcW w:w="1647" w:type="dxa"/>
-            <w:hideMark/>
-          </w:tcPr>
-          <w:p>
-            <w:pPr>
-              <w:cnfStyle w:val="000000000000" w:firstRow="0" w:lastRow="0" w:firstColumn="0" w:lastColumn="0" w:oddVBand="0" w:evenVBand="0" w:oddHBand="0" w:evenHBand="0" w:firstRowFirstColumn="0" w:firstRowLastColumn="0" w:lastRowFirstColumn="0" w:lastRowLastColumn="0"/>
+              <w:t xml:space="preserve"> for wider base and extra grip.</w:t>
+            </w:r>
+            <w:r>
               <w:rPr>
                 <w:rFonts w:asciiTheme="majorHAnsi" w:eastAsia="Times New Roman" w:hAnsiTheme="majorHAnsi" w:cs="Times New Roman"/>
                 <w:kern w:val="0"/>
@@ -21258,7 +21197,9 @@
                 <w:szCs w:val="16"/>
                 <w14:ligatures w14:val="none"/>
               </w:rPr>
-            </w:pPr>
+              <w:br/>
+              <w:t>• Recut rollers from higher-quality silicone tubing.</w:t>
+            </w:r>
             <w:r>
               <w:rPr>
                 <w:rFonts w:asciiTheme="majorHAnsi" w:eastAsia="Times New Roman" w:hAnsiTheme="majorHAnsi" w:cs="Times New Roman"/>
@@ -21267,7 +21208,8 @@
                 <w:szCs w:val="16"/>
                 <w14:ligatures w14:val="none"/>
               </w:rPr>
-              <w:t>• Smoother control while moving.</w:t>
+              <w:br/>
+              <w:t>• Verify 3-roller contact at all times.</w:t>
             </w:r>
             <w:r>
               <w:rPr>
@@ -21278,7 +21220,69 @@
                 <w14:ligatures w14:val="none"/>
               </w:rPr>
               <w:br/>
-              <w:t>• Helps align shots, optional extra.</w:t>
+              <w:t>• Slightly widen frame if needed.</w:t>
+            </w:r>
+          </w:p>
+        </w:tc>
+        <w:tc>
+          <w:tcPr>
+            <w:tcW w:w="1647" w:type="dxa"/>
+            <w:hideMark/>
+          </w:tcPr>
+          <w:p>
+            <w:pPr>
+              <w:cnfStyle w:val="000000000000" w:firstRow="0" w:lastRow="0" w:firstColumn="0" w:lastColumn="0" w:oddVBand="0" w:evenVBand="0" w:oddHBand="0" w:evenHBand="0" w:firstRowFirstColumn="0" w:firstRowLastColumn="0" w:lastRowFirstColumn="0" w:lastRowLastColumn="0"/>
+              <w:rPr>
+                <w:rFonts w:asciiTheme="majorHAnsi" w:eastAsia="Times New Roman" w:hAnsiTheme="majorHAnsi" w:cs="Times New Roman"/>
+                <w:kern w:val="0"/>
+                <w:sz w:val="16"/>
+                <w:szCs w:val="16"/>
+                <w14:ligatures w14:val="none"/>
+              </w:rPr>
+            </w:pPr>
+            <w:r>
+              <w:rPr>
+                <w:rFonts w:asciiTheme="majorHAnsi" w:eastAsia="Times New Roman" w:hAnsiTheme="majorHAnsi" w:cs="Times New Roman"/>
+                <w:kern w:val="0"/>
+                <w:sz w:val="16"/>
+                <w:szCs w:val="16"/>
+                <w14:ligatures w14:val="none"/>
+              </w:rPr>
+              <w:t xml:space="preserve">• </w:t>
+            </w:r>
+            <w:r>
+              <w:rPr>
+                <w:rFonts w:asciiTheme="majorHAnsi" w:eastAsia="Times New Roman" w:hAnsiTheme="majorHAnsi" w:cs="Times New Roman"/>
+                <w:b/>
+                <w:bCs/>
+                <w:kern w:val="0"/>
+                <w:sz w:val="16"/>
+                <w:szCs w:val="16"/>
+                <w14:ligatures w14:val="none"/>
+              </w:rPr>
+              <w:t>Better grip and traction.</w:t>
+            </w:r>
+            <w:r>
+              <w:rPr>
+                <w:rFonts w:asciiTheme="majorHAnsi" w:eastAsia="Times New Roman" w:hAnsiTheme="majorHAnsi" w:cs="Times New Roman"/>
+                <w:kern w:val="0"/>
+                <w:sz w:val="16"/>
+                <w:szCs w:val="16"/>
+                <w14:ligatures w14:val="none"/>
+              </w:rPr>
+              <w:br/>
+              <w:t>• Less roller loss.</w:t>
+            </w:r>
+            <w:r>
+              <w:rPr>
+                <w:rFonts w:asciiTheme="majorHAnsi" w:eastAsia="Times New Roman" w:hAnsiTheme="majorHAnsi" w:cs="Times New Roman"/>
+                <w:kern w:val="0"/>
+                <w:sz w:val="16"/>
+                <w:szCs w:val="16"/>
+                <w14:ligatures w14:val="none"/>
+              </w:rPr>
+              <w:br/>
+              <w:t>• Smoother driving over uneven surfaces.</w:t>
             </w:r>
           </w:p>
         </w:tc>
@@ -21338,7 +21342,7 @@
                 <w:szCs w:val="18"/>
                 <w14:ligatures w14:val="none"/>
               </w:rPr>
-              <w:t>Lower Centre of Mass (COM)</w:t>
+              <w:t>PCB Reliability Improvements</w:t>
             </w:r>
           </w:p>
         </w:tc>
@@ -21366,7 +21370,7 @@
                 <w:szCs w:val="16"/>
                 <w14:ligatures w14:val="none"/>
               </w:rPr>
-              <w:t>• Slightly top-heavy → wobble during acceleration.</w:t>
+              <w:t>• Random compass disconnects and fuse issues.</w:t>
             </w:r>
             <w:r>
               <w:rPr>
@@ -21377,7 +21381,7 @@
                 <w14:ligatures w14:val="none"/>
               </w:rPr>
               <w:br/>
-              <w:t>• IR ring position limited by battery height.</w:t>
+              <w:t>• Power and sensor reliability inconsistent.</w:t>
             </w:r>
           </w:p>
         </w:tc>
@@ -21417,7 +21421,7 @@
                 <w:szCs w:val="16"/>
                 <w14:ligatures w14:val="none"/>
               </w:rPr>
-              <w:t>Move motors further outward</w:t>
+              <w:t>Thicker traces</w:t>
             </w:r>
             <w:r>
               <w:rPr>
@@ -21427,7 +21431,7 @@
                 <w:szCs w:val="16"/>
                 <w14:ligatures w14:val="none"/>
               </w:rPr>
-              <w:t>, thinning outer shell.</w:t>
+              <w:t xml:space="preserve"> on high-current lines.</w:t>
             </w:r>
             <w:r>
               <w:rPr>
@@ -21438,7 +21442,18 @@
                 <w14:ligatures w14:val="none"/>
               </w:rPr>
               <w:br/>
-              <w:t xml:space="preserve">• </w:t>
+              <w:t>• Improved solder quality and connector selection.</w:t>
+            </w:r>
+            <w:r>
+              <w:rPr>
+                <w:rFonts w:asciiTheme="majorHAnsi" w:eastAsia="Times New Roman" w:hAnsiTheme="majorHAnsi" w:cs="Times New Roman"/>
+                <w:kern w:val="0"/>
+                <w:sz w:val="16"/>
+                <w:szCs w:val="16"/>
+                <w14:ligatures w14:val="none"/>
+              </w:rPr>
+              <w:br/>
+              <w:t xml:space="preserve">• Replace compass with </w:t>
             </w:r>
             <w:r>
               <w:rPr>
@@ -21450,7 +21465,7 @@
                 <w:szCs w:val="16"/>
                 <w14:ligatures w14:val="none"/>
               </w:rPr>
-              <w:t>Flatten battery</w:t>
+              <w:t>BNO085</w:t>
             </w:r>
             <w:r>
               <w:rPr>
@@ -21460,7 +21475,7 @@
                 <w:szCs w:val="16"/>
                 <w14:ligatures w14:val="none"/>
               </w:rPr>
-              <w:t xml:space="preserve"> to lower position.</w:t>
+              <w:t xml:space="preserve"> (more reliable).</w:t>
             </w:r>
             <w:r>
               <w:rPr>
@@ -21471,7 +21486,7 @@
                 <w14:ligatures w14:val="none"/>
               </w:rPr>
               <w:br/>
-              <w:t>• Drop IR ring lower (no longer blocked diagonally).</w:t>
+              <w:t>• Add mechanical support under compass module.</w:t>
             </w:r>
             <w:r>
               <w:rPr>
@@ -21482,9 +21497,18 @@
                 <w14:ligatures w14:val="none"/>
               </w:rPr>
               <w:br/>
-              <w:t>• Keep base + mid aluminium plates to maintain low COM.</w:t>
-            </w:r>
-            <w:r>
+              <w:t>• Option for dual-compass redundancy if needed.</w:t>
+            </w:r>
+          </w:p>
+        </w:tc>
+        <w:tc>
+          <w:tcPr>
+            <w:tcW w:w="1647" w:type="dxa"/>
+            <w:hideMark/>
+          </w:tcPr>
+          <w:p>
+            <w:pPr>
+              <w:cnfStyle w:val="000000000000" w:firstRow="0" w:lastRow="0" w:firstColumn="0" w:lastColumn="0" w:oddVBand="0" w:evenVBand="0" w:oddHBand="0" w:evenHBand="0" w:firstRowFirstColumn="0" w:firstRowLastColumn="0" w:lastRowFirstColumn="0" w:lastRowLastColumn="0"/>
               <w:rPr>
                 <w:rFonts w:asciiTheme="majorHAnsi" w:eastAsia="Times New Roman" w:hAnsiTheme="majorHAnsi" w:cs="Times New Roman"/>
                 <w:kern w:val="0"/>
@@ -21492,8 +21516,16 @@
                 <w:szCs w:val="16"/>
                 <w14:ligatures w14:val="none"/>
               </w:rPr>
-              <w:br/>
-              <w:t xml:space="preserve">• Use </w:t>
+            </w:pPr>
+            <w:r>
+              <w:rPr>
+                <w:rFonts w:asciiTheme="majorHAnsi" w:eastAsia="Times New Roman" w:hAnsiTheme="majorHAnsi" w:cs="Times New Roman"/>
+                <w:kern w:val="0"/>
+                <w:sz w:val="16"/>
+                <w:szCs w:val="16"/>
+                <w14:ligatures w14:val="none"/>
+              </w:rPr>
+              <w:t xml:space="preserve">• </w:t>
             </w:r>
             <w:r>
               <w:rPr>
@@ -21505,7 +21537,7 @@
                 <w:szCs w:val="16"/>
                 <w14:ligatures w14:val="none"/>
               </w:rPr>
-              <w:t>honeycombing</w:t>
+              <w:t>Far fewer electrical faults.</w:t>
             </w:r>
             <w:r>
               <w:rPr>
@@ -21515,13 +21547,113 @@
                 <w:szCs w:val="16"/>
                 <w14:ligatures w14:val="none"/>
               </w:rPr>
-              <w:t xml:space="preserve"> if weight becomes an issue.</w:t>
-            </w:r>
-          </w:p>
-        </w:tc>
-        <w:tc>
-          <w:tcPr>
-            <w:tcW w:w="1647" w:type="dxa"/>
+              <w:br/>
+              <w:t>• Easier debugging and higher match reliability.</w:t>
+            </w:r>
+          </w:p>
+        </w:tc>
+      </w:tr>
+      <w:tr>
+        <w:tc>
+          <w:tcPr>
+            <w:cnfStyle w:val="001000000000" w:firstRow="0" w:lastRow="0" w:firstColumn="1" w:lastColumn="0" w:oddVBand="0" w:evenVBand="0" w:oddHBand="0" w:evenHBand="0" w:firstRowFirstColumn="0" w:firstRowLastColumn="0" w:lastRowFirstColumn="0" w:lastRowLastColumn="0"/>
+            <w:tcW w:w="846" w:type="dxa"/>
+            <w:hideMark/>
+          </w:tcPr>
+          <w:p>
+            <w:pPr>
+              <w:rPr>
+                <w:rFonts w:asciiTheme="majorHAnsi" w:eastAsia="Times New Roman" w:hAnsiTheme="majorHAnsi" w:cs="Times New Roman"/>
+                <w:kern w:val="0"/>
+                <w:sz w:val="16"/>
+                <w:szCs w:val="16"/>
+                <w14:ligatures w14:val="none"/>
+              </w:rPr>
+            </w:pPr>
+            <w:r>
+              <w:rPr>
+                <w:rFonts w:ascii="Segoe UI Emoji" w:eastAsia="Times New Roman" w:hAnsi="Segoe UI Emoji" w:cs="Segoe UI Emoji"/>
+                <w:kern w:val="0"/>
+                <w:sz w:val="16"/>
+                <w:szCs w:val="16"/>
+                <w14:ligatures w14:val="none"/>
+              </w:rPr>
+              <w:t>⭐⭐⭐</w:t>
+            </w:r>
+          </w:p>
+        </w:tc>
+        <w:tc>
+          <w:tcPr>
+            <w:tcW w:w="1843" w:type="dxa"/>
+            <w:hideMark/>
+          </w:tcPr>
+          <w:p>
+            <w:pPr>
+              <w:cnfStyle w:val="000000000000" w:firstRow="0" w:lastRow="0" w:firstColumn="0" w:lastColumn="0" w:oddVBand="0" w:evenVBand="0" w:oddHBand="0" w:evenHBand="0" w:firstRowFirstColumn="0" w:firstRowLastColumn="0" w:lastRowFirstColumn="0" w:lastRowLastColumn="0"/>
+              <w:rPr>
+                <w:rFonts w:asciiTheme="majorHAnsi" w:eastAsia="Times New Roman" w:hAnsiTheme="majorHAnsi" w:cs="Times New Roman"/>
+                <w:kern w:val="0"/>
+                <w:sz w:val="18"/>
+                <w:szCs w:val="18"/>
+                <w14:ligatures w14:val="none"/>
+              </w:rPr>
+            </w:pPr>
+            <w:r>
+              <w:rPr>
+                <w:rFonts w:asciiTheme="majorHAnsi" w:eastAsia="Times New Roman" w:hAnsiTheme="majorHAnsi" w:cs="Times New Roman"/>
+                <w:b/>
+                <w:bCs/>
+                <w:kern w:val="0"/>
+                <w:sz w:val="18"/>
+                <w:szCs w:val="18"/>
+                <w14:ligatures w14:val="none"/>
+              </w:rPr>
+              <w:t>Battery Connection Update</w:t>
+            </w:r>
+          </w:p>
+        </w:tc>
+        <w:tc>
+          <w:tcPr>
+            <w:tcW w:w="1984" w:type="dxa"/>
+            <w:hideMark/>
+          </w:tcPr>
+          <w:p>
+            <w:pPr>
+              <w:cnfStyle w:val="000000000000" w:firstRow="0" w:lastRow="0" w:firstColumn="0" w:lastColumn="0" w:oddVBand="0" w:evenVBand="0" w:oddHBand="0" w:evenHBand="0" w:firstRowFirstColumn="0" w:firstRowLastColumn="0" w:lastRowFirstColumn="0" w:lastRowLastColumn="0"/>
+              <w:rPr>
+                <w:rFonts w:asciiTheme="majorHAnsi" w:eastAsia="Times New Roman" w:hAnsiTheme="majorHAnsi" w:cs="Times New Roman"/>
+                <w:kern w:val="0"/>
+                <w:sz w:val="16"/>
+                <w:szCs w:val="16"/>
+                <w14:ligatures w14:val="none"/>
+              </w:rPr>
+            </w:pPr>
+            <w:r>
+              <w:rPr>
+                <w:rFonts w:asciiTheme="majorHAnsi" w:eastAsia="Times New Roman" w:hAnsiTheme="majorHAnsi" w:cs="Times New Roman"/>
+                <w:kern w:val="0"/>
+                <w:sz w:val="16"/>
+                <w:szCs w:val="16"/>
+                <w14:ligatures w14:val="none"/>
+              </w:rPr>
+              <w:t>• Battery plug occasionally loosened mid-match.</w:t>
+            </w:r>
+            <w:r>
+              <w:rPr>
+                <w:rFonts w:asciiTheme="majorHAnsi" w:eastAsia="Times New Roman" w:hAnsiTheme="majorHAnsi" w:cs="Times New Roman"/>
+                <w:kern w:val="0"/>
+                <w:sz w:val="16"/>
+                <w:szCs w:val="16"/>
+                <w14:ligatures w14:val="none"/>
+              </w:rPr>
+              <w:br/>
+              <w:t>• Hard to swap quickly.</w:t>
+            </w:r>
+          </w:p>
+        </w:tc>
+        <w:tc>
+          <w:tcPr>
+            <w:tcW w:w="2835" w:type="dxa"/>
             <w:hideMark/>
           </w:tcPr>
           <w:p>
@@ -21555,7 +21687,7 @@
                 <w:szCs w:val="16"/>
                 <w14:ligatures w14:val="none"/>
               </w:rPr>
-              <w:t>More stable and balanced driving.</w:t>
+              <w:t>Locking XT60 connector</w:t>
             </w:r>
             <w:r>
               <w:rPr>
@@ -21565,8 +21697,7 @@
                 <w:szCs w:val="16"/>
                 <w14:ligatures w14:val="none"/>
               </w:rPr>
-              <w:br/>
-              <w:t>• Lower IR ring = better signal consistency.</w:t>
+              <w:t xml:space="preserve"> or stronger socket.</w:t>
             </w:r>
             <w:r>
               <w:rPr>
@@ -21577,7 +21708,80 @@
                 <w14:ligatures w14:val="none"/>
               </w:rPr>
               <w:br/>
-              <w:t>• Improved turning accuracy and reduced wobble.</w:t>
+              <w:t>• Add 3D-printed retention clip / strain relief.</w:t>
+            </w:r>
+            <w:r>
+              <w:rPr>
+                <w:rFonts w:asciiTheme="majorHAnsi" w:eastAsia="Times New Roman" w:hAnsiTheme="majorHAnsi" w:cs="Times New Roman"/>
+                <w:kern w:val="0"/>
+                <w:sz w:val="16"/>
+                <w:szCs w:val="16"/>
+                <w14:ligatures w14:val="none"/>
+              </w:rPr>
+              <w:br/>
+              <w:t>• Clean up cable routing to make swapping easier.</w:t>
+            </w:r>
+          </w:p>
+        </w:tc>
+        <w:tc>
+          <w:tcPr>
+            <w:tcW w:w="1647" w:type="dxa"/>
+            <w:hideMark/>
+          </w:tcPr>
+          <w:p>
+            <w:pPr>
+              <w:cnfStyle w:val="000000000000" w:firstRow="0" w:lastRow="0" w:firstColumn="0" w:lastColumn="0" w:oddVBand="0" w:evenVBand="0" w:oddHBand="0" w:evenHBand="0" w:firstRowFirstColumn="0" w:firstRowLastColumn="0" w:lastRowFirstColumn="0" w:lastRowLastColumn="0"/>
+              <w:rPr>
+                <w:rFonts w:asciiTheme="majorHAnsi" w:eastAsia="Times New Roman" w:hAnsiTheme="majorHAnsi" w:cs="Times New Roman"/>
+                <w:kern w:val="0"/>
+                <w:sz w:val="16"/>
+                <w:szCs w:val="16"/>
+                <w14:ligatures w14:val="none"/>
+              </w:rPr>
+            </w:pPr>
+            <w:r>
+              <w:rPr>
+                <w:rFonts w:asciiTheme="majorHAnsi" w:eastAsia="Times New Roman" w:hAnsiTheme="majorHAnsi" w:cs="Times New Roman"/>
+                <w:kern w:val="0"/>
+                <w:sz w:val="16"/>
+                <w:szCs w:val="16"/>
+                <w14:ligatures w14:val="none"/>
+              </w:rPr>
+              <w:t>• More secure connection.</w:t>
+            </w:r>
+            <w:r>
+              <w:rPr>
+                <w:rFonts w:asciiTheme="majorHAnsi" w:eastAsia="Times New Roman" w:hAnsiTheme="majorHAnsi" w:cs="Times New Roman"/>
+                <w:kern w:val="0"/>
+                <w:sz w:val="16"/>
+                <w:szCs w:val="16"/>
+                <w14:ligatures w14:val="none"/>
+              </w:rPr>
+              <w:br/>
+              <w:t xml:space="preserve">• </w:t>
+            </w:r>
+            <w:r>
+              <w:rPr>
+                <w:rFonts w:asciiTheme="majorHAnsi" w:eastAsia="Times New Roman" w:hAnsiTheme="majorHAnsi" w:cs="Times New Roman"/>
+                <w:b/>
+                <w:bCs/>
+                <w:kern w:val="0"/>
+                <w:sz w:val="16"/>
+                <w:szCs w:val="16"/>
+                <w14:ligatures w14:val="none"/>
+              </w:rPr>
+              <w:t>Faster battery changes.</w:t>
+            </w:r>
+            <w:r>
+              <w:rPr>
+                <w:rFonts w:asciiTheme="majorHAnsi" w:eastAsia="Times New Roman" w:hAnsiTheme="majorHAnsi" w:cs="Times New Roman"/>
+                <w:kern w:val="0"/>
+                <w:sz w:val="16"/>
+                <w:szCs w:val="16"/>
+                <w14:ligatures w14:val="none"/>
+              </w:rPr>
+              <w:br/>
+              <w:t>• Reduced power dropouts.</w:t>
             </w:r>
           </w:p>
         </w:tc>
@@ -21637,7 +21841,7 @@
                 <w:szCs w:val="18"/>
                 <w14:ligatures w14:val="none"/>
               </w:rPr>
-              <w:t>Traction / Double Wheels</w:t>
+              <w:t>Baseplate Height Adjustment (for LSB Guard)</w:t>
             </w:r>
           </w:p>
         </w:tc>
@@ -21665,7 +21869,7 @@
                 <w:szCs w:val="16"/>
                 <w14:ligatures w14:val="none"/>
               </w:rPr>
-              <w:t>• Current single wheels lose rollers easily.</w:t>
+              <w:t>• Old baseplate scraped the ground — no room for LSB guard.</w:t>
             </w:r>
             <w:r>
               <w:rPr>
@@ -21676,18 +21880,7 @@
                 <w14:ligatures w14:val="none"/>
               </w:rPr>
               <w:br/>
-              <w:t>• Smaller contact area → less stability.</w:t>
-            </w:r>
-            <w:r>
-              <w:rPr>
-                <w:rFonts w:asciiTheme="majorHAnsi" w:eastAsia="Times New Roman" w:hAnsiTheme="majorHAnsi" w:cs="Times New Roman"/>
-                <w:kern w:val="0"/>
-                <w:sz w:val="16"/>
-                <w:szCs w:val="16"/>
-                <w14:ligatures w14:val="none"/>
-              </w:rPr>
-              <w:br/>
-              <w:t>• Narrow base reduces grip.</w:t>
+              <w:t>• Guard removed to avoid contact.</w:t>
             </w:r>
           </w:p>
         </w:tc>
@@ -21727,7 +21920,7 @@
                 <w:szCs w:val="16"/>
                 <w14:ligatures w14:val="none"/>
               </w:rPr>
-              <w:t>Test double wheel setup</w:t>
+              <w:t>Raise baseplate slightly</w:t>
             </w:r>
             <w:r>
               <w:rPr>
@@ -21737,7 +21930,7 @@
                 <w:szCs w:val="16"/>
                 <w14:ligatures w14:val="none"/>
               </w:rPr>
-              <w:t xml:space="preserve"> for wider base and extra grip.</w:t>
+              <w:t xml:space="preserve"> for clearance.</w:t>
             </w:r>
             <w:r>
               <w:rPr>
@@ -21748,7 +21941,7 @@
                 <w14:ligatures w14:val="none"/>
               </w:rPr>
               <w:br/>
-              <w:t>• Recut rollers from higher-quality silicone tubing.</w:t>
+              <w:t>• Add mounting space for LSB guard.</w:t>
             </w:r>
             <w:r>
               <w:rPr>
@@ -21759,9 +21952,18 @@
                 <w14:ligatures w14:val="none"/>
               </w:rPr>
               <w:br/>
-              <w:t>• Verify 3-roller contact at all times.</w:t>
-            </w:r>
-            <w:r>
+              <w:t>• Reassess ground clearance after lowering COM.</w:t>
+            </w:r>
+          </w:p>
+        </w:tc>
+        <w:tc>
+          <w:tcPr>
+            <w:tcW w:w="1647" w:type="dxa"/>
+            <w:hideMark/>
+          </w:tcPr>
+          <w:p>
+            <w:pPr>
+              <w:cnfStyle w:val="000000000000" w:firstRow="0" w:lastRow="0" w:firstColumn="0" w:lastColumn="0" w:oddVBand="0" w:evenVBand="0" w:oddHBand="0" w:evenHBand="0" w:firstRowFirstColumn="0" w:firstRowLastColumn="0" w:lastRowFirstColumn="0" w:lastRowLastColumn="0"/>
               <w:rPr>
                 <w:rFonts w:asciiTheme="majorHAnsi" w:eastAsia="Times New Roman" w:hAnsiTheme="majorHAnsi" w:cs="Times New Roman"/>
                 <w:kern w:val="0"/>
@@ -21769,19 +21971,8 @@
                 <w:szCs w:val="16"/>
                 <w14:ligatures w14:val="none"/>
               </w:rPr>
-              <w:br/>
-              <w:t>• Slightly widen frame if needed.</w:t>
-            </w:r>
-          </w:p>
-        </w:tc>
-        <w:tc>
-          <w:tcPr>
-            <w:tcW w:w="1647" w:type="dxa"/>
-            <w:hideMark/>
-          </w:tcPr>
-          <w:p>
-            <w:pPr>
-              <w:cnfStyle w:val="000000000000" w:firstRow="0" w:lastRow="0" w:firstColumn="0" w:lastColumn="0" w:oddVBand="0" w:evenVBand="0" w:oddHBand="0" w:evenHBand="0" w:firstRowFirstColumn="0" w:firstRowLastColumn="0" w:lastRowFirstColumn="0" w:lastRowLastColumn="0"/>
+            </w:pPr>
+            <w:r>
               <w:rPr>
                 <w:rFonts w:asciiTheme="majorHAnsi" w:eastAsia="Times New Roman" w:hAnsiTheme="majorHAnsi" w:cs="Times New Roman"/>
                 <w:kern w:val="0"/>
@@ -21789,16 +21980,7 @@
                 <w:szCs w:val="16"/>
                 <w14:ligatures w14:val="none"/>
               </w:rPr>
-            </w:pPr>
-            <w:r>
-              <w:rPr>
-                <w:rFonts w:asciiTheme="majorHAnsi" w:eastAsia="Times New Roman" w:hAnsiTheme="majorHAnsi" w:cs="Times New Roman"/>
-                <w:kern w:val="0"/>
-                <w:sz w:val="16"/>
-                <w:szCs w:val="16"/>
-                <w14:ligatures w14:val="none"/>
-              </w:rPr>
-              <w:t xml:space="preserve">• </w:t>
+              <w:t xml:space="preserve">• Can refit </w:t>
             </w:r>
             <w:r>
               <w:rPr>
@@ -21810,7 +21992,7 @@
                 <w:szCs w:val="16"/>
                 <w14:ligatures w14:val="none"/>
               </w:rPr>
-              <w:t>Better grip and traction.</w:t>
+              <w:t>LSB guard</w:t>
             </w:r>
             <w:r>
               <w:rPr>
@@ -21820,8 +22002,7 @@
                 <w:szCs w:val="16"/>
                 <w14:ligatures w14:val="none"/>
               </w:rPr>
-              <w:br/>
-              <w:t>• Less roller loss.</w:t>
+              <w:t>.</w:t>
             </w:r>
             <w:r>
               <w:rPr>
@@ -21832,20 +22013,9 @@
                 <w14:ligatures w14:val="none"/>
               </w:rPr>
               <w:br/>
-              <w:t>• Smoother driving over uneven surfaces.</w:t>
-            </w:r>
-          </w:p>
-        </w:tc>
-      </w:tr>
-      <w:tr>
-        <w:tc>
-          <w:tcPr>
-            <w:cnfStyle w:val="001000000000" w:firstRow="0" w:lastRow="0" w:firstColumn="1" w:lastColumn="0" w:oddVBand="0" w:evenVBand="0" w:oddHBand="0" w:evenHBand="0" w:firstRowFirstColumn="0" w:firstRowLastColumn="0" w:lastRowFirstColumn="0" w:lastRowLastColumn="0"/>
-            <w:tcW w:w="846" w:type="dxa"/>
-            <w:hideMark/>
-          </w:tcPr>
-          <w:p>
-            <w:pPr>
+              <w:t>• Prevents scraping.</w:t>
+            </w:r>
+            <w:r>
               <w:rPr>
                 <w:rFonts w:asciiTheme="majorHAnsi" w:eastAsia="Times New Roman" w:hAnsiTheme="majorHAnsi" w:cs="Times New Roman"/>
                 <w:kern w:val="0"/>
@@ -21853,6 +22023,28 @@
                 <w:szCs w:val="16"/>
                 <w14:ligatures w14:val="none"/>
               </w:rPr>
+              <w:br/>
+              <w:t>• Protects underside from damage.</w:t>
+            </w:r>
+          </w:p>
+        </w:tc>
+      </w:tr>
+      <w:tr>
+        <w:tc>
+          <w:tcPr>
+            <w:cnfStyle w:val="001000000000" w:firstRow="0" w:lastRow="0" w:firstColumn="1" w:lastColumn="0" w:oddVBand="0" w:evenVBand="0" w:oddHBand="0" w:evenHBand="0" w:firstRowFirstColumn="0" w:firstRowLastColumn="0" w:lastRowFirstColumn="0" w:lastRowLastColumn="0"/>
+            <w:tcW w:w="846" w:type="dxa"/>
+            <w:hideMark/>
+          </w:tcPr>
+          <w:p>
+            <w:pPr>
+              <w:rPr>
+                <w:rFonts w:asciiTheme="majorHAnsi" w:eastAsia="Times New Roman" w:hAnsiTheme="majorHAnsi" w:cs="Times New Roman"/>
+                <w:kern w:val="0"/>
+                <w:sz w:val="16"/>
+                <w:szCs w:val="16"/>
+                <w14:ligatures w14:val="none"/>
+              </w:rPr>
             </w:pPr>
             <w:r>
               <w:rPr>
@@ -21862,7 +22054,7 @@
                 <w:szCs w:val="16"/>
                 <w14:ligatures w14:val="none"/>
               </w:rPr>
-              <w:t>⭐⭐⭐⭐</w:t>
+              <w:t>⭐⭐⭐</w:t>
             </w:r>
           </w:p>
         </w:tc>
@@ -21892,7 +22084,7 @@
                 <w:szCs w:val="18"/>
                 <w14:ligatures w14:val="none"/>
               </w:rPr>
-              <w:t>PCB Reliability Improvements</w:t>
+              <w:t>Comms Module Integration (Main PCB)</w:t>
             </w:r>
           </w:p>
         </w:tc>
@@ -21920,18 +22112,7 @@
                 <w:szCs w:val="16"/>
                 <w14:ligatures w14:val="none"/>
               </w:rPr>
-              <w:t>• Random compass disconnects and fuse issues.</w:t>
-            </w:r>
-            <w:r>
-              <w:rPr>
-                <w:rFonts w:asciiTheme="majorHAnsi" w:eastAsia="Times New Roman" w:hAnsiTheme="majorHAnsi" w:cs="Times New Roman"/>
-                <w:kern w:val="0"/>
-                <w:sz w:val="16"/>
-                <w:szCs w:val="16"/>
-                <w14:ligatures w14:val="none"/>
-              </w:rPr>
-              <w:br/>
-              <w:t>• Power and sensor reliability inconsistent.</w:t>
+              <w:t>• Had to attach communication board manually at comps → messy wiring and slow setup.</w:t>
             </w:r>
           </w:p>
         </w:tc>
@@ -21971,7 +22152,7 @@
                 <w:szCs w:val="16"/>
                 <w14:ligatures w14:val="none"/>
               </w:rPr>
-              <w:t>Thicker traces</w:t>
+              <w:t>Add dedicated pins</w:t>
             </w:r>
             <w:r>
               <w:rPr>
@@ -21981,7 +22162,7 @@
                 <w:szCs w:val="16"/>
                 <w14:ligatures w14:val="none"/>
               </w:rPr>
-              <w:t xml:space="preserve"> on high-current lines.</w:t>
+              <w:t xml:space="preserve"> for comms module (HC-05 / HC-06) on main PCB.</w:t>
             </w:r>
             <w:r>
               <w:rPr>
@@ -21992,7 +22173,7 @@
                 <w14:ligatures w14:val="none"/>
               </w:rPr>
               <w:br/>
-              <w:t>• Improved solder quality and connector selection.</w:t>
+              <w:t>• Label headers for plug-and-play.</w:t>
             </w:r>
             <w:r>
               <w:rPr>
@@ -22003,7 +22184,216 @@
                 <w14:ligatures w14:val="none"/>
               </w:rPr>
               <w:br/>
-              <w:t xml:space="preserve">• Replace compass with </w:t>
+              <w:t>• Reserve small PCB space for module.</w:t>
+            </w:r>
+          </w:p>
+        </w:tc>
+        <w:tc>
+          <w:tcPr>
+            <w:tcW w:w="1647" w:type="dxa"/>
+            <w:hideMark/>
+          </w:tcPr>
+          <w:p>
+            <w:pPr>
+              <w:cnfStyle w:val="000000000000" w:firstRow="0" w:lastRow="0" w:firstColumn="0" w:lastColumn="0" w:oddVBand="0" w:evenVBand="0" w:oddHBand="0" w:evenHBand="0" w:firstRowFirstColumn="0" w:firstRowLastColumn="0" w:lastRowFirstColumn="0" w:lastRowLastColumn="0"/>
+              <w:rPr>
+                <w:rFonts w:asciiTheme="majorHAnsi" w:eastAsia="Times New Roman" w:hAnsiTheme="majorHAnsi" w:cs="Times New Roman"/>
+                <w:kern w:val="0"/>
+                <w:sz w:val="16"/>
+                <w:szCs w:val="16"/>
+                <w14:ligatures w14:val="none"/>
+              </w:rPr>
+            </w:pPr>
+            <w:r>
+              <w:rPr>
+                <w:rFonts w:asciiTheme="majorHAnsi" w:eastAsia="Times New Roman" w:hAnsiTheme="majorHAnsi" w:cs="Times New Roman"/>
+                <w:kern w:val="0"/>
+                <w:sz w:val="16"/>
+                <w:szCs w:val="16"/>
+                <w14:ligatures w14:val="none"/>
+              </w:rPr>
+              <w:t>• Cleaner wiring.</w:t>
+            </w:r>
+            <w:r>
+              <w:rPr>
+                <w:rFonts w:asciiTheme="majorHAnsi" w:eastAsia="Times New Roman" w:hAnsiTheme="majorHAnsi" w:cs="Times New Roman"/>
+                <w:kern w:val="0"/>
+                <w:sz w:val="16"/>
+                <w:szCs w:val="16"/>
+                <w14:ligatures w14:val="none"/>
+              </w:rPr>
+              <w:br/>
+              <w:t>• Faster comp setup.</w:t>
+            </w:r>
+            <w:r>
+              <w:rPr>
+                <w:rFonts w:asciiTheme="majorHAnsi" w:eastAsia="Times New Roman" w:hAnsiTheme="majorHAnsi" w:cs="Times New Roman"/>
+                <w:kern w:val="0"/>
+                <w:sz w:val="16"/>
+                <w:szCs w:val="16"/>
+                <w14:ligatures w14:val="none"/>
+              </w:rPr>
+              <w:br/>
+              <w:t>• Reduced connection errors.</w:t>
+            </w:r>
+          </w:p>
+        </w:tc>
+      </w:tr>
+      <w:tr>
+        <w:tc>
+          <w:tcPr>
+            <w:cnfStyle w:val="001000000000" w:firstRow="0" w:lastRow="0" w:firstColumn="1" w:lastColumn="0" w:oddVBand="0" w:evenVBand="0" w:oddHBand="0" w:evenHBand="0" w:firstRowFirstColumn="0" w:firstRowLastColumn="0" w:lastRowFirstColumn="0" w:lastRowLastColumn="0"/>
+            <w:tcW w:w="846" w:type="dxa"/>
+            <w:hideMark/>
+          </w:tcPr>
+          <w:p>
+            <w:pPr>
+              <w:rPr>
+                <w:rFonts w:asciiTheme="majorHAnsi" w:eastAsia="Times New Roman" w:hAnsiTheme="majorHAnsi" w:cs="Times New Roman"/>
+                <w:kern w:val="0"/>
+                <w:sz w:val="16"/>
+                <w:szCs w:val="16"/>
+                <w14:ligatures w14:val="none"/>
+              </w:rPr>
+            </w:pPr>
+            <w:r>
+              <w:rPr>
+                <w:rFonts w:ascii="Segoe UI Emoji" w:eastAsia="Times New Roman" w:hAnsi="Segoe UI Emoji" w:cs="Segoe UI Emoji"/>
+                <w:kern w:val="0"/>
+                <w:sz w:val="16"/>
+                <w:szCs w:val="16"/>
+                <w14:ligatures w14:val="none"/>
+              </w:rPr>
+              <w:t>⭐⭐⭐</w:t>
+            </w:r>
+            <w:r>
+              <w:rPr>
+                <w:rFonts w:asciiTheme="majorHAnsi" w:eastAsia="Times New Roman" w:hAnsiTheme="majorHAnsi" w:cs="Times New Roman"/>
+                <w:kern w:val="0"/>
+                <w:sz w:val="16"/>
+                <w:szCs w:val="16"/>
+                <w14:ligatures w14:val="none"/>
+              </w:rPr>
+              <w:t>½</w:t>
+            </w:r>
+          </w:p>
+        </w:tc>
+        <w:tc>
+          <w:tcPr>
+            <w:tcW w:w="1843" w:type="dxa"/>
+            <w:hideMark/>
+          </w:tcPr>
+          <w:p>
+            <w:pPr>
+              <w:cnfStyle w:val="000000000000" w:firstRow="0" w:lastRow="0" w:firstColumn="0" w:lastColumn="0" w:oddVBand="0" w:evenVBand="0" w:oddHBand="0" w:evenHBand="0" w:firstRowFirstColumn="0" w:firstRowLastColumn="0" w:lastRowFirstColumn="0" w:lastRowLastColumn="0"/>
+              <w:rPr>
+                <w:rFonts w:asciiTheme="majorHAnsi" w:eastAsia="Times New Roman" w:hAnsiTheme="majorHAnsi" w:cs="Times New Roman"/>
+                <w:kern w:val="0"/>
+                <w:sz w:val="18"/>
+                <w:szCs w:val="18"/>
+                <w14:ligatures w14:val="none"/>
+              </w:rPr>
+            </w:pPr>
+            <w:r>
+              <w:rPr>
+                <w:rFonts w:asciiTheme="majorHAnsi" w:eastAsia="Times New Roman" w:hAnsiTheme="majorHAnsi" w:cs="Times New Roman"/>
+                <w:b/>
+                <w:bCs/>
+                <w:kern w:val="0"/>
+                <w:sz w:val="18"/>
+                <w:szCs w:val="18"/>
+                <w14:ligatures w14:val="none"/>
+              </w:rPr>
+              <w:t>Capture Guard Redesign</w:t>
+            </w:r>
+          </w:p>
+        </w:tc>
+        <w:tc>
+          <w:tcPr>
+            <w:tcW w:w="1984" w:type="dxa"/>
+            <w:hideMark/>
+          </w:tcPr>
+          <w:p>
+            <w:pPr>
+              <w:cnfStyle w:val="000000000000" w:firstRow="0" w:lastRow="0" w:firstColumn="0" w:lastColumn="0" w:oddVBand="0" w:evenVBand="0" w:oddHBand="0" w:evenHBand="0" w:firstRowFirstColumn="0" w:firstRowLastColumn="0" w:lastRowFirstColumn="0" w:lastRowLastColumn="0"/>
+              <w:rPr>
+                <w:rFonts w:asciiTheme="majorHAnsi" w:eastAsia="Times New Roman" w:hAnsiTheme="majorHAnsi" w:cs="Times New Roman"/>
+                <w:kern w:val="0"/>
+                <w:sz w:val="16"/>
+                <w:szCs w:val="16"/>
+                <w14:ligatures w14:val="none"/>
+              </w:rPr>
+            </w:pPr>
+            <w:r>
+              <w:rPr>
+                <w:rFonts w:asciiTheme="majorHAnsi" w:eastAsia="Times New Roman" w:hAnsiTheme="majorHAnsi" w:cs="Times New Roman"/>
+                <w:kern w:val="0"/>
+                <w:sz w:val="16"/>
+                <w:szCs w:val="16"/>
+                <w14:ligatures w14:val="none"/>
+              </w:rPr>
+              <w:t>• New ball is slightly different size and weight.</w:t>
+            </w:r>
+            <w:r>
+              <w:rPr>
+                <w:rFonts w:asciiTheme="majorHAnsi" w:eastAsia="Times New Roman" w:hAnsiTheme="majorHAnsi" w:cs="Times New Roman"/>
+                <w:kern w:val="0"/>
+                <w:sz w:val="16"/>
+                <w:szCs w:val="16"/>
+                <w14:ligatures w14:val="none"/>
+              </w:rPr>
+              <w:br/>
+              <w:t>• Harder to trap reliably.</w:t>
+            </w:r>
+            <w:r>
+              <w:rPr>
+                <w:rFonts w:asciiTheme="majorHAnsi" w:eastAsia="Times New Roman" w:hAnsiTheme="majorHAnsi" w:cs="Times New Roman"/>
+                <w:kern w:val="0"/>
+                <w:sz w:val="16"/>
+                <w:szCs w:val="16"/>
+                <w14:ligatures w14:val="none"/>
+              </w:rPr>
+              <w:br/>
+              <w:t>• Ball bounces off solid surface.</w:t>
+            </w:r>
+          </w:p>
+        </w:tc>
+        <w:tc>
+          <w:tcPr>
+            <w:tcW w:w="2835" w:type="dxa"/>
+            <w:hideMark/>
+          </w:tcPr>
+          <w:p>
+            <w:pPr>
+              <w:cnfStyle w:val="000000000000" w:firstRow="0" w:lastRow="0" w:firstColumn="0" w:lastColumn="0" w:oddVBand="0" w:evenVBand="0" w:oddHBand="0" w:evenHBand="0" w:firstRowFirstColumn="0" w:firstRowLastColumn="0" w:lastRowFirstColumn="0" w:lastRowLastColumn="0"/>
+              <w:rPr>
+                <w:rFonts w:asciiTheme="majorHAnsi" w:eastAsia="Times New Roman" w:hAnsiTheme="majorHAnsi" w:cs="Times New Roman"/>
+                <w:kern w:val="0"/>
+                <w:sz w:val="16"/>
+                <w:szCs w:val="16"/>
+                <w14:ligatures w14:val="none"/>
+              </w:rPr>
+            </w:pPr>
+            <w:r>
+              <w:rPr>
+                <w:rFonts w:asciiTheme="majorHAnsi" w:eastAsia="Times New Roman" w:hAnsiTheme="majorHAnsi" w:cs="Times New Roman"/>
+                <w:kern w:val="0"/>
+                <w:sz w:val="16"/>
+                <w:szCs w:val="16"/>
+                <w14:ligatures w14:val="none"/>
+              </w:rPr>
+              <w:t>• Resize capture guard to fit new ball snugly.</w:t>
+            </w:r>
+            <w:r>
+              <w:rPr>
+                <w:rFonts w:asciiTheme="majorHAnsi" w:eastAsia="Times New Roman" w:hAnsiTheme="majorHAnsi" w:cs="Times New Roman"/>
+                <w:kern w:val="0"/>
+                <w:sz w:val="16"/>
+                <w:szCs w:val="16"/>
+                <w14:ligatures w14:val="none"/>
+              </w:rPr>
+              <w:br/>
+              <w:t xml:space="preserve">• Add </w:t>
             </w:r>
             <w:r>
               <w:rPr>
@@ -22015,7 +22405,7 @@
                 <w:szCs w:val="16"/>
                 <w14:ligatures w14:val="none"/>
               </w:rPr>
-              <w:t>BNO085</w:t>
+              <w:t>soft inner layer (foam / sponge)</w:t>
             </w:r>
             <w:r>
               <w:rPr>
@@ -22025,7 +22415,7 @@
                 <w:szCs w:val="16"/>
                 <w14:ligatures w14:val="none"/>
               </w:rPr>
-              <w:t xml:space="preserve"> (more reliable).</w:t>
+              <w:t xml:space="preserve"> for better grip.</w:t>
             </w:r>
             <w:r>
               <w:rPr>
@@ -22036,7 +22426,7 @@
                 <w14:ligatures w14:val="none"/>
               </w:rPr>
               <w:br/>
-              <w:t>• Add mechanical support under compass module.</w:t>
+              <w:t>• Allow kicker clearance.</w:t>
             </w:r>
             <w:r>
               <w:rPr>
@@ -22047,7 +22437,7 @@
                 <w14:ligatures w14:val="none"/>
               </w:rPr>
               <w:br/>
-              <w:t>• Option for dual-compass redundancy if needed.</w:t>
+              <w:t>• Optional lightgate sensor mount.</w:t>
             </w:r>
           </w:p>
         </w:tc>
@@ -22075,990 +22465,6 @@
                 <w:szCs w:val="16"/>
                 <w14:ligatures w14:val="none"/>
               </w:rPr>
-              <w:t xml:space="preserve">• </w:t>
-            </w:r>
-            <w:r>
-              <w:rPr>
-                <w:rFonts w:asciiTheme="majorHAnsi" w:eastAsia="Times New Roman" w:hAnsiTheme="majorHAnsi" w:cs="Times New Roman"/>
-                <w:b/>
-                <w:bCs/>
-                <w:kern w:val="0"/>
-                <w:sz w:val="16"/>
-                <w:szCs w:val="16"/>
-                <w14:ligatures w14:val="none"/>
-              </w:rPr>
-              <w:t>Far fewer electrical faults.</w:t>
-            </w:r>
-            <w:r>
-              <w:rPr>
-                <w:rFonts w:asciiTheme="majorHAnsi" w:eastAsia="Times New Roman" w:hAnsiTheme="majorHAnsi" w:cs="Times New Roman"/>
-                <w:kern w:val="0"/>
-                <w:sz w:val="16"/>
-                <w:szCs w:val="16"/>
-                <w14:ligatures w14:val="none"/>
-              </w:rPr>
-              <w:br/>
-              <w:t>• Easier debugging and higher match reliability.</w:t>
-            </w:r>
-          </w:p>
-        </w:tc>
-      </w:tr>
-      <w:tr>
-        <w:tc>
-          <w:tcPr>
-            <w:cnfStyle w:val="001000000000" w:firstRow="0" w:lastRow="0" w:firstColumn="1" w:lastColumn="0" w:oddVBand="0" w:evenVBand="0" w:oddHBand="0" w:evenHBand="0" w:firstRowFirstColumn="0" w:firstRowLastColumn="0" w:lastRowFirstColumn="0" w:lastRowLastColumn="0"/>
-            <w:tcW w:w="846" w:type="dxa"/>
-            <w:hideMark/>
-          </w:tcPr>
-          <w:p>
-            <w:pPr>
-              <w:rPr>
-                <w:rFonts w:asciiTheme="majorHAnsi" w:eastAsia="Times New Roman" w:hAnsiTheme="majorHAnsi" w:cs="Times New Roman"/>
-                <w:kern w:val="0"/>
-                <w:sz w:val="16"/>
-                <w:szCs w:val="16"/>
-                <w14:ligatures w14:val="none"/>
-              </w:rPr>
-            </w:pPr>
-            <w:r>
-              <w:rPr>
-                <w:rFonts w:ascii="Segoe UI Emoji" w:eastAsia="Times New Roman" w:hAnsi="Segoe UI Emoji" w:cs="Segoe UI Emoji"/>
-                <w:kern w:val="0"/>
-                <w:sz w:val="16"/>
-                <w:szCs w:val="16"/>
-                <w14:ligatures w14:val="none"/>
-              </w:rPr>
-              <w:t>⭐⭐⭐</w:t>
-            </w:r>
-          </w:p>
-        </w:tc>
-        <w:tc>
-          <w:tcPr>
-            <w:tcW w:w="1843" w:type="dxa"/>
-            <w:hideMark/>
-          </w:tcPr>
-          <w:p>
-            <w:pPr>
-              <w:cnfStyle w:val="000000000000" w:firstRow="0" w:lastRow="0" w:firstColumn="0" w:lastColumn="0" w:oddVBand="0" w:evenVBand="0" w:oddHBand="0" w:evenHBand="0" w:firstRowFirstColumn="0" w:firstRowLastColumn="0" w:lastRowFirstColumn="0" w:lastRowLastColumn="0"/>
-              <w:rPr>
-                <w:rFonts w:asciiTheme="majorHAnsi" w:eastAsia="Times New Roman" w:hAnsiTheme="majorHAnsi" w:cs="Times New Roman"/>
-                <w:kern w:val="0"/>
-                <w:sz w:val="18"/>
-                <w:szCs w:val="18"/>
-                <w14:ligatures w14:val="none"/>
-              </w:rPr>
-            </w:pPr>
-            <w:r>
-              <w:rPr>
-                <w:rFonts w:asciiTheme="majorHAnsi" w:eastAsia="Times New Roman" w:hAnsiTheme="majorHAnsi" w:cs="Times New Roman"/>
-                <w:b/>
-                <w:bCs/>
-                <w:kern w:val="0"/>
-                <w:sz w:val="18"/>
-                <w:szCs w:val="18"/>
-                <w14:ligatures w14:val="none"/>
-              </w:rPr>
-              <w:t>Battery Connection Update</w:t>
-            </w:r>
-          </w:p>
-        </w:tc>
-        <w:tc>
-          <w:tcPr>
-            <w:tcW w:w="1984" w:type="dxa"/>
-            <w:hideMark/>
-          </w:tcPr>
-          <w:p>
-            <w:pPr>
-              <w:cnfStyle w:val="000000000000" w:firstRow="0" w:lastRow="0" w:firstColumn="0" w:lastColumn="0" w:oddVBand="0" w:evenVBand="0" w:oddHBand="0" w:evenHBand="0" w:firstRowFirstColumn="0" w:firstRowLastColumn="0" w:lastRowFirstColumn="0" w:lastRowLastColumn="0"/>
-              <w:rPr>
-                <w:rFonts w:asciiTheme="majorHAnsi" w:eastAsia="Times New Roman" w:hAnsiTheme="majorHAnsi" w:cs="Times New Roman"/>
-                <w:kern w:val="0"/>
-                <w:sz w:val="16"/>
-                <w:szCs w:val="16"/>
-                <w14:ligatures w14:val="none"/>
-              </w:rPr>
-            </w:pPr>
-            <w:r>
-              <w:rPr>
-                <w:rFonts w:asciiTheme="majorHAnsi" w:eastAsia="Times New Roman" w:hAnsiTheme="majorHAnsi" w:cs="Times New Roman"/>
-                <w:kern w:val="0"/>
-                <w:sz w:val="16"/>
-                <w:szCs w:val="16"/>
-                <w14:ligatures w14:val="none"/>
-              </w:rPr>
-              <w:t>• Battery plug occasionally loosened mid-match.</w:t>
-            </w:r>
-            <w:r>
-              <w:rPr>
-                <w:rFonts w:asciiTheme="majorHAnsi" w:eastAsia="Times New Roman" w:hAnsiTheme="majorHAnsi" w:cs="Times New Roman"/>
-                <w:kern w:val="0"/>
-                <w:sz w:val="16"/>
-                <w:szCs w:val="16"/>
-                <w14:ligatures w14:val="none"/>
-              </w:rPr>
-              <w:br/>
-              <w:t>• Hard to swap quickly.</w:t>
-            </w:r>
-          </w:p>
-        </w:tc>
-        <w:tc>
-          <w:tcPr>
-            <w:tcW w:w="2835" w:type="dxa"/>
-            <w:hideMark/>
-          </w:tcPr>
-          <w:p>
-            <w:pPr>
-              <w:cnfStyle w:val="000000000000" w:firstRow="0" w:lastRow="0" w:firstColumn="0" w:lastColumn="0" w:oddVBand="0" w:evenVBand="0" w:oddHBand="0" w:evenHBand="0" w:firstRowFirstColumn="0" w:firstRowLastColumn="0" w:lastRowFirstColumn="0" w:lastRowLastColumn="0"/>
-              <w:rPr>
-                <w:rFonts w:asciiTheme="majorHAnsi" w:eastAsia="Times New Roman" w:hAnsiTheme="majorHAnsi" w:cs="Times New Roman"/>
-                <w:kern w:val="0"/>
-                <w:sz w:val="16"/>
-                <w:szCs w:val="16"/>
-                <w14:ligatures w14:val="none"/>
-              </w:rPr>
-            </w:pPr>
-            <w:r>
-              <w:rPr>
-                <w:rFonts w:asciiTheme="majorHAnsi" w:eastAsia="Times New Roman" w:hAnsiTheme="majorHAnsi" w:cs="Times New Roman"/>
-                <w:kern w:val="0"/>
-                <w:sz w:val="16"/>
-                <w:szCs w:val="16"/>
-                <w14:ligatures w14:val="none"/>
-              </w:rPr>
-              <w:t xml:space="preserve">• </w:t>
-            </w:r>
-            <w:r>
-              <w:rPr>
-                <w:rFonts w:asciiTheme="majorHAnsi" w:eastAsia="Times New Roman" w:hAnsiTheme="majorHAnsi" w:cs="Times New Roman"/>
-                <w:b/>
-                <w:bCs/>
-                <w:kern w:val="0"/>
-                <w:sz w:val="16"/>
-                <w:szCs w:val="16"/>
-                <w14:ligatures w14:val="none"/>
-              </w:rPr>
-              <w:t>Locking XT60 connector</w:t>
-            </w:r>
-            <w:r>
-              <w:rPr>
-                <w:rFonts w:asciiTheme="majorHAnsi" w:eastAsia="Times New Roman" w:hAnsiTheme="majorHAnsi" w:cs="Times New Roman"/>
-                <w:kern w:val="0"/>
-                <w:sz w:val="16"/>
-                <w:szCs w:val="16"/>
-                <w14:ligatures w14:val="none"/>
-              </w:rPr>
-              <w:t xml:space="preserve"> or stronger socket.</w:t>
-            </w:r>
-            <w:r>
-              <w:rPr>
-                <w:rFonts w:asciiTheme="majorHAnsi" w:eastAsia="Times New Roman" w:hAnsiTheme="majorHAnsi" w:cs="Times New Roman"/>
-                <w:kern w:val="0"/>
-                <w:sz w:val="16"/>
-                <w:szCs w:val="16"/>
-                <w14:ligatures w14:val="none"/>
-              </w:rPr>
-              <w:br/>
-              <w:t>• Add 3D-printed retention clip / strain relief.</w:t>
-            </w:r>
-            <w:r>
-              <w:rPr>
-                <w:rFonts w:asciiTheme="majorHAnsi" w:eastAsia="Times New Roman" w:hAnsiTheme="majorHAnsi" w:cs="Times New Roman"/>
-                <w:kern w:val="0"/>
-                <w:sz w:val="16"/>
-                <w:szCs w:val="16"/>
-                <w14:ligatures w14:val="none"/>
-              </w:rPr>
-              <w:br/>
-              <w:t>• Clean up cable routing to make swapping easier.</w:t>
-            </w:r>
-          </w:p>
-        </w:tc>
-        <w:tc>
-          <w:tcPr>
-            <w:tcW w:w="1647" w:type="dxa"/>
-            <w:hideMark/>
-          </w:tcPr>
-          <w:p>
-            <w:pPr>
-              <w:cnfStyle w:val="000000000000" w:firstRow="0" w:lastRow="0" w:firstColumn="0" w:lastColumn="0" w:oddVBand="0" w:evenVBand="0" w:oddHBand="0" w:evenHBand="0" w:firstRowFirstColumn="0" w:firstRowLastColumn="0" w:lastRowFirstColumn="0" w:lastRowLastColumn="0"/>
-              <w:rPr>
-                <w:rFonts w:asciiTheme="majorHAnsi" w:eastAsia="Times New Roman" w:hAnsiTheme="majorHAnsi" w:cs="Times New Roman"/>
-                <w:kern w:val="0"/>
-                <w:sz w:val="16"/>
-                <w:szCs w:val="16"/>
-                <w14:ligatures w14:val="none"/>
-              </w:rPr>
-            </w:pPr>
-            <w:r>
-              <w:rPr>
-                <w:rFonts w:asciiTheme="majorHAnsi" w:eastAsia="Times New Roman" w:hAnsiTheme="majorHAnsi" w:cs="Times New Roman"/>
-                <w:kern w:val="0"/>
-                <w:sz w:val="16"/>
-                <w:szCs w:val="16"/>
-                <w14:ligatures w14:val="none"/>
-              </w:rPr>
-              <w:t>• More secure connection.</w:t>
-            </w:r>
-            <w:r>
-              <w:rPr>
-                <w:rFonts w:asciiTheme="majorHAnsi" w:eastAsia="Times New Roman" w:hAnsiTheme="majorHAnsi" w:cs="Times New Roman"/>
-                <w:kern w:val="0"/>
-                <w:sz w:val="16"/>
-                <w:szCs w:val="16"/>
-                <w14:ligatures w14:val="none"/>
-              </w:rPr>
-              <w:br/>
-              <w:t xml:space="preserve">• </w:t>
-            </w:r>
-            <w:r>
-              <w:rPr>
-                <w:rFonts w:asciiTheme="majorHAnsi" w:eastAsia="Times New Roman" w:hAnsiTheme="majorHAnsi" w:cs="Times New Roman"/>
-                <w:b/>
-                <w:bCs/>
-                <w:kern w:val="0"/>
-                <w:sz w:val="16"/>
-                <w:szCs w:val="16"/>
-                <w14:ligatures w14:val="none"/>
-              </w:rPr>
-              <w:t>Faster battery changes.</w:t>
-            </w:r>
-            <w:r>
-              <w:rPr>
-                <w:rFonts w:asciiTheme="majorHAnsi" w:eastAsia="Times New Roman" w:hAnsiTheme="majorHAnsi" w:cs="Times New Roman"/>
-                <w:kern w:val="0"/>
-                <w:sz w:val="16"/>
-                <w:szCs w:val="16"/>
-                <w14:ligatures w14:val="none"/>
-              </w:rPr>
-              <w:br/>
-              <w:t>• Reduced power dropouts.</w:t>
-            </w:r>
-          </w:p>
-        </w:tc>
-      </w:tr>
-      <w:tr>
-        <w:tc>
-          <w:tcPr>
-            <w:cnfStyle w:val="001000000000" w:firstRow="0" w:lastRow="0" w:firstColumn="1" w:lastColumn="0" w:oddVBand="0" w:evenVBand="0" w:oddHBand="0" w:evenHBand="0" w:firstRowFirstColumn="0" w:firstRowLastColumn="0" w:lastRowFirstColumn="0" w:lastRowLastColumn="0"/>
-            <w:tcW w:w="846" w:type="dxa"/>
-            <w:hideMark/>
-          </w:tcPr>
-          <w:p>
-            <w:pPr>
-              <w:rPr>
-                <w:rFonts w:asciiTheme="majorHAnsi" w:eastAsia="Times New Roman" w:hAnsiTheme="majorHAnsi" w:cs="Times New Roman"/>
-                <w:kern w:val="0"/>
-                <w:sz w:val="16"/>
-                <w:szCs w:val="16"/>
-                <w14:ligatures w14:val="none"/>
-              </w:rPr>
-            </w:pPr>
-            <w:r>
-              <w:rPr>
-                <w:rFonts w:ascii="Segoe UI Emoji" w:eastAsia="Times New Roman" w:hAnsi="Segoe UI Emoji" w:cs="Segoe UI Emoji"/>
-                <w:kern w:val="0"/>
-                <w:sz w:val="16"/>
-                <w:szCs w:val="16"/>
-                <w14:ligatures w14:val="none"/>
-              </w:rPr>
-              <w:t>⭐⭐⭐</w:t>
-            </w:r>
-          </w:p>
-        </w:tc>
-        <w:tc>
-          <w:tcPr>
-            <w:tcW w:w="1843" w:type="dxa"/>
-            <w:hideMark/>
-          </w:tcPr>
-          <w:p>
-            <w:pPr>
-              <w:cnfStyle w:val="000000000000" w:firstRow="0" w:lastRow="0" w:firstColumn="0" w:lastColumn="0" w:oddVBand="0" w:evenVBand="0" w:oddHBand="0" w:evenHBand="0" w:firstRowFirstColumn="0" w:firstRowLastColumn="0" w:lastRowFirstColumn="0" w:lastRowLastColumn="0"/>
-              <w:rPr>
-                <w:rFonts w:asciiTheme="majorHAnsi" w:eastAsia="Times New Roman" w:hAnsiTheme="majorHAnsi" w:cs="Times New Roman"/>
-                <w:kern w:val="0"/>
-                <w:sz w:val="18"/>
-                <w:szCs w:val="18"/>
-                <w14:ligatures w14:val="none"/>
-              </w:rPr>
-            </w:pPr>
-            <w:r>
-              <w:rPr>
-                <w:rFonts w:asciiTheme="majorHAnsi" w:eastAsia="Times New Roman" w:hAnsiTheme="majorHAnsi" w:cs="Times New Roman"/>
-                <w:b/>
-                <w:bCs/>
-                <w:kern w:val="0"/>
-                <w:sz w:val="18"/>
-                <w:szCs w:val="18"/>
-                <w14:ligatures w14:val="none"/>
-              </w:rPr>
-              <w:t>Baseplate Height Adjustment (for LSB Guard)</w:t>
-            </w:r>
-          </w:p>
-        </w:tc>
-        <w:tc>
-          <w:tcPr>
-            <w:tcW w:w="1984" w:type="dxa"/>
-            <w:hideMark/>
-          </w:tcPr>
-          <w:p>
-            <w:pPr>
-              <w:cnfStyle w:val="000000000000" w:firstRow="0" w:lastRow="0" w:firstColumn="0" w:lastColumn="0" w:oddVBand="0" w:evenVBand="0" w:oddHBand="0" w:evenHBand="0" w:firstRowFirstColumn="0" w:firstRowLastColumn="0" w:lastRowFirstColumn="0" w:lastRowLastColumn="0"/>
-              <w:rPr>
-                <w:rFonts w:asciiTheme="majorHAnsi" w:eastAsia="Times New Roman" w:hAnsiTheme="majorHAnsi" w:cs="Times New Roman"/>
-                <w:kern w:val="0"/>
-                <w:sz w:val="16"/>
-                <w:szCs w:val="16"/>
-                <w14:ligatures w14:val="none"/>
-              </w:rPr>
-            </w:pPr>
-            <w:r>
-              <w:rPr>
-                <w:rFonts w:asciiTheme="majorHAnsi" w:eastAsia="Times New Roman" w:hAnsiTheme="majorHAnsi" w:cs="Times New Roman"/>
-                <w:kern w:val="0"/>
-                <w:sz w:val="16"/>
-                <w:szCs w:val="16"/>
-                <w14:ligatures w14:val="none"/>
-              </w:rPr>
-              <w:t>• Old baseplate scraped the ground — no room for LSB guard.</w:t>
-            </w:r>
-            <w:r>
-              <w:rPr>
-                <w:rFonts w:asciiTheme="majorHAnsi" w:eastAsia="Times New Roman" w:hAnsiTheme="majorHAnsi" w:cs="Times New Roman"/>
-                <w:kern w:val="0"/>
-                <w:sz w:val="16"/>
-                <w:szCs w:val="16"/>
-                <w14:ligatures w14:val="none"/>
-              </w:rPr>
-              <w:br/>
-              <w:t>• Guard removed to avoid contact.</w:t>
-            </w:r>
-          </w:p>
-        </w:tc>
-        <w:tc>
-          <w:tcPr>
-            <w:tcW w:w="2835" w:type="dxa"/>
-            <w:hideMark/>
-          </w:tcPr>
-          <w:p>
-            <w:pPr>
-              <w:cnfStyle w:val="000000000000" w:firstRow="0" w:lastRow="0" w:firstColumn="0" w:lastColumn="0" w:oddVBand="0" w:evenVBand="0" w:oddHBand="0" w:evenHBand="0" w:firstRowFirstColumn="0" w:firstRowLastColumn="0" w:lastRowFirstColumn="0" w:lastRowLastColumn="0"/>
-              <w:rPr>
-                <w:rFonts w:asciiTheme="majorHAnsi" w:eastAsia="Times New Roman" w:hAnsiTheme="majorHAnsi" w:cs="Times New Roman"/>
-                <w:kern w:val="0"/>
-                <w:sz w:val="16"/>
-                <w:szCs w:val="16"/>
-                <w14:ligatures w14:val="none"/>
-              </w:rPr>
-            </w:pPr>
-            <w:r>
-              <w:rPr>
-                <w:rFonts w:asciiTheme="majorHAnsi" w:eastAsia="Times New Roman" w:hAnsiTheme="majorHAnsi" w:cs="Times New Roman"/>
-                <w:kern w:val="0"/>
-                <w:sz w:val="16"/>
-                <w:szCs w:val="16"/>
-                <w14:ligatures w14:val="none"/>
-              </w:rPr>
-              <w:t xml:space="preserve">• </w:t>
-            </w:r>
-            <w:r>
-              <w:rPr>
-                <w:rFonts w:asciiTheme="majorHAnsi" w:eastAsia="Times New Roman" w:hAnsiTheme="majorHAnsi" w:cs="Times New Roman"/>
-                <w:b/>
-                <w:bCs/>
-                <w:kern w:val="0"/>
-                <w:sz w:val="16"/>
-                <w:szCs w:val="16"/>
-                <w14:ligatures w14:val="none"/>
-              </w:rPr>
-              <w:t>Raise baseplate slightly</w:t>
-            </w:r>
-            <w:r>
-              <w:rPr>
-                <w:rFonts w:asciiTheme="majorHAnsi" w:eastAsia="Times New Roman" w:hAnsiTheme="majorHAnsi" w:cs="Times New Roman"/>
-                <w:kern w:val="0"/>
-                <w:sz w:val="16"/>
-                <w:szCs w:val="16"/>
-                <w14:ligatures w14:val="none"/>
-              </w:rPr>
-              <w:t xml:space="preserve"> for clearance.</w:t>
-            </w:r>
-            <w:r>
-              <w:rPr>
-                <w:rFonts w:asciiTheme="majorHAnsi" w:eastAsia="Times New Roman" w:hAnsiTheme="majorHAnsi" w:cs="Times New Roman"/>
-                <w:kern w:val="0"/>
-                <w:sz w:val="16"/>
-                <w:szCs w:val="16"/>
-                <w14:ligatures w14:val="none"/>
-              </w:rPr>
-              <w:br/>
-              <w:t>• Add mounting space for LSB guard.</w:t>
-            </w:r>
-            <w:r>
-              <w:rPr>
-                <w:rFonts w:asciiTheme="majorHAnsi" w:eastAsia="Times New Roman" w:hAnsiTheme="majorHAnsi" w:cs="Times New Roman"/>
-                <w:kern w:val="0"/>
-                <w:sz w:val="16"/>
-                <w:szCs w:val="16"/>
-                <w14:ligatures w14:val="none"/>
-              </w:rPr>
-              <w:br/>
-              <w:t>• Reassess ground clearance after lowering COM.</w:t>
-            </w:r>
-          </w:p>
-        </w:tc>
-        <w:tc>
-          <w:tcPr>
-            <w:tcW w:w="1647" w:type="dxa"/>
-            <w:hideMark/>
-          </w:tcPr>
-          <w:p>
-            <w:pPr>
-              <w:cnfStyle w:val="000000000000" w:firstRow="0" w:lastRow="0" w:firstColumn="0" w:lastColumn="0" w:oddVBand="0" w:evenVBand="0" w:oddHBand="0" w:evenHBand="0" w:firstRowFirstColumn="0" w:firstRowLastColumn="0" w:lastRowFirstColumn="0" w:lastRowLastColumn="0"/>
-              <w:rPr>
-                <w:rFonts w:asciiTheme="majorHAnsi" w:eastAsia="Times New Roman" w:hAnsiTheme="majorHAnsi" w:cs="Times New Roman"/>
-                <w:kern w:val="0"/>
-                <w:sz w:val="16"/>
-                <w:szCs w:val="16"/>
-                <w14:ligatures w14:val="none"/>
-              </w:rPr>
-            </w:pPr>
-            <w:r>
-              <w:rPr>
-                <w:rFonts w:asciiTheme="majorHAnsi" w:eastAsia="Times New Roman" w:hAnsiTheme="majorHAnsi" w:cs="Times New Roman"/>
-                <w:kern w:val="0"/>
-                <w:sz w:val="16"/>
-                <w:szCs w:val="16"/>
-                <w14:ligatures w14:val="none"/>
-              </w:rPr>
-              <w:t xml:space="preserve">• Can refit </w:t>
-            </w:r>
-            <w:r>
-              <w:rPr>
-                <w:rFonts w:asciiTheme="majorHAnsi" w:eastAsia="Times New Roman" w:hAnsiTheme="majorHAnsi" w:cs="Times New Roman"/>
-                <w:b/>
-                <w:bCs/>
-                <w:kern w:val="0"/>
-                <w:sz w:val="16"/>
-                <w:szCs w:val="16"/>
-                <w14:ligatures w14:val="none"/>
-              </w:rPr>
-              <w:t>LSB guard</w:t>
-            </w:r>
-            <w:r>
-              <w:rPr>
-                <w:rFonts w:asciiTheme="majorHAnsi" w:eastAsia="Times New Roman" w:hAnsiTheme="majorHAnsi" w:cs="Times New Roman"/>
-                <w:kern w:val="0"/>
-                <w:sz w:val="16"/>
-                <w:szCs w:val="16"/>
-                <w14:ligatures w14:val="none"/>
-              </w:rPr>
-              <w:t>.</w:t>
-            </w:r>
-            <w:r>
-              <w:rPr>
-                <w:rFonts w:asciiTheme="majorHAnsi" w:eastAsia="Times New Roman" w:hAnsiTheme="majorHAnsi" w:cs="Times New Roman"/>
-                <w:kern w:val="0"/>
-                <w:sz w:val="16"/>
-                <w:szCs w:val="16"/>
-                <w14:ligatures w14:val="none"/>
-              </w:rPr>
-              <w:br/>
-              <w:t>• Prevents scraping.</w:t>
-            </w:r>
-            <w:r>
-              <w:rPr>
-                <w:rFonts w:asciiTheme="majorHAnsi" w:eastAsia="Times New Roman" w:hAnsiTheme="majorHAnsi" w:cs="Times New Roman"/>
-                <w:kern w:val="0"/>
-                <w:sz w:val="16"/>
-                <w:szCs w:val="16"/>
-                <w14:ligatures w14:val="none"/>
-              </w:rPr>
-              <w:br/>
-              <w:t>• Protects underside from damage.</w:t>
-            </w:r>
-          </w:p>
-        </w:tc>
-      </w:tr>
-      <w:tr>
-        <w:tc>
-          <w:tcPr>
-            <w:cnfStyle w:val="001000000000" w:firstRow="0" w:lastRow="0" w:firstColumn="1" w:lastColumn="0" w:oddVBand="0" w:evenVBand="0" w:oddHBand="0" w:evenHBand="0" w:firstRowFirstColumn="0" w:firstRowLastColumn="0" w:lastRowFirstColumn="0" w:lastRowLastColumn="0"/>
-            <w:tcW w:w="846" w:type="dxa"/>
-            <w:hideMark/>
-          </w:tcPr>
-          <w:p>
-            <w:pPr>
-              <w:rPr>
-                <w:rFonts w:asciiTheme="majorHAnsi" w:eastAsia="Times New Roman" w:hAnsiTheme="majorHAnsi" w:cs="Times New Roman"/>
-                <w:kern w:val="0"/>
-                <w:sz w:val="16"/>
-                <w:szCs w:val="16"/>
-                <w14:ligatures w14:val="none"/>
-              </w:rPr>
-            </w:pPr>
-            <w:r>
-              <w:rPr>
-                <w:rFonts w:ascii="Segoe UI Emoji" w:eastAsia="Times New Roman" w:hAnsi="Segoe UI Emoji" w:cs="Segoe UI Emoji"/>
-                <w:kern w:val="0"/>
-                <w:sz w:val="16"/>
-                <w:szCs w:val="16"/>
-                <w14:ligatures w14:val="none"/>
-              </w:rPr>
-              <w:t>⭐⭐⭐</w:t>
-            </w:r>
-          </w:p>
-        </w:tc>
-        <w:tc>
-          <w:tcPr>
-            <w:tcW w:w="1843" w:type="dxa"/>
-            <w:hideMark/>
-          </w:tcPr>
-          <w:p>
-            <w:pPr>
-              <w:cnfStyle w:val="000000000000" w:firstRow="0" w:lastRow="0" w:firstColumn="0" w:lastColumn="0" w:oddVBand="0" w:evenVBand="0" w:oddHBand="0" w:evenHBand="0" w:firstRowFirstColumn="0" w:firstRowLastColumn="0" w:lastRowFirstColumn="0" w:lastRowLastColumn="0"/>
-              <w:rPr>
-                <w:rFonts w:asciiTheme="majorHAnsi" w:eastAsia="Times New Roman" w:hAnsiTheme="majorHAnsi" w:cs="Times New Roman"/>
-                <w:kern w:val="0"/>
-                <w:sz w:val="18"/>
-                <w:szCs w:val="18"/>
-                <w14:ligatures w14:val="none"/>
-              </w:rPr>
-            </w:pPr>
-            <w:r>
-              <w:rPr>
-                <w:rFonts w:asciiTheme="majorHAnsi" w:eastAsia="Times New Roman" w:hAnsiTheme="majorHAnsi" w:cs="Times New Roman"/>
-                <w:b/>
-                <w:bCs/>
-                <w:kern w:val="0"/>
-                <w:sz w:val="18"/>
-                <w:szCs w:val="18"/>
-                <w14:ligatures w14:val="none"/>
-              </w:rPr>
-              <w:t>Comms Module Integration (Main PCB)</w:t>
-            </w:r>
-          </w:p>
-        </w:tc>
-        <w:tc>
-          <w:tcPr>
-            <w:tcW w:w="1984" w:type="dxa"/>
-            <w:hideMark/>
-          </w:tcPr>
-          <w:p>
-            <w:pPr>
-              <w:cnfStyle w:val="000000000000" w:firstRow="0" w:lastRow="0" w:firstColumn="0" w:lastColumn="0" w:oddVBand="0" w:evenVBand="0" w:oddHBand="0" w:evenHBand="0" w:firstRowFirstColumn="0" w:firstRowLastColumn="0" w:lastRowFirstColumn="0" w:lastRowLastColumn="0"/>
-              <w:rPr>
-                <w:rFonts w:asciiTheme="majorHAnsi" w:eastAsia="Times New Roman" w:hAnsiTheme="majorHAnsi" w:cs="Times New Roman"/>
-                <w:kern w:val="0"/>
-                <w:sz w:val="16"/>
-                <w:szCs w:val="16"/>
-                <w14:ligatures w14:val="none"/>
-              </w:rPr>
-            </w:pPr>
-            <w:r>
-              <w:rPr>
-                <w:rFonts w:asciiTheme="majorHAnsi" w:eastAsia="Times New Roman" w:hAnsiTheme="majorHAnsi" w:cs="Times New Roman"/>
-                <w:kern w:val="0"/>
-                <w:sz w:val="16"/>
-                <w:szCs w:val="16"/>
-                <w14:ligatures w14:val="none"/>
-              </w:rPr>
-              <w:t>• Had to attach communication board manually at comps → messy wiring and slow setup.</w:t>
-            </w:r>
-          </w:p>
-        </w:tc>
-        <w:tc>
-          <w:tcPr>
-            <w:tcW w:w="2835" w:type="dxa"/>
-            <w:hideMark/>
-          </w:tcPr>
-          <w:p>
-            <w:pPr>
-              <w:cnfStyle w:val="000000000000" w:firstRow="0" w:lastRow="0" w:firstColumn="0" w:lastColumn="0" w:oddVBand="0" w:evenVBand="0" w:oddHBand="0" w:evenHBand="0" w:firstRowFirstColumn="0" w:firstRowLastColumn="0" w:lastRowFirstColumn="0" w:lastRowLastColumn="0"/>
-              <w:rPr>
-                <w:rFonts w:asciiTheme="majorHAnsi" w:eastAsia="Times New Roman" w:hAnsiTheme="majorHAnsi" w:cs="Times New Roman"/>
-                <w:kern w:val="0"/>
-                <w:sz w:val="16"/>
-                <w:szCs w:val="16"/>
-                <w14:ligatures w14:val="none"/>
-              </w:rPr>
-            </w:pPr>
-            <w:r>
-              <w:rPr>
-                <w:rFonts w:asciiTheme="majorHAnsi" w:eastAsia="Times New Roman" w:hAnsiTheme="majorHAnsi" w:cs="Times New Roman"/>
-                <w:kern w:val="0"/>
-                <w:sz w:val="16"/>
-                <w:szCs w:val="16"/>
-                <w14:ligatures w14:val="none"/>
-              </w:rPr>
-              <w:t xml:space="preserve">• </w:t>
-            </w:r>
-            <w:r>
-              <w:rPr>
-                <w:rFonts w:asciiTheme="majorHAnsi" w:eastAsia="Times New Roman" w:hAnsiTheme="majorHAnsi" w:cs="Times New Roman"/>
-                <w:b/>
-                <w:bCs/>
-                <w:kern w:val="0"/>
-                <w:sz w:val="16"/>
-                <w:szCs w:val="16"/>
-                <w14:ligatures w14:val="none"/>
-              </w:rPr>
-              <w:t>Add dedicated pins</w:t>
-            </w:r>
-            <w:r>
-              <w:rPr>
-                <w:rFonts w:asciiTheme="majorHAnsi" w:eastAsia="Times New Roman" w:hAnsiTheme="majorHAnsi" w:cs="Times New Roman"/>
-                <w:kern w:val="0"/>
-                <w:sz w:val="16"/>
-                <w:szCs w:val="16"/>
-                <w14:ligatures w14:val="none"/>
-              </w:rPr>
-              <w:t xml:space="preserve"> for comms module (HC-05 / HC-06) on main PCB.</w:t>
-            </w:r>
-            <w:r>
-              <w:rPr>
-                <w:rFonts w:asciiTheme="majorHAnsi" w:eastAsia="Times New Roman" w:hAnsiTheme="majorHAnsi" w:cs="Times New Roman"/>
-                <w:kern w:val="0"/>
-                <w:sz w:val="16"/>
-                <w:szCs w:val="16"/>
-                <w14:ligatures w14:val="none"/>
-              </w:rPr>
-              <w:br/>
-              <w:t>• Label headers for plug-and-play.</w:t>
-            </w:r>
-            <w:r>
-              <w:rPr>
-                <w:rFonts w:asciiTheme="majorHAnsi" w:eastAsia="Times New Roman" w:hAnsiTheme="majorHAnsi" w:cs="Times New Roman"/>
-                <w:kern w:val="0"/>
-                <w:sz w:val="16"/>
-                <w:szCs w:val="16"/>
-                <w14:ligatures w14:val="none"/>
-              </w:rPr>
-              <w:br/>
-              <w:t>• Reserve small PCB space for module.</w:t>
-            </w:r>
-          </w:p>
-        </w:tc>
-        <w:tc>
-          <w:tcPr>
-            <w:tcW w:w="1647" w:type="dxa"/>
-            <w:hideMark/>
-          </w:tcPr>
-          <w:p>
-            <w:pPr>
-              <w:cnfStyle w:val="000000000000" w:firstRow="0" w:lastRow="0" w:firstColumn="0" w:lastColumn="0" w:oddVBand="0" w:evenVBand="0" w:oddHBand="0" w:evenHBand="0" w:firstRowFirstColumn="0" w:firstRowLastColumn="0" w:lastRowFirstColumn="0" w:lastRowLastColumn="0"/>
-              <w:rPr>
-                <w:rFonts w:asciiTheme="majorHAnsi" w:eastAsia="Times New Roman" w:hAnsiTheme="majorHAnsi" w:cs="Times New Roman"/>
-                <w:kern w:val="0"/>
-                <w:sz w:val="16"/>
-                <w:szCs w:val="16"/>
-                <w14:ligatures w14:val="none"/>
-              </w:rPr>
-            </w:pPr>
-            <w:r>
-              <w:rPr>
-                <w:rFonts w:asciiTheme="majorHAnsi" w:eastAsia="Times New Roman" w:hAnsiTheme="majorHAnsi" w:cs="Times New Roman"/>
-                <w:kern w:val="0"/>
-                <w:sz w:val="16"/>
-                <w:szCs w:val="16"/>
-                <w14:ligatures w14:val="none"/>
-              </w:rPr>
-              <w:t>• Cleaner wiring.</w:t>
-            </w:r>
-            <w:r>
-              <w:rPr>
-                <w:rFonts w:asciiTheme="majorHAnsi" w:eastAsia="Times New Roman" w:hAnsiTheme="majorHAnsi" w:cs="Times New Roman"/>
-                <w:kern w:val="0"/>
-                <w:sz w:val="16"/>
-                <w:szCs w:val="16"/>
-                <w14:ligatures w14:val="none"/>
-              </w:rPr>
-              <w:br/>
-              <w:t>• Faster comp setup.</w:t>
-            </w:r>
-            <w:r>
-              <w:rPr>
-                <w:rFonts w:asciiTheme="majorHAnsi" w:eastAsia="Times New Roman" w:hAnsiTheme="majorHAnsi" w:cs="Times New Roman"/>
-                <w:kern w:val="0"/>
-                <w:sz w:val="16"/>
-                <w:szCs w:val="16"/>
-                <w14:ligatures w14:val="none"/>
-              </w:rPr>
-              <w:br/>
-              <w:t>• Reduced connection errors.</w:t>
-            </w:r>
-          </w:p>
-        </w:tc>
-      </w:tr>
-      <w:tr>
-        <w:tc>
-          <w:tcPr>
-            <w:cnfStyle w:val="001000000000" w:firstRow="0" w:lastRow="0" w:firstColumn="1" w:lastColumn="0" w:oddVBand="0" w:evenVBand="0" w:oddHBand="0" w:evenHBand="0" w:firstRowFirstColumn="0" w:firstRowLastColumn="0" w:lastRowFirstColumn="0" w:lastRowLastColumn="0"/>
-            <w:tcW w:w="846" w:type="dxa"/>
-            <w:hideMark/>
-          </w:tcPr>
-          <w:p>
-            <w:pPr>
-              <w:rPr>
-                <w:rFonts w:asciiTheme="majorHAnsi" w:eastAsia="Times New Roman" w:hAnsiTheme="majorHAnsi" w:cs="Times New Roman"/>
-                <w:kern w:val="0"/>
-                <w:sz w:val="16"/>
-                <w:szCs w:val="16"/>
-                <w14:ligatures w14:val="none"/>
-              </w:rPr>
-            </w:pPr>
-            <w:r>
-              <w:rPr>
-                <w:rFonts w:ascii="Segoe UI Emoji" w:eastAsia="Times New Roman" w:hAnsi="Segoe UI Emoji" w:cs="Segoe UI Emoji"/>
-                <w:kern w:val="0"/>
-                <w:sz w:val="16"/>
-                <w:szCs w:val="16"/>
-                <w14:ligatures w14:val="none"/>
-              </w:rPr>
-              <w:t>⭐⭐⭐</w:t>
-            </w:r>
-            <w:r>
-              <w:rPr>
-                <w:rFonts w:asciiTheme="majorHAnsi" w:eastAsia="Times New Roman" w:hAnsiTheme="majorHAnsi" w:cs="Times New Roman"/>
-                <w:kern w:val="0"/>
-                <w:sz w:val="16"/>
-                <w:szCs w:val="16"/>
-                <w14:ligatures w14:val="none"/>
-              </w:rPr>
-              <w:t>½</w:t>
-            </w:r>
-          </w:p>
-        </w:tc>
-        <w:tc>
-          <w:tcPr>
-            <w:tcW w:w="1843" w:type="dxa"/>
-            <w:hideMark/>
-          </w:tcPr>
-          <w:p>
-            <w:pPr>
-              <w:cnfStyle w:val="000000000000" w:firstRow="0" w:lastRow="0" w:firstColumn="0" w:lastColumn="0" w:oddVBand="0" w:evenVBand="0" w:oddHBand="0" w:evenHBand="0" w:firstRowFirstColumn="0" w:firstRowLastColumn="0" w:lastRowFirstColumn="0" w:lastRowLastColumn="0"/>
-              <w:rPr>
-                <w:rFonts w:asciiTheme="majorHAnsi" w:eastAsia="Times New Roman" w:hAnsiTheme="majorHAnsi" w:cs="Times New Roman"/>
-                <w:kern w:val="0"/>
-                <w:sz w:val="18"/>
-                <w:szCs w:val="18"/>
-                <w14:ligatures w14:val="none"/>
-              </w:rPr>
-            </w:pPr>
-            <w:r>
-              <w:rPr>
-                <w:rFonts w:asciiTheme="majorHAnsi" w:eastAsia="Times New Roman" w:hAnsiTheme="majorHAnsi" w:cs="Times New Roman"/>
-                <w:b/>
-                <w:bCs/>
-                <w:kern w:val="0"/>
-                <w:sz w:val="18"/>
-                <w:szCs w:val="18"/>
-                <w14:ligatures w14:val="none"/>
-              </w:rPr>
-              <w:t>Capture Guard Redesign</w:t>
-            </w:r>
-          </w:p>
-        </w:tc>
-        <w:tc>
-          <w:tcPr>
-            <w:tcW w:w="1984" w:type="dxa"/>
-            <w:hideMark/>
-          </w:tcPr>
-          <w:p>
-            <w:pPr>
-              <w:cnfStyle w:val="000000000000" w:firstRow="0" w:lastRow="0" w:firstColumn="0" w:lastColumn="0" w:oddVBand="0" w:evenVBand="0" w:oddHBand="0" w:evenHBand="0" w:firstRowFirstColumn="0" w:firstRowLastColumn="0" w:lastRowFirstColumn="0" w:lastRowLastColumn="0"/>
-              <w:rPr>
-                <w:rFonts w:asciiTheme="majorHAnsi" w:eastAsia="Times New Roman" w:hAnsiTheme="majorHAnsi" w:cs="Times New Roman"/>
-                <w:kern w:val="0"/>
-                <w:sz w:val="16"/>
-                <w:szCs w:val="16"/>
-                <w14:ligatures w14:val="none"/>
-              </w:rPr>
-            </w:pPr>
-            <w:r>
-              <w:rPr>
-                <w:rFonts w:asciiTheme="majorHAnsi" w:eastAsia="Times New Roman" w:hAnsiTheme="majorHAnsi" w:cs="Times New Roman"/>
-                <w:kern w:val="0"/>
-                <w:sz w:val="16"/>
-                <w:szCs w:val="16"/>
-                <w14:ligatures w14:val="none"/>
-              </w:rPr>
-              <w:t>• New ball is slightly different size and weight.</w:t>
-            </w:r>
-            <w:r>
-              <w:rPr>
-                <w:rFonts w:asciiTheme="majorHAnsi" w:eastAsia="Times New Roman" w:hAnsiTheme="majorHAnsi" w:cs="Times New Roman"/>
-                <w:kern w:val="0"/>
-                <w:sz w:val="16"/>
-                <w:szCs w:val="16"/>
-                <w14:ligatures w14:val="none"/>
-              </w:rPr>
-              <w:br/>
-              <w:t>• Harder to trap reliably.</w:t>
-            </w:r>
-            <w:r>
-              <w:rPr>
-                <w:rFonts w:asciiTheme="majorHAnsi" w:eastAsia="Times New Roman" w:hAnsiTheme="majorHAnsi" w:cs="Times New Roman"/>
-                <w:kern w:val="0"/>
-                <w:sz w:val="16"/>
-                <w:szCs w:val="16"/>
-                <w14:ligatures w14:val="none"/>
-              </w:rPr>
-              <w:br/>
-            </w:r>
-            <w:r>
-              <w:rPr>
-                <w:rFonts w:asciiTheme="majorHAnsi" w:eastAsia="Times New Roman" w:hAnsiTheme="majorHAnsi" w:cs="Times New Roman"/>
-                <w:kern w:val="0"/>
-                <w:sz w:val="16"/>
-                <w:szCs w:val="16"/>
-                <w14:ligatures w14:val="none"/>
-              </w:rPr>
-              <w:lastRenderedPageBreak/>
-              <w:t>• Ball bounces off solid surface.</w:t>
-            </w:r>
-          </w:p>
-        </w:tc>
-        <w:tc>
-          <w:tcPr>
-            <w:tcW w:w="2835" w:type="dxa"/>
-            <w:hideMark/>
-          </w:tcPr>
-          <w:p>
-            <w:pPr>
-              <w:cnfStyle w:val="000000000000" w:firstRow="0" w:lastRow="0" w:firstColumn="0" w:lastColumn="0" w:oddVBand="0" w:evenVBand="0" w:oddHBand="0" w:evenHBand="0" w:firstRowFirstColumn="0" w:firstRowLastColumn="0" w:lastRowFirstColumn="0" w:lastRowLastColumn="0"/>
-              <w:rPr>
-                <w:rFonts w:asciiTheme="majorHAnsi" w:eastAsia="Times New Roman" w:hAnsiTheme="majorHAnsi" w:cs="Times New Roman"/>
-                <w:kern w:val="0"/>
-                <w:sz w:val="16"/>
-                <w:szCs w:val="16"/>
-                <w14:ligatures w14:val="none"/>
-              </w:rPr>
-            </w:pPr>
-            <w:r>
-              <w:rPr>
-                <w:rFonts w:asciiTheme="majorHAnsi" w:eastAsia="Times New Roman" w:hAnsiTheme="majorHAnsi" w:cs="Times New Roman"/>
-                <w:kern w:val="0"/>
-                <w:sz w:val="16"/>
-                <w:szCs w:val="16"/>
-                <w14:ligatures w14:val="none"/>
-              </w:rPr>
-              <w:lastRenderedPageBreak/>
-              <w:t>• Resize capture guard to fit new ball snugly.</w:t>
-            </w:r>
-            <w:r>
-              <w:rPr>
-                <w:rFonts w:asciiTheme="majorHAnsi" w:eastAsia="Times New Roman" w:hAnsiTheme="majorHAnsi" w:cs="Times New Roman"/>
-                <w:kern w:val="0"/>
-                <w:sz w:val="16"/>
-                <w:szCs w:val="16"/>
-                <w14:ligatures w14:val="none"/>
-              </w:rPr>
-              <w:br/>
-              <w:t xml:space="preserve">• Add </w:t>
-            </w:r>
-            <w:r>
-              <w:rPr>
-                <w:rFonts w:asciiTheme="majorHAnsi" w:eastAsia="Times New Roman" w:hAnsiTheme="majorHAnsi" w:cs="Times New Roman"/>
-                <w:b/>
-                <w:bCs/>
-                <w:kern w:val="0"/>
-                <w:sz w:val="16"/>
-                <w:szCs w:val="16"/>
-                <w14:ligatures w14:val="none"/>
-              </w:rPr>
-              <w:t>soft inner layer (foam / sponge)</w:t>
-            </w:r>
-            <w:r>
-              <w:rPr>
-                <w:rFonts w:asciiTheme="majorHAnsi" w:eastAsia="Times New Roman" w:hAnsiTheme="majorHAnsi" w:cs="Times New Roman"/>
-                <w:kern w:val="0"/>
-                <w:sz w:val="16"/>
-                <w:szCs w:val="16"/>
-                <w14:ligatures w14:val="none"/>
-              </w:rPr>
-              <w:t xml:space="preserve"> for better grip.</w:t>
-            </w:r>
-            <w:r>
-              <w:rPr>
-                <w:rFonts w:asciiTheme="majorHAnsi" w:eastAsia="Times New Roman" w:hAnsiTheme="majorHAnsi" w:cs="Times New Roman"/>
-                <w:kern w:val="0"/>
-                <w:sz w:val="16"/>
-                <w:szCs w:val="16"/>
-                <w14:ligatures w14:val="none"/>
-              </w:rPr>
-              <w:br/>
-            </w:r>
-            <w:r>
-              <w:rPr>
-                <w:rFonts w:asciiTheme="majorHAnsi" w:eastAsia="Times New Roman" w:hAnsiTheme="majorHAnsi" w:cs="Times New Roman"/>
-                <w:kern w:val="0"/>
-                <w:sz w:val="16"/>
-                <w:szCs w:val="16"/>
-                <w14:ligatures w14:val="none"/>
-              </w:rPr>
-              <w:lastRenderedPageBreak/>
-              <w:t>• Allow kicker clearance.</w:t>
-            </w:r>
-            <w:r>
-              <w:rPr>
-                <w:rFonts w:asciiTheme="majorHAnsi" w:eastAsia="Times New Roman" w:hAnsiTheme="majorHAnsi" w:cs="Times New Roman"/>
-                <w:kern w:val="0"/>
-                <w:sz w:val="16"/>
-                <w:szCs w:val="16"/>
-                <w14:ligatures w14:val="none"/>
-              </w:rPr>
-              <w:br/>
-              <w:t xml:space="preserve">• Optional </w:t>
-            </w:r>
-            <w:proofErr w:type="spellStart"/>
-            <w:r>
-              <w:rPr>
-                <w:rFonts w:asciiTheme="majorHAnsi" w:eastAsia="Times New Roman" w:hAnsiTheme="majorHAnsi" w:cs="Times New Roman"/>
-                <w:kern w:val="0"/>
-                <w:sz w:val="16"/>
-                <w:szCs w:val="16"/>
-                <w14:ligatures w14:val="none"/>
-              </w:rPr>
-              <w:t>lightgate</w:t>
-            </w:r>
-            <w:proofErr w:type="spellEnd"/>
-            <w:r>
-              <w:rPr>
-                <w:rFonts w:asciiTheme="majorHAnsi" w:eastAsia="Times New Roman" w:hAnsiTheme="majorHAnsi" w:cs="Times New Roman"/>
-                <w:kern w:val="0"/>
-                <w:sz w:val="16"/>
-                <w:szCs w:val="16"/>
-                <w14:ligatures w14:val="none"/>
-              </w:rPr>
-              <w:t xml:space="preserve"> sensor mount.</w:t>
-            </w:r>
-          </w:p>
-        </w:tc>
-        <w:tc>
-          <w:tcPr>
-            <w:tcW w:w="1647" w:type="dxa"/>
-            <w:hideMark/>
-          </w:tcPr>
-          <w:p>
-            <w:pPr>
-              <w:cnfStyle w:val="000000000000" w:firstRow="0" w:lastRow="0" w:firstColumn="0" w:lastColumn="0" w:oddVBand="0" w:evenVBand="0" w:oddHBand="0" w:evenHBand="0" w:firstRowFirstColumn="0" w:firstRowLastColumn="0" w:lastRowFirstColumn="0" w:lastRowLastColumn="0"/>
-              <w:rPr>
-                <w:rFonts w:asciiTheme="majorHAnsi" w:eastAsia="Times New Roman" w:hAnsiTheme="majorHAnsi" w:cs="Times New Roman"/>
-                <w:kern w:val="0"/>
-                <w:sz w:val="16"/>
-                <w:szCs w:val="16"/>
-                <w14:ligatures w14:val="none"/>
-              </w:rPr>
-            </w:pPr>
-            <w:r>
-              <w:rPr>
-                <w:rFonts w:asciiTheme="majorHAnsi" w:eastAsia="Times New Roman" w:hAnsiTheme="majorHAnsi" w:cs="Times New Roman"/>
-                <w:kern w:val="0"/>
-                <w:sz w:val="16"/>
-                <w:szCs w:val="16"/>
-                <w14:ligatures w14:val="none"/>
-              </w:rPr>
-              <w:lastRenderedPageBreak/>
               <w:t xml:space="preserve">• </w:t>
             </w:r>
             <w:r>
@@ -24087,7 +23493,6 @@
                 <w:sz w:val="20"/>
                 <w:szCs w:val="20"/>
               </w:rPr>
-              <w:lastRenderedPageBreak/>
               <w:t>Battery (back)</w:t>
             </w:r>
           </w:p>
@@ -24184,15 +23589,7 @@
               <w:cnfStyle w:val="000000000000" w:firstRow="0" w:lastRow="0" w:firstColumn="0" w:lastColumn="0" w:oddVBand="0" w:evenVBand="0" w:oddHBand="0" w:evenHBand="0" w:firstRowFirstColumn="0" w:firstRowLastColumn="0" w:lastRowFirstColumn="0" w:lastRowLastColumn="0"/>
             </w:pPr>
             <w:r>
-              <w:t xml:space="preserve">(upper drawing = main </w:t>
-            </w:r>
-            <w:proofErr w:type="spellStart"/>
-            <w:r>
-              <w:t>pcb</w:t>
-            </w:r>
-            <w:proofErr w:type="spellEnd"/>
-            <w:r>
-              <w:t>, middle drawing  = tssp ring, lower drawing = standoffs)</w:t>
+              <w:t>(upper drawing = main pcb, middle drawing  = tssp ring, lower drawing = standoffs)</w:t>
             </w:r>
           </w:p>
           <w:p>
@@ -24653,9 +24050,6 @@
             </w:r>
             <w:r>
               <w:br/>
-            </w:r>
-            <w:r>
-              <w:lastRenderedPageBreak/>
               <w:t xml:space="preserve">• </w:t>
             </w:r>
             <w:r>
@@ -24968,15 +24362,7 @@
               <w:t>Main PCB:</w:t>
             </w:r>
             <w:r>
-              <w:t xml:space="preserve"> BNO055 or BNO085, Teensy 4.1, </w:t>
-            </w:r>
-            <w:proofErr w:type="spellStart"/>
-            <w:r>
-              <w:t>OpenMV</w:t>
-            </w:r>
-            <w:proofErr w:type="spellEnd"/>
-            <w:r>
-              <w:t xml:space="preserve"> H7+/RT, HC-05 Bluetooth, fuses, regulators.</w:t>
+              <w:t xml:space="preserve"> BNO055 or BNO085, Teensy 4.1, OpenMV H7+/RT, HC-05 Bluetooth, fuses, regulators.</w:t>
             </w:r>
             <w:r>
               <w:br/>
@@ -25288,15 +24674,7 @@
         </w:numPr>
       </w:pPr>
       <w:r>
-        <w:t xml:space="preserve">Communication between robots during gameplay (if used) must be on the 2.4 GHz band, and output power must not exceed 100 </w:t>
-      </w:r>
-      <w:proofErr w:type="spellStart"/>
-      <w:r>
-        <w:t>mW</w:t>
-      </w:r>
-      <w:proofErr w:type="spellEnd"/>
-      <w:r>
-        <w:t xml:space="preserve">. </w:t>
+        <w:t xml:space="preserve">Communication between robots during gameplay (if used) must be on the 2.4 GHz band, and output power must not exceed 100 mW. </w:t>
       </w:r>
     </w:p>
     <w:p>
@@ -25447,7 +24825,6 @@
       </w:pPr>
       <w:bookmarkStart w:id="108" w:name="_Toc213782759"/>
       <w:r>
-        <w:lastRenderedPageBreak/>
         <w:t>1</w:t>
       </w:r>
       <w:r>
@@ -26888,7 +26265,6 @@
         </w:numPr>
       </w:pPr>
       <w:r>
-        <w:lastRenderedPageBreak/>
         <w:t xml:space="preserve">Relatively light weight </w:t>
       </w:r>
     </w:p>
@@ -27214,7 +26590,6 @@
                 <w:color w:val="auto"/>
               </w:rPr>
             </w:pPr>
-            <w:proofErr w:type="spellStart"/>
             <w:r>
               <w:rPr>
                 <w:color w:val="auto"/>
@@ -27231,14 +26606,7 @@
               <w:rPr>
                 <w:color w:val="auto"/>
               </w:rPr>
-              <w:t>u</w:t>
-            </w:r>
-            <w:proofErr w:type="spellEnd"/>
-            <w:r>
-              <w:rPr>
-                <w:color w:val="auto"/>
-              </w:rPr>
-              <w:t xml:space="preserve"> </w:t>
+              <w:t xml:space="preserve">u </w:t>
             </w:r>
           </w:p>
         </w:tc>
@@ -27533,14 +26901,7 @@
               <w:rPr>
                 <w:color w:val="auto"/>
               </w:rPr>
-              <w:t xml:space="preserve">11.3 </w:t>
-            </w:r>
-            <w:proofErr w:type="spellStart"/>
-            <w:r>
-              <w:rPr>
-                <w:color w:val="auto"/>
-              </w:rPr>
-              <w:t>mN</w:t>
+              <w:t>11.3 mN</w:t>
             </w:r>
             <w:r>
               <w:rPr>
@@ -27548,7 +26909,6 @@
               </w:rPr>
               <w:t>m</w:t>
             </w:r>
-            <w:proofErr w:type="spellEnd"/>
           </w:p>
         </w:tc>
         <w:tc>
@@ -28188,14 +27548,7 @@
               <w:rPr>
                 <w:color w:val="auto"/>
               </w:rPr>
-              <w:t xml:space="preserve"> rollers handle more stress </w:t>
-            </w:r>
-            <w:r>
-              <w:rPr>
-                <w:color w:val="auto"/>
-              </w:rPr>
-              <w:lastRenderedPageBreak/>
-              <w:t>individually, reducing overall load capacity.</w:t>
+              <w:t xml:space="preserve"> rollers handle more stress individually, reducing overall load capacity.</w:t>
             </w:r>
           </w:p>
         </w:tc>
@@ -28214,7 +27567,6 @@
               <w:rPr>
                 <w:color w:val="auto"/>
               </w:rPr>
-              <w:lastRenderedPageBreak/>
               <w:t xml:space="preserve">Higher </w:t>
             </w:r>
             <w:r>
@@ -28239,14 +27591,7 @@
               <w:rPr>
                 <w:color w:val="auto"/>
               </w:rPr>
-              <w:t xml:space="preserve">load is distributed across more </w:t>
-            </w:r>
-            <w:r>
-              <w:rPr>
-                <w:color w:val="auto"/>
-              </w:rPr>
-              <w:lastRenderedPageBreak/>
-              <w:t>rollers, allowing greater weight support</w:t>
+              <w:t>load is distributed across more rollers, allowing greater weight support</w:t>
             </w:r>
           </w:p>
         </w:tc>
@@ -28624,7 +27969,6 @@
       </w:pPr>
       <w:bookmarkStart w:id="120" w:name="_Toc213782771"/>
       <w:r>
-        <w:lastRenderedPageBreak/>
         <w:t>Background Research</w:t>
       </w:r>
       <w:bookmarkEnd w:id="120"/>
@@ -29278,7 +28622,6 @@
       </w:pPr>
       <w:bookmarkStart w:id="121" w:name="_Toc213782772"/>
       <w:r>
-        <w:lastRenderedPageBreak/>
         <w:t>Requirements</w:t>
       </w:r>
       <w:bookmarkEnd w:id="121"/>
@@ -30015,7 +29358,6 @@
       </w:pPr>
       <w:bookmarkStart w:id="126" w:name="_Toc213782777"/>
       <w:r>
-        <w:lastRenderedPageBreak/>
         <w:t>Requirements</w:t>
       </w:r>
       <w:bookmarkEnd w:id="126"/>
@@ -30655,7 +29997,6 @@
       </w:pPr>
       <w:bookmarkStart w:id="132" w:name="_Toc213782783"/>
       <w:r>
-        <w:lastRenderedPageBreak/>
         <w:t>Plan for Solution</w:t>
       </w:r>
       <w:bookmarkEnd w:id="132"/>
@@ -31072,7 +30413,6 @@
       </w:pPr>
       <w:bookmarkStart w:id="142" w:name="_Toc213782793"/>
       <w:r>
-        <w:lastRenderedPageBreak/>
         <w:t>Plan for Solution</w:t>
       </w:r>
       <w:bookmarkEnd w:id="142"/>
@@ -31205,7 +30545,6 @@
       </w:pPr>
       <w:bookmarkStart w:id="145" w:name="_Toc213782796"/>
       <w:r>
-        <w:lastRenderedPageBreak/>
         <w:t>Background Research</w:t>
       </w:r>
       <w:bookmarkEnd w:id="145"/>
@@ -31514,7 +30853,6 @@
       </w:pPr>
       <w:bookmarkStart w:id="146" w:name="_Toc213782797"/>
       <w:r>
-        <w:lastRenderedPageBreak/>
         <w:t>Requirements</w:t>
       </w:r>
       <w:bookmarkEnd w:id="146"/>
@@ -31981,7 +31319,6 @@
           <w:noProof/>
           <w:highlight w:val="yellow"/>
         </w:rPr>
-        <w:lastRenderedPageBreak/>
         <w:drawing>
           <wp:inline distT="0" distB="0" distL="0" distR="0" wp14:anchorId="50C45B76" wp14:editId="2735AEED">
             <wp:extent cx="1752845" cy="2210108"/>
@@ -32211,21 +31548,7 @@
         <w:rPr>
           <w:highlight w:val="yellow"/>
         </w:rPr>
-        <w:t xml:space="preserve"> (42mm diameter ball, use </w:t>
-      </w:r>
-      <w:proofErr w:type="spellStart"/>
-      <w:r>
-        <w:rPr>
-          <w:highlight w:val="yellow"/>
-        </w:rPr>
-        <w:t>ir</w:t>
-      </w:r>
-      <w:proofErr w:type="spellEnd"/>
-      <w:r>
-        <w:rPr>
-          <w:highlight w:val="yellow"/>
-        </w:rPr>
-        <w:t xml:space="preserve"> and camera to track)</w:t>
+        <w:t xml:space="preserve"> (42mm diameter ball, use ir and camera to track)</w:t>
       </w:r>
       <w:r>
         <w:rPr>
@@ -32487,7 +31810,6 @@
           <w:rFonts w:ascii="Segoe UI Emoji" w:eastAsia="Segoe UI Emoji" w:hAnsi="Segoe UI Emoji" w:cs="Segoe UI Emoji"/>
           <w:highlight w:val="yellow"/>
         </w:rPr>
-        <w:lastRenderedPageBreak/>
         <w:t xml:space="preserve">the different roles of the robots to see if </w:t>
       </w:r>
       <w:r>
@@ -33073,7 +32395,6 @@
         <w:rPr>
           <w:highlight w:val="yellow"/>
         </w:rPr>
-        <w:lastRenderedPageBreak/>
         <w:t>Kicker Board</w:t>
       </w:r>
     </w:p>
@@ -33618,7 +32939,6 @@
       </w:pPr>
       <w:bookmarkStart w:id="155" w:name="_Toc213782805"/>
       <w:r>
-        <w:lastRenderedPageBreak/>
         <w:t>Planning</w:t>
       </w:r>
       <w:r>

--- a/2026 (RCJ Lightweight Soccer and Open Soccer)/Documentation/Hyperion Plan 2026.docx
+++ b/2026 (RCJ Lightweight Soccer and Open Soccer)/Documentation/Hyperion Plan 2026.docx
@@ -8013,6 +8013,7 @@
       <w:bookmarkStart w:id="0" w:name="_Toc213782701"/>
       <w:bookmarkStart w:id="1" w:name="_Toc212536818"/>
       <w:r>
+        <w:lastRenderedPageBreak/>
         <w:t>Abstract</w:t>
       </w:r>
       <w:bookmarkEnd w:id="0"/>
@@ -8207,6 +8208,7 @@
       </w:pPr>
       <w:bookmarkStart w:id="4" w:name="_Toc213782704"/>
       <w:r>
+        <w:lastRenderedPageBreak/>
         <w:t>Software Role</w:t>
       </w:r>
       <w:bookmarkEnd w:id="4"/>
@@ -8259,7 +8261,31 @@
     </w:p>
     <w:p>
       <w:r>
-        <w:t>Sam started robotics in 2018. Over the years, he has developed proficiency in a wide range of programming languages, including EV3 and Spike block coding, EV3 MicroPython, Spike Python, RobotC, and C++ within the Arduino framework. His passion and dedication to robotics have been demonstrated through consistent participation in RoboCup Junior Australia (RCJA) competitions. Notable achievements include placing 4th in both the Queensland State and National OnStage competitions in 2021, securing 2nd at State and 6th Nationally in the Standard Soccer League in 2023, and most impressively, finishing 3rd in the State Soccer League and 2nd in the National Lightweight Soccer League in 2024. These accomplishments highlight Sam’s growth, technical skill, and competitive spirit in the field of robotics.</w:t>
+        <w:t xml:space="preserve">Sam started robotics in 2018. Over the years, he has developed proficiency in a wide range of programming languages, including EV3 and Spike block coding, EV3 </w:t>
+      </w:r>
+      <w:proofErr w:type="spellStart"/>
+      <w:r>
+        <w:t>MicroPython</w:t>
+      </w:r>
+      <w:proofErr w:type="spellEnd"/>
+      <w:r>
+        <w:t xml:space="preserve">, Spike Python, </w:t>
+      </w:r>
+      <w:proofErr w:type="spellStart"/>
+      <w:r>
+        <w:t>RobotC</w:t>
+      </w:r>
+      <w:proofErr w:type="spellEnd"/>
+      <w:r>
+        <w:t xml:space="preserve">, and C++ within the Arduino framework. His passion and dedication to robotics have been demonstrated through consistent participation in RoboCup Junior Australia (RCJA) competitions. Notable achievements include placing 4th in both the Queensland State and National </w:t>
+      </w:r>
+      <w:proofErr w:type="spellStart"/>
+      <w:r>
+        <w:t>OnStage</w:t>
+      </w:r>
+      <w:proofErr w:type="spellEnd"/>
+      <w:r>
+        <w:t xml:space="preserve"> competitions in 2021, securing 2nd at State and 6th Nationally in the Standard Soccer League in 2023, and most impressively, finishing 3rd in the State Soccer League and 2nd in the National Lightweight Soccer League in 2024. These accomplishments highlight Sam’s growth, technical skill, and competitive spirit in the field of robotics.</w:t>
       </w:r>
     </w:p>
     <w:p>
@@ -8314,7 +8340,39 @@
     </w:p>
     <w:p>
       <w:r>
-        <w:t>Thomas McCabe began his robotics journey in 2019, quickly developing a strong foundation across multiple platforms and programming environments. He has gained proficiency in languages such as Spike Block, EV3 Block, Spike MicroPython, EV3 MicroPython, and RobotC. Thomas has demonstrated consistent commitment to the field through years of participation in RoboCup Junior Australia (RCJA) competitions. His notable achievements include competing in the RCJA OnStage Challenge in 2021, advancing through RCJA Secondary Rescue in 2022 and 2023, and most recently, earning a 3rd place finish at the State level in the RCJA Soccer Standard League in 2024. These milestones reflect not only Thomas’s technical progression but also his resilience and enthusiasm for robotics.</w:t>
+        <w:t xml:space="preserve">Thomas McCabe began his robotics journey in 2019, quickly developing a strong foundation across multiple platforms and programming environments. He has gained proficiency in languages such as Spike Block, EV3 Block, Spike </w:t>
+      </w:r>
+      <w:proofErr w:type="spellStart"/>
+      <w:r>
+        <w:t>MicroPython</w:t>
+      </w:r>
+      <w:proofErr w:type="spellEnd"/>
+      <w:r>
+        <w:t xml:space="preserve">, EV3 </w:t>
+      </w:r>
+      <w:proofErr w:type="spellStart"/>
+      <w:r>
+        <w:t>MicroPython</w:t>
+      </w:r>
+      <w:proofErr w:type="spellEnd"/>
+      <w:r>
+        <w:t xml:space="preserve">, and </w:t>
+      </w:r>
+      <w:proofErr w:type="spellStart"/>
+      <w:r>
+        <w:t>RobotC</w:t>
+      </w:r>
+      <w:proofErr w:type="spellEnd"/>
+      <w:r>
+        <w:t xml:space="preserve">. Thomas has demonstrated consistent commitment to the field through years of participation in RoboCup Junior Australia (RCJA) competitions. His notable achievements include competing in the RCJA </w:t>
+      </w:r>
+      <w:proofErr w:type="spellStart"/>
+      <w:r>
+        <w:t>OnStage</w:t>
+      </w:r>
+      <w:proofErr w:type="spellEnd"/>
+      <w:r>
+        <w:t xml:space="preserve"> Challenge in 2021, advancing through RCJA Secondary Rescue in 2022 and 2023, and most recently, earning a 3rd place finish at the State level in the RCJA Soccer Standard League in 2024. These milestones reflect not only Thomas’s technical progression but also his resilience and enthusiasm for robotics.</w:t>
       </w:r>
     </w:p>
     <w:p>
@@ -8623,7 +8681,15 @@
           </w:tcPr>
           <w:p>
             <w:r>
-              <w:t>Camera (OpenMV Side)</w:t>
+              <w:t>Camera (</w:t>
+            </w:r>
+            <w:proofErr w:type="spellStart"/>
+            <w:r>
+              <w:t>OpenMV</w:t>
+            </w:r>
+            <w:proofErr w:type="spellEnd"/>
+            <w:r>
+              <w:t xml:space="preserve"> Side)</w:t>
             </w:r>
           </w:p>
         </w:tc>
@@ -8837,6 +8903,7 @@
           </w:tcPr>
           <w:p>
             <w:r>
+              <w:lastRenderedPageBreak/>
               <w:t>PID</w:t>
             </w:r>
           </w:p>
@@ -9825,11 +9892,19 @@
       <w:pPr>
         <w:spacing w:before="240" w:after="240"/>
       </w:pPr>
+      <w:proofErr w:type="gramStart"/>
       <w:r>
         <w:rPr>
           <w:rFonts w:ascii="Aptos" w:eastAsia="Aptos" w:hAnsi="Aptos" w:cs="Aptos"/>
         </w:rPr>
-        <w:t>In order for the robot to gain possession of the ball and score, it must first be able to determine the direction of the ball relative to itself.</w:t>
+        <w:t>In order for</w:t>
+      </w:r>
+      <w:proofErr w:type="gramEnd"/>
+      <w:r>
+        <w:rPr>
+          <w:rFonts w:ascii="Aptos" w:eastAsia="Aptos" w:hAnsi="Aptos" w:cs="Aptos"/>
+        </w:rPr>
+        <w:t xml:space="preserve"> the robot to gain possession of the ball and score, it must first be able to determine the direction of the ball relative to itself.</w:t>
       </w:r>
     </w:p>
     <w:p>
@@ -9883,7 +9958,28 @@
         <w:rPr>
           <w:rFonts w:ascii="Aptos" w:eastAsia="Aptos" w:hAnsi="Aptos" w:cs="Aptos"/>
         </w:rPr>
-        <w:t xml:space="preserve"> Since the competition ball is orange, one option is to use a vision-based system such as the OpenMV H7 camera. This camera can identify coloured objects — for example, yellow and blue goals, and an orange ball — allowing the robot to estimate the ball’s position. However, this approach has limitations, such as the camera’s frame rate and potential loss of visual contact if the ball is obscured.</w:t>
+        <w:t xml:space="preserve"> Since the competition ball is orange, one option is to use a vision-based system such </w:t>
+      </w:r>
+      <w:r>
+        <w:rPr>
+          <w:rFonts w:ascii="Aptos" w:eastAsia="Aptos" w:hAnsi="Aptos" w:cs="Aptos"/>
+        </w:rPr>
+        <w:lastRenderedPageBreak/>
+        <w:t xml:space="preserve">as the </w:t>
+      </w:r>
+      <w:proofErr w:type="spellStart"/>
+      <w:r>
+        <w:rPr>
+          <w:rFonts w:ascii="Aptos" w:eastAsia="Aptos" w:hAnsi="Aptos" w:cs="Aptos"/>
+        </w:rPr>
+        <w:t>OpenMV</w:t>
+      </w:r>
+      <w:proofErr w:type="spellEnd"/>
+      <w:r>
+        <w:rPr>
+          <w:rFonts w:ascii="Aptos" w:eastAsia="Aptos" w:hAnsi="Aptos" w:cs="Aptos"/>
+        </w:rPr>
+        <w:t xml:space="preserve"> H7 camera. This camera can identify coloured objects — for example, yellow and blue goals, and an orange ball — allowing the robot to estimate the ball’s position. However, this approach has limitations, such as the camera’s frame rate and potential loss of visual contact if the ball is obscured.</w:t>
       </w:r>
     </w:p>
     <w:p>
@@ -9909,14 +10005,22 @@
         <w:rPr>
           <w:rFonts w:ascii="Aptos" w:eastAsia="Aptos" w:hAnsi="Aptos" w:cs="Aptos"/>
         </w:rPr>
-        <w:t>. Infrared light has the advantage of being less affected by</w:t>
-      </w:r>
+        <w:t xml:space="preserve">. Infrared light has the advantage of being less affected </w:t>
+      </w:r>
+      <w:proofErr w:type="spellStart"/>
       <w:r>
         <w:rPr>
           <w:rFonts w:ascii="Aptos" w:eastAsia="Aptos" w:hAnsi="Aptos" w:cs="Aptos"/>
         </w:rPr>
+        <w:t>by</w:t>
+      </w:r>
+      <w:r>
+        <w:rPr>
+          <w:rFonts w:ascii="Aptos" w:eastAsia="Aptos" w:hAnsi="Aptos" w:cs="Aptos"/>
+        </w:rPr>
         <w:t>tea</w:t>
       </w:r>
+      <w:proofErr w:type="spellEnd"/>
       <w:r>
         <w:rPr>
           <w:rFonts w:ascii="Aptos" w:eastAsia="Aptos" w:hAnsi="Aptos" w:cs="Aptos"/>
@@ -10077,12 +10181,14 @@
                 <w:b w:val="0"/>
               </w:rPr>
             </w:pPr>
+            <w:proofErr w:type="spellStart"/>
             <w:r>
               <w:rPr>
                 <w:b w:val="0"/>
               </w:rPr>
               <w:t>init_tssp</w:t>
             </w:r>
+            <w:proofErr w:type="spellEnd"/>
           </w:p>
         </w:tc>
         <w:tc>
@@ -10114,12 +10220,14 @@
                 <w:b w:val="0"/>
               </w:rPr>
             </w:pPr>
+            <w:proofErr w:type="spellStart"/>
             <w:r>
               <w:rPr>
                 <w:b w:val="0"/>
               </w:rPr>
               <w:t>read_tssp</w:t>
             </w:r>
+            <w:proofErr w:type="spellEnd"/>
           </w:p>
         </w:tc>
         <w:tc>
@@ -10131,7 +10239,23 @@
               <w:cnfStyle w:val="000000000000" w:firstRow="0" w:lastRow="0" w:firstColumn="0" w:lastColumn="0" w:oddVBand="0" w:evenVBand="0" w:oddHBand="0" w:evenHBand="0" w:firstRowFirstColumn="0" w:firstRowLastColumn="0" w:lastRowFirstColumn="0" w:lastRowLastColumn="0"/>
             </w:pPr>
             <w:r>
-              <w:t>To read all the tssp and find ball dir and str</w:t>
+              <w:t xml:space="preserve">To read all the </w:t>
+            </w:r>
+            <w:proofErr w:type="spellStart"/>
+            <w:r>
+              <w:t>tssp</w:t>
+            </w:r>
+            <w:proofErr w:type="spellEnd"/>
+            <w:r>
+              <w:t xml:space="preserve"> and find ball </w:t>
+            </w:r>
+            <w:proofErr w:type="spellStart"/>
+            <w:r>
+              <w:t>dir</w:t>
+            </w:r>
+            <w:proofErr w:type="spellEnd"/>
+            <w:r>
+              <w:t xml:space="preserve"> and str</w:t>
             </w:r>
           </w:p>
         </w:tc>
@@ -10151,12 +10275,14 @@
                 <w:b w:val="0"/>
               </w:rPr>
             </w:pPr>
+            <w:proofErr w:type="spellStart"/>
             <w:r>
               <w:rPr>
                 <w:b w:val="0"/>
               </w:rPr>
               <w:t>get_ball_dir</w:t>
             </w:r>
+            <w:proofErr w:type="spellEnd"/>
           </w:p>
         </w:tc>
         <w:tc>
@@ -10168,8 +10294,13 @@
               <w:cnfStyle w:val="000000000000" w:firstRow="0" w:lastRow="0" w:firstColumn="0" w:lastColumn="0" w:oddVBand="0" w:evenVBand="0" w:oddHBand="0" w:evenHBand="0" w:firstRowFirstColumn="0" w:firstRowLastColumn="0" w:lastRowFirstColumn="0" w:lastRowLastColumn="0"/>
             </w:pPr>
             <w:r>
-              <w:t>Returns ball dir</w:t>
-            </w:r>
+              <w:t xml:space="preserve">Returns ball </w:t>
+            </w:r>
+            <w:proofErr w:type="spellStart"/>
+            <w:r>
+              <w:t>dir</w:t>
+            </w:r>
+            <w:proofErr w:type="spellEnd"/>
           </w:p>
         </w:tc>
       </w:tr>
@@ -10188,12 +10319,14 @@
                 <w:b w:val="0"/>
               </w:rPr>
             </w:pPr>
+            <w:proofErr w:type="spellStart"/>
             <w:r>
               <w:rPr>
                 <w:b w:val="0"/>
               </w:rPr>
               <w:t>get_ball_str</w:t>
             </w:r>
+            <w:proofErr w:type="spellEnd"/>
           </w:p>
         </w:tc>
         <w:tc>
@@ -10333,6 +10466,7 @@
         <w:pStyle w:val="Heading4"/>
       </w:pPr>
       <w:r>
+        <w:lastRenderedPageBreak/>
         <w:t>Background Research</w:t>
       </w:r>
     </w:p>
@@ -11082,6 +11216,7 @@
         <w:pStyle w:val="Heading4"/>
       </w:pPr>
       <w:r>
+        <w:lastRenderedPageBreak/>
         <w:t>Requirements</w:t>
       </w:r>
     </w:p>
@@ -11340,7 +11475,15 @@
         <w:t>into</w:t>
       </w:r>
       <w:r>
-        <w:t xml:space="preserve"> the TSSP library as a separate function named orbit().</w:t>
+        <w:t xml:space="preserve"> the TSSP library as a separate function named </w:t>
+      </w:r>
+      <w:proofErr w:type="gramStart"/>
+      <w:r>
+        <w:t>orbit(</w:t>
+      </w:r>
+      <w:proofErr w:type="gramEnd"/>
+      <w:r>
+        <w:t>).</w:t>
       </w:r>
       <w:r>
         <w:t xml:space="preserve"> </w:t>
@@ -11499,6 +11642,7 @@
         <w:pStyle w:val="Heading4"/>
       </w:pPr>
       <w:r>
+        <w:lastRenderedPageBreak/>
         <w:t>Background Research</w:t>
       </w:r>
     </w:p>
@@ -12097,6 +12241,7 @@
         <w:pStyle w:val="Heading4"/>
       </w:pPr>
       <w:r>
+        <w:lastRenderedPageBreak/>
         <w:t>Requirements</w:t>
       </w:r>
     </w:p>
@@ -12374,8 +12519,13 @@
       <w:bookmarkEnd w:id="29"/>
     </w:p>
     <w:p>
-      <w:r>
-        <w:t>In order to for the robot to stay in</w:t>
+      <w:proofErr w:type="gramStart"/>
+      <w:r>
+        <w:t>In order to</w:t>
+      </w:r>
+      <w:proofErr w:type="gramEnd"/>
+      <w:r>
+        <w:t xml:space="preserve"> for the robot to stay in</w:t>
       </w:r>
       <w:r>
         <w:t xml:space="preserve"> play it must not go outside of the fields white line.</w:t>
@@ -12426,7 +12576,21 @@
         <w:rPr>
           <w:rFonts w:ascii="Aptos" w:eastAsia="Aptos" w:hAnsi="Aptos" w:cs="Aptos"/>
         </w:rPr>
-        <w:t>For a robot to remain within the boundaries of a playing field, it must be able to detect and respond to the white line marking the edges. This requires an effective line detection system capable of distinguishing the white line from the surrounding field surface, which is often darker in color (e.g., green turf or black mat).</w:t>
+        <w:t xml:space="preserve">For a robot to remain within the boundaries of a playing field, it must be able to detect and respond to the white line marking the edges. This requires an effective line detection system capable of distinguishing the white line from the surrounding field surface, which is often darker in </w:t>
+      </w:r>
+      <w:proofErr w:type="spellStart"/>
+      <w:r>
+        <w:rPr>
+          <w:rFonts w:ascii="Aptos" w:eastAsia="Aptos" w:hAnsi="Aptos" w:cs="Aptos"/>
+        </w:rPr>
+        <w:t>color</w:t>
+      </w:r>
+      <w:proofErr w:type="spellEnd"/>
+      <w:r>
+        <w:rPr>
+          <w:rFonts w:ascii="Aptos" w:eastAsia="Aptos" w:hAnsi="Aptos" w:cs="Aptos"/>
+        </w:rPr>
+        <w:t xml:space="preserve"> (e.g., green turf or black mat).</w:t>
       </w:r>
     </w:p>
     <w:p>
@@ -12440,6 +12604,7 @@
         <w:rPr>
           <w:rFonts w:ascii="Aptos" w:eastAsia="Aptos" w:hAnsi="Aptos" w:cs="Aptos"/>
         </w:rPr>
+        <w:lastRenderedPageBreak/>
         <w:t xml:space="preserve">A common approach to detecting white lines involves </w:t>
       </w:r>
       <w:r>
@@ -12476,7 +12641,21 @@
         <w:rPr>
           <w:rFonts w:ascii="Aptos" w:eastAsia="Aptos" w:hAnsi="Aptos" w:cs="Aptos"/>
         </w:rPr>
-        <w:t>. These sensors work by measuring the intensity of reflected light. When a surface is illuminated by an LED, a white surface reflects significantly more light than a darker surface. The phototransistor converts the reflected light into an electrical signal, allowing the robot to detect the contrast between the line and the field.</w:t>
+        <w:t xml:space="preserve">. These sensors work by measuring the intensity of reflected light. When a surface is illuminated by an LED, a white surface reflects significantly </w:t>
+      </w:r>
+      <w:proofErr w:type="gramStart"/>
+      <w:r>
+        <w:rPr>
+          <w:rFonts w:ascii="Aptos" w:eastAsia="Aptos" w:hAnsi="Aptos" w:cs="Aptos"/>
+        </w:rPr>
+        <w:t>more light</w:t>
+      </w:r>
+      <w:proofErr w:type="gramEnd"/>
+      <w:r>
+        <w:rPr>
+          <w:rFonts w:ascii="Aptos" w:eastAsia="Aptos" w:hAnsi="Aptos" w:cs="Aptos"/>
+        </w:rPr>
+        <w:t xml:space="preserve"> than a darker surface. The phototransistor converts the reflected light into an electrical signal, allowing the robot to detect the contrast between the line and the field.</w:t>
       </w:r>
     </w:p>
     <w:p>
@@ -12605,17 +12784,39 @@
           <w:rFonts w:ascii="Aptos" w:eastAsia="Aptos" w:hAnsi="Aptos" w:cs="Aptos"/>
         </w:rPr>
       </w:pPr>
+      <w:proofErr w:type="spellStart"/>
       <w:r>
         <w:rPr>
           <w:rFonts w:ascii="Aptos" w:eastAsia="Aptos" w:hAnsi="Aptos" w:cs="Aptos"/>
         </w:rPr>
-        <w:t>Color sensors</w:t>
-      </w:r>
+        <w:t>Color</w:t>
+      </w:r>
+      <w:proofErr w:type="spellEnd"/>
       <w:r>
         <w:rPr>
           <w:rFonts w:ascii="Aptos" w:eastAsia="Aptos" w:hAnsi="Aptos" w:cs="Aptos"/>
         </w:rPr>
-        <w:t>: Identify specific color values to distinguish field markings.</w:t>
+        <w:t xml:space="preserve"> sensors</w:t>
+      </w:r>
+      <w:r>
+        <w:rPr>
+          <w:rFonts w:ascii="Aptos" w:eastAsia="Aptos" w:hAnsi="Aptos" w:cs="Aptos"/>
+        </w:rPr>
+        <w:t xml:space="preserve">: Identify specific </w:t>
+      </w:r>
+      <w:proofErr w:type="spellStart"/>
+      <w:r>
+        <w:rPr>
+          <w:rFonts w:ascii="Aptos" w:eastAsia="Aptos" w:hAnsi="Aptos" w:cs="Aptos"/>
+        </w:rPr>
+        <w:t>color</w:t>
+      </w:r>
+      <w:proofErr w:type="spellEnd"/>
+      <w:r>
+        <w:rPr>
+          <w:rFonts w:ascii="Aptos" w:eastAsia="Aptos" w:hAnsi="Aptos" w:cs="Aptos"/>
+        </w:rPr>
+        <w:t xml:space="preserve"> values to distinguish field markings.</w:t>
       </w:r>
     </w:p>
     <w:p>
@@ -12677,7 +12878,25 @@
         </w:numPr>
       </w:pPr>
       <w:r>
-        <w:t>To be able to remeber the direction even if your not on it</w:t>
+        <w:t xml:space="preserve">To be able to </w:t>
+      </w:r>
+      <w:proofErr w:type="spellStart"/>
+      <w:r>
+        <w:t>remeber</w:t>
+      </w:r>
+      <w:proofErr w:type="spellEnd"/>
+      <w:r>
+        <w:t xml:space="preserve"> the direction even if </w:t>
+      </w:r>
+      <w:proofErr w:type="spellStart"/>
+      <w:proofErr w:type="gramStart"/>
+      <w:r>
+        <w:t>your</w:t>
+      </w:r>
+      <w:proofErr w:type="spellEnd"/>
+      <w:proofErr w:type="gramEnd"/>
+      <w:r>
+        <w:t xml:space="preserve"> not on it</w:t>
       </w:r>
     </w:p>
     <w:p>
@@ -12689,7 +12908,23 @@
         </w:numPr>
       </w:pPr>
       <w:r>
-        <w:t>To be able to reconise if youve gone over the line</w:t>
+        <w:t xml:space="preserve">To be able to </w:t>
+      </w:r>
+      <w:proofErr w:type="spellStart"/>
+      <w:r>
+        <w:t>reconise</w:t>
+      </w:r>
+      <w:proofErr w:type="spellEnd"/>
+      <w:r>
+        <w:t xml:space="preserve"> if </w:t>
+      </w:r>
+      <w:proofErr w:type="spellStart"/>
+      <w:r>
+        <w:t>youve</w:t>
+      </w:r>
+      <w:proofErr w:type="spellEnd"/>
+      <w:r>
+        <w:t xml:space="preserve"> gone over the line</w:t>
       </w:r>
     </w:p>
     <w:p>
@@ -12706,7 +12941,15 @@
     </w:p>
     <w:p>
       <w:r>
-        <w:t>By creating clusters of sensors pass the white threshold then finding the angle of the clusters centers and aver</w:t>
+        <w:t xml:space="preserve">By creating clusters of sensors pass the white threshold then finding the angle of the clusters </w:t>
+      </w:r>
+      <w:proofErr w:type="spellStart"/>
+      <w:r>
+        <w:t>centers</w:t>
+      </w:r>
+      <w:proofErr w:type="spellEnd"/>
+      <w:r>
+        <w:t xml:space="preserve"> and aver</w:t>
       </w:r>
       <w:r>
         <w:t>aging them.</w:t>
@@ -12789,6 +13032,7 @@
                 <w:bCs w:val="0"/>
               </w:rPr>
             </w:pPr>
+            <w:proofErr w:type="spellStart"/>
             <w:r>
               <w:rPr>
                 <w:b w:val="0"/>
@@ -12803,6 +13047,7 @@
               </w:rPr>
               <w:t>lsb</w:t>
             </w:r>
+            <w:proofErr w:type="spellEnd"/>
           </w:p>
         </w:tc>
         <w:tc>
@@ -12835,6 +13080,7 @@
                 <w:bCs w:val="0"/>
               </w:rPr>
             </w:pPr>
+            <w:proofErr w:type="spellStart"/>
             <w:r>
               <w:rPr>
                 <w:b w:val="0"/>
@@ -12842,6 +13088,7 @@
               </w:rPr>
               <w:t>calculate_line_direction</w:t>
             </w:r>
+            <w:proofErr w:type="spellEnd"/>
           </w:p>
         </w:tc>
         <w:tc>
@@ -12856,7 +13103,15 @@
               <w:t xml:space="preserve">To read all the </w:t>
             </w:r>
             <w:r>
-              <w:t xml:space="preserve">photo tran </w:t>
+              <w:t xml:space="preserve">photo </w:t>
+            </w:r>
+            <w:proofErr w:type="spellStart"/>
+            <w:r>
+              <w:t>tran</w:t>
+            </w:r>
+            <w:proofErr w:type="spellEnd"/>
+            <w:r>
+              <w:t xml:space="preserve"> </w:t>
             </w:r>
             <w:r>
               <w:t xml:space="preserve">and </w:t>
@@ -12868,8 +13123,13 @@
               <w:t>line</w:t>
             </w:r>
             <w:r>
-              <w:t xml:space="preserve"> dir</w:t>
-            </w:r>
+              <w:t xml:space="preserve"> </w:t>
+            </w:r>
+            <w:proofErr w:type="spellStart"/>
+            <w:r>
+              <w:t>dir</w:t>
+            </w:r>
+            <w:proofErr w:type="spellEnd"/>
           </w:p>
         </w:tc>
       </w:tr>
@@ -12883,6 +13143,7 @@
             <w:tcW w:w="4508" w:type="dxa"/>
           </w:tcPr>
           <w:p>
+            <w:proofErr w:type="spellStart"/>
             <w:r>
               <w:rPr>
                 <w:b w:val="0"/>
@@ -12925,6 +13186,7 @@
               </w:rPr>
               <w:t>state</w:t>
             </w:r>
+            <w:proofErr w:type="spellEnd"/>
           </w:p>
         </w:tc>
         <w:tc>
@@ -12960,6 +13222,7 @@
                 <w:bCs w:val="0"/>
               </w:rPr>
             </w:pPr>
+            <w:proofErr w:type="spellStart"/>
             <w:r>
               <w:rPr>
                 <w:b w:val="0"/>
@@ -12974,6 +13237,7 @@
               </w:rPr>
               <w:t>line_dir</w:t>
             </w:r>
+            <w:proofErr w:type="spellEnd"/>
           </w:p>
         </w:tc>
         <w:tc>
@@ -12988,8 +13252,13 @@
               <w:t xml:space="preserve">Returns </w:t>
             </w:r>
             <w:r>
-              <w:t>line dir</w:t>
-            </w:r>
+              <w:t xml:space="preserve">line </w:t>
+            </w:r>
+            <w:proofErr w:type="spellStart"/>
+            <w:r>
+              <w:t>dir</w:t>
+            </w:r>
+            <w:proofErr w:type="spellEnd"/>
           </w:p>
         </w:tc>
       </w:tr>
@@ -13003,7 +13272,16 @@
       <w:bookmarkStart w:id="36" w:name="_Toc212536834"/>
       <w:bookmarkStart w:id="37" w:name="_Toc213782721"/>
       <w:r>
-        <w:t xml:space="preserve">4. Camera Library (OpenMV Side) – Tom </w:t>
+        <w:lastRenderedPageBreak/>
+        <w:t>4. Camera Library (</w:t>
+      </w:r>
+      <w:proofErr w:type="spellStart"/>
+      <w:r>
+        <w:t>OpenMV</w:t>
+      </w:r>
+      <w:proofErr w:type="spellEnd"/>
+      <w:r>
+        <w:t xml:space="preserve"> Side) – Tom </w:t>
       </w:r>
       <w:bookmarkEnd w:id="36"/>
       <w:r>
@@ -13025,12 +13303,28 @@
     </w:p>
     <w:p>
       <w:r>
-        <w:t>To locate the position of the ball and goal, and send them to the teensy.</w:t>
-      </w:r>
-    </w:p>
-    <w:p>
-      <w:r>
-        <w:t>How do I locate the ball and goals using an OpenMV Camera.</w:t>
+        <w:t xml:space="preserve">To locate the position of the ball and </w:t>
+      </w:r>
+      <w:proofErr w:type="gramStart"/>
+      <w:r>
+        <w:t>goal, and</w:t>
+      </w:r>
+      <w:proofErr w:type="gramEnd"/>
+      <w:r>
+        <w:t xml:space="preserve"> send them to the teensy.</w:t>
+      </w:r>
+    </w:p>
+    <w:p>
+      <w:r>
+        <w:t xml:space="preserve">How do I locate the ball and goals using an </w:t>
+      </w:r>
+      <w:proofErr w:type="spellStart"/>
+      <w:r>
+        <w:t>OpenMV</w:t>
+      </w:r>
+      <w:proofErr w:type="spellEnd"/>
+      <w:r>
+        <w:t xml:space="preserve"> Camera.</w:t>
       </w:r>
     </w:p>
     <w:p>
@@ -13109,7 +13403,25 @@
     </w:p>
     <w:p>
       <w:r>
-        <w:t>For the teensy to receive the (x,y) positions of the goals and the ball in order to now their relative direction.</w:t>
+        <w:t>For the teensy to receive the (</w:t>
+      </w:r>
+      <w:proofErr w:type="spellStart"/>
+      <w:proofErr w:type="gramStart"/>
+      <w:r>
+        <w:t>x,y</w:t>
+      </w:r>
+      <w:proofErr w:type="spellEnd"/>
+      <w:proofErr w:type="gramEnd"/>
+      <w:r>
+        <w:t xml:space="preserve">) positions of the goals and the ball </w:t>
+      </w:r>
+      <w:proofErr w:type="gramStart"/>
+      <w:r>
+        <w:t>in order to</w:t>
+      </w:r>
+      <w:proofErr w:type="gramEnd"/>
+      <w:r>
+        <w:t xml:space="preserve"> now their relative direction.</w:t>
       </w:r>
     </w:p>
     <w:p>
@@ -13126,7 +13438,33 @@
     </w:p>
     <w:p>
       <w:r>
-        <w:t>The plan is to use the find blobs function in open mv to locate blobs of colour that represent the ball (orange) and the goals (blue and yellow), then use the uart system to sent there pix</w:t>
+        <w:t xml:space="preserve">The plan is to use the find blobs function in open mv to locate blobs of colour that represent the ball (orange) and the goals (blue and yellow), then use the </w:t>
+      </w:r>
+      <w:proofErr w:type="spellStart"/>
+      <w:r>
+        <w:t>uart</w:t>
+      </w:r>
+      <w:proofErr w:type="spellEnd"/>
+      <w:r>
+        <w:t xml:space="preserve"> system to </w:t>
+      </w:r>
+      <w:proofErr w:type="spellStart"/>
+      <w:proofErr w:type="gramStart"/>
+      <w:r>
+        <w:t>sent</w:t>
+      </w:r>
+      <w:proofErr w:type="spellEnd"/>
+      <w:proofErr w:type="gramEnd"/>
+      <w:r>
+        <w:t xml:space="preserve"> </w:t>
+      </w:r>
+      <w:proofErr w:type="gramStart"/>
+      <w:r>
+        <w:t>there</w:t>
+      </w:r>
+      <w:proofErr w:type="gramEnd"/>
+      <w:r>
+        <w:t xml:space="preserve"> pix</w:t>
       </w:r>
       <w:r>
         <w:t>el coords over to the teensy to be interrupted into a relative direction.</w:t>
@@ -13168,7 +13506,23 @@
         <w:t>The values for goal position and ball position</w:t>
       </w:r>
       <w:r>
-        <w:t xml:space="preserve"> are sent over UART from the OpenMV Camera. The teensy must communicate with the OpenMV to find the position of the goal and ball.</w:t>
+        <w:t xml:space="preserve"> are sent over UART from the </w:t>
+      </w:r>
+      <w:proofErr w:type="spellStart"/>
+      <w:r>
+        <w:t>OpenMV</w:t>
+      </w:r>
+      <w:proofErr w:type="spellEnd"/>
+      <w:r>
+        <w:t xml:space="preserve"> Camera. The teensy must communicate with the </w:t>
+      </w:r>
+      <w:proofErr w:type="spellStart"/>
+      <w:r>
+        <w:t>OpenMV</w:t>
+      </w:r>
+      <w:proofErr w:type="spellEnd"/>
+      <w:r>
+        <w:t xml:space="preserve"> to find the position of the goal and ball.</w:t>
       </w:r>
     </w:p>
     <w:p>
@@ -13267,6 +13621,7 @@
         </w:numPr>
       </w:pPr>
       <w:r>
+        <w:lastRenderedPageBreak/>
         <w:t>Blue X</w:t>
       </w:r>
     </w:p>
@@ -13304,6 +13659,9 @@
       </w:pPr>
       <w:r>
         <w:t>Ball Y</w:t>
+      </w:r>
+      <w:r>
+        <w:tab/>
       </w:r>
     </w:p>
     <w:p>
@@ -13733,7 +14091,15 @@
         <w:t xml:space="preserve"> </w:t>
       </w:r>
       <w:r>
-        <w:t>accurately receive values from the OpenMV through UART.</w:t>
+        <w:t xml:space="preserve">accurately receive values from the </w:t>
+      </w:r>
+      <w:proofErr w:type="spellStart"/>
+      <w:r>
+        <w:t>OpenMV</w:t>
+      </w:r>
+      <w:proofErr w:type="spellEnd"/>
+      <w:r>
+        <w:t xml:space="preserve"> through UART.</w:t>
       </w:r>
     </w:p>
     <w:p>
@@ -13815,9 +14181,11 @@
             <w:pPr>
               <w:cnfStyle w:val="100000000000" w:firstRow="1" w:lastRow="0" w:firstColumn="0" w:lastColumn="0" w:oddVBand="0" w:evenVBand="0" w:oddHBand="0" w:evenHBand="0" w:firstRowFirstColumn="0" w:firstRowLastColumn="0" w:lastRowFirstColumn="0" w:lastRowLastColumn="0"/>
             </w:pPr>
+            <w:proofErr w:type="spellStart"/>
             <w:r>
               <w:t>Perameters</w:t>
             </w:r>
+            <w:proofErr w:type="spellEnd"/>
           </w:p>
         </w:tc>
         <w:tc>
@@ -13846,6 +14214,7 @@
                 <w:b w:val="0"/>
               </w:rPr>
             </w:pPr>
+            <w:proofErr w:type="spellStart"/>
             <w:r>
               <w:rPr>
                 <w:b w:val="0"/>
@@ -13853,6 +14222,7 @@
               </w:rPr>
               <w:t>init</w:t>
             </w:r>
+            <w:proofErr w:type="spellEnd"/>
             <w:r>
               <w:rPr>
                 <w:b w:val="0"/>
@@ -13925,8 +14295,13 @@
             <w:pPr>
               <w:cnfStyle w:val="000000000000" w:firstRow="0" w:lastRow="0" w:firstColumn="0" w:lastColumn="0" w:oddVBand="0" w:evenVBand="0" w:oddHBand="0" w:evenHBand="0" w:firstRowFirstColumn="0" w:firstRowLastColumn="0" w:lastRowFirstColumn="0" w:lastRowLastColumn="0"/>
             </w:pPr>
-            <w:r>
-              <w:t>attackingGoal – Which goal is the robot attacking? Blue is true, yellow is false.</w:t>
+            <w:proofErr w:type="spellStart"/>
+            <w:r>
+              <w:t>attackingGoal</w:t>
+            </w:r>
+            <w:proofErr w:type="spellEnd"/>
+            <w:r>
+              <w:t xml:space="preserve"> – Which goal is the robot attacking? Blue is true, yellow is false.</w:t>
             </w:r>
           </w:p>
         </w:tc>
@@ -13969,8 +14344,13 @@
               <w:t>Check if the first 2 start bytes are correct</w:t>
             </w:r>
             <w:r>
-              <w:t>, if they are continue</w:t>
-            </w:r>
+              <w:t xml:space="preserve">, if they are </w:t>
+            </w:r>
+            <w:proofErr w:type="gramStart"/>
+            <w:r>
+              <w:t>continue</w:t>
+            </w:r>
+            <w:proofErr w:type="gramEnd"/>
             <w:r>
               <w:t xml:space="preserve"> to the next step</w:t>
             </w:r>
@@ -14013,7 +14393,19 @@
               <w:t>variable</w:t>
             </w:r>
             <w:r>
-              <w:t xml:space="preserve"> based on what is done in the OpenMV code (as negative values cannot be sent over UART).</w:t>
+              <w:t xml:space="preserve"> based on what is </w:t>
+            </w:r>
+            <w:r>
+              <w:lastRenderedPageBreak/>
+              <w:t xml:space="preserve">done in the </w:t>
+            </w:r>
+            <w:proofErr w:type="spellStart"/>
+            <w:r>
+              <w:t>OpenMV</w:t>
+            </w:r>
+            <w:proofErr w:type="spellEnd"/>
+            <w:r>
+              <w:t xml:space="preserve"> code (as negative values cannot be sent over UART).</w:t>
             </w:r>
           </w:p>
           <w:p>
@@ -14026,7 +14418,23 @@
               <w:cnfStyle w:val="000000000000" w:firstRow="0" w:lastRow="0" w:firstColumn="0" w:lastColumn="0" w:oddVBand="0" w:evenVBand="0" w:oddHBand="0" w:evenHBand="0" w:firstRowFirstColumn="0" w:firstRowLastColumn="0" w:lastRowFirstColumn="0" w:lastRowLastColumn="0"/>
             </w:pPr>
             <w:r>
-              <w:t>Assign the attacking and defending goals based on the attackingGoal perameter.</w:t>
+              <w:t xml:space="preserve">Assign the attacking and defending goals based on the </w:t>
+            </w:r>
+            <w:proofErr w:type="spellStart"/>
+            <w:r>
+              <w:t>attackingGoal</w:t>
+            </w:r>
+            <w:proofErr w:type="spellEnd"/>
+            <w:r>
+              <w:t xml:space="preserve"> </w:t>
+            </w:r>
+            <w:proofErr w:type="spellStart"/>
+            <w:r>
+              <w:t>perameter</w:t>
+            </w:r>
+            <w:proofErr w:type="spellEnd"/>
+            <w:r>
+              <w:t>.</w:t>
             </w:r>
           </w:p>
         </w:tc>
@@ -14044,11 +14452,13 @@
                 <w:bCs w:val="0"/>
               </w:rPr>
             </w:pPr>
+            <w:proofErr w:type="spellStart"/>
             <w:r>
               <w:rPr>
                 <w:b w:val="0"/>
                 <w:bCs w:val="0"/>
               </w:rPr>
+              <w:lastRenderedPageBreak/>
               <w:t>calculate_</w:t>
             </w:r>
             <w:r>
@@ -14058,6 +14468,7 @@
               </w:rPr>
               <w:t>angle</w:t>
             </w:r>
+            <w:proofErr w:type="spellEnd"/>
             <w:r>
               <w:rPr>
                 <w:b w:val="0"/>
@@ -14215,6 +14626,7 @@
                 <w:bCs w:val="0"/>
               </w:rPr>
             </w:pPr>
+            <w:proofErr w:type="spellStart"/>
             <w:r>
               <w:rPr>
                 <w:b w:val="0"/>
@@ -14229,6 +14641,7 @@
               </w:rPr>
               <w:t>distance</w:t>
             </w:r>
+            <w:proofErr w:type="spellEnd"/>
             <w:r>
               <w:rPr>
                 <w:b w:val="0"/>
@@ -14397,6 +14810,7 @@
                 <w:bCs w:val="0"/>
               </w:rPr>
             </w:pPr>
+            <w:proofErr w:type="spellStart"/>
             <w:r>
               <w:rPr>
                 <w:b w:val="0"/>
@@ -14404,6 +14818,7 @@
               </w:rPr>
               <w:t>get_attack_goal_angle</w:t>
             </w:r>
+            <w:proofErr w:type="spellEnd"/>
             <w:r>
               <w:rPr>
                 <w:b w:val="0"/>
@@ -14456,6 +14871,7 @@
                 <w:bCs w:val="0"/>
               </w:rPr>
             </w:pPr>
+            <w:proofErr w:type="spellStart"/>
             <w:r>
               <w:rPr>
                 <w:b w:val="0"/>
@@ -14463,6 +14879,7 @@
               </w:rPr>
               <w:t>get_attack_goal_distance</w:t>
             </w:r>
+            <w:proofErr w:type="spellEnd"/>
             <w:r>
               <w:rPr>
                 <w:b w:val="0"/>
@@ -14515,6 +14932,7 @@
                 <w:bCs w:val="0"/>
               </w:rPr>
             </w:pPr>
+            <w:proofErr w:type="spellStart"/>
             <w:r>
               <w:rPr>
                 <w:b w:val="0"/>
@@ -14522,6 +14940,7 @@
               </w:rPr>
               <w:t>get_defend_goal_angle</w:t>
             </w:r>
+            <w:proofErr w:type="spellEnd"/>
             <w:r>
               <w:rPr>
                 <w:b w:val="0"/>
@@ -14574,6 +14993,7 @@
                 <w:bCs w:val="0"/>
               </w:rPr>
             </w:pPr>
+            <w:proofErr w:type="spellStart"/>
             <w:r>
               <w:rPr>
                 <w:b w:val="0"/>
@@ -14581,6 +15001,7 @@
               </w:rPr>
               <w:t>get_defend_goal_distance</w:t>
             </w:r>
+            <w:proofErr w:type="spellEnd"/>
             <w:r>
               <w:rPr>
                 <w:b w:val="0"/>
@@ -14633,6 +15054,7 @@
                 <w:bCs w:val="0"/>
               </w:rPr>
             </w:pPr>
+            <w:proofErr w:type="spellStart"/>
             <w:r>
               <w:rPr>
                 <w:b w:val="0"/>
@@ -14640,6 +15062,7 @@
               </w:rPr>
               <w:t>get_ball_angle</w:t>
             </w:r>
+            <w:proofErr w:type="spellEnd"/>
             <w:r>
               <w:rPr>
                 <w:b w:val="0"/>
@@ -14692,6 +15115,7 @@
                 <w:bCs w:val="0"/>
               </w:rPr>
             </w:pPr>
+            <w:proofErr w:type="spellStart"/>
             <w:r>
               <w:rPr>
                 <w:b w:val="0"/>
@@ -14699,6 +15123,7 @@
               </w:rPr>
               <w:t>get_ball_distance</w:t>
             </w:r>
+            <w:proofErr w:type="spellEnd"/>
             <w:r>
               <w:rPr>
                 <w:b w:val="0"/>
@@ -14836,6 +15261,7 @@
         <w:pStyle w:val="Heading4"/>
       </w:pPr>
       <w:r>
+        <w:lastRenderedPageBreak/>
         <w:t>Background Research</w:t>
       </w:r>
     </w:p>
@@ -15121,7 +15547,15 @@
               <w:t>±</w:t>
             </w:r>
             <w:r>
-              <w:t>30 degrees of its heading) and the ball strength is similar to that of the other robot, the robot should be the attacker. The other robot becomes the defender by default.</w:t>
+              <w:t xml:space="preserve">30 degrees of its heading) and the ball strength is </w:t>
+            </w:r>
+            <w:proofErr w:type="gramStart"/>
+            <w:r>
+              <w:t>similar to</w:t>
+            </w:r>
+            <w:proofErr w:type="gramEnd"/>
+            <w:r>
+              <w:t xml:space="preserve"> that of the other robot, the robot should be the attacker. The other robot becomes the defender by default.</w:t>
             </w:r>
           </w:p>
         </w:tc>
@@ -15277,7 +15711,11 @@
               <w:cnfStyle w:val="000000000000" w:firstRow="0" w:lastRow="0" w:firstColumn="0" w:lastColumn="0" w:oddVBand="0" w:evenVBand="0" w:oddHBand="0" w:evenHBand="0" w:firstRowFirstColumn="0" w:firstRowLastColumn="0" w:lastRowFirstColumn="0" w:lastRowLastColumn="0"/>
             </w:pPr>
             <w:r>
-              <w:t>If a robot can see the opponent goal and the goal heading is generally forward from it, prefer that robot as attacker. The other becomes the defender by default.</w:t>
+              <w:t xml:space="preserve">If a robot can see the opponent goal and the goal heading is generally forward from it, prefer that robot as </w:t>
+            </w:r>
+            <w:r>
+              <w:lastRenderedPageBreak/>
+              <w:t>attacker. The other becomes the defender by default.</w:t>
             </w:r>
           </w:p>
         </w:tc>
@@ -15295,6 +15733,7 @@
               <w:cnfStyle w:val="000000000000" w:firstRow="0" w:lastRow="0" w:firstColumn="0" w:lastColumn="0" w:oddVBand="0" w:evenVBand="0" w:oddHBand="0" w:evenHBand="0" w:firstRowFirstColumn="0" w:firstRowLastColumn="0" w:lastRowFirstColumn="0" w:lastRowLastColumn="0"/>
             </w:pPr>
             <w:r>
+              <w:lastRenderedPageBreak/>
               <w:t>Encourages intelligent play by choosing robots that are well-positioned to score.</w:t>
             </w:r>
           </w:p>
@@ -15308,6 +15747,7 @@
               <w:cnfStyle w:val="000000000000" w:firstRow="0" w:lastRow="0" w:firstColumn="0" w:lastColumn="0" w:oddVBand="0" w:evenVBand="0" w:oddHBand="0" w:evenHBand="0" w:firstRowFirstColumn="0" w:firstRowLastColumn="0" w:lastRowFirstColumn="0" w:lastRowLastColumn="0"/>
             </w:pPr>
             <w:r>
+              <w:lastRenderedPageBreak/>
               <w:t>Prevents attackers moving in the wrong direction.</w:t>
             </w:r>
           </w:p>
@@ -15352,6 +15792,7 @@
               <w:cnfStyle w:val="000000000000" w:firstRow="0" w:lastRow="0" w:firstColumn="0" w:lastColumn="0" w:oddVBand="0" w:evenVBand="0" w:oddHBand="0" w:evenHBand="0" w:firstRowFirstColumn="0" w:firstRowLastColumn="0" w:lastRowFirstColumn="0" w:lastRowLastColumn="0"/>
             </w:pPr>
             <w:r>
+              <w:lastRenderedPageBreak/>
               <w:t>Goal detection can be inconsistent under lighting changes.</w:t>
             </w:r>
           </w:p>
@@ -15365,6 +15806,7 @@
               <w:cnfStyle w:val="000000000000" w:firstRow="0" w:lastRow="0" w:firstColumn="0" w:lastColumn="0" w:oddVBand="0" w:evenVBand="0" w:oddHBand="0" w:evenHBand="0" w:firstRowFirstColumn="0" w:firstRowLastColumn="0" w:lastRowFirstColumn="0" w:lastRowLastColumn="0"/>
             </w:pPr>
             <w:r>
+              <w:lastRenderedPageBreak/>
               <w:t>May fail if the goal is blocked or temporarily useless.</w:t>
             </w:r>
           </w:p>
@@ -15391,6 +15833,7 @@
               <w:cnfStyle w:val="000000000000" w:firstRow="0" w:lastRow="0" w:firstColumn="0" w:lastColumn="0" w:oddVBand="0" w:evenVBand="0" w:oddHBand="0" w:evenHBand="0" w:firstRowFirstColumn="0" w:firstRowLastColumn="0" w:lastRowFirstColumn="0" w:lastRowLastColumn="0"/>
             </w:pPr>
             <w:r>
+              <w:lastRenderedPageBreak/>
               <w:t>Ball Direction Attack Cone</w:t>
             </w:r>
           </w:p>
@@ -15404,6 +15847,7 @@
               <w:cnfStyle w:val="000000000000" w:firstRow="0" w:lastRow="0" w:firstColumn="0" w:lastColumn="0" w:oddVBand="0" w:evenVBand="0" w:oddHBand="0" w:evenHBand="0" w:firstRowFirstColumn="0" w:firstRowLastColumn="0" w:lastRowFirstColumn="0" w:lastRowLastColumn="0"/>
             </w:pPr>
             <w:r>
+              <w:lastRenderedPageBreak/>
               <w:t>Distance-from-own-goal Fallback</w:t>
             </w:r>
           </w:p>
@@ -15420,6 +15864,7 @@
               <w:jc w:val="center"/>
             </w:pPr>
             <w:r>
+              <w:lastRenderedPageBreak/>
               <w:t>Distance-from-own-goal Fallback</w:t>
             </w:r>
           </w:p>
@@ -15745,6 +16190,7 @@
         <w:pStyle w:val="Heading4"/>
       </w:pPr>
       <w:r>
+        <w:lastRenderedPageBreak/>
         <w:t>Requirements</w:t>
       </w:r>
     </w:p>
@@ -16195,10 +16641,27 @@
           <w:b/>
           <w:bCs/>
         </w:rPr>
+        <w:lastRenderedPageBreak/>
         <w:t>Defender:</w:t>
       </w:r>
       <w:r>
-        <w:t xml:space="preserve"> Holds position closer to its own goal, tracking both he ball and the attacker’s location to intercept or block if the ball approaches the goal area.</w:t>
+        <w:t xml:space="preserve"> Holds position closer to its own goal, tracking both </w:t>
+      </w:r>
+      <w:proofErr w:type="spellStart"/>
+      <w:r>
+        <w:t>he</w:t>
+      </w:r>
+      <w:proofErr w:type="spellEnd"/>
+      <w:r>
+        <w:t xml:space="preserve"> </w:t>
+      </w:r>
+      <w:proofErr w:type="gramStart"/>
+      <w:r>
+        <w:t>ball</w:t>
+      </w:r>
+      <w:proofErr w:type="gramEnd"/>
+      <w:r>
+        <w:t xml:space="preserve"> and the attacker’s location to intercept or block if the ball approaches the goal area.</w:t>
       </w:r>
     </w:p>
     <w:p>
@@ -16321,7 +16784,15 @@
         <w:t>First check if there is any</w:t>
       </w:r>
       <w:r>
-        <w:t>thing that is available on the serial (Serial.available())</w:t>
+        <w:t>thing that is available on the serial (</w:t>
+      </w:r>
+      <w:proofErr w:type="spellStart"/>
+      <w:r>
+        <w:t>Serial.available</w:t>
+      </w:r>
+      <w:proofErr w:type="spellEnd"/>
+      <w:r>
+        <w:t>())</w:t>
       </w:r>
       <w:r>
         <w:t>. If there is anything available, continue to the next step, if not keep checking.</w:t>
@@ -16335,8 +16806,13 @@
           <w:numId w:val="13"/>
         </w:numPr>
       </w:pPr>
-      <w:r>
-        <w:t>Serial.read() to get this value and delete it from the frame buffer.</w:t>
+      <w:proofErr w:type="spellStart"/>
+      <w:r>
+        <w:t>Serial.read</w:t>
+      </w:r>
+      <w:proofErr w:type="spellEnd"/>
+      <w:r>
+        <w:t>() to get this value and delete it from the frame buffer.</w:t>
       </w:r>
     </w:p>
     <w:p>
@@ -16463,7 +16939,15 @@
         <w:t>In the above source, we can see how to send values from a HC-05</w:t>
       </w:r>
       <w:r>
-        <w:t>. This can be a simple Serial.write() function to the specific serial.</w:t>
+        <w:t xml:space="preserve">. This can be a simple </w:t>
+      </w:r>
+      <w:proofErr w:type="spellStart"/>
+      <w:r>
+        <w:t>Serial.write</w:t>
+      </w:r>
+      <w:proofErr w:type="spellEnd"/>
+      <w:r>
+        <w:t>() function to the specific serial.</w:t>
       </w:r>
       <w:r>
         <w:t xml:space="preserve"> Ensure the 2 start bytes are sent first before </w:t>
@@ -16492,11 +16976,16 @@
       <w:r>
         <w:t xml:space="preserve">up to </w:t>
       </w:r>
+      <w:proofErr w:type="gramStart"/>
       <w:r>
         <w:t xml:space="preserve">38400 </w:t>
       </w:r>
       <w:r>
-        <w:t xml:space="preserve"> bits per second (</w:t>
+        <w:t xml:space="preserve"> bits</w:t>
+      </w:r>
+      <w:proofErr w:type="gramEnd"/>
+      <w:r>
+        <w:t xml:space="preserve"> per second (</w:t>
       </w:r>
       <w:r>
         <w:t>38400</w:t>
@@ -16527,6 +17016,7 @@
           </w:tcPr>
           <w:p>
             <w:r>
+              <w:lastRenderedPageBreak/>
               <w:t>Name</w:t>
             </w:r>
           </w:p>
@@ -16609,9 +17099,11 @@
                 <w:tab w:val="left" w:pos="2569"/>
               </w:tabs>
             </w:pPr>
+            <w:proofErr w:type="spellStart"/>
             <w:r>
               <w:t>InfoByte</w:t>
             </w:r>
+            <w:proofErr w:type="spellEnd"/>
           </w:p>
         </w:tc>
         <w:tc>
@@ -17179,6 +17671,7 @@
         </w:numPr>
       </w:pPr>
       <w:r>
+        <w:lastRenderedPageBreak/>
         <w:t xml:space="preserve">Error Resistance and Noise Handling (Ignore any data </w:t>
       </w:r>
       <w:r>
@@ -17262,11 +17755,53 @@
       <w:r>
         <w:t xml:space="preserve">[Byte1, Byte2, </w:t>
       </w:r>
-      <w:r>
-        <w:t xml:space="preserve">InfoByte, </w:t>
-      </w:r>
-      <w:r>
-        <w:t>BallStrength, BallDirection, GoalAngle, GoalDistance, BatteryLevel]</w:t>
+      <w:proofErr w:type="spellStart"/>
+      <w:r>
+        <w:t>InfoByte</w:t>
+      </w:r>
+      <w:proofErr w:type="spellEnd"/>
+      <w:r>
+        <w:t xml:space="preserve">, </w:t>
+      </w:r>
+      <w:proofErr w:type="spellStart"/>
+      <w:r>
+        <w:t>BallStrength</w:t>
+      </w:r>
+      <w:proofErr w:type="spellEnd"/>
+      <w:r>
+        <w:t xml:space="preserve">, </w:t>
+      </w:r>
+      <w:proofErr w:type="spellStart"/>
+      <w:r>
+        <w:t>BallDirection</w:t>
+      </w:r>
+      <w:proofErr w:type="spellEnd"/>
+      <w:r>
+        <w:t xml:space="preserve">, </w:t>
+      </w:r>
+      <w:proofErr w:type="spellStart"/>
+      <w:r>
+        <w:t>GoalAngle</w:t>
+      </w:r>
+      <w:proofErr w:type="spellEnd"/>
+      <w:r>
+        <w:t xml:space="preserve">, </w:t>
+      </w:r>
+      <w:proofErr w:type="spellStart"/>
+      <w:r>
+        <w:t>GoalDistance</w:t>
+      </w:r>
+      <w:proofErr w:type="spellEnd"/>
+      <w:r>
+        <w:t xml:space="preserve">, </w:t>
+      </w:r>
+      <w:proofErr w:type="spellStart"/>
+      <w:r>
+        <w:t>BatteryLevel</w:t>
+      </w:r>
+      <w:proofErr w:type="spellEnd"/>
+      <w:r>
+        <w:t>]</w:t>
       </w:r>
     </w:p>
     <w:p>
@@ -17389,6 +17924,7 @@
     </w:p>
     <w:p>
       <w:r>
+        <w:lastRenderedPageBreak/>
         <w:t>There will be a few main functions inside the library, the following table describes these.</w:t>
       </w:r>
     </w:p>
@@ -17613,7 +18149,15 @@
               <w:cnfStyle w:val="000000000000" w:firstRow="0" w:lastRow="0" w:firstColumn="0" w:lastColumn="0" w:oddVBand="0" w:evenVBand="0" w:oddHBand="0" w:evenHBand="0" w:firstRowFirstColumn="0" w:firstRowLastColumn="0" w:lastRowFirstColumn="0" w:lastRowLastColumn="0"/>
             </w:pPr>
             <w:r>
-              <w:t>Call send() when the timer expires and read whenever data is available.</w:t>
+              <w:t xml:space="preserve">Call </w:t>
+            </w:r>
+            <w:proofErr w:type="gramStart"/>
+            <w:r>
+              <w:t>send(</w:t>
+            </w:r>
+            <w:proofErr w:type="gramEnd"/>
+            <w:r>
+              <w:t>) when the timer expires and read whenever data is available.</w:t>
             </w:r>
           </w:p>
           <w:p>
@@ -17639,7 +18183,17 @@
               <w:cnfStyle w:val="000000000000" w:firstRow="0" w:lastRow="0" w:firstColumn="0" w:lastColumn="0" w:oddVBand="0" w:evenVBand="0" w:oddHBand="0" w:evenHBand="0" w:firstRowFirstColumn="0" w:firstRowLastColumn="0" w:lastRowFirstColumn="0" w:lastRowLastColumn="0"/>
             </w:pPr>
             <w:r>
-              <w:t>Use hierarchal decision logic to assign self.role and manage switching</w:t>
+              <w:t xml:space="preserve">Use hierarchal decision logic to assign </w:t>
+            </w:r>
+            <w:proofErr w:type="spellStart"/>
+            <w:proofErr w:type="gramStart"/>
+            <w:r>
+              <w:t>self.role</w:t>
+            </w:r>
+            <w:proofErr w:type="spellEnd"/>
+            <w:proofErr w:type="gramEnd"/>
+            <w:r>
+              <w:t xml:space="preserve"> and manage switching</w:t>
             </w:r>
             <w:r>
               <w:t xml:space="preserve"> (the details can be seen in the strategy section for Bluetooth).</w:t>
@@ -17946,12 +18500,21 @@
                 <w:bCs w:val="0"/>
               </w:rPr>
             </w:pPr>
+            <w:proofErr w:type="spellStart"/>
             <w:r>
               <w:rPr>
                 <w:b w:val="0"/>
                 <w:bCs w:val="0"/>
               </w:rPr>
-              <w:t>get_role (Get Event)</w:t>
+              <w:t>get_role</w:t>
+            </w:r>
+            <w:proofErr w:type="spellEnd"/>
+            <w:r>
+              <w:rPr>
+                <w:b w:val="0"/>
+                <w:bCs w:val="0"/>
+              </w:rPr>
+              <w:t xml:space="preserve"> (Get Event)</w:t>
             </w:r>
             <w:r>
               <w:rPr>
@@ -17989,8 +18552,15 @@
               <w:cnfStyle w:val="000000000000" w:firstRow="0" w:lastRow="0" w:firstColumn="0" w:lastColumn="0" w:oddVBand="0" w:evenVBand="0" w:oddHBand="0" w:evenHBand="0" w:firstRowFirstColumn="0" w:firstRowLastColumn="0" w:lastRowFirstColumn="0" w:lastRowLastColumn="0"/>
             </w:pPr>
             <w:r>
-              <w:t>Return the Boolean value of self.role</w:t>
-            </w:r>
+              <w:t xml:space="preserve">Return the Boolean value of </w:t>
+            </w:r>
+            <w:proofErr w:type="spellStart"/>
+            <w:proofErr w:type="gramStart"/>
+            <w:r>
+              <w:t>self.role</w:t>
+            </w:r>
+            <w:proofErr w:type="spellEnd"/>
+            <w:proofErr w:type="gramEnd"/>
           </w:p>
           <w:p>
             <w:pPr>
@@ -18031,6 +18601,7 @@
       <w:bookmarkStart w:id="62" w:name="_Toc212536847"/>
       <w:bookmarkStart w:id="63" w:name="_Toc213782734"/>
       <w:r>
+        <w:lastRenderedPageBreak/>
         <w:t xml:space="preserve">7. </w:t>
       </w:r>
       <w:r>
@@ -18281,7 +18852,15 @@
         <w:t>The kick</w:t>
       </w:r>
       <w:r>
-        <w:t>er logic must be efficient and non-blocking (no delay() calls that pause other functions)</w:t>
+        <w:t xml:space="preserve">er logic must be efficient and non-blocking (no </w:t>
+      </w:r>
+      <w:proofErr w:type="gramStart"/>
+      <w:r>
+        <w:t>delay(</w:t>
+      </w:r>
+      <w:proofErr w:type="gramEnd"/>
+      <w:r>
+        <w:t>) calls that pause other functions)</w:t>
       </w:r>
     </w:p>
     <w:p>
@@ -18388,6 +18967,7 @@
                 <w:bCs w:val="0"/>
               </w:rPr>
             </w:pPr>
+            <w:proofErr w:type="spellStart"/>
             <w:r>
               <w:rPr>
                 <w:b w:val="0"/>
@@ -18395,6 +18975,7 @@
               </w:rPr>
               <w:t>init</w:t>
             </w:r>
+            <w:proofErr w:type="spellEnd"/>
             <w:r>
               <w:rPr>
                 <w:b w:val="0"/>
@@ -18478,6 +19059,7 @@
                 <w:b w:val="0"/>
                 <w:bCs w:val="0"/>
               </w:rPr>
+              <w:lastRenderedPageBreak/>
               <w:t>fire</w:t>
             </w:r>
             <w:r>
@@ -18568,7 +19150,15 @@
               <w:cnfStyle w:val="000000000000" w:firstRow="0" w:lastRow="0" w:firstColumn="0" w:lastColumn="0" w:oddVBand="0" w:evenVBand="0" w:oddHBand="0" w:evenHBand="0" w:firstRowFirstColumn="0" w:firstRowLastColumn="0" w:lastRowFirstColumn="0" w:lastRowLastColumn="0"/>
             </w:pPr>
             <w:r>
-              <w:t>After a short, defined pulse (100-200 ms), set the pin LOW to deactivate the kicker.</w:t>
+              <w:t xml:space="preserve">After a short, defined pulse (100-200 </w:t>
+            </w:r>
+            <w:proofErr w:type="spellStart"/>
+            <w:r>
+              <w:t>ms</w:t>
+            </w:r>
+            <w:proofErr w:type="spellEnd"/>
+            <w:r>
+              <w:t>), set the pin LOW to deactivate the kicker.</w:t>
             </w:r>
           </w:p>
           <w:p>
@@ -18617,13 +19207,10 @@
     </w:p>
     <w:p>
       <w:r>
-        <w:t>In o</w:t>
-      </w:r>
-      <w:r>
-        <w:t>r</w:t>
-      </w:r>
-      <w:r>
-        <w:t>der to utilise the kicker effectively it must only be used when it will aid in scoring.</w:t>
+        <w:t>To</w:t>
+      </w:r>
+      <w:r>
+        <w:t xml:space="preserve"> utilise the kicker effectively it must only be used when it will aid in scoring.</w:t>
       </w:r>
     </w:p>
     <w:p>
@@ -18708,7 +19295,15 @@
     </w:p>
     <w:p>
       <w:r>
-        <w:t xml:space="preserve">When on the enemies side of the field, </w:t>
+        <w:t xml:space="preserve">When on the </w:t>
+      </w:r>
+      <w:proofErr w:type="gramStart"/>
+      <w:r>
+        <w:t>enemies</w:t>
+      </w:r>
+      <w:proofErr w:type="gramEnd"/>
+      <w:r>
+        <w:t xml:space="preserve"> side of the field, </w:t>
       </w:r>
       <w:r>
         <w:t>as well as facing the goal</w:t>
@@ -18717,7 +19312,15 @@
         <w:t xml:space="preserve">, and the kicker will be fired into </w:t>
       </w:r>
       <w:r>
-        <w:t>the left or right side of the goals in order to make the shot harder to defend.</w:t>
+        <w:t xml:space="preserve">the left or right side of the goals </w:t>
+      </w:r>
+      <w:proofErr w:type="gramStart"/>
+      <w:r>
+        <w:t>in order to</w:t>
+      </w:r>
+      <w:proofErr w:type="gramEnd"/>
+      <w:r>
+        <w:t xml:space="preserve"> make the shot harder to defend.</w:t>
       </w:r>
     </w:p>
     <w:p/>
@@ -18749,11 +19352,16 @@
       <w:bookmarkEnd w:id="85"/>
     </w:p>
     <w:p>
+      <w:proofErr w:type="gramStart"/>
       <w:r>
         <w:t xml:space="preserve">In order </w:t>
       </w:r>
       <w:r>
-        <w:t xml:space="preserve">to maintain control of the ball a </w:t>
+        <w:t>to</w:t>
+      </w:r>
+      <w:proofErr w:type="gramEnd"/>
+      <w:r>
+        <w:t xml:space="preserve"> maintain control of the ball a </w:t>
       </w:r>
       <w:r>
         <w:t>motor will be used to pull the ball into the robots capture zone.</w:t>
@@ -18788,6 +19396,7 @@
       <w:bookmarkStart w:id="86" w:name="_Toc212536859"/>
       <w:bookmarkStart w:id="87" w:name="_Toc213782746"/>
       <w:r>
+        <w:lastRenderedPageBreak/>
         <w:t>Background Research</w:t>
       </w:r>
       <w:bookmarkEnd w:id="86"/>
@@ -18804,7 +19413,21 @@
         <w:rPr>
           <w:rFonts w:ascii="Aptos" w:eastAsia="Aptos" w:hAnsi="Aptos" w:cs="Aptos"/>
         </w:rPr>
-        <w:t xml:space="preserve">To maintain control of the ball, the robot must be able to detect when the ball enters its capture zone and then activate a motor to pull it in securely. This can be achieved through the use of </w:t>
+        <w:t xml:space="preserve">To maintain control of the ball, the robot must be able to detect when the ball enters its capture zone and then activate a motor to pull it in securely. This can be achieved </w:t>
+      </w:r>
+      <w:proofErr w:type="gramStart"/>
+      <w:r>
+        <w:rPr>
+          <w:rFonts w:ascii="Aptos" w:eastAsia="Aptos" w:hAnsi="Aptos" w:cs="Aptos"/>
+        </w:rPr>
+        <w:t>through the use of</w:t>
+      </w:r>
+      <w:proofErr w:type="gramEnd"/>
+      <w:r>
+        <w:rPr>
+          <w:rFonts w:ascii="Aptos" w:eastAsia="Aptos" w:hAnsi="Aptos" w:cs="Aptos"/>
+        </w:rPr>
+        <w:t xml:space="preserve"> </w:t>
       </w:r>
       <w:r>
         <w:rPr>
@@ -19193,9 +19816,11 @@
             </w:tcBorders>
           </w:tcPr>
           <w:p>
+            <w:proofErr w:type="spellStart"/>
             <w:r>
               <w:t>Init_dribbler</w:t>
             </w:r>
+            <w:proofErr w:type="spellEnd"/>
           </w:p>
         </w:tc>
         <w:tc>
@@ -19225,9 +19850,11 @@
             </w:tcBorders>
           </w:tcPr>
           <w:p>
+            <w:proofErr w:type="spellStart"/>
             <w:r>
               <w:t>run_dribbler</w:t>
             </w:r>
+            <w:proofErr w:type="spellEnd"/>
           </w:p>
         </w:tc>
         <w:tc>
@@ -19524,7 +20151,15 @@
               <w:cnfStyle w:val="000000000000" w:firstRow="0" w:lastRow="0" w:firstColumn="0" w:lastColumn="0" w:oddVBand="0" w:evenVBand="0" w:oddHBand="0" w:evenHBand="0" w:firstRowFirstColumn="0" w:firstRowLastColumn="0" w:lastRowFirstColumn="0" w:lastRowLastColumn="0"/>
             </w:pPr>
             <w:r>
-              <w:t>Inefficient against robots with stronger dribblers or better defense.</w:t>
+              <w:t xml:space="preserve">Inefficient against robots with stronger dribblers or better </w:t>
+            </w:r>
+            <w:proofErr w:type="spellStart"/>
+            <w:r>
+              <w:t>defense</w:t>
+            </w:r>
+            <w:proofErr w:type="spellEnd"/>
+            <w:r>
+              <w:t>.</w:t>
             </w:r>
           </w:p>
           <w:p>
@@ -19830,6 +20465,7 @@
       <w:bookmarkStart w:id="102" w:name="_Toc212536877"/>
       <w:bookmarkStart w:id="103" w:name="_Toc213782754"/>
       <w:r>
+        <w:lastRenderedPageBreak/>
         <w:t>Hardware</w:t>
       </w:r>
       <w:bookmarkEnd w:id="102"/>
@@ -20190,7 +20826,51 @@
                 <w14:ligatures w14:val="none"/>
               </w:rPr>
               <w:br/>
-              <w:t>• Use proper hyperbola calculation (y² = kx) to match OpenMV field of view.</w:t>
+              <w:t xml:space="preserve">• Use proper hyperbola calculation (y² = </w:t>
+            </w:r>
+            <w:proofErr w:type="spellStart"/>
+            <w:r>
+              <w:rPr>
+                <w:rFonts w:asciiTheme="majorHAnsi" w:eastAsia="Times New Roman" w:hAnsiTheme="majorHAnsi" w:cs="Times New Roman"/>
+                <w:kern w:val="0"/>
+                <w:sz w:val="16"/>
+                <w:szCs w:val="16"/>
+                <w14:ligatures w14:val="none"/>
+              </w:rPr>
+              <w:t>kx</w:t>
+            </w:r>
+            <w:proofErr w:type="spellEnd"/>
+            <w:r>
+              <w:rPr>
+                <w:rFonts w:asciiTheme="majorHAnsi" w:eastAsia="Times New Roman" w:hAnsiTheme="majorHAnsi" w:cs="Times New Roman"/>
+                <w:kern w:val="0"/>
+                <w:sz w:val="16"/>
+                <w:szCs w:val="16"/>
+                <w14:ligatures w14:val="none"/>
+              </w:rPr>
+              <w:t xml:space="preserve">) to match </w:t>
+            </w:r>
+            <w:proofErr w:type="spellStart"/>
+            <w:r>
+              <w:rPr>
+                <w:rFonts w:asciiTheme="majorHAnsi" w:eastAsia="Times New Roman" w:hAnsiTheme="majorHAnsi" w:cs="Times New Roman"/>
+                <w:kern w:val="0"/>
+                <w:sz w:val="16"/>
+                <w:szCs w:val="16"/>
+                <w14:ligatures w14:val="none"/>
+              </w:rPr>
+              <w:t>OpenMV</w:t>
+            </w:r>
+            <w:proofErr w:type="spellEnd"/>
+            <w:r>
+              <w:rPr>
+                <w:rFonts w:asciiTheme="majorHAnsi" w:eastAsia="Times New Roman" w:hAnsiTheme="majorHAnsi" w:cs="Times New Roman"/>
+                <w:kern w:val="0"/>
+                <w:sz w:val="16"/>
+                <w:szCs w:val="16"/>
+                <w14:ligatures w14:val="none"/>
+              </w:rPr>
+              <w:t xml:space="preserve"> field of view.</w:t>
             </w:r>
             <w:r>
               <w:rPr>
@@ -20436,6 +21116,7 @@
               <w:br/>
               <w:t xml:space="preserve">• Integrated </w:t>
             </w:r>
+            <w:proofErr w:type="spellStart"/>
             <w:r>
               <w:rPr>
                 <w:rFonts w:asciiTheme="majorHAnsi" w:eastAsia="Times New Roman" w:hAnsiTheme="majorHAnsi" w:cs="Times New Roman"/>
@@ -20446,68 +21127,9 @@
                 <w:szCs w:val="16"/>
                 <w14:ligatures w14:val="none"/>
               </w:rPr>
-              <w:t>lightgate sensor</w:t>
-            </w:r>
-            <w:r>
-              <w:rPr>
-                <w:rFonts w:asciiTheme="majorHAnsi" w:eastAsia="Times New Roman" w:hAnsiTheme="majorHAnsi" w:cs="Times New Roman"/>
-                <w:kern w:val="0"/>
-                <w:sz w:val="16"/>
-                <w:szCs w:val="16"/>
-                <w14:ligatures w14:val="none"/>
-              </w:rPr>
-              <w:t xml:space="preserve"> to detect when ball is in position.</w:t>
-            </w:r>
-            <w:r>
-              <w:rPr>
-                <w:rFonts w:asciiTheme="majorHAnsi" w:eastAsia="Times New Roman" w:hAnsiTheme="majorHAnsi" w:cs="Times New Roman"/>
-                <w:kern w:val="0"/>
-                <w:sz w:val="16"/>
-                <w:szCs w:val="16"/>
-                <w14:ligatures w14:val="none"/>
-              </w:rPr>
-              <w:br/>
-              <w:t>• Optimised solenoid position for ball clearance and safe wiring.</w:t>
-            </w:r>
-            <w:r>
-              <w:rPr>
-                <w:rFonts w:asciiTheme="majorHAnsi" w:eastAsia="Times New Roman" w:hAnsiTheme="majorHAnsi" w:cs="Times New Roman"/>
-                <w:kern w:val="0"/>
-                <w:sz w:val="16"/>
-                <w:szCs w:val="16"/>
-                <w14:ligatures w14:val="none"/>
-              </w:rPr>
-              <w:br/>
-              <w:t>• Improved frame mount to absorb impact.</w:t>
-            </w:r>
-          </w:p>
-        </w:tc>
-        <w:tc>
-          <w:tcPr>
-            <w:tcW w:w="1647" w:type="dxa"/>
-            <w:hideMark/>
-          </w:tcPr>
-          <w:p>
-            <w:pPr>
-              <w:cnfStyle w:val="000000000000" w:firstRow="0" w:lastRow="0" w:firstColumn="0" w:lastColumn="0" w:oddVBand="0" w:evenVBand="0" w:oddHBand="0" w:evenHBand="0" w:firstRowFirstColumn="0" w:firstRowLastColumn="0" w:lastRowFirstColumn="0" w:lastRowLastColumn="0"/>
-              <w:rPr>
-                <w:rFonts w:asciiTheme="majorHAnsi" w:eastAsia="Times New Roman" w:hAnsiTheme="majorHAnsi" w:cs="Times New Roman"/>
-                <w:kern w:val="0"/>
-                <w:sz w:val="16"/>
-                <w:szCs w:val="16"/>
-                <w14:ligatures w14:val="none"/>
-              </w:rPr>
-            </w:pPr>
-            <w:r>
-              <w:rPr>
-                <w:rFonts w:asciiTheme="majorHAnsi" w:eastAsia="Times New Roman" w:hAnsiTheme="majorHAnsi" w:cs="Times New Roman"/>
-                <w:kern w:val="0"/>
-                <w:sz w:val="16"/>
-                <w:szCs w:val="16"/>
-                <w14:ligatures w14:val="none"/>
-              </w:rPr>
-              <w:t xml:space="preserve">• </w:t>
-            </w:r>
+              <w:t>lightgate</w:t>
+            </w:r>
+            <w:proofErr w:type="spellEnd"/>
             <w:r>
               <w:rPr>
                 <w:rFonts w:asciiTheme="majorHAnsi" w:eastAsia="Times New Roman" w:hAnsiTheme="majorHAnsi" w:cs="Times New Roman"/>
@@ -20518,6 +21140,78 @@
                 <w:szCs w:val="16"/>
                 <w14:ligatures w14:val="none"/>
               </w:rPr>
+              <w:t xml:space="preserve"> sensor</w:t>
+            </w:r>
+            <w:r>
+              <w:rPr>
+                <w:rFonts w:asciiTheme="majorHAnsi" w:eastAsia="Times New Roman" w:hAnsiTheme="majorHAnsi" w:cs="Times New Roman"/>
+                <w:kern w:val="0"/>
+                <w:sz w:val="16"/>
+                <w:szCs w:val="16"/>
+                <w14:ligatures w14:val="none"/>
+              </w:rPr>
+              <w:t xml:space="preserve"> to detect when ball is in position.</w:t>
+            </w:r>
+            <w:r>
+              <w:rPr>
+                <w:rFonts w:asciiTheme="majorHAnsi" w:eastAsia="Times New Roman" w:hAnsiTheme="majorHAnsi" w:cs="Times New Roman"/>
+                <w:kern w:val="0"/>
+                <w:sz w:val="16"/>
+                <w:szCs w:val="16"/>
+                <w14:ligatures w14:val="none"/>
+              </w:rPr>
+              <w:br/>
+              <w:t>• Optimised solenoid position for ball clearance and safe wiring.</w:t>
+            </w:r>
+            <w:r>
+              <w:rPr>
+                <w:rFonts w:asciiTheme="majorHAnsi" w:eastAsia="Times New Roman" w:hAnsiTheme="majorHAnsi" w:cs="Times New Roman"/>
+                <w:kern w:val="0"/>
+                <w:sz w:val="16"/>
+                <w:szCs w:val="16"/>
+                <w14:ligatures w14:val="none"/>
+              </w:rPr>
+              <w:br/>
+              <w:t>• Improved frame mount to absorb impact.</w:t>
+            </w:r>
+          </w:p>
+        </w:tc>
+        <w:tc>
+          <w:tcPr>
+            <w:tcW w:w="1647" w:type="dxa"/>
+            <w:hideMark/>
+          </w:tcPr>
+          <w:p>
+            <w:pPr>
+              <w:cnfStyle w:val="000000000000" w:firstRow="0" w:lastRow="0" w:firstColumn="0" w:lastColumn="0" w:oddVBand="0" w:evenVBand="0" w:oddHBand="0" w:evenHBand="0" w:firstRowFirstColumn="0" w:firstRowLastColumn="0" w:lastRowFirstColumn="0" w:lastRowLastColumn="0"/>
+              <w:rPr>
+                <w:rFonts w:asciiTheme="majorHAnsi" w:eastAsia="Times New Roman" w:hAnsiTheme="majorHAnsi" w:cs="Times New Roman"/>
+                <w:kern w:val="0"/>
+                <w:sz w:val="16"/>
+                <w:szCs w:val="16"/>
+                <w14:ligatures w14:val="none"/>
+              </w:rPr>
+            </w:pPr>
+            <w:r>
+              <w:rPr>
+                <w:rFonts w:asciiTheme="majorHAnsi" w:eastAsia="Times New Roman" w:hAnsiTheme="majorHAnsi" w:cs="Times New Roman"/>
+                <w:kern w:val="0"/>
+                <w:sz w:val="16"/>
+                <w:szCs w:val="16"/>
+                <w14:ligatures w14:val="none"/>
+              </w:rPr>
+              <w:t xml:space="preserve">• </w:t>
+            </w:r>
+            <w:r>
+              <w:rPr>
+                <w:rFonts w:asciiTheme="majorHAnsi" w:eastAsia="Times New Roman" w:hAnsiTheme="majorHAnsi" w:cs="Times New Roman"/>
+                <w:b/>
+                <w:bCs/>
+                <w:kern w:val="0"/>
+                <w:sz w:val="16"/>
+                <w:szCs w:val="16"/>
+                <w14:ligatures w14:val="none"/>
+              </w:rPr>
               <w:t>Can shoot and pass accurately.</w:t>
             </w:r>
             <w:r>
@@ -21209,7 +21903,29 @@
                 <w14:ligatures w14:val="none"/>
               </w:rPr>
               <w:br/>
-              <w:t>• Verify 3-roller contact at all times.</w:t>
+              <w:t xml:space="preserve">• </w:t>
+            </w:r>
+            <w:proofErr w:type="gramStart"/>
+            <w:r>
+              <w:rPr>
+                <w:rFonts w:asciiTheme="majorHAnsi" w:eastAsia="Times New Roman" w:hAnsiTheme="majorHAnsi" w:cs="Times New Roman"/>
+                <w:kern w:val="0"/>
+                <w:sz w:val="16"/>
+                <w:szCs w:val="16"/>
+                <w14:ligatures w14:val="none"/>
+              </w:rPr>
+              <w:t>Verify 3-roller contact at all times</w:t>
+            </w:r>
+            <w:proofErr w:type="gramEnd"/>
+            <w:r>
+              <w:rPr>
+                <w:rFonts w:asciiTheme="majorHAnsi" w:eastAsia="Times New Roman" w:hAnsiTheme="majorHAnsi" w:cs="Times New Roman"/>
+                <w:kern w:val="0"/>
+                <w:sz w:val="16"/>
+                <w:szCs w:val="16"/>
+                <w14:ligatures w14:val="none"/>
+              </w:rPr>
+              <w:t>.</w:t>
             </w:r>
             <w:r>
               <w:rPr>
@@ -21636,7 +22352,29 @@
                 <w:szCs w:val="16"/>
                 <w14:ligatures w14:val="none"/>
               </w:rPr>
-              <w:t>• Battery plug occasionally loosened mid-match.</w:t>
+              <w:t xml:space="preserve">• Battery </w:t>
+            </w:r>
+            <w:proofErr w:type="gramStart"/>
+            <w:r>
+              <w:rPr>
+                <w:rFonts w:asciiTheme="majorHAnsi" w:eastAsia="Times New Roman" w:hAnsiTheme="majorHAnsi" w:cs="Times New Roman"/>
+                <w:kern w:val="0"/>
+                <w:sz w:val="16"/>
+                <w:szCs w:val="16"/>
+                <w14:ligatures w14:val="none"/>
+              </w:rPr>
+              <w:t>plug</w:t>
+            </w:r>
+            <w:proofErr w:type="gramEnd"/>
+            <w:r>
+              <w:rPr>
+                <w:rFonts w:asciiTheme="majorHAnsi" w:eastAsia="Times New Roman" w:hAnsiTheme="majorHAnsi" w:cs="Times New Roman"/>
+                <w:kern w:val="0"/>
+                <w:sz w:val="16"/>
+                <w:szCs w:val="16"/>
+                <w14:ligatures w14:val="none"/>
+              </w:rPr>
+              <w:t xml:space="preserve"> occasionally loosened mid-match.</w:t>
             </w:r>
             <w:r>
               <w:rPr>
@@ -22354,18 +23092,8 @@
                 <w14:ligatures w14:val="none"/>
               </w:rPr>
               <w:br/>
-              <w:t>• Ball bounces off solid surface.</w:t>
-            </w:r>
-          </w:p>
-        </w:tc>
-        <w:tc>
-          <w:tcPr>
-            <w:tcW w:w="2835" w:type="dxa"/>
-            <w:hideMark/>
-          </w:tcPr>
-          <w:p>
-            <w:pPr>
-              <w:cnfStyle w:val="000000000000" w:firstRow="0" w:lastRow="0" w:firstColumn="0" w:lastColumn="0" w:oddVBand="0" w:evenVBand="0" w:oddHBand="0" w:evenHBand="0" w:firstRowFirstColumn="0" w:firstRowLastColumn="0" w:lastRowFirstColumn="0" w:lastRowLastColumn="0"/>
+            </w:r>
+            <w:r>
               <w:rPr>
                 <w:rFonts w:asciiTheme="majorHAnsi" w:eastAsia="Times New Roman" w:hAnsiTheme="majorHAnsi" w:cs="Times New Roman"/>
                 <w:kern w:val="0"/>
@@ -22373,8 +23101,19 @@
                 <w:szCs w:val="16"/>
                 <w14:ligatures w14:val="none"/>
               </w:rPr>
-            </w:pPr>
-            <w:r>
+              <w:lastRenderedPageBreak/>
+              <w:t>• Ball bounces off solid surface.</w:t>
+            </w:r>
+          </w:p>
+        </w:tc>
+        <w:tc>
+          <w:tcPr>
+            <w:tcW w:w="2835" w:type="dxa"/>
+            <w:hideMark/>
+          </w:tcPr>
+          <w:p>
+            <w:pPr>
+              <w:cnfStyle w:val="000000000000" w:firstRow="0" w:lastRow="0" w:firstColumn="0" w:lastColumn="0" w:oddVBand="0" w:evenVBand="0" w:oddHBand="0" w:evenHBand="0" w:firstRowFirstColumn="0" w:firstRowLastColumn="0" w:lastRowFirstColumn="0" w:lastRowLastColumn="0"/>
               <w:rPr>
                 <w:rFonts w:asciiTheme="majorHAnsi" w:eastAsia="Times New Roman" w:hAnsiTheme="majorHAnsi" w:cs="Times New Roman"/>
                 <w:kern w:val="0"/>
@@ -22382,6 +23121,16 @@
                 <w:szCs w:val="16"/>
                 <w14:ligatures w14:val="none"/>
               </w:rPr>
+            </w:pPr>
+            <w:r>
+              <w:rPr>
+                <w:rFonts w:asciiTheme="majorHAnsi" w:eastAsia="Times New Roman" w:hAnsiTheme="majorHAnsi" w:cs="Times New Roman"/>
+                <w:kern w:val="0"/>
+                <w:sz w:val="16"/>
+                <w:szCs w:val="16"/>
+                <w14:ligatures w14:val="none"/>
+              </w:rPr>
+              <w:lastRenderedPageBreak/>
               <w:t>• Resize capture guard to fit new ball snugly.</w:t>
             </w:r>
             <w:r>
@@ -22426,7 +23175,6 @@
                 <w14:ligatures w14:val="none"/>
               </w:rPr>
               <w:br/>
-              <w:t>• Allow kicker clearance.</w:t>
             </w:r>
             <w:r>
               <w:rPr>
@@ -22436,19 +23184,10 @@
                 <w:szCs w:val="16"/>
                 <w14:ligatures w14:val="none"/>
               </w:rPr>
-              <w:br/>
-              <w:t>• Optional lightgate sensor mount.</w:t>
-            </w:r>
-          </w:p>
-        </w:tc>
-        <w:tc>
-          <w:tcPr>
-            <w:tcW w:w="1647" w:type="dxa"/>
-            <w:hideMark/>
-          </w:tcPr>
-          <w:p>
-            <w:pPr>
-              <w:cnfStyle w:val="000000000000" w:firstRow="0" w:lastRow="0" w:firstColumn="0" w:lastColumn="0" w:oddVBand="0" w:evenVBand="0" w:oddHBand="0" w:evenHBand="0" w:firstRowFirstColumn="0" w:firstRowLastColumn="0" w:lastRowFirstColumn="0" w:lastRowLastColumn="0"/>
+              <w:lastRenderedPageBreak/>
+              <w:t>• Allow kicker clearance.</w:t>
+            </w:r>
+            <w:r>
               <w:rPr>
                 <w:rFonts w:asciiTheme="majorHAnsi" w:eastAsia="Times New Roman" w:hAnsiTheme="majorHAnsi" w:cs="Times New Roman"/>
                 <w:kern w:val="0"/>
@@ -22456,7 +23195,10 @@
                 <w:szCs w:val="16"/>
                 <w14:ligatures w14:val="none"/>
               </w:rPr>
-            </w:pPr>
+              <w:br/>
+              <w:t xml:space="preserve">• Optional </w:t>
+            </w:r>
+            <w:proofErr w:type="spellStart"/>
             <w:r>
               <w:rPr>
                 <w:rFonts w:asciiTheme="majorHAnsi" w:eastAsia="Times New Roman" w:hAnsiTheme="majorHAnsi" w:cs="Times New Roman"/>
@@ -22465,6 +23207,46 @@
                 <w:szCs w:val="16"/>
                 <w14:ligatures w14:val="none"/>
               </w:rPr>
+              <w:t>lightgate</w:t>
+            </w:r>
+            <w:proofErr w:type="spellEnd"/>
+            <w:r>
+              <w:rPr>
+                <w:rFonts w:asciiTheme="majorHAnsi" w:eastAsia="Times New Roman" w:hAnsiTheme="majorHAnsi" w:cs="Times New Roman"/>
+                <w:kern w:val="0"/>
+                <w:sz w:val="16"/>
+                <w:szCs w:val="16"/>
+                <w14:ligatures w14:val="none"/>
+              </w:rPr>
+              <w:t xml:space="preserve"> sensor mount.</w:t>
+            </w:r>
+          </w:p>
+        </w:tc>
+        <w:tc>
+          <w:tcPr>
+            <w:tcW w:w="1647" w:type="dxa"/>
+            <w:hideMark/>
+          </w:tcPr>
+          <w:p>
+            <w:pPr>
+              <w:cnfStyle w:val="000000000000" w:firstRow="0" w:lastRow="0" w:firstColumn="0" w:lastColumn="0" w:oddVBand="0" w:evenVBand="0" w:oddHBand="0" w:evenHBand="0" w:firstRowFirstColumn="0" w:firstRowLastColumn="0" w:lastRowFirstColumn="0" w:lastRowLastColumn="0"/>
+              <w:rPr>
+                <w:rFonts w:asciiTheme="majorHAnsi" w:eastAsia="Times New Roman" w:hAnsiTheme="majorHAnsi" w:cs="Times New Roman"/>
+                <w:kern w:val="0"/>
+                <w:sz w:val="16"/>
+                <w:szCs w:val="16"/>
+                <w14:ligatures w14:val="none"/>
+              </w:rPr>
+            </w:pPr>
+            <w:r>
+              <w:rPr>
+                <w:rFonts w:asciiTheme="majorHAnsi" w:eastAsia="Times New Roman" w:hAnsiTheme="majorHAnsi" w:cs="Times New Roman"/>
+                <w:kern w:val="0"/>
+                <w:sz w:val="16"/>
+                <w:szCs w:val="16"/>
+                <w14:ligatures w14:val="none"/>
+              </w:rPr>
+              <w:lastRenderedPageBreak/>
               <w:t xml:space="preserve">• </w:t>
             </w:r>
             <w:r>
@@ -23360,7 +24142,23 @@
                 <w:sz w:val="20"/>
                 <w:szCs w:val="20"/>
               </w:rPr>
-              <w:t>(motor brackets moved out = battery not on angle = lower tssp ring = lower robot = lower COG)</w:t>
+              <w:t xml:space="preserve">(motor brackets moved out = battery not on angle = lower </w:t>
+            </w:r>
+            <w:proofErr w:type="spellStart"/>
+            <w:r>
+              <w:rPr>
+                <w:sz w:val="20"/>
+                <w:szCs w:val="20"/>
+              </w:rPr>
+              <w:t>tssp</w:t>
+            </w:r>
+            <w:proofErr w:type="spellEnd"/>
+            <w:r>
+              <w:rPr>
+                <w:sz w:val="20"/>
+                <w:szCs w:val="20"/>
+              </w:rPr>
+              <w:t xml:space="preserve"> ring = lower robot = lower COG)</w:t>
             </w:r>
           </w:p>
           <w:p>
@@ -23493,6 +24291,7 @@
                 <w:sz w:val="20"/>
                 <w:szCs w:val="20"/>
               </w:rPr>
+              <w:lastRenderedPageBreak/>
               <w:t>Battery (back)</w:t>
             </w:r>
           </w:p>
@@ -23512,6 +24311,7 @@
               <w:rPr>
                 <w:noProof/>
               </w:rPr>
+              <w:lastRenderedPageBreak/>
               <w:drawing>
                 <wp:inline distT="0" distB="0" distL="0" distR="0" wp14:anchorId="7D65BECF" wp14:editId="1ACFFBE0">
                   <wp:extent cx="3295650" cy="1009650"/>
@@ -23581,15 +24381,55 @@
               <w:cnfStyle w:val="000000000000" w:firstRow="0" w:lastRow="0" w:firstColumn="0" w:lastColumn="0" w:oddVBand="0" w:evenVBand="0" w:oddHBand="0" w:evenHBand="0" w:firstRowFirstColumn="0" w:firstRowLastColumn="0" w:lastRowFirstColumn="0" w:lastRowLastColumn="0"/>
             </w:pPr>
             <w:r>
-              <w:t>(similar to current, slightly lower tssp ring)</w:t>
-            </w:r>
-          </w:p>
-          <w:p>
-            <w:pPr>
-              <w:cnfStyle w:val="000000000000" w:firstRow="0" w:lastRow="0" w:firstColumn="0" w:lastColumn="0" w:oddVBand="0" w:evenVBand="0" w:oddHBand="0" w:evenHBand="0" w:firstRowFirstColumn="0" w:firstRowLastColumn="0" w:lastRowFirstColumn="0" w:lastRowLastColumn="0"/>
-            </w:pPr>
-            <w:r>
-              <w:t>(upper drawing = main pcb, middle drawing  = tssp ring, lower drawing = standoffs)</w:t>
+              <w:t>(</w:t>
+            </w:r>
+            <w:proofErr w:type="gramStart"/>
+            <w:r>
+              <w:t>similar to</w:t>
+            </w:r>
+            <w:proofErr w:type="gramEnd"/>
+            <w:r>
+              <w:t xml:space="preserve"> current, slightly lower </w:t>
+            </w:r>
+            <w:proofErr w:type="spellStart"/>
+            <w:r>
+              <w:t>tssp</w:t>
+            </w:r>
+            <w:proofErr w:type="spellEnd"/>
+            <w:r>
+              <w:t xml:space="preserve"> ring)</w:t>
+            </w:r>
+          </w:p>
+          <w:p>
+            <w:pPr>
+              <w:cnfStyle w:val="000000000000" w:firstRow="0" w:lastRow="0" w:firstColumn="0" w:lastColumn="0" w:oddVBand="0" w:evenVBand="0" w:oddHBand="0" w:evenHBand="0" w:firstRowFirstColumn="0" w:firstRowLastColumn="0" w:lastRowFirstColumn="0" w:lastRowLastColumn="0"/>
+            </w:pPr>
+            <w:r>
+              <w:t xml:space="preserve">(upper drawing = main </w:t>
+            </w:r>
+            <w:proofErr w:type="spellStart"/>
+            <w:r>
+              <w:t>pcb</w:t>
+            </w:r>
+            <w:proofErr w:type="spellEnd"/>
+            <w:r>
+              <w:t xml:space="preserve">, middle </w:t>
+            </w:r>
+            <w:proofErr w:type="gramStart"/>
+            <w:r>
+              <w:t>drawing  =</w:t>
+            </w:r>
+            <w:proofErr w:type="gramEnd"/>
+            <w:r>
+              <w:t xml:space="preserve"> </w:t>
+            </w:r>
+            <w:proofErr w:type="spellStart"/>
+            <w:r>
+              <w:t>tssp</w:t>
+            </w:r>
+            <w:proofErr w:type="spellEnd"/>
+            <w:r>
+              <w:t xml:space="preserve"> ring, lower drawing = standoffs)</w:t>
             </w:r>
           </w:p>
           <w:p>
@@ -24050,6 +24890,9 @@
             </w:r>
             <w:r>
               <w:br/>
+            </w:r>
+            <w:r>
+              <w:lastRenderedPageBreak/>
               <w:t xml:space="preserve">• </w:t>
             </w:r>
             <w:r>
@@ -24132,6 +24975,7 @@
           </w:tcPr>
           <w:p>
             <w:r>
+              <w:lastRenderedPageBreak/>
               <w:t>Kicker (New)</w:t>
             </w:r>
           </w:p>
@@ -24362,7 +25206,15 @@
               <w:t>Main PCB:</w:t>
             </w:r>
             <w:r>
-              <w:t xml:space="preserve"> BNO055 or BNO085, Teensy 4.1, OpenMV H7+/RT, HC-05 Bluetooth, fuses, regulators.</w:t>
+              <w:t xml:space="preserve"> BNO055 or BNO085, Teensy 4.1, </w:t>
+            </w:r>
+            <w:proofErr w:type="spellStart"/>
+            <w:r>
+              <w:t>OpenMV</w:t>
+            </w:r>
+            <w:proofErr w:type="spellEnd"/>
+            <w:r>
+              <w:t xml:space="preserve"> H7+/RT, HC-05 Bluetooth, fuses, regulators.</w:t>
             </w:r>
             <w:r>
               <w:br/>
@@ -24674,7 +25526,15 @@
         </w:numPr>
       </w:pPr>
       <w:r>
-        <w:t xml:space="preserve">Communication between robots during gameplay (if used) must be on the 2.4 GHz band, and output power must not exceed 100 mW. </w:t>
+        <w:t xml:space="preserve">Communication between robots during gameplay (if used) must be on the 2.4 GHz band, and output power must not exceed 100 </w:t>
+      </w:r>
+      <w:proofErr w:type="spellStart"/>
+      <w:r>
+        <w:t>mW</w:t>
+      </w:r>
+      <w:proofErr w:type="spellEnd"/>
+      <w:r>
+        <w:t xml:space="preserve">. </w:t>
       </w:r>
     </w:p>
     <w:p>
@@ -24825,6 +25685,7 @@
       </w:pPr>
       <w:bookmarkStart w:id="108" w:name="_Toc213782759"/>
       <w:r>
+        <w:lastRenderedPageBreak/>
         <w:t>1</w:t>
       </w:r>
       <w:r>
@@ -26265,6 +27126,7 @@
         </w:numPr>
       </w:pPr>
       <w:r>
+        <w:lastRenderedPageBreak/>
         <w:t xml:space="preserve">Relatively light weight </w:t>
       </w:r>
     </w:p>
@@ -26590,6 +27452,7 @@
                 <w:color w:val="auto"/>
               </w:rPr>
             </w:pPr>
+            <w:proofErr w:type="spellStart"/>
             <w:r>
               <w:rPr>
                 <w:color w:val="auto"/>
@@ -26606,7 +27469,14 @@
               <w:rPr>
                 <w:color w:val="auto"/>
               </w:rPr>
-              <w:t xml:space="preserve">u </w:t>
+              <w:t>u</w:t>
+            </w:r>
+            <w:proofErr w:type="spellEnd"/>
+            <w:r>
+              <w:rPr>
+                <w:color w:val="auto"/>
+              </w:rPr>
+              <w:t xml:space="preserve"> </w:t>
             </w:r>
           </w:p>
         </w:tc>
@@ -26901,7 +27771,14 @@
               <w:rPr>
                 <w:color w:val="auto"/>
               </w:rPr>
-              <w:t>11.3 mN</w:t>
+              <w:t xml:space="preserve">11.3 </w:t>
+            </w:r>
+            <w:proofErr w:type="spellStart"/>
+            <w:r>
+              <w:rPr>
+                <w:color w:val="auto"/>
+              </w:rPr>
+              <w:t>mN</w:t>
             </w:r>
             <w:r>
               <w:rPr>
@@ -26909,6 +27786,7 @@
               </w:rPr>
               <w:t>m</w:t>
             </w:r>
+            <w:proofErr w:type="spellEnd"/>
           </w:p>
         </w:tc>
         <w:tc>
@@ -27548,7 +28426,14 @@
               <w:rPr>
                 <w:color w:val="auto"/>
               </w:rPr>
-              <w:t xml:space="preserve"> rollers handle more stress individually, reducing overall load capacity.</w:t>
+              <w:t xml:space="preserve"> rollers handle more stress </w:t>
+            </w:r>
+            <w:r>
+              <w:rPr>
+                <w:color w:val="auto"/>
+              </w:rPr>
+              <w:lastRenderedPageBreak/>
+              <w:t>individually, reducing overall load capacity.</w:t>
             </w:r>
           </w:p>
         </w:tc>
@@ -27567,6 +28452,7 @@
               <w:rPr>
                 <w:color w:val="auto"/>
               </w:rPr>
+              <w:lastRenderedPageBreak/>
               <w:t xml:space="preserve">Higher </w:t>
             </w:r>
             <w:r>
@@ -27591,7 +28477,14 @@
               <w:rPr>
                 <w:color w:val="auto"/>
               </w:rPr>
-              <w:t>load is distributed across more rollers, allowing greater weight support</w:t>
+              <w:t xml:space="preserve">load is distributed across more </w:t>
+            </w:r>
+            <w:r>
+              <w:rPr>
+                <w:color w:val="auto"/>
+              </w:rPr>
+              <w:lastRenderedPageBreak/>
+              <w:t>rollers, allowing greater weight support</w:t>
             </w:r>
           </w:p>
         </w:tc>
@@ -27614,6 +28507,7 @@
               <w:rPr>
                 <w:color w:val="auto"/>
               </w:rPr>
+              <w:lastRenderedPageBreak/>
               <w:t>Traction &amp; Stability</w:t>
             </w:r>
           </w:p>
@@ -27969,6 +28863,7 @@
       </w:pPr>
       <w:bookmarkStart w:id="120" w:name="_Toc213782771"/>
       <w:r>
+        <w:lastRenderedPageBreak/>
         <w:t>Background Research</w:t>
       </w:r>
       <w:bookmarkEnd w:id="120"/>
@@ -28622,6 +29517,7 @@
       </w:pPr>
       <w:bookmarkStart w:id="121" w:name="_Toc213782772"/>
       <w:r>
+        <w:lastRenderedPageBreak/>
         <w:t>Requirements</w:t>
       </w:r>
       <w:bookmarkEnd w:id="121"/>
@@ -29111,7 +30007,21 @@
               <w:rPr>
                 <w:color w:val="auto"/>
               </w:rPr>
-              <w:t>Less precise but allows for a wider contact area, providing more chances to make contact with the ball.</w:t>
+              <w:t xml:space="preserve">Less precise but allows for a wider contact area, providing more chances to </w:t>
+            </w:r>
+            <w:proofErr w:type="gramStart"/>
+            <w:r>
+              <w:rPr>
+                <w:color w:val="auto"/>
+              </w:rPr>
+              <w:t>make contact with</w:t>
+            </w:r>
+            <w:proofErr w:type="gramEnd"/>
+            <w:r>
+              <w:rPr>
+                <w:color w:val="auto"/>
+              </w:rPr>
+              <w:t xml:space="preserve"> the ball.</w:t>
             </w:r>
           </w:p>
         </w:tc>
@@ -29358,6 +30268,7 @@
       </w:pPr>
       <w:bookmarkStart w:id="126" w:name="_Toc213782777"/>
       <w:r>
+        <w:lastRenderedPageBreak/>
         <w:t>Requirements</w:t>
       </w:r>
       <w:bookmarkEnd w:id="126"/>
@@ -29997,6 +30908,7 @@
       </w:pPr>
       <w:bookmarkStart w:id="132" w:name="_Toc213782783"/>
       <w:r>
+        <w:lastRenderedPageBreak/>
         <w:t>Plan for Solution</w:t>
       </w:r>
       <w:bookmarkEnd w:id="132"/>
@@ -30413,6 +31325,7 @@
       </w:pPr>
       <w:bookmarkStart w:id="142" w:name="_Toc213782793"/>
       <w:r>
+        <w:lastRenderedPageBreak/>
         <w:t>Plan for Solution</w:t>
       </w:r>
       <w:bookmarkEnd w:id="142"/>
@@ -30545,6 +31458,7 @@
       </w:pPr>
       <w:bookmarkStart w:id="145" w:name="_Toc213782796"/>
       <w:r>
+        <w:lastRenderedPageBreak/>
         <w:t>Background Research</w:t>
       </w:r>
       <w:bookmarkEnd w:id="145"/>
@@ -30853,6 +31767,7 @@
       </w:pPr>
       <w:bookmarkStart w:id="146" w:name="_Toc213782797"/>
       <w:r>
+        <w:lastRenderedPageBreak/>
         <w:t>Requirements</w:t>
       </w:r>
       <w:bookmarkEnd w:id="146"/>
@@ -31319,6 +32234,7 @@
           <w:noProof/>
           <w:highlight w:val="yellow"/>
         </w:rPr>
+        <w:lastRenderedPageBreak/>
         <w:drawing>
           <wp:inline distT="0" distB="0" distL="0" distR="0" wp14:anchorId="50C45B76" wp14:editId="2735AEED">
             <wp:extent cx="1752845" cy="2210108"/>
@@ -31548,7 +32464,21 @@
         <w:rPr>
           <w:highlight w:val="yellow"/>
         </w:rPr>
-        <w:t xml:space="preserve"> (42mm diameter ball, use ir and camera to track)</w:t>
+        <w:t xml:space="preserve"> (42mm diameter ball, use </w:t>
+      </w:r>
+      <w:proofErr w:type="spellStart"/>
+      <w:r>
+        <w:rPr>
+          <w:highlight w:val="yellow"/>
+        </w:rPr>
+        <w:t>ir</w:t>
+      </w:r>
+      <w:proofErr w:type="spellEnd"/>
+      <w:r>
+        <w:rPr>
+          <w:highlight w:val="yellow"/>
+        </w:rPr>
+        <w:t xml:space="preserve"> and camera to track)</w:t>
       </w:r>
       <w:r>
         <w:rPr>
@@ -31810,6 +32740,7 @@
           <w:rFonts w:ascii="Segoe UI Emoji" w:eastAsia="Segoe UI Emoji" w:hAnsi="Segoe UI Emoji" w:cs="Segoe UI Emoji"/>
           <w:highlight w:val="yellow"/>
         </w:rPr>
+        <w:lastRenderedPageBreak/>
         <w:t xml:space="preserve">the different roles of the robots to see if </w:t>
       </w:r>
       <w:r>
@@ -32395,6 +33326,7 @@
         <w:rPr>
           <w:highlight w:val="yellow"/>
         </w:rPr>
+        <w:lastRenderedPageBreak/>
         <w:t>Kicker Board</w:t>
       </w:r>
     </w:p>
@@ -32939,6 +33871,7 @@
       </w:pPr>
       <w:bookmarkStart w:id="155" w:name="_Toc213782805"/>
       <w:r>
+        <w:lastRenderedPageBreak/>
         <w:t>Planning</w:t>
       </w:r>
       <w:r>

--- a/2026 (RCJ Lightweight Soccer and Open Soccer)/Documentation/Hyperion Plan 2026.docx
+++ b/2026 (RCJ Lightweight Soccer and Open Soccer)/Documentation/Hyperion Plan 2026.docx
@@ -8013,7 +8013,6 @@
       <w:bookmarkStart w:id="0" w:name="_Toc213782701"/>
       <w:bookmarkStart w:id="1" w:name="_Toc212536818"/>
       <w:r>
-        <w:lastRenderedPageBreak/>
         <w:t>Abstract</w:t>
       </w:r>
       <w:bookmarkEnd w:id="0"/>
@@ -8208,7 +8207,6 @@
       </w:pPr>
       <w:bookmarkStart w:id="4" w:name="_Toc213782704"/>
       <w:r>
-        <w:lastRenderedPageBreak/>
         <w:t>Software Role</w:t>
       </w:r>
       <w:bookmarkEnd w:id="4"/>
@@ -8903,7 +8901,6 @@
           </w:tcPr>
           <w:p>
             <w:r>
-              <w:lastRenderedPageBreak/>
               <w:t>PID</w:t>
             </w:r>
           </w:p>
@@ -9958,14 +9955,7 @@
         <w:rPr>
           <w:rFonts w:ascii="Aptos" w:eastAsia="Aptos" w:hAnsi="Aptos" w:cs="Aptos"/>
         </w:rPr>
-        <w:t xml:space="preserve"> Since the competition ball is orange, one option is to use a vision-based system such </w:t>
-      </w:r>
-      <w:r>
-        <w:rPr>
-          <w:rFonts w:ascii="Aptos" w:eastAsia="Aptos" w:hAnsi="Aptos" w:cs="Aptos"/>
-        </w:rPr>
-        <w:lastRenderedPageBreak/>
-        <w:t xml:space="preserve">as the </w:t>
+        <w:t xml:space="preserve"> Since the competition ball is orange, one option is to use a vision-based system such as the </w:t>
       </w:r>
       <w:proofErr w:type="spellStart"/>
       <w:r>
@@ -10466,7 +10456,6 @@
         <w:pStyle w:val="Heading4"/>
       </w:pPr>
       <w:r>
-        <w:lastRenderedPageBreak/>
         <w:t>Background Research</w:t>
       </w:r>
     </w:p>
@@ -10489,9 +10478,8 @@
     </w:p>
     <w:tbl>
       <w:tblPr>
-        <w:tblStyle w:val="GridTable5Dark-Accent2"/>
+        <w:tblStyle w:val="GridTable1Light"/>
         <w:tblW w:w="14029" w:type="dxa"/>
-        <w:tblInd w:w="5" w:type="dxa"/>
         <w:tblLayout w:type="fixed"/>
         <w:tblLook w:val="04A0" w:firstRow="1" w:lastRow="0" w:firstColumn="1" w:lastColumn="0" w:noHBand="0" w:noVBand="1"/>
       </w:tblPr>
@@ -10571,14 +10559,8 @@
           <w:p>
             <w:pPr>
               <w:jc w:val="center"/>
-              <w:rPr>
-                <w:color w:val="auto"/>
-              </w:rPr>
-            </w:pPr>
-            <w:r>
-              <w:rPr>
-                <w:color w:val="auto"/>
-              </w:rPr>
+            </w:pPr>
+            <w:r>
               <w:t>Cases Orbit</w:t>
             </w:r>
           </w:p>
@@ -10725,14 +10707,8 @@
           <w:p>
             <w:pPr>
               <w:jc w:val="center"/>
-              <w:rPr>
-                <w:color w:val="auto"/>
-              </w:rPr>
-            </w:pPr>
-            <w:r>
-              <w:rPr>
-                <w:color w:val="auto"/>
-              </w:rPr>
+            </w:pPr>
+            <w:r>
               <w:t>Fixed Offset Orbit</w:t>
             </w:r>
           </w:p>
@@ -10879,28 +10855,16 @@
           <w:p>
             <w:pPr>
               <w:jc w:val="center"/>
-              <w:rPr>
-                <w:color w:val="auto"/>
-              </w:rPr>
-            </w:pPr>
-            <w:r>
-              <w:rPr>
-                <w:color w:val="auto"/>
-              </w:rPr>
+            </w:pPr>
+            <w:r>
               <w:t>Exponential</w:t>
             </w:r>
           </w:p>
           <w:p>
             <w:pPr>
               <w:jc w:val="center"/>
-              <w:rPr>
-                <w:color w:val="auto"/>
-              </w:rPr>
-            </w:pPr>
-            <w:r>
-              <w:rPr>
-                <w:color w:val="auto"/>
-              </w:rPr>
+            </w:pPr>
+            <w:r>
               <w:t>Polynomial Orbit</w:t>
             </w:r>
           </w:p>
@@ -11038,14 +11002,8 @@
           <w:p>
             <w:pPr>
               <w:jc w:val="center"/>
-              <w:rPr>
-                <w:color w:val="auto"/>
-              </w:rPr>
-            </w:pPr>
-            <w:r>
-              <w:rPr>
-                <w:color w:val="auto"/>
-              </w:rPr>
+            </w:pPr>
+            <w:r>
               <w:t>PID Orbit</w:t>
             </w:r>
           </w:p>
@@ -11216,7 +11174,6 @@
         <w:pStyle w:val="Heading4"/>
       </w:pPr>
       <w:r>
-        <w:lastRenderedPageBreak/>
         <w:t>Requirements</w:t>
       </w:r>
     </w:p>
@@ -11642,7 +11599,6 @@
         <w:pStyle w:val="Heading4"/>
       </w:pPr>
       <w:r>
-        <w:lastRenderedPageBreak/>
         <w:t>Background Research</w:t>
       </w:r>
     </w:p>
@@ -12241,7 +12197,6 @@
         <w:pStyle w:val="Heading4"/>
       </w:pPr>
       <w:r>
-        <w:lastRenderedPageBreak/>
         <w:t>Requirements</w:t>
       </w:r>
     </w:p>
@@ -12604,7 +12559,6 @@
         <w:rPr>
           <w:rFonts w:ascii="Aptos" w:eastAsia="Aptos" w:hAnsi="Aptos" w:cs="Aptos"/>
         </w:rPr>
-        <w:lastRenderedPageBreak/>
         <w:t xml:space="preserve">A common approach to detecting white lines involves </w:t>
       </w:r>
       <w:r>
@@ -13272,7 +13226,6 @@
       <w:bookmarkStart w:id="36" w:name="_Toc212536834"/>
       <w:bookmarkStart w:id="37" w:name="_Toc213782721"/>
       <w:r>
-        <w:lastRenderedPageBreak/>
         <w:t>4. Camera Library (</w:t>
       </w:r>
       <w:proofErr w:type="spellStart"/>
@@ -13621,7 +13574,6 @@
         </w:numPr>
       </w:pPr>
       <w:r>
-        <w:lastRenderedPageBreak/>
         <w:t>Blue X</w:t>
       </w:r>
     </w:p>
@@ -14393,11 +14345,7 @@
               <w:t>variable</w:t>
             </w:r>
             <w:r>
-              <w:t xml:space="preserve"> based on what is </w:t>
-            </w:r>
-            <w:r>
-              <w:lastRenderedPageBreak/>
-              <w:t xml:space="preserve">done in the </w:t>
+              <w:t xml:space="preserve"> based on what is done in the </w:t>
             </w:r>
             <w:proofErr w:type="spellStart"/>
             <w:r>
@@ -14458,7 +14406,6 @@
                 <w:b w:val="0"/>
                 <w:bCs w:val="0"/>
               </w:rPr>
-              <w:lastRenderedPageBreak/>
               <w:t>calculate_</w:t>
             </w:r>
             <w:r>
@@ -15261,7 +15208,6 @@
         <w:pStyle w:val="Heading4"/>
       </w:pPr>
       <w:r>
-        <w:lastRenderedPageBreak/>
         <w:t>Background Research</w:t>
       </w:r>
     </w:p>
@@ -15711,11 +15657,7 @@
               <w:cnfStyle w:val="000000000000" w:firstRow="0" w:lastRow="0" w:firstColumn="0" w:lastColumn="0" w:oddVBand="0" w:evenVBand="0" w:oddHBand="0" w:evenHBand="0" w:firstRowFirstColumn="0" w:firstRowLastColumn="0" w:lastRowFirstColumn="0" w:lastRowLastColumn="0"/>
             </w:pPr>
             <w:r>
-              <w:t xml:space="preserve">If a robot can see the opponent goal and the goal heading is generally forward from it, prefer that robot as </w:t>
-            </w:r>
-            <w:r>
-              <w:lastRenderedPageBreak/>
-              <w:t>attacker. The other becomes the defender by default.</w:t>
+              <w:t>If a robot can see the opponent goal and the goal heading is generally forward from it, prefer that robot as attacker. The other becomes the defender by default.</w:t>
             </w:r>
           </w:p>
         </w:tc>
@@ -15733,7 +15675,6 @@
               <w:cnfStyle w:val="000000000000" w:firstRow="0" w:lastRow="0" w:firstColumn="0" w:lastColumn="0" w:oddVBand="0" w:evenVBand="0" w:oddHBand="0" w:evenHBand="0" w:firstRowFirstColumn="0" w:firstRowLastColumn="0" w:lastRowFirstColumn="0" w:lastRowLastColumn="0"/>
             </w:pPr>
             <w:r>
-              <w:lastRenderedPageBreak/>
               <w:t>Encourages intelligent play by choosing robots that are well-positioned to score.</w:t>
             </w:r>
           </w:p>
@@ -15747,7 +15688,6 @@
               <w:cnfStyle w:val="000000000000" w:firstRow="0" w:lastRow="0" w:firstColumn="0" w:lastColumn="0" w:oddVBand="0" w:evenVBand="0" w:oddHBand="0" w:evenHBand="0" w:firstRowFirstColumn="0" w:firstRowLastColumn="0" w:lastRowFirstColumn="0" w:lastRowLastColumn="0"/>
             </w:pPr>
             <w:r>
-              <w:lastRenderedPageBreak/>
               <w:t>Prevents attackers moving in the wrong direction.</w:t>
             </w:r>
           </w:p>
@@ -15792,7 +15732,6 @@
               <w:cnfStyle w:val="000000000000" w:firstRow="0" w:lastRow="0" w:firstColumn="0" w:lastColumn="0" w:oddVBand="0" w:evenVBand="0" w:oddHBand="0" w:evenHBand="0" w:firstRowFirstColumn="0" w:firstRowLastColumn="0" w:lastRowFirstColumn="0" w:lastRowLastColumn="0"/>
             </w:pPr>
             <w:r>
-              <w:lastRenderedPageBreak/>
               <w:t>Goal detection can be inconsistent under lighting changes.</w:t>
             </w:r>
           </w:p>
@@ -15806,7 +15745,6 @@
               <w:cnfStyle w:val="000000000000" w:firstRow="0" w:lastRow="0" w:firstColumn="0" w:lastColumn="0" w:oddVBand="0" w:evenVBand="0" w:oddHBand="0" w:evenHBand="0" w:firstRowFirstColumn="0" w:firstRowLastColumn="0" w:lastRowFirstColumn="0" w:lastRowLastColumn="0"/>
             </w:pPr>
             <w:r>
-              <w:lastRenderedPageBreak/>
               <w:t>May fail if the goal is blocked or temporarily useless.</w:t>
             </w:r>
           </w:p>
@@ -15833,7 +15771,6 @@
               <w:cnfStyle w:val="000000000000" w:firstRow="0" w:lastRow="0" w:firstColumn="0" w:lastColumn="0" w:oddVBand="0" w:evenVBand="0" w:oddHBand="0" w:evenHBand="0" w:firstRowFirstColumn="0" w:firstRowLastColumn="0" w:lastRowFirstColumn="0" w:lastRowLastColumn="0"/>
             </w:pPr>
             <w:r>
-              <w:lastRenderedPageBreak/>
               <w:t>Ball Direction Attack Cone</w:t>
             </w:r>
           </w:p>
@@ -15847,7 +15784,6 @@
               <w:cnfStyle w:val="000000000000" w:firstRow="0" w:lastRow="0" w:firstColumn="0" w:lastColumn="0" w:oddVBand="0" w:evenVBand="0" w:oddHBand="0" w:evenHBand="0" w:firstRowFirstColumn="0" w:firstRowLastColumn="0" w:lastRowFirstColumn="0" w:lastRowLastColumn="0"/>
             </w:pPr>
             <w:r>
-              <w:lastRenderedPageBreak/>
               <w:t>Distance-from-own-goal Fallback</w:t>
             </w:r>
           </w:p>
@@ -15864,7 +15800,6 @@
               <w:jc w:val="center"/>
             </w:pPr>
             <w:r>
-              <w:lastRenderedPageBreak/>
               <w:t>Distance-from-own-goal Fallback</w:t>
             </w:r>
           </w:p>
@@ -16190,7 +16125,6 @@
         <w:pStyle w:val="Heading4"/>
       </w:pPr>
       <w:r>
-        <w:lastRenderedPageBreak/>
         <w:t>Requirements</w:t>
       </w:r>
     </w:p>
@@ -16641,7 +16575,6 @@
           <w:b/>
           <w:bCs/>
         </w:rPr>
-        <w:lastRenderedPageBreak/>
         <w:t>Defender:</w:t>
       </w:r>
       <w:r>
@@ -17016,7 +16949,6 @@
           </w:tcPr>
           <w:p>
             <w:r>
-              <w:lastRenderedPageBreak/>
               <w:t>Name</w:t>
             </w:r>
           </w:p>
@@ -17671,7 +17603,6 @@
         </w:numPr>
       </w:pPr>
       <w:r>
-        <w:lastRenderedPageBreak/>
         <w:t xml:space="preserve">Error Resistance and Noise Handling (Ignore any data </w:t>
       </w:r>
       <w:r>
@@ -17924,7 +17855,6 @@
     </w:p>
     <w:p>
       <w:r>
-        <w:lastRenderedPageBreak/>
         <w:t>There will be a few main functions inside the library, the following table describes these.</w:t>
       </w:r>
     </w:p>
@@ -18601,7 +18531,6 @@
       <w:bookmarkStart w:id="62" w:name="_Toc212536847"/>
       <w:bookmarkStart w:id="63" w:name="_Toc213782734"/>
       <w:r>
-        <w:lastRenderedPageBreak/>
         <w:t xml:space="preserve">7. </w:t>
       </w:r>
       <w:r>
@@ -19059,7 +18988,6 @@
                 <w:b w:val="0"/>
                 <w:bCs w:val="0"/>
               </w:rPr>
-              <w:lastRenderedPageBreak/>
               <w:t>fire</w:t>
             </w:r>
             <w:r>
@@ -19396,7 +19324,6 @@
       <w:bookmarkStart w:id="86" w:name="_Toc212536859"/>
       <w:bookmarkStart w:id="87" w:name="_Toc213782746"/>
       <w:r>
-        <w:lastRenderedPageBreak/>
         <w:t>Background Research</w:t>
       </w:r>
       <w:bookmarkEnd w:id="86"/>
@@ -19962,7 +19889,7 @@
     </w:p>
     <w:tbl>
       <w:tblPr>
-        <w:tblStyle w:val="GridTable6Colorful"/>
+        <w:tblStyle w:val="GridTable1Light"/>
         <w:tblW w:w="14029" w:type="dxa"/>
         <w:tblLook w:val="04A0" w:firstRow="1" w:lastRow="0" w:firstColumn="1" w:lastColumn="0" w:noHBand="0" w:noVBand="1"/>
       </w:tblPr>
@@ -19982,6 +19909,9 @@
             <w:tcW w:w="1555" w:type="dxa"/>
           </w:tcPr>
           <w:p>
+            <w:pPr>
+              <w:jc w:val="center"/>
+            </w:pPr>
             <w:r>
               <w:t>Strategy</w:t>
             </w:r>
@@ -19993,6 +19923,7 @@
           </w:tcPr>
           <w:p>
             <w:pPr>
+              <w:jc w:val="center"/>
               <w:cnfStyle w:val="100000000000" w:firstRow="1" w:lastRow="0" w:firstColumn="0" w:lastColumn="0" w:oddVBand="0" w:evenVBand="0" w:oddHBand="0" w:evenHBand="0" w:firstRowFirstColumn="0" w:firstRowLastColumn="0" w:lastRowFirstColumn="0" w:lastRowLastColumn="0"/>
             </w:pPr>
             <w:r>
@@ -20006,6 +19937,7 @@
           </w:tcPr>
           <w:p>
             <w:pPr>
+              <w:jc w:val="center"/>
               <w:cnfStyle w:val="100000000000" w:firstRow="1" w:lastRow="0" w:firstColumn="0" w:lastColumn="0" w:oddVBand="0" w:evenVBand="0" w:oddHBand="0" w:evenHBand="0" w:firstRowFirstColumn="0" w:firstRowLastColumn="0" w:lastRowFirstColumn="0" w:lastRowLastColumn="0"/>
             </w:pPr>
             <w:r>
@@ -20019,6 +19951,7 @@
           </w:tcPr>
           <w:p>
             <w:pPr>
+              <w:jc w:val="center"/>
               <w:cnfStyle w:val="100000000000" w:firstRow="1" w:lastRow="0" w:firstColumn="0" w:lastColumn="0" w:oddVBand="0" w:evenVBand="0" w:oddHBand="0" w:evenHBand="0" w:firstRowFirstColumn="0" w:firstRowLastColumn="0" w:lastRowFirstColumn="0" w:lastRowLastColumn="0"/>
             </w:pPr>
             <w:r>
@@ -20032,7 +19965,6 @@
           <w:tcPr>
             <w:cnfStyle w:val="001000000000" w:firstRow="0" w:lastRow="0" w:firstColumn="1" w:lastColumn="0" w:oddVBand="0" w:evenVBand="0" w:oddHBand="0" w:evenHBand="0" w:firstRowFirstColumn="0" w:firstRowLastColumn="0" w:lastRowFirstColumn="0" w:lastRowLastColumn="0"/>
             <w:tcW w:w="1555" w:type="dxa"/>
-            <w:vAlign w:val="center"/>
           </w:tcPr>
           <w:p>
             <w:pPr>
@@ -20182,7 +20114,6 @@
           <w:tcPr>
             <w:cnfStyle w:val="001000000000" w:firstRow="0" w:lastRow="0" w:firstColumn="1" w:lastColumn="0" w:oddVBand="0" w:evenVBand="0" w:oddHBand="0" w:evenHBand="0" w:firstRowFirstColumn="0" w:firstRowLastColumn="0" w:lastRowFirstColumn="0" w:lastRowLastColumn="0"/>
             <w:tcW w:w="1555" w:type="dxa"/>
-            <w:vAlign w:val="center"/>
           </w:tcPr>
           <w:p>
             <w:pPr>
@@ -20465,7 +20396,6 @@
       <w:bookmarkStart w:id="102" w:name="_Toc212536877"/>
       <w:bookmarkStart w:id="103" w:name="_Toc213782754"/>
       <w:r>
-        <w:lastRenderedPageBreak/>
         <w:t>Hardware</w:t>
       </w:r>
       <w:bookmarkEnd w:id="102"/>
@@ -23092,8 +23022,18 @@
                 <w14:ligatures w14:val="none"/>
               </w:rPr>
               <w:br/>
-            </w:r>
-            <w:r>
+              <w:t>• Ball bounces off solid surface.</w:t>
+            </w:r>
+          </w:p>
+        </w:tc>
+        <w:tc>
+          <w:tcPr>
+            <w:tcW w:w="2835" w:type="dxa"/>
+            <w:hideMark/>
+          </w:tcPr>
+          <w:p>
+            <w:pPr>
+              <w:cnfStyle w:val="000000000000" w:firstRow="0" w:lastRow="0" w:firstColumn="0" w:lastColumn="0" w:oddVBand="0" w:evenVBand="0" w:oddHBand="0" w:evenHBand="0" w:firstRowFirstColumn="0" w:firstRowLastColumn="0" w:lastRowFirstColumn="0" w:lastRowLastColumn="0"/>
               <w:rPr>
                 <w:rFonts w:asciiTheme="majorHAnsi" w:eastAsia="Times New Roman" w:hAnsiTheme="majorHAnsi" w:cs="Times New Roman"/>
                 <w:kern w:val="0"/>
@@ -23101,19 +23041,8 @@
                 <w:szCs w:val="16"/>
                 <w14:ligatures w14:val="none"/>
               </w:rPr>
-              <w:lastRenderedPageBreak/>
-              <w:t>• Ball bounces off solid surface.</w:t>
-            </w:r>
-          </w:p>
-        </w:tc>
-        <w:tc>
-          <w:tcPr>
-            <w:tcW w:w="2835" w:type="dxa"/>
-            <w:hideMark/>
-          </w:tcPr>
-          <w:p>
-            <w:pPr>
-              <w:cnfStyle w:val="000000000000" w:firstRow="0" w:lastRow="0" w:firstColumn="0" w:lastColumn="0" w:oddVBand="0" w:evenVBand="0" w:oddHBand="0" w:evenHBand="0" w:firstRowFirstColumn="0" w:firstRowLastColumn="0" w:lastRowFirstColumn="0" w:lastRowLastColumn="0"/>
+            </w:pPr>
+            <w:r>
               <w:rPr>
                 <w:rFonts w:asciiTheme="majorHAnsi" w:eastAsia="Times New Roman" w:hAnsiTheme="majorHAnsi" w:cs="Times New Roman"/>
                 <w:kern w:val="0"/>
@@ -23121,16 +23050,6 @@
                 <w:szCs w:val="16"/>
                 <w14:ligatures w14:val="none"/>
               </w:rPr>
-            </w:pPr>
-            <w:r>
-              <w:rPr>
-                <w:rFonts w:asciiTheme="majorHAnsi" w:eastAsia="Times New Roman" w:hAnsiTheme="majorHAnsi" w:cs="Times New Roman"/>
-                <w:kern w:val="0"/>
-                <w:sz w:val="16"/>
-                <w:szCs w:val="16"/>
-                <w14:ligatures w14:val="none"/>
-              </w:rPr>
-              <w:lastRenderedPageBreak/>
               <w:t>• Resize capture guard to fit new ball snugly.</w:t>
             </w:r>
             <w:r>
@@ -23175,6 +23094,7 @@
                 <w14:ligatures w14:val="none"/>
               </w:rPr>
               <w:br/>
+              <w:t>• Allow kicker clearance.</w:t>
             </w:r>
             <w:r>
               <w:rPr>
@@ -23184,9 +23104,10 @@
                 <w:szCs w:val="16"/>
                 <w14:ligatures w14:val="none"/>
               </w:rPr>
-              <w:lastRenderedPageBreak/>
-              <w:t>• Allow kicker clearance.</w:t>
-            </w:r>
+              <w:br/>
+              <w:t xml:space="preserve">• Optional </w:t>
+            </w:r>
+            <w:proofErr w:type="spellStart"/>
             <w:r>
               <w:rPr>
                 <w:rFonts w:asciiTheme="majorHAnsi" w:eastAsia="Times New Roman" w:hAnsiTheme="majorHAnsi" w:cs="Times New Roman"/>
@@ -23195,10 +23116,9 @@
                 <w:szCs w:val="16"/>
                 <w14:ligatures w14:val="none"/>
               </w:rPr>
-              <w:br/>
-              <w:t xml:space="preserve">• Optional </w:t>
-            </w:r>
-            <w:proofErr w:type="spellStart"/>
+              <w:t>lightgate</w:t>
+            </w:r>
+            <w:proofErr w:type="spellEnd"/>
             <w:r>
               <w:rPr>
                 <w:rFonts w:asciiTheme="majorHAnsi" w:eastAsia="Times New Roman" w:hAnsiTheme="majorHAnsi" w:cs="Times New Roman"/>
@@ -23207,10 +23127,18 @@
                 <w:szCs w:val="16"/>
                 <w14:ligatures w14:val="none"/>
               </w:rPr>
-              <w:t>lightgate</w:t>
-            </w:r>
-            <w:proofErr w:type="spellEnd"/>
-            <w:r>
+              <w:t xml:space="preserve"> sensor mount.</w:t>
+            </w:r>
+          </w:p>
+        </w:tc>
+        <w:tc>
+          <w:tcPr>
+            <w:tcW w:w="1647" w:type="dxa"/>
+            <w:hideMark/>
+          </w:tcPr>
+          <w:p>
+            <w:pPr>
+              <w:cnfStyle w:val="000000000000" w:firstRow="0" w:lastRow="0" w:firstColumn="0" w:lastColumn="0" w:oddVBand="0" w:evenVBand="0" w:oddHBand="0" w:evenHBand="0" w:firstRowFirstColumn="0" w:firstRowLastColumn="0" w:lastRowFirstColumn="0" w:lastRowLastColumn="0"/>
               <w:rPr>
                 <w:rFonts w:asciiTheme="majorHAnsi" w:eastAsia="Times New Roman" w:hAnsiTheme="majorHAnsi" w:cs="Times New Roman"/>
                 <w:kern w:val="0"/>
@@ -23218,18 +23146,8 @@
                 <w:szCs w:val="16"/>
                 <w14:ligatures w14:val="none"/>
               </w:rPr>
-              <w:t xml:space="preserve"> sensor mount.</w:t>
-            </w:r>
-          </w:p>
-        </w:tc>
-        <w:tc>
-          <w:tcPr>
-            <w:tcW w:w="1647" w:type="dxa"/>
-            <w:hideMark/>
-          </w:tcPr>
-          <w:p>
-            <w:pPr>
-              <w:cnfStyle w:val="000000000000" w:firstRow="0" w:lastRow="0" w:firstColumn="0" w:lastColumn="0" w:oddVBand="0" w:evenVBand="0" w:oddHBand="0" w:evenHBand="0" w:firstRowFirstColumn="0" w:firstRowLastColumn="0" w:lastRowFirstColumn="0" w:lastRowLastColumn="0"/>
+            </w:pPr>
+            <w:r>
               <w:rPr>
                 <w:rFonts w:asciiTheme="majorHAnsi" w:eastAsia="Times New Roman" w:hAnsiTheme="majorHAnsi" w:cs="Times New Roman"/>
                 <w:kern w:val="0"/>
@@ -23237,16 +23155,6 @@
                 <w:szCs w:val="16"/>
                 <w14:ligatures w14:val="none"/>
               </w:rPr>
-            </w:pPr>
-            <w:r>
-              <w:rPr>
-                <w:rFonts w:asciiTheme="majorHAnsi" w:eastAsia="Times New Roman" w:hAnsiTheme="majorHAnsi" w:cs="Times New Roman"/>
-                <w:kern w:val="0"/>
-                <w:sz w:val="16"/>
-                <w:szCs w:val="16"/>
-                <w14:ligatures w14:val="none"/>
-              </w:rPr>
-              <w:lastRenderedPageBreak/>
               <w:t xml:space="preserve">• </w:t>
             </w:r>
             <w:r>
@@ -24291,7 +24199,6 @@
                 <w:sz w:val="20"/>
                 <w:szCs w:val="20"/>
               </w:rPr>
-              <w:lastRenderedPageBreak/>
               <w:t>Battery (back)</w:t>
             </w:r>
           </w:p>
@@ -24311,7 +24218,6 @@
               <w:rPr>
                 <w:noProof/>
               </w:rPr>
-              <w:lastRenderedPageBreak/>
               <w:drawing>
                 <wp:inline distT="0" distB="0" distL="0" distR="0" wp14:anchorId="7D65BECF" wp14:editId="1ACFFBE0">
                   <wp:extent cx="3295650" cy="1009650"/>
@@ -24890,9 +24796,6 @@
             </w:r>
             <w:r>
               <w:br/>
-            </w:r>
-            <w:r>
-              <w:lastRenderedPageBreak/>
               <w:t xml:space="preserve">• </w:t>
             </w:r>
             <w:r>
@@ -24975,7 +24878,6 @@
           </w:tcPr>
           <w:p>
             <w:r>
-              <w:lastRenderedPageBreak/>
               <w:t>Kicker (New)</w:t>
             </w:r>
           </w:p>
@@ -25685,7 +25587,6 @@
       </w:pPr>
       <w:bookmarkStart w:id="108" w:name="_Toc213782759"/>
       <w:r>
-        <w:lastRenderedPageBreak/>
         <w:t>1</w:t>
       </w:r>
       <w:r>
@@ -27126,7 +27027,6 @@
         </w:numPr>
       </w:pPr>
       <w:r>
-        <w:lastRenderedPageBreak/>
         <w:t xml:space="preserve">Relatively light weight </w:t>
       </w:r>
     </w:p>
@@ -28426,14 +28326,7 @@
               <w:rPr>
                 <w:color w:val="auto"/>
               </w:rPr>
-              <w:t xml:space="preserve"> rollers handle more stress </w:t>
-            </w:r>
-            <w:r>
-              <w:rPr>
-                <w:color w:val="auto"/>
-              </w:rPr>
-              <w:lastRenderedPageBreak/>
-              <w:t>individually, reducing overall load capacity.</w:t>
+              <w:t xml:space="preserve"> rollers handle more stress individually, reducing overall load capacity.</w:t>
             </w:r>
           </w:p>
         </w:tc>
@@ -28452,7 +28345,6 @@
               <w:rPr>
                 <w:color w:val="auto"/>
               </w:rPr>
-              <w:lastRenderedPageBreak/>
               <w:t xml:space="preserve">Higher </w:t>
             </w:r>
             <w:r>
@@ -28477,14 +28369,7 @@
               <w:rPr>
                 <w:color w:val="auto"/>
               </w:rPr>
-              <w:t xml:space="preserve">load is distributed across more </w:t>
-            </w:r>
-            <w:r>
-              <w:rPr>
-                <w:color w:val="auto"/>
-              </w:rPr>
-              <w:lastRenderedPageBreak/>
-              <w:t>rollers, allowing greater weight support</w:t>
+              <w:t>load is distributed across more rollers, allowing greater weight support</w:t>
             </w:r>
           </w:p>
         </w:tc>
@@ -28507,7 +28392,6 @@
               <w:rPr>
                 <w:color w:val="auto"/>
               </w:rPr>
-              <w:lastRenderedPageBreak/>
               <w:t>Traction &amp; Stability</w:t>
             </w:r>
           </w:p>
@@ -28863,7 +28747,6 @@
       </w:pPr>
       <w:bookmarkStart w:id="120" w:name="_Toc213782771"/>
       <w:r>
-        <w:lastRenderedPageBreak/>
         <w:t>Background Research</w:t>
       </w:r>
       <w:bookmarkEnd w:id="120"/>
@@ -29517,7 +29400,6 @@
       </w:pPr>
       <w:bookmarkStart w:id="121" w:name="_Toc213782772"/>
       <w:r>
-        <w:lastRenderedPageBreak/>
         <w:t>Requirements</w:t>
       </w:r>
       <w:bookmarkEnd w:id="121"/>
@@ -30268,7 +30150,6 @@
       </w:pPr>
       <w:bookmarkStart w:id="126" w:name="_Toc213782777"/>
       <w:r>
-        <w:lastRenderedPageBreak/>
         <w:t>Requirements</w:t>
       </w:r>
       <w:bookmarkEnd w:id="126"/>
@@ -30908,7 +30789,6 @@
       </w:pPr>
       <w:bookmarkStart w:id="132" w:name="_Toc213782783"/>
       <w:r>
-        <w:lastRenderedPageBreak/>
         <w:t>Plan for Solution</w:t>
       </w:r>
       <w:bookmarkEnd w:id="132"/>
@@ -31325,7 +31205,6 @@
       </w:pPr>
       <w:bookmarkStart w:id="142" w:name="_Toc213782793"/>
       <w:r>
-        <w:lastRenderedPageBreak/>
         <w:t>Plan for Solution</w:t>
       </w:r>
       <w:bookmarkEnd w:id="142"/>
@@ -31458,7 +31337,6 @@
       </w:pPr>
       <w:bookmarkStart w:id="145" w:name="_Toc213782796"/>
       <w:r>
-        <w:lastRenderedPageBreak/>
         <w:t>Background Research</w:t>
       </w:r>
       <w:bookmarkEnd w:id="145"/>
@@ -31767,7 +31645,6 @@
       </w:pPr>
       <w:bookmarkStart w:id="146" w:name="_Toc213782797"/>
       <w:r>
-        <w:lastRenderedPageBreak/>
         <w:t>Requirements</w:t>
       </w:r>
       <w:bookmarkEnd w:id="146"/>
@@ -32234,7 +32111,6 @@
           <w:noProof/>
           <w:highlight w:val="yellow"/>
         </w:rPr>
-        <w:lastRenderedPageBreak/>
         <w:drawing>
           <wp:inline distT="0" distB="0" distL="0" distR="0" wp14:anchorId="50C45B76" wp14:editId="2735AEED">
             <wp:extent cx="1752845" cy="2210108"/>
@@ -32740,7 +32616,6 @@
           <w:rFonts w:ascii="Segoe UI Emoji" w:eastAsia="Segoe UI Emoji" w:hAnsi="Segoe UI Emoji" w:cs="Segoe UI Emoji"/>
           <w:highlight w:val="yellow"/>
         </w:rPr>
-        <w:lastRenderedPageBreak/>
         <w:t xml:space="preserve">the different roles of the robots to see if </w:t>
       </w:r>
       <w:r>
@@ -33326,7 +33201,6 @@
         <w:rPr>
           <w:highlight w:val="yellow"/>
         </w:rPr>
-        <w:lastRenderedPageBreak/>
         <w:t>Kicker Board</w:t>
       </w:r>
     </w:p>
@@ -33871,7 +33745,6 @@
       </w:pPr>
       <w:bookmarkStart w:id="155" w:name="_Toc213782805"/>
       <w:r>
-        <w:lastRenderedPageBreak/>
         <w:t>Planning</w:t>
       </w:r>
       <w:r>
@@ -40284,6 +40157,18 @@
       </w:tcPr>
     </w:tblStylePr>
   </w:style>
+  <w:style w:type="character" w:styleId="FollowedHyperlink">
+    <w:name w:val="FollowedHyperlink"/>
+    <w:basedOn w:val="DefaultParagraphFont"/>
+    <w:uiPriority w:val="99"/>
+    <w:semiHidden/>
+    <w:unhideWhenUsed/>
+    <w:rsid w:val="00B31133"/>
+    <w:rPr>
+      <w:color w:val="96607D" w:themeColor="followedHyperlink"/>
+      <w:u w:val="single"/>
+    </w:rPr>
+  </w:style>
 </w:styles>
 </file>
 
